--- a/Rapport.docx
+++ b/Rapport.docx
@@ -64,8 +64,6 @@
         <w:lastRenderedPageBreak/>
         <w:br w:type="page"/>
       </w:r>
-      <w:bookmarkStart w:id="0" w:name="_GoBack"/>
-      <w:bookmarkEnd w:id="0"/>
     </w:p>
     <w:p>
       <w:pPr>
@@ -74,6 +72,7 @@
           <w:ilvl w:val="0"/>
           <w:numId w:val="1"/>
         </w:numPr>
+        <w:spacing w:after="0"/>
       </w:pPr>
       <w:r>
         <w:lastRenderedPageBreak/>
@@ -87,10 +86,60 @@
           <w:ilvl w:val="0"/>
           <w:numId w:val="2"/>
         </w:numPr>
+        <w:spacing w:after="0"/>
       </w:pPr>
       <w:r>
         <w:t>Les données</w:t>
       </w:r>
+    </w:p>
+    <w:p>
+      <w:pPr>
+        <w:pStyle w:val="ListParagraph"/>
+        <w:spacing w:after="0"/>
+        <w:ind w:left="1440"/>
+      </w:pPr>
+      <w:bookmarkStart w:id="0" w:name="_GoBack"/>
+      <w:r>
+        <w:rPr>
+          <w:noProof/>
+        </w:rPr>
+        <w:drawing>
+          <wp:inline distT="0" distB="0" distL="0" distR="0" wp14:anchorId="302032FA" wp14:editId="4FEBDDA9">
+            <wp:extent cx="4903317" cy="3531405"/>
+            <wp:effectExtent l="0" t="0" r="0" b="0"/>
+            <wp:docPr id="1" name="Picture 1"/>
+            <wp:cNvGraphicFramePr>
+              <a:graphicFrameLocks xmlns:a="http://schemas.openxmlformats.org/drawingml/2006/main" noChangeAspect="1"/>
+            </wp:cNvGraphicFramePr>
+            <a:graphic xmlns:a="http://schemas.openxmlformats.org/drawingml/2006/main">
+              <a:graphicData uri="http://schemas.openxmlformats.org/drawingml/2006/picture">
+                <pic:pic xmlns:pic="http://schemas.openxmlformats.org/drawingml/2006/picture">
+                  <pic:nvPicPr>
+                    <pic:cNvPr id="1" name=""/>
+                    <pic:cNvPicPr/>
+                  </pic:nvPicPr>
+                  <pic:blipFill>
+                    <a:blip r:embed="rId7"/>
+                    <a:stretch>
+                      <a:fillRect/>
+                    </a:stretch>
+                  </pic:blipFill>
+                  <pic:spPr>
+                    <a:xfrm>
+                      <a:off x="0" y="0"/>
+                      <a:ext cx="4903317" cy="3531405"/>
+                    </a:xfrm>
+                    <a:prstGeom prst="rect">
+                      <a:avLst/>
+                    </a:prstGeom>
+                  </pic:spPr>
+                </pic:pic>
+              </a:graphicData>
+            </a:graphic>
+          </wp:inline>
+        </w:drawing>
+      </w:r>
+      <w:bookmarkEnd w:id="0"/>
     </w:p>
     <w:p>
       <w:pPr>
@@ -99,6 +148,7 @@
           <w:ilvl w:val="0"/>
           <w:numId w:val="2"/>
         </w:numPr>
+        <w:spacing w:after="0"/>
       </w:pPr>
       <w:r>
         <w:t>Le modèle</w:t>
@@ -111,10 +161,84 @@
           <w:ilvl w:val="0"/>
           <w:numId w:val="2"/>
         </w:numPr>
+        <w:spacing w:after="0"/>
       </w:pPr>
       <w:r>
         <w:t>Conditions initiales</w:t>
       </w:r>
+    </w:p>
+    <w:p>
+      <w:pPr>
+        <w:spacing w:after="0"/>
+      </w:pPr>
+    </w:p>
+    <w:p>
+      <w:pPr>
+        <w:spacing w:after="0"/>
+      </w:pPr>
+      <w:r>
+        <w:t>Pour le modèle choisi les conditions initiales ont été choisies en regardant les tracés des observations. En effet, pour une simple sinusoïde, il est facile d’approximer l’amplitude, la période, et la constante.</w:t>
+      </w:r>
+      <w:r>
+        <w:t xml:space="preserve"> En regardant</w:t>
+      </w:r>
+      <w:r>
+        <w:t xml:space="preserve">, les données sur 10 ans, on peut avoir un </w:t>
+      </w:r>
+      <w:proofErr w:type="spellStart"/>
+      <w:r>
+        <w:t>à priori</w:t>
+      </w:r>
+      <w:proofErr w:type="spellEnd"/>
+      <w:r>
+        <w:t xml:space="preserve"> sur les valeurs de l’amplitude, de la période et de la constante. D’après la figure ci-dessous, on a pris :</w:t>
+      </w:r>
+    </w:p>
+    <w:p>
+      <w:pPr>
+        <w:pStyle w:val="ListParagraph"/>
+        <w:numPr>
+          <w:ilvl w:val="0"/>
+          <w:numId w:val="4"/>
+        </w:numPr>
+        <w:spacing w:after="0"/>
+      </w:pPr>
+      <w:r>
+        <w:t>Amplitude </w:t>
+      </w:r>
+      <w:proofErr w:type="gramStart"/>
+      <w:r>
+        <w:t>:  A0</w:t>
+      </w:r>
+      <w:proofErr w:type="gramEnd"/>
+      <w:r>
+        <w:t xml:space="preserve"> = </w:t>
+      </w:r>
+    </w:p>
+    <w:p>
+      <w:pPr>
+        <w:spacing w:after="0"/>
+      </w:pPr>
+      <w:r>
+        <w:t xml:space="preserve"> </w:t>
+      </w:r>
+      <w:r>
+        <w:t xml:space="preserve"> Pour la phase, nous avons </w:t>
+      </w:r>
+      <w:r>
+        <w:t>testé</w:t>
+      </w:r>
+      <w:r>
+        <w:t xml:space="preserve"> avec une condition initiale </w:t>
+      </w:r>
+      <w:r>
+        <w:t xml:space="preserve">de 0. </w:t>
+      </w:r>
+    </w:p>
+    <w:p>
+      <w:pPr>
+        <w:spacing w:after="0"/>
+      </w:pPr>
     </w:p>
     <w:p>
       <w:pPr>
@@ -123,6 +247,7 @@
           <w:ilvl w:val="0"/>
           <w:numId w:val="1"/>
         </w:numPr>
+        <w:spacing w:after="0"/>
       </w:pPr>
       <w:r>
         <w:t>Moindres Carrés</w:t>
@@ -135,6 +260,7 @@
           <w:ilvl w:val="0"/>
           <w:numId w:val="1"/>
         </w:numPr>
+        <w:spacing w:after="0"/>
       </w:pPr>
       <w:r>
         <w:t>RANSAC</w:t>
@@ -147,6 +273,7 @@
           <w:ilvl w:val="0"/>
           <w:numId w:val="3"/>
         </w:numPr>
+        <w:spacing w:after="0"/>
       </w:pPr>
       <w:r>
         <w:t>Paramètres de RANSAC</w:t>
@@ -159,6 +286,7 @@
           <w:ilvl w:val="0"/>
           <w:numId w:val="3"/>
         </w:numPr>
+        <w:spacing w:after="0"/>
       </w:pPr>
       <w:r>
         <w:t>Résultats</w:t>
@@ -171,13 +299,14 @@
           <w:ilvl w:val="0"/>
           <w:numId w:val="1"/>
         </w:numPr>
+        <w:spacing w:after="0"/>
       </w:pPr>
       <w:r>
         <w:t>Conclusion</w:t>
       </w:r>
     </w:p>
     <w:sectPr>
-      <w:footerReference w:type="default" r:id="rId7"/>
+      <w:footerReference w:type="default" r:id="rId8"/>
       <w:pgSz w:w="11906" w:h="16838"/>
       <w:pgMar w:top="1417" w:right="1417" w:bottom="1417" w:left="1417" w:header="708" w:footer="708" w:gutter="0"/>
       <w:pgNumType w:start="1"/>
@@ -223,6 +352,7 @@
         <w:docPartUnique/>
       </w:docPartObj>
     </w:sdtPr>
+    <w:sdtEndPr/>
     <w:sdtContent>
       <w:p>
         <w:pPr>
@@ -286,6 +416,119 @@
 <file path=word/numbering.xml><?xml version="1.0" encoding="utf-8"?>
 <w:numbering xmlns:wpc="http://schemas.microsoft.com/office/word/2010/wordprocessingCanvas" xmlns:mc="http://schemas.openxmlformats.org/markup-compatibility/2006" xmlns:o="urn:schemas-microsoft-com:office:office" xmlns:r="http://schemas.openxmlformats.org/officeDocument/2006/relationships" xmlns:m="http://schemas.openxmlformats.org/officeDocument/2006/math" xmlns:v="urn:schemas-microsoft-com:vml" xmlns:wp14="http://schemas.microsoft.com/office/word/2010/wordprocessingDrawing" xmlns:wp="http://schemas.openxmlformats.org/drawingml/2006/wordprocessingDrawing" xmlns:w10="urn:schemas-microsoft-com:office:word" xmlns:w="http://schemas.openxmlformats.org/wordprocessingml/2006/main" xmlns:w14="http://schemas.microsoft.com/office/word/2010/wordml" xmlns:w15="http://schemas.microsoft.com/office/word/2012/wordml" xmlns:wpg="http://schemas.microsoft.com/office/word/2010/wordprocessingGroup" xmlns:wpi="http://schemas.microsoft.com/office/word/2010/wordprocessingInk" xmlns:wne="http://schemas.microsoft.com/office/word/2006/wordml" xmlns:wps="http://schemas.microsoft.com/office/word/2010/wordprocessingShape" mc:Ignorable="w14 w15 wp14">
   <w:abstractNum w:abstractNumId="0" w15:restartNumberingAfterBreak="0">
+    <w:nsid w:val="0C0F58E4"/>
+    <w:multiLevelType w:val="hybridMultilevel"/>
+    <w:tmpl w:val="F92006F0"/>
+    <w:lvl w:ilvl="0" w:tplc="040C0001">
+      <w:start w:val="1"/>
+      <w:numFmt w:val="bullet"/>
+      <w:lvlText w:val=""/>
+      <w:lvlJc w:val="left"/>
+      <w:pPr>
+        <w:ind w:left="720" w:hanging="360"/>
+      </w:pPr>
+      <w:rPr>
+        <w:rFonts w:ascii="Symbol" w:hAnsi="Symbol" w:hint="default"/>
+      </w:rPr>
+    </w:lvl>
+    <w:lvl w:ilvl="1" w:tplc="040C0003" w:tentative="1">
+      <w:start w:val="1"/>
+      <w:numFmt w:val="bullet"/>
+      <w:lvlText w:val="o"/>
+      <w:lvlJc w:val="left"/>
+      <w:pPr>
+        <w:ind w:left="1440" w:hanging="360"/>
+      </w:pPr>
+      <w:rPr>
+        <w:rFonts w:ascii="Courier New" w:hAnsi="Courier New" w:cs="Courier New" w:hint="default"/>
+      </w:rPr>
+    </w:lvl>
+    <w:lvl w:ilvl="2" w:tplc="040C0005" w:tentative="1">
+      <w:start w:val="1"/>
+      <w:numFmt w:val="bullet"/>
+      <w:lvlText w:val=""/>
+      <w:lvlJc w:val="left"/>
+      <w:pPr>
+        <w:ind w:left="2160" w:hanging="360"/>
+      </w:pPr>
+      <w:rPr>
+        <w:rFonts w:ascii="Wingdings" w:hAnsi="Wingdings" w:hint="default"/>
+      </w:rPr>
+    </w:lvl>
+    <w:lvl w:ilvl="3" w:tplc="040C0001" w:tentative="1">
+      <w:start w:val="1"/>
+      <w:numFmt w:val="bullet"/>
+      <w:lvlText w:val=""/>
+      <w:lvlJc w:val="left"/>
+      <w:pPr>
+        <w:ind w:left="2880" w:hanging="360"/>
+      </w:pPr>
+      <w:rPr>
+        <w:rFonts w:ascii="Symbol" w:hAnsi="Symbol" w:hint="default"/>
+      </w:rPr>
+    </w:lvl>
+    <w:lvl w:ilvl="4" w:tplc="040C0003" w:tentative="1">
+      <w:start w:val="1"/>
+      <w:numFmt w:val="bullet"/>
+      <w:lvlText w:val="o"/>
+      <w:lvlJc w:val="left"/>
+      <w:pPr>
+        <w:ind w:left="3600" w:hanging="360"/>
+      </w:pPr>
+      <w:rPr>
+        <w:rFonts w:ascii="Courier New" w:hAnsi="Courier New" w:cs="Courier New" w:hint="default"/>
+      </w:rPr>
+    </w:lvl>
+    <w:lvl w:ilvl="5" w:tplc="040C0005" w:tentative="1">
+      <w:start w:val="1"/>
+      <w:numFmt w:val="bullet"/>
+      <w:lvlText w:val=""/>
+      <w:lvlJc w:val="left"/>
+      <w:pPr>
+        <w:ind w:left="4320" w:hanging="360"/>
+      </w:pPr>
+      <w:rPr>
+        <w:rFonts w:ascii="Wingdings" w:hAnsi="Wingdings" w:hint="default"/>
+      </w:rPr>
+    </w:lvl>
+    <w:lvl w:ilvl="6" w:tplc="040C0001" w:tentative="1">
+      <w:start w:val="1"/>
+      <w:numFmt w:val="bullet"/>
+      <w:lvlText w:val=""/>
+      <w:lvlJc w:val="left"/>
+      <w:pPr>
+        <w:ind w:left="5040" w:hanging="360"/>
+      </w:pPr>
+      <w:rPr>
+        <w:rFonts w:ascii="Symbol" w:hAnsi="Symbol" w:hint="default"/>
+      </w:rPr>
+    </w:lvl>
+    <w:lvl w:ilvl="7" w:tplc="040C0003" w:tentative="1">
+      <w:start w:val="1"/>
+      <w:numFmt w:val="bullet"/>
+      <w:lvlText w:val="o"/>
+      <w:lvlJc w:val="left"/>
+      <w:pPr>
+        <w:ind w:left="5760" w:hanging="360"/>
+      </w:pPr>
+      <w:rPr>
+        <w:rFonts w:ascii="Courier New" w:hAnsi="Courier New" w:cs="Courier New" w:hint="default"/>
+      </w:rPr>
+    </w:lvl>
+    <w:lvl w:ilvl="8" w:tplc="040C0005" w:tentative="1">
+      <w:start w:val="1"/>
+      <w:numFmt w:val="bullet"/>
+      <w:lvlText w:val=""/>
+      <w:lvlJc w:val="left"/>
+      <w:pPr>
+        <w:ind w:left="6480" w:hanging="360"/>
+      </w:pPr>
+      <w:rPr>
+        <w:rFonts w:ascii="Wingdings" w:hAnsi="Wingdings" w:hint="default"/>
+      </w:rPr>
+    </w:lvl>
+  </w:abstractNum>
+  <w:abstractNum w:abstractNumId="1" w15:restartNumberingAfterBreak="0">
     <w:nsid w:val="0EE47D5B"/>
     <w:multiLevelType w:val="hybridMultilevel"/>
     <w:tmpl w:val="3D347100"/>
@@ -374,7 +617,7 @@
       </w:pPr>
     </w:lvl>
   </w:abstractNum>
-  <w:abstractNum w:abstractNumId="1" w15:restartNumberingAfterBreak="0">
+  <w:abstractNum w:abstractNumId="2" w15:restartNumberingAfterBreak="0">
     <w:nsid w:val="32FA4F55"/>
     <w:multiLevelType w:val="hybridMultilevel"/>
     <w:tmpl w:val="1096CD1E"/>
@@ -463,7 +706,7 @@
       </w:pPr>
     </w:lvl>
   </w:abstractNum>
-  <w:abstractNum w:abstractNumId="2" w15:restartNumberingAfterBreak="0">
+  <w:abstractNum w:abstractNumId="3" w15:restartNumberingAfterBreak="0">
     <w:nsid w:val="335A3CF9"/>
     <w:multiLevelType w:val="hybridMultilevel"/>
     <w:tmpl w:val="F9388454"/>
@@ -553,13 +796,16 @@
     </w:lvl>
   </w:abstractNum>
   <w:num w:numId="1">
+    <w:abstractNumId w:val="3"/>
+  </w:num>
+  <w:num w:numId="2">
+    <w:abstractNumId w:val="1"/>
+  </w:num>
+  <w:num w:numId="3">
     <w:abstractNumId w:val="2"/>
   </w:num>
-  <w:num w:numId="2">
+  <w:num w:numId="4">
     <w:abstractNumId w:val="0"/>
-  </w:num>
-  <w:num w:numId="3">
-    <w:abstractNumId w:val="1"/>
   </w:num>
 </w:numbering>
 </file>

--- a/Rapport.docx
+++ b/Rapport.docx
@@ -98,7 +98,6 @@
         <w:spacing w:after="0"/>
         <w:ind w:left="1440"/>
       </w:pPr>
-      <w:bookmarkStart w:id="0" w:name="_GoBack"/>
       <w:r>
         <w:rPr>
           <w:noProof/>
@@ -139,7 +138,6 @@
           </wp:inline>
         </w:drawing>
       </w:r>
-      <w:bookmarkEnd w:id="0"/>
     </w:p>
     <w:p>
       <w:pPr>
@@ -204,15 +202,94 @@
         <w:spacing w:after="0"/>
       </w:pPr>
       <w:r>
-        <w:t>Amplitude </w:t>
+        <w:rPr>
+          <w:b/>
+        </w:rPr>
+        <w:t>Amplitude</w:t>
+      </w:r>
+      <w:r>
+        <w:t> </w:t>
       </w:r>
       <w:proofErr w:type="gramStart"/>
       <w:r>
-        <w:t>:  A0</w:t>
+        <w:t xml:space="preserve">:  </w:t>
+      </w:r>
+      <w:r>
+        <w:t>2</w:t>
       </w:r>
       <w:proofErr w:type="gramEnd"/>
       <w:r>
-        <w:t xml:space="preserve"> = </w:t>
+        <w:t>*</w:t>
+      </w:r>
+      <w:r>
+        <w:t xml:space="preserve">A0 = </w:t>
+      </w:r>
+      <w:r>
+        <w:t>15</w:t>
+      </w:r>
+    </w:p>
+    <w:p>
+      <w:pPr>
+        <w:pStyle w:val="ListParagraph"/>
+        <w:numPr>
+          <w:ilvl w:val="0"/>
+          <w:numId w:val="4"/>
+        </w:numPr>
+        <w:spacing w:after="0"/>
+      </w:pPr>
+      <w:r>
+        <w:rPr>
+          <w:b/>
+        </w:rPr>
+        <w:t>Omega</w:t>
+      </w:r>
+      <w:r>
+        <w:t> : 2*pi</w:t>
+      </w:r>
+    </w:p>
+    <w:p>
+      <w:pPr>
+        <w:pStyle w:val="ListParagraph"/>
+        <w:numPr>
+          <w:ilvl w:val="0"/>
+          <w:numId w:val="4"/>
+        </w:numPr>
+        <w:spacing w:after="0"/>
+      </w:pPr>
+      <w:r>
+        <w:rPr>
+          <w:b/>
+        </w:rPr>
+        <w:t>C</w:t>
+      </w:r>
+      <w:r>
+        <w:rPr>
+          <w:b/>
+        </w:rPr>
+        <w:t>on</w:t>
+      </w:r>
+      <w:r>
+        <w:rPr>
+          <w:b/>
+        </w:rPr>
+        <w:t>st</w:t>
+      </w:r>
+      <w:r>
+        <w:rPr>
+          <w:b/>
+        </w:rPr>
+        <w:t>antg</w:t>
+      </w:r>
+      <w:bookmarkStart w:id="0" w:name="_GoBack"/>
+      <w:bookmarkEnd w:id="0"/>
+      <w:r>
+        <w:rPr>
+          <w:b/>
+        </w:rPr>
+        <w:t>e</w:t>
+      </w:r>
+      <w:r>
+        <w:t> : 14</w:t>
       </w:r>
     </w:p>
     <w:p>
@@ -372,7 +449,7 @@
           <w:rPr>
             <w:noProof/>
           </w:rPr>
-          <w:t>3</w:t>
+          <w:t>2</w:t>
         </w:r>
         <w:r>
           <w:fldChar w:fldCharType="end"/>

--- a/Rapport.docx
+++ b/Rapport.docx
@@ -4,7 +4,8 @@
   <w:body>
     <w:p>
       <w:pPr>
-        <w:jc w:val="center"/>
+        <w:spacing w:before="240"/>
+        <w:jc w:val="both"/>
       </w:pPr>
       <w:r>
         <w:t xml:space="preserve">Projet d’estimation robuste : </w:t>
@@ -12,54 +13,42 @@
     </w:p>
     <w:p>
       <w:pPr>
-        <w:jc w:val="center"/>
-      </w:pPr>
-      <w:r>
-        <w:t xml:space="preserve">Moindres Carrés et </w:t>
-      </w:r>
-      <w:proofErr w:type="spellStart"/>
-      <w:r>
-        <w:t>Ransac</w:t>
-      </w:r>
-      <w:proofErr w:type="spellEnd"/>
-    </w:p>
-    <w:p>
-      <w:pPr>
-        <w:jc w:val="center"/>
-      </w:pPr>
-    </w:p>
-    <w:p>
-      <w:pPr>
-        <w:jc w:val="center"/>
-      </w:pPr>
-      <w:proofErr w:type="spellStart"/>
-      <w:r>
-        <w:t>Mannaïg</w:t>
-      </w:r>
-      <w:proofErr w:type="spellEnd"/>
-      <w:r>
-        <w:t xml:space="preserve"> L’</w:t>
-      </w:r>
-      <w:proofErr w:type="spellStart"/>
-      <w:r>
-        <w:t>Harridon</w:t>
-      </w:r>
-      <w:proofErr w:type="spellEnd"/>
-      <w:r>
-        <w:t xml:space="preserve"> et Iris de </w:t>
-      </w:r>
-      <w:proofErr w:type="spellStart"/>
-      <w:r>
-        <w:t>Gelis</w:t>
-      </w:r>
-      <w:proofErr w:type="spellEnd"/>
-    </w:p>
-    <w:p>
+        <w:spacing w:before="240"/>
+        <w:jc w:val="both"/>
+      </w:pPr>
+      <w:r>
+        <w:t>Moindres Carrés et Ransac</w:t>
+      </w:r>
+    </w:p>
+    <w:p>
+      <w:pPr>
+        <w:spacing w:before="240"/>
+        <w:jc w:val="both"/>
+      </w:pPr>
+    </w:p>
+    <w:p>
+      <w:pPr>
+        <w:spacing w:before="240"/>
+        <w:jc w:val="both"/>
+      </w:pPr>
+      <w:r>
+        <w:t>Mannaïg L’Harridon et Iris de Gelis</w:t>
+      </w:r>
+    </w:p>
+    <w:p>
+      <w:pPr>
+        <w:spacing w:before="240"/>
+        <w:jc w:val="both"/>
+      </w:pPr>
       <w:r>
         <w:br w:type="page"/>
       </w:r>
     </w:p>
     <w:p>
+      <w:pPr>
+        <w:spacing w:before="240"/>
+        <w:jc w:val="both"/>
+      </w:pPr>
       <w:r>
         <w:lastRenderedPageBreak/>
         <w:br w:type="page"/>
@@ -72,7 +61,8 @@
           <w:ilvl w:val="0"/>
           <w:numId w:val="1"/>
         </w:numPr>
-        <w:spacing w:after="0"/>
+        <w:spacing w:before="240" w:after="0"/>
+        <w:jc w:val="both"/>
       </w:pPr>
       <w:r>
         <w:lastRenderedPageBreak/>
@@ -86,7 +76,8 @@
           <w:ilvl w:val="0"/>
           <w:numId w:val="2"/>
         </w:numPr>
-        <w:spacing w:after="0"/>
+        <w:spacing w:before="240" w:after="0"/>
+        <w:jc w:val="both"/>
       </w:pPr>
       <w:r>
         <w:t>Les données</w:t>
@@ -95,8 +86,9 @@
     <w:p>
       <w:pPr>
         <w:pStyle w:val="ListParagraph"/>
-        <w:spacing w:after="0"/>
+        <w:spacing w:before="240" w:after="0"/>
         <w:ind w:left="1440"/>
+        <w:jc w:val="both"/>
       </w:pPr>
       <w:r>
         <w:rPr>
@@ -146,7 +138,8 @@
           <w:ilvl w:val="0"/>
           <w:numId w:val="2"/>
         </w:numPr>
-        <w:spacing w:after="0"/>
+        <w:spacing w:before="240" w:after="0"/>
+        <w:jc w:val="both"/>
       </w:pPr>
       <w:r>
         <w:t>Le modèle</w:t>
@@ -159,7 +152,8 @@
           <w:ilvl w:val="0"/>
           <w:numId w:val="2"/>
         </w:numPr>
-        <w:spacing w:after="0"/>
+        <w:spacing w:before="240" w:after="0"/>
+        <w:jc w:val="both"/>
       </w:pPr>
       <w:r>
         <w:t>Conditions initiales</w:t>
@@ -167,12 +161,15 @@
     </w:p>
     <w:p>
       <w:pPr>
-        <w:spacing w:after="0"/>
-      </w:pPr>
-    </w:p>
-    <w:p>
-      <w:pPr>
-        <w:spacing w:after="0"/>
+        <w:spacing w:before="240" w:after="0"/>
+        <w:jc w:val="both"/>
+      </w:pPr>
+    </w:p>
+    <w:p>
+      <w:pPr>
+        <w:spacing w:before="240" w:after="0"/>
+        <w:ind w:firstLine="360"/>
+        <w:jc w:val="both"/>
       </w:pPr>
       <w:r>
         <w:t>Pour le modèle choisi les conditions initiales ont été choisies en regardant les tracés des observations. En effet, pour une simple sinusoïde, il est facile d’approximer l’amplitude, la période, et la constante.</w:t>
@@ -183,11 +180,9 @@
       <w:r>
         <w:t xml:space="preserve">, les données sur 10 ans, on peut avoir un </w:t>
       </w:r>
-      <w:proofErr w:type="spellStart"/>
-      <w:r>
-        <w:t>à priori</w:t>
-      </w:r>
-      <w:proofErr w:type="spellEnd"/>
+      <w:r>
+        <w:t>a priori</w:t>
+      </w:r>
       <w:r>
         <w:t xml:space="preserve"> sur les valeurs de l’amplitude, de la période et de la constante. D’après la figure ci-dessous, on a pris :</w:t>
       </w:r>
@@ -199,7 +194,8 @@
           <w:ilvl w:val="0"/>
           <w:numId w:val="4"/>
         </w:numPr>
-        <w:spacing w:after="0"/>
+        <w:spacing w:before="240" w:after="0"/>
+        <w:jc w:val="both"/>
       </w:pPr>
       <w:r>
         <w:rPr>
@@ -208,24 +204,25 @@
         <w:t>Amplitude</w:t>
       </w:r>
       <w:r>
-        <w:t> </w:t>
-      </w:r>
-      <w:proofErr w:type="gramStart"/>
-      <w:r>
-        <w:t xml:space="preserve">:  </w:t>
-      </w:r>
-      <w:r>
-        <w:t>2</w:t>
-      </w:r>
-      <w:proofErr w:type="gramEnd"/>
-      <w:r>
-        <w:t>*</w:t>
+        <w:t> :</w:t>
+      </w:r>
+      <w:r>
+        <w:t xml:space="preserve"> </w:t>
+      </w:r>
+      <w:r>
+        <w:t>2*</w:t>
       </w:r>
       <w:r>
         <w:t xml:space="preserve">A0 = </w:t>
       </w:r>
       <w:r>
         <w:t>15</w:t>
+      </w:r>
+      <w:r>
+        <w:t xml:space="preserve"> =&gt; A0 = 7.5</w:t>
+      </w:r>
+      <w:r>
+        <w:t xml:space="preserve"> par lecture </w:t>
       </w:r>
     </w:p>
     <w:p>
@@ -235,7 +232,8 @@
           <w:ilvl w:val="0"/>
           <w:numId w:val="4"/>
         </w:numPr>
-        <w:spacing w:after="0"/>
+        <w:spacing w:before="240" w:after="0"/>
+        <w:jc w:val="both"/>
       </w:pPr>
       <w:r>
         <w:rPr>
@@ -244,7 +242,19 @@
         <w:t>Omega</w:t>
       </w:r>
       <w:r>
-        <w:t> : 2*pi</w:t>
+        <w:t xml:space="preserve"> : </w:t>
+      </w:r>
+      <w:r>
+        <w:t xml:space="preserve">La période des oscillations à priori est d’un an, donc T = 1 an. Or </w:t>
+      </w:r>
+      <w:r>
+        <w:t>ω = 2*π/T. Ainsi on a pris ω = 2*</w:t>
+      </w:r>
+      <w:r>
+        <w:t xml:space="preserve"> </w:t>
+      </w:r>
+      <w:r>
+        <w:t>π</w:t>
       </w:r>
     </w:p>
     <w:p>
@@ -254,7 +264,8 @@
           <w:ilvl w:val="0"/>
           <w:numId w:val="4"/>
         </w:numPr>
-        <w:spacing w:after="0"/>
+        <w:spacing w:before="240" w:after="0"/>
+        <w:jc w:val="both"/>
       </w:pPr>
       <w:r>
         <w:rPr>
@@ -278,10 +289,8 @@
         <w:rPr>
           <w:b/>
         </w:rPr>
-        <w:t>antg</w:t>
-      </w:r>
-      <w:bookmarkStart w:id="0" w:name="_GoBack"/>
-      <w:bookmarkEnd w:id="0"/>
+        <w:t>ant</w:t>
+      </w:r>
       <w:r>
         <w:rPr>
           <w:b/>
@@ -291,10 +300,61 @@
       <w:r>
         <w:t> : 14</w:t>
       </w:r>
-    </w:p>
-    <w:p>
-      <w:pPr>
-        <w:spacing w:after="0"/>
+      <w:r>
+        <w:t xml:space="preserve"> par lecture graphique</w:t>
+      </w:r>
+    </w:p>
+    <w:p>
+      <w:pPr>
+        <w:pStyle w:val="ListParagraph"/>
+        <w:spacing w:before="240" w:after="0"/>
+        <w:jc w:val="both"/>
+        <w:rPr>
+          <w:b/>
+        </w:rPr>
+      </w:pPr>
+      <w:r>
+        <w:rPr>
+          <w:noProof/>
+        </w:rPr>
+        <w:lastRenderedPageBreak/>
+        <w:pict>
+          <v:shapetype id="_x0000_t75" coordsize="21600,21600" o:spt="75" o:preferrelative="t" path="m@4@5l@4@11@9@11@9@5xe" filled="f" stroked="f">
+            <v:stroke joinstyle="miter"/>
+            <v:formulas>
+              <v:f eqn="if lineDrawn pixelLineWidth 0"/>
+              <v:f eqn="sum @0 1 0"/>
+              <v:f eqn="sum 0 0 @1"/>
+              <v:f eqn="prod @2 1 2"/>
+              <v:f eqn="prod @3 21600 pixelWidth"/>
+              <v:f eqn="prod @3 21600 pixelHeight"/>
+              <v:f eqn="sum @0 0 1"/>
+              <v:f eqn="prod @6 1 2"/>
+              <v:f eqn="prod @7 21600 pixelWidth"/>
+              <v:f eqn="sum @8 21600 0"/>
+              <v:f eqn="prod @7 21600 pixelHeight"/>
+              <v:f eqn="sum @10 21600 0"/>
+            </v:formulas>
+            <v:path o:extrusionok="f" gradientshapeok="t" o:connecttype="rect"/>
+            <o:lock v:ext="edit" aspectratio="t"/>
+          </v:shapetype>
+          <v:shape id="_x0000_i1025" type="#_x0000_t75" style="width:366.4pt;height:220.55pt">
+            <v:imagedata r:id="rId8" o:title="VI" croptop="6086f" cropbottom="9836f" cropleft="7118f" cropright="12002f"/>
+          </v:shape>
+        </w:pict>
+      </w:r>
+    </w:p>
+    <w:p>
+      <w:pPr>
+        <w:pStyle w:val="ListParagraph"/>
+        <w:spacing w:before="240" w:after="0"/>
+        <w:jc w:val="both"/>
+      </w:pPr>
+    </w:p>
+    <w:p>
+      <w:pPr>
+        <w:spacing w:before="240" w:after="0"/>
+        <w:jc w:val="both"/>
       </w:pPr>
       <w:r>
         <w:t xml:space="preserve"> </w:t>
@@ -314,7 +374,8 @@
     </w:p>
     <w:p>
       <w:pPr>
-        <w:spacing w:after="0"/>
+        <w:spacing w:before="240" w:after="0"/>
+        <w:jc w:val="both"/>
       </w:pPr>
     </w:p>
     <w:p>
@@ -324,11 +385,269 @@
           <w:ilvl w:val="0"/>
           <w:numId w:val="1"/>
         </w:numPr>
-        <w:spacing w:after="0"/>
+        <w:spacing w:before="240" w:after="0"/>
+        <w:jc w:val="both"/>
       </w:pPr>
       <w:r>
         <w:t>Moindres Carrés</w:t>
       </w:r>
+    </w:p>
+    <w:p>
+      <w:pPr>
+        <w:pStyle w:val="ListParagraph"/>
+        <w:numPr>
+          <w:ilvl w:val="0"/>
+          <w:numId w:val="5"/>
+        </w:numPr>
+        <w:spacing w:before="240" w:after="0"/>
+        <w:jc w:val="both"/>
+      </w:pPr>
+      <w:r>
+        <w:t>Basique</w:t>
+      </w:r>
+    </w:p>
+    <w:p>
+      <w:pPr>
+        <w:spacing w:before="240" w:after="0"/>
+        <w:jc w:val="both"/>
+      </w:pPr>
+      <w:r>
+        <w:t xml:space="preserve">Une première estimation par moindres carrés a été faite. Le paragraphe ci-dessous présente les résultats. </w:t>
+      </w:r>
+    </w:p>
+    <w:p>
+      <w:pPr>
+        <w:spacing w:before="240" w:after="0"/>
+        <w:jc w:val="both"/>
+      </w:pPr>
+      <w:r>
+        <w:t>Paramètres obtenus</w:t>
+      </w:r>
+    </w:p>
+    <w:p>
+      <w:pPr>
+        <w:spacing w:before="240" w:after="0"/>
+        <w:jc w:val="center"/>
+      </w:pPr>
+      <w:r>
+        <w:rPr>
+          <w:noProof/>
+        </w:rPr>
+        <w:drawing>
+          <wp:inline distT="0" distB="0" distL="0" distR="0" wp14:anchorId="74835E5F" wp14:editId="079ED34C">
+            <wp:extent cx="4966832" cy="3531405"/>
+            <wp:effectExtent l="0" t="0" r="5715" b="0"/>
+            <wp:docPr id="12" name="Picture 12"/>
+            <wp:cNvGraphicFramePr>
+              <a:graphicFrameLocks xmlns:a="http://schemas.openxmlformats.org/drawingml/2006/main" noChangeAspect="1"/>
+            </wp:cNvGraphicFramePr>
+            <a:graphic xmlns:a="http://schemas.openxmlformats.org/drawingml/2006/main">
+              <a:graphicData uri="http://schemas.openxmlformats.org/drawingml/2006/picture">
+                <pic:pic xmlns:pic="http://schemas.openxmlformats.org/drawingml/2006/picture">
+                  <pic:nvPicPr>
+                    <pic:cNvPr id="1" name=""/>
+                    <pic:cNvPicPr/>
+                  </pic:nvPicPr>
+                  <pic:blipFill>
+                    <a:blip r:embed="rId9"/>
+                    <a:stretch>
+                      <a:fillRect/>
+                    </a:stretch>
+                  </pic:blipFill>
+                  <pic:spPr>
+                    <a:xfrm>
+                      <a:off x="0" y="0"/>
+                      <a:ext cx="4966832" cy="3531405"/>
+                    </a:xfrm>
+                    <a:prstGeom prst="rect">
+                      <a:avLst/>
+                    </a:prstGeom>
+                  </pic:spPr>
+                </pic:pic>
+              </a:graphicData>
+            </a:graphic>
+          </wp:inline>
+        </w:drawing>
+      </w:r>
+    </w:p>
+    <w:p>
+      <w:pPr>
+        <w:spacing w:before="240" w:after="0"/>
+        <w:jc w:val="center"/>
+      </w:pPr>
+      <w:r>
+        <w:rPr>
+          <w:noProof/>
+        </w:rPr>
+        <w:lastRenderedPageBreak/>
+        <w:drawing>
+          <wp:inline distT="0" distB="0" distL="0" distR="0" wp14:anchorId="523BE4E6" wp14:editId="674772DE">
+            <wp:extent cx="4801694" cy="3353564"/>
+            <wp:effectExtent l="0" t="0" r="0" b="0"/>
+            <wp:docPr id="13" name="Picture 13"/>
+            <wp:cNvGraphicFramePr>
+              <a:graphicFrameLocks xmlns:a="http://schemas.openxmlformats.org/drawingml/2006/main" noChangeAspect="1"/>
+            </wp:cNvGraphicFramePr>
+            <a:graphic xmlns:a="http://schemas.openxmlformats.org/drawingml/2006/main">
+              <a:graphicData uri="http://schemas.openxmlformats.org/drawingml/2006/picture">
+                <pic:pic xmlns:pic="http://schemas.openxmlformats.org/drawingml/2006/picture">
+                  <pic:nvPicPr>
+                    <pic:cNvPr id="1" name=""/>
+                    <pic:cNvPicPr/>
+                  </pic:nvPicPr>
+                  <pic:blipFill>
+                    <a:blip r:embed="rId10"/>
+                    <a:stretch>
+                      <a:fillRect/>
+                    </a:stretch>
+                  </pic:blipFill>
+                  <pic:spPr>
+                    <a:xfrm>
+                      <a:off x="0" y="0"/>
+                      <a:ext cx="4801694" cy="3353564"/>
+                    </a:xfrm>
+                    <a:prstGeom prst="rect">
+                      <a:avLst/>
+                    </a:prstGeom>
+                  </pic:spPr>
+                </pic:pic>
+              </a:graphicData>
+            </a:graphic>
+          </wp:inline>
+        </w:drawing>
+      </w:r>
+      <w:bookmarkStart w:id="0" w:name="_GoBack"/>
+      <w:bookmarkEnd w:id="0"/>
+    </w:p>
+    <w:p>
+      <w:pPr>
+        <w:spacing w:before="240" w:after="0"/>
+        <w:jc w:val="both"/>
+      </w:pPr>
+      <w:r>
+        <w:t>Sigma0_2</w:t>
+      </w:r>
+    </w:p>
+    <w:p>
+      <w:pPr>
+        <w:spacing w:before="240" w:after="0"/>
+        <w:jc w:val="both"/>
+      </w:pPr>
+      <w:r>
+        <w:t>Test chi2</w:t>
+      </w:r>
+    </w:p>
+    <w:p>
+      <w:pPr>
+        <w:spacing w:before="240" w:after="0"/>
+        <w:jc w:val="both"/>
+      </w:pPr>
+      <w:r>
+        <w:t>Var covar paramètre</w:t>
+      </w:r>
+    </w:p>
+    <w:p>
+      <w:pPr>
+        <w:pStyle w:val="ListParagraph"/>
+        <w:numPr>
+          <w:ilvl w:val="0"/>
+          <w:numId w:val="5"/>
+        </w:numPr>
+        <w:spacing w:before="240" w:after="0"/>
+        <w:jc w:val="both"/>
+      </w:pPr>
+      <w:r>
+        <w:t>Elimination des points</w:t>
+      </w:r>
+    </w:p>
+    <w:p>
+      <w:pPr>
+        <w:spacing w:before="240" w:after="0"/>
+        <w:jc w:val="both"/>
+      </w:pPr>
+      <w:r>
+        <w:t>Explication</w:t>
+      </w:r>
+      <w:r>
+        <w:t xml:space="preserve">. </w:t>
+      </w:r>
+    </w:p>
+    <w:p>
+      <w:pPr>
+        <w:spacing w:before="240" w:after="0"/>
+        <w:jc w:val="both"/>
+      </w:pPr>
+      <w:r>
+        <w:t>Paramètres obtenus</w:t>
+      </w:r>
+    </w:p>
+    <w:p>
+      <w:pPr>
+        <w:spacing w:before="240" w:after="0"/>
+        <w:jc w:val="both"/>
+      </w:pPr>
+      <w:r>
+        <w:t>IMAGE MODELE</w:t>
+      </w:r>
+    </w:p>
+    <w:p>
+      <w:pPr>
+        <w:spacing w:before="240" w:after="0"/>
+        <w:jc w:val="both"/>
+      </w:pPr>
+      <w:r>
+        <w:t xml:space="preserve">HISTOGRAMME </w:t>
+      </w:r>
+    </w:p>
+    <w:p>
+      <w:pPr>
+        <w:spacing w:before="240" w:after="0"/>
+        <w:jc w:val="both"/>
+      </w:pPr>
+      <w:r>
+        <w:t>Sigma0_2</w:t>
+      </w:r>
+    </w:p>
+    <w:p>
+      <w:pPr>
+        <w:spacing w:before="240" w:after="0"/>
+        <w:jc w:val="both"/>
+      </w:pPr>
+      <w:r>
+        <w:t>Test chi2</w:t>
+      </w:r>
+    </w:p>
+    <w:p>
+      <w:pPr>
+        <w:spacing w:before="240" w:after="0"/>
+        <w:jc w:val="both"/>
+      </w:pPr>
+      <w:r>
+        <w:t>Var covar paramètre</w:t>
+      </w:r>
+    </w:p>
+    <w:p>
+      <w:pPr>
+        <w:spacing w:before="240" w:after="0"/>
+        <w:jc w:val="both"/>
+      </w:pPr>
+    </w:p>
+    <w:p>
+      <w:pPr>
+        <w:spacing w:before="240" w:after="0"/>
+        <w:jc w:val="both"/>
+      </w:pPr>
+      <w:r>
+        <w:t>Amelioration par rapport MC normal</w:t>
+      </w:r>
+    </w:p>
+    <w:p>
+      <w:pPr>
+        <w:pStyle w:val="ListParagraph"/>
+        <w:spacing w:before="240" w:after="0"/>
+        <w:ind w:left="1440"/>
+        <w:jc w:val="both"/>
+      </w:pPr>
     </w:p>
     <w:p>
       <w:pPr>
@@ -337,7 +656,8 @@
           <w:ilvl w:val="0"/>
           <w:numId w:val="1"/>
         </w:numPr>
-        <w:spacing w:after="0"/>
+        <w:spacing w:before="240" w:after="0"/>
+        <w:jc w:val="both"/>
       </w:pPr>
       <w:r>
         <w:t>RANSAC</w:t>
@@ -350,11 +670,215 @@
           <w:ilvl w:val="0"/>
           <w:numId w:val="3"/>
         </w:numPr>
-        <w:spacing w:after="0"/>
-      </w:pPr>
-      <w:r>
-        <w:t>Paramètres de RANSAC</w:t>
-      </w:r>
+        <w:spacing w:before="240" w:after="0"/>
+        <w:jc w:val="both"/>
+      </w:pPr>
+      <w:r>
+        <w:t>La méthode RANSAC et ses paramètres</w:t>
+      </w:r>
+    </w:p>
+    <w:p>
+      <w:pPr>
+        <w:spacing w:before="240" w:after="0"/>
+        <w:ind w:firstLine="708"/>
+        <w:jc w:val="both"/>
+      </w:pPr>
+      <w:r>
+        <w:lastRenderedPageBreak/>
+        <w:t>La méthode d’</w:t>
+      </w:r>
+      <w:r>
+        <w:t xml:space="preserve">optimisation </w:t>
+      </w:r>
+      <w:r>
+        <w:t>Random sample consensus</w:t>
+      </w:r>
+      <w:r>
+        <w:t xml:space="preserve"> (RANSAC) est une méthode d’optimisation se basant sur la méthode des moindres carrés appliqués à un ensemble de points tiré aléatoirement.  Ensuite, on évalue ce modèle en fonction du nombre de points de l’ensemble total correspondant à ce modèle à un seuil près. Le modèle correspondant au plus de points possibles est alors sélectionné.</w:t>
+      </w:r>
+    </w:p>
+    <w:p>
+      <w:pPr>
+        <w:spacing w:before="240" w:after="0"/>
+        <w:jc w:val="both"/>
+      </w:pPr>
+      <w:r>
+        <w:t>Paramètres :</w:t>
+      </w:r>
+    </w:p>
+    <w:p>
+      <w:pPr>
+        <w:pStyle w:val="ListParagraph"/>
+        <w:numPr>
+          <w:ilvl w:val="0"/>
+          <w:numId w:val="7"/>
+        </w:numPr>
+        <w:spacing w:before="240" w:after="0"/>
+        <w:jc w:val="both"/>
+      </w:pPr>
+      <w:r>
+        <w:rPr>
+          <w:b/>
+        </w:rPr>
+        <w:t>Nombre de points de l’échantillon test :</w:t>
+      </w:r>
+      <w:r>
+        <w:rPr>
+          <w:b/>
+        </w:rPr>
+        <w:t xml:space="preserve"> </w:t>
+      </w:r>
+      <w:r>
+        <w:t xml:space="preserve">Le nombre de points dans l’échantillon test est choisi par rapport au théorème de </w:t>
+      </w:r>
+      <w:r>
+        <w:t>Shannon</w:t>
+      </w:r>
+      <w:r>
+        <w:t xml:space="preserve">. En effet, le théorème de </w:t>
+      </w:r>
+      <w:r>
+        <w:t>Shannon</w:t>
+      </w:r>
+      <w:r>
+        <w:t>, précise que l</w:t>
+      </w:r>
+      <w:r>
+        <w:t>a représentation discrète d'un signal exige des échantillons régulièrement espacés à une fréquence d'échantillonnage supérieure au double de la fréquence maximale présente dans ce signal.</w:t>
+      </w:r>
+      <w:r>
+        <w:t xml:space="preserve"> Or ici fréquence est d’environ 1/12, si on compte la période en mois. Donc la fréquence d’échantillonnage doit être supérieur à 2/12,  soit 1/6. Ainsi au minimum, il faut prendre un point tous les 6 mois. </w:t>
+      </w:r>
+      <w:r>
+        <w:t xml:space="preserve">Sachant qu’il n’y a pas de données manquantes, le théorème de Shannon nous indique de prendre 150*12/6 = 300 points. </w:t>
+      </w:r>
+    </w:p>
+    <w:p>
+      <w:pPr>
+        <w:pStyle w:val="ListParagraph"/>
+        <w:numPr>
+          <w:ilvl w:val="0"/>
+          <w:numId w:val="6"/>
+        </w:numPr>
+        <w:spacing w:before="240" w:after="0"/>
+        <w:jc w:val="both"/>
+      </w:pPr>
+      <w:r>
+        <w:rPr>
+          <w:b/>
+        </w:rPr>
+        <w:t>Nombre d’itération K :</w:t>
+      </w:r>
+      <w:r>
+        <w:rPr>
+          <w:b/>
+        </w:rPr>
+        <w:t xml:space="preserve"> </w:t>
+      </w:r>
+      <w:r>
+        <w:t xml:space="preserve">Pour avoir </w:t>
+      </w:r>
+      <w:r>
+        <w:t>le plus de chance de tomber sur le meilleur modèle, nous avons décidé d’itérer la méthode de RANSAC sur un assez grand nombre de fois. K = 100</w:t>
+      </w:r>
+    </w:p>
+    <w:p>
+      <w:pPr>
+        <w:pStyle w:val="ListParagraph"/>
+        <w:numPr>
+          <w:ilvl w:val="0"/>
+          <w:numId w:val="6"/>
+        </w:numPr>
+        <w:spacing w:before="240"/>
+        <w:jc w:val="both"/>
+      </w:pPr>
+      <w:r>
+        <w:rPr>
+          <w:b/>
+        </w:rPr>
+        <w:t xml:space="preserve">Seuil </w:t>
+      </w:r>
+      <w:r>
+        <w:rPr>
+          <w:b/>
+        </w:rPr>
+        <w:t xml:space="preserve">de sélection d’un point considéré comme valide au modèle </w:t>
+      </w:r>
+      <w:r>
+        <w:rPr>
+          <w:b/>
+        </w:rPr>
+        <w:t>t :</w:t>
+      </w:r>
+      <w:r>
+        <w:rPr>
+          <w:b/>
+        </w:rPr>
+        <w:t xml:space="preserve"> </w:t>
+      </w:r>
+      <w:r>
+        <w:t>C’est a</w:t>
+      </w:r>
+      <w:r>
+        <w:t>u</w:t>
+      </w:r>
+      <w:r>
+        <w:t xml:space="preserve"> regard des résidus</w:t>
+      </w:r>
+      <w:r>
+        <w:t xml:space="preserve">, que le seuil t a été choisi. Le seuil t a été fixé à 2°C car cela signifie </w:t>
+      </w:r>
+      <w:r>
+        <w:t>qu’</w:t>
+      </w:r>
+      <w:r>
+        <w:t>environ</w:t>
+      </w:r>
+      <w:r>
+        <w:t xml:space="preserve"> </w:t>
+      </w:r>
+      <w:r>
+        <w:t>90</w:t>
+      </w:r>
+      <w:r>
+        <w:t>% des observations sont sélectionnées. De plus par logique c’est normal d’avoir des fluct</w:t>
+      </w:r>
+      <w:r>
+        <w:t>uations de quelques degrés d’une année sur l’autre.</w:t>
+      </w:r>
+    </w:p>
+    <w:p>
+      <w:pPr>
+        <w:pStyle w:val="ListParagraph"/>
+        <w:numPr>
+          <w:ilvl w:val="0"/>
+          <w:numId w:val="6"/>
+        </w:numPr>
+        <w:spacing w:before="240"/>
+        <w:jc w:val="both"/>
+      </w:pPr>
+      <w:r>
+        <w:rPr>
+          <w:b/>
+        </w:rPr>
+        <w:t>Seuil T :</w:t>
+      </w:r>
+      <w:r>
+        <w:rPr>
+          <w:b/>
+        </w:rPr>
+        <w:t xml:space="preserve"> </w:t>
+      </w:r>
+      <w:r>
+        <w:t>Ce seuil est fixé à 98% du nombre donné pour validé automatique un tirage qui serait très bon pour générer un modèle le plus proches des données.</w:t>
+      </w:r>
+    </w:p>
+    <w:p>
+      <w:pPr>
+        <w:pStyle w:val="ListParagraph"/>
+        <w:spacing w:before="240"/>
+        <w:jc w:val="both"/>
+      </w:pPr>
     </w:p>
     <w:p>
       <w:pPr>
@@ -363,11 +887,72 @@
           <w:ilvl w:val="0"/>
           <w:numId w:val="3"/>
         </w:numPr>
-        <w:spacing w:after="0"/>
+        <w:spacing w:before="240"/>
+        <w:jc w:val="both"/>
       </w:pPr>
       <w:r>
         <w:t>Résultats</w:t>
       </w:r>
+    </w:p>
+    <w:p>
+      <w:pPr>
+        <w:spacing w:before="240" w:after="0"/>
+        <w:ind w:left="1080"/>
+        <w:jc w:val="both"/>
+      </w:pPr>
+      <w:r>
+        <w:t>IMAGE MODELE</w:t>
+      </w:r>
+    </w:p>
+    <w:p>
+      <w:pPr>
+        <w:pStyle w:val="ListParagraph"/>
+        <w:spacing w:before="240" w:after="0"/>
+        <w:ind w:left="1440"/>
+        <w:jc w:val="both"/>
+      </w:pPr>
+      <w:r>
+        <w:t xml:space="preserve">HISTOGRAMME </w:t>
+      </w:r>
+    </w:p>
+    <w:p>
+      <w:pPr>
+        <w:pStyle w:val="ListParagraph"/>
+        <w:spacing w:before="240" w:after="0"/>
+        <w:ind w:left="1440"/>
+        <w:jc w:val="both"/>
+      </w:pPr>
+      <w:r>
+        <w:t>Sigma0_2</w:t>
+      </w:r>
+    </w:p>
+    <w:p>
+      <w:pPr>
+        <w:pStyle w:val="ListParagraph"/>
+        <w:spacing w:before="240" w:after="0"/>
+        <w:ind w:left="1440"/>
+        <w:jc w:val="both"/>
+      </w:pPr>
+      <w:r>
+        <w:t>Test chi2</w:t>
+      </w:r>
+    </w:p>
+    <w:p>
+      <w:pPr>
+        <w:pStyle w:val="ListParagraph"/>
+        <w:spacing w:before="240" w:after="0"/>
+        <w:ind w:left="1440"/>
+        <w:jc w:val="both"/>
+      </w:pPr>
+      <w:r>
+        <w:t>Var covar paramètre</w:t>
+      </w:r>
+    </w:p>
+    <w:p>
+      <w:pPr>
+        <w:spacing w:before="240" w:after="0"/>
+        <w:jc w:val="both"/>
+      </w:pPr>
     </w:p>
     <w:p>
       <w:pPr>
@@ -376,14 +961,15 @@
           <w:ilvl w:val="0"/>
           <w:numId w:val="1"/>
         </w:numPr>
-        <w:spacing w:after="0"/>
+        <w:spacing w:before="240" w:after="0"/>
+        <w:jc w:val="both"/>
       </w:pPr>
       <w:r>
         <w:t>Conclusion</w:t>
       </w:r>
     </w:p>
     <w:sectPr>
-      <w:footerReference w:type="default" r:id="rId8"/>
+      <w:footerReference w:type="default" r:id="rId11"/>
       <w:pgSz w:w="11906" w:h="16838"/>
       <w:pgMar w:top="1417" w:right="1417" w:bottom="1417" w:left="1417" w:header="708" w:footer="708" w:gutter="0"/>
       <w:pgNumType w:start="1"/>
@@ -449,7 +1035,7 @@
           <w:rPr>
             <w:noProof/>
           </w:rPr>
-          <w:t>2</w:t>
+          <w:t>6</w:t>
         </w:r>
         <w:r>
           <w:fldChar w:fldCharType="end"/>
@@ -493,6 +1079,208 @@
 <file path=word/numbering.xml><?xml version="1.0" encoding="utf-8"?>
 <w:numbering xmlns:wpc="http://schemas.microsoft.com/office/word/2010/wordprocessingCanvas" xmlns:mc="http://schemas.openxmlformats.org/markup-compatibility/2006" xmlns:o="urn:schemas-microsoft-com:office:office" xmlns:r="http://schemas.openxmlformats.org/officeDocument/2006/relationships" xmlns:m="http://schemas.openxmlformats.org/officeDocument/2006/math" xmlns:v="urn:schemas-microsoft-com:vml" xmlns:wp14="http://schemas.microsoft.com/office/word/2010/wordprocessingDrawing" xmlns:wp="http://schemas.openxmlformats.org/drawingml/2006/wordprocessingDrawing" xmlns:w10="urn:schemas-microsoft-com:office:word" xmlns:w="http://schemas.openxmlformats.org/wordprocessingml/2006/main" xmlns:w14="http://schemas.microsoft.com/office/word/2010/wordml" xmlns:w15="http://schemas.microsoft.com/office/word/2012/wordml" xmlns:wpg="http://schemas.microsoft.com/office/word/2010/wordprocessingGroup" xmlns:wpi="http://schemas.microsoft.com/office/word/2010/wordprocessingInk" xmlns:wne="http://schemas.microsoft.com/office/word/2006/wordml" xmlns:wps="http://schemas.microsoft.com/office/word/2010/wordprocessingShape" mc:Ignorable="w14 w15 wp14">
   <w:abstractNum w:abstractNumId="0" w15:restartNumberingAfterBreak="0">
+    <w:nsid w:val="034233D8"/>
+    <w:multiLevelType w:val="hybridMultilevel"/>
+    <w:tmpl w:val="D8108DBA"/>
+    <w:lvl w:ilvl="0" w:tplc="52F4D110">
+      <w:start w:val="1"/>
+      <w:numFmt w:val="decimal"/>
+      <w:lvlText w:val="%1."/>
+      <w:lvlJc w:val="left"/>
+      <w:pPr>
+        <w:ind w:left="1440" w:hanging="360"/>
+      </w:pPr>
+      <w:rPr>
+        <w:rFonts w:hint="default"/>
+      </w:rPr>
+    </w:lvl>
+    <w:lvl w:ilvl="1" w:tplc="040C0019" w:tentative="1">
+      <w:start w:val="1"/>
+      <w:numFmt w:val="lowerLetter"/>
+      <w:lvlText w:val="%2."/>
+      <w:lvlJc w:val="left"/>
+      <w:pPr>
+        <w:ind w:left="2160" w:hanging="360"/>
+      </w:pPr>
+    </w:lvl>
+    <w:lvl w:ilvl="2" w:tplc="040C001B" w:tentative="1">
+      <w:start w:val="1"/>
+      <w:numFmt w:val="lowerRoman"/>
+      <w:lvlText w:val="%3."/>
+      <w:lvlJc w:val="right"/>
+      <w:pPr>
+        <w:ind w:left="2880" w:hanging="180"/>
+      </w:pPr>
+    </w:lvl>
+    <w:lvl w:ilvl="3" w:tplc="040C000F" w:tentative="1">
+      <w:start w:val="1"/>
+      <w:numFmt w:val="decimal"/>
+      <w:lvlText w:val="%4."/>
+      <w:lvlJc w:val="left"/>
+      <w:pPr>
+        <w:ind w:left="3600" w:hanging="360"/>
+      </w:pPr>
+    </w:lvl>
+    <w:lvl w:ilvl="4" w:tplc="040C0019" w:tentative="1">
+      <w:start w:val="1"/>
+      <w:numFmt w:val="lowerLetter"/>
+      <w:lvlText w:val="%5."/>
+      <w:lvlJc w:val="left"/>
+      <w:pPr>
+        <w:ind w:left="4320" w:hanging="360"/>
+      </w:pPr>
+    </w:lvl>
+    <w:lvl w:ilvl="5" w:tplc="040C001B" w:tentative="1">
+      <w:start w:val="1"/>
+      <w:numFmt w:val="lowerRoman"/>
+      <w:lvlText w:val="%6."/>
+      <w:lvlJc w:val="right"/>
+      <w:pPr>
+        <w:ind w:left="5040" w:hanging="180"/>
+      </w:pPr>
+    </w:lvl>
+    <w:lvl w:ilvl="6" w:tplc="040C000F" w:tentative="1">
+      <w:start w:val="1"/>
+      <w:numFmt w:val="decimal"/>
+      <w:lvlText w:val="%7."/>
+      <w:lvlJc w:val="left"/>
+      <w:pPr>
+        <w:ind w:left="5760" w:hanging="360"/>
+      </w:pPr>
+    </w:lvl>
+    <w:lvl w:ilvl="7" w:tplc="040C0019" w:tentative="1">
+      <w:start w:val="1"/>
+      <w:numFmt w:val="lowerLetter"/>
+      <w:lvlText w:val="%8."/>
+      <w:lvlJc w:val="left"/>
+      <w:pPr>
+        <w:ind w:left="6480" w:hanging="360"/>
+      </w:pPr>
+    </w:lvl>
+    <w:lvl w:ilvl="8" w:tplc="040C001B" w:tentative="1">
+      <w:start w:val="1"/>
+      <w:numFmt w:val="lowerRoman"/>
+      <w:lvlText w:val="%9."/>
+      <w:lvlJc w:val="right"/>
+      <w:pPr>
+        <w:ind w:left="7200" w:hanging="180"/>
+      </w:pPr>
+    </w:lvl>
+  </w:abstractNum>
+  <w:abstractNum w:abstractNumId="1" w15:restartNumberingAfterBreak="0">
+    <w:nsid w:val="0BB54965"/>
+    <w:multiLevelType w:val="hybridMultilevel"/>
+    <w:tmpl w:val="F5427CF8"/>
+    <w:lvl w:ilvl="0" w:tplc="040C0001">
+      <w:start w:val="1"/>
+      <w:numFmt w:val="bullet"/>
+      <w:lvlText w:val=""/>
+      <w:lvlJc w:val="left"/>
+      <w:pPr>
+        <w:ind w:left="720" w:hanging="360"/>
+      </w:pPr>
+      <w:rPr>
+        <w:rFonts w:ascii="Symbol" w:hAnsi="Symbol" w:hint="default"/>
+      </w:rPr>
+    </w:lvl>
+    <w:lvl w:ilvl="1" w:tplc="040C0003" w:tentative="1">
+      <w:start w:val="1"/>
+      <w:numFmt w:val="bullet"/>
+      <w:lvlText w:val="o"/>
+      <w:lvlJc w:val="left"/>
+      <w:pPr>
+        <w:ind w:left="1440" w:hanging="360"/>
+      </w:pPr>
+      <w:rPr>
+        <w:rFonts w:ascii="Courier New" w:hAnsi="Courier New" w:cs="Courier New" w:hint="default"/>
+      </w:rPr>
+    </w:lvl>
+    <w:lvl w:ilvl="2" w:tplc="040C0005" w:tentative="1">
+      <w:start w:val="1"/>
+      <w:numFmt w:val="bullet"/>
+      <w:lvlText w:val=""/>
+      <w:lvlJc w:val="left"/>
+      <w:pPr>
+        <w:ind w:left="2160" w:hanging="360"/>
+      </w:pPr>
+      <w:rPr>
+        <w:rFonts w:ascii="Wingdings" w:hAnsi="Wingdings" w:hint="default"/>
+      </w:rPr>
+    </w:lvl>
+    <w:lvl w:ilvl="3" w:tplc="040C0001" w:tentative="1">
+      <w:start w:val="1"/>
+      <w:numFmt w:val="bullet"/>
+      <w:lvlText w:val=""/>
+      <w:lvlJc w:val="left"/>
+      <w:pPr>
+        <w:ind w:left="2880" w:hanging="360"/>
+      </w:pPr>
+      <w:rPr>
+        <w:rFonts w:ascii="Symbol" w:hAnsi="Symbol" w:hint="default"/>
+      </w:rPr>
+    </w:lvl>
+    <w:lvl w:ilvl="4" w:tplc="040C0003" w:tentative="1">
+      <w:start w:val="1"/>
+      <w:numFmt w:val="bullet"/>
+      <w:lvlText w:val="o"/>
+      <w:lvlJc w:val="left"/>
+      <w:pPr>
+        <w:ind w:left="3600" w:hanging="360"/>
+      </w:pPr>
+      <w:rPr>
+        <w:rFonts w:ascii="Courier New" w:hAnsi="Courier New" w:cs="Courier New" w:hint="default"/>
+      </w:rPr>
+    </w:lvl>
+    <w:lvl w:ilvl="5" w:tplc="040C0005" w:tentative="1">
+      <w:start w:val="1"/>
+      <w:numFmt w:val="bullet"/>
+      <w:lvlText w:val=""/>
+      <w:lvlJc w:val="left"/>
+      <w:pPr>
+        <w:ind w:left="4320" w:hanging="360"/>
+      </w:pPr>
+      <w:rPr>
+        <w:rFonts w:ascii="Wingdings" w:hAnsi="Wingdings" w:hint="default"/>
+      </w:rPr>
+    </w:lvl>
+    <w:lvl w:ilvl="6" w:tplc="040C0001" w:tentative="1">
+      <w:start w:val="1"/>
+      <w:numFmt w:val="bullet"/>
+      <w:lvlText w:val=""/>
+      <w:lvlJc w:val="left"/>
+      <w:pPr>
+        <w:ind w:left="5040" w:hanging="360"/>
+      </w:pPr>
+      <w:rPr>
+        <w:rFonts w:ascii="Symbol" w:hAnsi="Symbol" w:hint="default"/>
+      </w:rPr>
+    </w:lvl>
+    <w:lvl w:ilvl="7" w:tplc="040C0003" w:tentative="1">
+      <w:start w:val="1"/>
+      <w:numFmt w:val="bullet"/>
+      <w:lvlText w:val="o"/>
+      <w:lvlJc w:val="left"/>
+      <w:pPr>
+        <w:ind w:left="5760" w:hanging="360"/>
+      </w:pPr>
+      <w:rPr>
+        <w:rFonts w:ascii="Courier New" w:hAnsi="Courier New" w:cs="Courier New" w:hint="default"/>
+      </w:rPr>
+    </w:lvl>
+    <w:lvl w:ilvl="8" w:tplc="040C0005" w:tentative="1">
+      <w:start w:val="1"/>
+      <w:numFmt w:val="bullet"/>
+      <w:lvlText w:val=""/>
+      <w:lvlJc w:val="left"/>
+      <w:pPr>
+        <w:ind w:left="6480" w:hanging="360"/>
+      </w:pPr>
+      <w:rPr>
+        <w:rFonts w:ascii="Wingdings" w:hAnsi="Wingdings" w:hint="default"/>
+      </w:rPr>
+    </w:lvl>
+  </w:abstractNum>
+  <w:abstractNum w:abstractNumId="2" w15:restartNumberingAfterBreak="0">
     <w:nsid w:val="0C0F58E4"/>
     <w:multiLevelType w:val="hybridMultilevel"/>
     <w:tmpl w:val="F92006F0"/>
@@ -605,7 +1393,7 @@
       </w:rPr>
     </w:lvl>
   </w:abstractNum>
-  <w:abstractNum w:abstractNumId="1" w15:restartNumberingAfterBreak="0">
+  <w:abstractNum w:abstractNumId="3" w15:restartNumberingAfterBreak="0">
     <w:nsid w:val="0EE47D5B"/>
     <w:multiLevelType w:val="hybridMultilevel"/>
     <w:tmpl w:val="3D347100"/>
@@ -694,7 +1482,7 @@
       </w:pPr>
     </w:lvl>
   </w:abstractNum>
-  <w:abstractNum w:abstractNumId="2" w15:restartNumberingAfterBreak="0">
+  <w:abstractNum w:abstractNumId="4" w15:restartNumberingAfterBreak="0">
     <w:nsid w:val="32FA4F55"/>
     <w:multiLevelType w:val="hybridMultilevel"/>
     <w:tmpl w:val="1096CD1E"/>
@@ -783,7 +1571,7 @@
       </w:pPr>
     </w:lvl>
   </w:abstractNum>
-  <w:abstractNum w:abstractNumId="3" w15:restartNumberingAfterBreak="0">
+  <w:abstractNum w:abstractNumId="5" w15:restartNumberingAfterBreak="0">
     <w:nsid w:val="335A3CF9"/>
     <w:multiLevelType w:val="hybridMultilevel"/>
     <w:tmpl w:val="F9388454"/>
@@ -872,17 +1660,139 @@
       </w:pPr>
     </w:lvl>
   </w:abstractNum>
+  <w:abstractNum w:abstractNumId="6" w15:restartNumberingAfterBreak="0">
+    <w:nsid w:val="3AA628F4"/>
+    <w:multiLevelType w:val="hybridMultilevel"/>
+    <w:tmpl w:val="9C0AC344"/>
+    <w:lvl w:ilvl="0" w:tplc="040C0001">
+      <w:start w:val="1"/>
+      <w:numFmt w:val="bullet"/>
+      <w:lvlText w:val=""/>
+      <w:lvlJc w:val="left"/>
+      <w:pPr>
+        <w:ind w:left="720" w:hanging="360"/>
+      </w:pPr>
+      <w:rPr>
+        <w:rFonts w:ascii="Symbol" w:hAnsi="Symbol" w:hint="default"/>
+      </w:rPr>
+    </w:lvl>
+    <w:lvl w:ilvl="1" w:tplc="040C0003" w:tentative="1">
+      <w:start w:val="1"/>
+      <w:numFmt w:val="bullet"/>
+      <w:lvlText w:val="o"/>
+      <w:lvlJc w:val="left"/>
+      <w:pPr>
+        <w:ind w:left="1440" w:hanging="360"/>
+      </w:pPr>
+      <w:rPr>
+        <w:rFonts w:ascii="Courier New" w:hAnsi="Courier New" w:cs="Courier New" w:hint="default"/>
+      </w:rPr>
+    </w:lvl>
+    <w:lvl w:ilvl="2" w:tplc="040C0005" w:tentative="1">
+      <w:start w:val="1"/>
+      <w:numFmt w:val="bullet"/>
+      <w:lvlText w:val=""/>
+      <w:lvlJc w:val="left"/>
+      <w:pPr>
+        <w:ind w:left="2160" w:hanging="360"/>
+      </w:pPr>
+      <w:rPr>
+        <w:rFonts w:ascii="Wingdings" w:hAnsi="Wingdings" w:hint="default"/>
+      </w:rPr>
+    </w:lvl>
+    <w:lvl w:ilvl="3" w:tplc="040C0001" w:tentative="1">
+      <w:start w:val="1"/>
+      <w:numFmt w:val="bullet"/>
+      <w:lvlText w:val=""/>
+      <w:lvlJc w:val="left"/>
+      <w:pPr>
+        <w:ind w:left="2880" w:hanging="360"/>
+      </w:pPr>
+      <w:rPr>
+        <w:rFonts w:ascii="Symbol" w:hAnsi="Symbol" w:hint="default"/>
+      </w:rPr>
+    </w:lvl>
+    <w:lvl w:ilvl="4" w:tplc="040C0003" w:tentative="1">
+      <w:start w:val="1"/>
+      <w:numFmt w:val="bullet"/>
+      <w:lvlText w:val="o"/>
+      <w:lvlJc w:val="left"/>
+      <w:pPr>
+        <w:ind w:left="3600" w:hanging="360"/>
+      </w:pPr>
+      <w:rPr>
+        <w:rFonts w:ascii="Courier New" w:hAnsi="Courier New" w:cs="Courier New" w:hint="default"/>
+      </w:rPr>
+    </w:lvl>
+    <w:lvl w:ilvl="5" w:tplc="040C0005" w:tentative="1">
+      <w:start w:val="1"/>
+      <w:numFmt w:val="bullet"/>
+      <w:lvlText w:val=""/>
+      <w:lvlJc w:val="left"/>
+      <w:pPr>
+        <w:ind w:left="4320" w:hanging="360"/>
+      </w:pPr>
+      <w:rPr>
+        <w:rFonts w:ascii="Wingdings" w:hAnsi="Wingdings" w:hint="default"/>
+      </w:rPr>
+    </w:lvl>
+    <w:lvl w:ilvl="6" w:tplc="040C0001" w:tentative="1">
+      <w:start w:val="1"/>
+      <w:numFmt w:val="bullet"/>
+      <w:lvlText w:val=""/>
+      <w:lvlJc w:val="left"/>
+      <w:pPr>
+        <w:ind w:left="5040" w:hanging="360"/>
+      </w:pPr>
+      <w:rPr>
+        <w:rFonts w:ascii="Symbol" w:hAnsi="Symbol" w:hint="default"/>
+      </w:rPr>
+    </w:lvl>
+    <w:lvl w:ilvl="7" w:tplc="040C0003" w:tentative="1">
+      <w:start w:val="1"/>
+      <w:numFmt w:val="bullet"/>
+      <w:lvlText w:val="o"/>
+      <w:lvlJc w:val="left"/>
+      <w:pPr>
+        <w:ind w:left="5760" w:hanging="360"/>
+      </w:pPr>
+      <w:rPr>
+        <w:rFonts w:ascii="Courier New" w:hAnsi="Courier New" w:cs="Courier New" w:hint="default"/>
+      </w:rPr>
+    </w:lvl>
+    <w:lvl w:ilvl="8" w:tplc="040C0005" w:tentative="1">
+      <w:start w:val="1"/>
+      <w:numFmt w:val="bullet"/>
+      <w:lvlText w:val=""/>
+      <w:lvlJc w:val="left"/>
+      <w:pPr>
+        <w:ind w:left="6480" w:hanging="360"/>
+      </w:pPr>
+      <w:rPr>
+        <w:rFonts w:ascii="Wingdings" w:hAnsi="Wingdings" w:hint="default"/>
+      </w:rPr>
+    </w:lvl>
+  </w:abstractNum>
   <w:num w:numId="1">
+    <w:abstractNumId w:val="5"/>
+  </w:num>
+  <w:num w:numId="2">
     <w:abstractNumId w:val="3"/>
   </w:num>
-  <w:num w:numId="2">
+  <w:num w:numId="3">
+    <w:abstractNumId w:val="4"/>
+  </w:num>
+  <w:num w:numId="4">
+    <w:abstractNumId w:val="2"/>
+  </w:num>
+  <w:num w:numId="5">
+    <w:abstractNumId w:val="0"/>
+  </w:num>
+  <w:num w:numId="6">
     <w:abstractNumId w:val="1"/>
   </w:num>
-  <w:num w:numId="3">
-    <w:abstractNumId w:val="2"/>
-  </w:num>
-  <w:num w:numId="4">
-    <w:abstractNumId w:val="0"/>
+  <w:num w:numId="7">
+    <w:abstractNumId w:val="6"/>
   </w:num>
 </w:numbering>
 </file>

--- a/Rapport.docx
+++ b/Rapport.docx
@@ -5,44 +5,311 @@
     <w:p>
       <w:pPr>
         <w:spacing w:before="240"/>
-        <w:jc w:val="both"/>
-      </w:pPr>
-      <w:r>
-        <w:t xml:space="preserve">Projet d’estimation robuste : </w:t>
-      </w:r>
+        <w:jc w:val="right"/>
+        <w:rPr>
+          <w:sz w:val="56"/>
+          <w:szCs w:val="56"/>
+        </w:rPr>
+      </w:pPr>
     </w:p>
     <w:p>
       <w:pPr>
         <w:spacing w:before="240"/>
-        <w:jc w:val="both"/>
-      </w:pPr>
-      <w:r>
-        <w:t>Moindres Carrés et Ransac</w:t>
+        <w:ind w:right="1120"/>
+        <w:rPr>
+          <w:sz w:val="20"/>
+          <w:szCs w:val="20"/>
+        </w:rPr>
+      </w:pPr>
+      <w:r>
+        <w:rPr>
+          <w:sz w:val="56"/>
+          <w:szCs w:val="56"/>
+        </w:rPr>
+        <w:drawing>
+          <wp:anchor distT="0" distB="0" distL="114300" distR="114300" simplePos="0" relativeHeight="251658240" behindDoc="0" locked="0" layoutInCell="1" allowOverlap="1">
+            <wp:simplePos x="0" y="0"/>
+            <wp:positionH relativeFrom="margin">
+              <wp:posOffset>4914900</wp:posOffset>
+            </wp:positionH>
+            <wp:positionV relativeFrom="page">
+              <wp:posOffset>348615</wp:posOffset>
+            </wp:positionV>
+            <wp:extent cx="1411200" cy="1522800"/>
+            <wp:effectExtent l="0" t="0" r="0" b="1270"/>
+            <wp:wrapSquare wrapText="bothSides"/>
+            <wp:docPr id="3" name="Picture 3" descr="Image result for ensg"/>
+            <wp:cNvGraphicFramePr>
+              <a:graphicFrameLocks xmlns:a="http://schemas.openxmlformats.org/drawingml/2006/main" noChangeAspect="1"/>
+            </wp:cNvGraphicFramePr>
+            <a:graphic xmlns:a="http://schemas.openxmlformats.org/drawingml/2006/main">
+              <a:graphicData uri="http://schemas.openxmlformats.org/drawingml/2006/picture">
+                <pic:pic xmlns:pic="http://schemas.openxmlformats.org/drawingml/2006/picture">
+                  <pic:nvPicPr>
+                    <pic:cNvPr id="0" name="Picture 4" descr="Image result for ensg"/>
+                    <pic:cNvPicPr>
+                      <a:picLocks noChangeAspect="1" noChangeArrowheads="1"/>
+                    </pic:cNvPicPr>
+                  </pic:nvPicPr>
+                  <pic:blipFill>
+                    <a:blip r:embed="rId7" cstate="print">
+                      <a:extLst>
+                        <a:ext uri="{28A0092B-C50C-407E-A947-70E740481C1C}">
+                          <a14:useLocalDpi xmlns:a14="http://schemas.microsoft.com/office/drawing/2010/main" val="0"/>
+                        </a:ext>
+                      </a:extLst>
+                    </a:blip>
+                    <a:srcRect/>
+                    <a:stretch>
+                      <a:fillRect/>
+                    </a:stretch>
+                  </pic:blipFill>
+                  <pic:spPr bwMode="auto">
+                    <a:xfrm>
+                      <a:off x="0" y="0"/>
+                      <a:ext cx="1411200" cy="1522800"/>
+                    </a:xfrm>
+                    <a:prstGeom prst="rect">
+                      <a:avLst/>
+                    </a:prstGeom>
+                    <a:noFill/>
+                    <a:ln>
+                      <a:noFill/>
+                    </a:ln>
+                  </pic:spPr>
+                </pic:pic>
+              </a:graphicData>
+            </a:graphic>
+            <wp14:sizeRelH relativeFrom="margin">
+              <wp14:pctWidth>0</wp14:pctWidth>
+            </wp14:sizeRelH>
+            <wp14:sizeRelV relativeFrom="margin">
+              <wp14:pctHeight>0</wp14:pctHeight>
+            </wp14:sizeRelV>
+          </wp:anchor>
+        </w:drawing>
       </w:r>
     </w:p>
     <w:p>
       <w:pPr>
         <w:spacing w:before="240"/>
-        <w:jc w:val="both"/>
+        <w:ind w:right="1120"/>
+        <w:rPr>
+          <w:sz w:val="20"/>
+          <w:szCs w:val="20"/>
+        </w:rPr>
       </w:pPr>
     </w:p>
     <w:p>
       <w:pPr>
         <w:spacing w:before="240"/>
-        <w:jc w:val="both"/>
-      </w:pPr>
-      <w:r>
-        <w:t>Mannaïg L’Harridon et Iris de Gelis</w:t>
+        <w:jc w:val="center"/>
+        <w:rPr>
+          <w:b/>
+          <w:sz w:val="56"/>
+          <w:szCs w:val="56"/>
+        </w:rPr>
+      </w:pPr>
+      <w:r>
+        <w:rPr>
+          <w:b/>
+          <w:sz w:val="56"/>
+          <w:szCs w:val="56"/>
+        </w:rPr>
+        <w:t>Projet d’estimation robuste</w:t>
       </w:r>
     </w:p>
     <w:p>
       <w:pPr>
         <w:spacing w:before="240"/>
-        <w:jc w:val="both"/>
-      </w:pPr>
-      <w:r>
-        <w:br w:type="page"/>
-      </w:r>
+        <w:jc w:val="center"/>
+        <w:rPr>
+          <w:sz w:val="52"/>
+          <w:szCs w:val="52"/>
+        </w:rPr>
+      </w:pPr>
+      <w:r>
+        <w:rPr>
+          <w:sz w:val="52"/>
+          <w:szCs w:val="52"/>
+        </w:rPr>
+        <w:t>Moindres Carrés et R</w:t>
+      </w:r>
+      <w:r>
+        <w:rPr>
+          <w:sz w:val="52"/>
+          <w:szCs w:val="52"/>
+        </w:rPr>
+        <w:t>ANSAC</w:t>
+      </w:r>
+    </w:p>
+    <w:p>
+      <w:pPr>
+        <w:spacing w:before="240"/>
+        <w:jc w:val="center"/>
+        <w:rPr>
+          <w:sz w:val="52"/>
+          <w:szCs w:val="52"/>
+        </w:rPr>
+      </w:pPr>
+      <w:r>
+        <w:rPr>
+          <w:sz w:val="52"/>
+          <w:szCs w:val="52"/>
+        </w:rPr>
+        <w:t>Sur les Précipitation à Oxford entre 1853 et 2003</w:t>
+      </w:r>
+      <w:bookmarkStart w:id="0" w:name="_GoBack"/>
+      <w:bookmarkEnd w:id="0"/>
+    </w:p>
+    <w:p>
+      <w:pPr>
+        <w:spacing w:before="240"/>
+        <w:jc w:val="center"/>
+        <w:rPr>
+          <w:sz w:val="52"/>
+          <w:szCs w:val="52"/>
+        </w:rPr>
+      </w:pPr>
+    </w:p>
+    <w:p>
+      <w:pPr>
+        <w:spacing w:before="240"/>
+        <w:jc w:val="center"/>
+      </w:pPr>
+      <w:r>
+        <w:rPr>
+          <w:noProof/>
+        </w:rPr>
+        <w:drawing>
+          <wp:inline distT="0" distB="0" distL="0" distR="0" wp14:anchorId="708F6E3C" wp14:editId="43DB752C">
+            <wp:extent cx="4062714" cy="2639028"/>
+            <wp:effectExtent l="0" t="0" r="0" b="9525"/>
+            <wp:docPr id="2" name="Picture 2"/>
+            <wp:cNvGraphicFramePr>
+              <a:graphicFrameLocks xmlns:a="http://schemas.openxmlformats.org/drawingml/2006/main" noChangeAspect="1"/>
+            </wp:cNvGraphicFramePr>
+            <a:graphic xmlns:a="http://schemas.openxmlformats.org/drawingml/2006/main">
+              <a:graphicData uri="http://schemas.openxmlformats.org/drawingml/2006/picture">
+                <pic:pic xmlns:pic="http://schemas.openxmlformats.org/drawingml/2006/picture">
+                  <pic:nvPicPr>
+                    <pic:cNvPr id="1" name=""/>
+                    <pic:cNvPicPr/>
+                  </pic:nvPicPr>
+                  <pic:blipFill rotWithShape="1">
+                    <a:blip r:embed="rId8"/>
+                    <a:srcRect l="11886" t="9179" r="6274" b="16053"/>
+                    <a:stretch/>
+                  </pic:blipFill>
+                  <pic:spPr bwMode="auto">
+                    <a:xfrm>
+                      <a:off x="0" y="0"/>
+                      <a:ext cx="4064782" cy="2640372"/>
+                    </a:xfrm>
+                    <a:prstGeom prst="rect">
+                      <a:avLst/>
+                    </a:prstGeom>
+                    <a:ln>
+                      <a:noFill/>
+                    </a:ln>
+                    <a:extLst>
+                      <a:ext uri="{53640926-AAD7-44D8-BBD7-CCE9431645EC}">
+                        <a14:shadowObscured xmlns:a14="http://schemas.microsoft.com/office/drawing/2010/main"/>
+                      </a:ext>
+                    </a:extLst>
+                  </pic:spPr>
+                </pic:pic>
+              </a:graphicData>
+            </a:graphic>
+          </wp:inline>
+        </w:drawing>
+      </w:r>
+    </w:p>
+    <w:p>
+      <w:pPr>
+        <w:spacing w:before="240"/>
+        <w:jc w:val="center"/>
+      </w:pPr>
+    </w:p>
+    <w:p>
+      <w:pPr>
+        <w:spacing w:before="240"/>
+        <w:jc w:val="center"/>
+      </w:pPr>
+    </w:p>
+    <w:p>
+      <w:pPr>
+        <w:spacing w:before="240"/>
+        <w:jc w:val="center"/>
+      </w:pPr>
+    </w:p>
+    <w:p>
+      <w:pPr>
+        <w:spacing w:before="240"/>
+        <w:jc w:val="center"/>
+        <w:rPr>
+          <w:sz w:val="32"/>
+          <w:szCs w:val="32"/>
+        </w:rPr>
+      </w:pPr>
+      <w:r>
+        <w:rPr>
+          <w:sz w:val="32"/>
+          <w:szCs w:val="32"/>
+        </w:rPr>
+        <w:t>30 mars 2018</w:t>
+      </w:r>
+    </w:p>
+    <w:p>
+      <w:pPr>
+        <w:spacing w:before="240"/>
+        <w:jc w:val="center"/>
+        <w:rPr>
+          <w:sz w:val="32"/>
+          <w:szCs w:val="32"/>
+        </w:rPr>
+      </w:pPr>
+      <w:proofErr w:type="spellStart"/>
+      <w:r>
+        <w:rPr>
+          <w:sz w:val="32"/>
+          <w:szCs w:val="32"/>
+        </w:rPr>
+        <w:t>Mannaïg</w:t>
+      </w:r>
+      <w:proofErr w:type="spellEnd"/>
+      <w:r>
+        <w:rPr>
+          <w:sz w:val="32"/>
+          <w:szCs w:val="32"/>
+        </w:rPr>
+        <w:t xml:space="preserve"> L’</w:t>
+      </w:r>
+      <w:proofErr w:type="spellStart"/>
+      <w:r>
+        <w:rPr>
+          <w:sz w:val="32"/>
+          <w:szCs w:val="32"/>
+        </w:rPr>
+        <w:t>Harridon</w:t>
+      </w:r>
+      <w:proofErr w:type="spellEnd"/>
+      <w:r>
+        <w:rPr>
+          <w:sz w:val="32"/>
+          <w:szCs w:val="32"/>
+        </w:rPr>
+        <w:t xml:space="preserve"> et Iris de </w:t>
+      </w:r>
+      <w:proofErr w:type="spellStart"/>
+      <w:r>
+        <w:rPr>
+          <w:sz w:val="32"/>
+          <w:szCs w:val="32"/>
+        </w:rPr>
+        <w:t>Gelis</w:t>
+      </w:r>
+      <w:proofErr w:type="spellEnd"/>
     </w:p>
     <w:p>
       <w:pPr>
@@ -86,9 +353,10 @@
     <w:p>
       <w:pPr>
         <w:pStyle w:val="ListParagraph"/>
+        <w:keepNext/>
         <w:spacing w:before="240" w:after="0"/>
         <w:ind w:left="1440"/>
-        <w:jc w:val="both"/>
+        <w:jc w:val="center"/>
       </w:pPr>
       <w:r>
         <w:rPr>
@@ -110,7 +378,7 @@
                     <pic:cNvPicPr/>
                   </pic:nvPicPr>
                   <pic:blipFill>
-                    <a:blip r:embed="rId7"/>
+                    <a:blip r:embed="rId9"/>
                     <a:stretch>
                       <a:fillRect/>
                     </a:stretch>
@@ -133,6 +401,26 @@
     </w:p>
     <w:p>
       <w:pPr>
+        <w:pStyle w:val="Caption"/>
+        <w:jc w:val="center"/>
+      </w:pPr>
+      <w:r>
+        <w:t xml:space="preserve">Figure </w:t>
+      </w:r>
+      <w:fldSimple w:instr=" SEQ Figure \* ARABIC ">
+        <w:r>
+          <w:rPr>
+            <w:noProof/>
+          </w:rPr>
+          <w:t>1</w:t>
+        </w:r>
+      </w:fldSimple>
+      <w:r>
+        <w:t>: Données sur les précipitations à Oxford entre 1853 et 2003, soit sur 50 ans à raison d'un point par mois</w:t>
+      </w:r>
+    </w:p>
+    <w:p>
+      <w:pPr>
         <w:pStyle w:val="ListParagraph"/>
         <w:numPr>
           <w:ilvl w:val="0"/>
@@ -307,11 +595,9 @@
     <w:p>
       <w:pPr>
         <w:pStyle w:val="ListParagraph"/>
-        <w:spacing w:before="240" w:after="0"/>
-        <w:jc w:val="both"/>
-        <w:rPr>
-          <w:b/>
-        </w:rPr>
+        <w:keepNext/>
+        <w:spacing w:before="240" w:after="0"/>
+        <w:jc w:val="center"/>
       </w:pPr>
       <w:r>
         <w:rPr>
@@ -338,10 +624,33 @@
             <v:path o:extrusionok="f" gradientshapeok="t" o:connecttype="rect"/>
             <o:lock v:ext="edit" aspectratio="t"/>
           </v:shapetype>
-          <v:shape id="_x0000_i1025" type="#_x0000_t75" style="width:366.4pt;height:220.55pt">
-            <v:imagedata r:id="rId8" o:title="VI" croptop="6086f" cropbottom="9836f" cropleft="7118f" cropright="12002f"/>
+          <v:shape id="_x0000_i1025" type="#_x0000_t75" style="width:366pt;height:220.5pt">
+            <v:imagedata r:id="rId10" o:title="VI" croptop="6086f" cropbottom="9836f" cropleft="7118f" cropright="12002f"/>
           </v:shape>
         </w:pict>
+      </w:r>
+    </w:p>
+    <w:p>
+      <w:pPr>
+        <w:pStyle w:val="Caption"/>
+        <w:jc w:val="center"/>
+        <w:rPr>
+          <w:b/>
+        </w:rPr>
+      </w:pPr>
+      <w:r>
+        <w:t xml:space="preserve">Figure </w:t>
+      </w:r>
+      <w:fldSimple w:instr=" SEQ Figure \* ARABIC ">
+        <w:r>
+          <w:rPr>
+            <w:noProof/>
+          </w:rPr>
+          <w:t>2</w:t>
+        </w:r>
+      </w:fldSimple>
+      <w:r>
+        <w:t>: Choix des paramètres</w:t>
       </w:r>
     </w:p>
     <w:p>
@@ -417,15 +726,7 @@
     </w:p>
     <w:p>
       <w:pPr>
-        <w:spacing w:before="240" w:after="0"/>
-        <w:jc w:val="both"/>
-      </w:pPr>
-      <w:r>
-        <w:t>Paramètres obtenus</w:t>
-      </w:r>
-    </w:p>
-    <w:p>
-      <w:pPr>
+        <w:keepNext/>
         <w:spacing w:before="240" w:after="0"/>
         <w:jc w:val="center"/>
       </w:pPr>
@@ -449,7 +750,7 @@
                     <pic:cNvPicPr/>
                   </pic:nvPicPr>
                   <pic:blipFill>
-                    <a:blip r:embed="rId9"/>
+                    <a:blip r:embed="rId11"/>
                     <a:stretch>
                       <a:fillRect/>
                     </a:stretch>
@@ -472,6 +773,26 @@
     </w:p>
     <w:p>
       <w:pPr>
+        <w:pStyle w:val="Caption"/>
+        <w:jc w:val="center"/>
+      </w:pPr>
+      <w:r>
+        <w:t xml:space="preserve">Figure </w:t>
+      </w:r>
+      <w:fldSimple w:instr=" SEQ Figure \* ARABIC ">
+        <w:r>
+          <w:rPr>
+            <w:noProof/>
+          </w:rPr>
+          <w:t>3</w:t>
+        </w:r>
+      </w:fldSimple>
+      <w:r>
+        <w:t>: Zoom sur 20 ans pour mieux voir le modèle issus des moindres carrés basiques et les observations</w:t>
+      </w:r>
+    </w:p>
+    <w:p>
+      <w:pPr>
         <w:spacing w:before="240" w:after="0"/>
         <w:jc w:val="center"/>
       </w:pPr>
@@ -496,7 +817,7 @@
                     <pic:cNvPicPr/>
                   </pic:nvPicPr>
                   <pic:blipFill>
-                    <a:blip r:embed="rId10"/>
+                    <a:blip r:embed="rId12"/>
                     <a:stretch>
                       <a:fillRect/>
                     </a:stretch>
@@ -516,8 +837,6 @@
           </wp:inline>
         </w:drawing>
       </w:r>
-      <w:bookmarkStart w:id="0" w:name="_GoBack"/>
-      <w:bookmarkEnd w:id="0"/>
     </w:p>
     <w:p>
       <w:pPr>
@@ -543,7 +862,15 @@
         <w:jc w:val="both"/>
       </w:pPr>
       <w:r>
-        <w:t>Var covar paramètre</w:t>
+        <w:t xml:space="preserve">Var </w:t>
+      </w:r>
+      <w:proofErr w:type="spellStart"/>
+      <w:r>
+        <w:t>covar</w:t>
+      </w:r>
+      <w:proofErr w:type="spellEnd"/>
+      <w:r>
+        <w:t xml:space="preserve"> paramètre</w:t>
       </w:r>
     </w:p>
     <w:p>
@@ -566,10 +893,7 @@
         <w:jc w:val="both"/>
       </w:pPr>
       <w:r>
-        <w:t>Explication</w:t>
-      </w:r>
-      <w:r>
-        <w:t xml:space="preserve">. </w:t>
+        <w:t xml:space="preserve">Explication. </w:t>
       </w:r>
     </w:p>
     <w:p>
@@ -623,22 +947,35 @@
         <w:jc w:val="both"/>
       </w:pPr>
       <w:r>
-        <w:t>Var covar paramètre</w:t>
-      </w:r>
-    </w:p>
-    <w:p>
-      <w:pPr>
-        <w:spacing w:before="240" w:after="0"/>
-        <w:jc w:val="both"/>
-      </w:pPr>
-    </w:p>
-    <w:p>
-      <w:pPr>
-        <w:spacing w:before="240" w:after="0"/>
-        <w:jc w:val="both"/>
-      </w:pPr>
-      <w:r>
-        <w:t>Amelioration par rapport MC normal</w:t>
+        <w:t xml:space="preserve">Var </w:t>
+      </w:r>
+      <w:proofErr w:type="spellStart"/>
+      <w:r>
+        <w:t>covar</w:t>
+      </w:r>
+      <w:proofErr w:type="spellEnd"/>
+      <w:r>
+        <w:t xml:space="preserve"> paramètre</w:t>
+      </w:r>
+    </w:p>
+    <w:p>
+      <w:pPr>
+        <w:spacing w:before="240" w:after="0"/>
+        <w:jc w:val="both"/>
+      </w:pPr>
+    </w:p>
+    <w:p>
+      <w:pPr>
+        <w:spacing w:before="240" w:after="0"/>
+        <w:jc w:val="both"/>
+      </w:pPr>
+      <w:proofErr w:type="spellStart"/>
+      <w:r>
+        <w:t>Amelioration</w:t>
+      </w:r>
+      <w:proofErr w:type="spellEnd"/>
+      <w:r>
+        <w:t xml:space="preserve"> par rapport MC normal</w:t>
       </w:r>
     </w:p>
     <w:p>
@@ -690,8 +1027,21 @@
       <w:r>
         <w:t xml:space="preserve">optimisation </w:t>
       </w:r>
-      <w:r>
-        <w:t>Random sample consensus</w:t>
+      <w:proofErr w:type="spellStart"/>
+      <w:r>
+        <w:t>Random</w:t>
+      </w:r>
+      <w:proofErr w:type="spellEnd"/>
+      <w:r>
+        <w:t xml:space="preserve"> </w:t>
+      </w:r>
+      <w:proofErr w:type="spellStart"/>
+      <w:r>
+        <w:t>sample</w:t>
+      </w:r>
+      <w:proofErr w:type="spellEnd"/>
+      <w:r>
+        <w:t xml:space="preserve"> consensus</w:t>
       </w:r>
       <w:r>
         <w:t xml:space="preserve"> (RANSAC) est une méthode d’optimisation se basant sur la méthode des moindres carrés appliqués à un ensemble de points tiré aléatoirement.  Ensuite, on évalue ce modèle en fonction du nombre de points de l’ensemble total correspondant à ce modèle à un seuil près. Le modèle correspondant au plus de points possibles est alors sélectionné.</w:t>
@@ -702,8 +1052,13 @@
         <w:spacing w:before="240" w:after="0"/>
         <w:jc w:val="both"/>
       </w:pPr>
-      <w:r>
-        <w:t>Paramètres :</w:t>
+      <w:proofErr w:type="gramStart"/>
+      <w:r>
+        <w:t>Paramètres</w:t>
+      </w:r>
+      <w:proofErr w:type="gramEnd"/>
+      <w:r>
+        <w:t> :</w:t>
       </w:r>
     </w:p>
     <w:p>
@@ -741,13 +1096,7 @@
         <w:t>Shannon</w:t>
       </w:r>
       <w:r>
-        <w:t>, précise que l</w:t>
-      </w:r>
-      <w:r>
-        <w:t>a représentation discrète d'un signal exige des échantillons régulièrement espacés à une fréquence d'échantillonnage supérieure au double de la fréquence maximale présente dans ce signal.</w:t>
-      </w:r>
-      <w:r>
-        <w:t xml:space="preserve"> Or ici fréquence est d’environ 1/12, si on compte la période en mois. Donc la fréquence d’échantillonnage doit être supérieur à 2/12,  soit 1/6. Ainsi au minimum, il faut prendre un point tous les 6 mois. </w:t>
+        <w:t xml:space="preserve">, précise que la représentation discrète d'un signal exige des échantillons régulièrement espacés à une fréquence d'échantillonnage supérieure au double de la fréquence maximale présente dans ce signal. Or ici fréquence est d’environ 1/12, si on compte la période en mois. Donc la fréquence d’échantillonnage doit être supérieur à 2/12,  soit 1/6. Ainsi au minimum, il faut prendre un point tous les 6 mois. </w:t>
       </w:r>
       <w:r>
         <w:t xml:space="preserve">Sachant qu’il n’y a pas de données manquantes, le théorème de Shannon nous indique de prendre 150*12/6 = 300 points. </w:t>
@@ -829,10 +1178,7 @@
         <w:t xml:space="preserve">, que le seuil t a été choisi. Le seuil t a été fixé à 2°C car cela signifie </w:t>
       </w:r>
       <w:r>
-        <w:t>qu’</w:t>
-      </w:r>
-      <w:r>
-        <w:t>environ</w:t>
+        <w:t>qu’environ</w:t>
       </w:r>
       <w:r>
         <w:t xml:space="preserve"> </w:t>
@@ -945,7 +1291,15 @@
         <w:jc w:val="both"/>
       </w:pPr>
       <w:r>
-        <w:t>Var covar paramètre</w:t>
+        <w:t xml:space="preserve">Var </w:t>
+      </w:r>
+      <w:proofErr w:type="spellStart"/>
+      <w:r>
+        <w:t>covar</w:t>
+      </w:r>
+      <w:proofErr w:type="spellEnd"/>
+      <w:r>
+        <w:t xml:space="preserve"> paramètre</w:t>
       </w:r>
     </w:p>
     <w:p>
@@ -968,8 +1322,19 @@
         <w:t>Conclusion</w:t>
       </w:r>
     </w:p>
+    <w:p>
+      <w:pPr>
+        <w:pStyle w:val="ListParagraph"/>
+        <w:numPr>
+          <w:ilvl w:val="0"/>
+          <w:numId w:val="1"/>
+        </w:numPr>
+        <w:spacing w:before="240" w:after="0"/>
+        <w:jc w:val="both"/>
+      </w:pPr>
+    </w:p>
     <w:sectPr>
-      <w:footerReference w:type="default" r:id="rId11"/>
+      <w:footerReference w:type="default" r:id="rId13"/>
       <w:pgSz w:w="11906" w:h="16838"/>
       <w:pgMar w:top="1417" w:right="1417" w:bottom="1417" w:left="1417" w:header="708" w:footer="708" w:gutter="0"/>
       <w:pgNumType w:start="1"/>
@@ -2194,7 +2559,6 @@
   <w:style w:type="character" w:default="1" w:styleId="DefaultParagraphFont">
     <w:name w:val="Default Paragraph Font"/>
     <w:uiPriority w:val="1"/>
-    <w:semiHidden/>
     <w:unhideWhenUsed/>
   </w:style>
   <w:style w:type="table" w:default="1" w:styleId="TableNormal">
@@ -2272,6 +2636,25 @@
     <w:link w:val="Footer"/>
     <w:uiPriority w:val="99"/>
     <w:rsid w:val="00E32138"/>
+  </w:style>
+  <w:style w:type="paragraph" w:styleId="Caption">
+    <w:name w:val="caption"/>
+    <w:basedOn w:val="Normal"/>
+    <w:next w:val="Normal"/>
+    <w:uiPriority w:val="35"/>
+    <w:unhideWhenUsed/>
+    <w:qFormat/>
+    <w:rsid w:val="00463280"/>
+    <w:pPr>
+      <w:spacing w:after="200" w:line="240" w:lineRule="auto"/>
+    </w:pPr>
+    <w:rPr>
+      <w:i/>
+      <w:iCs/>
+      <w:color w:val="44546A" w:themeColor="text2"/>
+      <w:sz w:val="18"/>
+      <w:szCs w:val="18"/>
+    </w:rPr>
   </w:style>
 </w:styles>
 </file>

--- a/Rapport.docx
+++ b/Rapport.docx
@@ -23,8 +23,10 @@
       </w:pPr>
       <w:r>
         <w:rPr>
+          <w:noProof/>
           <w:sz w:val="56"/>
           <w:szCs w:val="56"/>
+          <w:lang w:eastAsia="fr-FR"/>
         </w:rPr>
         <w:drawing>
           <wp:anchor distT="0" distB="0" distL="114300" distR="114300" simplePos="0" relativeHeight="251658240" behindDoc="0" locked="0" layoutInCell="1" allowOverlap="1">
@@ -145,6 +147,53 @@
     </w:p>
     <w:p>
       <w:pPr>
+        <w:spacing w:before="240" w:after="0"/>
+        <w:jc w:val="center"/>
+        <w:rPr>
+          <w:sz w:val="52"/>
+          <w:szCs w:val="52"/>
+        </w:rPr>
+      </w:pPr>
+      <w:r>
+        <w:rPr>
+          <w:sz w:val="52"/>
+          <w:szCs w:val="52"/>
+        </w:rPr>
+        <w:t xml:space="preserve">Sur les </w:t>
+      </w:r>
+      <w:r>
+        <w:rPr>
+          <w:sz w:val="52"/>
+          <w:szCs w:val="52"/>
+        </w:rPr>
+        <w:t>températures maximales</w:t>
+      </w:r>
+      <w:r>
+        <w:rPr>
+          <w:sz w:val="52"/>
+          <w:szCs w:val="52"/>
+        </w:rPr>
+        <w:t xml:space="preserve"> </w:t>
+      </w:r>
+    </w:p>
+    <w:p>
+      <w:pPr>
+        <w:jc w:val="center"/>
+        <w:rPr>
+          <w:sz w:val="52"/>
+          <w:szCs w:val="52"/>
+        </w:rPr>
+      </w:pPr>
+      <w:r>
+        <w:rPr>
+          <w:sz w:val="52"/>
+          <w:szCs w:val="52"/>
+        </w:rPr>
+        <w:t>à Oxford entre 1853 et 2003</w:t>
+      </w:r>
+    </w:p>
+    <w:p>
+      <w:pPr>
         <w:spacing w:before="240"/>
         <w:jc w:val="center"/>
         <w:rPr>
@@ -152,34 +201,16 @@
           <w:szCs w:val="52"/>
         </w:rPr>
       </w:pPr>
-      <w:r>
-        <w:rPr>
-          <w:sz w:val="52"/>
-          <w:szCs w:val="52"/>
-        </w:rPr>
-        <w:t>Sur les Précipitation à Oxford entre 1853 et 2003</w:t>
-      </w:r>
-      <w:bookmarkStart w:id="0" w:name="_GoBack"/>
-      <w:bookmarkEnd w:id="0"/>
     </w:p>
     <w:p>
       <w:pPr>
         <w:spacing w:before="240"/>
         <w:jc w:val="center"/>
-        <w:rPr>
-          <w:sz w:val="52"/>
-          <w:szCs w:val="52"/>
-        </w:rPr>
-      </w:pPr>
-    </w:p>
-    <w:p>
-      <w:pPr>
-        <w:spacing w:before="240"/>
-        <w:jc w:val="center"/>
       </w:pPr>
       <w:r>
         <w:rPr>
           <w:noProof/>
+          <w:lang w:eastAsia="fr-FR"/>
         </w:rPr>
         <w:drawing>
           <wp:inline distT="0" distB="0" distL="0" distR="0" wp14:anchorId="708F6E3C" wp14:editId="43DB752C">
@@ -269,47 +300,20 @@
           <w:szCs w:val="32"/>
         </w:rPr>
       </w:pPr>
-      <w:proofErr w:type="spellStart"/>
       <w:r>
         <w:rPr>
           <w:sz w:val="32"/>
           <w:szCs w:val="32"/>
         </w:rPr>
-        <w:t>Mannaïg</w:t>
-      </w:r>
-      <w:proofErr w:type="spellEnd"/>
+        <w:t>Mannaïg L’Har</w:t>
+      </w:r>
       <w:r>
         <w:rPr>
           <w:sz w:val="32"/>
           <w:szCs w:val="32"/>
         </w:rPr>
-        <w:t xml:space="preserve"> L’</w:t>
-      </w:r>
-      <w:proofErr w:type="spellStart"/>
-      <w:r>
-        <w:rPr>
-          <w:sz w:val="32"/>
-          <w:szCs w:val="32"/>
-        </w:rPr>
-        <w:t>Harridon</w:t>
-      </w:r>
-      <w:proofErr w:type="spellEnd"/>
-      <w:r>
-        <w:rPr>
-          <w:sz w:val="32"/>
-          <w:szCs w:val="32"/>
-        </w:rPr>
-        <w:t xml:space="preserve"> et Iris de </w:t>
-      </w:r>
-      <w:proofErr w:type="spellStart"/>
-      <w:r>
-        <w:rPr>
-          <w:sz w:val="32"/>
-          <w:szCs w:val="32"/>
-        </w:rPr>
-        <w:t>Gelis</w:t>
-      </w:r>
-      <w:proofErr w:type="spellEnd"/>
+        <w:t>idon et Iris de Gelis</w:t>
+      </w:r>
     </w:p>
     <w:p>
       <w:pPr>
@@ -323,7 +327,7 @@
     </w:p>
     <w:p>
       <w:pPr>
-        <w:pStyle w:val="ListParagraph"/>
+        <w:pStyle w:val="Paragraphedeliste"/>
         <w:numPr>
           <w:ilvl w:val="0"/>
           <w:numId w:val="1"/>
@@ -338,7 +342,7 @@
     </w:p>
     <w:p>
       <w:pPr>
-        <w:pStyle w:val="ListParagraph"/>
+        <w:pStyle w:val="Paragraphedeliste"/>
         <w:numPr>
           <w:ilvl w:val="0"/>
           <w:numId w:val="2"/>
@@ -352,7 +356,7 @@
     </w:p>
     <w:p>
       <w:pPr>
-        <w:pStyle w:val="ListParagraph"/>
+        <w:pStyle w:val="Paragraphedeliste"/>
         <w:keepNext/>
         <w:spacing w:before="240" w:after="0"/>
         <w:ind w:left="1440"/>
@@ -361,6 +365,7 @@
       <w:r>
         <w:rPr>
           <w:noProof/>
+          <w:lang w:eastAsia="fr-FR"/>
         </w:rPr>
         <w:drawing>
           <wp:inline distT="0" distB="0" distL="0" distR="0" wp14:anchorId="302032FA" wp14:editId="4FEBDDA9">
@@ -401,27 +406,54 @@
     </w:p>
     <w:p>
       <w:pPr>
-        <w:pStyle w:val="Caption"/>
+        <w:pStyle w:val="Lgende"/>
         <w:jc w:val="center"/>
       </w:pPr>
       <w:r>
         <w:t xml:space="preserve">Figure </w:t>
       </w:r>
-      <w:fldSimple w:instr=" SEQ Figure \* ARABIC ">
-        <w:r>
-          <w:rPr>
-            <w:noProof/>
-          </w:rPr>
-          <w:t>1</w:t>
-        </w:r>
-      </w:fldSimple>
-      <w:r>
-        <w:t>: Données sur les précipitations à Oxford entre 1853 et 2003, soit sur 50 ans à raison d'un point par mois</w:t>
-      </w:r>
-    </w:p>
-    <w:p>
-      <w:pPr>
-        <w:pStyle w:val="ListParagraph"/>
+      <w:r>
+        <w:fldChar w:fldCharType="begin"/>
+      </w:r>
+      <w:r>
+        <w:instrText xml:space="preserve"> SEQ Figure \* ARABIC </w:instrText>
+      </w:r>
+      <w:r>
+        <w:fldChar w:fldCharType="separate"/>
+      </w:r>
+      <w:r>
+        <w:rPr>
+          <w:noProof/>
+        </w:rPr>
+        <w:t>1</w:t>
+      </w:r>
+      <w:r>
+        <w:rPr>
+          <w:noProof/>
+        </w:rPr>
+        <w:fldChar w:fldCharType="end"/>
+      </w:r>
+      <w:r>
+        <w:t xml:space="preserve">: Données sur les </w:t>
+      </w:r>
+      <w:r>
+        <w:t>températures maximales</w:t>
+      </w:r>
+      <w:r>
+        <w:t xml:space="preserve"> à Oxford entre 1853 et 2003, soit sur </w:t>
+      </w:r>
+      <w:r>
+        <w:t>1</w:t>
+      </w:r>
+      <w:bookmarkStart w:id="0" w:name="_GoBack"/>
+      <w:bookmarkEnd w:id="0"/>
+      <w:r>
+        <w:t>50 ans à raison d'un point par mois</w:t>
+      </w:r>
+    </w:p>
+    <w:p>
+      <w:pPr>
+        <w:pStyle w:val="Paragraphedeliste"/>
         <w:numPr>
           <w:ilvl w:val="0"/>
           <w:numId w:val="2"/>
@@ -435,7 +467,7 @@
     </w:p>
     <w:p>
       <w:pPr>
-        <w:pStyle w:val="ListParagraph"/>
+        <w:pStyle w:val="Paragraphedeliste"/>
         <w:numPr>
           <w:ilvl w:val="0"/>
           <w:numId w:val="2"/>
@@ -477,7 +509,7 @@
     </w:p>
     <w:p>
       <w:pPr>
-        <w:pStyle w:val="ListParagraph"/>
+        <w:pStyle w:val="Paragraphedeliste"/>
         <w:numPr>
           <w:ilvl w:val="0"/>
           <w:numId w:val="4"/>
@@ -515,7 +547,7 @@
     </w:p>
     <w:p>
       <w:pPr>
-        <w:pStyle w:val="ListParagraph"/>
+        <w:pStyle w:val="Paragraphedeliste"/>
         <w:numPr>
           <w:ilvl w:val="0"/>
           <w:numId w:val="4"/>
@@ -547,7 +579,7 @@
     </w:p>
     <w:p>
       <w:pPr>
-        <w:pStyle w:val="ListParagraph"/>
+        <w:pStyle w:val="Paragraphedeliste"/>
         <w:numPr>
           <w:ilvl w:val="0"/>
           <w:numId w:val="4"/>
@@ -594,7 +626,7 @@
     </w:p>
     <w:p>
       <w:pPr>
-        <w:pStyle w:val="ListParagraph"/>
+        <w:pStyle w:val="Paragraphedeliste"/>
         <w:keepNext/>
         <w:spacing w:before="240" w:after="0"/>
         <w:jc w:val="center"/>
@@ -624,7 +656,7 @@
             <v:path o:extrusionok="f" gradientshapeok="t" o:connecttype="rect"/>
             <o:lock v:ext="edit" aspectratio="t"/>
           </v:shapetype>
-          <v:shape id="_x0000_i1025" type="#_x0000_t75" style="width:366pt;height:220.5pt">
+          <v:shape id="_x0000_i1025" type="#_x0000_t75" style="width:365.85pt;height:220.2pt">
             <v:imagedata r:id="rId10" o:title="VI" croptop="6086f" cropbottom="9836f" cropleft="7118f" cropright="12002f"/>
           </v:shape>
         </w:pict>
@@ -632,7 +664,7 @@
     </w:p>
     <w:p>
       <w:pPr>
-        <w:pStyle w:val="Caption"/>
+        <w:pStyle w:val="Lgende"/>
         <w:jc w:val="center"/>
         <w:rPr>
           <w:b/>
@@ -641,21 +673,34 @@
       <w:r>
         <w:t xml:space="preserve">Figure </w:t>
       </w:r>
-      <w:fldSimple w:instr=" SEQ Figure \* ARABIC ">
-        <w:r>
-          <w:rPr>
-            <w:noProof/>
-          </w:rPr>
-          <w:t>2</w:t>
-        </w:r>
-      </w:fldSimple>
+      <w:r>
+        <w:fldChar w:fldCharType="begin"/>
+      </w:r>
+      <w:r>
+        <w:instrText xml:space="preserve"> SEQ Figure \* ARABIC </w:instrText>
+      </w:r>
+      <w:r>
+        <w:fldChar w:fldCharType="separate"/>
+      </w:r>
+      <w:r>
+        <w:rPr>
+          <w:noProof/>
+        </w:rPr>
+        <w:t>2</w:t>
+      </w:r>
+      <w:r>
+        <w:rPr>
+          <w:noProof/>
+        </w:rPr>
+        <w:fldChar w:fldCharType="end"/>
+      </w:r>
       <w:r>
         <w:t>: Choix des paramètres</w:t>
       </w:r>
     </w:p>
     <w:p>
       <w:pPr>
-        <w:pStyle w:val="ListParagraph"/>
+        <w:pStyle w:val="Paragraphedeliste"/>
         <w:spacing w:before="240" w:after="0"/>
         <w:jc w:val="both"/>
       </w:pPr>
@@ -689,7 +734,7 @@
     </w:p>
     <w:p>
       <w:pPr>
-        <w:pStyle w:val="ListParagraph"/>
+        <w:pStyle w:val="Paragraphedeliste"/>
         <w:numPr>
           <w:ilvl w:val="0"/>
           <w:numId w:val="1"/>
@@ -703,7 +748,7 @@
     </w:p>
     <w:p>
       <w:pPr>
-        <w:pStyle w:val="ListParagraph"/>
+        <w:pStyle w:val="Paragraphedeliste"/>
         <w:numPr>
           <w:ilvl w:val="0"/>
           <w:numId w:val="5"/>
@@ -733,6 +778,7 @@
       <w:r>
         <w:rPr>
           <w:noProof/>
+          <w:lang w:eastAsia="fr-FR"/>
         </w:rPr>
         <w:drawing>
           <wp:inline distT="0" distB="0" distL="0" distR="0" wp14:anchorId="74835E5F" wp14:editId="079ED34C">
@@ -773,20 +819,33 @@
     </w:p>
     <w:p>
       <w:pPr>
-        <w:pStyle w:val="Caption"/>
+        <w:pStyle w:val="Lgende"/>
         <w:jc w:val="center"/>
       </w:pPr>
       <w:r>
         <w:t xml:space="preserve">Figure </w:t>
       </w:r>
-      <w:fldSimple w:instr=" SEQ Figure \* ARABIC ">
-        <w:r>
-          <w:rPr>
-            <w:noProof/>
-          </w:rPr>
-          <w:t>3</w:t>
-        </w:r>
-      </w:fldSimple>
+      <w:r>
+        <w:fldChar w:fldCharType="begin"/>
+      </w:r>
+      <w:r>
+        <w:instrText xml:space="preserve"> SEQ Figure \* ARABIC </w:instrText>
+      </w:r>
+      <w:r>
+        <w:fldChar w:fldCharType="separate"/>
+      </w:r>
+      <w:r>
+        <w:rPr>
+          <w:noProof/>
+        </w:rPr>
+        <w:t>3</w:t>
+      </w:r>
+      <w:r>
+        <w:rPr>
+          <w:noProof/>
+        </w:rPr>
+        <w:fldChar w:fldCharType="end"/>
+      </w:r>
       <w:r>
         <w:t>: Zoom sur 20 ans pour mieux voir le modèle issus des moindres carrés basiques et les observations</w:t>
       </w:r>
@@ -799,6 +858,7 @@
       <w:r>
         <w:rPr>
           <w:noProof/>
+          <w:lang w:eastAsia="fr-FR"/>
         </w:rPr>
         <w:lastRenderedPageBreak/>
         <w:drawing>
@@ -862,20 +922,12 @@
         <w:jc w:val="both"/>
       </w:pPr>
       <w:r>
-        <w:t xml:space="preserve">Var </w:t>
-      </w:r>
-      <w:proofErr w:type="spellStart"/>
-      <w:r>
-        <w:t>covar</w:t>
-      </w:r>
-      <w:proofErr w:type="spellEnd"/>
-      <w:r>
-        <w:t xml:space="preserve"> paramètre</w:t>
-      </w:r>
-    </w:p>
-    <w:p>
-      <w:pPr>
-        <w:pStyle w:val="ListParagraph"/>
+        <w:t>Var covar paramètre</w:t>
+      </w:r>
+    </w:p>
+    <w:p>
+      <w:pPr>
+        <w:pStyle w:val="Paragraphedeliste"/>
         <w:numPr>
           <w:ilvl w:val="0"/>
           <w:numId w:val="5"/>
@@ -947,40 +999,27 @@
         <w:jc w:val="both"/>
       </w:pPr>
       <w:r>
-        <w:t xml:space="preserve">Var </w:t>
-      </w:r>
-      <w:proofErr w:type="spellStart"/>
-      <w:r>
-        <w:t>covar</w:t>
-      </w:r>
-      <w:proofErr w:type="spellEnd"/>
-      <w:r>
-        <w:t xml:space="preserve"> paramètre</w:t>
-      </w:r>
-    </w:p>
-    <w:p>
-      <w:pPr>
-        <w:spacing w:before="240" w:after="0"/>
-        <w:jc w:val="both"/>
-      </w:pPr>
-    </w:p>
-    <w:p>
-      <w:pPr>
-        <w:spacing w:before="240" w:after="0"/>
-        <w:jc w:val="both"/>
-      </w:pPr>
-      <w:proofErr w:type="spellStart"/>
-      <w:r>
-        <w:t>Amelioration</w:t>
-      </w:r>
-      <w:proofErr w:type="spellEnd"/>
-      <w:r>
-        <w:t xml:space="preserve"> par rapport MC normal</w:t>
-      </w:r>
-    </w:p>
-    <w:p>
-      <w:pPr>
-        <w:pStyle w:val="ListParagraph"/>
+        <w:t>Var covar paramètre</w:t>
+      </w:r>
+    </w:p>
+    <w:p>
+      <w:pPr>
+        <w:spacing w:before="240" w:after="0"/>
+        <w:jc w:val="both"/>
+      </w:pPr>
+    </w:p>
+    <w:p>
+      <w:pPr>
+        <w:spacing w:before="240" w:after="0"/>
+        <w:jc w:val="both"/>
+      </w:pPr>
+      <w:r>
+        <w:t>Amelioration par rapport MC normal</w:t>
+      </w:r>
+    </w:p>
+    <w:p>
+      <w:pPr>
+        <w:pStyle w:val="Paragraphedeliste"/>
         <w:spacing w:before="240" w:after="0"/>
         <w:ind w:left="1440"/>
         <w:jc w:val="both"/>
@@ -988,7 +1027,7 @@
     </w:p>
     <w:p>
       <w:pPr>
-        <w:pStyle w:val="ListParagraph"/>
+        <w:pStyle w:val="Paragraphedeliste"/>
         <w:numPr>
           <w:ilvl w:val="0"/>
           <w:numId w:val="1"/>
@@ -1002,7 +1041,7 @@
     </w:p>
     <w:p>
       <w:pPr>
-        <w:pStyle w:val="ListParagraph"/>
+        <w:pStyle w:val="Paragraphedeliste"/>
         <w:numPr>
           <w:ilvl w:val="0"/>
           <w:numId w:val="3"/>
@@ -1027,21 +1066,8 @@
       <w:r>
         <w:t xml:space="preserve">optimisation </w:t>
       </w:r>
-      <w:proofErr w:type="spellStart"/>
-      <w:r>
-        <w:t>Random</w:t>
-      </w:r>
-      <w:proofErr w:type="spellEnd"/>
-      <w:r>
-        <w:t xml:space="preserve"> </w:t>
-      </w:r>
-      <w:proofErr w:type="spellStart"/>
-      <w:r>
-        <w:t>sample</w:t>
-      </w:r>
-      <w:proofErr w:type="spellEnd"/>
-      <w:r>
-        <w:t xml:space="preserve"> consensus</w:t>
+      <w:r>
+        <w:t>Random sample consensus</w:t>
       </w:r>
       <w:r>
         <w:t xml:space="preserve"> (RANSAC) est une méthode d’optimisation se basant sur la méthode des moindres carrés appliqués à un ensemble de points tiré aléatoirement.  Ensuite, on évalue ce modèle en fonction du nombre de points de l’ensemble total correspondant à ce modèle à un seuil près. Le modèle correspondant au plus de points possibles est alors sélectionné.</w:t>
@@ -1052,18 +1078,13 @@
         <w:spacing w:before="240" w:after="0"/>
         <w:jc w:val="both"/>
       </w:pPr>
-      <w:proofErr w:type="gramStart"/>
-      <w:r>
-        <w:t>Paramètres</w:t>
-      </w:r>
-      <w:proofErr w:type="gramEnd"/>
-      <w:r>
-        <w:t> :</w:t>
-      </w:r>
-    </w:p>
-    <w:p>
-      <w:pPr>
-        <w:pStyle w:val="ListParagraph"/>
+      <w:r>
+        <w:t>Paramètres :</w:t>
+      </w:r>
+    </w:p>
+    <w:p>
+      <w:pPr>
+        <w:pStyle w:val="Paragraphedeliste"/>
         <w:numPr>
           <w:ilvl w:val="0"/>
           <w:numId w:val="7"/>
@@ -1104,7 +1125,7 @@
     </w:p>
     <w:p>
       <w:pPr>
-        <w:pStyle w:val="ListParagraph"/>
+        <w:pStyle w:val="Paragraphedeliste"/>
         <w:numPr>
           <w:ilvl w:val="0"/>
           <w:numId w:val="6"/>
@@ -1133,7 +1154,7 @@
     </w:p>
     <w:p>
       <w:pPr>
-        <w:pStyle w:val="ListParagraph"/>
+        <w:pStyle w:val="Paragraphedeliste"/>
         <w:numPr>
           <w:ilvl w:val="0"/>
           <w:numId w:val="6"/>
@@ -1195,7 +1216,7 @@
     </w:p>
     <w:p>
       <w:pPr>
-        <w:pStyle w:val="ListParagraph"/>
+        <w:pStyle w:val="Paragraphedeliste"/>
         <w:numPr>
           <w:ilvl w:val="0"/>
           <w:numId w:val="6"/>
@@ -1221,14 +1242,14 @@
     </w:p>
     <w:p>
       <w:pPr>
-        <w:pStyle w:val="ListParagraph"/>
+        <w:pStyle w:val="Paragraphedeliste"/>
         <w:spacing w:before="240"/>
         <w:jc w:val="both"/>
       </w:pPr>
     </w:p>
     <w:p>
       <w:pPr>
-        <w:pStyle w:val="ListParagraph"/>
+        <w:pStyle w:val="Paragraphedeliste"/>
         <w:numPr>
           <w:ilvl w:val="0"/>
           <w:numId w:val="3"/>
@@ -1252,7 +1273,7 @@
     </w:p>
     <w:p>
       <w:pPr>
-        <w:pStyle w:val="ListParagraph"/>
+        <w:pStyle w:val="Paragraphedeliste"/>
         <w:spacing w:before="240" w:after="0"/>
         <w:ind w:left="1440"/>
         <w:jc w:val="both"/>
@@ -1263,7 +1284,7 @@
     </w:p>
     <w:p>
       <w:pPr>
-        <w:pStyle w:val="ListParagraph"/>
+        <w:pStyle w:val="Paragraphedeliste"/>
         <w:spacing w:before="240" w:after="0"/>
         <w:ind w:left="1440"/>
         <w:jc w:val="both"/>
@@ -1274,7 +1295,7 @@
     </w:p>
     <w:p>
       <w:pPr>
-        <w:pStyle w:val="ListParagraph"/>
+        <w:pStyle w:val="Paragraphedeliste"/>
         <w:spacing w:before="240" w:after="0"/>
         <w:ind w:left="1440"/>
         <w:jc w:val="both"/>
@@ -1285,32 +1306,24 @@
     </w:p>
     <w:p>
       <w:pPr>
-        <w:pStyle w:val="ListParagraph"/>
+        <w:pStyle w:val="Paragraphedeliste"/>
         <w:spacing w:before="240" w:after="0"/>
         <w:ind w:left="1440"/>
         <w:jc w:val="both"/>
       </w:pPr>
       <w:r>
-        <w:t xml:space="preserve">Var </w:t>
-      </w:r>
-      <w:proofErr w:type="spellStart"/>
-      <w:r>
-        <w:t>covar</w:t>
-      </w:r>
-      <w:proofErr w:type="spellEnd"/>
-      <w:r>
-        <w:t xml:space="preserve"> paramètre</w:t>
-      </w:r>
-    </w:p>
-    <w:p>
-      <w:pPr>
-        <w:spacing w:before="240" w:after="0"/>
-        <w:jc w:val="both"/>
-      </w:pPr>
-    </w:p>
-    <w:p>
-      <w:pPr>
-        <w:pStyle w:val="ListParagraph"/>
+        <w:t>Var covar paramètre</w:t>
+      </w:r>
+    </w:p>
+    <w:p>
+      <w:pPr>
+        <w:spacing w:before="240" w:after="0"/>
+        <w:jc w:val="both"/>
+      </w:pPr>
+    </w:p>
+    <w:p>
+      <w:pPr>
+        <w:pStyle w:val="Paragraphedeliste"/>
         <w:numPr>
           <w:ilvl w:val="0"/>
           <w:numId w:val="1"/>
@@ -1324,7 +1337,7 @@
     </w:p>
     <w:p>
       <w:pPr>
-        <w:pStyle w:val="ListParagraph"/>
+        <w:pStyle w:val="Paragraphedeliste"/>
         <w:numPr>
           <w:ilvl w:val="0"/>
           <w:numId w:val="1"/>
@@ -1384,7 +1397,7 @@
     <w:sdtContent>
       <w:p>
         <w:pPr>
-          <w:pStyle w:val="Footer"/>
+          <w:pStyle w:val="Pieddepage"/>
           <w:jc w:val="right"/>
         </w:pPr>
         <w:r>
@@ -1410,7 +1423,7 @@
   </w:sdt>
   <w:p>
     <w:pPr>
-      <w:pStyle w:val="Footer"/>
+      <w:pStyle w:val="Pieddepage"/>
     </w:pPr>
   </w:p>
 </w:ftr>
@@ -2556,12 +2569,13 @@
     <w:name w:val="Normal"/>
     <w:qFormat/>
   </w:style>
-  <w:style w:type="character" w:default="1" w:styleId="DefaultParagraphFont">
+  <w:style w:type="character" w:default="1" w:styleId="Policepardfaut">
     <w:name w:val="Default Paragraph Font"/>
     <w:uiPriority w:val="1"/>
+    <w:semiHidden/>
     <w:unhideWhenUsed/>
   </w:style>
-  <w:style w:type="table" w:default="1" w:styleId="TableNormal">
+  <w:style w:type="table" w:default="1" w:styleId="TableauNormal">
     <w:name w:val="Normal Table"/>
     <w:uiPriority w:val="99"/>
     <w:semiHidden/>
@@ -2576,13 +2590,13 @@
       </w:tblCellMar>
     </w:tblPr>
   </w:style>
-  <w:style w:type="numbering" w:default="1" w:styleId="NoList">
+  <w:style w:type="numbering" w:default="1" w:styleId="Aucuneliste">
     <w:name w:val="No List"/>
     <w:uiPriority w:val="99"/>
     <w:semiHidden/>
     <w:unhideWhenUsed/>
   </w:style>
-  <w:style w:type="paragraph" w:styleId="ListParagraph">
+  <w:style w:type="paragraph" w:styleId="Paragraphedeliste">
     <w:name w:val="List Paragraph"/>
     <w:basedOn w:val="Normal"/>
     <w:uiPriority w:val="34"/>
@@ -2593,10 +2607,10 @@
       <w:contextualSpacing/>
     </w:pPr>
   </w:style>
-  <w:style w:type="paragraph" w:styleId="Header">
+  <w:style w:type="paragraph" w:styleId="En-tte">
     <w:name w:val="header"/>
     <w:basedOn w:val="Normal"/>
-    <w:link w:val="HeaderChar"/>
+    <w:link w:val="En-tteCar"/>
     <w:uiPriority w:val="99"/>
     <w:unhideWhenUsed/>
     <w:rsid w:val="00E32138"/>
@@ -2608,17 +2622,17 @@
       <w:spacing w:after="0" w:line="240" w:lineRule="auto"/>
     </w:pPr>
   </w:style>
-  <w:style w:type="character" w:customStyle="1" w:styleId="HeaderChar">
-    <w:name w:val="Header Char"/>
-    <w:basedOn w:val="DefaultParagraphFont"/>
-    <w:link w:val="Header"/>
+  <w:style w:type="character" w:customStyle="1" w:styleId="En-tteCar">
+    <w:name w:val="En-tête Car"/>
+    <w:basedOn w:val="Policepardfaut"/>
+    <w:link w:val="En-tte"/>
     <w:uiPriority w:val="99"/>
     <w:rsid w:val="00E32138"/>
   </w:style>
-  <w:style w:type="paragraph" w:styleId="Footer">
+  <w:style w:type="paragraph" w:styleId="Pieddepage">
     <w:name w:val="footer"/>
     <w:basedOn w:val="Normal"/>
-    <w:link w:val="FooterChar"/>
+    <w:link w:val="PieddepageCar"/>
     <w:uiPriority w:val="99"/>
     <w:unhideWhenUsed/>
     <w:rsid w:val="00E32138"/>
@@ -2630,14 +2644,14 @@
       <w:spacing w:after="0" w:line="240" w:lineRule="auto"/>
     </w:pPr>
   </w:style>
-  <w:style w:type="character" w:customStyle="1" w:styleId="FooterChar">
-    <w:name w:val="Footer Char"/>
-    <w:basedOn w:val="DefaultParagraphFont"/>
-    <w:link w:val="Footer"/>
+  <w:style w:type="character" w:customStyle="1" w:styleId="PieddepageCar">
+    <w:name w:val="Pied de page Car"/>
+    <w:basedOn w:val="Policepardfaut"/>
+    <w:link w:val="Pieddepage"/>
     <w:uiPriority w:val="99"/>
     <w:rsid w:val="00E32138"/>
   </w:style>
-  <w:style w:type="paragraph" w:styleId="Caption">
+  <w:style w:type="paragraph" w:styleId="Lgende">
     <w:name w:val="caption"/>
     <w:basedOn w:val="Normal"/>
     <w:next w:val="Normal"/>

--- a/Rapport.docx
+++ b/Rapport.docx
@@ -184,12 +184,21 @@
           <w:szCs w:val="52"/>
         </w:rPr>
       </w:pPr>
+      <w:proofErr w:type="gramStart"/>
       <w:r>
         <w:rPr>
           <w:sz w:val="52"/>
           <w:szCs w:val="52"/>
         </w:rPr>
-        <w:t>à Oxford entre 1853 et 2003</w:t>
+        <w:t>à</w:t>
+      </w:r>
+      <w:proofErr w:type="gramEnd"/>
+      <w:r>
+        <w:rPr>
+          <w:sz w:val="52"/>
+          <w:szCs w:val="52"/>
+        </w:rPr>
+        <w:t xml:space="preserve"> Oxford entre 1853 et 2003</w:t>
       </w:r>
     </w:p>
     <w:p>
@@ -300,20 +309,54 @@
           <w:szCs w:val="32"/>
         </w:rPr>
       </w:pPr>
+      <w:proofErr w:type="spellStart"/>
       <w:r>
         <w:rPr>
           <w:sz w:val="32"/>
           <w:szCs w:val="32"/>
         </w:rPr>
-        <w:t>Mannaïg L’Har</w:t>
-      </w:r>
+        <w:t>Mannaïg</w:t>
+      </w:r>
+      <w:proofErr w:type="spellEnd"/>
       <w:r>
         <w:rPr>
           <w:sz w:val="32"/>
           <w:szCs w:val="32"/>
         </w:rPr>
-        <w:t>idon et Iris de Gelis</w:t>
-      </w:r>
+        <w:t xml:space="preserve"> L’</w:t>
+      </w:r>
+      <w:proofErr w:type="spellStart"/>
+      <w:r>
+        <w:rPr>
+          <w:sz w:val="32"/>
+          <w:szCs w:val="32"/>
+        </w:rPr>
+        <w:t>Har</w:t>
+      </w:r>
+      <w:r>
+        <w:rPr>
+          <w:sz w:val="32"/>
+          <w:szCs w:val="32"/>
+        </w:rPr>
+        <w:t>idon</w:t>
+      </w:r>
+      <w:proofErr w:type="spellEnd"/>
+      <w:r>
+        <w:rPr>
+          <w:sz w:val="32"/>
+          <w:szCs w:val="32"/>
+        </w:rPr>
+        <w:t xml:space="preserve"> et Iris de </w:t>
+      </w:r>
+      <w:proofErr w:type="spellStart"/>
+      <w:r>
+        <w:rPr>
+          <w:sz w:val="32"/>
+          <w:szCs w:val="32"/>
+        </w:rPr>
+        <w:t>Gelis</w:t>
+      </w:r>
+      <w:proofErr w:type="spellEnd"/>
     </w:p>
     <w:p>
       <w:pPr>
@@ -342,6 +385,12 @@
     </w:p>
     <w:p>
       <w:pPr>
+        <w:spacing w:before="240" w:after="0"/>
+        <w:jc w:val="both"/>
+      </w:pPr>
+    </w:p>
+    <w:p>
+      <w:pPr>
         <w:pStyle w:val="Paragraphedeliste"/>
         <w:numPr>
           <w:ilvl w:val="0"/>
@@ -356,11 +405,8 @@
     </w:p>
     <w:p>
       <w:pPr>
-        <w:pStyle w:val="Paragraphedeliste"/>
-        <w:keepNext/>
-        <w:spacing w:before="240" w:after="0"/>
-        <w:ind w:left="1440"/>
-        <w:jc w:val="center"/>
+        <w:spacing w:before="240" w:after="0"/>
+        <w:jc w:val="both"/>
       </w:pPr>
       <w:r>
         <w:rPr>
@@ -368,10 +414,26 @@
           <w:lang w:eastAsia="fr-FR"/>
         </w:rPr>
         <w:drawing>
-          <wp:inline distT="0" distB="0" distL="0" distR="0" wp14:anchorId="302032FA" wp14:editId="4FEBDDA9">
-            <wp:extent cx="4903317" cy="3531405"/>
-            <wp:effectExtent l="0" t="0" r="0" b="0"/>
-            <wp:docPr id="1" name="Picture 1"/>
+          <wp:anchor distT="0" distB="0" distL="114300" distR="114300" simplePos="0" relativeHeight="251659264" behindDoc="1" locked="0" layoutInCell="1" allowOverlap="1">
+            <wp:simplePos x="0" y="0"/>
+            <wp:positionH relativeFrom="margin">
+              <wp:posOffset>2880995</wp:posOffset>
+            </wp:positionH>
+            <wp:positionV relativeFrom="paragraph">
+              <wp:posOffset>996197</wp:posOffset>
+            </wp:positionV>
+            <wp:extent cx="2879725" cy="2028825"/>
+            <wp:effectExtent l="0" t="0" r="0" b="9525"/>
+            <wp:wrapTight wrapText="bothSides">
+              <wp:wrapPolygon edited="0">
+                <wp:start x="0" y="0"/>
+                <wp:lineTo x="0" y="21499"/>
+                <wp:lineTo x="21433" y="21499"/>
+                <wp:lineTo x="21433" y="0"/>
+                <wp:lineTo x="0" y="0"/>
+              </wp:wrapPolygon>
+            </wp:wrapTight>
+            <wp:docPr id="4" name="Image 4"/>
             <wp:cNvGraphicFramePr>
               <a:graphicFrameLocks xmlns:a="http://schemas.openxmlformats.org/drawingml/2006/main" noChangeAspect="1"/>
             </wp:cNvGraphicFramePr>
@@ -379,11 +441,17 @@
               <a:graphicData uri="http://schemas.openxmlformats.org/drawingml/2006/picture">
                 <pic:pic xmlns:pic="http://schemas.openxmlformats.org/drawingml/2006/picture">
                   <pic:nvPicPr>
-                    <pic:cNvPr id="1" name=""/>
+                    <pic:cNvPr id="4" name="graphes_obs_150ans.png"/>
                     <pic:cNvPicPr/>
                   </pic:nvPicPr>
                   <pic:blipFill>
-                    <a:blip r:embed="rId9"/>
+                    <a:blip r:embed="rId9">
+                      <a:extLst>
+                        <a:ext uri="{28A0092B-C50C-407E-A947-70E740481C1C}">
+                          <a14:useLocalDpi xmlns:a14="http://schemas.microsoft.com/office/drawing/2010/main" val="0"/>
+                        </a:ext>
+                      </a:extLst>
+                    </a:blip>
                     <a:stretch>
                       <a:fillRect/>
                     </a:stretch>
@@ -391,7 +459,7 @@
                   <pic:spPr>
                     <a:xfrm>
                       <a:off x="0" y="0"/>
-                      <a:ext cx="4903317" cy="3531405"/>
+                      <a:ext cx="2879725" cy="2028825"/>
                     </a:xfrm>
                     <a:prstGeom prst="rect">
                       <a:avLst/>
@@ -400,56 +468,239 @@
                 </pic:pic>
               </a:graphicData>
             </a:graphic>
-          </wp:inline>
+            <wp14:sizeRelH relativeFrom="page">
+              <wp14:pctWidth>0</wp14:pctWidth>
+            </wp14:sizeRelH>
+            <wp14:sizeRelV relativeFrom="page">
+              <wp14:pctHeight>0</wp14:pctHeight>
+            </wp14:sizeRelV>
+          </wp:anchor>
         </w:drawing>
       </w:r>
-    </w:p>
-    <w:p>
-      <w:pPr>
-        <w:pStyle w:val="Lgende"/>
+      <w:r>
+        <w:t xml:space="preserve">Au tout départ nous avions pensé travailler sur des données pluviométriques. En recherchant sur internet, nous sommes tombés sur des données libres d’accès et gratuites fournies par le gouvernement britannique sur le site suivant : </w:t>
+      </w:r>
+      <w:hyperlink r:id="rId10" w:history="1">
+        <w:r>
+          <w:rPr>
+            <w:rStyle w:val="Lienhypertexte"/>
+          </w:rPr>
+          <w:t>https://data.gov.uk/dataset/historic-monthly-meteorological-station-data</w:t>
+        </w:r>
+      </w:hyperlink>
+      <w:r>
+        <w:t xml:space="preserve">. Le choix de la ville </w:t>
+      </w:r>
+      <w:proofErr w:type="gramStart"/>
+      <w:r>
+        <w:t>de Oxford</w:t>
+      </w:r>
+      <w:proofErr w:type="gramEnd"/>
+      <w:r>
+        <w:t xml:space="preserve"> a été arbitraire : une autre des villes présente sur le site aurait pu être choisie. </w:t>
+      </w:r>
+    </w:p>
+    <w:p>
+      <w:pPr>
+        <w:spacing w:before="240" w:after="0"/>
+        <w:jc w:val="both"/>
+      </w:pPr>
+      <w:r>
+        <w:rPr>
+          <w:noProof/>
+        </w:rPr>
+        <mc:AlternateContent>
+          <mc:Choice Requires="wps">
+            <w:drawing>
+              <wp:anchor distT="0" distB="0" distL="114300" distR="114300" simplePos="0" relativeHeight="251662336" behindDoc="1" locked="0" layoutInCell="1" allowOverlap="1" wp14:anchorId="41E14732" wp14:editId="7A751DD4">
+                <wp:simplePos x="0" y="0"/>
+                <wp:positionH relativeFrom="column">
+                  <wp:posOffset>2884805</wp:posOffset>
+                </wp:positionH>
+                <wp:positionV relativeFrom="paragraph">
+                  <wp:posOffset>2050444</wp:posOffset>
+                </wp:positionV>
+                <wp:extent cx="2997835" cy="297180"/>
+                <wp:effectExtent l="0" t="0" r="0" b="7620"/>
+                <wp:wrapTight wrapText="bothSides">
+                  <wp:wrapPolygon edited="0">
+                    <wp:start x="0" y="0"/>
+                    <wp:lineTo x="0" y="20769"/>
+                    <wp:lineTo x="21412" y="20769"/>
+                    <wp:lineTo x="21412" y="0"/>
+                    <wp:lineTo x="0" y="0"/>
+                  </wp:wrapPolygon>
+                </wp:wrapTight>
+                <wp:docPr id="1" name="Zone de texte 1"/>
+                <wp:cNvGraphicFramePr/>
+                <a:graphic xmlns:a="http://schemas.openxmlformats.org/drawingml/2006/main">
+                  <a:graphicData uri="http://schemas.microsoft.com/office/word/2010/wordprocessingShape">
+                    <wps:wsp>
+                      <wps:cNvSpPr txBox="1"/>
+                      <wps:spPr>
+                        <a:xfrm>
+                          <a:off x="0" y="0"/>
+                          <a:ext cx="2997835" cy="297180"/>
+                        </a:xfrm>
+                        <a:prstGeom prst="rect">
+                          <a:avLst/>
+                        </a:prstGeom>
+                        <a:solidFill>
+                          <a:prstClr val="white"/>
+                        </a:solidFill>
+                        <a:ln>
+                          <a:noFill/>
+                        </a:ln>
+                        <a:effectLst/>
+                      </wps:spPr>
+                      <wps:txbx>
+                        <w:txbxContent>
+                          <w:p>
+                            <w:pPr>
+                              <w:pStyle w:val="Lgende"/>
+                              <w:jc w:val="center"/>
+                              <w:rPr>
+                                <w:noProof/>
+                              </w:rPr>
+                            </w:pPr>
+                            <w:r>
+                              <w:t xml:space="preserve">Figure </w:t>
+                            </w:r>
+                            <w:fldSimple w:instr=" SEQ Figure \* ARABIC ">
+                              <w:r>
+                                <w:rPr>
+                                  <w:noProof/>
+                                </w:rPr>
+                                <w:t>1</w:t>
+                              </w:r>
+                            </w:fldSimple>
+                            <w:r>
+                              <w:t xml:space="preserve">: </w:t>
+                            </w:r>
+                            <w:r>
+                              <w:t>Données sur les températures maximales à Oxford entre 1853 et 2003, soit sur 150 ans à raison d'un point par mois</w:t>
+                            </w:r>
+                          </w:p>
+                        </w:txbxContent>
+                      </wps:txbx>
+                      <wps:bodyPr rot="0" spcFirstLastPara="0" vertOverflow="overflow" horzOverflow="overflow" vert="horz" wrap="square" lIns="0" tIns="0" rIns="0" bIns="0" numCol="1" spcCol="0" rtlCol="0" fromWordArt="0" anchor="t" anchorCtr="0" forceAA="0" compatLnSpc="1">
+                        <a:prstTxWarp prst="textNoShape">
+                          <a:avLst/>
+                        </a:prstTxWarp>
+                        <a:noAutofit/>
+                      </wps:bodyPr>
+                    </wps:wsp>
+                  </a:graphicData>
+                </a:graphic>
+                <wp14:sizeRelH relativeFrom="margin">
+                  <wp14:pctWidth>0</wp14:pctWidth>
+                </wp14:sizeRelH>
+                <wp14:sizeRelV relativeFrom="margin">
+                  <wp14:pctHeight>0</wp14:pctHeight>
+                </wp14:sizeRelV>
+              </wp:anchor>
+            </w:drawing>
+          </mc:Choice>
+          <mc:Fallback>
+            <w:pict>
+              <v:shapetype w14:anchorId="41E14732" id="_x0000_t202" coordsize="21600,21600" o:spt="202" path="m,l,21600r21600,l21600,xe">
+                <v:stroke joinstyle="miter"/>
+                <v:path gradientshapeok="t" o:connecttype="rect"/>
+              </v:shapetype>
+              <v:shape id="Zone de texte 1" o:spid="_x0000_s1026" type="#_x0000_t202" style="position:absolute;left:0;text-align:left;margin-left:227.15pt;margin-top:161.45pt;width:236.05pt;height:23.4pt;z-index:-251654144;visibility:visible;mso-wrap-style:square;mso-width-percent:0;mso-height-percent:0;mso-wrap-distance-left:9pt;mso-wrap-distance-top:0;mso-wrap-distance-right:9pt;mso-wrap-distance-bottom:0;mso-position-horizontal:absolute;mso-position-horizontal-relative:text;mso-position-vertical:absolute;mso-position-vertical-relative:text;mso-width-percent:0;mso-height-percent:0;mso-width-relative:margin;mso-height-relative:margin;v-text-anchor:top" o:gfxdata="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" stroked="f">
+                <v:textbox inset="0,0,0,0">
+                  <w:txbxContent>
+                    <w:p>
+                      <w:pPr>
+                        <w:pStyle w:val="Lgende"/>
+                        <w:jc w:val="center"/>
+                        <w:rPr>
+                          <w:noProof/>
+                        </w:rPr>
+                      </w:pPr>
+                      <w:r>
+                        <w:t xml:space="preserve">Figure </w:t>
+                      </w:r>
+                      <w:fldSimple w:instr=" SEQ Figure \* ARABIC ">
+                        <w:r>
+                          <w:rPr>
+                            <w:noProof/>
+                          </w:rPr>
+                          <w:t>1</w:t>
+                        </w:r>
+                      </w:fldSimple>
+                      <w:r>
+                        <w:t xml:space="preserve">: </w:t>
+                      </w:r>
+                      <w:r>
+                        <w:t>Données sur les températures maximales à Oxford entre 1853 et 2003, soit sur 150 ans à raison d'un point par mois</w:t>
+                      </w:r>
+                    </w:p>
+                  </w:txbxContent>
+                </v:textbox>
+                <w10:wrap type="tight"/>
+              </v:shape>
+            </w:pict>
+          </mc:Fallback>
+        </mc:AlternateContent>
+      </w:r>
+      <w:r>
+        <w:t xml:space="preserve">Cependant, lorsque nous avons regardé le graphe pluviométrique de Oxford, nous nous sommes rendues compte qu’il serait quasiment impossible d’en tirer un modèle étant donné </w:t>
+      </w:r>
+      <w:r>
+        <w:t>que le taux de précipitation en</w:t>
+      </w:r>
+      <w:r>
+        <w:t xml:space="preserve"> Angleterre</w:t>
+      </w:r>
+      <w:r>
+        <w:t xml:space="preserve"> varie très peu voir pas entre les saisons</w:t>
+      </w:r>
+      <w:r>
+        <w:t xml:space="preserve">. Le fichier proposant d’autres observations météorologiques, nous avons donc décidé de </w:t>
+      </w:r>
+      <w:r>
+        <w:t>conserver</w:t>
+      </w:r>
+      <w:r>
+        <w:t xml:space="preserve"> ce fichier répertoriant les données météorologiques de la ville d’Oxford de 1853 à 2003, mais d’étudier les températures maximales.</w:t>
+      </w:r>
+    </w:p>
+    <w:p>
+      <w:pPr>
+        <w:spacing w:before="240" w:after="0"/>
+        <w:jc w:val="both"/>
+      </w:pPr>
+      <w:r>
+        <w:t xml:space="preserve">L’intérêt principal de </w:t>
+      </w:r>
+      <w:r>
+        <w:t>ce jeu de données</w:t>
+      </w:r>
+      <w:r>
+        <w:t xml:space="preserve"> est qu’il </w:t>
+      </w:r>
+      <w:r>
+        <w:t xml:space="preserve">propose un total de 1800 valeurs de températures maximales réparties sur </w:t>
+      </w:r>
+      <w:r>
+        <w:t xml:space="preserve">150 années, soit </w:t>
+      </w:r>
+      <w:r>
+        <w:t>une valeur par mois</w:t>
+      </w:r>
+      <w:r>
+        <w:t>.</w:t>
+      </w:r>
+    </w:p>
+    <w:p>
+      <w:pPr>
+        <w:pStyle w:val="Paragraphedeliste"/>
+        <w:keepNext/>
+        <w:spacing w:before="240" w:after="0"/>
+        <w:ind w:left="1440"/>
         <w:jc w:val="center"/>
       </w:pPr>
-      <w:r>
-        <w:t xml:space="preserve">Figure </w:t>
-      </w:r>
-      <w:r>
-        <w:fldChar w:fldCharType="begin"/>
-      </w:r>
-      <w:r>
-        <w:instrText xml:space="preserve"> SEQ Figure \* ARABIC </w:instrText>
-      </w:r>
-      <w:r>
-        <w:fldChar w:fldCharType="separate"/>
-      </w:r>
-      <w:r>
-        <w:rPr>
-          <w:noProof/>
-        </w:rPr>
-        <w:t>1</w:t>
-      </w:r>
-      <w:r>
-        <w:rPr>
-          <w:noProof/>
-        </w:rPr>
-        <w:fldChar w:fldCharType="end"/>
-      </w:r>
-      <w:r>
-        <w:t xml:space="preserve">: Données sur les </w:t>
-      </w:r>
-      <w:r>
-        <w:t>températures maximales</w:t>
-      </w:r>
-      <w:r>
-        <w:t xml:space="preserve"> à Oxford entre 1853 et 2003, soit sur </w:t>
-      </w:r>
-      <w:r>
-        <w:t>1</w:t>
-      </w:r>
-      <w:bookmarkStart w:id="0" w:name="_GoBack"/>
-      <w:bookmarkEnd w:id="0"/>
-      <w:r>
-        <w:t>50 ans à raison d'un point par mois</w:t>
-      </w:r>
     </w:p>
     <w:p>
       <w:pPr>
@@ -467,6 +718,370 @@
     </w:p>
     <w:p>
       <w:pPr>
+        <w:spacing w:before="240" w:after="0"/>
+        <w:jc w:val="both"/>
+      </w:pPr>
+      <w:r>
+        <w:rPr>
+          <w:noProof/>
+        </w:rPr>
+        <mc:AlternateContent>
+          <mc:Choice Requires="wps">
+            <w:drawing>
+              <wp:anchor distT="0" distB="0" distL="114300" distR="114300" simplePos="0" relativeHeight="251664384" behindDoc="0" locked="0" layoutInCell="1" allowOverlap="1" wp14:anchorId="0286EC4D" wp14:editId="0D23FAA7">
+                <wp:simplePos x="0" y="0"/>
+                <wp:positionH relativeFrom="column">
+                  <wp:posOffset>0</wp:posOffset>
+                </wp:positionH>
+                <wp:positionV relativeFrom="paragraph">
+                  <wp:posOffset>2118360</wp:posOffset>
+                </wp:positionV>
+                <wp:extent cx="2879725" cy="635"/>
+                <wp:effectExtent l="0" t="0" r="0" b="0"/>
+                <wp:wrapSquare wrapText="bothSides"/>
+                <wp:docPr id="6" name="Zone de texte 6"/>
+                <wp:cNvGraphicFramePr/>
+                <a:graphic xmlns:a="http://schemas.openxmlformats.org/drawingml/2006/main">
+                  <a:graphicData uri="http://schemas.microsoft.com/office/word/2010/wordprocessingShape">
+                    <wps:wsp>
+                      <wps:cNvSpPr txBox="1"/>
+                      <wps:spPr>
+                        <a:xfrm>
+                          <a:off x="0" y="0"/>
+                          <a:ext cx="2879725" cy="635"/>
+                        </a:xfrm>
+                        <a:prstGeom prst="rect">
+                          <a:avLst/>
+                        </a:prstGeom>
+                        <a:solidFill>
+                          <a:prstClr val="white"/>
+                        </a:solidFill>
+                        <a:ln>
+                          <a:noFill/>
+                        </a:ln>
+                        <a:effectLst/>
+                      </wps:spPr>
+                      <wps:txbx>
+                        <w:txbxContent>
+                          <w:p>
+                            <w:pPr>
+                              <w:pStyle w:val="Lgende"/>
+                              <w:jc w:val="center"/>
+                              <w:rPr>
+                                <w:noProof/>
+                              </w:rPr>
+                            </w:pPr>
+                            <w:r>
+                              <w:t>Figure 2 : Observations et modèle sur 20 années</w:t>
+                            </w:r>
+                          </w:p>
+                        </w:txbxContent>
+                      </wps:txbx>
+                      <wps:bodyPr rot="0" spcFirstLastPara="0" vertOverflow="overflow" horzOverflow="overflow" vert="horz" wrap="square" lIns="0" tIns="0" rIns="0" bIns="0" numCol="1" spcCol="0" rtlCol="0" fromWordArt="0" anchor="t" anchorCtr="0" forceAA="0" compatLnSpc="1">
+                        <a:prstTxWarp prst="textNoShape">
+                          <a:avLst/>
+                        </a:prstTxWarp>
+                        <a:spAutoFit/>
+                      </wps:bodyPr>
+                    </wps:wsp>
+                  </a:graphicData>
+                </a:graphic>
+              </wp:anchor>
+            </w:drawing>
+          </mc:Choice>
+          <mc:Fallback>
+            <w:pict>
+              <v:shape w14:anchorId="0286EC4D" id="Zone de texte 6" o:spid="_x0000_s1027" type="#_x0000_t202" style="position:absolute;left:0;text-align:left;margin-left:0;margin-top:166.8pt;width:226.75pt;height:.05pt;z-index:251664384;visibility:visible;mso-wrap-style:square;mso-wrap-distance-left:9pt;mso-wrap-distance-top:0;mso-wrap-distance-right:9pt;mso-wrap-distance-bottom:0;mso-position-horizontal:absolute;mso-position-horizontal-relative:text;mso-position-vertical:absolute;mso-position-vertical-relative:text;v-text-anchor:top" o:gfxdata="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" stroked="f">
+                <v:textbox style="mso-fit-shape-to-text:t" inset="0,0,0,0">
+                  <w:txbxContent>
+                    <w:p>
+                      <w:pPr>
+                        <w:pStyle w:val="Lgende"/>
+                        <w:jc w:val="center"/>
+                        <w:rPr>
+                          <w:noProof/>
+                        </w:rPr>
+                      </w:pPr>
+                      <w:r>
+                        <w:t>Figure 2 : Observations et modèle sur 20 années</w:t>
+                      </w:r>
+                    </w:p>
+                  </w:txbxContent>
+                </v:textbox>
+                <w10:wrap type="square"/>
+              </v:shape>
+            </w:pict>
+          </mc:Fallback>
+        </mc:AlternateContent>
+      </w:r>
+      <w:r>
+        <w:rPr>
+          <w:noProof/>
+          <w:lang w:eastAsia="fr-FR"/>
+        </w:rPr>
+        <w:drawing>
+          <wp:anchor distT="0" distB="0" distL="114300" distR="114300" simplePos="0" relativeHeight="251660288" behindDoc="0" locked="0" layoutInCell="1" allowOverlap="1">
+            <wp:simplePos x="0" y="0"/>
+            <wp:positionH relativeFrom="margin">
+              <wp:align>left</wp:align>
+            </wp:positionH>
+            <wp:positionV relativeFrom="paragraph">
+              <wp:posOffset>150495</wp:posOffset>
+            </wp:positionV>
+            <wp:extent cx="2880000" cy="1910751"/>
+            <wp:effectExtent l="0" t="0" r="0" b="0"/>
+            <wp:wrapSquare wrapText="bothSides"/>
+            <wp:docPr id="5" name="Image 5"/>
+            <wp:cNvGraphicFramePr>
+              <a:graphicFrameLocks xmlns:a="http://schemas.openxmlformats.org/drawingml/2006/main" noChangeAspect="1"/>
+            </wp:cNvGraphicFramePr>
+            <a:graphic xmlns:a="http://schemas.openxmlformats.org/drawingml/2006/main">
+              <a:graphicData uri="http://schemas.openxmlformats.org/drawingml/2006/picture">
+                <pic:pic xmlns:pic="http://schemas.openxmlformats.org/drawingml/2006/picture">
+                  <pic:nvPicPr>
+                    <pic:cNvPr id="5" name="zoom_obs_modele_20ans.png"/>
+                    <pic:cNvPicPr/>
+                  </pic:nvPicPr>
+                  <pic:blipFill>
+                    <a:blip r:embed="rId11">
+                      <a:extLst>
+                        <a:ext uri="{28A0092B-C50C-407E-A947-70E740481C1C}">
+                          <a14:useLocalDpi xmlns:a14="http://schemas.microsoft.com/office/drawing/2010/main" val="0"/>
+                        </a:ext>
+                      </a:extLst>
+                    </a:blip>
+                    <a:stretch>
+                      <a:fillRect/>
+                    </a:stretch>
+                  </pic:blipFill>
+                  <pic:spPr>
+                    <a:xfrm>
+                      <a:off x="0" y="0"/>
+                      <a:ext cx="2880000" cy="1910751"/>
+                    </a:xfrm>
+                    <a:prstGeom prst="rect">
+                      <a:avLst/>
+                    </a:prstGeom>
+                  </pic:spPr>
+                </pic:pic>
+              </a:graphicData>
+            </a:graphic>
+            <wp14:sizeRelH relativeFrom="margin">
+              <wp14:pctWidth>0</wp14:pctWidth>
+            </wp14:sizeRelH>
+            <wp14:sizeRelV relativeFrom="margin">
+              <wp14:pctHeight>0</wp14:pctHeight>
+            </wp14:sizeRelV>
+          </wp:anchor>
+        </w:drawing>
+      </w:r>
+      <w:r>
+        <w:t>En sélectionnant juste 20 ans de données de façon arbitraire, on remarque que les observations sont périodiques – de période 12 mois soit 1 an – et adoptent un mouvement quasi-</w:t>
+      </w:r>
+      <w:proofErr w:type="spellStart"/>
+      <w:r>
+        <w:t>sinusoidal</w:t>
+      </w:r>
+      <w:proofErr w:type="spellEnd"/>
+      <w:r>
+        <w:t xml:space="preserve">. </w:t>
+      </w:r>
+    </w:p>
+    <w:p>
+      <w:pPr>
+        <w:spacing w:before="240" w:after="0"/>
+        <w:jc w:val="both"/>
+      </w:pPr>
+      <w:r>
+        <w:t xml:space="preserve">Le modèle des observations adopté est donc celui d’un signal </w:t>
+      </w:r>
+      <w:proofErr w:type="spellStart"/>
+      <w:r>
+        <w:t>sinusoidal</w:t>
+      </w:r>
+      <w:proofErr w:type="spellEnd"/>
+      <w:r>
+        <w:t>, soit :</w:t>
+      </w:r>
+    </w:p>
+    <w:p>
+      <w:pPr>
+        <w:spacing w:before="240" w:after="0"/>
+        <w:jc w:val="both"/>
+        <w:rPr>
+          <w:sz w:val="24"/>
+          <w:szCs w:val="24"/>
+        </w:rPr>
+      </w:pPr>
+      <m:oMathPara>
+        <m:oMath>
+          <m:r>
+            <w:rPr>
+              <w:rFonts w:ascii="Cambria Math" w:hAnsi="Cambria Math"/>
+              <w:sz w:val="24"/>
+              <w:szCs w:val="24"/>
+            </w:rPr>
+            <m:t>s(t)</m:t>
+          </m:r>
+          <m:r>
+            <w:rPr>
+              <w:rFonts w:ascii="Cambria Math" w:hAnsi="Cambria Math"/>
+              <w:sz w:val="24"/>
+              <w:szCs w:val="24"/>
+            </w:rPr>
+            <m:t>=A*</m:t>
+          </m:r>
+          <m:func>
+            <m:funcPr>
+              <m:ctrlPr>
+                <w:rPr>
+                  <w:rFonts w:ascii="Cambria Math" w:hAnsi="Cambria Math"/>
+                  <w:sz w:val="24"/>
+                  <w:szCs w:val="24"/>
+                </w:rPr>
+              </m:ctrlPr>
+            </m:funcPr>
+            <m:fName>
+              <m:r>
+                <m:rPr>
+                  <m:sty m:val="p"/>
+                </m:rPr>
+                <w:rPr>
+                  <w:rFonts w:ascii="Cambria Math" w:hAnsi="Cambria Math"/>
+                  <w:sz w:val="24"/>
+                  <w:szCs w:val="24"/>
+                </w:rPr>
+                <m:t>cos</m:t>
+              </m:r>
+              <m:ctrlPr>
+                <w:rPr>
+                  <w:rFonts w:ascii="Cambria Math" w:hAnsi="Cambria Math"/>
+                  <w:i/>
+                  <w:sz w:val="24"/>
+                  <w:szCs w:val="24"/>
+                </w:rPr>
+              </m:ctrlPr>
+            </m:fName>
+            <m:e>
+              <m:d>
+                <m:dPr>
+                  <m:ctrlPr>
+                    <w:rPr>
+                      <w:rFonts w:ascii="Cambria Math" w:hAnsi="Cambria Math"/>
+                      <w:i/>
+                      <w:sz w:val="24"/>
+                      <w:szCs w:val="24"/>
+                    </w:rPr>
+                  </m:ctrlPr>
+                </m:dPr>
+                <m:e>
+                  <m:r>
+                    <w:rPr>
+                      <w:rFonts w:ascii="Cambria Math" w:hAnsi="Cambria Math"/>
+                      <w:sz w:val="24"/>
+                      <w:szCs w:val="24"/>
+                    </w:rPr>
+                    <m:t>ωt+φ</m:t>
+                  </m:r>
+                </m:e>
+              </m:d>
+            </m:e>
+          </m:func>
+          <m:r>
+            <w:rPr>
+              <w:rFonts w:ascii="Cambria Math" w:hAnsi="Cambria Math"/>
+              <w:sz w:val="24"/>
+              <w:szCs w:val="24"/>
+            </w:rPr>
+            <m:t>+cste</m:t>
+          </m:r>
+        </m:oMath>
+      </m:oMathPara>
+    </w:p>
+    <w:p>
+      <w:pPr>
+        <w:spacing w:before="240" w:after="0"/>
+        <w:jc w:val="both"/>
+      </w:pPr>
+      <w:r>
+        <w:t xml:space="preserve">Avec </w:t>
+      </w:r>
+      <m:oMath>
+        <m:r>
+          <w:rPr>
+            <w:rFonts w:ascii="Cambria Math" w:hAnsi="Cambria Math"/>
+          </w:rPr>
+          <m:t>A</m:t>
+        </m:r>
+      </m:oMath>
+      <w:r>
+        <w:t xml:space="preserve"> l’amplitude, </w:t>
+      </w:r>
+      <m:oMath>
+        <m:r>
+          <w:rPr>
+            <w:rFonts w:ascii="Cambria Math" w:hAnsi="Cambria Math"/>
+          </w:rPr>
+          <m:t>ω</m:t>
+        </m:r>
+      </m:oMath>
+      <w:r>
+        <w:t xml:space="preserve">la pulsation, </w:t>
+      </w:r>
+      <m:oMath>
+        <m:r>
+          <w:rPr>
+            <w:rFonts w:ascii="Cambria Math" w:hAnsi="Cambria Math"/>
+          </w:rPr>
+          <m:t>φ</m:t>
+        </m:r>
+      </m:oMath>
+      <w:r>
+        <w:t xml:space="preserve"> la phase, </w:t>
+      </w:r>
+      <m:oMath>
+        <m:r>
+          <w:rPr>
+            <w:rFonts w:ascii="Cambria Math" w:hAnsi="Cambria Math"/>
+          </w:rPr>
+          <m:t>cste</m:t>
+        </m:r>
+      </m:oMath>
+      <w:r>
+        <w:t xml:space="preserve"> une constante et </w:t>
+      </w:r>
+      <m:oMath>
+        <m:r>
+          <w:rPr>
+            <w:rFonts w:ascii="Cambria Math" w:hAnsi="Cambria Math"/>
+          </w:rPr>
+          <m:t>t</m:t>
+        </m:r>
+      </m:oMath>
+      <w:r>
+        <w:t xml:space="preserve"> la variation du temps.</w:t>
+      </w:r>
+    </w:p>
+    <w:p>
+      <w:pPr>
+        <w:spacing w:before="240" w:after="0"/>
+        <w:jc w:val="both"/>
+      </w:pPr>
+    </w:p>
+    <w:p>
+      <w:pPr>
+        <w:spacing w:before="240" w:after="0"/>
+        <w:jc w:val="both"/>
+      </w:pPr>
+    </w:p>
+    <w:p>
+      <w:pPr>
+        <w:spacing w:before="240" w:after="0"/>
+        <w:jc w:val="both"/>
+      </w:pPr>
+    </w:p>
+    <w:p>
+      <w:pPr>
         <w:pStyle w:val="Paragraphedeliste"/>
         <w:numPr>
           <w:ilvl w:val="0"/>
@@ -475,7 +1090,10 @@
         <w:spacing w:before="240" w:after="0"/>
         <w:jc w:val="both"/>
       </w:pPr>
-      <w:r>
+      <w:bookmarkStart w:id="0" w:name="_GoBack"/>
+      <w:bookmarkEnd w:id="0"/>
+      <w:r>
+        <w:lastRenderedPageBreak/>
         <w:t>Conditions initiales</w:t>
       </w:r>
     </w:p>
@@ -635,7 +1253,6 @@
         <w:rPr>
           <w:noProof/>
         </w:rPr>
-        <w:lastRenderedPageBreak/>
         <w:pict>
           <v:shapetype id="_x0000_t75" coordsize="21600,21600" o:spt="75" o:preferrelative="t" path="m@4@5l@4@11@9@11@9@5xe" filled="f" stroked="f">
             <v:stroke joinstyle="miter"/>
@@ -657,7 +1274,7 @@
             <o:lock v:ext="edit" aspectratio="t"/>
           </v:shapetype>
           <v:shape id="_x0000_i1025" type="#_x0000_t75" style="width:365.85pt;height:220.2pt">
-            <v:imagedata r:id="rId10" o:title="VI" croptop="6086f" cropbottom="9836f" cropleft="7118f" cropright="12002f"/>
+            <v:imagedata r:id="rId12" o:title="VI" croptop="6086f" cropbottom="9836f" cropleft="7118f" cropright="12002f"/>
           </v:shape>
         </w:pict>
       </w:r>
@@ -673,27 +1290,14 @@
       <w:r>
         <w:t xml:space="preserve">Figure </w:t>
       </w:r>
-      <w:r>
-        <w:fldChar w:fldCharType="begin"/>
-      </w:r>
-      <w:r>
-        <w:instrText xml:space="preserve"> SEQ Figure \* ARABIC </w:instrText>
-      </w:r>
-      <w:r>
-        <w:fldChar w:fldCharType="separate"/>
-      </w:r>
-      <w:r>
-        <w:rPr>
-          <w:noProof/>
-        </w:rPr>
-        <w:t>2</w:t>
-      </w:r>
-      <w:r>
-        <w:rPr>
-          <w:noProof/>
-        </w:rPr>
-        <w:fldChar w:fldCharType="end"/>
-      </w:r>
+      <w:fldSimple w:instr=" SEQ Figure \* ARABIC ">
+        <w:r>
+          <w:rPr>
+            <w:noProof/>
+          </w:rPr>
+          <w:t>4</w:t>
+        </w:r>
+      </w:fldSimple>
       <w:r>
         <w:t>: Choix des paramètres</w:t>
       </w:r>
@@ -780,6 +1384,7 @@
           <w:noProof/>
           <w:lang w:eastAsia="fr-FR"/>
         </w:rPr>
+        <w:lastRenderedPageBreak/>
         <w:drawing>
           <wp:inline distT="0" distB="0" distL="0" distR="0" wp14:anchorId="74835E5F" wp14:editId="079ED34C">
             <wp:extent cx="4966832" cy="3531405"/>
@@ -796,7 +1401,7 @@
                     <pic:cNvPicPr/>
                   </pic:nvPicPr>
                   <pic:blipFill>
-                    <a:blip r:embed="rId11"/>
+                    <a:blip r:embed="rId13"/>
                     <a:stretch>
                       <a:fillRect/>
                     </a:stretch>
@@ -825,27 +1430,14 @@
       <w:r>
         <w:t xml:space="preserve">Figure </w:t>
       </w:r>
-      <w:r>
-        <w:fldChar w:fldCharType="begin"/>
-      </w:r>
-      <w:r>
-        <w:instrText xml:space="preserve"> SEQ Figure \* ARABIC </w:instrText>
-      </w:r>
-      <w:r>
-        <w:fldChar w:fldCharType="separate"/>
-      </w:r>
-      <w:r>
-        <w:rPr>
-          <w:noProof/>
-        </w:rPr>
-        <w:t>3</w:t>
-      </w:r>
-      <w:r>
-        <w:rPr>
-          <w:noProof/>
-        </w:rPr>
-        <w:fldChar w:fldCharType="end"/>
-      </w:r>
+      <w:fldSimple w:instr=" SEQ Figure \* ARABIC ">
+        <w:r>
+          <w:rPr>
+            <w:noProof/>
+          </w:rPr>
+          <w:t>5</w:t>
+        </w:r>
+      </w:fldSimple>
       <w:r>
         <w:t>: Zoom sur 20 ans pour mieux voir le modèle issus des moindres carrés basiques et les observations</w:t>
       </w:r>
@@ -860,7 +1452,6 @@
           <w:noProof/>
           <w:lang w:eastAsia="fr-FR"/>
         </w:rPr>
-        <w:lastRenderedPageBreak/>
         <w:drawing>
           <wp:inline distT="0" distB="0" distL="0" distR="0" wp14:anchorId="523BE4E6" wp14:editId="674772DE">
             <wp:extent cx="4801694" cy="3353564"/>
@@ -877,7 +1468,7 @@
                     <pic:cNvPicPr/>
                   </pic:nvPicPr>
                   <pic:blipFill>
-                    <a:blip r:embed="rId12"/>
+                    <a:blip r:embed="rId14"/>
                     <a:stretch>
                       <a:fillRect/>
                     </a:stretch>
@@ -922,7 +1513,15 @@
         <w:jc w:val="both"/>
       </w:pPr>
       <w:r>
-        <w:t>Var covar paramètre</w:t>
+        <w:t xml:space="preserve">Var </w:t>
+      </w:r>
+      <w:proofErr w:type="spellStart"/>
+      <w:r>
+        <w:t>covar</w:t>
+      </w:r>
+      <w:proofErr w:type="spellEnd"/>
+      <w:r>
+        <w:t xml:space="preserve"> paramètre</w:t>
       </w:r>
     </w:p>
     <w:p>
@@ -954,6 +1553,7 @@
         <w:jc w:val="both"/>
       </w:pPr>
       <w:r>
+        <w:lastRenderedPageBreak/>
         <w:t>Paramètres obtenus</w:t>
       </w:r>
     </w:p>
@@ -999,22 +1599,35 @@
         <w:jc w:val="both"/>
       </w:pPr>
       <w:r>
-        <w:t>Var covar paramètre</w:t>
-      </w:r>
-    </w:p>
-    <w:p>
-      <w:pPr>
-        <w:spacing w:before="240" w:after="0"/>
-        <w:jc w:val="both"/>
-      </w:pPr>
-    </w:p>
-    <w:p>
-      <w:pPr>
-        <w:spacing w:before="240" w:after="0"/>
-        <w:jc w:val="both"/>
-      </w:pPr>
-      <w:r>
-        <w:t>Amelioration par rapport MC normal</w:t>
+        <w:t xml:space="preserve">Var </w:t>
+      </w:r>
+      <w:proofErr w:type="spellStart"/>
+      <w:r>
+        <w:t>covar</w:t>
+      </w:r>
+      <w:proofErr w:type="spellEnd"/>
+      <w:r>
+        <w:t xml:space="preserve"> paramètre</w:t>
+      </w:r>
+    </w:p>
+    <w:p>
+      <w:pPr>
+        <w:spacing w:before="240" w:after="0"/>
+        <w:jc w:val="both"/>
+      </w:pPr>
+    </w:p>
+    <w:p>
+      <w:pPr>
+        <w:spacing w:before="240" w:after="0"/>
+        <w:jc w:val="both"/>
+      </w:pPr>
+      <w:proofErr w:type="spellStart"/>
+      <w:r>
+        <w:t>Amelioration</w:t>
+      </w:r>
+      <w:proofErr w:type="spellEnd"/>
+      <w:r>
+        <w:t xml:space="preserve"> par rapport MC normal</w:t>
       </w:r>
     </w:p>
     <w:p>
@@ -1060,14 +1673,26 @@
         <w:jc w:val="both"/>
       </w:pPr>
       <w:r>
-        <w:lastRenderedPageBreak/>
         <w:t>La méthode d’</w:t>
       </w:r>
       <w:r>
         <w:t xml:space="preserve">optimisation </w:t>
       </w:r>
-      <w:r>
-        <w:t>Random sample consensus</w:t>
+      <w:proofErr w:type="spellStart"/>
+      <w:r>
+        <w:t>Random</w:t>
+      </w:r>
+      <w:proofErr w:type="spellEnd"/>
+      <w:r>
+        <w:t xml:space="preserve"> </w:t>
+      </w:r>
+      <w:proofErr w:type="spellStart"/>
+      <w:r>
+        <w:t>sample</w:t>
+      </w:r>
+      <w:proofErr w:type="spellEnd"/>
+      <w:r>
+        <w:t xml:space="preserve"> consensus</w:t>
       </w:r>
       <w:r>
         <w:t xml:space="preserve"> (RANSAC) est une méthode d’optimisation se basant sur la méthode des moindres carrés appliqués à un ensemble de points tiré aléatoirement.  Ensuite, on évalue ce modèle en fonction du nombre de points de l’ensemble total correspondant à ce modèle à un seuil près. Le modèle correspondant au plus de points possibles est alors sélectionné.</w:t>
@@ -1078,8 +1703,13 @@
         <w:spacing w:before="240" w:after="0"/>
         <w:jc w:val="both"/>
       </w:pPr>
-      <w:r>
-        <w:t>Paramètres :</w:t>
+      <w:proofErr w:type="gramStart"/>
+      <w:r>
+        <w:t>Paramètres</w:t>
+      </w:r>
+      <w:proofErr w:type="gramEnd"/>
+      <w:r>
+        <w:t> :</w:t>
       </w:r>
     </w:p>
     <w:p>
@@ -1290,6 +1920,7 @@
         <w:jc w:val="both"/>
       </w:pPr>
       <w:r>
+        <w:lastRenderedPageBreak/>
         <w:t>Sigma0_2</w:t>
       </w:r>
     </w:p>
@@ -1312,7 +1943,15 @@
         <w:jc w:val="both"/>
       </w:pPr>
       <w:r>
-        <w:t>Var covar paramètre</w:t>
+        <w:t xml:space="preserve">Var </w:t>
+      </w:r>
+      <w:proofErr w:type="spellStart"/>
+      <w:r>
+        <w:t>covar</w:t>
+      </w:r>
+      <w:proofErr w:type="spellEnd"/>
+      <w:r>
+        <w:t xml:space="preserve"> paramètre</w:t>
       </w:r>
     </w:p>
     <w:p>
@@ -1347,7 +1986,7 @@
       </w:pPr>
     </w:p>
     <w:sectPr>
-      <w:footerReference w:type="default" r:id="rId13"/>
+      <w:footerReference w:type="default" r:id="rId15"/>
       <w:pgSz w:w="11906" w:h="16838"/>
       <w:pgMar w:top="1417" w:right="1417" w:bottom="1417" w:left="1417" w:header="708" w:footer="708" w:gutter="0"/>
       <w:pgNumType w:start="1"/>
@@ -1413,7 +2052,7 @@
           <w:rPr>
             <w:noProof/>
           </w:rPr>
-          <w:t>6</w:t>
+          <w:t>7</w:t>
         </w:r>
         <w:r>
           <w:fldChar w:fldCharType="end"/>
@@ -2670,7 +3309,575 @@
       <w:szCs w:val="18"/>
     </w:rPr>
   </w:style>
+  <w:style w:type="character" w:styleId="Lienhypertexte">
+    <w:name w:val="Hyperlink"/>
+    <w:basedOn w:val="Policepardfaut"/>
+    <w:uiPriority w:val="99"/>
+    <w:unhideWhenUsed/>
+    <w:rsid w:val="004552D5"/>
+    <w:rPr>
+      <w:color w:val="0563C1" w:themeColor="hyperlink"/>
+      <w:u w:val="single"/>
+    </w:rPr>
+  </w:style>
+  <w:style w:type="character" w:styleId="Textedelespacerserv">
+    <w:name w:val="Placeholder Text"/>
+    <w:basedOn w:val="Policepardfaut"/>
+    <w:uiPriority w:val="99"/>
+    <w:semiHidden/>
+    <w:rsid w:val="001B6689"/>
+    <w:rPr>
+      <w:color w:val="808080"/>
+    </w:rPr>
+  </w:style>
 </w:styles>
+</file>
+
+<file path=word/glossary/document.xml><?xml version="1.0" encoding="utf-8"?>
+<w:glossaryDocument xmlns:wpc="http://schemas.microsoft.com/office/word/2010/wordprocessingCanvas" xmlns:mc="http://schemas.openxmlformats.org/markup-compatibility/2006" xmlns:o="urn:schemas-microsoft-com:office:office" xmlns:r="http://schemas.openxmlformats.org/officeDocument/2006/relationships" xmlns:m="http://schemas.openxmlformats.org/officeDocument/2006/math" xmlns:v="urn:schemas-microsoft-com:vml" xmlns:wp14="http://schemas.microsoft.com/office/word/2010/wordprocessingDrawing" xmlns:wp="http://schemas.openxmlformats.org/drawingml/2006/wordprocessingDrawing" xmlns:w10="urn:schemas-microsoft-com:office:word" xmlns:w="http://schemas.openxmlformats.org/wordprocessingml/2006/main" xmlns:w14="http://schemas.microsoft.com/office/word/2010/wordml" xmlns:w15="http://schemas.microsoft.com/office/word/2012/wordml" xmlns:wpg="http://schemas.microsoft.com/office/word/2010/wordprocessingGroup" xmlns:wpi="http://schemas.microsoft.com/office/word/2010/wordprocessingInk" xmlns:wne="http://schemas.microsoft.com/office/word/2006/wordml" xmlns:wps="http://schemas.microsoft.com/office/word/2010/wordprocessingShape" mc:Ignorable="w14 w15 wp14"/>
+</file>
+
+<file path=word/glossary/fontTable.xml><?xml version="1.0" encoding="utf-8"?>
+<w:fonts xmlns:mc="http://schemas.openxmlformats.org/markup-compatibility/2006" xmlns:r="http://schemas.openxmlformats.org/officeDocument/2006/relationships" xmlns:w="http://schemas.openxmlformats.org/wordprocessingml/2006/main" xmlns:w14="http://schemas.microsoft.com/office/word/2010/wordml" xmlns:w15="http://schemas.microsoft.com/office/word/2012/wordml" mc:Ignorable="w14 w15">
+  <w:font w:name="Times New Roman">
+    <w:panose1 w:val="02020603050405020304"/>
+    <w:charset w:val="00"/>
+    <w:family w:val="roman"/>
+    <w:pitch w:val="variable"/>
+    <w:sig w:usb0="E0002EFF" w:usb1="C000785B" w:usb2="00000009" w:usb3="00000000" w:csb0="000001FF" w:csb1="00000000"/>
+  </w:font>
+  <w:font w:name="Symbol">
+    <w:panose1 w:val="05050102010706020507"/>
+    <w:charset w:val="02"/>
+    <w:family w:val="roman"/>
+    <w:pitch w:val="variable"/>
+    <w:sig w:usb0="00000000" w:usb1="10000000" w:usb2="00000000" w:usb3="00000000" w:csb0="80000000" w:csb1="00000000"/>
+  </w:font>
+  <w:font w:name="Courier New">
+    <w:panose1 w:val="02070309020205020404"/>
+    <w:charset w:val="00"/>
+    <w:family w:val="modern"/>
+    <w:pitch w:val="fixed"/>
+    <w:sig w:usb0="E0002EFF" w:usb1="C0007843" w:usb2="00000009" w:usb3="00000000" w:csb0="000001FF" w:csb1="00000000"/>
+  </w:font>
+  <w:font w:name="Wingdings">
+    <w:panose1 w:val="05000000000000000000"/>
+    <w:charset w:val="02"/>
+    <w:family w:val="auto"/>
+    <w:pitch w:val="variable"/>
+    <w:sig w:usb0="00000000" w:usb1="10000000" w:usb2="00000000" w:usb3="00000000" w:csb0="80000000" w:csb1="00000000"/>
+  </w:font>
+  <w:font w:name="Calibri">
+    <w:panose1 w:val="020F0502020204030204"/>
+    <w:charset w:val="00"/>
+    <w:family w:val="swiss"/>
+    <w:pitch w:val="variable"/>
+    <w:sig w:usb0="E0002AFF" w:usb1="C000247B" w:usb2="00000009" w:usb3="00000000" w:csb0="000001FF" w:csb1="00000000"/>
+  </w:font>
+  <w:font w:name="SimSun">
+    <w:altName w:val="宋体"/>
+    <w:panose1 w:val="02010600030101010101"/>
+    <w:charset w:val="86"/>
+    <w:family w:val="auto"/>
+    <w:pitch w:val="variable"/>
+    <w:sig w:usb0="00000003" w:usb1="288F0000" w:usb2="00000016" w:usb3="00000000" w:csb0="00040001" w:csb1="00000000"/>
+  </w:font>
+  <w:font w:name="Cambria Math">
+    <w:panose1 w:val="02040503050406030204"/>
+    <w:charset w:val="00"/>
+    <w:family w:val="roman"/>
+    <w:pitch w:val="variable"/>
+    <w:sig w:usb0="E00006FF" w:usb1="420024FF" w:usb2="02000000" w:usb3="00000000" w:csb0="0000019F" w:csb1="00000000"/>
+  </w:font>
+  <w:font w:name="Calibri Light">
+    <w:panose1 w:val="020F0302020204030204"/>
+    <w:charset w:val="00"/>
+    <w:family w:val="swiss"/>
+    <w:pitch w:val="variable"/>
+    <w:sig w:usb0="E0002AFF" w:usb1="C000247B" w:usb2="00000009" w:usb3="00000000" w:csb0="000001FF" w:csb1="00000000"/>
+  </w:font>
+</w:fonts>
+</file>
+
+<file path=word/glossary/settings.xml><?xml version="1.0" encoding="utf-8"?>
+<w:settings xmlns:mc="http://schemas.openxmlformats.org/markup-compatibility/2006" xmlns:o="urn:schemas-microsoft-com:office:office" xmlns:r="http://schemas.openxmlformats.org/officeDocument/2006/relationships" xmlns:m="http://schemas.openxmlformats.org/officeDocument/2006/math" xmlns:v="urn:schemas-microsoft-com:vml" xmlns:w10="urn:schemas-microsoft-com:office:word" xmlns:w="http://schemas.openxmlformats.org/wordprocessingml/2006/main" xmlns:w14="http://schemas.microsoft.com/office/word/2010/wordml" xmlns:w15="http://schemas.microsoft.com/office/word/2012/wordml" xmlns:sl="http://schemas.openxmlformats.org/schemaLibrary/2006/main" mc:Ignorable="w14 w15">
+  <w:view w:val="normal"/>
+  <w:defaultTabStop w:val="708"/>
+  <w:hyphenationZone w:val="425"/>
+  <w:characterSpacingControl w:val="doNotCompress"/>
+  <w:compat>
+    <w:useFELayout/>
+    <w:compatSetting w:name="compatibilityMode" w:uri="http://schemas.microsoft.com/office/word" w:val="15"/>
+    <w:compatSetting w:name="overrideTableStyleFontSizeAndJustification" w:uri="http://schemas.microsoft.com/office/word" w:val="1"/>
+    <w:compatSetting w:name="enableOpenTypeFeatures" w:uri="http://schemas.microsoft.com/office/word" w:val="1"/>
+    <w:compatSetting w:name="doNotFlipMirrorIndents" w:uri="http://schemas.microsoft.com/office/word" w:val="1"/>
+    <w:compatSetting w:name="differentiateMultirowTableHeaders" w:uri="http://schemas.microsoft.com/office/word" w:val="1"/>
+  </w:compat>
+  <w:rsids>
+    <w:rsidRoot w:val="00316E94"/>
+    <w:rsid w:val="00316E94"/>
+    <w:rsid w:val="008557D3"/>
+  </w:rsids>
+  <m:mathPr>
+    <m:mathFont m:val="Cambria Math"/>
+    <m:brkBin m:val="before"/>
+    <m:brkBinSub m:val="--"/>
+    <m:smallFrac m:val="0"/>
+    <m:dispDef/>
+    <m:lMargin m:val="0"/>
+    <m:rMargin m:val="0"/>
+    <m:defJc m:val="centerGroup"/>
+    <m:wrapIndent m:val="1440"/>
+    <m:intLim m:val="subSup"/>
+    <m:naryLim m:val="undOvr"/>
+  </m:mathPr>
+  <w:themeFontLang w:val="fr-FR"/>
+  <w:clrSchemeMapping w:bg1="light1" w:t1="dark1" w:bg2="light2" w:t2="dark2" w:accent1="accent1" w:accent2="accent2" w:accent3="accent3" w:accent4="accent4" w:accent5="accent5" w:accent6="accent6" w:hyperlink="hyperlink" w:followedHyperlink="followedHyperlink"/>
+  <w:decimalSymbol w:val=","/>
+  <w:listSeparator w:val=";"/>
+  <w15:chartTrackingRefBased/>
+</w:settings>
+</file>
+
+<file path=word/glossary/styles.xml><?xml version="1.0" encoding="utf-8"?>
+<w:styles xmlns:mc="http://schemas.openxmlformats.org/markup-compatibility/2006" xmlns:r="http://schemas.openxmlformats.org/officeDocument/2006/relationships" xmlns:w="http://schemas.openxmlformats.org/wordprocessingml/2006/main" xmlns:w14="http://schemas.microsoft.com/office/word/2010/wordml" xmlns:w15="http://schemas.microsoft.com/office/word/2012/wordml" mc:Ignorable="w14 w15">
+  <w:docDefaults>
+    <w:rPrDefault>
+      <w:rPr>
+        <w:rFonts w:asciiTheme="minorHAnsi" w:eastAsiaTheme="minorEastAsia" w:hAnsiTheme="minorHAnsi" w:cstheme="minorBidi"/>
+        <w:sz w:val="22"/>
+        <w:szCs w:val="22"/>
+        <w:lang w:val="fr-FR" w:eastAsia="fr-FR" w:bidi="ar-SA"/>
+      </w:rPr>
+    </w:rPrDefault>
+    <w:pPrDefault>
+      <w:pPr>
+        <w:spacing w:after="160" w:line="259" w:lineRule="auto"/>
+      </w:pPr>
+    </w:pPrDefault>
+  </w:docDefaults>
+  <w:latentStyles w:defLockedState="0" w:defUIPriority="99" w:defSemiHidden="0" w:defUnhideWhenUsed="0" w:defQFormat="0" w:count="371">
+    <w:lsdException w:name="Normal" w:uiPriority="0" w:qFormat="1"/>
+    <w:lsdException w:name="heading 1" w:uiPriority="9" w:qFormat="1"/>
+    <w:lsdException w:name="heading 2" w:semiHidden="1" w:uiPriority="9" w:unhideWhenUsed="1" w:qFormat="1"/>
+    <w:lsdException w:name="heading 3" w:semiHidden="1" w:uiPriority="9" w:unhideWhenUsed="1" w:qFormat="1"/>
+    <w:lsdException w:name="heading 4" w:semiHidden="1" w:uiPriority="9" w:unhideWhenUsed="1" w:qFormat="1"/>
+    <w:lsdException w:name="heading 5" w:semiHidden="1" w:uiPriority="9" w:unhideWhenUsed="1" w:qFormat="1"/>
+    <w:lsdException w:name="heading 6" w:semiHidden="1" w:uiPriority="9" w:unhideWhenUsed="1" w:qFormat="1"/>
+    <w:lsdException w:name="heading 7" w:semiHidden="1" w:uiPriority="9" w:unhideWhenUsed="1" w:qFormat="1"/>
+    <w:lsdException w:name="heading 8" w:semiHidden="1" w:uiPriority="9" w:unhideWhenUsed="1" w:qFormat="1"/>
+    <w:lsdException w:name="heading 9" w:semiHidden="1" w:uiPriority="9" w:unhideWhenUsed="1" w:qFormat="1"/>
+    <w:lsdException w:name="index 1" w:semiHidden="1" w:unhideWhenUsed="1"/>
+    <w:lsdException w:name="index 2" w:semiHidden="1" w:unhideWhenUsed="1"/>
+    <w:lsdException w:name="index 3" w:semiHidden="1" w:unhideWhenUsed="1"/>
+    <w:lsdException w:name="index 4" w:semiHidden="1" w:unhideWhenUsed="1"/>
+    <w:lsdException w:name="index 5" w:semiHidden="1" w:unhideWhenUsed="1"/>
+    <w:lsdException w:name="index 6" w:semiHidden="1" w:unhideWhenUsed="1"/>
+    <w:lsdException w:name="index 7" w:semiHidden="1" w:unhideWhenUsed="1"/>
+    <w:lsdException w:name="index 8" w:semiHidden="1" w:unhideWhenUsed="1"/>
+    <w:lsdException w:name="index 9" w:semiHidden="1" w:unhideWhenUsed="1"/>
+    <w:lsdException w:name="toc 1" w:semiHidden="1" w:uiPriority="39" w:unhideWhenUsed="1"/>
+    <w:lsdException w:name="toc 2" w:semiHidden="1" w:uiPriority="39" w:unhideWhenUsed="1"/>
+    <w:lsdException w:name="toc 3" w:semiHidden="1" w:uiPriority="39" w:unhideWhenUsed="1"/>
+    <w:lsdException w:name="toc 4" w:semiHidden="1" w:uiPriority="39" w:unhideWhenUsed="1"/>
+    <w:lsdException w:name="toc 5" w:semiHidden="1" w:uiPriority="39" w:unhideWhenUsed="1"/>
+    <w:lsdException w:name="toc 6" w:semiHidden="1" w:uiPriority="39" w:unhideWhenUsed="1"/>
+    <w:lsdException w:name="toc 7" w:semiHidden="1" w:uiPriority="39" w:unhideWhenUsed="1"/>
+    <w:lsdException w:name="toc 8" w:semiHidden="1" w:uiPriority="39" w:unhideWhenUsed="1"/>
+    <w:lsdException w:name="toc 9" w:semiHidden="1" w:uiPriority="39" w:unhideWhenUsed="1"/>
+    <w:lsdException w:name="Normal Indent" w:semiHidden="1" w:unhideWhenUsed="1"/>
+    <w:lsdException w:name="footnote text" w:semiHidden="1" w:unhideWhenUsed="1"/>
+    <w:lsdException w:name="annotation text" w:semiHidden="1" w:unhideWhenUsed="1"/>
+    <w:lsdException w:name="header" w:semiHidden="1" w:unhideWhenUsed="1"/>
+    <w:lsdException w:name="footer" w:semiHidden="1" w:unhideWhenUsed="1"/>
+    <w:lsdException w:name="index heading" w:semiHidden="1" w:unhideWhenUsed="1"/>
+    <w:lsdException w:name="caption" w:semiHidden="1" w:uiPriority="35" w:unhideWhenUsed="1" w:qFormat="1"/>
+    <w:lsdException w:name="table of figures" w:semiHidden="1" w:unhideWhenUsed="1"/>
+    <w:lsdException w:name="envelope address" w:semiHidden="1" w:unhideWhenUsed="1"/>
+    <w:lsdException w:name="envelope return" w:semiHidden="1" w:unhideWhenUsed="1"/>
+    <w:lsdException w:name="footnote reference" w:semiHidden="1" w:unhideWhenUsed="1"/>
+    <w:lsdException w:name="annotation reference" w:semiHidden="1" w:unhideWhenUsed="1"/>
+    <w:lsdException w:name="line number" w:semiHidden="1" w:unhideWhenUsed="1"/>
+    <w:lsdException w:name="page number" w:semiHidden="1" w:unhideWhenUsed="1"/>
+    <w:lsdException w:name="endnote reference" w:semiHidden="1" w:unhideWhenUsed="1"/>
+    <w:lsdException w:name="endnote text" w:semiHidden="1" w:unhideWhenUsed="1"/>
+    <w:lsdException w:name="table of authorities" w:semiHidden="1" w:unhideWhenUsed="1"/>
+    <w:lsdException w:name="macro" w:semiHidden="1" w:unhideWhenUsed="1"/>
+    <w:lsdException w:name="toa heading" w:semiHidden="1" w:unhideWhenUsed="1"/>
+    <w:lsdException w:name="List" w:semiHidden="1" w:unhideWhenUsed="1"/>
+    <w:lsdException w:name="List Bullet" w:semiHidden="1" w:unhideWhenUsed="1"/>
+    <w:lsdException w:name="List Number" w:semiHidden="1" w:unhideWhenUsed="1"/>
+    <w:lsdException w:name="List 2" w:semiHidden="1" w:unhideWhenUsed="1"/>
+    <w:lsdException w:name="List 3" w:semiHidden="1" w:unhideWhenUsed="1"/>
+    <w:lsdException w:name="List 4" w:semiHidden="1" w:unhideWhenUsed="1"/>
+    <w:lsdException w:name="List 5" w:semiHidden="1" w:unhideWhenUsed="1"/>
+    <w:lsdException w:name="List Bullet 2" w:semiHidden="1" w:unhideWhenUsed="1"/>
+    <w:lsdException w:name="List Bullet 3" w:semiHidden="1" w:unhideWhenUsed="1"/>
+    <w:lsdException w:name="List Bullet 4" w:semiHidden="1" w:unhideWhenUsed="1"/>
+    <w:lsdException w:name="List Bullet 5" w:semiHidden="1" w:unhideWhenUsed="1"/>
+    <w:lsdException w:name="List Number 2" w:semiHidden="1" w:unhideWhenUsed="1"/>
+    <w:lsdException w:name="List Number 3" w:semiHidden="1" w:unhideWhenUsed="1"/>
+    <w:lsdException w:name="List Number 4" w:semiHidden="1" w:unhideWhenUsed="1"/>
+    <w:lsdException w:name="List Number 5" w:semiHidden="1" w:unhideWhenUsed="1"/>
+    <w:lsdException w:name="Title" w:uiPriority="10" w:qFormat="1"/>
+    <w:lsdException w:name="Closing" w:semiHidden="1" w:unhideWhenUsed="1"/>
+    <w:lsdException w:name="Signature" w:semiHidden="1" w:unhideWhenUsed="1"/>
+    <w:lsdException w:name="Default Paragraph Font" w:semiHidden="1" w:uiPriority="1" w:unhideWhenUsed="1"/>
+    <w:lsdException w:name="Body Text" w:semiHidden="1" w:unhideWhenUsed="1"/>
+    <w:lsdException w:name="Body Text Indent" w:semiHidden="1" w:unhideWhenUsed="1"/>
+    <w:lsdException w:name="List Continue" w:semiHidden="1" w:unhideWhenUsed="1"/>
+    <w:lsdException w:name="List Continue 2" w:semiHidden="1" w:unhideWhenUsed="1"/>
+    <w:lsdException w:name="List Continue 3" w:semiHidden="1" w:unhideWhenUsed="1"/>
+    <w:lsdException w:name="List Continue 4" w:semiHidden="1" w:unhideWhenUsed="1"/>
+    <w:lsdException w:name="List Continue 5" w:semiHidden="1" w:unhideWhenUsed="1"/>
+    <w:lsdException w:name="Message Header" w:semiHidden="1" w:unhideWhenUsed="1"/>
+    <w:lsdException w:name="Subtitle" w:uiPriority="11" w:qFormat="1"/>
+    <w:lsdException w:name="Salutation" w:semiHidden="1" w:unhideWhenUsed="1"/>
+    <w:lsdException w:name="Date" w:semiHidden="1" w:unhideWhenUsed="1"/>
+    <w:lsdException w:name="Body Text First Indent" w:semiHidden="1" w:unhideWhenUsed="1"/>
+    <w:lsdException w:name="Body Text First Indent 2" w:semiHidden="1" w:unhideWhenUsed="1"/>
+    <w:lsdException w:name="Note Heading" w:semiHidden="1" w:unhideWhenUsed="1"/>
+    <w:lsdException w:name="Body Text 2" w:semiHidden="1" w:unhideWhenUsed="1"/>
+    <w:lsdException w:name="Body Text 3" w:semiHidden="1" w:unhideWhenUsed="1"/>
+    <w:lsdException w:name="Body Text Indent 2" w:semiHidden="1" w:unhideWhenUsed="1"/>
+    <w:lsdException w:name="Body Text Indent 3" w:semiHidden="1" w:unhideWhenUsed="1"/>
+    <w:lsdException w:name="Block Text" w:semiHidden="1" w:unhideWhenUsed="1"/>
+    <w:lsdException w:name="Hyperlink" w:semiHidden="1" w:unhideWhenUsed="1"/>
+    <w:lsdException w:name="FollowedHyperlink" w:semiHidden="1" w:unhideWhenUsed="1"/>
+    <w:lsdException w:name="Strong" w:uiPriority="22" w:qFormat="1"/>
+    <w:lsdException w:name="Emphasis" w:uiPriority="20" w:qFormat="1"/>
+    <w:lsdException w:name="Document Map" w:semiHidden="1" w:unhideWhenUsed="1"/>
+    <w:lsdException w:name="Plain Text" w:semiHidden="1" w:unhideWhenUsed="1"/>
+    <w:lsdException w:name="E-mail Signature" w:semiHidden="1" w:unhideWhenUsed="1"/>
+    <w:lsdException w:name="HTML Top of Form" w:semiHidden="1" w:unhideWhenUsed="1"/>
+    <w:lsdException w:name="HTML Bottom of Form" w:semiHidden="1" w:unhideWhenUsed="1"/>
+    <w:lsdException w:name="Normal (Web)" w:semiHidden="1" w:unhideWhenUsed="1"/>
+    <w:lsdException w:name="HTML Acronym" w:semiHidden="1" w:unhideWhenUsed="1"/>
+    <w:lsdException w:name="HTML Address" w:semiHidden="1" w:unhideWhenUsed="1"/>
+    <w:lsdException w:name="HTML Cite" w:semiHidden="1" w:unhideWhenUsed="1"/>
+    <w:lsdException w:name="HTML Code" w:semiHidden="1" w:unhideWhenUsed="1"/>
+    <w:lsdException w:name="HTML Definition" w:semiHidden="1" w:unhideWhenUsed="1"/>
+    <w:lsdException w:name="HTML Keyboard" w:semiHidden="1" w:unhideWhenUsed="1"/>
+    <w:lsdException w:name="HTML Preformatted" w:semiHidden="1" w:unhideWhenUsed="1"/>
+    <w:lsdException w:name="HTML Sample" w:semiHidden="1" w:unhideWhenUsed="1"/>
+    <w:lsdException w:name="HTML Typewriter" w:semiHidden="1" w:unhideWhenUsed="1"/>
+    <w:lsdException w:name="HTML Variable" w:semiHidden="1" w:unhideWhenUsed="1"/>
+    <w:lsdException w:name="Normal Table" w:semiHidden="1" w:unhideWhenUsed="1"/>
+    <w:lsdException w:name="annotation subject" w:semiHidden="1" w:unhideWhenUsed="1"/>
+    <w:lsdException w:name="No List" w:semiHidden="1" w:unhideWhenUsed="1"/>
+    <w:lsdException w:name="Outline List 1" w:semiHidden="1" w:unhideWhenUsed="1"/>
+    <w:lsdException w:name="Outline List 2" w:semiHidden="1" w:unhideWhenUsed="1"/>
+    <w:lsdException w:name="Outline List 3" w:semiHidden="1" w:unhideWhenUsed="1"/>
+    <w:lsdException w:name="Table Simple 1" w:semiHidden="1" w:unhideWhenUsed="1"/>
+    <w:lsdException w:name="Table Simple 2" w:semiHidden="1" w:unhideWhenUsed="1"/>
+    <w:lsdException w:name="Table Simple 3" w:semiHidden="1" w:unhideWhenUsed="1"/>
+    <w:lsdException w:name="Table Classic 1" w:semiHidden="1" w:unhideWhenUsed="1"/>
+    <w:lsdException w:name="Table Classic 2" w:semiHidden="1" w:unhideWhenUsed="1"/>
+    <w:lsdException w:name="Table Classic 3" w:semiHidden="1" w:unhideWhenUsed="1"/>
+    <w:lsdException w:name="Table Classic 4" w:semiHidden="1" w:unhideWhenUsed="1"/>
+    <w:lsdException w:name="Table Colorful 1" w:semiHidden="1" w:unhideWhenUsed="1"/>
+    <w:lsdException w:name="Table Colorful 2" w:semiHidden="1" w:unhideWhenUsed="1"/>
+    <w:lsdException w:name="Table Colorful 3" w:semiHidden="1" w:unhideWhenUsed="1"/>
+    <w:lsdException w:name="Table Columns 1" w:semiHidden="1" w:unhideWhenUsed="1"/>
+    <w:lsdException w:name="Table Columns 2" w:semiHidden="1" w:unhideWhenUsed="1"/>
+    <w:lsdException w:name="Table Columns 3" w:semiHidden="1" w:unhideWhenUsed="1"/>
+    <w:lsdException w:name="Table Columns 4" w:semiHidden="1" w:unhideWhenUsed="1"/>
+    <w:lsdException w:name="Table Columns 5" w:semiHidden="1" w:unhideWhenUsed="1"/>
+    <w:lsdException w:name="Table Grid 1" w:semiHidden="1" w:unhideWhenUsed="1"/>
+    <w:lsdException w:name="Table Grid 2" w:semiHidden="1" w:unhideWhenUsed="1"/>
+    <w:lsdException w:name="Table Grid 3" w:semiHidden="1" w:unhideWhenUsed="1"/>
+    <w:lsdException w:name="Table Grid 4" w:semiHidden="1" w:unhideWhenUsed="1"/>
+    <w:lsdException w:name="Table Grid 5" w:semiHidden="1" w:unhideWhenUsed="1"/>
+    <w:lsdException w:name="Table Grid 6" w:semiHidden="1" w:unhideWhenUsed="1"/>
+    <w:lsdException w:name="Table Grid 7" w:semiHidden="1" w:unhideWhenUsed="1"/>
+    <w:lsdException w:name="Table Grid 8" w:semiHidden="1" w:unhideWhenUsed="1"/>
+    <w:lsdException w:name="Table List 1" w:semiHidden="1" w:unhideWhenUsed="1"/>
+    <w:lsdException w:name="Table List 2" w:semiHidden="1" w:unhideWhenUsed="1"/>
+    <w:lsdException w:name="Table List 3" w:semiHidden="1" w:unhideWhenUsed="1"/>
+    <w:lsdException w:name="Table List 4" w:semiHidden="1" w:unhideWhenUsed="1"/>
+    <w:lsdException w:name="Table List 5" w:semiHidden="1" w:unhideWhenUsed="1"/>
+    <w:lsdException w:name="Table List 6" w:semiHidden="1" w:unhideWhenUsed="1"/>
+    <w:lsdException w:name="Table List 7" w:semiHidden="1" w:unhideWhenUsed="1"/>
+    <w:lsdException w:name="Table List 8" w:semiHidden="1" w:unhideWhenUsed="1"/>
+    <w:lsdException w:name="Table 3D effects 1" w:semiHidden="1" w:unhideWhenUsed="1"/>
+    <w:lsdException w:name="Table 3D effects 2" w:semiHidden="1" w:unhideWhenUsed="1"/>
+    <w:lsdException w:name="Table 3D effects 3" w:semiHidden="1" w:unhideWhenUsed="1"/>
+    <w:lsdException w:name="Table Contemporary" w:semiHidden="1" w:unhideWhenUsed="1"/>
+    <w:lsdException w:name="Table Elegant" w:semiHidden="1" w:unhideWhenUsed="1"/>
+    <w:lsdException w:name="Table Professional" w:semiHidden="1" w:unhideWhenUsed="1"/>
+    <w:lsdException w:name="Table Subtle 1" w:semiHidden="1" w:unhideWhenUsed="1"/>
+    <w:lsdException w:name="Table Subtle 2" w:semiHidden="1" w:unhideWhenUsed="1"/>
+    <w:lsdException w:name="Table Web 1" w:semiHidden="1" w:unhideWhenUsed="1"/>
+    <w:lsdException w:name="Table Web 2" w:semiHidden="1" w:unhideWhenUsed="1"/>
+    <w:lsdException w:name="Table Web 3" w:semiHidden="1" w:unhideWhenUsed="1"/>
+    <w:lsdException w:name="Balloon Text" w:semiHidden="1" w:unhideWhenUsed="1"/>
+    <w:lsdException w:name="Table Grid" w:uiPriority="39"/>
+    <w:lsdException w:name="Table Theme" w:semiHidden="1" w:unhideWhenUsed="1"/>
+    <w:lsdException w:name="Placeholder Text" w:semiHidden="1"/>
+    <w:lsdException w:name="No Spacing" w:uiPriority="1" w:qFormat="1"/>
+    <w:lsdException w:name="Light Shading" w:uiPriority="60"/>
+    <w:lsdException w:name="Light List" w:uiPriority="61"/>
+    <w:lsdException w:name="Light Grid" w:uiPriority="62"/>
+    <w:lsdException w:name="Medium Shading 1" w:uiPriority="63"/>
+    <w:lsdException w:name="Medium Shading 2" w:uiPriority="64"/>
+    <w:lsdException w:name="Medium List 1" w:uiPriority="65"/>
+    <w:lsdException w:name="Medium List 2" w:uiPriority="66"/>
+    <w:lsdException w:name="Medium Grid 1" w:uiPriority="67"/>
+    <w:lsdException w:name="Medium Grid 2" w:uiPriority="68"/>
+    <w:lsdException w:name="Medium Grid 3" w:uiPriority="69"/>
+    <w:lsdException w:name="Dark List" w:uiPriority="70"/>
+    <w:lsdException w:name="Colorful Shading" w:uiPriority="71"/>
+    <w:lsdException w:name="Colorful List" w:uiPriority="72"/>
+    <w:lsdException w:name="Colorful Grid" w:uiPriority="73"/>
+    <w:lsdException w:name="Light Shading Accent 1" w:uiPriority="60"/>
+    <w:lsdException w:name="Light List Accent 1" w:uiPriority="61"/>
+    <w:lsdException w:name="Light Grid Accent 1" w:uiPriority="62"/>
+    <w:lsdException w:name="Medium Shading 1 Accent 1" w:uiPriority="63"/>
+    <w:lsdException w:name="Medium Shading 2 Accent 1" w:uiPriority="64"/>
+    <w:lsdException w:name="Medium List 1 Accent 1" w:uiPriority="65"/>
+    <w:lsdException w:name="Revision" w:semiHidden="1"/>
+    <w:lsdException w:name="List Paragraph" w:uiPriority="34" w:qFormat="1"/>
+    <w:lsdException w:name="Quote" w:uiPriority="29" w:qFormat="1"/>
+    <w:lsdException w:name="Intense Quote" w:uiPriority="30" w:qFormat="1"/>
+    <w:lsdException w:name="Medium List 2 Accent 1" w:uiPriority="66"/>
+    <w:lsdException w:name="Medium Grid 1 Accent 1" w:uiPriority="67"/>
+    <w:lsdException w:name="Medium Grid 2 Accent 1" w:uiPriority="68"/>
+    <w:lsdException w:name="Medium Grid 3 Accent 1" w:uiPriority="69"/>
+    <w:lsdException w:name="Dark List Accent 1" w:uiPriority="70"/>
+    <w:lsdException w:name="Colorful Shading Accent 1" w:uiPriority="71"/>
+    <w:lsdException w:name="Colorful List Accent 1" w:uiPriority="72"/>
+    <w:lsdException w:name="Colorful Grid Accent 1" w:uiPriority="73"/>
+    <w:lsdException w:name="Light Shading Accent 2" w:uiPriority="60"/>
+    <w:lsdException w:name="Light List Accent 2" w:uiPriority="61"/>
+    <w:lsdException w:name="Light Grid Accent 2" w:uiPriority="62"/>
+    <w:lsdException w:name="Medium Shading 1 Accent 2" w:uiPriority="63"/>
+    <w:lsdException w:name="Medium Shading 2 Accent 2" w:uiPriority="64"/>
+    <w:lsdException w:name="Medium List 1 Accent 2" w:uiPriority="65"/>
+    <w:lsdException w:name="Medium List 2 Accent 2" w:uiPriority="66"/>
+    <w:lsdException w:name="Medium Grid 1 Accent 2" w:uiPriority="67"/>
+    <w:lsdException w:name="Medium Grid 2 Accent 2" w:uiPriority="68"/>
+    <w:lsdException w:name="Medium Grid 3 Accent 2" w:uiPriority="69"/>
+    <w:lsdException w:name="Dark List Accent 2" w:uiPriority="70"/>
+    <w:lsdException w:name="Colorful Shading Accent 2" w:uiPriority="71"/>
+    <w:lsdException w:name="Colorful List Accent 2" w:uiPriority="72"/>
+    <w:lsdException w:name="Colorful Grid Accent 2" w:uiPriority="73"/>
+    <w:lsdException w:name="Light Shading Accent 3" w:uiPriority="60"/>
+    <w:lsdException w:name="Light List Accent 3" w:uiPriority="61"/>
+    <w:lsdException w:name="Light Grid Accent 3" w:uiPriority="62"/>
+    <w:lsdException w:name="Medium Shading 1 Accent 3" w:uiPriority="63"/>
+    <w:lsdException w:name="Medium Shading 2 Accent 3" w:uiPriority="64"/>
+    <w:lsdException w:name="Medium List 1 Accent 3" w:uiPriority="65"/>
+    <w:lsdException w:name="Medium List 2 Accent 3" w:uiPriority="66"/>
+    <w:lsdException w:name="Medium Grid 1 Accent 3" w:uiPriority="67"/>
+    <w:lsdException w:name="Medium Grid 2 Accent 3" w:uiPriority="68"/>
+    <w:lsdException w:name="Medium Grid 3 Accent 3" w:uiPriority="69"/>
+    <w:lsdException w:name="Dark List Accent 3" w:uiPriority="70"/>
+    <w:lsdException w:name="Colorful Shading Accent 3" w:uiPriority="71"/>
+    <w:lsdException w:name="Colorful List Accent 3" w:uiPriority="72"/>
+    <w:lsdException w:name="Colorful Grid Accent 3" w:uiPriority="73"/>
+    <w:lsdException w:name="Light Shading Accent 4" w:uiPriority="60"/>
+    <w:lsdException w:name="Light List Accent 4" w:uiPriority="61"/>
+    <w:lsdException w:name="Light Grid Accent 4" w:uiPriority="62"/>
+    <w:lsdException w:name="Medium Shading 1 Accent 4" w:uiPriority="63"/>
+    <w:lsdException w:name="Medium Shading 2 Accent 4" w:uiPriority="64"/>
+    <w:lsdException w:name="Medium List 1 Accent 4" w:uiPriority="65"/>
+    <w:lsdException w:name="Medium List 2 Accent 4" w:uiPriority="66"/>
+    <w:lsdException w:name="Medium Grid 1 Accent 4" w:uiPriority="67"/>
+    <w:lsdException w:name="Medium Grid 2 Accent 4" w:uiPriority="68"/>
+    <w:lsdException w:name="Medium Grid 3 Accent 4" w:uiPriority="69"/>
+    <w:lsdException w:name="Dark List Accent 4" w:uiPriority="70"/>
+    <w:lsdException w:name="Colorful Shading Accent 4" w:uiPriority="71"/>
+    <w:lsdException w:name="Colorful List Accent 4" w:uiPriority="72"/>
+    <w:lsdException w:name="Colorful Grid Accent 4" w:uiPriority="73"/>
+    <w:lsdException w:name="Light Shading Accent 5" w:uiPriority="60"/>
+    <w:lsdException w:name="Light List Accent 5" w:uiPriority="61"/>
+    <w:lsdException w:name="Light Grid Accent 5" w:uiPriority="62"/>
+    <w:lsdException w:name="Medium Shading 1 Accent 5" w:uiPriority="63"/>
+    <w:lsdException w:name="Medium Shading 2 Accent 5" w:uiPriority="64"/>
+    <w:lsdException w:name="Medium List 1 Accent 5" w:uiPriority="65"/>
+    <w:lsdException w:name="Medium List 2 Accent 5" w:uiPriority="66"/>
+    <w:lsdException w:name="Medium Grid 1 Accent 5" w:uiPriority="67"/>
+    <w:lsdException w:name="Medium Grid 2 Accent 5" w:uiPriority="68"/>
+    <w:lsdException w:name="Medium Grid 3 Accent 5" w:uiPriority="69"/>
+    <w:lsdException w:name="Dark List Accent 5" w:uiPriority="70"/>
+    <w:lsdException w:name="Colorful Shading Accent 5" w:uiPriority="71"/>
+    <w:lsdException w:name="Colorful List Accent 5" w:uiPriority="72"/>
+    <w:lsdException w:name="Colorful Grid Accent 5" w:uiPriority="73"/>
+    <w:lsdException w:name="Light Shading Accent 6" w:uiPriority="60"/>
+    <w:lsdException w:name="Light List Accent 6" w:uiPriority="61"/>
+    <w:lsdException w:name="Light Grid Accent 6" w:uiPriority="62"/>
+    <w:lsdException w:name="Medium Shading 1 Accent 6" w:uiPriority="63"/>
+    <w:lsdException w:name="Medium Shading 2 Accent 6" w:uiPriority="64"/>
+    <w:lsdException w:name="Medium List 1 Accent 6" w:uiPriority="65"/>
+    <w:lsdException w:name="Medium List 2 Accent 6" w:uiPriority="66"/>
+    <w:lsdException w:name="Medium Grid 1 Accent 6" w:uiPriority="67"/>
+    <w:lsdException w:name="Medium Grid 2 Accent 6" w:uiPriority="68"/>
+    <w:lsdException w:name="Medium Grid 3 Accent 6" w:uiPriority="69"/>
+    <w:lsdException w:name="Dark List Accent 6" w:uiPriority="70"/>
+    <w:lsdException w:name="Colorful Shading Accent 6" w:uiPriority="71"/>
+    <w:lsdException w:name="Colorful List Accent 6" w:uiPriority="72"/>
+    <w:lsdException w:name="Colorful Grid Accent 6" w:uiPriority="73"/>
+    <w:lsdException w:name="Subtle Emphasis" w:uiPriority="19" w:qFormat="1"/>
+    <w:lsdException w:name="Intense Emphasis" w:uiPriority="21" w:qFormat="1"/>
+    <w:lsdException w:name="Subtle Reference" w:uiPriority="31" w:qFormat="1"/>
+    <w:lsdException w:name="Intense Reference" w:uiPriority="32" w:qFormat="1"/>
+    <w:lsdException w:name="Book Title" w:uiPriority="33" w:qFormat="1"/>
+    <w:lsdException w:name="Bibliography" w:semiHidden="1" w:uiPriority="37" w:unhideWhenUsed="1"/>
+    <w:lsdException w:name="TOC Heading" w:semiHidden="1" w:uiPriority="39" w:unhideWhenUsed="1" w:qFormat="1"/>
+    <w:lsdException w:name="Plain Table 1" w:uiPriority="41"/>
+    <w:lsdException w:name="Plain Table 2" w:uiPriority="42"/>
+    <w:lsdException w:name="Plain Table 3" w:uiPriority="43"/>
+    <w:lsdException w:name="Plain Table 4" w:uiPriority="44"/>
+    <w:lsdException w:name="Plain Table 5" w:uiPriority="45"/>
+    <w:lsdException w:name="Grid Table Light" w:uiPriority="40"/>
+    <w:lsdException w:name="Grid Table 1 Light" w:uiPriority="46"/>
+    <w:lsdException w:name="Grid Table 2" w:uiPriority="47"/>
+    <w:lsdException w:name="Grid Table 3" w:uiPriority="48"/>
+    <w:lsdException w:name="Grid Table 4" w:uiPriority="49"/>
+    <w:lsdException w:name="Grid Table 5 Dark" w:uiPriority="50"/>
+    <w:lsdException w:name="Grid Table 6 Colorful" w:uiPriority="51"/>
+    <w:lsdException w:name="Grid Table 7 Colorful" w:uiPriority="52"/>
+    <w:lsdException w:name="Grid Table 1 Light Accent 1" w:uiPriority="46"/>
+    <w:lsdException w:name="Grid Table 2 Accent 1" w:uiPriority="47"/>
+    <w:lsdException w:name="Grid Table 3 Accent 1" w:uiPriority="48"/>
+    <w:lsdException w:name="Grid Table 4 Accent 1" w:uiPriority="49"/>
+    <w:lsdException w:name="Grid Table 5 Dark Accent 1" w:uiPriority="50"/>
+    <w:lsdException w:name="Grid Table 6 Colorful Accent 1" w:uiPriority="51"/>
+    <w:lsdException w:name="Grid Table 7 Colorful Accent 1" w:uiPriority="52"/>
+    <w:lsdException w:name="Grid Table 1 Light Accent 2" w:uiPriority="46"/>
+    <w:lsdException w:name="Grid Table 2 Accent 2" w:uiPriority="47"/>
+    <w:lsdException w:name="Grid Table 3 Accent 2" w:uiPriority="48"/>
+    <w:lsdException w:name="Grid Table 4 Accent 2" w:uiPriority="49"/>
+    <w:lsdException w:name="Grid Table 5 Dark Accent 2" w:uiPriority="50"/>
+    <w:lsdException w:name="Grid Table 6 Colorful Accent 2" w:uiPriority="51"/>
+    <w:lsdException w:name="Grid Table 7 Colorful Accent 2" w:uiPriority="52"/>
+    <w:lsdException w:name="Grid Table 1 Light Accent 3" w:uiPriority="46"/>
+    <w:lsdException w:name="Grid Table 2 Accent 3" w:uiPriority="47"/>
+    <w:lsdException w:name="Grid Table 3 Accent 3" w:uiPriority="48"/>
+    <w:lsdException w:name="Grid Table 4 Accent 3" w:uiPriority="49"/>
+    <w:lsdException w:name="Grid Table 5 Dark Accent 3" w:uiPriority="50"/>
+    <w:lsdException w:name="Grid Table 6 Colorful Accent 3" w:uiPriority="51"/>
+    <w:lsdException w:name="Grid Table 7 Colorful Accent 3" w:uiPriority="52"/>
+    <w:lsdException w:name="Grid Table 1 Light Accent 4" w:uiPriority="46"/>
+    <w:lsdException w:name="Grid Table 2 Accent 4" w:uiPriority="47"/>
+    <w:lsdException w:name="Grid Table 3 Accent 4" w:uiPriority="48"/>
+    <w:lsdException w:name="Grid Table 4 Accent 4" w:uiPriority="49"/>
+    <w:lsdException w:name="Grid Table 5 Dark Accent 4" w:uiPriority="50"/>
+    <w:lsdException w:name="Grid Table 6 Colorful Accent 4" w:uiPriority="51"/>
+    <w:lsdException w:name="Grid Table 7 Colorful Accent 4" w:uiPriority="52"/>
+    <w:lsdException w:name="Grid Table 1 Light Accent 5" w:uiPriority="46"/>
+    <w:lsdException w:name="Grid Table 2 Accent 5" w:uiPriority="47"/>
+    <w:lsdException w:name="Grid Table 3 Accent 5" w:uiPriority="48"/>
+    <w:lsdException w:name="Grid Table 4 Accent 5" w:uiPriority="49"/>
+    <w:lsdException w:name="Grid Table 5 Dark Accent 5" w:uiPriority="50"/>
+    <w:lsdException w:name="Grid Table 6 Colorful Accent 5" w:uiPriority="51"/>
+    <w:lsdException w:name="Grid Table 7 Colorful Accent 5" w:uiPriority="52"/>
+    <w:lsdException w:name="Grid Table 1 Light Accent 6" w:uiPriority="46"/>
+    <w:lsdException w:name="Grid Table 2 Accent 6" w:uiPriority="47"/>
+    <w:lsdException w:name="Grid Table 3 Accent 6" w:uiPriority="48"/>
+    <w:lsdException w:name="Grid Table 4 Accent 6" w:uiPriority="49"/>
+    <w:lsdException w:name="Grid Table 5 Dark Accent 6" w:uiPriority="50"/>
+    <w:lsdException w:name="Grid Table 6 Colorful Accent 6" w:uiPriority="51"/>
+    <w:lsdException w:name="Grid Table 7 Colorful Accent 6" w:uiPriority="52"/>
+    <w:lsdException w:name="List Table 1 Light" w:uiPriority="46"/>
+    <w:lsdException w:name="List Table 2" w:uiPriority="47"/>
+    <w:lsdException w:name="List Table 3" w:uiPriority="48"/>
+    <w:lsdException w:name="List Table 4" w:uiPriority="49"/>
+    <w:lsdException w:name="List Table 5 Dark" w:uiPriority="50"/>
+    <w:lsdException w:name="List Table 6 Colorful" w:uiPriority="51"/>
+    <w:lsdException w:name="List Table 7 Colorful" w:uiPriority="52"/>
+    <w:lsdException w:name="List Table 1 Light Accent 1" w:uiPriority="46"/>
+    <w:lsdException w:name="List Table 2 Accent 1" w:uiPriority="47"/>
+    <w:lsdException w:name="List Table 3 Accent 1" w:uiPriority="48"/>
+    <w:lsdException w:name="List Table 4 Accent 1" w:uiPriority="49"/>
+    <w:lsdException w:name="List Table 5 Dark Accent 1" w:uiPriority="50"/>
+    <w:lsdException w:name="List Table 6 Colorful Accent 1" w:uiPriority="51"/>
+    <w:lsdException w:name="List Table 7 Colorful Accent 1" w:uiPriority="52"/>
+    <w:lsdException w:name="List Table 1 Light Accent 2" w:uiPriority="46"/>
+    <w:lsdException w:name="List Table 2 Accent 2" w:uiPriority="47"/>
+    <w:lsdException w:name="List Table 3 Accent 2" w:uiPriority="48"/>
+    <w:lsdException w:name="List Table 4 Accent 2" w:uiPriority="49"/>
+    <w:lsdException w:name="List Table 5 Dark Accent 2" w:uiPriority="50"/>
+    <w:lsdException w:name="List Table 6 Colorful Accent 2" w:uiPriority="51"/>
+    <w:lsdException w:name="List Table 7 Colorful Accent 2" w:uiPriority="52"/>
+    <w:lsdException w:name="List Table 1 Light Accent 3" w:uiPriority="46"/>
+    <w:lsdException w:name="List Table 2 Accent 3" w:uiPriority="47"/>
+    <w:lsdException w:name="List Table 3 Accent 3" w:uiPriority="48"/>
+    <w:lsdException w:name="List Table 4 Accent 3" w:uiPriority="49"/>
+    <w:lsdException w:name="List Table 5 Dark Accent 3" w:uiPriority="50"/>
+    <w:lsdException w:name="List Table 6 Colorful Accent 3" w:uiPriority="51"/>
+    <w:lsdException w:name="List Table 7 Colorful Accent 3" w:uiPriority="52"/>
+    <w:lsdException w:name="List Table 1 Light Accent 4" w:uiPriority="46"/>
+    <w:lsdException w:name="List Table 2 Accent 4" w:uiPriority="47"/>
+    <w:lsdException w:name="List Table 3 Accent 4" w:uiPriority="48"/>
+    <w:lsdException w:name="List Table 4 Accent 4" w:uiPriority="49"/>
+    <w:lsdException w:name="List Table 5 Dark Accent 4" w:uiPriority="50"/>
+    <w:lsdException w:name="List Table 6 Colorful Accent 4" w:uiPriority="51"/>
+    <w:lsdException w:name="List Table 7 Colorful Accent 4" w:uiPriority="52"/>
+    <w:lsdException w:name="List Table 1 Light Accent 5" w:uiPriority="46"/>
+    <w:lsdException w:name="List Table 2 Accent 5" w:uiPriority="47"/>
+    <w:lsdException w:name="List Table 3 Accent 5" w:uiPriority="48"/>
+    <w:lsdException w:name="List Table 4 Accent 5" w:uiPriority="49"/>
+    <w:lsdException w:name="List Table 5 Dark Accent 5" w:uiPriority="50"/>
+    <w:lsdException w:name="List Table 6 Colorful Accent 5" w:uiPriority="51"/>
+    <w:lsdException w:name="List Table 7 Colorful Accent 5" w:uiPriority="52"/>
+    <w:lsdException w:name="List Table 1 Light Accent 6" w:uiPriority="46"/>
+    <w:lsdException w:name="List Table 2 Accent 6" w:uiPriority="47"/>
+    <w:lsdException w:name="List Table 3 Accent 6" w:uiPriority="48"/>
+    <w:lsdException w:name="List Table 4 Accent 6" w:uiPriority="49"/>
+    <w:lsdException w:name="List Table 5 Dark Accent 6" w:uiPriority="50"/>
+    <w:lsdException w:name="List Table 6 Colorful Accent 6" w:uiPriority="51"/>
+    <w:lsdException w:name="List Table 7 Colorful Accent 6" w:uiPriority="52"/>
+  </w:latentStyles>
+  <w:style w:type="paragraph" w:default="1" w:styleId="Normal">
+    <w:name w:val="Normal"/>
+    <w:qFormat/>
+  </w:style>
+  <w:style w:type="character" w:default="1" w:styleId="Policepardfaut">
+    <w:name w:val="Default Paragraph Font"/>
+    <w:uiPriority w:val="1"/>
+    <w:semiHidden/>
+    <w:unhideWhenUsed/>
+  </w:style>
+  <w:style w:type="table" w:default="1" w:styleId="TableauNormal">
+    <w:name w:val="Normal Table"/>
+    <w:uiPriority w:val="99"/>
+    <w:semiHidden/>
+    <w:unhideWhenUsed/>
+    <w:tblPr>
+      <w:tblInd w:w="0" w:type="dxa"/>
+      <w:tblCellMar>
+        <w:top w:w="0" w:type="dxa"/>
+        <w:left w:w="108" w:type="dxa"/>
+        <w:bottom w:w="0" w:type="dxa"/>
+        <w:right w:w="108" w:type="dxa"/>
+      </w:tblCellMar>
+    </w:tblPr>
+  </w:style>
+  <w:style w:type="numbering" w:default="1" w:styleId="Aucuneliste">
+    <w:name w:val="No List"/>
+    <w:uiPriority w:val="99"/>
+    <w:semiHidden/>
+    <w:unhideWhenUsed/>
+  </w:style>
+  <w:style w:type="character" w:styleId="Textedelespacerserv">
+    <w:name w:val="Placeholder Text"/>
+    <w:basedOn w:val="Policepardfaut"/>
+    <w:uiPriority w:val="99"/>
+    <w:semiHidden/>
+    <w:rsid w:val="00316E94"/>
+    <w:rPr>
+      <w:color w:val="808080"/>
+    </w:rPr>
+  </w:style>
+</w:styles>
+</file>
+
+<file path=word/glossary/webSettings.xml><?xml version="1.0" encoding="utf-8"?>
+<w:webSettings xmlns:mc="http://schemas.openxmlformats.org/markup-compatibility/2006" xmlns:r="http://schemas.openxmlformats.org/officeDocument/2006/relationships" xmlns:w="http://schemas.openxmlformats.org/wordprocessingml/2006/main" xmlns:w14="http://schemas.microsoft.com/office/word/2010/wordml" xmlns:w15="http://schemas.microsoft.com/office/word/2012/wordml" mc:Ignorable="w14 w15">
+  <w:optimizeForBrowser/>
+  <w:allowPNG/>
+</w:webSettings>
 </file>
 
 <file path=word/theme/theme1.xml><?xml version="1.0" encoding="utf-8"?>

--- a/Rapport.docx
+++ b/Rapport.docx
@@ -26,7 +26,6 @@
           <w:noProof/>
           <w:sz w:val="56"/>
           <w:szCs w:val="56"/>
-          <w:lang w:eastAsia="fr-FR"/>
         </w:rPr>
         <w:drawing>
           <wp:anchor distT="0" distB="0" distL="114300" distR="114300" simplePos="0" relativeHeight="251658240" behindDoc="0" locked="0" layoutInCell="1" allowOverlap="1">
@@ -219,7 +218,6 @@
       <w:r>
         <w:rPr>
           <w:noProof/>
-          <w:lang w:eastAsia="fr-FR"/>
         </w:rPr>
         <w:drawing>
           <wp:inline distT="0" distB="0" distL="0" distR="0" wp14:anchorId="708F6E3C" wp14:editId="43DB752C">
@@ -370,15 +368,23 @@
     </w:p>
     <w:p>
       <w:pPr>
-        <w:pStyle w:val="Paragraphedeliste"/>
+        <w:pStyle w:val="ListParagraph"/>
         <w:numPr>
           <w:ilvl w:val="0"/>
           <w:numId w:val="1"/>
         </w:numPr>
         <w:spacing w:before="240" w:after="0"/>
         <w:jc w:val="both"/>
-      </w:pPr>
-      <w:r>
+        <w:rPr>
+          <w:b/>
+          <w:u w:val="single"/>
+        </w:rPr>
+      </w:pPr>
+      <w:r>
+        <w:rPr>
+          <w:b/>
+          <w:u w:val="single"/>
+        </w:rPr>
         <w:lastRenderedPageBreak/>
         <w:t>Présentation des données</w:t>
       </w:r>
@@ -391,15 +397,21 @@
     </w:p>
     <w:p>
       <w:pPr>
-        <w:pStyle w:val="Paragraphedeliste"/>
+        <w:pStyle w:val="ListParagraph"/>
         <w:numPr>
           <w:ilvl w:val="0"/>
           <w:numId w:val="2"/>
         </w:numPr>
         <w:spacing w:before="240" w:after="0"/>
         <w:jc w:val="both"/>
-      </w:pPr>
-      <w:r>
+        <w:rPr>
+          <w:b/>
+        </w:rPr>
+      </w:pPr>
+      <w:r>
+        <w:rPr>
+          <w:b/>
+        </w:rPr>
         <w:t>Les données</w:t>
       </w:r>
     </w:p>
@@ -411,7 +423,6 @@
       <w:r>
         <w:rPr>
           <w:noProof/>
-          <w:lang w:eastAsia="fr-FR"/>
         </w:rPr>
         <w:drawing>
           <wp:anchor distT="0" distB="0" distL="114300" distR="114300" simplePos="0" relativeHeight="251659264" behindDoc="1" locked="0" layoutInCell="1" allowOverlap="1">
@@ -483,21 +494,19 @@
       <w:hyperlink r:id="rId10" w:history="1">
         <w:r>
           <w:rPr>
-            <w:rStyle w:val="Lienhypertexte"/>
+            <w:rStyle w:val="Hyperlink"/>
           </w:rPr>
           <w:t>https://data.gov.uk/dataset/historic-monthly-meteorological-station-data</w:t>
         </w:r>
       </w:hyperlink>
       <w:r>
-        <w:t xml:space="preserve">. Le choix de la ville </w:t>
-      </w:r>
-      <w:proofErr w:type="gramStart"/>
-      <w:r>
-        <w:t>de Oxford</w:t>
-      </w:r>
-      <w:proofErr w:type="gramEnd"/>
-      <w:r>
-        <w:t xml:space="preserve"> a été arbitraire : une autre des villes présente sur le site aurait pu être choisie. </w:t>
+        <w:t>. Le choix de la ville d</w:t>
+      </w:r>
+      <w:r>
+        <w:t>’</w:t>
+      </w:r>
+      <w:r>
+        <w:t xml:space="preserve">Oxford a été arbitraire : une autre des villes présente sur le site aurait pu être choisie. </w:t>
       </w:r>
     </w:p>
     <w:p>
@@ -557,7 +566,7 @@
                         <w:txbxContent>
                           <w:p>
                             <w:pPr>
-                              <w:pStyle w:val="Lgende"/>
+                              <w:pStyle w:val="Caption"/>
                               <w:jc w:val="center"/>
                               <w:rPr>
                                 <w:noProof/>
@@ -566,14 +575,27 @@
                             <w:r>
                               <w:t xml:space="preserve">Figure </w:t>
                             </w:r>
-                            <w:fldSimple w:instr=" SEQ Figure \* ARABIC ">
-                              <w:r>
-                                <w:rPr>
-                                  <w:noProof/>
-                                </w:rPr>
-                                <w:t>1</w:t>
-                              </w:r>
-                            </w:fldSimple>
+                            <w:r>
+                              <w:fldChar w:fldCharType="begin"/>
+                            </w:r>
+                            <w:r>
+                              <w:instrText xml:space="preserve"> SEQ Figure \* ARABIC </w:instrText>
+                            </w:r>
+                            <w:r>
+                              <w:fldChar w:fldCharType="separate"/>
+                            </w:r>
+                            <w:r>
+                              <w:rPr>
+                                <w:noProof/>
+                              </w:rPr>
+                              <w:t>1</w:t>
+                            </w:r>
+                            <w:r>
+                              <w:rPr>
+                                <w:noProof/>
+                              </w:rPr>
+                              <w:fldChar w:fldCharType="end"/>
+                            </w:r>
                             <w:r>
                               <w:t xml:space="preserve">: </w:t>
                             </w:r>
@@ -612,7 +634,7 @@
                   <w:txbxContent>
                     <w:p>
                       <w:pPr>
-                        <w:pStyle w:val="Lgende"/>
+                        <w:pStyle w:val="Caption"/>
                         <w:jc w:val="center"/>
                         <w:rPr>
                           <w:noProof/>
@@ -621,14 +643,27 @@
                       <w:r>
                         <w:t xml:space="preserve">Figure </w:t>
                       </w:r>
-                      <w:fldSimple w:instr=" SEQ Figure \* ARABIC ">
-                        <w:r>
-                          <w:rPr>
-                            <w:noProof/>
-                          </w:rPr>
-                          <w:t>1</w:t>
-                        </w:r>
-                      </w:fldSimple>
+                      <w:r>
+                        <w:fldChar w:fldCharType="begin"/>
+                      </w:r>
+                      <w:r>
+                        <w:instrText xml:space="preserve"> SEQ Figure \* ARABIC </w:instrText>
+                      </w:r>
+                      <w:r>
+                        <w:fldChar w:fldCharType="separate"/>
+                      </w:r>
+                      <w:r>
+                        <w:rPr>
+                          <w:noProof/>
+                        </w:rPr>
+                        <w:t>1</w:t>
+                      </w:r>
+                      <w:r>
+                        <w:rPr>
+                          <w:noProof/>
+                        </w:rPr>
+                        <w:fldChar w:fldCharType="end"/>
+                      </w:r>
                       <w:r>
                         <w:t xml:space="preserve">: </w:t>
                       </w:r>
@@ -695,7 +730,7 @@
     </w:p>
     <w:p>
       <w:pPr>
-        <w:pStyle w:val="Paragraphedeliste"/>
+        <w:pStyle w:val="ListParagraph"/>
         <w:keepNext/>
         <w:spacing w:before="240" w:after="0"/>
         <w:ind w:left="1440"/>
@@ -704,15 +739,21 @@
     </w:p>
     <w:p>
       <w:pPr>
-        <w:pStyle w:val="Paragraphedeliste"/>
+        <w:pStyle w:val="ListParagraph"/>
         <w:numPr>
           <w:ilvl w:val="0"/>
           <w:numId w:val="2"/>
         </w:numPr>
         <w:spacing w:before="240" w:after="0"/>
         <w:jc w:val="both"/>
-      </w:pPr>
-      <w:r>
+        <w:rPr>
+          <w:b/>
+        </w:rPr>
+      </w:pPr>
+      <w:r>
+        <w:rPr>
+          <w:b/>
+        </w:rPr>
         <w:t>Le modèle</w:t>
       </w:r>
     </w:p>
@@ -765,7 +806,7 @@
                         <w:txbxContent>
                           <w:p>
                             <w:pPr>
-                              <w:pStyle w:val="Lgende"/>
+                              <w:pStyle w:val="Caption"/>
                               <w:jc w:val="center"/>
                               <w:rPr>
                                 <w:noProof/>
@@ -796,7 +837,7 @@
                   <w:txbxContent>
                     <w:p>
                       <w:pPr>
-                        <w:pStyle w:val="Lgende"/>
+                        <w:pStyle w:val="Caption"/>
                         <w:jc w:val="center"/>
                         <w:rPr>
                           <w:noProof/>
@@ -817,7 +858,6 @@
       <w:r>
         <w:rPr>
           <w:noProof/>
-          <w:lang w:eastAsia="fr-FR"/>
         </w:rPr>
         <w:drawing>
           <wp:anchor distT="0" distB="0" distL="114300" distR="114300" simplePos="0" relativeHeight="251660288" behindDoc="0" locked="0" layoutInCell="1" allowOverlap="1">
@@ -921,15 +961,7 @@
               <w:sz w:val="24"/>
               <w:szCs w:val="24"/>
             </w:rPr>
-            <m:t>s(t)</m:t>
-          </m:r>
-          <m:r>
-            <w:rPr>
-              <w:rFonts w:ascii="Cambria Math" w:hAnsi="Cambria Math"/>
-              <w:sz w:val="24"/>
-              <w:szCs w:val="24"/>
-            </w:rPr>
-            <m:t>=A*</m:t>
+            <m:t>s(t)=A*</m:t>
           </m:r>
           <m:func>
             <m:funcPr>
@@ -1082,17 +1114,21 @@
     </w:p>
     <w:p>
       <w:pPr>
-        <w:pStyle w:val="Paragraphedeliste"/>
+        <w:pStyle w:val="ListParagraph"/>
         <w:numPr>
           <w:ilvl w:val="0"/>
           <w:numId w:val="2"/>
         </w:numPr>
         <w:spacing w:before="240" w:after="0"/>
         <w:jc w:val="both"/>
-      </w:pPr>
-      <w:bookmarkStart w:id="0" w:name="_GoBack"/>
-      <w:bookmarkEnd w:id="0"/>
-      <w:r>
+        <w:rPr>
+          <w:b/>
+        </w:rPr>
+      </w:pPr>
+      <w:r>
+        <w:rPr>
+          <w:b/>
+        </w:rPr>
         <w:lastRenderedPageBreak/>
         <w:t>Conditions initiales</w:t>
       </w:r>
@@ -1100,12 +1136,6 @@
     <w:p>
       <w:pPr>
         <w:spacing w:before="240" w:after="0"/>
-        <w:jc w:val="both"/>
-      </w:pPr>
-    </w:p>
-    <w:p>
-      <w:pPr>
-        <w:spacing w:before="240" w:after="0"/>
         <w:ind w:firstLine="360"/>
         <w:jc w:val="both"/>
       </w:pPr>
@@ -1127,7 +1157,7 @@
     </w:p>
     <w:p>
       <w:pPr>
-        <w:pStyle w:val="Paragraphedeliste"/>
+        <w:pStyle w:val="ListParagraph"/>
         <w:numPr>
           <w:ilvl w:val="0"/>
           <w:numId w:val="4"/>
@@ -1160,12 +1190,18 @@
         <w:t xml:space="preserve"> =&gt; A0 = 7.5</w:t>
       </w:r>
       <w:r>
-        <w:t xml:space="preserve"> par lecture </w:t>
-      </w:r>
-    </w:p>
-    <w:p>
-      <w:pPr>
-        <w:pStyle w:val="Paragraphedeliste"/>
+        <w:t xml:space="preserve"> par lecture</w:t>
+      </w:r>
+      <w:r>
+        <w:t xml:space="preserve"> graphique.</w:t>
+      </w:r>
+      <w:r>
+        <w:t xml:space="preserve"> </w:t>
+      </w:r>
+    </w:p>
+    <w:p>
+      <w:pPr>
+        <w:pStyle w:val="ListParagraph"/>
         <w:numPr>
           <w:ilvl w:val="0"/>
           <w:numId w:val="4"/>
@@ -1177,7 +1213,7 @@
         <w:rPr>
           <w:b/>
         </w:rPr>
-        <w:t>Omega</w:t>
+        <w:t>Période</w:t>
       </w:r>
       <w:r>
         <w:t xml:space="preserve"> : </w:t>
@@ -1186,18 +1222,36 @@
         <w:t xml:space="preserve">La période des oscillations à priori est d’un an, donc T = 1 an. Or </w:t>
       </w:r>
       <w:r>
-        <w:t>ω = 2*π/T. Ainsi on a pris ω = 2*</w:t>
+        <w:t xml:space="preserve">ω = 2*π/T. Ainsi, nous </w:t>
+      </w:r>
+      <w:r>
+        <w:t>a</w:t>
+      </w:r>
+      <w:r>
+        <w:t>vons</w:t>
       </w:r>
       <w:r>
         <w:t xml:space="preserve"> </w:t>
       </w:r>
       <w:r>
+        <w:t>chois</w:t>
+      </w:r>
+      <w:r>
+        <w:t>is ω = 2*</w:t>
+      </w:r>
+      <w:r>
+        <w:t xml:space="preserve"> </w:t>
+      </w:r>
+      <w:r>
         <w:t>π</w:t>
       </w:r>
-    </w:p>
-    <w:p>
-      <w:pPr>
-        <w:pStyle w:val="Paragraphedeliste"/>
+      <w:r>
+        <w:t>.</w:t>
+      </w:r>
+    </w:p>
+    <w:p>
+      <w:pPr>
+        <w:pStyle w:val="ListParagraph"/>
         <w:numPr>
           <w:ilvl w:val="0"/>
           <w:numId w:val="4"/>
@@ -1241,10 +1295,13 @@
       <w:r>
         <w:t xml:space="preserve"> par lecture graphique</w:t>
       </w:r>
-    </w:p>
-    <w:p>
-      <w:pPr>
-        <w:pStyle w:val="Paragraphedeliste"/>
+      <w:r>
+        <w:t>.</w:t>
+      </w:r>
+    </w:p>
+    <w:p>
+      <w:pPr>
+        <w:pStyle w:val="ListParagraph"/>
         <w:keepNext/>
         <w:spacing w:before="240" w:after="0"/>
         <w:jc w:val="center"/>
@@ -1273,7 +1330,7 @@
             <v:path o:extrusionok="f" gradientshapeok="t" o:connecttype="rect"/>
             <o:lock v:ext="edit" aspectratio="t"/>
           </v:shapetype>
-          <v:shape id="_x0000_i1025" type="#_x0000_t75" style="width:365.85pt;height:220.2pt">
+          <v:shape id="_x0000_i1025" type="#_x0000_t75" style="width:365.75pt;height:220.3pt">
             <v:imagedata r:id="rId12" o:title="VI" croptop="6086f" cropbottom="9836f" cropleft="7118f" cropright="12002f"/>
           </v:shape>
         </w:pict>
@@ -1281,7 +1338,7 @@
     </w:p>
     <w:p>
       <w:pPr>
-        <w:pStyle w:val="Lgende"/>
+        <w:pStyle w:val="Caption"/>
         <w:jc w:val="center"/>
         <w:rPr>
           <w:b/>
@@ -1290,27 +1347,33 @@
       <w:r>
         <w:t xml:space="preserve">Figure </w:t>
       </w:r>
-      <w:fldSimple w:instr=" SEQ Figure \* ARABIC ">
-        <w:r>
-          <w:rPr>
-            <w:noProof/>
-          </w:rPr>
-          <w:t>4</w:t>
-        </w:r>
-      </w:fldSimple>
+      <w:r>
+        <w:fldChar w:fldCharType="begin"/>
+      </w:r>
+      <w:r>
+        <w:instrText xml:space="preserve"> SEQ Figure \* ARABIC </w:instrText>
+      </w:r>
+      <w:r>
+        <w:fldChar w:fldCharType="separate"/>
+      </w:r>
+      <w:r>
+        <w:rPr>
+          <w:noProof/>
+        </w:rPr>
+        <w:t>2</w:t>
+      </w:r>
+      <w:r>
+        <w:rPr>
+          <w:noProof/>
+        </w:rPr>
+        <w:fldChar w:fldCharType="end"/>
+      </w:r>
       <w:r>
         <w:t>: Choix des paramètres</w:t>
       </w:r>
     </w:p>
     <w:p>
       <w:pPr>
-        <w:pStyle w:val="Paragraphedeliste"/>
-        <w:spacing w:before="240" w:after="0"/>
-        <w:jc w:val="both"/>
-      </w:pPr>
-    </w:p>
-    <w:p>
-      <w:pPr>
         <w:spacing w:before="240" w:after="0"/>
         <w:jc w:val="both"/>
       </w:pPr>
@@ -1332,35 +1395,43 @@
     </w:p>
     <w:p>
       <w:pPr>
-        <w:spacing w:before="240" w:after="0"/>
-        <w:jc w:val="both"/>
-      </w:pPr>
-    </w:p>
-    <w:p>
-      <w:pPr>
-        <w:pStyle w:val="Paragraphedeliste"/>
+        <w:pStyle w:val="ListParagraph"/>
         <w:numPr>
           <w:ilvl w:val="0"/>
           <w:numId w:val="1"/>
         </w:numPr>
-        <w:spacing w:before="240" w:after="0"/>
-        <w:jc w:val="both"/>
-      </w:pPr>
-      <w:r>
+        <w:spacing w:before="240"/>
+        <w:jc w:val="both"/>
+        <w:rPr>
+          <w:b/>
+          <w:u w:val="single"/>
+        </w:rPr>
+      </w:pPr>
+      <w:r>
+        <w:rPr>
+          <w:b/>
+          <w:u w:val="single"/>
+        </w:rPr>
         <w:t>Moindres Carrés</w:t>
       </w:r>
     </w:p>
     <w:p>
       <w:pPr>
-        <w:pStyle w:val="Paragraphedeliste"/>
+        <w:pStyle w:val="ListParagraph"/>
         <w:numPr>
           <w:ilvl w:val="0"/>
           <w:numId w:val="5"/>
         </w:numPr>
         <w:spacing w:before="240" w:after="0"/>
         <w:jc w:val="both"/>
-      </w:pPr>
-      <w:r>
+        <w:rPr>
+          <w:b/>
+        </w:rPr>
+      </w:pPr>
+      <w:r>
+        <w:rPr>
+          <w:b/>
+        </w:rPr>
         <w:t>Basique</w:t>
       </w:r>
     </w:p>
@@ -1375,21 +1446,321 @@
     </w:p>
     <w:p>
       <w:pPr>
-        <w:keepNext/>
-        <w:spacing w:before="240" w:after="0"/>
-        <w:jc w:val="center"/>
+        <w:spacing w:after="0"/>
+        <w:jc w:val="both"/>
+      </w:pPr>
+      <w:r>
+        <w:rPr>
+          <w:b/>
+        </w:rPr>
+        <w:t>Paramètres estimés</w:t>
+      </w:r>
+      <w:r>
+        <w:t>:</w:t>
+      </w:r>
+    </w:p>
+    <w:p>
+      <w:pPr>
+        <w:pStyle w:val="ListParagraph"/>
+        <w:numPr>
+          <w:ilvl w:val="0"/>
+          <w:numId w:val="9"/>
+        </w:numPr>
+        <w:spacing w:after="0"/>
+        <w:jc w:val="both"/>
+      </w:pPr>
+      <w:r>
+        <w:t xml:space="preserve">A = </w:t>
+      </w:r>
+      <w:r>
+        <w:t>-7.63760475</w:t>
+      </w:r>
+    </w:p>
+    <w:p>
+      <w:pPr>
+        <w:pStyle w:val="ListParagraph"/>
+        <w:numPr>
+          <w:ilvl w:val="0"/>
+          <w:numId w:val="9"/>
+        </w:numPr>
+        <w:spacing w:before="240" w:after="0"/>
+        <w:jc w:val="both"/>
+      </w:pPr>
+      <w:r>
+        <w:rPr>
+          <w:lang w:val="es-ES"/>
+        </w:rPr>
+        <w:t>ω</w:t>
+      </w:r>
+      <w:r>
+        <w:t xml:space="preserve"> = 6.2827078 </w:t>
+      </w:r>
+    </w:p>
+    <w:p>
+      <w:pPr>
+        <w:pStyle w:val="ListParagraph"/>
+        <w:numPr>
+          <w:ilvl w:val="0"/>
+          <w:numId w:val="9"/>
+        </w:numPr>
+        <w:spacing w:before="240" w:after="0"/>
+        <w:jc w:val="both"/>
+      </w:pPr>
+      <w:r>
+        <w:rPr>
+          <w:lang w:val="es-ES"/>
+        </w:rPr>
+        <w:t>ϕ</w:t>
+      </w:r>
+      <w:r>
+        <w:t xml:space="preserve"> = </w:t>
+      </w:r>
+      <w:r>
+        <w:t>0.85676991</w:t>
+      </w:r>
+    </w:p>
+    <w:p>
+      <w:pPr>
+        <w:pStyle w:val="ListParagraph"/>
+        <w:numPr>
+          <w:ilvl w:val="0"/>
+          <w:numId w:val="9"/>
+        </w:numPr>
+        <w:spacing w:before="240" w:after="0"/>
+        <w:jc w:val="both"/>
+        <w:rPr>
+          <w:lang w:val="es-ES"/>
+        </w:rPr>
+      </w:pPr>
+      <w:proofErr w:type="spellStart"/>
+      <w:r>
+        <w:rPr>
+          <w:lang w:val="es-ES"/>
+        </w:rPr>
+        <w:t>cste</w:t>
+      </w:r>
+      <w:proofErr w:type="spellEnd"/>
+      <w:r>
+        <w:rPr>
+          <w:lang w:val="es-ES"/>
+        </w:rPr>
+        <w:t xml:space="preserve"> = 13.79766603</w:t>
+      </w:r>
+    </w:p>
+    <w:p>
+      <w:pPr>
+        <w:spacing w:before="240" w:after="0"/>
+        <w:jc w:val="both"/>
+      </w:pPr>
+      <w:r>
+        <w:t xml:space="preserve">Tout d’abord, on peut constater que les paramètres estimés sont assez proches des conditions initiales estimées visuellement.  La figure 3 montre un zoom sur les années 1903 à 1923 des observations en bleu et du modèle issus des moindres carrés basique. On peut remarquer que le modèle semble assez bien coller aux oscillations des observations. L’amplitude effective semble </w:t>
+      </w:r>
+    </w:p>
+    <w:p>
+      <w:pPr>
+        <w:spacing w:before="240" w:after="0"/>
+        <w:jc w:val="both"/>
       </w:pPr>
       <w:r>
         <w:rPr>
           <w:noProof/>
-          <w:lang w:eastAsia="fr-FR"/>
         </w:rPr>
         <w:lastRenderedPageBreak/>
         <w:drawing>
-          <wp:inline distT="0" distB="0" distL="0" distR="0" wp14:anchorId="74835E5F" wp14:editId="079ED34C">
-            <wp:extent cx="4966832" cy="3531405"/>
-            <wp:effectExtent l="0" t="0" r="5715" b="0"/>
-            <wp:docPr id="12" name="Picture 12"/>
+          <wp:anchor distT="0" distB="0" distL="114300" distR="114300" simplePos="0" relativeHeight="251666432" behindDoc="0" locked="0" layoutInCell="1" allowOverlap="1" wp14:anchorId="041DA37D" wp14:editId="0015A3A4">
+            <wp:simplePos x="0" y="0"/>
+            <wp:positionH relativeFrom="margin">
+              <wp:posOffset>2355215</wp:posOffset>
+            </wp:positionH>
+            <wp:positionV relativeFrom="paragraph">
+              <wp:posOffset>5080</wp:posOffset>
+            </wp:positionV>
+            <wp:extent cx="3373755" cy="2238375"/>
+            <wp:effectExtent l="0" t="0" r="0" b="9525"/>
+            <wp:wrapSquare wrapText="bothSides"/>
+            <wp:docPr id="8" name="Image 5"/>
+            <wp:cNvGraphicFramePr>
+              <a:graphicFrameLocks xmlns:a="http://schemas.openxmlformats.org/drawingml/2006/main" noChangeAspect="1"/>
+            </wp:cNvGraphicFramePr>
+            <a:graphic xmlns:a="http://schemas.openxmlformats.org/drawingml/2006/main">
+              <a:graphicData uri="http://schemas.openxmlformats.org/drawingml/2006/picture">
+                <pic:pic xmlns:pic="http://schemas.openxmlformats.org/drawingml/2006/picture">
+                  <pic:nvPicPr>
+                    <pic:cNvPr id="5" name="zoom_obs_modele_20ans.png"/>
+                    <pic:cNvPicPr/>
+                  </pic:nvPicPr>
+                  <pic:blipFill>
+                    <a:blip r:embed="rId11">
+                      <a:extLst>
+                        <a:ext uri="{28A0092B-C50C-407E-A947-70E740481C1C}">
+                          <a14:useLocalDpi xmlns:a14="http://schemas.microsoft.com/office/drawing/2010/main" val="0"/>
+                        </a:ext>
+                      </a:extLst>
+                    </a:blip>
+                    <a:stretch>
+                      <a:fillRect/>
+                    </a:stretch>
+                  </pic:blipFill>
+                  <pic:spPr>
+                    <a:xfrm>
+                      <a:off x="0" y="0"/>
+                      <a:ext cx="3373755" cy="2238375"/>
+                    </a:xfrm>
+                    <a:prstGeom prst="rect">
+                      <a:avLst/>
+                    </a:prstGeom>
+                  </pic:spPr>
+                </pic:pic>
+              </a:graphicData>
+            </a:graphic>
+            <wp14:sizeRelH relativeFrom="margin">
+              <wp14:pctWidth>0</wp14:pctWidth>
+            </wp14:sizeRelH>
+            <wp14:sizeRelV relativeFrom="margin">
+              <wp14:pctHeight>0</wp14:pctHeight>
+            </wp14:sizeRelV>
+          </wp:anchor>
+        </w:drawing>
+      </w:r>
+    </w:p>
+    <w:p>
+      <w:pPr>
+        <w:keepNext/>
+        <w:spacing w:before="240" w:after="0"/>
+        <w:jc w:val="center"/>
+      </w:pPr>
+      <w:r>
+        <w:rPr>
+          <w:noProof/>
+        </w:rPr>
+        <mc:AlternateContent>
+          <mc:Choice Requires="wps">
+            <w:drawing>
+              <wp:anchor distT="0" distB="0" distL="114300" distR="114300" simplePos="0" relativeHeight="251668480" behindDoc="0" locked="0" layoutInCell="1" allowOverlap="1" wp14:anchorId="1CD93BA5" wp14:editId="54D1DCB7">
+                <wp:simplePos x="0" y="0"/>
+                <wp:positionH relativeFrom="column">
+                  <wp:posOffset>2738755</wp:posOffset>
+                </wp:positionH>
+                <wp:positionV relativeFrom="paragraph">
+                  <wp:posOffset>2059305</wp:posOffset>
+                </wp:positionV>
+                <wp:extent cx="2857500" cy="635"/>
+                <wp:effectExtent l="0" t="0" r="0" b="0"/>
+                <wp:wrapSquare wrapText="bothSides"/>
+                <wp:docPr id="9" name="Text Box 9"/>
+                <wp:cNvGraphicFramePr/>
+                <a:graphic xmlns:a="http://schemas.openxmlformats.org/drawingml/2006/main">
+                  <a:graphicData uri="http://schemas.microsoft.com/office/word/2010/wordprocessingShape">
+                    <wps:wsp>
+                      <wps:cNvSpPr txBox="1"/>
+                      <wps:spPr>
+                        <a:xfrm>
+                          <a:off x="0" y="0"/>
+                          <a:ext cx="2857500" cy="635"/>
+                        </a:xfrm>
+                        <a:prstGeom prst="rect">
+                          <a:avLst/>
+                        </a:prstGeom>
+                        <a:solidFill>
+                          <a:prstClr val="white"/>
+                        </a:solidFill>
+                        <a:ln>
+                          <a:noFill/>
+                        </a:ln>
+                        <a:effectLst/>
+                      </wps:spPr>
+                      <wps:txbx>
+                        <w:txbxContent>
+                          <w:p>
+                            <w:pPr>
+                              <w:pStyle w:val="Caption"/>
+                              <w:rPr>
+                                <w:noProof/>
+                              </w:rPr>
+                            </w:pPr>
+                            <w:r>
+                              <w:t xml:space="preserve">Figure </w:t>
+                            </w:r>
+                            <w:fldSimple w:instr=" SEQ Figure \* ARABIC ">
+                              <w:r>
+                                <w:rPr>
+                                  <w:noProof/>
+                                </w:rPr>
+                                <w:t>3</w:t>
+                              </w:r>
+                            </w:fldSimple>
+                            <w:r>
+                              <w:t>: Zoom sur 20 ans pour mieux voir le modèle issus des moindres carrés basiques et les observations</w:t>
+                            </w:r>
+                          </w:p>
+                        </w:txbxContent>
+                      </wps:txbx>
+                      <wps:bodyPr rot="0" spcFirstLastPara="0" vertOverflow="overflow" horzOverflow="overflow" vert="horz" wrap="square" lIns="0" tIns="0" rIns="0" bIns="0" numCol="1" spcCol="0" rtlCol="0" fromWordArt="0" anchor="t" anchorCtr="0" forceAA="0" compatLnSpc="1">
+                        <a:prstTxWarp prst="textNoShape">
+                          <a:avLst/>
+                        </a:prstTxWarp>
+                        <a:spAutoFit/>
+                      </wps:bodyPr>
+                    </wps:wsp>
+                  </a:graphicData>
+                </a:graphic>
+                <wp14:sizeRelH relativeFrom="margin">
+                  <wp14:pctWidth>0</wp14:pctWidth>
+                </wp14:sizeRelH>
+              </wp:anchor>
+            </w:drawing>
+          </mc:Choice>
+          <mc:Fallback>
+            <w:pict>
+              <v:shape w14:anchorId="1CD93BA5" id="Text Box 9" o:spid="_x0000_s1028" type="#_x0000_t202" style="position:absolute;left:0;text-align:left;margin-left:215.65pt;margin-top:162.15pt;width:225pt;height:.05pt;z-index:251668480;visibility:visible;mso-wrap-style:square;mso-width-percent:0;mso-wrap-distance-left:9pt;mso-wrap-distance-top:0;mso-wrap-distance-right:9pt;mso-wrap-distance-bottom:0;mso-position-horizontal:absolute;mso-position-horizontal-relative:text;mso-position-vertical:absolute;mso-position-vertical-relative:text;mso-width-percent:0;mso-width-relative:margin;v-text-anchor:top" o:gfxdata="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" stroked="f">
+                <v:textbox style="mso-fit-shape-to-text:t" inset="0,0,0,0">
+                  <w:txbxContent>
+                    <w:p>
+                      <w:pPr>
+                        <w:pStyle w:val="Caption"/>
+                        <w:rPr>
+                          <w:noProof/>
+                        </w:rPr>
+                      </w:pPr>
+                      <w:r>
+                        <w:t xml:space="preserve">Figure </w:t>
+                      </w:r>
+                      <w:fldSimple w:instr=" SEQ Figure \* ARABIC ">
+                        <w:r>
+                          <w:rPr>
+                            <w:noProof/>
+                          </w:rPr>
+                          <w:t>3</w:t>
+                        </w:r>
+                      </w:fldSimple>
+                      <w:r>
+                        <w:t>: Zoom sur 20 ans pour mieux voir le modèle issus des moindres carrés basiques et les observations</w:t>
+                      </w:r>
+                    </w:p>
+                  </w:txbxContent>
+                </v:textbox>
+                <w10:wrap type="square"/>
+              </v:shape>
+            </w:pict>
+          </mc:Fallback>
+        </mc:AlternateContent>
+      </w:r>
+    </w:p>
+    <w:p>
+      <w:pPr>
+        <w:keepNext/>
+        <w:spacing w:before="240" w:after="0"/>
+        <w:jc w:val="center"/>
+      </w:pPr>
+      <w:r>
+        <w:rPr>
+          <w:noProof/>
+        </w:rPr>
+        <w:drawing>
+          <wp:inline distT="0" distB="0" distL="0" distR="0" wp14:anchorId="32C589DD" wp14:editId="3828826B">
+            <wp:extent cx="4801694" cy="3353564"/>
+            <wp:effectExtent l="0" t="0" r="0" b="0"/>
+            <wp:docPr id="7" name="Picture 7"/>
             <wp:cNvGraphicFramePr>
               <a:graphicFrameLocks xmlns:a="http://schemas.openxmlformats.org/drawingml/2006/main" noChangeAspect="1"/>
             </wp:cNvGraphicFramePr>
@@ -1409,73 +1780,6 @@
                   <pic:spPr>
                     <a:xfrm>
                       <a:off x="0" y="0"/>
-                      <a:ext cx="4966832" cy="3531405"/>
-                    </a:xfrm>
-                    <a:prstGeom prst="rect">
-                      <a:avLst/>
-                    </a:prstGeom>
-                  </pic:spPr>
-                </pic:pic>
-              </a:graphicData>
-            </a:graphic>
-          </wp:inline>
-        </w:drawing>
-      </w:r>
-    </w:p>
-    <w:p>
-      <w:pPr>
-        <w:pStyle w:val="Lgende"/>
-        <w:jc w:val="center"/>
-      </w:pPr>
-      <w:r>
-        <w:t xml:space="preserve">Figure </w:t>
-      </w:r>
-      <w:fldSimple w:instr=" SEQ Figure \* ARABIC ">
-        <w:r>
-          <w:rPr>
-            <w:noProof/>
-          </w:rPr>
-          <w:t>5</w:t>
-        </w:r>
-      </w:fldSimple>
-      <w:r>
-        <w:t>: Zoom sur 20 ans pour mieux voir le modèle issus des moindres carrés basiques et les observations</w:t>
-      </w:r>
-    </w:p>
-    <w:p>
-      <w:pPr>
-        <w:spacing w:before="240" w:after="0"/>
-        <w:jc w:val="center"/>
-      </w:pPr>
-      <w:r>
-        <w:rPr>
-          <w:noProof/>
-          <w:lang w:eastAsia="fr-FR"/>
-        </w:rPr>
-        <w:drawing>
-          <wp:inline distT="0" distB="0" distL="0" distR="0" wp14:anchorId="523BE4E6" wp14:editId="674772DE">
-            <wp:extent cx="4801694" cy="3353564"/>
-            <wp:effectExtent l="0" t="0" r="0" b="0"/>
-            <wp:docPr id="13" name="Picture 13"/>
-            <wp:cNvGraphicFramePr>
-              <a:graphicFrameLocks xmlns:a="http://schemas.openxmlformats.org/drawingml/2006/main" noChangeAspect="1"/>
-            </wp:cNvGraphicFramePr>
-            <a:graphic xmlns:a="http://schemas.openxmlformats.org/drawingml/2006/main">
-              <a:graphicData uri="http://schemas.openxmlformats.org/drawingml/2006/picture">
-                <pic:pic xmlns:pic="http://schemas.openxmlformats.org/drawingml/2006/picture">
-                  <pic:nvPicPr>
-                    <pic:cNvPr id="1" name=""/>
-                    <pic:cNvPicPr/>
-                  </pic:nvPicPr>
-                  <pic:blipFill>
-                    <a:blip r:embed="rId14"/>
-                    <a:stretch>
-                      <a:fillRect/>
-                    </a:stretch>
-                  </pic:blipFill>
-                  <pic:spPr>
-                    <a:xfrm>
-                      <a:off x="0" y="0"/>
                       <a:ext cx="4801694" cy="3353564"/>
                     </a:xfrm>
                     <a:prstGeom prst="rect">
@@ -1491,6 +1795,192 @@
     </w:p>
     <w:p>
       <w:pPr>
+        <w:pStyle w:val="Caption"/>
+        <w:jc w:val="center"/>
+      </w:pPr>
+      <w:r>
+        <w:t xml:space="preserve">Figure </w:t>
+      </w:r>
+      <w:r>
+        <w:t>4</w:t>
+      </w:r>
+      <w:r>
+        <w:t>: Histogramme des résidus normalisés pour la technique des moindres carrés basique</w:t>
+      </w:r>
+    </w:p>
+    <w:p>
+      <w:pPr>
+        <w:spacing w:before="240" w:after="0"/>
+        <w:jc w:val="both"/>
+      </w:pPr>
+      <w:r>
+        <w:t>Sigma0_2 : 3.10830147608148</w:t>
+      </w:r>
+    </w:p>
+    <w:p>
+      <w:pPr>
+        <w:spacing w:before="240" w:after="0"/>
+        <w:jc w:val="both"/>
+      </w:pPr>
+      <w:r>
+        <w:t>Chi2 borne inférieure</w:t>
+      </w:r>
+      <w:proofErr w:type="gramStart"/>
+      <w:r>
+        <w:t>:  0.9356561950657116</w:t>
+      </w:r>
+      <w:proofErr w:type="gramEnd"/>
+    </w:p>
+    <w:p>
+      <w:pPr>
+        <w:spacing w:before="240" w:after="0"/>
+        <w:jc w:val="both"/>
+      </w:pPr>
+      <w:r>
+        <w:t>Chi2 borne supérieure</w:t>
+      </w:r>
+      <w:proofErr w:type="gramStart"/>
+      <w:r>
+        <w:t>:  1.0664531079973094</w:t>
+      </w:r>
+      <w:proofErr w:type="gramEnd"/>
+    </w:p>
+    <w:p>
+      <w:pPr>
+        <w:spacing w:before="240" w:after="0"/>
+        <w:jc w:val="both"/>
+      </w:pPr>
+      <w:r>
+        <w:t xml:space="preserve">Résultats du test du Chi-2 </w:t>
+      </w:r>
+      <w:proofErr w:type="gramStart"/>
+      <w:r>
+        <w:t>:  False</w:t>
+      </w:r>
+      <w:proofErr w:type="gramEnd"/>
+    </w:p>
+    <w:p>
+      <w:pPr>
+        <w:spacing w:before="240" w:after="0"/>
+        <w:jc w:val="both"/>
+      </w:pPr>
+      <w:r>
+        <w:t xml:space="preserve">Matrice de variance-covariance des paramètres:  </w:t>
+      </w:r>
+    </w:p>
+    <w:p>
+      <w:pPr>
+        <w:spacing w:before="240" w:after="0"/>
+        <w:jc w:val="both"/>
+      </w:pPr>
+      <w:r>
+        <w:rPr>
+          <w:noProof/>
+        </w:rPr>
+        <w:drawing>
+          <wp:inline distT="0" distB="0" distL="0" distR="0" wp14:anchorId="54425AC1" wp14:editId="79D594F4">
+            <wp:extent cx="1781175" cy="619125"/>
+            <wp:effectExtent l="0" t="0" r="9525" b="9525"/>
+            <wp:docPr id="10" name="Picture 10"/>
+            <wp:cNvGraphicFramePr>
+              <a:graphicFrameLocks xmlns:a="http://schemas.openxmlformats.org/drawingml/2006/main" noChangeAspect="1"/>
+            </wp:cNvGraphicFramePr>
+            <a:graphic xmlns:a="http://schemas.openxmlformats.org/drawingml/2006/main">
+              <a:graphicData uri="http://schemas.openxmlformats.org/drawingml/2006/picture">
+                <pic:pic xmlns:pic="http://schemas.openxmlformats.org/drawingml/2006/picture">
+                  <pic:nvPicPr>
+                    <pic:cNvPr id="1" name=""/>
+                    <pic:cNvPicPr/>
+                  </pic:nvPicPr>
+                  <pic:blipFill rotWithShape="1">
+                    <a:blip r:embed="rId14"/>
+                    <a:srcRect l="29431" t="18820" r="39649" b="62066"/>
+                    <a:stretch/>
+                  </pic:blipFill>
+                  <pic:spPr bwMode="auto">
+                    <a:xfrm>
+                      <a:off x="0" y="0"/>
+                      <a:ext cx="1781175" cy="619125"/>
+                    </a:xfrm>
+                    <a:prstGeom prst="rect">
+                      <a:avLst/>
+                    </a:prstGeom>
+                    <a:ln>
+                      <a:noFill/>
+                    </a:ln>
+                    <a:extLst>
+                      <a:ext uri="{53640926-AAD7-44D8-BBD7-CCE9431645EC}">
+                        <a14:shadowObscured xmlns:a14="http://schemas.microsoft.com/office/drawing/2010/main"/>
+                      </a:ext>
+                    </a:extLst>
+                  </pic:spPr>
+                </pic:pic>
+              </a:graphicData>
+            </a:graphic>
+          </wp:inline>
+        </w:drawing>
+      </w:r>
+    </w:p>
+    <w:p>
+      <w:pPr>
+        <w:spacing w:before="240" w:after="0"/>
+        <w:jc w:val="both"/>
+        <w:rPr>
+          <w:b/>
+        </w:rPr>
+      </w:pPr>
+      <w:r>
+        <w:rPr>
+          <w:b/>
+        </w:rPr>
+        <w:lastRenderedPageBreak/>
+        <w:t>Elimination des points</w:t>
+      </w:r>
+      <w:r>
+        <w:rPr>
+          <w:b/>
+        </w:rPr>
+        <w:t xml:space="preserve"> faux</w:t>
+      </w:r>
+    </w:p>
+    <w:p>
+      <w:pPr>
+        <w:spacing w:before="240" w:after="0"/>
+        <w:jc w:val="both"/>
+      </w:pPr>
+      <w:r>
+        <w:t xml:space="preserve">Explication. </w:t>
+      </w:r>
+    </w:p>
+    <w:p>
+      <w:pPr>
+        <w:spacing w:before="240" w:after="0"/>
+        <w:jc w:val="both"/>
+      </w:pPr>
+      <w:r>
+        <w:t>Paramètres obtenus</w:t>
+      </w:r>
+    </w:p>
+    <w:p>
+      <w:pPr>
+        <w:spacing w:before="240" w:after="0"/>
+        <w:jc w:val="both"/>
+      </w:pPr>
+      <w:r>
+        <w:t>IMAGE MODELE</w:t>
+      </w:r>
+    </w:p>
+    <w:p>
+      <w:pPr>
+        <w:spacing w:before="240" w:after="0"/>
+        <w:jc w:val="both"/>
+      </w:pPr>
+      <w:r>
+        <w:t xml:space="preserve">HISTOGRAMME </w:t>
+      </w:r>
+    </w:p>
+    <w:p>
+      <w:pPr>
         <w:spacing w:before="240" w:after="0"/>
         <w:jc w:val="both"/>
       </w:pPr>
@@ -1523,146 +2013,655 @@
       <w:r>
         <w:t xml:space="preserve"> paramètre</w:t>
       </w:r>
-    </w:p>
-    <w:p>
-      <w:pPr>
-        <w:pStyle w:val="Paragraphedeliste"/>
-        <w:numPr>
-          <w:ilvl w:val="0"/>
-          <w:numId w:val="5"/>
-        </w:numPr>
-        <w:spacing w:before="240" w:after="0"/>
-        <w:jc w:val="both"/>
-      </w:pPr>
-      <w:r>
-        <w:t>Elimination des points</w:t>
-      </w:r>
-    </w:p>
-    <w:p>
-      <w:pPr>
-        <w:spacing w:before="240" w:after="0"/>
-        <w:jc w:val="both"/>
-      </w:pPr>
-      <w:r>
-        <w:t xml:space="preserve">Explication. </w:t>
-      </w:r>
-    </w:p>
-    <w:p>
-      <w:pPr>
-        <w:spacing w:before="240" w:after="0"/>
-        <w:jc w:val="both"/>
-      </w:pPr>
-      <w:r>
-        <w:lastRenderedPageBreak/>
-        <w:t>Paramètres obtenus</w:t>
-      </w:r>
-    </w:p>
-    <w:p>
-      <w:pPr>
-        <w:spacing w:before="240" w:after="0"/>
-        <w:jc w:val="both"/>
-      </w:pPr>
-      <w:r>
-        <w:t>IMAGE MODELE</w:t>
-      </w:r>
-    </w:p>
-    <w:p>
-      <w:pPr>
-        <w:spacing w:before="240" w:after="0"/>
-        <w:jc w:val="both"/>
-      </w:pPr>
-      <w:r>
-        <w:t xml:space="preserve">HISTOGRAMME </w:t>
-      </w:r>
-    </w:p>
-    <w:p>
-      <w:pPr>
-        <w:spacing w:before="240" w:after="0"/>
-        <w:jc w:val="both"/>
-      </w:pPr>
-      <w:r>
-        <w:t>Sigma0_2</w:t>
-      </w:r>
-    </w:p>
-    <w:p>
-      <w:pPr>
-        <w:spacing w:before="240" w:after="0"/>
-        <w:jc w:val="both"/>
-      </w:pPr>
-      <w:r>
-        <w:t>Test chi2</w:t>
-      </w:r>
-    </w:p>
-    <w:p>
-      <w:pPr>
-        <w:spacing w:before="240" w:after="0"/>
-        <w:jc w:val="both"/>
-      </w:pPr>
-      <w:r>
-        <w:t xml:space="preserve">Var </w:t>
-      </w:r>
+      <w:r>
+        <w:t> :</w:t>
+      </w:r>
+    </w:p>
+    <w:p>
+      <w:pPr>
+        <w:spacing w:before="240" w:after="0"/>
+        <w:jc w:val="both"/>
+      </w:pPr>
+      <w:r>
+        <w:rPr>
+          <w:noProof/>
+        </w:rPr>
+        <w:drawing>
+          <wp:inline distT="0" distB="0" distL="0" distR="0" wp14:anchorId="66ED119B" wp14:editId="13261688">
+            <wp:extent cx="1781175" cy="628650"/>
+            <wp:effectExtent l="0" t="0" r="9525" b="0"/>
+            <wp:docPr id="11" name="Picture 11"/>
+            <wp:cNvGraphicFramePr>
+              <a:graphicFrameLocks xmlns:a="http://schemas.openxmlformats.org/drawingml/2006/main" noChangeAspect="1"/>
+            </wp:cNvGraphicFramePr>
+            <a:graphic xmlns:a="http://schemas.openxmlformats.org/drawingml/2006/main">
+              <a:graphicData uri="http://schemas.openxmlformats.org/drawingml/2006/picture">
+                <pic:pic xmlns:pic="http://schemas.openxmlformats.org/drawingml/2006/picture">
+                  <pic:nvPicPr>
+                    <pic:cNvPr id="1" name=""/>
+                    <pic:cNvPicPr/>
+                  </pic:nvPicPr>
+                  <pic:blipFill rotWithShape="1">
+                    <a:blip r:embed="rId15"/>
+                    <a:srcRect l="29431" t="18526" r="39649" b="62066"/>
+                    <a:stretch/>
+                  </pic:blipFill>
+                  <pic:spPr bwMode="auto">
+                    <a:xfrm>
+                      <a:off x="0" y="0"/>
+                      <a:ext cx="1781175" cy="628650"/>
+                    </a:xfrm>
+                    <a:prstGeom prst="rect">
+                      <a:avLst/>
+                    </a:prstGeom>
+                    <a:ln>
+                      <a:noFill/>
+                    </a:ln>
+                    <a:extLst>
+                      <a:ext uri="{53640926-AAD7-44D8-BBD7-CCE9431645EC}">
+                        <a14:shadowObscured xmlns:a14="http://schemas.microsoft.com/office/drawing/2010/main"/>
+                      </a:ext>
+                    </a:extLst>
+                  </pic:spPr>
+                </pic:pic>
+              </a:graphicData>
+            </a:graphic>
+          </wp:inline>
+        </w:drawing>
+      </w:r>
+    </w:p>
+    <w:p>
+      <w:pPr>
+        <w:spacing w:before="240" w:after="0"/>
+        <w:jc w:val="both"/>
+      </w:pPr>
+    </w:p>
+    <w:p>
+      <w:pPr>
+        <w:spacing w:before="240" w:after="0"/>
+        <w:jc w:val="both"/>
+      </w:pPr>
       <w:proofErr w:type="spellStart"/>
       <w:r>
-        <w:t>covar</w:t>
+        <w:t>Amelioration</w:t>
       </w:r>
       <w:proofErr w:type="spellEnd"/>
       <w:r>
-        <w:t xml:space="preserve"> paramètre</w:t>
-      </w:r>
-    </w:p>
-    <w:p>
-      <w:pPr>
-        <w:spacing w:before="240" w:after="0"/>
-        <w:jc w:val="both"/>
-      </w:pPr>
-    </w:p>
-    <w:p>
-      <w:pPr>
-        <w:spacing w:before="240" w:after="0"/>
-        <w:jc w:val="both"/>
-      </w:pPr>
+        <w:t xml:space="preserve"> par rapport MC normal</w:t>
+      </w:r>
+    </w:p>
+    <w:p>
+      <w:pPr>
+        <w:spacing w:before="240" w:after="0"/>
+        <w:jc w:val="both"/>
+      </w:pPr>
+    </w:p>
+    <w:p>
+      <w:pPr>
+        <w:spacing w:before="240" w:after="0"/>
+        <w:jc w:val="both"/>
+      </w:pPr>
+      <w:r>
+        <w:t xml:space="preserve">Une </w:t>
+      </w:r>
       <w:proofErr w:type="spellStart"/>
       <w:r>
-        <w:t>Amelioration</w:t>
+        <w:t>iteration</w:t>
       </w:r>
       <w:proofErr w:type="spellEnd"/>
       <w:r>
-        <w:t xml:space="preserve"> par rapport MC normal</w:t>
-      </w:r>
-    </w:p>
-    <w:p>
-      <w:pPr>
-        <w:pStyle w:val="Paragraphedeliste"/>
+        <w:t> :</w:t>
+      </w:r>
+    </w:p>
+    <w:p>
+      <w:pPr>
+        <w:spacing w:before="240" w:after="0"/>
+        <w:jc w:val="both"/>
+      </w:pPr>
+      <w:r>
+        <w:t>Sigma0_2 : 2.329095849722779</w:t>
+      </w:r>
+    </w:p>
+    <w:p>
+      <w:pPr>
+        <w:spacing w:before="240" w:after="0"/>
+        <w:jc w:val="both"/>
+      </w:pPr>
+      <w:r>
+        <w:t>Chi2 borne inférieure</w:t>
+      </w:r>
+      <w:proofErr w:type="gramStart"/>
+      <w:r>
+        <w:t>:  0.7127709219422743</w:t>
+      </w:r>
+      <w:proofErr w:type="gramEnd"/>
+    </w:p>
+    <w:p>
+      <w:pPr>
+        <w:spacing w:before="240" w:after="0"/>
+        <w:jc w:val="both"/>
+      </w:pPr>
+      <w:r>
+        <w:t>Chi2 borne supérieure</w:t>
+      </w:r>
+      <w:proofErr w:type="gramStart"/>
+      <w:r>
+        <w:t>:  1.3350981014975067</w:t>
+      </w:r>
+      <w:proofErr w:type="gramEnd"/>
+    </w:p>
+    <w:p>
+      <w:pPr>
+        <w:spacing w:before="240" w:after="0"/>
+        <w:jc w:val="both"/>
+      </w:pPr>
+      <w:r>
+        <w:t xml:space="preserve">Résultats du test du Chi-2 </w:t>
+      </w:r>
+      <w:proofErr w:type="gramStart"/>
+      <w:r>
+        <w:t>:  False</w:t>
+      </w:r>
+      <w:proofErr w:type="gramEnd"/>
+    </w:p>
+    <w:p>
+      <w:pPr>
+        <w:spacing w:before="240" w:after="0"/>
+        <w:jc w:val="both"/>
+      </w:pPr>
+      <w:r>
+        <w:t>Paramètres estimés</w:t>
+      </w:r>
+      <w:proofErr w:type="gramStart"/>
+      <w:r>
+        <w:t>:  [</w:t>
+      </w:r>
+      <w:proofErr w:type="gramEnd"/>
+      <w:r>
+        <w:t>[-7.4837083 ]</w:t>
+      </w:r>
+    </w:p>
+    <w:p>
+      <w:pPr>
+        <w:spacing w:before="240" w:after="0"/>
+        <w:jc w:val="both"/>
+        <w:rPr>
+          <w:lang w:val="es-ES"/>
+        </w:rPr>
+      </w:pPr>
+      <w:r>
+        <w:rPr>
+          <w:lang w:val="es-ES"/>
+        </w:rPr>
+        <w:t xml:space="preserve"> </w:t>
+      </w:r>
+      <w:proofErr w:type="gramStart"/>
+      <w:r>
+        <w:rPr>
+          <w:lang w:val="es-ES"/>
+        </w:rPr>
+        <w:t>[ 6.28266243</w:t>
+      </w:r>
+      <w:proofErr w:type="gramEnd"/>
+      <w:r>
+        <w:rPr>
+          <w:lang w:val="es-ES"/>
+        </w:rPr>
+        <w:t>]</w:t>
+      </w:r>
+    </w:p>
+    <w:p>
+      <w:pPr>
+        <w:spacing w:before="240" w:after="0"/>
+        <w:jc w:val="both"/>
+        <w:rPr>
+          <w:lang w:val="es-ES"/>
+        </w:rPr>
+      </w:pPr>
+      <w:r>
+        <w:rPr>
+          <w:lang w:val="es-ES"/>
+        </w:rPr>
+        <w:t xml:space="preserve"> </w:t>
+      </w:r>
+      <w:proofErr w:type="gramStart"/>
+      <w:r>
+        <w:rPr>
+          <w:lang w:val="es-ES"/>
+        </w:rPr>
+        <w:t>[ 0.94487781</w:t>
+      </w:r>
+      <w:proofErr w:type="gramEnd"/>
+      <w:r>
+        <w:rPr>
+          <w:lang w:val="es-ES"/>
+        </w:rPr>
+        <w:t>]</w:t>
+      </w:r>
+    </w:p>
+    <w:p>
+      <w:pPr>
+        <w:spacing w:before="240" w:after="0"/>
+        <w:jc w:val="both"/>
+        <w:rPr>
+          <w:lang w:val="es-ES"/>
+        </w:rPr>
+      </w:pPr>
+      <w:r>
+        <w:rPr>
+          <w:lang w:val="es-ES"/>
+        </w:rPr>
+        <w:t xml:space="preserve"> [13.77464553]]</w:t>
+      </w:r>
+    </w:p>
+    <w:p>
+      <w:pPr>
+        <w:spacing w:before="240" w:after="0"/>
+        <w:jc w:val="both"/>
+        <w:rPr>
+          <w:lang w:val="es-ES"/>
+        </w:rPr>
+      </w:pPr>
+      <w:proofErr w:type="spellStart"/>
+      <w:r>
+        <w:rPr>
+          <w:lang w:val="es-ES"/>
+        </w:rPr>
+        <w:t>Matrice</w:t>
+      </w:r>
+      <w:proofErr w:type="spellEnd"/>
+      <w:r>
+        <w:rPr>
+          <w:lang w:val="es-ES"/>
+        </w:rPr>
+        <w:t xml:space="preserve"> de </w:t>
+      </w:r>
+      <w:proofErr w:type="spellStart"/>
+      <w:r>
+        <w:rPr>
+          <w:lang w:val="es-ES"/>
+        </w:rPr>
+        <w:t>variance-covariance</w:t>
+      </w:r>
+      <w:proofErr w:type="spellEnd"/>
+      <w:r>
+        <w:rPr>
+          <w:lang w:val="es-ES"/>
+        </w:rPr>
+        <w:t xml:space="preserve"> des </w:t>
+      </w:r>
+      <w:proofErr w:type="spellStart"/>
+      <w:r>
+        <w:rPr>
+          <w:lang w:val="es-ES"/>
+        </w:rPr>
+        <w:t>paramètres</w:t>
+      </w:r>
+      <w:proofErr w:type="spellEnd"/>
+      <w:proofErr w:type="gramStart"/>
+      <w:r>
+        <w:rPr>
+          <w:lang w:val="es-ES"/>
+        </w:rPr>
+        <w:t>:  [</w:t>
+      </w:r>
+      <w:proofErr w:type="gramEnd"/>
+      <w:r>
+        <w:rPr>
+          <w:lang w:val="es-ES"/>
+        </w:rPr>
+        <w:t>[ 1.18322900e-03  4.18150966e-08 -7.92538621e-05  8.82783113e-06]</w:t>
+      </w:r>
+    </w:p>
+    <w:p>
+      <w:pPr>
+        <w:spacing w:before="240" w:after="0"/>
+        <w:jc w:val="both"/>
+        <w:rPr>
+          <w:lang w:val="es-ES"/>
+        </w:rPr>
+      </w:pPr>
+      <w:r>
+        <w:rPr>
+          <w:lang w:val="es-ES"/>
+        </w:rPr>
+        <w:t xml:space="preserve"> </w:t>
+      </w:r>
+      <w:proofErr w:type="gramStart"/>
+      <w:r>
+        <w:rPr>
+          <w:lang w:val="es-ES"/>
+        </w:rPr>
+        <w:t>[ 4.18150966e</w:t>
+      </w:r>
+      <w:proofErr w:type="gramEnd"/>
+      <w:r>
+        <w:rPr>
+          <w:lang w:val="es-ES"/>
+        </w:rPr>
+        <w:t>-08  1.09220285e-08 -2.10622217e-05  1.84924190e-08]</w:t>
+      </w:r>
+    </w:p>
+    <w:p>
+      <w:pPr>
+        <w:spacing w:before="240" w:after="0"/>
+        <w:jc w:val="both"/>
+      </w:pPr>
+      <w:r>
+        <w:rPr>
+          <w:lang w:val="es-ES"/>
+        </w:rPr>
+        <w:t xml:space="preserve"> </w:t>
+      </w:r>
+      <w:r>
+        <w:t>[-7.92538621e-05 -2.10622217e-05  4.06372267e-02 -3.55449848e-05]</w:t>
+      </w:r>
+    </w:p>
+    <w:p>
+      <w:pPr>
+        <w:spacing w:before="240" w:after="0"/>
+        <w:jc w:val="both"/>
+      </w:pPr>
+      <w:r>
+        <w:t xml:space="preserve"> </w:t>
+      </w:r>
+      <w:proofErr w:type="gramStart"/>
+      <w:r>
+        <w:t>[ 8.82783113e</w:t>
+      </w:r>
+      <w:proofErr w:type="gramEnd"/>
+      <w:r>
+        <w:t>-06  1.84924190e-08 -3.55449848e-05  5.82507859e-04]]</w:t>
+      </w:r>
+    </w:p>
+    <w:p>
+      <w:pPr>
+        <w:spacing w:before="240" w:after="0"/>
+        <w:jc w:val="both"/>
+      </w:pPr>
+    </w:p>
+    <w:p>
+      <w:pPr>
+        <w:spacing w:before="240" w:after="0"/>
+        <w:jc w:val="both"/>
+      </w:pPr>
+    </w:p>
+    <w:p>
+      <w:pPr>
+        <w:spacing w:before="240" w:after="0"/>
+        <w:jc w:val="both"/>
+      </w:pPr>
+      <w:r>
+        <w:t xml:space="preserve">10 </w:t>
+      </w:r>
+      <w:proofErr w:type="spellStart"/>
+      <w:r>
+        <w:t>iterations</w:t>
+      </w:r>
+      <w:proofErr w:type="spellEnd"/>
+      <w:r>
+        <w:t> :</w:t>
+      </w:r>
+    </w:p>
+    <w:p>
+      <w:pPr>
+        <w:spacing w:before="240" w:after="0"/>
+        <w:jc w:val="both"/>
+      </w:pPr>
+      <w:r>
+        <w:t>Sigma0_2 : 1.4634650143986063</w:t>
+      </w:r>
+    </w:p>
+    <w:p>
+      <w:pPr>
+        <w:spacing w:before="240" w:after="0"/>
+        <w:jc w:val="both"/>
+      </w:pPr>
+      <w:r>
+        <w:t>Chi2 borne inférieure</w:t>
+      </w:r>
+      <w:proofErr w:type="gramStart"/>
+      <w:r>
+        <w:t>:  0.8438610434909862</w:t>
+      </w:r>
+      <w:proofErr w:type="gramEnd"/>
+    </w:p>
+    <w:p>
+      <w:pPr>
+        <w:spacing w:before="240" w:after="0"/>
+        <w:jc w:val="both"/>
+      </w:pPr>
+      <w:r>
+        <w:t>Chi2 borne supérieure</w:t>
+      </w:r>
+      <w:proofErr w:type="gramStart"/>
+      <w:r>
+        <w:t>:  1.1691966410175247</w:t>
+      </w:r>
+      <w:proofErr w:type="gramEnd"/>
+    </w:p>
+    <w:p>
+      <w:pPr>
+        <w:spacing w:before="240" w:after="0"/>
+        <w:jc w:val="both"/>
+      </w:pPr>
+      <w:r>
+        <w:t xml:space="preserve">Résultats du test du Chi-2 </w:t>
+      </w:r>
+      <w:proofErr w:type="gramStart"/>
+      <w:r>
+        <w:t>:  False</w:t>
+      </w:r>
+      <w:proofErr w:type="gramEnd"/>
+    </w:p>
+    <w:p>
+      <w:pPr>
+        <w:spacing w:before="240" w:after="0"/>
+        <w:jc w:val="both"/>
+        <w:rPr>
+          <w:lang w:val="es-ES"/>
+        </w:rPr>
+      </w:pPr>
+      <w:r>
+        <w:rPr>
+          <w:lang w:val="es-ES"/>
+        </w:rPr>
+        <w:t>Paramètres estimés:  [[-7.36459068]</w:t>
+      </w:r>
+    </w:p>
+    <w:p>
+      <w:pPr>
+        <w:spacing w:before="240" w:after="0"/>
+        <w:jc w:val="both"/>
+        <w:rPr>
+          <w:lang w:val="es-ES"/>
+        </w:rPr>
+      </w:pPr>
+      <w:r>
+        <w:rPr>
+          <w:lang w:val="es-ES"/>
+        </w:rPr>
+        <w:t xml:space="preserve"> [ 6.28251376]</w:t>
+      </w:r>
+    </w:p>
+    <w:p>
+      <w:pPr>
+        <w:spacing w:before="240" w:after="0"/>
+        <w:jc w:val="both"/>
+        <w:rPr>
+          <w:lang w:val="es-ES"/>
+        </w:rPr>
+      </w:pPr>
+      <w:r>
+        <w:rPr>
+          <w:lang w:val="es-ES"/>
+        </w:rPr>
+        <w:t xml:space="preserve"> [ 1.23388316]</w:t>
+      </w:r>
+    </w:p>
+    <w:p>
+      <w:pPr>
+        <w:spacing w:before="240" w:after="0"/>
+        <w:jc w:val="both"/>
+        <w:rPr>
+          <w:lang w:val="es-ES"/>
+        </w:rPr>
+      </w:pPr>
+      <w:r>
+        <w:rPr>
+          <w:lang w:val="es-ES"/>
+        </w:rPr>
+        <w:t xml:space="preserve"> [13.78638025]]</w:t>
+      </w:r>
+    </w:p>
+    <w:p>
+      <w:pPr>
+        <w:spacing w:before="240" w:after="0"/>
+        <w:jc w:val="both"/>
+        <w:rPr>
+          <w:lang w:val="es-ES"/>
+        </w:rPr>
+      </w:pPr>
+      <w:r>
+        <w:rPr>
+          <w:lang w:val="es-ES"/>
+        </w:rPr>
+        <w:t>Matrice de variance-covariance des paramètres:  [[ 1.38813992e-03  3.31483698e-08 -6.17194094e-05  2.20784187e-05]</w:t>
+      </w:r>
+    </w:p>
+    <w:p>
+      <w:pPr>
+        <w:spacing w:before="240" w:after="0"/>
+        <w:jc w:val="both"/>
+        <w:rPr>
+          <w:lang w:val="es-ES"/>
+        </w:rPr>
+      </w:pPr>
+      <w:r>
+        <w:rPr>
+          <w:lang w:val="es-ES"/>
+        </w:rPr>
+        <w:t xml:space="preserve"> [ 3.31483698e-08  1.24481481e-08 -2.40116871e-05  6.18611147e-09]</w:t>
+      </w:r>
+    </w:p>
+    <w:p>
+      <w:pPr>
+        <w:spacing w:before="240" w:after="0"/>
+        <w:jc w:val="both"/>
+      </w:pPr>
+      <w:r>
+        <w:rPr>
+          <w:lang w:val="es-ES"/>
+        </w:rPr>
+        <w:t xml:space="preserve"> </w:t>
+      </w:r>
+      <w:r>
+        <w:t>[-6.17194094e-05 -2.40116871e-05  4.63405111e-02 -1.04790277e-05]</w:t>
+      </w:r>
+    </w:p>
+    <w:p>
+      <w:pPr>
+        <w:spacing w:before="240" w:after="0"/>
+        <w:jc w:val="both"/>
+      </w:pPr>
+      <w:r>
+        <w:t xml:space="preserve"> </w:t>
+      </w:r>
+      <w:proofErr w:type="gramStart"/>
+      <w:r>
+        <w:t>[ 2.20784187e</w:t>
+      </w:r>
+      <w:proofErr w:type="gramEnd"/>
+      <w:r>
+        <w:t>-05  6.18611147e-09 -1.04790277e-05  6.64449995e-04]]</w:t>
+      </w:r>
+      <w:bookmarkStart w:id="0" w:name="_GoBack"/>
+      <w:bookmarkEnd w:id="0"/>
+    </w:p>
+    <w:p>
+      <w:pPr>
+        <w:pStyle w:val="ListParagraph"/>
         <w:spacing w:before="240" w:after="0"/>
         <w:ind w:left="1440"/>
         <w:jc w:val="both"/>
-      </w:pPr>
-    </w:p>
-    <w:p>
-      <w:pPr>
-        <w:pStyle w:val="Paragraphedeliste"/>
+        <w:rPr>
+          <w:color w:val="FF0000"/>
+        </w:rPr>
+      </w:pPr>
+      <w:r>
+        <w:rPr>
+          <w:color w:val="FF0000"/>
+        </w:rPr>
+        <w:t xml:space="preserve">Avec une </w:t>
+      </w:r>
+      <w:proofErr w:type="spellStart"/>
+      <w:r>
+        <w:rPr>
+          <w:color w:val="FF0000"/>
+        </w:rPr>
+        <w:t>iteration</w:t>
+      </w:r>
+      <w:proofErr w:type="spellEnd"/>
+      <w:r>
+        <w:rPr>
+          <w:color w:val="FF0000"/>
+        </w:rPr>
+        <w:t xml:space="preserve"> on est bien à 2sigma à 95% mais </w:t>
+      </w:r>
+      <w:proofErr w:type="spellStart"/>
+      <w:r>
+        <w:rPr>
+          <w:color w:val="FF0000"/>
+        </w:rPr>
+        <w:t>iteration</w:t>
+      </w:r>
+      <w:proofErr w:type="spellEnd"/>
+      <w:r>
+        <w:rPr>
+          <w:color w:val="FF0000"/>
+        </w:rPr>
+        <w:t xml:space="preserve"> pour stabilisation</w:t>
+      </w:r>
+    </w:p>
+    <w:p>
+      <w:pPr>
+        <w:pStyle w:val="ListParagraph"/>
         <w:numPr>
           <w:ilvl w:val="0"/>
           <w:numId w:val="1"/>
         </w:numPr>
         <w:spacing w:before="240" w:after="0"/>
         <w:jc w:val="both"/>
-      </w:pPr>
-      <w:r>
+        <w:rPr>
+          <w:b/>
+          <w:u w:val="single"/>
+        </w:rPr>
+      </w:pPr>
+      <w:r>
+        <w:rPr>
+          <w:b/>
+          <w:u w:val="single"/>
+        </w:rPr>
         <w:t>RANSAC</w:t>
       </w:r>
     </w:p>
     <w:p>
       <w:pPr>
-        <w:pStyle w:val="Paragraphedeliste"/>
+        <w:pStyle w:val="ListParagraph"/>
         <w:numPr>
           <w:ilvl w:val="0"/>
           <w:numId w:val="3"/>
         </w:numPr>
         <w:spacing w:before="240" w:after="0"/>
         <w:jc w:val="both"/>
-      </w:pPr>
-      <w:r>
+        <w:rPr>
+          <w:b/>
+        </w:rPr>
+      </w:pPr>
+      <w:r>
+        <w:rPr>
+          <w:b/>
+        </w:rPr>
         <w:t>La méthode RANSAC et ses paramètres</w:t>
       </w:r>
     </w:p>
@@ -1680,7 +2679,13 @@
       </w:r>
       <w:proofErr w:type="spellStart"/>
       <w:r>
-        <w:t>Random</w:t>
+        <w:t>R</w:t>
+      </w:r>
+      <w:r>
+        <w:t>A</w:t>
+      </w:r>
+      <w:r>
+        <w:t>ndom</w:t>
       </w:r>
       <w:proofErr w:type="spellEnd"/>
       <w:r>
@@ -1688,11 +2693,14 @@
       </w:r>
       <w:proofErr w:type="spellStart"/>
       <w:r>
-        <w:t>sample</w:t>
+        <w:t>SAmple</w:t>
       </w:r>
       <w:proofErr w:type="spellEnd"/>
       <w:r>
-        <w:t xml:space="preserve"> consensus</w:t>
+        <w:t xml:space="preserve"> C</w:t>
+      </w:r>
+      <w:r>
+        <w:t>onsensus</w:t>
       </w:r>
       <w:r>
         <w:t xml:space="preserve"> (RANSAC) est une méthode d’optimisation se basant sur la méthode des moindres carrés appliqués à un ensemble de points tiré aléatoirement.  Ensuite, on évalue ce modèle en fonction du nombre de points de l’ensemble total correspondant à ce modèle à un seuil près. Le modèle correspondant au plus de points possibles est alors sélectionné.</w:t>
@@ -1703,18 +2711,16 @@
         <w:spacing w:before="240" w:after="0"/>
         <w:jc w:val="both"/>
       </w:pPr>
-      <w:proofErr w:type="gramStart"/>
-      <w:r>
-        <w:t>Paramètres</w:t>
-      </w:r>
-      <w:proofErr w:type="gramEnd"/>
-      <w:r>
-        <w:t> :</w:t>
-      </w:r>
-    </w:p>
-    <w:p>
-      <w:pPr>
-        <w:pStyle w:val="Paragraphedeliste"/>
+      <w:r>
+        <w:t>Choix des p</w:t>
+      </w:r>
+      <w:r>
+        <w:t>aramètres :</w:t>
+      </w:r>
+    </w:p>
+    <w:p>
+      <w:pPr>
+        <w:pStyle w:val="ListParagraph"/>
         <w:numPr>
           <w:ilvl w:val="0"/>
           <w:numId w:val="7"/>
@@ -1755,7 +2761,7 @@
     </w:p>
     <w:p>
       <w:pPr>
-        <w:pStyle w:val="Paragraphedeliste"/>
+        <w:pStyle w:val="ListParagraph"/>
         <w:numPr>
           <w:ilvl w:val="0"/>
           <w:numId w:val="6"/>
@@ -1767,6 +2773,7 @@
         <w:rPr>
           <w:b/>
         </w:rPr>
+        <w:lastRenderedPageBreak/>
         <w:t>Nombre d’itération K :</w:t>
       </w:r>
       <w:r>
@@ -1784,7 +2791,7 @@
     </w:p>
     <w:p>
       <w:pPr>
-        <w:pStyle w:val="Paragraphedeliste"/>
+        <w:pStyle w:val="ListParagraph"/>
         <w:numPr>
           <w:ilvl w:val="0"/>
           <w:numId w:val="6"/>
@@ -1826,7 +2833,13 @@
         <w:t xml:space="preserve"> regard des résidus</w:t>
       </w:r>
       <w:r>
-        <w:t xml:space="preserve">, que le seuil t a été choisi. Le seuil t a été fixé à 2°C car cela signifie </w:t>
+        <w:t>, que le seuil t a été choisi. Le seuil t a été fixé à 2</w:t>
+      </w:r>
+      <w:r>
+        <w:t>,5</w:t>
+      </w:r>
+      <w:r>
+        <w:t xml:space="preserve">°C car cela signifie </w:t>
       </w:r>
       <w:r>
         <w:t>qu’environ</w:t>
@@ -1846,7 +2859,7 @@
     </w:p>
     <w:p>
       <w:pPr>
-        <w:pStyle w:val="Paragraphedeliste"/>
+        <w:pStyle w:val="ListParagraph"/>
         <w:numPr>
           <w:ilvl w:val="0"/>
           <w:numId w:val="6"/>
@@ -1872,14 +2885,14 @@
     </w:p>
     <w:p>
       <w:pPr>
-        <w:pStyle w:val="Paragraphedeliste"/>
+        <w:pStyle w:val="ListParagraph"/>
         <w:spacing w:before="240"/>
         <w:jc w:val="both"/>
       </w:pPr>
     </w:p>
     <w:p>
       <w:pPr>
-        <w:pStyle w:val="Paragraphedeliste"/>
+        <w:pStyle w:val="ListParagraph"/>
         <w:numPr>
           <w:ilvl w:val="0"/>
           <w:numId w:val="3"/>
@@ -1903,7 +2916,7 @@
     </w:p>
     <w:p>
       <w:pPr>
-        <w:pStyle w:val="Paragraphedeliste"/>
+        <w:pStyle w:val="ListParagraph"/>
         <w:spacing w:before="240" w:after="0"/>
         <w:ind w:left="1440"/>
         <w:jc w:val="both"/>
@@ -1914,19 +2927,18 @@
     </w:p>
     <w:p>
       <w:pPr>
-        <w:pStyle w:val="Paragraphedeliste"/>
+        <w:pStyle w:val="ListParagraph"/>
         <w:spacing w:before="240" w:after="0"/>
         <w:ind w:left="1440"/>
         <w:jc w:val="both"/>
       </w:pPr>
       <w:r>
-        <w:lastRenderedPageBreak/>
         <w:t>Sigma0_2</w:t>
       </w:r>
     </w:p>
     <w:p>
       <w:pPr>
-        <w:pStyle w:val="Paragraphedeliste"/>
+        <w:pStyle w:val="ListParagraph"/>
         <w:spacing w:before="240" w:after="0"/>
         <w:ind w:left="1440"/>
         <w:jc w:val="both"/>
@@ -1937,7 +2949,7 @@
     </w:p>
     <w:p>
       <w:pPr>
-        <w:pStyle w:val="Paragraphedeliste"/>
+        <w:pStyle w:val="ListParagraph"/>
         <w:spacing w:before="240" w:after="0"/>
         <w:ind w:left="1440"/>
         <w:jc w:val="both"/>
@@ -1959,10 +2971,37 @@
         <w:spacing w:before="240" w:after="0"/>
         <w:jc w:val="both"/>
       </w:pPr>
-    </w:p>
-    <w:p>
-      <w:pPr>
-        <w:pStyle w:val="Paragraphedeliste"/>
+      <w:r>
+        <w:t xml:space="preserve">RQ : </w:t>
+      </w:r>
+      <w:proofErr w:type="spellStart"/>
+      <w:r>
+        <w:t>Ransac</w:t>
+      </w:r>
+      <w:proofErr w:type="spellEnd"/>
+      <w:r>
+        <w:t xml:space="preserve"> semble une bonne </w:t>
+      </w:r>
+      <w:proofErr w:type="spellStart"/>
+      <w:r>
+        <w:t>éthode</w:t>
+      </w:r>
+      <w:proofErr w:type="spellEnd"/>
+      <w:r>
+        <w:t xml:space="preserve"> mais le choix des paramètres est très arbitraire et influence beaucoup le nombre de </w:t>
+      </w:r>
+      <w:proofErr w:type="spellStart"/>
+      <w:r>
+        <w:t>pints</w:t>
+      </w:r>
+      <w:proofErr w:type="spellEnd"/>
+      <w:r>
+        <w:t xml:space="preserve"> éliminés. </w:t>
+      </w:r>
+    </w:p>
+    <w:p>
+      <w:pPr>
+        <w:pStyle w:val="ListParagraph"/>
         <w:numPr>
           <w:ilvl w:val="0"/>
           <w:numId w:val="1"/>
@@ -1976,17 +3015,14 @@
     </w:p>
     <w:p>
       <w:pPr>
-        <w:pStyle w:val="Paragraphedeliste"/>
-        <w:numPr>
-          <w:ilvl w:val="0"/>
-          <w:numId w:val="1"/>
-        </w:numPr>
-        <w:spacing w:before="240" w:after="0"/>
+        <w:pStyle w:val="ListParagraph"/>
+        <w:spacing w:before="240" w:after="0"/>
+        <w:ind w:left="1080"/>
         <w:jc w:val="both"/>
       </w:pPr>
     </w:p>
     <w:sectPr>
-      <w:footerReference w:type="default" r:id="rId15"/>
+      <w:footerReference w:type="default" r:id="rId16"/>
       <w:pgSz w:w="11906" w:h="16838"/>
       <w:pgMar w:top="1417" w:right="1417" w:bottom="1417" w:left="1417" w:header="708" w:footer="708" w:gutter="0"/>
       <w:pgNumType w:start="1"/>
@@ -2036,7 +3072,7 @@
     <w:sdtContent>
       <w:p>
         <w:pPr>
-          <w:pStyle w:val="Pieddepage"/>
+          <w:pStyle w:val="Footer"/>
           <w:jc w:val="right"/>
         </w:pPr>
         <w:r>
@@ -2052,7 +3088,7 @@
           <w:rPr>
             <w:noProof/>
           </w:rPr>
-          <w:t>7</w:t>
+          <w:t>8</w:t>
         </w:r>
         <w:r>
           <w:fldChar w:fldCharType="end"/>
@@ -2062,7 +3098,7 @@
   </w:sdt>
   <w:p>
     <w:pPr>
-      <w:pStyle w:val="Pieddepage"/>
+      <w:pStyle w:val="Footer"/>
     </w:pPr>
   </w:p>
 </w:ftr>
@@ -2678,6 +3714,92 @@
     </w:lvl>
   </w:abstractNum>
   <w:abstractNum w:abstractNumId="6" w15:restartNumberingAfterBreak="0">
+    <w:nsid w:val="373A6F2F"/>
+    <w:multiLevelType w:val="hybridMultilevel"/>
+    <w:tmpl w:val="7A86DF14"/>
+    <w:lvl w:ilvl="0" w:tplc="040C000F">
+      <w:start w:val="1"/>
+      <w:numFmt w:val="decimal"/>
+      <w:lvlText w:val="%1."/>
+      <w:lvlJc w:val="left"/>
+      <w:pPr>
+        <w:ind w:left="720" w:hanging="360"/>
+      </w:pPr>
+    </w:lvl>
+    <w:lvl w:ilvl="1" w:tplc="040C0019" w:tentative="1">
+      <w:start w:val="1"/>
+      <w:numFmt w:val="lowerLetter"/>
+      <w:lvlText w:val="%2."/>
+      <w:lvlJc w:val="left"/>
+      <w:pPr>
+        <w:ind w:left="1440" w:hanging="360"/>
+      </w:pPr>
+    </w:lvl>
+    <w:lvl w:ilvl="2" w:tplc="040C001B" w:tentative="1">
+      <w:start w:val="1"/>
+      <w:numFmt w:val="lowerRoman"/>
+      <w:lvlText w:val="%3."/>
+      <w:lvlJc w:val="right"/>
+      <w:pPr>
+        <w:ind w:left="2160" w:hanging="180"/>
+      </w:pPr>
+    </w:lvl>
+    <w:lvl w:ilvl="3" w:tplc="040C000F" w:tentative="1">
+      <w:start w:val="1"/>
+      <w:numFmt w:val="decimal"/>
+      <w:lvlText w:val="%4."/>
+      <w:lvlJc w:val="left"/>
+      <w:pPr>
+        <w:ind w:left="2880" w:hanging="360"/>
+      </w:pPr>
+    </w:lvl>
+    <w:lvl w:ilvl="4" w:tplc="040C0019" w:tentative="1">
+      <w:start w:val="1"/>
+      <w:numFmt w:val="lowerLetter"/>
+      <w:lvlText w:val="%5."/>
+      <w:lvlJc w:val="left"/>
+      <w:pPr>
+        <w:ind w:left="3600" w:hanging="360"/>
+      </w:pPr>
+    </w:lvl>
+    <w:lvl w:ilvl="5" w:tplc="040C001B" w:tentative="1">
+      <w:start w:val="1"/>
+      <w:numFmt w:val="lowerRoman"/>
+      <w:lvlText w:val="%6."/>
+      <w:lvlJc w:val="right"/>
+      <w:pPr>
+        <w:ind w:left="4320" w:hanging="180"/>
+      </w:pPr>
+    </w:lvl>
+    <w:lvl w:ilvl="6" w:tplc="040C000F" w:tentative="1">
+      <w:start w:val="1"/>
+      <w:numFmt w:val="decimal"/>
+      <w:lvlText w:val="%7."/>
+      <w:lvlJc w:val="left"/>
+      <w:pPr>
+        <w:ind w:left="5040" w:hanging="360"/>
+      </w:pPr>
+    </w:lvl>
+    <w:lvl w:ilvl="7" w:tplc="040C0019" w:tentative="1">
+      <w:start w:val="1"/>
+      <w:numFmt w:val="lowerLetter"/>
+      <w:lvlText w:val="%8."/>
+      <w:lvlJc w:val="left"/>
+      <w:pPr>
+        <w:ind w:left="5760" w:hanging="360"/>
+      </w:pPr>
+    </w:lvl>
+    <w:lvl w:ilvl="8" w:tplc="040C001B" w:tentative="1">
+      <w:start w:val="1"/>
+      <w:numFmt w:val="lowerRoman"/>
+      <w:lvlText w:val="%9."/>
+      <w:lvlJc w:val="right"/>
+      <w:pPr>
+        <w:ind w:left="6480" w:hanging="180"/>
+      </w:pPr>
+    </w:lvl>
+  </w:abstractNum>
+  <w:abstractNum w:abstractNumId="7" w15:restartNumberingAfterBreak="0">
     <w:nsid w:val="3AA628F4"/>
     <w:multiLevelType w:val="hybridMultilevel"/>
     <w:tmpl w:val="9C0AC344"/>
@@ -2784,6 +3906,119 @@
       <w:lvlJc w:val="left"/>
       <w:pPr>
         <w:ind w:left="6480" w:hanging="360"/>
+      </w:pPr>
+      <w:rPr>
+        <w:rFonts w:ascii="Wingdings" w:hAnsi="Wingdings" w:hint="default"/>
+      </w:rPr>
+    </w:lvl>
+  </w:abstractNum>
+  <w:abstractNum w:abstractNumId="8" w15:restartNumberingAfterBreak="0">
+    <w:nsid w:val="51990FDC"/>
+    <w:multiLevelType w:val="hybridMultilevel"/>
+    <w:tmpl w:val="30A8FF94"/>
+    <w:lvl w:ilvl="0" w:tplc="040C0001">
+      <w:start w:val="1"/>
+      <w:numFmt w:val="bullet"/>
+      <w:lvlText w:val=""/>
+      <w:lvlJc w:val="left"/>
+      <w:pPr>
+        <w:ind w:left="825" w:hanging="360"/>
+      </w:pPr>
+      <w:rPr>
+        <w:rFonts w:ascii="Symbol" w:hAnsi="Symbol" w:hint="default"/>
+      </w:rPr>
+    </w:lvl>
+    <w:lvl w:ilvl="1" w:tplc="040C0003" w:tentative="1">
+      <w:start w:val="1"/>
+      <w:numFmt w:val="bullet"/>
+      <w:lvlText w:val="o"/>
+      <w:lvlJc w:val="left"/>
+      <w:pPr>
+        <w:ind w:left="1545" w:hanging="360"/>
+      </w:pPr>
+      <w:rPr>
+        <w:rFonts w:ascii="Courier New" w:hAnsi="Courier New" w:cs="Courier New" w:hint="default"/>
+      </w:rPr>
+    </w:lvl>
+    <w:lvl w:ilvl="2" w:tplc="040C0005" w:tentative="1">
+      <w:start w:val="1"/>
+      <w:numFmt w:val="bullet"/>
+      <w:lvlText w:val=""/>
+      <w:lvlJc w:val="left"/>
+      <w:pPr>
+        <w:ind w:left="2265" w:hanging="360"/>
+      </w:pPr>
+      <w:rPr>
+        <w:rFonts w:ascii="Wingdings" w:hAnsi="Wingdings" w:hint="default"/>
+      </w:rPr>
+    </w:lvl>
+    <w:lvl w:ilvl="3" w:tplc="040C0001" w:tentative="1">
+      <w:start w:val="1"/>
+      <w:numFmt w:val="bullet"/>
+      <w:lvlText w:val=""/>
+      <w:lvlJc w:val="left"/>
+      <w:pPr>
+        <w:ind w:left="2985" w:hanging="360"/>
+      </w:pPr>
+      <w:rPr>
+        <w:rFonts w:ascii="Symbol" w:hAnsi="Symbol" w:hint="default"/>
+      </w:rPr>
+    </w:lvl>
+    <w:lvl w:ilvl="4" w:tplc="040C0003" w:tentative="1">
+      <w:start w:val="1"/>
+      <w:numFmt w:val="bullet"/>
+      <w:lvlText w:val="o"/>
+      <w:lvlJc w:val="left"/>
+      <w:pPr>
+        <w:ind w:left="3705" w:hanging="360"/>
+      </w:pPr>
+      <w:rPr>
+        <w:rFonts w:ascii="Courier New" w:hAnsi="Courier New" w:cs="Courier New" w:hint="default"/>
+      </w:rPr>
+    </w:lvl>
+    <w:lvl w:ilvl="5" w:tplc="040C0005" w:tentative="1">
+      <w:start w:val="1"/>
+      <w:numFmt w:val="bullet"/>
+      <w:lvlText w:val=""/>
+      <w:lvlJc w:val="left"/>
+      <w:pPr>
+        <w:ind w:left="4425" w:hanging="360"/>
+      </w:pPr>
+      <w:rPr>
+        <w:rFonts w:ascii="Wingdings" w:hAnsi="Wingdings" w:hint="default"/>
+      </w:rPr>
+    </w:lvl>
+    <w:lvl w:ilvl="6" w:tplc="040C0001" w:tentative="1">
+      <w:start w:val="1"/>
+      <w:numFmt w:val="bullet"/>
+      <w:lvlText w:val=""/>
+      <w:lvlJc w:val="left"/>
+      <w:pPr>
+        <w:ind w:left="5145" w:hanging="360"/>
+      </w:pPr>
+      <w:rPr>
+        <w:rFonts w:ascii="Symbol" w:hAnsi="Symbol" w:hint="default"/>
+      </w:rPr>
+    </w:lvl>
+    <w:lvl w:ilvl="7" w:tplc="040C0003" w:tentative="1">
+      <w:start w:val="1"/>
+      <w:numFmt w:val="bullet"/>
+      <w:lvlText w:val="o"/>
+      <w:lvlJc w:val="left"/>
+      <w:pPr>
+        <w:ind w:left="5865" w:hanging="360"/>
+      </w:pPr>
+      <w:rPr>
+        <w:rFonts w:ascii="Courier New" w:hAnsi="Courier New" w:cs="Courier New" w:hint="default"/>
+      </w:rPr>
+    </w:lvl>
+    <w:lvl w:ilvl="8" w:tplc="040C0005" w:tentative="1">
+      <w:start w:val="1"/>
+      <w:numFmt w:val="bullet"/>
+      <w:lvlText w:val=""/>
+      <w:lvlJc w:val="left"/>
+      <w:pPr>
+        <w:ind w:left="6585" w:hanging="360"/>
       </w:pPr>
       <w:rPr>
         <w:rFonts w:ascii="Wingdings" w:hAnsi="Wingdings" w:hint="default"/>
@@ -2809,7 +4044,13 @@
     <w:abstractNumId w:val="1"/>
   </w:num>
   <w:num w:numId="7">
+    <w:abstractNumId w:val="7"/>
+  </w:num>
+  <w:num w:numId="8">
     <w:abstractNumId w:val="6"/>
+  </w:num>
+  <w:num w:numId="9">
+    <w:abstractNumId w:val="8"/>
   </w:num>
 </w:numbering>
 </file>
@@ -3208,13 +4449,13 @@
     <w:name w:val="Normal"/>
     <w:qFormat/>
   </w:style>
-  <w:style w:type="character" w:default="1" w:styleId="Policepardfaut">
+  <w:style w:type="character" w:default="1" w:styleId="DefaultParagraphFont">
     <w:name w:val="Default Paragraph Font"/>
     <w:uiPriority w:val="1"/>
     <w:semiHidden/>
     <w:unhideWhenUsed/>
   </w:style>
-  <w:style w:type="table" w:default="1" w:styleId="TableauNormal">
+  <w:style w:type="table" w:default="1" w:styleId="TableNormal">
     <w:name w:val="Normal Table"/>
     <w:uiPriority w:val="99"/>
     <w:semiHidden/>
@@ -3229,13 +4470,13 @@
       </w:tblCellMar>
     </w:tblPr>
   </w:style>
-  <w:style w:type="numbering" w:default="1" w:styleId="Aucuneliste">
+  <w:style w:type="numbering" w:default="1" w:styleId="NoList">
     <w:name w:val="No List"/>
     <w:uiPriority w:val="99"/>
     <w:semiHidden/>
     <w:unhideWhenUsed/>
   </w:style>
-  <w:style w:type="paragraph" w:styleId="Paragraphedeliste">
+  <w:style w:type="paragraph" w:styleId="ListParagraph">
     <w:name w:val="List Paragraph"/>
     <w:basedOn w:val="Normal"/>
     <w:uiPriority w:val="34"/>
@@ -3246,10 +4487,10 @@
       <w:contextualSpacing/>
     </w:pPr>
   </w:style>
-  <w:style w:type="paragraph" w:styleId="En-tte">
+  <w:style w:type="paragraph" w:styleId="Header">
     <w:name w:val="header"/>
     <w:basedOn w:val="Normal"/>
-    <w:link w:val="En-tteCar"/>
+    <w:link w:val="HeaderChar"/>
     <w:uiPriority w:val="99"/>
     <w:unhideWhenUsed/>
     <w:rsid w:val="00E32138"/>
@@ -3261,17 +4502,17 @@
       <w:spacing w:after="0" w:line="240" w:lineRule="auto"/>
     </w:pPr>
   </w:style>
-  <w:style w:type="character" w:customStyle="1" w:styleId="En-tteCar">
-    <w:name w:val="En-tête Car"/>
-    <w:basedOn w:val="Policepardfaut"/>
-    <w:link w:val="En-tte"/>
+  <w:style w:type="character" w:customStyle="1" w:styleId="HeaderChar">
+    <w:name w:val="Header Char"/>
+    <w:basedOn w:val="DefaultParagraphFont"/>
+    <w:link w:val="Header"/>
     <w:uiPriority w:val="99"/>
     <w:rsid w:val="00E32138"/>
   </w:style>
-  <w:style w:type="paragraph" w:styleId="Pieddepage">
+  <w:style w:type="paragraph" w:styleId="Footer">
     <w:name w:val="footer"/>
     <w:basedOn w:val="Normal"/>
-    <w:link w:val="PieddepageCar"/>
+    <w:link w:val="FooterChar"/>
     <w:uiPriority w:val="99"/>
     <w:unhideWhenUsed/>
     <w:rsid w:val="00E32138"/>
@@ -3283,14 +4524,14 @@
       <w:spacing w:after="0" w:line="240" w:lineRule="auto"/>
     </w:pPr>
   </w:style>
-  <w:style w:type="character" w:customStyle="1" w:styleId="PieddepageCar">
-    <w:name w:val="Pied de page Car"/>
-    <w:basedOn w:val="Policepardfaut"/>
-    <w:link w:val="Pieddepage"/>
+  <w:style w:type="character" w:customStyle="1" w:styleId="FooterChar">
+    <w:name w:val="Footer Char"/>
+    <w:basedOn w:val="DefaultParagraphFont"/>
+    <w:link w:val="Footer"/>
     <w:uiPriority w:val="99"/>
     <w:rsid w:val="00E32138"/>
   </w:style>
-  <w:style w:type="paragraph" w:styleId="Lgende">
+  <w:style w:type="paragraph" w:styleId="Caption">
     <w:name w:val="caption"/>
     <w:basedOn w:val="Normal"/>
     <w:next w:val="Normal"/>
@@ -3309,9 +4550,9 @@
       <w:szCs w:val="18"/>
     </w:rPr>
   </w:style>
-  <w:style w:type="character" w:styleId="Lienhypertexte">
+  <w:style w:type="character" w:styleId="Hyperlink">
     <w:name w:val="Hyperlink"/>
-    <w:basedOn w:val="Policepardfaut"/>
+    <w:basedOn w:val="DefaultParagraphFont"/>
     <w:uiPriority w:val="99"/>
     <w:unhideWhenUsed/>
     <w:rsid w:val="004552D5"/>
@@ -3320,9 +4561,9 @@
       <w:u w:val="single"/>
     </w:rPr>
   </w:style>
-  <w:style w:type="character" w:styleId="Textedelespacerserv">
+  <w:style w:type="character" w:styleId="PlaceholderText">
     <w:name w:val="Placeholder Text"/>
-    <w:basedOn w:val="Policepardfaut"/>
+    <w:basedOn w:val="DefaultParagraphFont"/>
     <w:uiPriority w:val="99"/>
     <w:semiHidden/>
     <w:rsid w:val="001B6689"/>
@@ -3331,553 +4572,6 @@
     </w:rPr>
   </w:style>
 </w:styles>
-</file>
-
-<file path=word/glossary/document.xml><?xml version="1.0" encoding="utf-8"?>
-<w:glossaryDocument xmlns:wpc="http://schemas.microsoft.com/office/word/2010/wordprocessingCanvas" xmlns:mc="http://schemas.openxmlformats.org/markup-compatibility/2006" xmlns:o="urn:schemas-microsoft-com:office:office" xmlns:r="http://schemas.openxmlformats.org/officeDocument/2006/relationships" xmlns:m="http://schemas.openxmlformats.org/officeDocument/2006/math" xmlns:v="urn:schemas-microsoft-com:vml" xmlns:wp14="http://schemas.microsoft.com/office/word/2010/wordprocessingDrawing" xmlns:wp="http://schemas.openxmlformats.org/drawingml/2006/wordprocessingDrawing" xmlns:w10="urn:schemas-microsoft-com:office:word" xmlns:w="http://schemas.openxmlformats.org/wordprocessingml/2006/main" xmlns:w14="http://schemas.microsoft.com/office/word/2010/wordml" xmlns:w15="http://schemas.microsoft.com/office/word/2012/wordml" xmlns:wpg="http://schemas.microsoft.com/office/word/2010/wordprocessingGroup" xmlns:wpi="http://schemas.microsoft.com/office/word/2010/wordprocessingInk" xmlns:wne="http://schemas.microsoft.com/office/word/2006/wordml" xmlns:wps="http://schemas.microsoft.com/office/word/2010/wordprocessingShape" mc:Ignorable="w14 w15 wp14"/>
-</file>
-
-<file path=word/glossary/fontTable.xml><?xml version="1.0" encoding="utf-8"?>
-<w:fonts xmlns:mc="http://schemas.openxmlformats.org/markup-compatibility/2006" xmlns:r="http://schemas.openxmlformats.org/officeDocument/2006/relationships" xmlns:w="http://schemas.openxmlformats.org/wordprocessingml/2006/main" xmlns:w14="http://schemas.microsoft.com/office/word/2010/wordml" xmlns:w15="http://schemas.microsoft.com/office/word/2012/wordml" mc:Ignorable="w14 w15">
-  <w:font w:name="Times New Roman">
-    <w:panose1 w:val="02020603050405020304"/>
-    <w:charset w:val="00"/>
-    <w:family w:val="roman"/>
-    <w:pitch w:val="variable"/>
-    <w:sig w:usb0="E0002EFF" w:usb1="C000785B" w:usb2="00000009" w:usb3="00000000" w:csb0="000001FF" w:csb1="00000000"/>
-  </w:font>
-  <w:font w:name="Symbol">
-    <w:panose1 w:val="05050102010706020507"/>
-    <w:charset w:val="02"/>
-    <w:family w:val="roman"/>
-    <w:pitch w:val="variable"/>
-    <w:sig w:usb0="00000000" w:usb1="10000000" w:usb2="00000000" w:usb3="00000000" w:csb0="80000000" w:csb1="00000000"/>
-  </w:font>
-  <w:font w:name="Courier New">
-    <w:panose1 w:val="02070309020205020404"/>
-    <w:charset w:val="00"/>
-    <w:family w:val="modern"/>
-    <w:pitch w:val="fixed"/>
-    <w:sig w:usb0="E0002EFF" w:usb1="C0007843" w:usb2="00000009" w:usb3="00000000" w:csb0="000001FF" w:csb1="00000000"/>
-  </w:font>
-  <w:font w:name="Wingdings">
-    <w:panose1 w:val="05000000000000000000"/>
-    <w:charset w:val="02"/>
-    <w:family w:val="auto"/>
-    <w:pitch w:val="variable"/>
-    <w:sig w:usb0="00000000" w:usb1="10000000" w:usb2="00000000" w:usb3="00000000" w:csb0="80000000" w:csb1="00000000"/>
-  </w:font>
-  <w:font w:name="Calibri">
-    <w:panose1 w:val="020F0502020204030204"/>
-    <w:charset w:val="00"/>
-    <w:family w:val="swiss"/>
-    <w:pitch w:val="variable"/>
-    <w:sig w:usb0="E0002AFF" w:usb1="C000247B" w:usb2="00000009" w:usb3="00000000" w:csb0="000001FF" w:csb1="00000000"/>
-  </w:font>
-  <w:font w:name="SimSun">
-    <w:altName w:val="宋体"/>
-    <w:panose1 w:val="02010600030101010101"/>
-    <w:charset w:val="86"/>
-    <w:family w:val="auto"/>
-    <w:pitch w:val="variable"/>
-    <w:sig w:usb0="00000003" w:usb1="288F0000" w:usb2="00000016" w:usb3="00000000" w:csb0="00040001" w:csb1="00000000"/>
-  </w:font>
-  <w:font w:name="Cambria Math">
-    <w:panose1 w:val="02040503050406030204"/>
-    <w:charset w:val="00"/>
-    <w:family w:val="roman"/>
-    <w:pitch w:val="variable"/>
-    <w:sig w:usb0="E00006FF" w:usb1="420024FF" w:usb2="02000000" w:usb3="00000000" w:csb0="0000019F" w:csb1="00000000"/>
-  </w:font>
-  <w:font w:name="Calibri Light">
-    <w:panose1 w:val="020F0302020204030204"/>
-    <w:charset w:val="00"/>
-    <w:family w:val="swiss"/>
-    <w:pitch w:val="variable"/>
-    <w:sig w:usb0="E0002AFF" w:usb1="C000247B" w:usb2="00000009" w:usb3="00000000" w:csb0="000001FF" w:csb1="00000000"/>
-  </w:font>
-</w:fonts>
-</file>
-
-<file path=word/glossary/settings.xml><?xml version="1.0" encoding="utf-8"?>
-<w:settings xmlns:mc="http://schemas.openxmlformats.org/markup-compatibility/2006" xmlns:o="urn:schemas-microsoft-com:office:office" xmlns:r="http://schemas.openxmlformats.org/officeDocument/2006/relationships" xmlns:m="http://schemas.openxmlformats.org/officeDocument/2006/math" xmlns:v="urn:schemas-microsoft-com:vml" xmlns:w10="urn:schemas-microsoft-com:office:word" xmlns:w="http://schemas.openxmlformats.org/wordprocessingml/2006/main" xmlns:w14="http://schemas.microsoft.com/office/word/2010/wordml" xmlns:w15="http://schemas.microsoft.com/office/word/2012/wordml" xmlns:sl="http://schemas.openxmlformats.org/schemaLibrary/2006/main" mc:Ignorable="w14 w15">
-  <w:view w:val="normal"/>
-  <w:defaultTabStop w:val="708"/>
-  <w:hyphenationZone w:val="425"/>
-  <w:characterSpacingControl w:val="doNotCompress"/>
-  <w:compat>
-    <w:useFELayout/>
-    <w:compatSetting w:name="compatibilityMode" w:uri="http://schemas.microsoft.com/office/word" w:val="15"/>
-    <w:compatSetting w:name="overrideTableStyleFontSizeAndJustification" w:uri="http://schemas.microsoft.com/office/word" w:val="1"/>
-    <w:compatSetting w:name="enableOpenTypeFeatures" w:uri="http://schemas.microsoft.com/office/word" w:val="1"/>
-    <w:compatSetting w:name="doNotFlipMirrorIndents" w:uri="http://schemas.microsoft.com/office/word" w:val="1"/>
-    <w:compatSetting w:name="differentiateMultirowTableHeaders" w:uri="http://schemas.microsoft.com/office/word" w:val="1"/>
-  </w:compat>
-  <w:rsids>
-    <w:rsidRoot w:val="00316E94"/>
-    <w:rsid w:val="00316E94"/>
-    <w:rsid w:val="008557D3"/>
-  </w:rsids>
-  <m:mathPr>
-    <m:mathFont m:val="Cambria Math"/>
-    <m:brkBin m:val="before"/>
-    <m:brkBinSub m:val="--"/>
-    <m:smallFrac m:val="0"/>
-    <m:dispDef/>
-    <m:lMargin m:val="0"/>
-    <m:rMargin m:val="0"/>
-    <m:defJc m:val="centerGroup"/>
-    <m:wrapIndent m:val="1440"/>
-    <m:intLim m:val="subSup"/>
-    <m:naryLim m:val="undOvr"/>
-  </m:mathPr>
-  <w:themeFontLang w:val="fr-FR"/>
-  <w:clrSchemeMapping w:bg1="light1" w:t1="dark1" w:bg2="light2" w:t2="dark2" w:accent1="accent1" w:accent2="accent2" w:accent3="accent3" w:accent4="accent4" w:accent5="accent5" w:accent6="accent6" w:hyperlink="hyperlink" w:followedHyperlink="followedHyperlink"/>
-  <w:decimalSymbol w:val=","/>
-  <w:listSeparator w:val=";"/>
-  <w15:chartTrackingRefBased/>
-</w:settings>
-</file>
-
-<file path=word/glossary/styles.xml><?xml version="1.0" encoding="utf-8"?>
-<w:styles xmlns:mc="http://schemas.openxmlformats.org/markup-compatibility/2006" xmlns:r="http://schemas.openxmlformats.org/officeDocument/2006/relationships" xmlns:w="http://schemas.openxmlformats.org/wordprocessingml/2006/main" xmlns:w14="http://schemas.microsoft.com/office/word/2010/wordml" xmlns:w15="http://schemas.microsoft.com/office/word/2012/wordml" mc:Ignorable="w14 w15">
-  <w:docDefaults>
-    <w:rPrDefault>
-      <w:rPr>
-        <w:rFonts w:asciiTheme="minorHAnsi" w:eastAsiaTheme="minorEastAsia" w:hAnsiTheme="minorHAnsi" w:cstheme="minorBidi"/>
-        <w:sz w:val="22"/>
-        <w:szCs w:val="22"/>
-        <w:lang w:val="fr-FR" w:eastAsia="fr-FR" w:bidi="ar-SA"/>
-      </w:rPr>
-    </w:rPrDefault>
-    <w:pPrDefault>
-      <w:pPr>
-        <w:spacing w:after="160" w:line="259" w:lineRule="auto"/>
-      </w:pPr>
-    </w:pPrDefault>
-  </w:docDefaults>
-  <w:latentStyles w:defLockedState="0" w:defUIPriority="99" w:defSemiHidden="0" w:defUnhideWhenUsed="0" w:defQFormat="0" w:count="371">
-    <w:lsdException w:name="Normal" w:uiPriority="0" w:qFormat="1"/>
-    <w:lsdException w:name="heading 1" w:uiPriority="9" w:qFormat="1"/>
-    <w:lsdException w:name="heading 2" w:semiHidden="1" w:uiPriority="9" w:unhideWhenUsed="1" w:qFormat="1"/>
-    <w:lsdException w:name="heading 3" w:semiHidden="1" w:uiPriority="9" w:unhideWhenUsed="1" w:qFormat="1"/>
-    <w:lsdException w:name="heading 4" w:semiHidden="1" w:uiPriority="9" w:unhideWhenUsed="1" w:qFormat="1"/>
-    <w:lsdException w:name="heading 5" w:semiHidden="1" w:uiPriority="9" w:unhideWhenUsed="1" w:qFormat="1"/>
-    <w:lsdException w:name="heading 6" w:semiHidden="1" w:uiPriority="9" w:unhideWhenUsed="1" w:qFormat="1"/>
-    <w:lsdException w:name="heading 7" w:semiHidden="1" w:uiPriority="9" w:unhideWhenUsed="1" w:qFormat="1"/>
-    <w:lsdException w:name="heading 8" w:semiHidden="1" w:uiPriority="9" w:unhideWhenUsed="1" w:qFormat="1"/>
-    <w:lsdException w:name="heading 9" w:semiHidden="1" w:uiPriority="9" w:unhideWhenUsed="1" w:qFormat="1"/>
-    <w:lsdException w:name="index 1" w:semiHidden="1" w:unhideWhenUsed="1"/>
-    <w:lsdException w:name="index 2" w:semiHidden="1" w:unhideWhenUsed="1"/>
-    <w:lsdException w:name="index 3" w:semiHidden="1" w:unhideWhenUsed="1"/>
-    <w:lsdException w:name="index 4" w:semiHidden="1" w:unhideWhenUsed="1"/>
-    <w:lsdException w:name="index 5" w:semiHidden="1" w:unhideWhenUsed="1"/>
-    <w:lsdException w:name="index 6" w:semiHidden="1" w:unhideWhenUsed="1"/>
-    <w:lsdException w:name="index 7" w:semiHidden="1" w:unhideWhenUsed="1"/>
-    <w:lsdException w:name="index 8" w:semiHidden="1" w:unhideWhenUsed="1"/>
-    <w:lsdException w:name="index 9" w:semiHidden="1" w:unhideWhenUsed="1"/>
-    <w:lsdException w:name="toc 1" w:semiHidden="1" w:uiPriority="39" w:unhideWhenUsed="1"/>
-    <w:lsdException w:name="toc 2" w:semiHidden="1" w:uiPriority="39" w:unhideWhenUsed="1"/>
-    <w:lsdException w:name="toc 3" w:semiHidden="1" w:uiPriority="39" w:unhideWhenUsed="1"/>
-    <w:lsdException w:name="toc 4" w:semiHidden="1" w:uiPriority="39" w:unhideWhenUsed="1"/>
-    <w:lsdException w:name="toc 5" w:semiHidden="1" w:uiPriority="39" w:unhideWhenUsed="1"/>
-    <w:lsdException w:name="toc 6" w:semiHidden="1" w:uiPriority="39" w:unhideWhenUsed="1"/>
-    <w:lsdException w:name="toc 7" w:semiHidden="1" w:uiPriority="39" w:unhideWhenUsed="1"/>
-    <w:lsdException w:name="toc 8" w:semiHidden="1" w:uiPriority="39" w:unhideWhenUsed="1"/>
-    <w:lsdException w:name="toc 9" w:semiHidden="1" w:uiPriority="39" w:unhideWhenUsed="1"/>
-    <w:lsdException w:name="Normal Indent" w:semiHidden="1" w:unhideWhenUsed="1"/>
-    <w:lsdException w:name="footnote text" w:semiHidden="1" w:unhideWhenUsed="1"/>
-    <w:lsdException w:name="annotation text" w:semiHidden="1" w:unhideWhenUsed="1"/>
-    <w:lsdException w:name="header" w:semiHidden="1" w:unhideWhenUsed="1"/>
-    <w:lsdException w:name="footer" w:semiHidden="1" w:unhideWhenUsed="1"/>
-    <w:lsdException w:name="index heading" w:semiHidden="1" w:unhideWhenUsed="1"/>
-    <w:lsdException w:name="caption" w:semiHidden="1" w:uiPriority="35" w:unhideWhenUsed="1" w:qFormat="1"/>
-    <w:lsdException w:name="table of figures" w:semiHidden="1" w:unhideWhenUsed="1"/>
-    <w:lsdException w:name="envelope address" w:semiHidden="1" w:unhideWhenUsed="1"/>
-    <w:lsdException w:name="envelope return" w:semiHidden="1" w:unhideWhenUsed="1"/>
-    <w:lsdException w:name="footnote reference" w:semiHidden="1" w:unhideWhenUsed="1"/>
-    <w:lsdException w:name="annotation reference" w:semiHidden="1" w:unhideWhenUsed="1"/>
-    <w:lsdException w:name="line number" w:semiHidden="1" w:unhideWhenUsed="1"/>
-    <w:lsdException w:name="page number" w:semiHidden="1" w:unhideWhenUsed="1"/>
-    <w:lsdException w:name="endnote reference" w:semiHidden="1" w:unhideWhenUsed="1"/>
-    <w:lsdException w:name="endnote text" w:semiHidden="1" w:unhideWhenUsed="1"/>
-    <w:lsdException w:name="table of authorities" w:semiHidden="1" w:unhideWhenUsed="1"/>
-    <w:lsdException w:name="macro" w:semiHidden="1" w:unhideWhenUsed="1"/>
-    <w:lsdException w:name="toa heading" w:semiHidden="1" w:unhideWhenUsed="1"/>
-    <w:lsdException w:name="List" w:semiHidden="1" w:unhideWhenUsed="1"/>
-    <w:lsdException w:name="List Bullet" w:semiHidden="1" w:unhideWhenUsed="1"/>
-    <w:lsdException w:name="List Number" w:semiHidden="1" w:unhideWhenUsed="1"/>
-    <w:lsdException w:name="List 2" w:semiHidden="1" w:unhideWhenUsed="1"/>
-    <w:lsdException w:name="List 3" w:semiHidden="1" w:unhideWhenUsed="1"/>
-    <w:lsdException w:name="List 4" w:semiHidden="1" w:unhideWhenUsed="1"/>
-    <w:lsdException w:name="List 5" w:semiHidden="1" w:unhideWhenUsed="1"/>
-    <w:lsdException w:name="List Bullet 2" w:semiHidden="1" w:unhideWhenUsed="1"/>
-    <w:lsdException w:name="List Bullet 3" w:semiHidden="1" w:unhideWhenUsed="1"/>
-    <w:lsdException w:name="List Bullet 4" w:semiHidden="1" w:unhideWhenUsed="1"/>
-    <w:lsdException w:name="List Bullet 5" w:semiHidden="1" w:unhideWhenUsed="1"/>
-    <w:lsdException w:name="List Number 2" w:semiHidden="1" w:unhideWhenUsed="1"/>
-    <w:lsdException w:name="List Number 3" w:semiHidden="1" w:unhideWhenUsed="1"/>
-    <w:lsdException w:name="List Number 4" w:semiHidden="1" w:unhideWhenUsed="1"/>
-    <w:lsdException w:name="List Number 5" w:semiHidden="1" w:unhideWhenUsed="1"/>
-    <w:lsdException w:name="Title" w:uiPriority="10" w:qFormat="1"/>
-    <w:lsdException w:name="Closing" w:semiHidden="1" w:unhideWhenUsed="1"/>
-    <w:lsdException w:name="Signature" w:semiHidden="1" w:unhideWhenUsed="1"/>
-    <w:lsdException w:name="Default Paragraph Font" w:semiHidden="1" w:uiPriority="1" w:unhideWhenUsed="1"/>
-    <w:lsdException w:name="Body Text" w:semiHidden="1" w:unhideWhenUsed="1"/>
-    <w:lsdException w:name="Body Text Indent" w:semiHidden="1" w:unhideWhenUsed="1"/>
-    <w:lsdException w:name="List Continue" w:semiHidden="1" w:unhideWhenUsed="1"/>
-    <w:lsdException w:name="List Continue 2" w:semiHidden="1" w:unhideWhenUsed="1"/>
-    <w:lsdException w:name="List Continue 3" w:semiHidden="1" w:unhideWhenUsed="1"/>
-    <w:lsdException w:name="List Continue 4" w:semiHidden="1" w:unhideWhenUsed="1"/>
-    <w:lsdException w:name="List Continue 5" w:semiHidden="1" w:unhideWhenUsed="1"/>
-    <w:lsdException w:name="Message Header" w:semiHidden="1" w:unhideWhenUsed="1"/>
-    <w:lsdException w:name="Subtitle" w:uiPriority="11" w:qFormat="1"/>
-    <w:lsdException w:name="Salutation" w:semiHidden="1" w:unhideWhenUsed="1"/>
-    <w:lsdException w:name="Date" w:semiHidden="1" w:unhideWhenUsed="1"/>
-    <w:lsdException w:name="Body Text First Indent" w:semiHidden="1" w:unhideWhenUsed="1"/>
-    <w:lsdException w:name="Body Text First Indent 2" w:semiHidden="1" w:unhideWhenUsed="1"/>
-    <w:lsdException w:name="Note Heading" w:semiHidden="1" w:unhideWhenUsed="1"/>
-    <w:lsdException w:name="Body Text 2" w:semiHidden="1" w:unhideWhenUsed="1"/>
-    <w:lsdException w:name="Body Text 3" w:semiHidden="1" w:unhideWhenUsed="1"/>
-    <w:lsdException w:name="Body Text Indent 2" w:semiHidden="1" w:unhideWhenUsed="1"/>
-    <w:lsdException w:name="Body Text Indent 3" w:semiHidden="1" w:unhideWhenUsed="1"/>
-    <w:lsdException w:name="Block Text" w:semiHidden="1" w:unhideWhenUsed="1"/>
-    <w:lsdException w:name="Hyperlink" w:semiHidden="1" w:unhideWhenUsed="1"/>
-    <w:lsdException w:name="FollowedHyperlink" w:semiHidden="1" w:unhideWhenUsed="1"/>
-    <w:lsdException w:name="Strong" w:uiPriority="22" w:qFormat="1"/>
-    <w:lsdException w:name="Emphasis" w:uiPriority="20" w:qFormat="1"/>
-    <w:lsdException w:name="Document Map" w:semiHidden="1" w:unhideWhenUsed="1"/>
-    <w:lsdException w:name="Plain Text" w:semiHidden="1" w:unhideWhenUsed="1"/>
-    <w:lsdException w:name="E-mail Signature" w:semiHidden="1" w:unhideWhenUsed="1"/>
-    <w:lsdException w:name="HTML Top of Form" w:semiHidden="1" w:unhideWhenUsed="1"/>
-    <w:lsdException w:name="HTML Bottom of Form" w:semiHidden="1" w:unhideWhenUsed="1"/>
-    <w:lsdException w:name="Normal (Web)" w:semiHidden="1" w:unhideWhenUsed="1"/>
-    <w:lsdException w:name="HTML Acronym" w:semiHidden="1" w:unhideWhenUsed="1"/>
-    <w:lsdException w:name="HTML Address" w:semiHidden="1" w:unhideWhenUsed="1"/>
-    <w:lsdException w:name="HTML Cite" w:semiHidden="1" w:unhideWhenUsed="1"/>
-    <w:lsdException w:name="HTML Code" w:semiHidden="1" w:unhideWhenUsed="1"/>
-    <w:lsdException w:name="HTML Definition" w:semiHidden="1" w:unhideWhenUsed="1"/>
-    <w:lsdException w:name="HTML Keyboard" w:semiHidden="1" w:unhideWhenUsed="1"/>
-    <w:lsdException w:name="HTML Preformatted" w:semiHidden="1" w:unhideWhenUsed="1"/>
-    <w:lsdException w:name="HTML Sample" w:semiHidden="1" w:unhideWhenUsed="1"/>
-    <w:lsdException w:name="HTML Typewriter" w:semiHidden="1" w:unhideWhenUsed="1"/>
-    <w:lsdException w:name="HTML Variable" w:semiHidden="1" w:unhideWhenUsed="1"/>
-    <w:lsdException w:name="Normal Table" w:semiHidden="1" w:unhideWhenUsed="1"/>
-    <w:lsdException w:name="annotation subject" w:semiHidden="1" w:unhideWhenUsed="1"/>
-    <w:lsdException w:name="No List" w:semiHidden="1" w:unhideWhenUsed="1"/>
-    <w:lsdException w:name="Outline List 1" w:semiHidden="1" w:unhideWhenUsed="1"/>
-    <w:lsdException w:name="Outline List 2" w:semiHidden="1" w:unhideWhenUsed="1"/>
-    <w:lsdException w:name="Outline List 3" w:semiHidden="1" w:unhideWhenUsed="1"/>
-    <w:lsdException w:name="Table Simple 1" w:semiHidden="1" w:unhideWhenUsed="1"/>
-    <w:lsdException w:name="Table Simple 2" w:semiHidden="1" w:unhideWhenUsed="1"/>
-    <w:lsdException w:name="Table Simple 3" w:semiHidden="1" w:unhideWhenUsed="1"/>
-    <w:lsdException w:name="Table Classic 1" w:semiHidden="1" w:unhideWhenUsed="1"/>
-    <w:lsdException w:name="Table Classic 2" w:semiHidden="1" w:unhideWhenUsed="1"/>
-    <w:lsdException w:name="Table Classic 3" w:semiHidden="1" w:unhideWhenUsed="1"/>
-    <w:lsdException w:name="Table Classic 4" w:semiHidden="1" w:unhideWhenUsed="1"/>
-    <w:lsdException w:name="Table Colorful 1" w:semiHidden="1" w:unhideWhenUsed="1"/>
-    <w:lsdException w:name="Table Colorful 2" w:semiHidden="1" w:unhideWhenUsed="1"/>
-    <w:lsdException w:name="Table Colorful 3" w:semiHidden="1" w:unhideWhenUsed="1"/>
-    <w:lsdException w:name="Table Columns 1" w:semiHidden="1" w:unhideWhenUsed="1"/>
-    <w:lsdException w:name="Table Columns 2" w:semiHidden="1" w:unhideWhenUsed="1"/>
-    <w:lsdException w:name="Table Columns 3" w:semiHidden="1" w:unhideWhenUsed="1"/>
-    <w:lsdException w:name="Table Columns 4" w:semiHidden="1" w:unhideWhenUsed="1"/>
-    <w:lsdException w:name="Table Columns 5" w:semiHidden="1" w:unhideWhenUsed="1"/>
-    <w:lsdException w:name="Table Grid 1" w:semiHidden="1" w:unhideWhenUsed="1"/>
-    <w:lsdException w:name="Table Grid 2" w:semiHidden="1" w:unhideWhenUsed="1"/>
-    <w:lsdException w:name="Table Grid 3" w:semiHidden="1" w:unhideWhenUsed="1"/>
-    <w:lsdException w:name="Table Grid 4" w:semiHidden="1" w:unhideWhenUsed="1"/>
-    <w:lsdException w:name="Table Grid 5" w:semiHidden="1" w:unhideWhenUsed="1"/>
-    <w:lsdException w:name="Table Grid 6" w:semiHidden="1" w:unhideWhenUsed="1"/>
-    <w:lsdException w:name="Table Grid 7" w:semiHidden="1" w:unhideWhenUsed="1"/>
-    <w:lsdException w:name="Table Grid 8" w:semiHidden="1" w:unhideWhenUsed="1"/>
-    <w:lsdException w:name="Table List 1" w:semiHidden="1" w:unhideWhenUsed="1"/>
-    <w:lsdException w:name="Table List 2" w:semiHidden="1" w:unhideWhenUsed="1"/>
-    <w:lsdException w:name="Table List 3" w:semiHidden="1" w:unhideWhenUsed="1"/>
-    <w:lsdException w:name="Table List 4" w:semiHidden="1" w:unhideWhenUsed="1"/>
-    <w:lsdException w:name="Table List 5" w:semiHidden="1" w:unhideWhenUsed="1"/>
-    <w:lsdException w:name="Table List 6" w:semiHidden="1" w:unhideWhenUsed="1"/>
-    <w:lsdException w:name="Table List 7" w:semiHidden="1" w:unhideWhenUsed="1"/>
-    <w:lsdException w:name="Table List 8" w:semiHidden="1" w:unhideWhenUsed="1"/>
-    <w:lsdException w:name="Table 3D effects 1" w:semiHidden="1" w:unhideWhenUsed="1"/>
-    <w:lsdException w:name="Table 3D effects 2" w:semiHidden="1" w:unhideWhenUsed="1"/>
-    <w:lsdException w:name="Table 3D effects 3" w:semiHidden="1" w:unhideWhenUsed="1"/>
-    <w:lsdException w:name="Table Contemporary" w:semiHidden="1" w:unhideWhenUsed="1"/>
-    <w:lsdException w:name="Table Elegant" w:semiHidden="1" w:unhideWhenUsed="1"/>
-    <w:lsdException w:name="Table Professional" w:semiHidden="1" w:unhideWhenUsed="1"/>
-    <w:lsdException w:name="Table Subtle 1" w:semiHidden="1" w:unhideWhenUsed="1"/>
-    <w:lsdException w:name="Table Subtle 2" w:semiHidden="1" w:unhideWhenUsed="1"/>
-    <w:lsdException w:name="Table Web 1" w:semiHidden="1" w:unhideWhenUsed="1"/>
-    <w:lsdException w:name="Table Web 2" w:semiHidden="1" w:unhideWhenUsed="1"/>
-    <w:lsdException w:name="Table Web 3" w:semiHidden="1" w:unhideWhenUsed="1"/>
-    <w:lsdException w:name="Balloon Text" w:semiHidden="1" w:unhideWhenUsed="1"/>
-    <w:lsdException w:name="Table Grid" w:uiPriority="39"/>
-    <w:lsdException w:name="Table Theme" w:semiHidden="1" w:unhideWhenUsed="1"/>
-    <w:lsdException w:name="Placeholder Text" w:semiHidden="1"/>
-    <w:lsdException w:name="No Spacing" w:uiPriority="1" w:qFormat="1"/>
-    <w:lsdException w:name="Light Shading" w:uiPriority="60"/>
-    <w:lsdException w:name="Light List" w:uiPriority="61"/>
-    <w:lsdException w:name="Light Grid" w:uiPriority="62"/>
-    <w:lsdException w:name="Medium Shading 1" w:uiPriority="63"/>
-    <w:lsdException w:name="Medium Shading 2" w:uiPriority="64"/>
-    <w:lsdException w:name="Medium List 1" w:uiPriority="65"/>
-    <w:lsdException w:name="Medium List 2" w:uiPriority="66"/>
-    <w:lsdException w:name="Medium Grid 1" w:uiPriority="67"/>
-    <w:lsdException w:name="Medium Grid 2" w:uiPriority="68"/>
-    <w:lsdException w:name="Medium Grid 3" w:uiPriority="69"/>
-    <w:lsdException w:name="Dark List" w:uiPriority="70"/>
-    <w:lsdException w:name="Colorful Shading" w:uiPriority="71"/>
-    <w:lsdException w:name="Colorful List" w:uiPriority="72"/>
-    <w:lsdException w:name="Colorful Grid" w:uiPriority="73"/>
-    <w:lsdException w:name="Light Shading Accent 1" w:uiPriority="60"/>
-    <w:lsdException w:name="Light List Accent 1" w:uiPriority="61"/>
-    <w:lsdException w:name="Light Grid Accent 1" w:uiPriority="62"/>
-    <w:lsdException w:name="Medium Shading 1 Accent 1" w:uiPriority="63"/>
-    <w:lsdException w:name="Medium Shading 2 Accent 1" w:uiPriority="64"/>
-    <w:lsdException w:name="Medium List 1 Accent 1" w:uiPriority="65"/>
-    <w:lsdException w:name="Revision" w:semiHidden="1"/>
-    <w:lsdException w:name="List Paragraph" w:uiPriority="34" w:qFormat="1"/>
-    <w:lsdException w:name="Quote" w:uiPriority="29" w:qFormat="1"/>
-    <w:lsdException w:name="Intense Quote" w:uiPriority="30" w:qFormat="1"/>
-    <w:lsdException w:name="Medium List 2 Accent 1" w:uiPriority="66"/>
-    <w:lsdException w:name="Medium Grid 1 Accent 1" w:uiPriority="67"/>
-    <w:lsdException w:name="Medium Grid 2 Accent 1" w:uiPriority="68"/>
-    <w:lsdException w:name="Medium Grid 3 Accent 1" w:uiPriority="69"/>
-    <w:lsdException w:name="Dark List Accent 1" w:uiPriority="70"/>
-    <w:lsdException w:name="Colorful Shading Accent 1" w:uiPriority="71"/>
-    <w:lsdException w:name="Colorful List Accent 1" w:uiPriority="72"/>
-    <w:lsdException w:name="Colorful Grid Accent 1" w:uiPriority="73"/>
-    <w:lsdException w:name="Light Shading Accent 2" w:uiPriority="60"/>
-    <w:lsdException w:name="Light List Accent 2" w:uiPriority="61"/>
-    <w:lsdException w:name="Light Grid Accent 2" w:uiPriority="62"/>
-    <w:lsdException w:name="Medium Shading 1 Accent 2" w:uiPriority="63"/>
-    <w:lsdException w:name="Medium Shading 2 Accent 2" w:uiPriority="64"/>
-    <w:lsdException w:name="Medium List 1 Accent 2" w:uiPriority="65"/>
-    <w:lsdException w:name="Medium List 2 Accent 2" w:uiPriority="66"/>
-    <w:lsdException w:name="Medium Grid 1 Accent 2" w:uiPriority="67"/>
-    <w:lsdException w:name="Medium Grid 2 Accent 2" w:uiPriority="68"/>
-    <w:lsdException w:name="Medium Grid 3 Accent 2" w:uiPriority="69"/>
-    <w:lsdException w:name="Dark List Accent 2" w:uiPriority="70"/>
-    <w:lsdException w:name="Colorful Shading Accent 2" w:uiPriority="71"/>
-    <w:lsdException w:name="Colorful List Accent 2" w:uiPriority="72"/>
-    <w:lsdException w:name="Colorful Grid Accent 2" w:uiPriority="73"/>
-    <w:lsdException w:name="Light Shading Accent 3" w:uiPriority="60"/>
-    <w:lsdException w:name="Light List Accent 3" w:uiPriority="61"/>
-    <w:lsdException w:name="Light Grid Accent 3" w:uiPriority="62"/>
-    <w:lsdException w:name="Medium Shading 1 Accent 3" w:uiPriority="63"/>
-    <w:lsdException w:name="Medium Shading 2 Accent 3" w:uiPriority="64"/>
-    <w:lsdException w:name="Medium List 1 Accent 3" w:uiPriority="65"/>
-    <w:lsdException w:name="Medium List 2 Accent 3" w:uiPriority="66"/>
-    <w:lsdException w:name="Medium Grid 1 Accent 3" w:uiPriority="67"/>
-    <w:lsdException w:name="Medium Grid 2 Accent 3" w:uiPriority="68"/>
-    <w:lsdException w:name="Medium Grid 3 Accent 3" w:uiPriority="69"/>
-    <w:lsdException w:name="Dark List Accent 3" w:uiPriority="70"/>
-    <w:lsdException w:name="Colorful Shading Accent 3" w:uiPriority="71"/>
-    <w:lsdException w:name="Colorful List Accent 3" w:uiPriority="72"/>
-    <w:lsdException w:name="Colorful Grid Accent 3" w:uiPriority="73"/>
-    <w:lsdException w:name="Light Shading Accent 4" w:uiPriority="60"/>
-    <w:lsdException w:name="Light List Accent 4" w:uiPriority="61"/>
-    <w:lsdException w:name="Light Grid Accent 4" w:uiPriority="62"/>
-    <w:lsdException w:name="Medium Shading 1 Accent 4" w:uiPriority="63"/>
-    <w:lsdException w:name="Medium Shading 2 Accent 4" w:uiPriority="64"/>
-    <w:lsdException w:name="Medium List 1 Accent 4" w:uiPriority="65"/>
-    <w:lsdException w:name="Medium List 2 Accent 4" w:uiPriority="66"/>
-    <w:lsdException w:name="Medium Grid 1 Accent 4" w:uiPriority="67"/>
-    <w:lsdException w:name="Medium Grid 2 Accent 4" w:uiPriority="68"/>
-    <w:lsdException w:name="Medium Grid 3 Accent 4" w:uiPriority="69"/>
-    <w:lsdException w:name="Dark List Accent 4" w:uiPriority="70"/>
-    <w:lsdException w:name="Colorful Shading Accent 4" w:uiPriority="71"/>
-    <w:lsdException w:name="Colorful List Accent 4" w:uiPriority="72"/>
-    <w:lsdException w:name="Colorful Grid Accent 4" w:uiPriority="73"/>
-    <w:lsdException w:name="Light Shading Accent 5" w:uiPriority="60"/>
-    <w:lsdException w:name="Light List Accent 5" w:uiPriority="61"/>
-    <w:lsdException w:name="Light Grid Accent 5" w:uiPriority="62"/>
-    <w:lsdException w:name="Medium Shading 1 Accent 5" w:uiPriority="63"/>
-    <w:lsdException w:name="Medium Shading 2 Accent 5" w:uiPriority="64"/>
-    <w:lsdException w:name="Medium List 1 Accent 5" w:uiPriority="65"/>
-    <w:lsdException w:name="Medium List 2 Accent 5" w:uiPriority="66"/>
-    <w:lsdException w:name="Medium Grid 1 Accent 5" w:uiPriority="67"/>
-    <w:lsdException w:name="Medium Grid 2 Accent 5" w:uiPriority="68"/>
-    <w:lsdException w:name="Medium Grid 3 Accent 5" w:uiPriority="69"/>
-    <w:lsdException w:name="Dark List Accent 5" w:uiPriority="70"/>
-    <w:lsdException w:name="Colorful Shading Accent 5" w:uiPriority="71"/>
-    <w:lsdException w:name="Colorful List Accent 5" w:uiPriority="72"/>
-    <w:lsdException w:name="Colorful Grid Accent 5" w:uiPriority="73"/>
-    <w:lsdException w:name="Light Shading Accent 6" w:uiPriority="60"/>
-    <w:lsdException w:name="Light List Accent 6" w:uiPriority="61"/>
-    <w:lsdException w:name="Light Grid Accent 6" w:uiPriority="62"/>
-    <w:lsdException w:name="Medium Shading 1 Accent 6" w:uiPriority="63"/>
-    <w:lsdException w:name="Medium Shading 2 Accent 6" w:uiPriority="64"/>
-    <w:lsdException w:name="Medium List 1 Accent 6" w:uiPriority="65"/>
-    <w:lsdException w:name="Medium List 2 Accent 6" w:uiPriority="66"/>
-    <w:lsdException w:name="Medium Grid 1 Accent 6" w:uiPriority="67"/>
-    <w:lsdException w:name="Medium Grid 2 Accent 6" w:uiPriority="68"/>
-    <w:lsdException w:name="Medium Grid 3 Accent 6" w:uiPriority="69"/>
-    <w:lsdException w:name="Dark List Accent 6" w:uiPriority="70"/>
-    <w:lsdException w:name="Colorful Shading Accent 6" w:uiPriority="71"/>
-    <w:lsdException w:name="Colorful List Accent 6" w:uiPriority="72"/>
-    <w:lsdException w:name="Colorful Grid Accent 6" w:uiPriority="73"/>
-    <w:lsdException w:name="Subtle Emphasis" w:uiPriority="19" w:qFormat="1"/>
-    <w:lsdException w:name="Intense Emphasis" w:uiPriority="21" w:qFormat="1"/>
-    <w:lsdException w:name="Subtle Reference" w:uiPriority="31" w:qFormat="1"/>
-    <w:lsdException w:name="Intense Reference" w:uiPriority="32" w:qFormat="1"/>
-    <w:lsdException w:name="Book Title" w:uiPriority="33" w:qFormat="1"/>
-    <w:lsdException w:name="Bibliography" w:semiHidden="1" w:uiPriority="37" w:unhideWhenUsed="1"/>
-    <w:lsdException w:name="TOC Heading" w:semiHidden="1" w:uiPriority="39" w:unhideWhenUsed="1" w:qFormat="1"/>
-    <w:lsdException w:name="Plain Table 1" w:uiPriority="41"/>
-    <w:lsdException w:name="Plain Table 2" w:uiPriority="42"/>
-    <w:lsdException w:name="Plain Table 3" w:uiPriority="43"/>
-    <w:lsdException w:name="Plain Table 4" w:uiPriority="44"/>
-    <w:lsdException w:name="Plain Table 5" w:uiPriority="45"/>
-    <w:lsdException w:name="Grid Table Light" w:uiPriority="40"/>
-    <w:lsdException w:name="Grid Table 1 Light" w:uiPriority="46"/>
-    <w:lsdException w:name="Grid Table 2" w:uiPriority="47"/>
-    <w:lsdException w:name="Grid Table 3" w:uiPriority="48"/>
-    <w:lsdException w:name="Grid Table 4" w:uiPriority="49"/>
-    <w:lsdException w:name="Grid Table 5 Dark" w:uiPriority="50"/>
-    <w:lsdException w:name="Grid Table 6 Colorful" w:uiPriority="51"/>
-    <w:lsdException w:name="Grid Table 7 Colorful" w:uiPriority="52"/>
-    <w:lsdException w:name="Grid Table 1 Light Accent 1" w:uiPriority="46"/>
-    <w:lsdException w:name="Grid Table 2 Accent 1" w:uiPriority="47"/>
-    <w:lsdException w:name="Grid Table 3 Accent 1" w:uiPriority="48"/>
-    <w:lsdException w:name="Grid Table 4 Accent 1" w:uiPriority="49"/>
-    <w:lsdException w:name="Grid Table 5 Dark Accent 1" w:uiPriority="50"/>
-    <w:lsdException w:name="Grid Table 6 Colorful Accent 1" w:uiPriority="51"/>
-    <w:lsdException w:name="Grid Table 7 Colorful Accent 1" w:uiPriority="52"/>
-    <w:lsdException w:name="Grid Table 1 Light Accent 2" w:uiPriority="46"/>
-    <w:lsdException w:name="Grid Table 2 Accent 2" w:uiPriority="47"/>
-    <w:lsdException w:name="Grid Table 3 Accent 2" w:uiPriority="48"/>
-    <w:lsdException w:name="Grid Table 4 Accent 2" w:uiPriority="49"/>
-    <w:lsdException w:name="Grid Table 5 Dark Accent 2" w:uiPriority="50"/>
-    <w:lsdException w:name="Grid Table 6 Colorful Accent 2" w:uiPriority="51"/>
-    <w:lsdException w:name="Grid Table 7 Colorful Accent 2" w:uiPriority="52"/>
-    <w:lsdException w:name="Grid Table 1 Light Accent 3" w:uiPriority="46"/>
-    <w:lsdException w:name="Grid Table 2 Accent 3" w:uiPriority="47"/>
-    <w:lsdException w:name="Grid Table 3 Accent 3" w:uiPriority="48"/>
-    <w:lsdException w:name="Grid Table 4 Accent 3" w:uiPriority="49"/>
-    <w:lsdException w:name="Grid Table 5 Dark Accent 3" w:uiPriority="50"/>
-    <w:lsdException w:name="Grid Table 6 Colorful Accent 3" w:uiPriority="51"/>
-    <w:lsdException w:name="Grid Table 7 Colorful Accent 3" w:uiPriority="52"/>
-    <w:lsdException w:name="Grid Table 1 Light Accent 4" w:uiPriority="46"/>
-    <w:lsdException w:name="Grid Table 2 Accent 4" w:uiPriority="47"/>
-    <w:lsdException w:name="Grid Table 3 Accent 4" w:uiPriority="48"/>
-    <w:lsdException w:name="Grid Table 4 Accent 4" w:uiPriority="49"/>
-    <w:lsdException w:name="Grid Table 5 Dark Accent 4" w:uiPriority="50"/>
-    <w:lsdException w:name="Grid Table 6 Colorful Accent 4" w:uiPriority="51"/>
-    <w:lsdException w:name="Grid Table 7 Colorful Accent 4" w:uiPriority="52"/>
-    <w:lsdException w:name="Grid Table 1 Light Accent 5" w:uiPriority="46"/>
-    <w:lsdException w:name="Grid Table 2 Accent 5" w:uiPriority="47"/>
-    <w:lsdException w:name="Grid Table 3 Accent 5" w:uiPriority="48"/>
-    <w:lsdException w:name="Grid Table 4 Accent 5" w:uiPriority="49"/>
-    <w:lsdException w:name="Grid Table 5 Dark Accent 5" w:uiPriority="50"/>
-    <w:lsdException w:name="Grid Table 6 Colorful Accent 5" w:uiPriority="51"/>
-    <w:lsdException w:name="Grid Table 7 Colorful Accent 5" w:uiPriority="52"/>
-    <w:lsdException w:name="Grid Table 1 Light Accent 6" w:uiPriority="46"/>
-    <w:lsdException w:name="Grid Table 2 Accent 6" w:uiPriority="47"/>
-    <w:lsdException w:name="Grid Table 3 Accent 6" w:uiPriority="48"/>
-    <w:lsdException w:name="Grid Table 4 Accent 6" w:uiPriority="49"/>
-    <w:lsdException w:name="Grid Table 5 Dark Accent 6" w:uiPriority="50"/>
-    <w:lsdException w:name="Grid Table 6 Colorful Accent 6" w:uiPriority="51"/>
-    <w:lsdException w:name="Grid Table 7 Colorful Accent 6" w:uiPriority="52"/>
-    <w:lsdException w:name="List Table 1 Light" w:uiPriority="46"/>
-    <w:lsdException w:name="List Table 2" w:uiPriority="47"/>
-    <w:lsdException w:name="List Table 3" w:uiPriority="48"/>
-    <w:lsdException w:name="List Table 4" w:uiPriority="49"/>
-    <w:lsdException w:name="List Table 5 Dark" w:uiPriority="50"/>
-    <w:lsdException w:name="List Table 6 Colorful" w:uiPriority="51"/>
-    <w:lsdException w:name="List Table 7 Colorful" w:uiPriority="52"/>
-    <w:lsdException w:name="List Table 1 Light Accent 1" w:uiPriority="46"/>
-    <w:lsdException w:name="List Table 2 Accent 1" w:uiPriority="47"/>
-    <w:lsdException w:name="List Table 3 Accent 1" w:uiPriority="48"/>
-    <w:lsdException w:name="List Table 4 Accent 1" w:uiPriority="49"/>
-    <w:lsdException w:name="List Table 5 Dark Accent 1" w:uiPriority="50"/>
-    <w:lsdException w:name="List Table 6 Colorful Accent 1" w:uiPriority="51"/>
-    <w:lsdException w:name="List Table 7 Colorful Accent 1" w:uiPriority="52"/>
-    <w:lsdException w:name="List Table 1 Light Accent 2" w:uiPriority="46"/>
-    <w:lsdException w:name="List Table 2 Accent 2" w:uiPriority="47"/>
-    <w:lsdException w:name="List Table 3 Accent 2" w:uiPriority="48"/>
-    <w:lsdException w:name="List Table 4 Accent 2" w:uiPriority="49"/>
-    <w:lsdException w:name="List Table 5 Dark Accent 2" w:uiPriority="50"/>
-    <w:lsdException w:name="List Table 6 Colorful Accent 2" w:uiPriority="51"/>
-    <w:lsdException w:name="List Table 7 Colorful Accent 2" w:uiPriority="52"/>
-    <w:lsdException w:name="List Table 1 Light Accent 3" w:uiPriority="46"/>
-    <w:lsdException w:name="List Table 2 Accent 3" w:uiPriority="47"/>
-    <w:lsdException w:name="List Table 3 Accent 3" w:uiPriority="48"/>
-    <w:lsdException w:name="List Table 4 Accent 3" w:uiPriority="49"/>
-    <w:lsdException w:name="List Table 5 Dark Accent 3" w:uiPriority="50"/>
-    <w:lsdException w:name="List Table 6 Colorful Accent 3" w:uiPriority="51"/>
-    <w:lsdException w:name="List Table 7 Colorful Accent 3" w:uiPriority="52"/>
-    <w:lsdException w:name="List Table 1 Light Accent 4" w:uiPriority="46"/>
-    <w:lsdException w:name="List Table 2 Accent 4" w:uiPriority="47"/>
-    <w:lsdException w:name="List Table 3 Accent 4" w:uiPriority="48"/>
-    <w:lsdException w:name="List Table 4 Accent 4" w:uiPriority="49"/>
-    <w:lsdException w:name="List Table 5 Dark Accent 4" w:uiPriority="50"/>
-    <w:lsdException w:name="List Table 6 Colorful Accent 4" w:uiPriority="51"/>
-    <w:lsdException w:name="List Table 7 Colorful Accent 4" w:uiPriority="52"/>
-    <w:lsdException w:name="List Table 1 Light Accent 5" w:uiPriority="46"/>
-    <w:lsdException w:name="List Table 2 Accent 5" w:uiPriority="47"/>
-    <w:lsdException w:name="List Table 3 Accent 5" w:uiPriority="48"/>
-    <w:lsdException w:name="List Table 4 Accent 5" w:uiPriority="49"/>
-    <w:lsdException w:name="List Table 5 Dark Accent 5" w:uiPriority="50"/>
-    <w:lsdException w:name="List Table 6 Colorful Accent 5" w:uiPriority="51"/>
-    <w:lsdException w:name="List Table 7 Colorful Accent 5" w:uiPriority="52"/>
-    <w:lsdException w:name="List Table 1 Light Accent 6" w:uiPriority="46"/>
-    <w:lsdException w:name="List Table 2 Accent 6" w:uiPriority="47"/>
-    <w:lsdException w:name="List Table 3 Accent 6" w:uiPriority="48"/>
-    <w:lsdException w:name="List Table 4 Accent 6" w:uiPriority="49"/>
-    <w:lsdException w:name="List Table 5 Dark Accent 6" w:uiPriority="50"/>
-    <w:lsdException w:name="List Table 6 Colorful Accent 6" w:uiPriority="51"/>
-    <w:lsdException w:name="List Table 7 Colorful Accent 6" w:uiPriority="52"/>
-  </w:latentStyles>
-  <w:style w:type="paragraph" w:default="1" w:styleId="Normal">
-    <w:name w:val="Normal"/>
-    <w:qFormat/>
-  </w:style>
-  <w:style w:type="character" w:default="1" w:styleId="Policepardfaut">
-    <w:name w:val="Default Paragraph Font"/>
-    <w:uiPriority w:val="1"/>
-    <w:semiHidden/>
-    <w:unhideWhenUsed/>
-  </w:style>
-  <w:style w:type="table" w:default="1" w:styleId="TableauNormal">
-    <w:name w:val="Normal Table"/>
-    <w:uiPriority w:val="99"/>
-    <w:semiHidden/>
-    <w:unhideWhenUsed/>
-    <w:tblPr>
-      <w:tblInd w:w="0" w:type="dxa"/>
-      <w:tblCellMar>
-        <w:top w:w="0" w:type="dxa"/>
-        <w:left w:w="108" w:type="dxa"/>
-        <w:bottom w:w="0" w:type="dxa"/>
-        <w:right w:w="108" w:type="dxa"/>
-      </w:tblCellMar>
-    </w:tblPr>
-  </w:style>
-  <w:style w:type="numbering" w:default="1" w:styleId="Aucuneliste">
-    <w:name w:val="No List"/>
-    <w:uiPriority w:val="99"/>
-    <w:semiHidden/>
-    <w:unhideWhenUsed/>
-  </w:style>
-  <w:style w:type="character" w:styleId="Textedelespacerserv">
-    <w:name w:val="Placeholder Text"/>
-    <w:basedOn w:val="Policepardfaut"/>
-    <w:uiPriority w:val="99"/>
-    <w:semiHidden/>
-    <w:rsid w:val="00316E94"/>
-    <w:rPr>
-      <w:color w:val="808080"/>
-    </w:rPr>
-  </w:style>
-</w:styles>
-</file>
-
-<file path=word/glossary/webSettings.xml><?xml version="1.0" encoding="utf-8"?>
-<w:webSettings xmlns:mc="http://schemas.openxmlformats.org/markup-compatibility/2006" xmlns:r="http://schemas.openxmlformats.org/officeDocument/2006/relationships" xmlns:w="http://schemas.openxmlformats.org/wordprocessingml/2006/main" xmlns:w14="http://schemas.microsoft.com/office/word/2010/wordml" xmlns:w15="http://schemas.microsoft.com/office/word/2012/wordml" mc:Ignorable="w14 w15">
-  <w:optimizeForBrowser/>
-  <w:allowPNG/>
-</w:webSettings>
 </file>
 
 <file path=word/theme/theme1.xml><?xml version="1.0" encoding="utf-8"?>

--- a/Rapport.docx
+++ b/Rapport.docx
@@ -26,6 +26,7 @@
           <w:noProof/>
           <w:sz w:val="56"/>
           <w:szCs w:val="56"/>
+          <w:lang w:eastAsia="fr-FR"/>
         </w:rPr>
         <w:drawing>
           <wp:anchor distT="0" distB="0" distL="114300" distR="114300" simplePos="0" relativeHeight="251658240" behindDoc="0" locked="0" layoutInCell="1" allowOverlap="1">
@@ -53,7 +54,7 @@
                     </pic:cNvPicPr>
                   </pic:nvPicPr>
                   <pic:blipFill>
-                    <a:blip r:embed="rId7" cstate="print">
+                    <a:blip r:embed="rId8" cstate="print">
                       <a:extLst>
                         <a:ext uri="{28A0092B-C50C-407E-A947-70E740481C1C}">
                           <a14:useLocalDpi xmlns:a14="http://schemas.microsoft.com/office/drawing/2010/main" val="0"/>
@@ -125,99 +126,102 @@
         <w:spacing w:before="240"/>
         <w:jc w:val="center"/>
         <w:rPr>
+          <w:sz w:val="50"/>
+          <w:szCs w:val="50"/>
+        </w:rPr>
+      </w:pPr>
+      <w:r>
+        <w:rPr>
+          <w:sz w:val="50"/>
+          <w:szCs w:val="50"/>
+        </w:rPr>
+        <w:t>Moindres Carrés et R</w:t>
+      </w:r>
+      <w:r>
+        <w:rPr>
+          <w:sz w:val="50"/>
+          <w:szCs w:val="50"/>
+        </w:rPr>
+        <w:t>ANSAC</w:t>
+      </w:r>
+    </w:p>
+    <w:p>
+      <w:pPr>
+        <w:spacing w:before="240" w:after="0"/>
+        <w:jc w:val="center"/>
+        <w:rPr>
+          <w:sz w:val="48"/>
+          <w:szCs w:val="48"/>
+        </w:rPr>
+      </w:pPr>
+      <w:r>
+        <w:rPr>
+          <w:sz w:val="48"/>
+          <w:szCs w:val="48"/>
+        </w:rPr>
+        <w:t xml:space="preserve">Sur les </w:t>
+      </w:r>
+      <w:r>
+        <w:rPr>
+          <w:sz w:val="48"/>
+          <w:szCs w:val="48"/>
+        </w:rPr>
+        <w:t>températures maximales</w:t>
+      </w:r>
+      <w:r>
+        <w:rPr>
+          <w:sz w:val="48"/>
+          <w:szCs w:val="48"/>
+        </w:rPr>
+        <w:t xml:space="preserve"> </w:t>
+      </w:r>
+    </w:p>
+    <w:p>
+      <w:pPr>
+        <w:jc w:val="center"/>
+        <w:rPr>
+          <w:sz w:val="48"/>
+          <w:szCs w:val="48"/>
+        </w:rPr>
+      </w:pPr>
+      <w:proofErr w:type="gramStart"/>
+      <w:r>
+        <w:rPr>
+          <w:sz w:val="48"/>
+          <w:szCs w:val="48"/>
+        </w:rPr>
+        <w:t>à</w:t>
+      </w:r>
+      <w:proofErr w:type="gramEnd"/>
+      <w:r>
+        <w:rPr>
+          <w:sz w:val="48"/>
+          <w:szCs w:val="48"/>
+        </w:rPr>
+        <w:t xml:space="preserve"> Oxford entre 1853 et 2003</w:t>
+      </w:r>
+      <w:bookmarkStart w:id="0" w:name="_GoBack"/>
+      <w:bookmarkEnd w:id="0"/>
+    </w:p>
+    <w:p>
+      <w:pPr>
+        <w:spacing w:before="240"/>
+        <w:jc w:val="center"/>
+        <w:rPr>
           <w:sz w:val="52"/>
           <w:szCs w:val="52"/>
         </w:rPr>
       </w:pPr>
-      <w:r>
-        <w:rPr>
-          <w:sz w:val="52"/>
-          <w:szCs w:val="52"/>
-        </w:rPr>
-        <w:t>Moindres Carrés et R</w:t>
-      </w:r>
-      <w:r>
-        <w:rPr>
-          <w:sz w:val="52"/>
-          <w:szCs w:val="52"/>
-        </w:rPr>
-        <w:t>ANSAC</w:t>
-      </w:r>
-    </w:p>
-    <w:p>
-      <w:pPr>
-        <w:spacing w:before="240" w:after="0"/>
-        <w:jc w:val="center"/>
-        <w:rPr>
-          <w:sz w:val="52"/>
-          <w:szCs w:val="52"/>
-        </w:rPr>
-      </w:pPr>
-      <w:r>
-        <w:rPr>
-          <w:sz w:val="52"/>
-          <w:szCs w:val="52"/>
-        </w:rPr>
-        <w:t xml:space="preserve">Sur les </w:t>
-      </w:r>
-      <w:r>
-        <w:rPr>
-          <w:sz w:val="52"/>
-          <w:szCs w:val="52"/>
-        </w:rPr>
-        <w:t>températures maximales</w:t>
-      </w:r>
-      <w:r>
-        <w:rPr>
-          <w:sz w:val="52"/>
-          <w:szCs w:val="52"/>
-        </w:rPr>
-        <w:t xml:space="preserve"> </w:t>
-      </w:r>
-    </w:p>
-    <w:p>
-      <w:pPr>
-        <w:jc w:val="center"/>
-        <w:rPr>
-          <w:sz w:val="52"/>
-          <w:szCs w:val="52"/>
-        </w:rPr>
-      </w:pPr>
-      <w:proofErr w:type="gramStart"/>
-      <w:r>
-        <w:rPr>
-          <w:sz w:val="52"/>
-          <w:szCs w:val="52"/>
-        </w:rPr>
-        <w:t>à</w:t>
-      </w:r>
-      <w:proofErr w:type="gramEnd"/>
-      <w:r>
-        <w:rPr>
-          <w:sz w:val="52"/>
-          <w:szCs w:val="52"/>
-        </w:rPr>
-        <w:t xml:space="preserve"> Oxford entre 1853 et 2003</w:t>
-      </w:r>
     </w:p>
     <w:p>
       <w:pPr>
         <w:spacing w:before="240"/>
         <w:jc w:val="center"/>
-        <w:rPr>
-          <w:sz w:val="52"/>
-          <w:szCs w:val="52"/>
-        </w:rPr>
-      </w:pPr>
-    </w:p>
-    <w:p>
-      <w:pPr>
-        <w:spacing w:before="240"/>
-        <w:jc w:val="center"/>
       </w:pPr>
       <w:r>
         <w:rPr>
           <w:noProof/>
+          <w:lang w:eastAsia="fr-FR"/>
         </w:rPr>
         <w:drawing>
           <wp:inline distT="0" distB="0" distL="0" distR="0" wp14:anchorId="708F6E3C" wp14:editId="43DB752C">
@@ -235,7 +239,7 @@
                     <pic:cNvPicPr/>
                   </pic:nvPicPr>
                   <pic:blipFill rotWithShape="1">
-                    <a:blip r:embed="rId8"/>
+                    <a:blip r:embed="rId9"/>
                     <a:srcRect l="11886" t="9179" r="6274" b="16053"/>
                     <a:stretch/>
                   </pic:blipFill>
@@ -358,28 +362,1071 @@
     </w:p>
     <w:p>
       <w:pPr>
+        <w:pStyle w:val="TM1"/>
+        <w:tabs>
+          <w:tab w:val="left" w:pos="440"/>
+          <w:tab w:val="right" w:leader="dot" w:pos="9062"/>
+        </w:tabs>
+        <w:rPr>
+          <w:sz w:val="32"/>
+          <w:szCs w:val="32"/>
+        </w:rPr>
+      </w:pPr>
+      <w:r>
+        <w:rPr>
+          <w:sz w:val="32"/>
+          <w:szCs w:val="32"/>
+        </w:rPr>
+        <w:lastRenderedPageBreak/>
+        <w:t>Table des matières</w:t>
+      </w:r>
+    </w:p>
+    <w:p/>
+    <w:p>
+      <w:pPr>
+        <w:pStyle w:val="TM1"/>
+        <w:tabs>
+          <w:tab w:val="left" w:pos="440"/>
+          <w:tab w:val="right" w:leader="dot" w:pos="9062"/>
+        </w:tabs>
+        <w:rPr>
+          <w:noProof/>
+        </w:rPr>
+      </w:pPr>
+      <w:r>
+        <w:fldChar w:fldCharType="begin"/>
+      </w:r>
+      <w:r>
+        <w:instrText xml:space="preserve"> TOC \o "1-3" \h \z \u </w:instrText>
+      </w:r>
+      <w:r>
+        <w:fldChar w:fldCharType="separate"/>
+      </w:r>
+      <w:hyperlink w:anchor="_Toc510134564" w:history="1">
+        <w:r>
+          <w:rPr>
+            <w:rStyle w:val="Lienhypertexte"/>
+            <w:b/>
+            <w:noProof/>
+          </w:rPr>
+          <w:t>I.</w:t>
+        </w:r>
+        <w:r>
+          <w:rPr>
+            <w:noProof/>
+          </w:rPr>
+          <w:tab/>
+        </w:r>
+        <w:r>
+          <w:rPr>
+            <w:rStyle w:val="Lienhypertexte"/>
+            <w:b/>
+            <w:noProof/>
+          </w:rPr>
+          <w:t>Présentation des données</w:t>
+        </w:r>
+        <w:r>
+          <w:rPr>
+            <w:noProof/>
+            <w:webHidden/>
+          </w:rPr>
+          <w:tab/>
+        </w:r>
+        <w:r>
+          <w:rPr>
+            <w:noProof/>
+            <w:webHidden/>
+          </w:rPr>
+          <w:fldChar w:fldCharType="begin"/>
+        </w:r>
+        <w:r>
+          <w:rPr>
+            <w:noProof/>
+            <w:webHidden/>
+          </w:rPr>
+          <w:instrText xml:space="preserve"> PAGEREF _Toc510134564 \h </w:instrText>
+        </w:r>
+        <w:r>
+          <w:rPr>
+            <w:noProof/>
+            <w:webHidden/>
+          </w:rPr>
+        </w:r>
+        <w:r>
+          <w:rPr>
+            <w:noProof/>
+            <w:webHidden/>
+          </w:rPr>
+          <w:fldChar w:fldCharType="separate"/>
+        </w:r>
+        <w:r>
+          <w:rPr>
+            <w:noProof/>
+            <w:webHidden/>
+          </w:rPr>
+          <w:t>3</w:t>
+        </w:r>
+        <w:r>
+          <w:rPr>
+            <w:noProof/>
+            <w:webHidden/>
+          </w:rPr>
+          <w:fldChar w:fldCharType="end"/>
+        </w:r>
+      </w:hyperlink>
+    </w:p>
+    <w:p>
+      <w:pPr>
+        <w:pStyle w:val="TM2"/>
+        <w:tabs>
+          <w:tab w:val="left" w:pos="660"/>
+          <w:tab w:val="right" w:leader="dot" w:pos="9062"/>
+        </w:tabs>
+        <w:rPr>
+          <w:noProof/>
+        </w:rPr>
+      </w:pPr>
+      <w:hyperlink w:anchor="_Toc510134565" w:history="1">
+        <w:r>
+          <w:rPr>
+            <w:rStyle w:val="Lienhypertexte"/>
+            <w:b/>
+            <w:noProof/>
+          </w:rPr>
+          <w:t>1.</w:t>
+        </w:r>
+        <w:r>
+          <w:rPr>
+            <w:noProof/>
+          </w:rPr>
+          <w:tab/>
+        </w:r>
+        <w:r>
+          <w:rPr>
+            <w:rStyle w:val="Lienhypertexte"/>
+            <w:b/>
+            <w:noProof/>
+          </w:rPr>
+          <w:t>Les données</w:t>
+        </w:r>
+        <w:r>
+          <w:rPr>
+            <w:noProof/>
+            <w:webHidden/>
+          </w:rPr>
+          <w:tab/>
+        </w:r>
+        <w:r>
+          <w:rPr>
+            <w:noProof/>
+            <w:webHidden/>
+          </w:rPr>
+          <w:fldChar w:fldCharType="begin"/>
+        </w:r>
+        <w:r>
+          <w:rPr>
+            <w:noProof/>
+            <w:webHidden/>
+          </w:rPr>
+          <w:instrText xml:space="preserve"> PAGEREF _Toc510134565 \h </w:instrText>
+        </w:r>
+        <w:r>
+          <w:rPr>
+            <w:noProof/>
+            <w:webHidden/>
+          </w:rPr>
+        </w:r>
+        <w:r>
+          <w:rPr>
+            <w:noProof/>
+            <w:webHidden/>
+          </w:rPr>
+          <w:fldChar w:fldCharType="separate"/>
+        </w:r>
+        <w:r>
+          <w:rPr>
+            <w:noProof/>
+            <w:webHidden/>
+          </w:rPr>
+          <w:t>3</w:t>
+        </w:r>
+        <w:r>
+          <w:rPr>
+            <w:noProof/>
+            <w:webHidden/>
+          </w:rPr>
+          <w:fldChar w:fldCharType="end"/>
+        </w:r>
+      </w:hyperlink>
+    </w:p>
+    <w:p>
+      <w:pPr>
+        <w:pStyle w:val="TM2"/>
+        <w:tabs>
+          <w:tab w:val="left" w:pos="660"/>
+          <w:tab w:val="right" w:leader="dot" w:pos="9062"/>
+        </w:tabs>
+        <w:rPr>
+          <w:noProof/>
+        </w:rPr>
+      </w:pPr>
+      <w:hyperlink w:anchor="_Toc510134566" w:history="1">
+        <w:r>
+          <w:rPr>
+            <w:rStyle w:val="Lienhypertexte"/>
+            <w:b/>
+            <w:noProof/>
+          </w:rPr>
+          <w:t>2.</w:t>
+        </w:r>
+        <w:r>
+          <w:rPr>
+            <w:noProof/>
+          </w:rPr>
+          <w:tab/>
+        </w:r>
+        <w:r>
+          <w:rPr>
+            <w:rStyle w:val="Lienhypertexte"/>
+            <w:b/>
+            <w:noProof/>
+          </w:rPr>
+          <w:t>Le modèle</w:t>
+        </w:r>
+        <w:r>
+          <w:rPr>
+            <w:noProof/>
+            <w:webHidden/>
+          </w:rPr>
+          <w:tab/>
+        </w:r>
+        <w:r>
+          <w:rPr>
+            <w:noProof/>
+            <w:webHidden/>
+          </w:rPr>
+          <w:fldChar w:fldCharType="begin"/>
+        </w:r>
+        <w:r>
+          <w:rPr>
+            <w:noProof/>
+            <w:webHidden/>
+          </w:rPr>
+          <w:instrText xml:space="preserve"> PAGEREF _Toc510134566 \h </w:instrText>
+        </w:r>
+        <w:r>
+          <w:rPr>
+            <w:noProof/>
+            <w:webHidden/>
+          </w:rPr>
+        </w:r>
+        <w:r>
+          <w:rPr>
+            <w:noProof/>
+            <w:webHidden/>
+          </w:rPr>
+          <w:fldChar w:fldCharType="separate"/>
+        </w:r>
+        <w:r>
+          <w:rPr>
+            <w:noProof/>
+            <w:webHidden/>
+          </w:rPr>
+          <w:t>3</w:t>
+        </w:r>
+        <w:r>
+          <w:rPr>
+            <w:noProof/>
+            <w:webHidden/>
+          </w:rPr>
+          <w:fldChar w:fldCharType="end"/>
+        </w:r>
+      </w:hyperlink>
+    </w:p>
+    <w:p>
+      <w:pPr>
+        <w:pStyle w:val="TM2"/>
+        <w:tabs>
+          <w:tab w:val="left" w:pos="660"/>
+          <w:tab w:val="right" w:leader="dot" w:pos="9062"/>
+        </w:tabs>
+        <w:rPr>
+          <w:noProof/>
+        </w:rPr>
+      </w:pPr>
+      <w:hyperlink w:anchor="_Toc510134567" w:history="1">
+        <w:r>
+          <w:rPr>
+            <w:rStyle w:val="Lienhypertexte"/>
+            <w:b/>
+            <w:noProof/>
+          </w:rPr>
+          <w:t>3.</w:t>
+        </w:r>
+        <w:r>
+          <w:rPr>
+            <w:noProof/>
+          </w:rPr>
+          <w:tab/>
+        </w:r>
+        <w:r>
+          <w:rPr>
+            <w:rStyle w:val="Lienhypertexte"/>
+            <w:b/>
+            <w:noProof/>
+          </w:rPr>
+          <w:t>Conditions initiales</w:t>
+        </w:r>
+        <w:r>
+          <w:rPr>
+            <w:noProof/>
+            <w:webHidden/>
+          </w:rPr>
+          <w:tab/>
+        </w:r>
+        <w:r>
+          <w:rPr>
+            <w:noProof/>
+            <w:webHidden/>
+          </w:rPr>
+          <w:fldChar w:fldCharType="begin"/>
+        </w:r>
+        <w:r>
+          <w:rPr>
+            <w:noProof/>
+            <w:webHidden/>
+          </w:rPr>
+          <w:instrText xml:space="preserve"> PAGEREF _Toc510134567 \h </w:instrText>
+        </w:r>
+        <w:r>
+          <w:rPr>
+            <w:noProof/>
+            <w:webHidden/>
+          </w:rPr>
+        </w:r>
+        <w:r>
+          <w:rPr>
+            <w:noProof/>
+            <w:webHidden/>
+          </w:rPr>
+          <w:fldChar w:fldCharType="separate"/>
+        </w:r>
+        <w:r>
+          <w:rPr>
+            <w:noProof/>
+            <w:webHidden/>
+          </w:rPr>
+          <w:t>4</w:t>
+        </w:r>
+        <w:r>
+          <w:rPr>
+            <w:noProof/>
+            <w:webHidden/>
+          </w:rPr>
+          <w:fldChar w:fldCharType="end"/>
+        </w:r>
+      </w:hyperlink>
+    </w:p>
+    <w:p>
+      <w:pPr>
+        <w:pStyle w:val="TM1"/>
+        <w:tabs>
+          <w:tab w:val="left" w:pos="440"/>
+          <w:tab w:val="right" w:leader="dot" w:pos="9062"/>
+        </w:tabs>
+        <w:rPr>
+          <w:noProof/>
+        </w:rPr>
+      </w:pPr>
+      <w:hyperlink w:anchor="_Toc510134568" w:history="1">
+        <w:r>
+          <w:rPr>
+            <w:rStyle w:val="Lienhypertexte"/>
+            <w:b/>
+            <w:noProof/>
+          </w:rPr>
+          <w:t>II.</w:t>
+        </w:r>
+        <w:r>
+          <w:rPr>
+            <w:noProof/>
+          </w:rPr>
+          <w:tab/>
+        </w:r>
+        <w:r>
+          <w:rPr>
+            <w:rStyle w:val="Lienhypertexte"/>
+            <w:b/>
+            <w:noProof/>
+          </w:rPr>
+          <w:t>Moindres Carrés</w:t>
+        </w:r>
+        <w:r>
+          <w:rPr>
+            <w:noProof/>
+            <w:webHidden/>
+          </w:rPr>
+          <w:tab/>
+        </w:r>
+        <w:r>
+          <w:rPr>
+            <w:noProof/>
+            <w:webHidden/>
+          </w:rPr>
+          <w:fldChar w:fldCharType="begin"/>
+        </w:r>
+        <w:r>
+          <w:rPr>
+            <w:noProof/>
+            <w:webHidden/>
+          </w:rPr>
+          <w:instrText xml:space="preserve"> PAGEREF _Toc510134568 \h </w:instrText>
+        </w:r>
+        <w:r>
+          <w:rPr>
+            <w:noProof/>
+            <w:webHidden/>
+          </w:rPr>
+        </w:r>
+        <w:r>
+          <w:rPr>
+            <w:noProof/>
+            <w:webHidden/>
+          </w:rPr>
+          <w:fldChar w:fldCharType="separate"/>
+        </w:r>
+        <w:r>
+          <w:rPr>
+            <w:noProof/>
+            <w:webHidden/>
+          </w:rPr>
+          <w:t>4</w:t>
+        </w:r>
+        <w:r>
+          <w:rPr>
+            <w:noProof/>
+            <w:webHidden/>
+          </w:rPr>
+          <w:fldChar w:fldCharType="end"/>
+        </w:r>
+      </w:hyperlink>
+    </w:p>
+    <w:p>
+      <w:pPr>
+        <w:pStyle w:val="TM2"/>
+        <w:tabs>
+          <w:tab w:val="left" w:pos="660"/>
+          <w:tab w:val="right" w:leader="dot" w:pos="9062"/>
+        </w:tabs>
+        <w:rPr>
+          <w:noProof/>
+        </w:rPr>
+      </w:pPr>
+      <w:hyperlink w:anchor="_Toc510134569" w:history="1">
+        <w:r>
+          <w:rPr>
+            <w:rStyle w:val="Lienhypertexte"/>
+            <w:b/>
+            <w:noProof/>
+          </w:rPr>
+          <w:t>1.</w:t>
+        </w:r>
+        <w:r>
+          <w:rPr>
+            <w:noProof/>
+          </w:rPr>
+          <w:tab/>
+        </w:r>
+        <w:r>
+          <w:rPr>
+            <w:rStyle w:val="Lienhypertexte"/>
+            <w:b/>
+            <w:noProof/>
+          </w:rPr>
+          <w:t>Basique</w:t>
+        </w:r>
+        <w:r>
+          <w:rPr>
+            <w:noProof/>
+            <w:webHidden/>
+          </w:rPr>
+          <w:tab/>
+        </w:r>
+        <w:r>
+          <w:rPr>
+            <w:noProof/>
+            <w:webHidden/>
+          </w:rPr>
+          <w:fldChar w:fldCharType="begin"/>
+        </w:r>
+        <w:r>
+          <w:rPr>
+            <w:noProof/>
+            <w:webHidden/>
+          </w:rPr>
+          <w:instrText xml:space="preserve"> PAGEREF _Toc510134569 \h </w:instrText>
+        </w:r>
+        <w:r>
+          <w:rPr>
+            <w:noProof/>
+            <w:webHidden/>
+          </w:rPr>
+        </w:r>
+        <w:r>
+          <w:rPr>
+            <w:noProof/>
+            <w:webHidden/>
+          </w:rPr>
+          <w:fldChar w:fldCharType="separate"/>
+        </w:r>
+        <w:r>
+          <w:rPr>
+            <w:noProof/>
+            <w:webHidden/>
+          </w:rPr>
+          <w:t>4</w:t>
+        </w:r>
+        <w:r>
+          <w:rPr>
+            <w:noProof/>
+            <w:webHidden/>
+          </w:rPr>
+          <w:fldChar w:fldCharType="end"/>
+        </w:r>
+      </w:hyperlink>
+    </w:p>
+    <w:p>
+      <w:pPr>
+        <w:pStyle w:val="TM2"/>
+        <w:tabs>
+          <w:tab w:val="left" w:pos="660"/>
+          <w:tab w:val="right" w:leader="dot" w:pos="9062"/>
+        </w:tabs>
+        <w:rPr>
+          <w:noProof/>
+        </w:rPr>
+      </w:pPr>
+      <w:hyperlink w:anchor="_Toc510134570" w:history="1">
+        <w:r>
+          <w:rPr>
+            <w:rStyle w:val="Lienhypertexte"/>
+            <w:b/>
+            <w:noProof/>
+          </w:rPr>
+          <w:t>2.</w:t>
+        </w:r>
+        <w:r>
+          <w:rPr>
+            <w:noProof/>
+          </w:rPr>
+          <w:tab/>
+        </w:r>
+        <w:r>
+          <w:rPr>
+            <w:rStyle w:val="Lienhypertexte"/>
+            <w:b/>
+            <w:noProof/>
+          </w:rPr>
+          <w:t>Elimination des points faux</w:t>
+        </w:r>
+        <w:r>
+          <w:rPr>
+            <w:noProof/>
+            <w:webHidden/>
+          </w:rPr>
+          <w:tab/>
+        </w:r>
+        <w:r>
+          <w:rPr>
+            <w:noProof/>
+            <w:webHidden/>
+          </w:rPr>
+          <w:fldChar w:fldCharType="begin"/>
+        </w:r>
+        <w:r>
+          <w:rPr>
+            <w:noProof/>
+            <w:webHidden/>
+          </w:rPr>
+          <w:instrText xml:space="preserve"> PAGEREF _Toc510134570 \h </w:instrText>
+        </w:r>
+        <w:r>
+          <w:rPr>
+            <w:noProof/>
+            <w:webHidden/>
+          </w:rPr>
+        </w:r>
+        <w:r>
+          <w:rPr>
+            <w:noProof/>
+            <w:webHidden/>
+          </w:rPr>
+          <w:fldChar w:fldCharType="separate"/>
+        </w:r>
+        <w:r>
+          <w:rPr>
+            <w:noProof/>
+            <w:webHidden/>
+          </w:rPr>
+          <w:t>5</w:t>
+        </w:r>
+        <w:r>
+          <w:rPr>
+            <w:noProof/>
+            <w:webHidden/>
+          </w:rPr>
+          <w:fldChar w:fldCharType="end"/>
+        </w:r>
+      </w:hyperlink>
+    </w:p>
+    <w:p>
+      <w:pPr>
+        <w:pStyle w:val="TM2"/>
+        <w:tabs>
+          <w:tab w:val="left" w:pos="660"/>
+          <w:tab w:val="right" w:leader="dot" w:pos="9062"/>
+        </w:tabs>
+        <w:rPr>
+          <w:noProof/>
+        </w:rPr>
+      </w:pPr>
+      <w:hyperlink w:anchor="_Toc510134571" w:history="1">
+        <w:r>
+          <w:rPr>
+            <w:rStyle w:val="Lienhypertexte"/>
+            <w:b/>
+            <w:noProof/>
+          </w:rPr>
+          <w:t>3.</w:t>
+        </w:r>
+        <w:r>
+          <w:rPr>
+            <w:noProof/>
+          </w:rPr>
+          <w:tab/>
+        </w:r>
+        <w:r>
+          <w:rPr>
+            <w:rStyle w:val="Lienhypertexte"/>
+            <w:b/>
+            <w:noProof/>
+          </w:rPr>
+          <w:t>Comparaison des méthodes</w:t>
+        </w:r>
+        <w:r>
+          <w:rPr>
+            <w:noProof/>
+            <w:webHidden/>
+          </w:rPr>
+          <w:tab/>
+        </w:r>
+        <w:r>
+          <w:rPr>
+            <w:noProof/>
+            <w:webHidden/>
+          </w:rPr>
+          <w:fldChar w:fldCharType="begin"/>
+        </w:r>
+        <w:r>
+          <w:rPr>
+            <w:noProof/>
+            <w:webHidden/>
+          </w:rPr>
+          <w:instrText xml:space="preserve"> PAGEREF _Toc510134571 \h </w:instrText>
+        </w:r>
+        <w:r>
+          <w:rPr>
+            <w:noProof/>
+            <w:webHidden/>
+          </w:rPr>
+        </w:r>
+        <w:r>
+          <w:rPr>
+            <w:noProof/>
+            <w:webHidden/>
+          </w:rPr>
+          <w:fldChar w:fldCharType="separate"/>
+        </w:r>
+        <w:r>
+          <w:rPr>
+            <w:noProof/>
+            <w:webHidden/>
+          </w:rPr>
+          <w:t>7</w:t>
+        </w:r>
+        <w:r>
+          <w:rPr>
+            <w:noProof/>
+            <w:webHidden/>
+          </w:rPr>
+          <w:fldChar w:fldCharType="end"/>
+        </w:r>
+      </w:hyperlink>
+    </w:p>
+    <w:p>
+      <w:pPr>
+        <w:pStyle w:val="TM1"/>
+        <w:tabs>
+          <w:tab w:val="left" w:pos="660"/>
+          <w:tab w:val="right" w:leader="dot" w:pos="9062"/>
+        </w:tabs>
+        <w:rPr>
+          <w:noProof/>
+        </w:rPr>
+      </w:pPr>
+      <w:hyperlink w:anchor="_Toc510134572" w:history="1">
+        <w:r>
+          <w:rPr>
+            <w:rStyle w:val="Lienhypertexte"/>
+            <w:b/>
+            <w:noProof/>
+          </w:rPr>
+          <w:t>III.</w:t>
+        </w:r>
+        <w:r>
+          <w:rPr>
+            <w:noProof/>
+          </w:rPr>
+          <w:tab/>
+        </w:r>
+        <w:r>
+          <w:rPr>
+            <w:rStyle w:val="Lienhypertexte"/>
+            <w:b/>
+            <w:noProof/>
+          </w:rPr>
+          <w:t>RANSAC</w:t>
+        </w:r>
+        <w:r>
+          <w:rPr>
+            <w:noProof/>
+            <w:webHidden/>
+          </w:rPr>
+          <w:tab/>
+        </w:r>
+        <w:r>
+          <w:rPr>
+            <w:noProof/>
+            <w:webHidden/>
+          </w:rPr>
+          <w:fldChar w:fldCharType="begin"/>
+        </w:r>
+        <w:r>
+          <w:rPr>
+            <w:noProof/>
+            <w:webHidden/>
+          </w:rPr>
+          <w:instrText xml:space="preserve"> PAGEREF _Toc510134572 \h </w:instrText>
+        </w:r>
+        <w:r>
+          <w:rPr>
+            <w:noProof/>
+            <w:webHidden/>
+          </w:rPr>
+        </w:r>
+        <w:r>
+          <w:rPr>
+            <w:noProof/>
+            <w:webHidden/>
+          </w:rPr>
+          <w:fldChar w:fldCharType="separate"/>
+        </w:r>
+        <w:r>
+          <w:rPr>
+            <w:noProof/>
+            <w:webHidden/>
+          </w:rPr>
+          <w:t>7</w:t>
+        </w:r>
+        <w:r>
+          <w:rPr>
+            <w:noProof/>
+            <w:webHidden/>
+          </w:rPr>
+          <w:fldChar w:fldCharType="end"/>
+        </w:r>
+      </w:hyperlink>
+    </w:p>
+    <w:p>
+      <w:pPr>
+        <w:pStyle w:val="TM2"/>
+        <w:tabs>
+          <w:tab w:val="left" w:pos="660"/>
+          <w:tab w:val="right" w:leader="dot" w:pos="9062"/>
+        </w:tabs>
+        <w:rPr>
+          <w:noProof/>
+        </w:rPr>
+      </w:pPr>
+      <w:hyperlink w:anchor="_Toc510134573" w:history="1">
+        <w:r>
+          <w:rPr>
+            <w:rStyle w:val="Lienhypertexte"/>
+            <w:b/>
+            <w:noProof/>
+          </w:rPr>
+          <w:t>1.</w:t>
+        </w:r>
+        <w:r>
+          <w:rPr>
+            <w:noProof/>
+          </w:rPr>
+          <w:tab/>
+        </w:r>
+        <w:r>
+          <w:rPr>
+            <w:rStyle w:val="Lienhypertexte"/>
+            <w:b/>
+            <w:noProof/>
+          </w:rPr>
+          <w:t>La méthode RANSAC et ses paramètres</w:t>
+        </w:r>
+        <w:r>
+          <w:rPr>
+            <w:noProof/>
+            <w:webHidden/>
+          </w:rPr>
+          <w:tab/>
+        </w:r>
+        <w:r>
+          <w:rPr>
+            <w:noProof/>
+            <w:webHidden/>
+          </w:rPr>
+          <w:fldChar w:fldCharType="begin"/>
+        </w:r>
+        <w:r>
+          <w:rPr>
+            <w:noProof/>
+            <w:webHidden/>
+          </w:rPr>
+          <w:instrText xml:space="preserve"> PAGEREF _Toc510134573 \h </w:instrText>
+        </w:r>
+        <w:r>
+          <w:rPr>
+            <w:noProof/>
+            <w:webHidden/>
+          </w:rPr>
+        </w:r>
+        <w:r>
+          <w:rPr>
+            <w:noProof/>
+            <w:webHidden/>
+          </w:rPr>
+          <w:fldChar w:fldCharType="separate"/>
+        </w:r>
+        <w:r>
+          <w:rPr>
+            <w:noProof/>
+            <w:webHidden/>
+          </w:rPr>
+          <w:t>7</w:t>
+        </w:r>
+        <w:r>
+          <w:rPr>
+            <w:noProof/>
+            <w:webHidden/>
+          </w:rPr>
+          <w:fldChar w:fldCharType="end"/>
+        </w:r>
+      </w:hyperlink>
+    </w:p>
+    <w:p>
+      <w:pPr>
+        <w:pStyle w:val="TM2"/>
+        <w:tabs>
+          <w:tab w:val="left" w:pos="660"/>
+          <w:tab w:val="right" w:leader="dot" w:pos="9062"/>
+        </w:tabs>
+        <w:rPr>
+          <w:noProof/>
+        </w:rPr>
+      </w:pPr>
+      <w:hyperlink w:anchor="_Toc510134574" w:history="1">
+        <w:r>
+          <w:rPr>
+            <w:rStyle w:val="Lienhypertexte"/>
+            <w:b/>
+            <w:noProof/>
+          </w:rPr>
+          <w:t>2.</w:t>
+        </w:r>
+        <w:r>
+          <w:rPr>
+            <w:noProof/>
+          </w:rPr>
+          <w:tab/>
+        </w:r>
+        <w:r>
+          <w:rPr>
+            <w:rStyle w:val="Lienhypertexte"/>
+            <w:b/>
+            <w:noProof/>
+          </w:rPr>
+          <w:t>Résultats</w:t>
+        </w:r>
+        <w:r>
+          <w:rPr>
+            <w:noProof/>
+            <w:webHidden/>
+          </w:rPr>
+          <w:tab/>
+        </w:r>
+        <w:r>
+          <w:rPr>
+            <w:noProof/>
+            <w:webHidden/>
+          </w:rPr>
+          <w:fldChar w:fldCharType="begin"/>
+        </w:r>
+        <w:r>
+          <w:rPr>
+            <w:noProof/>
+            <w:webHidden/>
+          </w:rPr>
+          <w:instrText xml:space="preserve"> PAGEREF _Toc510134574 \h </w:instrText>
+        </w:r>
+        <w:r>
+          <w:rPr>
+            <w:noProof/>
+            <w:webHidden/>
+          </w:rPr>
+        </w:r>
+        <w:r>
+          <w:rPr>
+            <w:noProof/>
+            <w:webHidden/>
+          </w:rPr>
+          <w:fldChar w:fldCharType="separate"/>
+        </w:r>
+        <w:r>
+          <w:rPr>
+            <w:noProof/>
+            <w:webHidden/>
+          </w:rPr>
+          <w:t>7</w:t>
+        </w:r>
+        <w:r>
+          <w:rPr>
+            <w:noProof/>
+            <w:webHidden/>
+          </w:rPr>
+          <w:fldChar w:fldCharType="end"/>
+        </w:r>
+      </w:hyperlink>
+    </w:p>
+    <w:p>
+      <w:pPr>
+        <w:pStyle w:val="TM1"/>
+        <w:tabs>
+          <w:tab w:val="left" w:pos="660"/>
+          <w:tab w:val="right" w:leader="dot" w:pos="9062"/>
+        </w:tabs>
+        <w:rPr>
+          <w:noProof/>
+        </w:rPr>
+      </w:pPr>
+      <w:hyperlink w:anchor="_Toc510134575" w:history="1">
+        <w:r>
+          <w:rPr>
+            <w:rStyle w:val="Lienhypertexte"/>
+            <w:b/>
+            <w:noProof/>
+          </w:rPr>
+          <w:t>IV.</w:t>
+        </w:r>
+        <w:r>
+          <w:rPr>
+            <w:noProof/>
+          </w:rPr>
+          <w:tab/>
+        </w:r>
+        <w:r>
+          <w:rPr>
+            <w:rStyle w:val="Lienhypertexte"/>
+            <w:b/>
+            <w:noProof/>
+          </w:rPr>
+          <w:t>Conclusion</w:t>
+        </w:r>
+        <w:r>
+          <w:rPr>
+            <w:noProof/>
+            <w:webHidden/>
+          </w:rPr>
+          <w:tab/>
+        </w:r>
+        <w:r>
+          <w:rPr>
+            <w:noProof/>
+            <w:webHidden/>
+          </w:rPr>
+          <w:fldChar w:fldCharType="begin"/>
+        </w:r>
+        <w:r>
+          <w:rPr>
+            <w:noProof/>
+            <w:webHidden/>
+          </w:rPr>
+          <w:instrText xml:space="preserve"> PAGEREF _Toc510134575 \h </w:instrText>
+        </w:r>
+        <w:r>
+          <w:rPr>
+            <w:noProof/>
+            <w:webHidden/>
+          </w:rPr>
+        </w:r>
+        <w:r>
+          <w:rPr>
+            <w:noProof/>
+            <w:webHidden/>
+          </w:rPr>
+          <w:fldChar w:fldCharType="separate"/>
+        </w:r>
+        <w:r>
+          <w:rPr>
+            <w:noProof/>
+            <w:webHidden/>
+          </w:rPr>
+          <w:t>7</w:t>
+        </w:r>
+        <w:r>
+          <w:rPr>
+            <w:noProof/>
+            <w:webHidden/>
+          </w:rPr>
+          <w:fldChar w:fldCharType="end"/>
+        </w:r>
+      </w:hyperlink>
+    </w:p>
+    <w:p>
+      <w:pPr>
         <w:spacing w:before="240"/>
         <w:jc w:val="both"/>
       </w:pPr>
       <w:r>
-        <w:lastRenderedPageBreak/>
+        <w:fldChar w:fldCharType="end"/>
+      </w:r>
+      <w:r>
         <w:br w:type="page"/>
       </w:r>
     </w:p>
     <w:p>
       <w:pPr>
-        <w:pStyle w:val="ListParagraph"/>
+        <w:pStyle w:val="Paragraphedeliste"/>
         <w:numPr>
           <w:ilvl w:val="0"/>
           <w:numId w:val="1"/>
         </w:numPr>
         <w:spacing w:before="240" w:after="0"/>
         <w:jc w:val="both"/>
+        <w:outlineLvl w:val="0"/>
         <w:rPr>
           <w:b/>
           <w:u w:val="single"/>
         </w:rPr>
       </w:pPr>
+      <w:bookmarkStart w:id="1" w:name="_Toc510134564"/>
       <w:r>
         <w:rPr>
           <w:b/>
@@ -388,41 +1435,47 @@
         <w:lastRenderedPageBreak/>
         <w:t>Présentation des données</w:t>
       </w:r>
-    </w:p>
-    <w:p>
-      <w:pPr>
-        <w:spacing w:before="240" w:after="0"/>
-        <w:jc w:val="both"/>
-      </w:pPr>
-    </w:p>
-    <w:p>
-      <w:pPr>
-        <w:pStyle w:val="ListParagraph"/>
+      <w:bookmarkEnd w:id="1"/>
+    </w:p>
+    <w:p>
+      <w:pPr>
+        <w:spacing w:before="240" w:after="0"/>
+        <w:jc w:val="both"/>
+      </w:pPr>
+    </w:p>
+    <w:p>
+      <w:pPr>
+        <w:pStyle w:val="Paragraphedeliste"/>
         <w:numPr>
           <w:ilvl w:val="0"/>
           <w:numId w:val="2"/>
         </w:numPr>
-        <w:spacing w:before="240" w:after="0"/>
-        <w:jc w:val="both"/>
+        <w:spacing w:after="0"/>
+        <w:jc w:val="both"/>
+        <w:outlineLvl w:val="1"/>
         <w:rPr>
           <w:b/>
         </w:rPr>
       </w:pPr>
+      <w:bookmarkStart w:id="2" w:name="_Toc510134565"/>
       <w:r>
         <w:rPr>
           <w:b/>
         </w:rPr>
         <w:t>Les données</w:t>
       </w:r>
-    </w:p>
-    <w:p>
-      <w:pPr>
-        <w:spacing w:before="240" w:after="0"/>
+      <w:bookmarkEnd w:id="2"/>
+    </w:p>
+    <w:p>
+      <w:pPr>
+        <w:spacing w:before="240" w:after="0"/>
+        <w:ind w:firstLine="708"/>
         <w:jc w:val="both"/>
       </w:pPr>
       <w:r>
         <w:rPr>
           <w:noProof/>
+          <w:lang w:eastAsia="fr-FR"/>
         </w:rPr>
         <w:drawing>
           <wp:anchor distT="0" distB="0" distL="114300" distR="114300" simplePos="0" relativeHeight="251659264" behindDoc="1" locked="0" layoutInCell="1" allowOverlap="1">
@@ -456,7 +1509,7 @@
                     <pic:cNvPicPr/>
                   </pic:nvPicPr>
                   <pic:blipFill>
-                    <a:blip r:embed="rId9">
+                    <a:blip r:embed="rId10">
                       <a:extLst>
                         <a:ext uri="{28A0092B-C50C-407E-A947-70E740481C1C}">
                           <a14:useLocalDpi xmlns:a14="http://schemas.microsoft.com/office/drawing/2010/main" val="0"/>
@@ -491,10 +1544,10 @@
       <w:r>
         <w:t xml:space="preserve">Au tout départ nous avions pensé travailler sur des données pluviométriques. En recherchant sur internet, nous sommes tombés sur des données libres d’accès et gratuites fournies par le gouvernement britannique sur le site suivant : </w:t>
       </w:r>
-      <w:hyperlink r:id="rId10" w:history="1">
-        <w:r>
-          <w:rPr>
-            <w:rStyle w:val="Hyperlink"/>
+      <w:hyperlink r:id="rId11" w:history="1">
+        <w:r>
+          <w:rPr>
+            <w:rStyle w:val="Lienhypertexte"/>
           </w:rPr>
           <w:t>https://data.gov.uk/dataset/historic-monthly-meteorological-station-data</w:t>
         </w:r>
@@ -517,6 +1570,7 @@
       <w:r>
         <w:rPr>
           <w:noProof/>
+          <w:lang w:eastAsia="fr-FR"/>
         </w:rPr>
         <mc:AlternateContent>
           <mc:Choice Requires="wps">
@@ -566,7 +1620,7 @@
                         <w:txbxContent>
                           <w:p>
                             <w:pPr>
-                              <w:pStyle w:val="Caption"/>
+                              <w:pStyle w:val="Lgende"/>
                               <w:jc w:val="center"/>
                               <w:rPr>
                                 <w:noProof/>
@@ -634,7 +1688,7 @@
                   <w:txbxContent>
                     <w:p>
                       <w:pPr>
-                        <w:pStyle w:val="Caption"/>
+                        <w:pStyle w:val="Lgende"/>
                         <w:jc w:val="center"/>
                         <w:rPr>
                           <w:noProof/>
@@ -692,7 +1746,16 @@
         <w:t xml:space="preserve"> varie très peu voir pas entre les saisons</w:t>
       </w:r>
       <w:r>
-        <w:t xml:space="preserve">. Le fichier proposant d’autres observations météorologiques, nous avons donc décidé de </w:t>
+        <w:t xml:space="preserve">. </w:t>
+      </w:r>
+    </w:p>
+    <w:p>
+      <w:pPr>
+        <w:spacing w:before="240" w:after="0"/>
+        <w:jc w:val="both"/>
+      </w:pPr>
+      <w:r>
+        <w:t xml:space="preserve">Le fichier proposant d’autres observations météorologiques, nous avons donc décidé de </w:t>
       </w:r>
       <w:r>
         <w:t>conserver</w:t>
@@ -727,10 +1790,19 @@
       <w:r>
         <w:t>.</w:t>
       </w:r>
-    </w:p>
-    <w:p>
-      <w:pPr>
-        <w:pStyle w:val="ListParagraph"/>
+      <w:r>
+        <w:t xml:space="preserve"> Les températures sont exprimées en degrés Celsius [°C].</w:t>
+      </w:r>
+    </w:p>
+    <w:p>
+      <w:pPr>
+        <w:spacing w:before="240" w:after="0"/>
+        <w:jc w:val="both"/>
+      </w:pPr>
+    </w:p>
+    <w:p>
+      <w:pPr>
+        <w:pStyle w:val="Paragraphedeliste"/>
         <w:keepNext/>
         <w:spacing w:before="240" w:after="0"/>
         <w:ind w:left="1440"/>
@@ -739,32 +1811,37 @@
     </w:p>
     <w:p>
       <w:pPr>
-        <w:pStyle w:val="ListParagraph"/>
+        <w:pStyle w:val="Paragraphedeliste"/>
         <w:numPr>
           <w:ilvl w:val="0"/>
           <w:numId w:val="2"/>
         </w:numPr>
         <w:spacing w:before="240" w:after="0"/>
         <w:jc w:val="both"/>
+        <w:outlineLvl w:val="1"/>
         <w:rPr>
           <w:b/>
         </w:rPr>
       </w:pPr>
+      <w:bookmarkStart w:id="3" w:name="_Toc510134566"/>
       <w:r>
         <w:rPr>
           <w:b/>
         </w:rPr>
         <w:t>Le modèle</w:t>
       </w:r>
-    </w:p>
-    <w:p>
-      <w:pPr>
-        <w:spacing w:before="240" w:after="0"/>
+      <w:bookmarkEnd w:id="3"/>
+    </w:p>
+    <w:p>
+      <w:pPr>
+        <w:spacing w:before="240" w:after="0"/>
+        <w:ind w:firstLine="708"/>
         <w:jc w:val="both"/>
       </w:pPr>
       <w:r>
         <w:rPr>
           <w:noProof/>
+          <w:lang w:eastAsia="fr-FR"/>
         </w:rPr>
         <mc:AlternateContent>
           <mc:Choice Requires="wps">
@@ -806,7 +1883,7 @@
                         <w:txbxContent>
                           <w:p>
                             <w:pPr>
-                              <w:pStyle w:val="Caption"/>
+                              <w:pStyle w:val="Lgende"/>
                               <w:jc w:val="center"/>
                               <w:rPr>
                                 <w:noProof/>
@@ -837,7 +1914,7 @@
                   <w:txbxContent>
                     <w:p>
                       <w:pPr>
-                        <w:pStyle w:val="Caption"/>
+                        <w:pStyle w:val="Lgende"/>
                         <w:jc w:val="center"/>
                         <w:rPr>
                           <w:noProof/>
@@ -858,6 +1935,7 @@
       <w:r>
         <w:rPr>
           <w:noProof/>
+          <w:lang w:eastAsia="fr-FR"/>
         </w:rPr>
         <w:drawing>
           <wp:anchor distT="0" distB="0" distL="114300" distR="114300" simplePos="0" relativeHeight="251660288" behindDoc="0" locked="0" layoutInCell="1" allowOverlap="1">
@@ -883,7 +1961,7 @@
                     <pic:cNvPicPr/>
                   </pic:nvPicPr>
                   <pic:blipFill>
-                    <a:blip r:embed="rId11">
+                    <a:blip r:embed="rId12">
                       <a:extLst>
                         <a:ext uri="{28A0092B-C50C-407E-A947-70E740481C1C}">
                           <a14:useLocalDpi xmlns:a14="http://schemas.microsoft.com/office/drawing/2010/main" val="0"/>
@@ -1102,29 +2180,19 @@
     </w:p>
     <w:p>
       <w:pPr>
-        <w:spacing w:before="240" w:after="0"/>
-        <w:jc w:val="both"/>
-      </w:pPr>
-    </w:p>
-    <w:p>
-      <w:pPr>
-        <w:spacing w:before="240" w:after="0"/>
-        <w:jc w:val="both"/>
-      </w:pPr>
-    </w:p>
-    <w:p>
-      <w:pPr>
-        <w:pStyle w:val="ListParagraph"/>
+        <w:pStyle w:val="Paragraphedeliste"/>
         <w:numPr>
           <w:ilvl w:val="0"/>
           <w:numId w:val="2"/>
         </w:numPr>
         <w:spacing w:before="240" w:after="0"/>
         <w:jc w:val="both"/>
+        <w:outlineLvl w:val="1"/>
         <w:rPr>
           <w:b/>
         </w:rPr>
       </w:pPr>
+      <w:bookmarkStart w:id="4" w:name="_Toc510134567"/>
       <w:r>
         <w:rPr>
           <w:b/>
@@ -1132,6 +2200,7 @@
         <w:lastRenderedPageBreak/>
         <w:t>Conditions initiales</w:t>
       </w:r>
+      <w:bookmarkEnd w:id="4"/>
     </w:p>
     <w:p>
       <w:pPr>
@@ -1140,7 +2209,22 @@
         <w:jc w:val="both"/>
       </w:pPr>
       <w:r>
-        <w:t>Pour le modèle choisi les conditions initiales ont été choisies en regardant les tracés des observations. En effet, pour une simple sinusoïde, il est facile d’approximer l’amplitude, la période, et la constante.</w:t>
+        <w:t xml:space="preserve">Les </w:t>
+      </w:r>
+      <w:r>
+        <w:t xml:space="preserve">conditions initiales </w:t>
+      </w:r>
+      <w:r>
+        <w:t xml:space="preserve">du modèle choisi </w:t>
+      </w:r>
+      <w:r>
+        <w:t xml:space="preserve">ont été </w:t>
+      </w:r>
+      <w:r>
+        <w:t>optées</w:t>
+      </w:r>
+      <w:r>
+        <w:t xml:space="preserve"> en regardant les tracés des observations. En effet, pour une simple sinusoïde, il est facile d’approximer l’amplitude, la période, et la constante.</w:t>
       </w:r>
       <w:r>
         <w:t xml:space="preserve"> En regardant</w:t>
@@ -1157,7 +2241,7 @@
     </w:p>
     <w:p>
       <w:pPr>
-        <w:pStyle w:val="ListParagraph"/>
+        <w:pStyle w:val="Paragraphedeliste"/>
         <w:numPr>
           <w:ilvl w:val="0"/>
           <w:numId w:val="4"/>
@@ -1201,7 +2285,7 @@
     </w:p>
     <w:p>
       <w:pPr>
-        <w:pStyle w:val="ListParagraph"/>
+        <w:pStyle w:val="Paragraphedeliste"/>
         <w:numPr>
           <w:ilvl w:val="0"/>
           <w:numId w:val="4"/>
@@ -1219,7 +2303,10 @@
         <w:t xml:space="preserve"> : </w:t>
       </w:r>
       <w:r>
-        <w:t xml:space="preserve">La période des oscillations à priori est d’un an, donc T = 1 an. Or </w:t>
+        <w:t>La période des oscillations a</w:t>
+      </w:r>
+      <w:r>
+        <w:t xml:space="preserve"> priori est d’un an, donc T = 1 an. Or </w:t>
       </w:r>
       <w:r>
         <w:t xml:space="preserve">ω = 2*π/T. Ainsi, nous </w:t>
@@ -1237,7 +2324,10 @@
         <w:t>chois</w:t>
       </w:r>
       <w:r>
-        <w:t>is ω = 2*</w:t>
+        <w:t>i</w:t>
+      </w:r>
+      <w:r>
+        <w:t xml:space="preserve"> ω = 2*</w:t>
       </w:r>
       <w:r>
         <w:t xml:space="preserve"> </w:t>
@@ -1251,7 +2341,7 @@
     </w:p>
     <w:p>
       <w:pPr>
-        <w:pStyle w:val="ListParagraph"/>
+        <w:pStyle w:val="Paragraphedeliste"/>
         <w:numPr>
           <w:ilvl w:val="0"/>
           <w:numId w:val="4"/>
@@ -1301,7 +2391,30 @@
     </w:p>
     <w:p>
       <w:pPr>
-        <w:pStyle w:val="ListParagraph"/>
+        <w:pStyle w:val="Paragraphedeliste"/>
+        <w:numPr>
+          <w:ilvl w:val="0"/>
+          <w:numId w:val="4"/>
+        </w:numPr>
+        <w:spacing w:before="240" w:after="0"/>
+        <w:jc w:val="both"/>
+      </w:pPr>
+      <w:r>
+        <w:rPr>
+          <w:b/>
+        </w:rPr>
+        <w:t>Phase </w:t>
+      </w:r>
+      <w:r>
+        <w:t>:</w:t>
+      </w:r>
+      <w:r>
+        <w:t xml:space="preserve"> fixée à 0</w:t>
+      </w:r>
+    </w:p>
+    <w:p>
+      <w:pPr>
+        <w:pStyle w:val="Paragraphedeliste"/>
         <w:keepNext/>
         <w:spacing w:before="240" w:after="0"/>
         <w:jc w:val="center"/>
@@ -1331,14 +2444,14 @@
             <o:lock v:ext="edit" aspectratio="t"/>
           </v:shapetype>
           <v:shape id="_x0000_i1025" type="#_x0000_t75" style="width:365.75pt;height:220.3pt">
-            <v:imagedata r:id="rId12" o:title="VI" croptop="6086f" cropbottom="9836f" cropleft="7118f" cropright="12002f"/>
+            <v:imagedata r:id="rId13" o:title="VI" croptop="6086f" cropbottom="9836f" cropleft="7118f" cropright="12002f"/>
           </v:shape>
         </w:pict>
       </w:r>
     </w:p>
     <w:p>
       <w:pPr>
-        <w:pStyle w:val="Caption"/>
+        <w:pStyle w:val="Lgende"/>
         <w:jc w:val="center"/>
         <w:rPr>
           <w:b/>
@@ -1348,25 +2461,7 @@
         <w:t xml:space="preserve">Figure </w:t>
       </w:r>
       <w:r>
-        <w:fldChar w:fldCharType="begin"/>
-      </w:r>
-      <w:r>
-        <w:instrText xml:space="preserve"> SEQ Figure \* ARABIC </w:instrText>
-      </w:r>
-      <w:r>
-        <w:fldChar w:fldCharType="separate"/>
-      </w:r>
-      <w:r>
-        <w:rPr>
-          <w:noProof/>
-        </w:rPr>
-        <w:t>2</w:t>
-      </w:r>
-      <w:r>
-        <w:rPr>
-          <w:noProof/>
-        </w:rPr>
-        <w:fldChar w:fldCharType="end"/>
+        <w:t xml:space="preserve">3 </w:t>
       </w:r>
       <w:r>
         <w:t>: Choix des paramètres</w:t>
@@ -1374,39 +2469,20 @@
     </w:p>
     <w:p>
       <w:pPr>
-        <w:spacing w:before="240" w:after="0"/>
-        <w:jc w:val="both"/>
-      </w:pPr>
-      <w:r>
-        <w:t xml:space="preserve"> </w:t>
-      </w:r>
-      <w:r>
-        <w:t xml:space="preserve"> Pour la phase, nous avons </w:t>
-      </w:r>
-      <w:r>
-        <w:t>testé</w:t>
-      </w:r>
-      <w:r>
-        <w:t xml:space="preserve"> avec une condition initiale </w:t>
-      </w:r>
-      <w:r>
-        <w:t xml:space="preserve">de 0. </w:t>
-      </w:r>
-    </w:p>
-    <w:p>
-      <w:pPr>
-        <w:pStyle w:val="ListParagraph"/>
+        <w:pStyle w:val="Paragraphedeliste"/>
         <w:numPr>
           <w:ilvl w:val="0"/>
           <w:numId w:val="1"/>
         </w:numPr>
-        <w:spacing w:before="240"/>
-        <w:jc w:val="both"/>
+        <w:spacing w:before="240" w:after="0"/>
+        <w:jc w:val="both"/>
+        <w:outlineLvl w:val="0"/>
         <w:rPr>
           <w:b/>
           <w:u w:val="single"/>
         </w:rPr>
       </w:pPr>
+      <w:bookmarkStart w:id="5" w:name="_Toc510134568"/>
       <w:r>
         <w:rPr>
           <w:b/>
@@ -1414,170 +2490,57 @@
         </w:rPr>
         <w:t>Moindres Carrés</w:t>
       </w:r>
-    </w:p>
-    <w:p>
-      <w:pPr>
-        <w:pStyle w:val="ListParagraph"/>
+      <w:bookmarkEnd w:id="5"/>
+    </w:p>
+    <w:p>
+      <w:pPr>
+        <w:jc w:val="both"/>
+        <w:rPr>
+          <w:b/>
+          <w:u w:val="single"/>
+        </w:rPr>
+      </w:pPr>
+    </w:p>
+    <w:p>
+      <w:pPr>
+        <w:pStyle w:val="Paragraphedeliste"/>
         <w:numPr>
           <w:ilvl w:val="0"/>
           <w:numId w:val="5"/>
         </w:numPr>
-        <w:spacing w:before="240" w:after="0"/>
-        <w:jc w:val="both"/>
+        <w:spacing w:after="0"/>
+        <w:jc w:val="both"/>
+        <w:outlineLvl w:val="1"/>
         <w:rPr>
           <w:b/>
         </w:rPr>
       </w:pPr>
-      <w:r>
-        <w:rPr>
-          <w:b/>
-        </w:rPr>
-        <w:t>Basique</w:t>
-      </w:r>
-    </w:p>
-    <w:p>
-      <w:pPr>
-        <w:spacing w:before="240" w:after="0"/>
-        <w:jc w:val="both"/>
-      </w:pPr>
-      <w:r>
-        <w:t xml:space="preserve">Une première estimation par moindres carrés a été faite. Le paragraphe ci-dessous présente les résultats. </w:t>
-      </w:r>
-    </w:p>
-    <w:p>
-      <w:pPr>
-        <w:spacing w:after="0"/>
-        <w:jc w:val="both"/>
-      </w:pPr>
-      <w:r>
-        <w:rPr>
-          <w:b/>
-        </w:rPr>
-        <w:t>Paramètres estimés</w:t>
-      </w:r>
-      <w:r>
-        <w:t>:</w:t>
-      </w:r>
-    </w:p>
-    <w:p>
-      <w:pPr>
-        <w:pStyle w:val="ListParagraph"/>
-        <w:numPr>
-          <w:ilvl w:val="0"/>
-          <w:numId w:val="9"/>
-        </w:numPr>
-        <w:spacing w:after="0"/>
-        <w:jc w:val="both"/>
-      </w:pPr>
-      <w:r>
-        <w:t xml:space="preserve">A = </w:t>
-      </w:r>
-      <w:r>
-        <w:t>-7.63760475</w:t>
-      </w:r>
-    </w:p>
-    <w:p>
-      <w:pPr>
-        <w:pStyle w:val="ListParagraph"/>
-        <w:numPr>
-          <w:ilvl w:val="0"/>
-          <w:numId w:val="9"/>
-        </w:numPr>
-        <w:spacing w:before="240" w:after="0"/>
-        <w:jc w:val="both"/>
-      </w:pPr>
-      <w:r>
-        <w:rPr>
-          <w:lang w:val="es-ES"/>
-        </w:rPr>
-        <w:t>ω</w:t>
-      </w:r>
-      <w:r>
-        <w:t xml:space="preserve"> = 6.2827078 </w:t>
-      </w:r>
-    </w:p>
-    <w:p>
-      <w:pPr>
-        <w:pStyle w:val="ListParagraph"/>
-        <w:numPr>
-          <w:ilvl w:val="0"/>
-          <w:numId w:val="9"/>
-        </w:numPr>
-        <w:spacing w:before="240" w:after="0"/>
-        <w:jc w:val="both"/>
-      </w:pPr>
-      <w:r>
-        <w:rPr>
-          <w:lang w:val="es-ES"/>
-        </w:rPr>
-        <w:t>ϕ</w:t>
-      </w:r>
-      <w:r>
-        <w:t xml:space="preserve"> = </w:t>
-      </w:r>
-      <w:r>
-        <w:t>0.85676991</w:t>
-      </w:r>
-    </w:p>
-    <w:p>
-      <w:pPr>
-        <w:pStyle w:val="ListParagraph"/>
-        <w:numPr>
-          <w:ilvl w:val="0"/>
-          <w:numId w:val="9"/>
-        </w:numPr>
-        <w:spacing w:before="240" w:after="0"/>
-        <w:jc w:val="both"/>
-        <w:rPr>
-          <w:lang w:val="es-ES"/>
-        </w:rPr>
-      </w:pPr>
-      <w:proofErr w:type="spellStart"/>
-      <w:r>
-        <w:rPr>
-          <w:lang w:val="es-ES"/>
-        </w:rPr>
-        <w:t>cste</w:t>
-      </w:r>
-      <w:proofErr w:type="spellEnd"/>
-      <w:r>
-        <w:rPr>
-          <w:lang w:val="es-ES"/>
-        </w:rPr>
-        <w:t xml:space="preserve"> = 13.79766603</w:t>
-      </w:r>
-    </w:p>
-    <w:p>
-      <w:pPr>
-        <w:spacing w:before="240" w:after="0"/>
-        <w:jc w:val="both"/>
-      </w:pPr>
-      <w:r>
-        <w:t xml:space="preserve">Tout d’abord, on peut constater que les paramètres estimés sont assez proches des conditions initiales estimées visuellement.  La figure 3 montre un zoom sur les années 1903 à 1923 des observations en bleu et du modèle issus des moindres carrés basique. On peut remarquer que le modèle semble assez bien coller aux oscillations des observations. L’amplitude effective semble </w:t>
-      </w:r>
-    </w:p>
-    <w:p>
-      <w:pPr>
-        <w:spacing w:before="240" w:after="0"/>
-        <w:jc w:val="both"/>
-      </w:pPr>
+      <w:bookmarkStart w:id="6" w:name="_Toc510134569"/>
       <w:r>
         <w:rPr>
           <w:noProof/>
-        </w:rPr>
-        <w:lastRenderedPageBreak/>
+          <w:lang w:eastAsia="fr-FR"/>
+        </w:rPr>
         <w:drawing>
-          <wp:anchor distT="0" distB="0" distL="114300" distR="114300" simplePos="0" relativeHeight="251666432" behindDoc="0" locked="0" layoutInCell="1" allowOverlap="1" wp14:anchorId="041DA37D" wp14:editId="0015A3A4">
+          <wp:anchor distT="0" distB="0" distL="114300" distR="114300" simplePos="0" relativeHeight="251666432" behindDoc="1" locked="0" layoutInCell="1" allowOverlap="1" wp14:anchorId="041DA37D" wp14:editId="0015A3A4">
             <wp:simplePos x="0" y="0"/>
             <wp:positionH relativeFrom="margin">
-              <wp:posOffset>2355215</wp:posOffset>
+              <wp:posOffset>3014345</wp:posOffset>
             </wp:positionH>
             <wp:positionV relativeFrom="paragraph">
-              <wp:posOffset>5080</wp:posOffset>
+              <wp:posOffset>13970</wp:posOffset>
             </wp:positionV>
-            <wp:extent cx="3373755" cy="2238375"/>
-            <wp:effectExtent l="0" t="0" r="0" b="9525"/>
-            <wp:wrapSquare wrapText="bothSides"/>
+            <wp:extent cx="2880000" cy="1910785"/>
+            <wp:effectExtent l="0" t="0" r="0" b="0"/>
+            <wp:wrapTight wrapText="bothSides">
+              <wp:wrapPolygon edited="0">
+                <wp:start x="0" y="0"/>
+                <wp:lineTo x="0" y="21320"/>
+                <wp:lineTo x="21433" y="21320"/>
+                <wp:lineTo x="21433" y="0"/>
+                <wp:lineTo x="0" y="0"/>
+              </wp:wrapPolygon>
+            </wp:wrapTight>
             <wp:docPr id="8" name="Image 5"/>
             <wp:cNvGraphicFramePr>
               <a:graphicFrameLocks xmlns:a="http://schemas.openxmlformats.org/drawingml/2006/main" noChangeAspect="1"/>
@@ -1590,7 +2553,7 @@
                     <pic:cNvPicPr/>
                   </pic:nvPicPr>
                   <pic:blipFill>
-                    <a:blip r:embed="rId11">
+                    <a:blip r:embed="rId12">
                       <a:extLst>
                         <a:ext uri="{28A0092B-C50C-407E-A947-70E740481C1C}">
                           <a14:useLocalDpi xmlns:a14="http://schemas.microsoft.com/office/drawing/2010/main" val="0"/>
@@ -1604,7 +2567,7 @@
                   <pic:spPr>
                     <a:xfrm>
                       <a:off x="0" y="0"/>
-                      <a:ext cx="3373755" cy="2238375"/>
+                      <a:ext cx="2880000" cy="1910785"/>
                     </a:xfrm>
                     <a:prstGeom prst="rect">
                       <a:avLst/>
@@ -1622,31 +2585,159 @@
           </wp:anchor>
         </w:drawing>
       </w:r>
-    </w:p>
-    <w:p>
-      <w:pPr>
-        <w:keepNext/>
-        <w:spacing w:before="240" w:after="0"/>
-        <w:jc w:val="center"/>
+      <w:r>
+        <w:rPr>
+          <w:b/>
+        </w:rPr>
+        <w:t>Basique</w:t>
+      </w:r>
+      <w:bookmarkEnd w:id="6"/>
+    </w:p>
+    <w:p>
+      <w:pPr>
+        <w:spacing w:before="240" w:after="0"/>
+        <w:jc w:val="both"/>
+      </w:pPr>
+      <w:r>
+        <w:t xml:space="preserve">Une première estimation </w:t>
+      </w:r>
+      <w:r>
+        <w:t xml:space="preserve">simple </w:t>
+      </w:r>
+      <w:r>
+        <w:t>par moindres carrés a été faite. Le paragraphe ci-</w:t>
+      </w:r>
+      <w:r>
+        <w:t>dessous présente les résultats obtenus.</w:t>
+      </w:r>
+    </w:p>
+    <w:p>
+      <w:pPr>
+        <w:spacing w:after="0"/>
+        <w:jc w:val="both"/>
+      </w:pPr>
+    </w:p>
+    <w:p>
+      <w:pPr>
+        <w:spacing w:after="0"/>
+        <w:jc w:val="both"/>
+      </w:pPr>
+      <w:r>
+        <w:rPr>
+          <w:b/>
+        </w:rPr>
+        <w:t>Paramètres estimés</w:t>
+      </w:r>
+      <w:r>
+        <w:rPr>
+          <w:b/>
+        </w:rPr>
+        <w:t xml:space="preserve"> </w:t>
+      </w:r>
+      <w:r>
+        <w:t>:</w:t>
+      </w:r>
+    </w:p>
+    <w:p>
+      <w:pPr>
+        <w:pStyle w:val="Paragraphedeliste"/>
+        <w:numPr>
+          <w:ilvl w:val="0"/>
+          <w:numId w:val="9"/>
+        </w:numPr>
+        <w:spacing w:after="0"/>
+        <w:jc w:val="both"/>
+      </w:pPr>
+      <w:r>
+        <w:t xml:space="preserve">A = </w:t>
+      </w:r>
+      <w:r>
+        <w:t>-7.63760475</w:t>
+      </w:r>
+    </w:p>
+    <w:p>
+      <w:pPr>
+        <w:pStyle w:val="Paragraphedeliste"/>
+        <w:numPr>
+          <w:ilvl w:val="0"/>
+          <w:numId w:val="9"/>
+        </w:numPr>
+        <w:spacing w:before="240" w:after="0"/>
+        <w:jc w:val="both"/>
+      </w:pPr>
+      <w:r>
+        <w:rPr>
+          <w:lang w:val="es-ES"/>
+        </w:rPr>
+        <w:t>ω</w:t>
+      </w:r>
+      <w:r>
+        <w:t xml:space="preserve"> = 6.2827078 </w:t>
+      </w:r>
+    </w:p>
+    <w:p>
+      <w:pPr>
+        <w:pStyle w:val="Paragraphedeliste"/>
+        <w:numPr>
+          <w:ilvl w:val="0"/>
+          <w:numId w:val="9"/>
+        </w:numPr>
+        <w:spacing w:before="240" w:after="0"/>
+        <w:jc w:val="both"/>
+      </w:pPr>
+      <w:r>
+        <w:rPr>
+          <w:lang w:val="es-ES"/>
+        </w:rPr>
+        <w:t>ϕ</w:t>
+      </w:r>
+      <w:r>
+        <w:t xml:space="preserve"> = </w:t>
+      </w:r>
+      <w:r>
+        <w:t>0.85676991</w:t>
+      </w:r>
+    </w:p>
+    <w:p>
+      <w:pPr>
+        <w:pStyle w:val="Paragraphedeliste"/>
+        <w:numPr>
+          <w:ilvl w:val="0"/>
+          <w:numId w:val="9"/>
+        </w:numPr>
+        <w:spacing w:before="240" w:after="0"/>
+        <w:jc w:val="both"/>
+        <w:rPr>
+          <w:lang w:val="es-ES"/>
+        </w:rPr>
       </w:pPr>
       <w:r>
         <w:rPr>
           <w:noProof/>
+          <w:lang w:eastAsia="fr-FR"/>
         </w:rPr>
         <mc:AlternateContent>
           <mc:Choice Requires="wps">
             <w:drawing>
-              <wp:anchor distT="0" distB="0" distL="114300" distR="114300" simplePos="0" relativeHeight="251668480" behindDoc="0" locked="0" layoutInCell="1" allowOverlap="1" wp14:anchorId="1CD93BA5" wp14:editId="54D1DCB7">
+              <wp:anchor distT="0" distB="0" distL="114300" distR="114300" simplePos="0" relativeHeight="251668480" behindDoc="1" locked="0" layoutInCell="1" allowOverlap="1" wp14:anchorId="1CD93BA5" wp14:editId="54D1DCB7">
                 <wp:simplePos x="0" y="0"/>
-                <wp:positionH relativeFrom="column">
-                  <wp:posOffset>2738755</wp:posOffset>
+                <wp:positionH relativeFrom="margin">
+                  <wp:align>right</wp:align>
                 </wp:positionH>
                 <wp:positionV relativeFrom="paragraph">
-                  <wp:posOffset>2059305</wp:posOffset>
+                  <wp:posOffset>123190</wp:posOffset>
                 </wp:positionV>
-                <wp:extent cx="2857500" cy="635"/>
+                <wp:extent cx="2633980" cy="304800"/>
                 <wp:effectExtent l="0" t="0" r="0" b="0"/>
-                <wp:wrapSquare wrapText="bothSides"/>
+                <wp:wrapTight wrapText="bothSides">
+                  <wp:wrapPolygon edited="0">
+                    <wp:start x="0" y="0"/>
+                    <wp:lineTo x="0" y="20250"/>
+                    <wp:lineTo x="21402" y="20250"/>
+                    <wp:lineTo x="21402" y="0"/>
+                    <wp:lineTo x="0" y="0"/>
+                  </wp:wrapPolygon>
+                </wp:wrapTight>
                 <wp:docPr id="9" name="Text Box 9"/>
                 <wp:cNvGraphicFramePr/>
                 <a:graphic xmlns:a="http://schemas.openxmlformats.org/drawingml/2006/main">
@@ -1656,7 +2747,7 @@
                       <wps:spPr>
                         <a:xfrm>
                           <a:off x="0" y="0"/>
-                          <a:ext cx="2857500" cy="635"/>
+                          <a:ext cx="2633980" cy="304800"/>
                         </a:xfrm>
                         <a:prstGeom prst="rect">
                           <a:avLst/>
@@ -1673,7 +2764,8 @@
                         <w:txbxContent>
                           <w:p>
                             <w:pPr>
-                              <w:pStyle w:val="Caption"/>
+                              <w:pStyle w:val="Lgende"/>
+                              <w:jc w:val="center"/>
                               <w:rPr>
                                 <w:noProof/>
                               </w:rPr>
@@ -1681,14 +2773,9 @@
                             <w:r>
                               <w:t xml:space="preserve">Figure </w:t>
                             </w:r>
-                            <w:fldSimple w:instr=" SEQ Figure \* ARABIC ">
-                              <w:r>
-                                <w:rPr>
-                                  <w:noProof/>
-                                </w:rPr>
-                                <w:t>3</w:t>
-                              </w:r>
-                            </w:fldSimple>
+                            <w:r>
+                              <w:t>4</w:t>
+                            </w:r>
                             <w:r>
                               <w:t>: Zoom sur 20 ans pour mieux voir le modèle issus des moindres carrés basiques et les observations</w:t>
                             </w:r>
@@ -1699,7 +2786,7 @@
                         <a:prstTxWarp prst="textNoShape">
                           <a:avLst/>
                         </a:prstTxWarp>
-                        <a:spAutoFit/>
+                        <a:noAutofit/>
                       </wps:bodyPr>
                     </wps:wsp>
                   </a:graphicData>
@@ -1707,17 +2794,21 @@
                 <wp14:sizeRelH relativeFrom="margin">
                   <wp14:pctWidth>0</wp14:pctWidth>
                 </wp14:sizeRelH>
+                <wp14:sizeRelV relativeFrom="margin">
+                  <wp14:pctHeight>0</wp14:pctHeight>
+                </wp14:sizeRelV>
               </wp:anchor>
             </w:drawing>
           </mc:Choice>
           <mc:Fallback>
             <w:pict>
-              <v:shape w14:anchorId="1CD93BA5" id="Text Box 9" o:spid="_x0000_s1028" type="#_x0000_t202" style="position:absolute;left:0;text-align:left;margin-left:215.65pt;margin-top:162.15pt;width:225pt;height:.05pt;z-index:251668480;visibility:visible;mso-wrap-style:square;mso-width-percent:0;mso-wrap-distance-left:9pt;mso-wrap-distance-top:0;mso-wrap-distance-right:9pt;mso-wrap-distance-bottom:0;mso-position-horizontal:absolute;mso-position-horizontal-relative:text;mso-position-vertical:absolute;mso-position-vertical-relative:text;mso-width-percent:0;mso-width-relative:margin;v-text-anchor:top" o:gfxdata="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" stroked="f">
-                <v:textbox style="mso-fit-shape-to-text:t" inset="0,0,0,0">
+              <v:shape w14:anchorId="1CD93BA5" id="Text Box 9" o:spid="_x0000_s1028" type="#_x0000_t202" style="position:absolute;left:0;text-align:left;margin-left:156.2pt;margin-top:9.7pt;width:207.4pt;height:24pt;z-index:-251648000;visibility:visible;mso-wrap-style:square;mso-width-percent:0;mso-height-percent:0;mso-wrap-distance-left:9pt;mso-wrap-distance-top:0;mso-wrap-distance-right:9pt;mso-wrap-distance-bottom:0;mso-position-horizontal:right;mso-position-horizontal-relative:margin;mso-position-vertical:absolute;mso-position-vertical-relative:text;mso-width-percent:0;mso-height-percent:0;mso-width-relative:margin;mso-height-relative:margin;v-text-anchor:top" o:gfxdata="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" stroked="f">
+                <v:textbox inset="0,0,0,0">
                   <w:txbxContent>
                     <w:p>
                       <w:pPr>
-                        <w:pStyle w:val="Caption"/>
+                        <w:pStyle w:val="Lgende"/>
+                        <w:jc w:val="center"/>
                         <w:rPr>
                           <w:noProof/>
                         </w:rPr>
@@ -1725,41 +2816,121 @@
                       <w:r>
                         <w:t xml:space="preserve">Figure </w:t>
                       </w:r>
-                      <w:fldSimple w:instr=" SEQ Figure \* ARABIC ">
-                        <w:r>
-                          <w:rPr>
-                            <w:noProof/>
-                          </w:rPr>
-                          <w:t>3</w:t>
-                        </w:r>
-                      </w:fldSimple>
+                      <w:r>
+                        <w:t>4</w:t>
+                      </w:r>
                       <w:r>
                         <w:t>: Zoom sur 20 ans pour mieux voir le modèle issus des moindres carrés basiques et les observations</w:t>
                       </w:r>
                     </w:p>
                   </w:txbxContent>
                 </v:textbox>
-                <w10:wrap type="square"/>
+                <w10:wrap type="tight" anchorx="margin"/>
               </v:shape>
             </w:pict>
           </mc:Fallback>
         </mc:AlternateContent>
       </w:r>
-    </w:p>
-    <w:p>
-      <w:pPr>
-        <w:keepNext/>
-        <w:spacing w:before="240" w:after="0"/>
-        <w:jc w:val="center"/>
+      <w:proofErr w:type="spellStart"/>
+      <w:r>
+        <w:rPr>
+          <w:lang w:val="es-ES"/>
+        </w:rPr>
+        <w:t>cste</w:t>
+      </w:r>
+      <w:proofErr w:type="spellEnd"/>
+      <w:r>
+        <w:rPr>
+          <w:lang w:val="es-ES"/>
+        </w:rPr>
+        <w:t xml:space="preserve"> = 13.79766603</w:t>
+      </w:r>
+    </w:p>
+    <w:p>
+      <w:pPr>
+        <w:spacing w:before="240" w:after="0"/>
+        <w:jc w:val="both"/>
+      </w:pPr>
+      <w:r>
+        <w:t xml:space="preserve">Tout d’abord, on peut constater que les paramètres estimés sont assez proches des conditions initiales estimées visuellement.  La figure </w:t>
+      </w:r>
+      <w:r>
+        <w:t>4</w:t>
+      </w:r>
+      <w:r>
+        <w:t xml:space="preserve"> montre un zoom sur les années 1903 à 1923 des observations </w:t>
+      </w:r>
+      <w:r>
+        <w:t>(</w:t>
+      </w:r>
+      <w:r>
+        <w:t>en bleu</w:t>
+      </w:r>
+      <w:r>
+        <w:t>)</w:t>
+      </w:r>
+      <w:r>
+        <w:t xml:space="preserve"> et du modèle issus des moindres carrés basique</w:t>
+      </w:r>
+      <w:r>
+        <w:t xml:space="preserve"> (en orange)</w:t>
+      </w:r>
+      <w:r>
+        <w:t xml:space="preserve">. On peut remarquer que le modèle semble assez bien coller aux oscillations des observations. L’amplitude effective semble </w:t>
+      </w:r>
+      <w:r>
+        <w:t>correcte car ne semble pas prendre les mesures « fausses ».</w:t>
+      </w:r>
+    </w:p>
+    <w:p>
+      <w:pPr>
+        <w:spacing w:before="240" w:after="0"/>
+        <w:jc w:val="both"/>
+      </w:pPr>
+      <w:r>
+        <w:lastRenderedPageBreak/>
+        <w:t>Nous obtenons une variance de 3,108 au bout de 4 itérations où le critère d’arrêt est la stabilisation de la variance à 10</w:t>
+      </w:r>
+      <w:r>
+        <w:rPr>
+          <w:vertAlign w:val="superscript"/>
+        </w:rPr>
+        <w:t>-6</w:t>
+      </w:r>
+      <w:r>
+        <w:t xml:space="preserve">.  </w:t>
+      </w:r>
+    </w:p>
+    <w:p>
+      <w:pPr>
+        <w:spacing w:before="240" w:after="0"/>
+        <w:jc w:val="both"/>
       </w:pPr>
       <w:r>
         <w:rPr>
           <w:noProof/>
+          <w:lang w:eastAsia="fr-FR"/>
         </w:rPr>
         <w:drawing>
-          <wp:inline distT="0" distB="0" distL="0" distR="0" wp14:anchorId="32C589DD" wp14:editId="3828826B">
-            <wp:extent cx="4801694" cy="3353564"/>
-            <wp:effectExtent l="0" t="0" r="0" b="0"/>
+          <wp:anchor distT="0" distB="0" distL="114300" distR="114300" simplePos="0" relativeHeight="251669504" behindDoc="1" locked="0" layoutInCell="1" allowOverlap="1">
+            <wp:simplePos x="0" y="0"/>
+            <wp:positionH relativeFrom="margin">
+              <wp:align>left</wp:align>
+            </wp:positionH>
+            <wp:positionV relativeFrom="paragraph">
+              <wp:posOffset>155693</wp:posOffset>
+            </wp:positionV>
+            <wp:extent cx="2879725" cy="2011045"/>
+            <wp:effectExtent l="0" t="0" r="0" b="8255"/>
+            <wp:wrapTight wrapText="bothSides">
+              <wp:wrapPolygon edited="0">
+                <wp:start x="0" y="0"/>
+                <wp:lineTo x="0" y="21484"/>
+                <wp:lineTo x="21433" y="21484"/>
+                <wp:lineTo x="21433" y="0"/>
+                <wp:lineTo x="0" y="0"/>
+              </wp:wrapPolygon>
+            </wp:wrapTight>
             <wp:docPr id="7" name="Picture 7"/>
             <wp:cNvGraphicFramePr>
               <a:graphicFrameLocks xmlns:a="http://schemas.openxmlformats.org/drawingml/2006/main" noChangeAspect="1"/>
@@ -1772,7 +2943,13 @@
                     <pic:cNvPicPr/>
                   </pic:nvPicPr>
                   <pic:blipFill>
-                    <a:blip r:embed="rId13"/>
+                    <a:blip r:embed="rId14">
+                      <a:extLst>
+                        <a:ext uri="{28A0092B-C50C-407E-A947-70E740481C1C}">
+                          <a14:useLocalDpi xmlns:a14="http://schemas.microsoft.com/office/drawing/2010/main" val="0"/>
+                        </a:ext>
+                      </a:extLst>
+                    </a:blip>
                     <a:stretch>
                       <a:fillRect/>
                     </a:stretch>
@@ -1780,7 +2957,7 @@
                   <pic:spPr>
                     <a:xfrm>
                       <a:off x="0" y="0"/>
-                      <a:ext cx="4801694" cy="3353564"/>
+                      <a:ext cx="2879725" cy="2011045"/>
                     </a:xfrm>
                     <a:prstGeom prst="rect">
                       <a:avLst/>
@@ -1789,75 +2966,256 @@
                 </pic:pic>
               </a:graphicData>
             </a:graphic>
-          </wp:inline>
+            <wp14:sizeRelH relativeFrom="page">
+              <wp14:pctWidth>0</wp14:pctWidth>
+            </wp14:sizeRelH>
+            <wp14:sizeRelV relativeFrom="page">
+              <wp14:pctHeight>0</wp14:pctHeight>
+            </wp14:sizeRelV>
+          </wp:anchor>
         </w:drawing>
       </w:r>
     </w:p>
     <w:p>
       <w:pPr>
-        <w:pStyle w:val="Caption"/>
-        <w:jc w:val="center"/>
-      </w:pPr>
-      <w:r>
-        <w:t xml:space="preserve">Figure </w:t>
-      </w:r>
-      <w:r>
-        <w:t>4</w:t>
-      </w:r>
-      <w:r>
-        <w:t>: Histogramme des résidus normalisés pour la technique des moindres carrés basique</w:t>
-      </w:r>
-    </w:p>
-    <w:p>
-      <w:pPr>
-        <w:spacing w:before="240" w:after="0"/>
-        <w:jc w:val="both"/>
-      </w:pPr>
-      <w:r>
-        <w:t>Sigma0_2 : 3.10830147608148</w:t>
-      </w:r>
-    </w:p>
-    <w:p>
-      <w:pPr>
-        <w:spacing w:before="240" w:after="0"/>
-        <w:jc w:val="both"/>
-      </w:pPr>
-      <w:r>
-        <w:t>Chi2 borne inférieure</w:t>
+        <w:spacing w:before="240" w:after="0"/>
+        <w:jc w:val="both"/>
+      </w:pPr>
+      <w:r>
+        <w:t>Afin de valider le modèle, l’histogramme des résidus normalisés a été tracé. Comme on peut le voir</w:t>
+      </w:r>
+      <w:r>
+        <w:t xml:space="preserve"> </w:t>
+      </w:r>
+      <w:r>
+        <w:t xml:space="preserve">ci-contre, l’histogramme </w:t>
+      </w:r>
+      <w:r>
+        <w:t xml:space="preserve">montre grâce à la distribution gaussienne qui lui est superposée, que les résidus suivent bien une loi Normale réduite et centrée en 0. </w:t>
+      </w:r>
+    </w:p>
+    <w:p>
+      <w:pPr>
+        <w:spacing w:before="240" w:after="0"/>
+        <w:jc w:val="both"/>
+        <w:rPr>
+          <w:iCs/>
+          <w:color w:val="44546A" w:themeColor="text2"/>
+          <w:sz w:val="18"/>
+          <w:szCs w:val="18"/>
+        </w:rPr>
+      </w:pPr>
+    </w:p>
+    <w:p>
+      <w:pPr>
+        <w:spacing w:before="240" w:after="0"/>
+        <w:jc w:val="both"/>
+      </w:pPr>
+      <w:r>
+        <w:rPr>
+          <w:noProof/>
+        </w:rPr>
+        <mc:AlternateContent>
+          <mc:Choice Requires="wps">
+            <w:drawing>
+              <wp:anchor distT="0" distB="0" distL="114300" distR="114300" simplePos="0" relativeHeight="251671552" behindDoc="1" locked="0" layoutInCell="1" allowOverlap="1" wp14:anchorId="6859E940" wp14:editId="5C561929">
+                <wp:simplePos x="0" y="0"/>
+                <wp:positionH relativeFrom="margin">
+                  <wp:align>left</wp:align>
+                </wp:positionH>
+                <wp:positionV relativeFrom="paragraph">
+                  <wp:posOffset>323850</wp:posOffset>
+                </wp:positionV>
+                <wp:extent cx="2879725" cy="287020"/>
+                <wp:effectExtent l="0" t="0" r="0" b="0"/>
+                <wp:wrapTight wrapText="bothSides">
+                  <wp:wrapPolygon edited="0">
+                    <wp:start x="0" y="0"/>
+                    <wp:lineTo x="0" y="20071"/>
+                    <wp:lineTo x="21433" y="20071"/>
+                    <wp:lineTo x="21433" y="0"/>
+                    <wp:lineTo x="0" y="0"/>
+                  </wp:wrapPolygon>
+                </wp:wrapTight>
+                <wp:docPr id="13" name="Zone de texte 13"/>
+                <wp:cNvGraphicFramePr/>
+                <a:graphic xmlns:a="http://schemas.openxmlformats.org/drawingml/2006/main">
+                  <a:graphicData uri="http://schemas.microsoft.com/office/word/2010/wordprocessingShape">
+                    <wps:wsp>
+                      <wps:cNvSpPr txBox="1"/>
+                      <wps:spPr>
+                        <a:xfrm>
+                          <a:off x="0" y="0"/>
+                          <a:ext cx="2879725" cy="287020"/>
+                        </a:xfrm>
+                        <a:prstGeom prst="rect">
+                          <a:avLst/>
+                        </a:prstGeom>
+                        <a:solidFill>
+                          <a:prstClr val="white"/>
+                        </a:solidFill>
+                        <a:ln>
+                          <a:noFill/>
+                        </a:ln>
+                        <a:effectLst/>
+                      </wps:spPr>
+                      <wps:txbx>
+                        <w:txbxContent>
+                          <w:p>
+                            <w:pPr>
+                              <w:pStyle w:val="Lgende"/>
+                              <w:jc w:val="center"/>
+                              <w:rPr>
+                                <w:noProof/>
+                              </w:rPr>
+                            </w:pPr>
+                            <w:r>
+                              <w:t>Figure 5 : Histogramme des résidus normalisés pour des moindres carrés simples</w:t>
+                            </w:r>
+                          </w:p>
+                        </w:txbxContent>
+                      </wps:txbx>
+                      <wps:bodyPr rot="0" spcFirstLastPara="0" vertOverflow="overflow" horzOverflow="overflow" vert="horz" wrap="square" lIns="0" tIns="0" rIns="0" bIns="0" numCol="1" spcCol="0" rtlCol="0" fromWordArt="0" anchor="t" anchorCtr="0" forceAA="0" compatLnSpc="1">
+                        <a:prstTxWarp prst="textNoShape">
+                          <a:avLst/>
+                        </a:prstTxWarp>
+                        <a:noAutofit/>
+                      </wps:bodyPr>
+                    </wps:wsp>
+                  </a:graphicData>
+                </a:graphic>
+                <wp14:sizeRelV relativeFrom="margin">
+                  <wp14:pctHeight>0</wp14:pctHeight>
+                </wp14:sizeRelV>
+              </wp:anchor>
+            </w:drawing>
+          </mc:Choice>
+          <mc:Fallback>
+            <w:pict>
+              <v:shape w14:anchorId="6859E940" id="Zone de texte 13" o:spid="_x0000_s1029" type="#_x0000_t202" style="position:absolute;left:0;text-align:left;margin-left:0;margin-top:25.5pt;width:226.75pt;height:22.6pt;z-index:-251644928;visibility:visible;mso-wrap-style:square;mso-height-percent:0;mso-wrap-distance-left:9pt;mso-wrap-distance-top:0;mso-wrap-distance-right:9pt;mso-wrap-distance-bottom:0;mso-position-horizontal:left;mso-position-horizontal-relative:margin;mso-position-vertical:absolute;mso-position-vertical-relative:text;mso-height-percent:0;mso-height-relative:margin;v-text-anchor:top" o:gfxdata="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" stroked="f">
+                <v:textbox inset="0,0,0,0">
+                  <w:txbxContent>
+                    <w:p>
+                      <w:pPr>
+                        <w:pStyle w:val="Lgende"/>
+                        <w:jc w:val="center"/>
+                        <w:rPr>
+                          <w:noProof/>
+                        </w:rPr>
+                      </w:pPr>
+                      <w:r>
+                        <w:t>Figure 5 : Histogramme des résidus normalisés pour des moindres carrés simples</w:t>
+                      </w:r>
+                    </w:p>
+                  </w:txbxContent>
+                </v:textbox>
+                <w10:wrap type="tight" anchorx="margin"/>
+              </v:shape>
+            </w:pict>
+          </mc:Fallback>
+        </mc:AlternateContent>
+      </w:r>
+    </w:p>
+    <w:p>
+      <w:pPr>
+        <w:spacing w:before="240" w:after="0"/>
+        <w:jc w:val="both"/>
+      </w:pPr>
+    </w:p>
+    <w:p>
+      <w:pPr>
+        <w:spacing w:before="240" w:after="0"/>
+        <w:jc w:val="both"/>
+      </w:pPr>
+      <w:r>
+        <w:t xml:space="preserve">Un test du </w:t>
+      </w:r>
+      <w:r>
+        <w:t>χ²</w:t>
+      </w:r>
+      <w:r>
+        <w:t xml:space="preserve"> a ensuite été effectué. Pour être validé, le facteur unitaire de variance doit être compris dans l’intervalle [0.936,1.066], </w:t>
       </w:r>
       <w:proofErr w:type="gramStart"/>
       <w:r>
-        <w:t>:  0.9356561950657116</w:t>
+        <w:t xml:space="preserve">or  </w:t>
       </w:r>
       <w:proofErr w:type="gramEnd"/>
-    </w:p>
-    <w:p>
-      <w:pPr>
-        <w:spacing w:before="240" w:after="0"/>
-        <w:jc w:val="both"/>
-      </w:pPr>
-      <w:r>
-        <w:t>Chi2 borne supérieure</w:t>
-      </w:r>
-      <w:proofErr w:type="gramStart"/>
-      <w:r>
-        <w:t>:  1.0664531079973094</w:t>
-      </w:r>
-      <w:proofErr w:type="gramEnd"/>
-    </w:p>
-    <w:p>
-      <w:pPr>
-        <w:spacing w:before="240" w:after="0"/>
-        <w:jc w:val="both"/>
-      </w:pPr>
-      <w:r>
-        <w:t xml:space="preserve">Résultats du test du Chi-2 </w:t>
-      </w:r>
-      <w:proofErr w:type="gramStart"/>
-      <w:r>
-        <w:t>:  False</w:t>
-      </w:r>
-      <w:proofErr w:type="gramEnd"/>
+      <m:oMath>
+        <m:sSup>
+          <m:sSupPr>
+            <m:ctrlPr>
+              <w:rPr>
+                <w:rFonts w:ascii="Cambria Math" w:hAnsi="Cambria Math"/>
+                <w:i/>
+              </w:rPr>
+            </m:ctrlPr>
+          </m:sSupPr>
+          <m:e>
+            <m:acc>
+              <m:accPr>
+                <m:ctrlPr>
+                  <w:rPr>
+                    <w:rFonts w:ascii="Cambria Math" w:hAnsi="Cambria Math"/>
+                    <w:i/>
+                  </w:rPr>
+                </m:ctrlPr>
+              </m:accPr>
+              <m:e>
+                <m:sSub>
+                  <m:sSubPr>
+                    <m:ctrlPr>
+                      <w:rPr>
+                        <w:rFonts w:ascii="Cambria Math" w:hAnsi="Cambria Math"/>
+                        <w:i/>
+                      </w:rPr>
+                    </m:ctrlPr>
+                  </m:sSubPr>
+                  <m:e>
+                    <m:r>
+                      <w:rPr>
+                        <w:rFonts w:ascii="Cambria Math" w:hAnsi="Cambria Math"/>
+                      </w:rPr>
+                      <m:t>σ</m:t>
+                    </m:r>
+                  </m:e>
+                  <m:sub>
+                    <m:r>
+                      <w:rPr>
+                        <w:rFonts w:ascii="Cambria Math" w:hAnsi="Cambria Math"/>
+                      </w:rPr>
+                      <m:t>0</m:t>
+                    </m:r>
+                  </m:sub>
+                </m:sSub>
+              </m:e>
+            </m:acc>
+          </m:e>
+          <m:sup>
+            <m:r>
+              <w:rPr>
+                <w:rFonts w:ascii="Cambria Math" w:hAnsi="Cambria Math"/>
+              </w:rPr>
+              <m:t>2</m:t>
+            </m:r>
+          </m:sup>
+        </m:sSup>
+        <m:r>
+          <w:rPr>
+            <w:rFonts w:ascii="Cambria Math" w:hAnsi="Cambria Math"/>
+          </w:rPr>
+          <m:t>=3,108 </m:t>
+        </m:r>
+      </m:oMath>
+      <w:r>
+        <w:t xml:space="preserve">,  par conséquent le test du </w:t>
+      </w:r>
+      <w:r>
+        <w:t>χ²</w:t>
+      </w:r>
+      <w:r>
+        <w:t xml:space="preserve"> ne peut pas être validé. Cela peut s’expliquer par le fait que les observations n’ont pas été corrigées des points faux.</w:t>
+      </w:r>
     </w:p>
     <w:p>
       <w:pPr>
@@ -1876,11 +3234,28 @@
       <w:r>
         <w:rPr>
           <w:noProof/>
+          <w:lang w:eastAsia="fr-FR"/>
         </w:rPr>
         <w:drawing>
-          <wp:inline distT="0" distB="0" distL="0" distR="0" wp14:anchorId="54425AC1" wp14:editId="79D594F4">
-            <wp:extent cx="1781175" cy="619125"/>
-            <wp:effectExtent l="0" t="0" r="9525" b="9525"/>
+          <wp:anchor distT="0" distB="0" distL="114300" distR="114300" simplePos="0" relativeHeight="251672576" behindDoc="1" locked="0" layoutInCell="1" allowOverlap="1">
+            <wp:simplePos x="0" y="0"/>
+            <wp:positionH relativeFrom="margin">
+              <wp:align>left</wp:align>
+            </wp:positionH>
+            <wp:positionV relativeFrom="paragraph">
+              <wp:posOffset>159459</wp:posOffset>
+            </wp:positionV>
+            <wp:extent cx="3147060" cy="1093470"/>
+            <wp:effectExtent l="0" t="0" r="0" b="0"/>
+            <wp:wrapTight wrapText="bothSides">
+              <wp:wrapPolygon edited="0">
+                <wp:start x="0" y="0"/>
+                <wp:lineTo x="0" y="21073"/>
+                <wp:lineTo x="21443" y="21073"/>
+                <wp:lineTo x="21443" y="0"/>
+                <wp:lineTo x="0" y="0"/>
+              </wp:wrapPolygon>
+            </wp:wrapTight>
             <wp:docPr id="10" name="Picture 10"/>
             <wp:cNvGraphicFramePr>
               <a:graphicFrameLocks xmlns:a="http://schemas.openxmlformats.org/drawingml/2006/main" noChangeAspect="1"/>
@@ -1893,14 +3268,20 @@
                     <pic:cNvPicPr/>
                   </pic:nvPicPr>
                   <pic:blipFill rotWithShape="1">
-                    <a:blip r:embed="rId14"/>
+                    <a:blip r:embed="rId15">
+                      <a:extLst>
+                        <a:ext uri="{28A0092B-C50C-407E-A947-70E740481C1C}">
+                          <a14:useLocalDpi xmlns:a14="http://schemas.microsoft.com/office/drawing/2010/main" val="0"/>
+                        </a:ext>
+                      </a:extLst>
+                    </a:blip>
                     <a:srcRect l="29431" t="18820" r="39649" b="62066"/>
                     <a:stretch/>
                   </pic:blipFill>
                   <pic:spPr bwMode="auto">
                     <a:xfrm>
                       <a:off x="0" y="0"/>
-                      <a:ext cx="1781175" cy="619125"/>
+                      <a:ext cx="3161852" cy="1099040"/>
                     </a:xfrm>
                     <a:prstGeom prst="rect">
                       <a:avLst/>
@@ -1917,7 +3298,13 @@
                 </pic:pic>
               </a:graphicData>
             </a:graphic>
-          </wp:inline>
+            <wp14:sizeRelH relativeFrom="page">
+              <wp14:pctWidth>0</wp14:pctWidth>
+            </wp14:sizeRelH>
+            <wp14:sizeRelV relativeFrom="page">
+              <wp14:pctHeight>0</wp14:pctHeight>
+            </wp14:sizeRelV>
+          </wp:anchor>
         </w:drawing>
       </w:r>
     </w:p>
@@ -1925,76 +3312,1182 @@
       <w:pPr>
         <w:spacing w:before="240" w:after="0"/>
         <w:jc w:val="both"/>
+      </w:pPr>
+    </w:p>
+    <w:p>
+      <w:pPr>
+        <w:spacing w:before="240" w:after="0"/>
+        <w:jc w:val="both"/>
+      </w:pPr>
+    </w:p>
+    <w:p>
+      <w:pPr>
+        <w:spacing w:before="240" w:after="0"/>
+        <w:jc w:val="both"/>
         <w:rPr>
           <w:b/>
         </w:rPr>
       </w:pPr>
-      <w:r>
+    </w:p>
+    <w:p>
+      <w:pPr>
+        <w:spacing w:before="240" w:after="0"/>
+        <w:jc w:val="both"/>
         <w:rPr>
           <w:b/>
         </w:rPr>
+      </w:pPr>
+    </w:p>
+    <w:p>
+      <w:pPr>
+        <w:pStyle w:val="Paragraphedeliste"/>
+        <w:numPr>
+          <w:ilvl w:val="0"/>
+          <w:numId w:val="5"/>
+        </w:numPr>
+        <w:spacing w:after="0"/>
+        <w:jc w:val="both"/>
+        <w:outlineLvl w:val="1"/>
+        <w:rPr>
+          <w:b/>
+        </w:rPr>
+      </w:pPr>
+      <w:bookmarkStart w:id="7" w:name="_Toc510134570"/>
+      <w:r>
+        <w:rPr>
+          <w:b/>
+        </w:rPr>
+        <w:t>Elimination des points</w:t>
+      </w:r>
+      <w:r>
+        <w:rPr>
+          <w:b/>
+        </w:rPr>
+        <w:t xml:space="preserve"> faux</w:t>
+      </w:r>
+      <w:bookmarkEnd w:id="7"/>
+    </w:p>
+    <w:p>
+      <w:pPr>
+        <w:spacing w:before="240" w:after="0"/>
+        <w:jc w:val="both"/>
+      </w:pPr>
+      <w:r>
+        <w:rPr>
+          <w:noProof/>
+          <w:lang w:eastAsia="fr-FR"/>
+        </w:rPr>
+        <w:drawing>
+          <wp:anchor distT="0" distB="0" distL="114300" distR="114300" simplePos="0" relativeHeight="251673600" behindDoc="1" locked="0" layoutInCell="1" allowOverlap="1">
+            <wp:simplePos x="0" y="0"/>
+            <wp:positionH relativeFrom="margin">
+              <wp:align>right</wp:align>
+            </wp:positionH>
+            <wp:positionV relativeFrom="paragraph">
+              <wp:posOffset>617855</wp:posOffset>
+            </wp:positionV>
+            <wp:extent cx="2879725" cy="2035810"/>
+            <wp:effectExtent l="0" t="0" r="0" b="2540"/>
+            <wp:wrapTight wrapText="bothSides">
+              <wp:wrapPolygon edited="0">
+                <wp:start x="0" y="0"/>
+                <wp:lineTo x="0" y="21425"/>
+                <wp:lineTo x="21433" y="21425"/>
+                <wp:lineTo x="21433" y="0"/>
+                <wp:lineTo x="0" y="0"/>
+              </wp:wrapPolygon>
+            </wp:wrapTight>
+            <wp:docPr id="14" name="Image 14"/>
+            <wp:cNvGraphicFramePr>
+              <a:graphicFrameLocks xmlns:a="http://schemas.openxmlformats.org/drawingml/2006/main" noChangeAspect="1"/>
+            </wp:cNvGraphicFramePr>
+            <a:graphic xmlns:a="http://schemas.openxmlformats.org/drawingml/2006/main">
+              <a:graphicData uri="http://schemas.openxmlformats.org/drawingml/2006/picture">
+                <pic:pic xmlns:pic="http://schemas.openxmlformats.org/drawingml/2006/picture">
+                  <pic:nvPicPr>
+                    <pic:cNvPr id="14" name="obs_conservees.png"/>
+                    <pic:cNvPicPr/>
+                  </pic:nvPicPr>
+                  <pic:blipFill>
+                    <a:blip r:embed="rId16">
+                      <a:extLst>
+                        <a:ext uri="{28A0092B-C50C-407E-A947-70E740481C1C}">
+                          <a14:useLocalDpi xmlns:a14="http://schemas.microsoft.com/office/drawing/2010/main" val="0"/>
+                        </a:ext>
+                      </a:extLst>
+                    </a:blip>
+                    <a:stretch>
+                      <a:fillRect/>
+                    </a:stretch>
+                  </pic:blipFill>
+                  <pic:spPr>
+                    <a:xfrm>
+                      <a:off x="0" y="0"/>
+                      <a:ext cx="2879725" cy="2035810"/>
+                    </a:xfrm>
+                    <a:prstGeom prst="rect">
+                      <a:avLst/>
+                    </a:prstGeom>
+                  </pic:spPr>
+                </pic:pic>
+              </a:graphicData>
+            </a:graphic>
+            <wp14:sizeRelH relativeFrom="page">
+              <wp14:pctWidth>0</wp14:pctWidth>
+            </wp14:sizeRelH>
+            <wp14:sizeRelV relativeFrom="page">
+              <wp14:pctHeight>0</wp14:pctHeight>
+            </wp14:sizeRelV>
+          </wp:anchor>
+        </w:drawing>
+      </w:r>
+      <w:r>
+        <w:t xml:space="preserve">Cette seconde estimation des moindres carrés a été effectuée en éliminant les points faux des observations afin d’obtenir de meilleurs résultats qu’auparavant. </w:t>
+      </w:r>
+      <w:r>
+        <w:t xml:space="preserve">Il a été choisi de conserver les observations dont la valeur absolue des résidus est inférieure au </w:t>
+      </w:r>
+      <w:proofErr w:type="gramStart"/>
+      <w:r>
+        <w:t xml:space="preserve">critère </w:t>
+      </w:r>
+      <w:proofErr w:type="gramEnd"/>
+      <m:oMath>
+        <m:r>
+          <w:rPr>
+            <w:rFonts w:ascii="Cambria Math" w:hAnsi="Cambria Math"/>
+          </w:rPr>
+          <m:t>2*</m:t>
+        </m:r>
+        <m:acc>
+          <m:accPr>
+            <m:ctrlPr>
+              <w:rPr>
+                <w:rFonts w:ascii="Cambria Math" w:hAnsi="Cambria Math"/>
+                <w:i/>
+              </w:rPr>
+            </m:ctrlPr>
+          </m:accPr>
+          <m:e>
+            <m:sSub>
+              <m:sSubPr>
+                <m:ctrlPr>
+                  <w:rPr>
+                    <w:rFonts w:ascii="Cambria Math" w:hAnsi="Cambria Math"/>
+                    <w:i/>
+                  </w:rPr>
+                </m:ctrlPr>
+              </m:sSubPr>
+              <m:e>
+                <m:r>
+                  <w:rPr>
+                    <w:rFonts w:ascii="Cambria Math" w:hAnsi="Cambria Math"/>
+                  </w:rPr>
+                  <m:t>σ</m:t>
+                </m:r>
+              </m:e>
+              <m:sub>
+                <m:r>
+                  <w:rPr>
+                    <w:rFonts w:ascii="Cambria Math" w:hAnsi="Cambria Math"/>
+                  </w:rPr>
+                  <m:t>0</m:t>
+                </m:r>
+              </m:sub>
+            </m:sSub>
+          </m:e>
+        </m:acc>
+      </m:oMath>
+      <w:r>
+        <w:t xml:space="preserve">. </w:t>
+      </w:r>
+      <w:r>
+        <w:t xml:space="preserve"> </w:t>
+      </w:r>
+    </w:p>
+    <w:p>
+      <w:pPr>
+        <w:spacing w:before="240" w:after="0"/>
+        <w:jc w:val="both"/>
+      </w:pPr>
+      <w:r>
+        <w:t xml:space="preserve">La figure 6 représente l’ensemble des </w:t>
+      </w:r>
+      <w:r>
+        <w:t>observations qui ont été conservées en orange ainsi que celles qui ont été supprimées en bleu au bout de 10 itérations où le critère d’arrêt est l’absence de détection de nouveaux points faux. On peut observer que les points conservés sont bien situés dans une zone bien définie et que certains points dans cette zone rectangulaire ont été tout de même supprimés.</w:t>
+      </w:r>
+    </w:p>
+    <w:p>
+      <w:pPr>
+        <w:spacing w:before="240" w:after="0"/>
+        <w:jc w:val="both"/>
+      </w:pPr>
+      <w:r>
+        <w:rPr>
+          <w:noProof/>
+        </w:rPr>
+        <mc:AlternateContent>
+          <mc:Choice Requires="wps">
+            <w:drawing>
+              <wp:anchor distT="0" distB="0" distL="114300" distR="114300" simplePos="0" relativeHeight="251675648" behindDoc="1" locked="0" layoutInCell="1" allowOverlap="1" wp14:anchorId="172D7D4C" wp14:editId="472C7E23">
+                <wp:simplePos x="0" y="0"/>
+                <wp:positionH relativeFrom="margin">
+                  <wp:posOffset>3023870</wp:posOffset>
+                </wp:positionH>
+                <wp:positionV relativeFrom="paragraph">
+                  <wp:posOffset>42058</wp:posOffset>
+                </wp:positionV>
+                <wp:extent cx="2795905" cy="276225"/>
+                <wp:effectExtent l="0" t="0" r="4445" b="9525"/>
+                <wp:wrapTight wrapText="bothSides">
+                  <wp:wrapPolygon edited="0">
+                    <wp:start x="0" y="0"/>
+                    <wp:lineTo x="0" y="20855"/>
+                    <wp:lineTo x="21487" y="20855"/>
+                    <wp:lineTo x="21487" y="0"/>
+                    <wp:lineTo x="0" y="0"/>
+                  </wp:wrapPolygon>
+                </wp:wrapTight>
+                <wp:docPr id="15" name="Zone de texte 15"/>
+                <wp:cNvGraphicFramePr/>
+                <a:graphic xmlns:a="http://schemas.openxmlformats.org/drawingml/2006/main">
+                  <a:graphicData uri="http://schemas.microsoft.com/office/word/2010/wordprocessingShape">
+                    <wps:wsp>
+                      <wps:cNvSpPr txBox="1"/>
+                      <wps:spPr>
+                        <a:xfrm>
+                          <a:off x="0" y="0"/>
+                          <a:ext cx="2795905" cy="276225"/>
+                        </a:xfrm>
+                        <a:prstGeom prst="rect">
+                          <a:avLst/>
+                        </a:prstGeom>
+                        <a:solidFill>
+                          <a:prstClr val="white"/>
+                        </a:solidFill>
+                        <a:ln>
+                          <a:noFill/>
+                        </a:ln>
+                        <a:effectLst/>
+                      </wps:spPr>
+                      <wps:txbx>
+                        <w:txbxContent>
+                          <w:p>
+                            <w:pPr>
+                              <w:pStyle w:val="Lgende"/>
+                              <w:jc w:val="center"/>
+                              <w:rPr>
+                                <w:noProof/>
+                              </w:rPr>
+                            </w:pPr>
+                            <w:r>
+                              <w:t xml:space="preserve">Figure 6 : Observations conservées ou non en fonction du critère </w:t>
+                            </w:r>
+                            <w:proofErr w:type="gramStart"/>
+                            <w:r>
+                              <w:t xml:space="preserve">à  </w:t>
+                            </w:r>
+                            <w:proofErr w:type="gramEnd"/>
+                            <m:oMath>
+                              <m:r>
+                                <m:rPr>
+                                  <m:sty m:val="p"/>
+                                </m:rPr>
+                                <w:rPr>
+                                  <w:rFonts w:ascii="Cambria Math" w:hAnsi="Cambria Math"/>
+                                </w:rPr>
+                                <m:t>2*</m:t>
+                              </m:r>
+                              <m:acc>
+                                <m:accPr>
+                                  <m:ctrlPr>
+                                    <w:rPr>
+                                      <w:rFonts w:ascii="Cambria Math" w:hAnsi="Cambria Math"/>
+                                      <w:iCs w:val="0"/>
+                                      <w:color w:val="auto"/>
+                                      <w:sz w:val="22"/>
+                                      <w:szCs w:val="22"/>
+                                    </w:rPr>
+                                  </m:ctrlPr>
+                                </m:accPr>
+                                <m:e>
+                                  <m:sSub>
+                                    <m:sSubPr>
+                                      <m:ctrlPr>
+                                        <w:rPr>
+                                          <w:rFonts w:ascii="Cambria Math" w:hAnsi="Cambria Math"/>
+                                          <w:i w:val="0"/>
+                                        </w:rPr>
+                                      </m:ctrlPr>
+                                    </m:sSubPr>
+                                    <m:e>
+                                      <m:r>
+                                        <w:rPr>
+                                          <w:rFonts w:ascii="Cambria Math" w:hAnsi="Cambria Math"/>
+                                        </w:rPr>
+                                        <m:t>σ</m:t>
+                                      </m:r>
+                                    </m:e>
+                                    <m:sub>
+                                      <m:r>
+                                        <m:rPr>
+                                          <m:sty m:val="p"/>
+                                        </m:rPr>
+                                        <w:rPr>
+                                          <w:rFonts w:ascii="Cambria Math" w:hAnsi="Cambria Math"/>
+                                        </w:rPr>
+                                        <m:t>0</m:t>
+                                      </m:r>
+                                    </m:sub>
+                                  </m:sSub>
+                                </m:e>
+                              </m:acc>
+                            </m:oMath>
+                            <w:r>
+                              <w:t>.</w:t>
+                            </w:r>
+                          </w:p>
+                        </w:txbxContent>
+                      </wps:txbx>
+                      <wps:bodyPr rot="0" spcFirstLastPara="0" vertOverflow="overflow" horzOverflow="overflow" vert="horz" wrap="square" lIns="0" tIns="0" rIns="0" bIns="0" numCol="1" spcCol="0" rtlCol="0" fromWordArt="0" anchor="t" anchorCtr="0" forceAA="0" compatLnSpc="1">
+                        <a:prstTxWarp prst="textNoShape">
+                          <a:avLst/>
+                        </a:prstTxWarp>
+                        <a:noAutofit/>
+                      </wps:bodyPr>
+                    </wps:wsp>
+                  </a:graphicData>
+                </a:graphic>
+                <wp14:sizeRelH relativeFrom="margin">
+                  <wp14:pctWidth>0</wp14:pctWidth>
+                </wp14:sizeRelH>
+                <wp14:sizeRelV relativeFrom="margin">
+                  <wp14:pctHeight>0</wp14:pctHeight>
+                </wp14:sizeRelV>
+              </wp:anchor>
+            </w:drawing>
+          </mc:Choice>
+          <mc:Fallback>
+            <w:pict>
+              <v:shape w14:anchorId="172D7D4C" id="Zone de texte 15" o:spid="_x0000_s1030" type="#_x0000_t202" style="position:absolute;left:0;text-align:left;margin-left:238.1pt;margin-top:3.3pt;width:220.15pt;height:21.75pt;z-index:-251640832;visibility:visible;mso-wrap-style:square;mso-width-percent:0;mso-height-percent:0;mso-wrap-distance-left:9pt;mso-wrap-distance-top:0;mso-wrap-distance-right:9pt;mso-wrap-distance-bottom:0;mso-position-horizontal:absolute;mso-position-horizontal-relative:margin;mso-position-vertical:absolute;mso-position-vertical-relative:text;mso-width-percent:0;mso-height-percent:0;mso-width-relative:margin;mso-height-relative:margin;v-text-anchor:top" o:gfxdata="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" stroked="f">
+                <v:textbox inset="0,0,0,0">
+                  <w:txbxContent>
+                    <w:p>
+                      <w:pPr>
+                        <w:pStyle w:val="Lgende"/>
+                        <w:jc w:val="center"/>
+                        <w:rPr>
+                          <w:noProof/>
+                        </w:rPr>
+                      </w:pPr>
+                      <w:r>
+                        <w:t xml:space="preserve">Figure 6 : Observations conservées ou non en fonction du critère </w:t>
+                      </w:r>
+                      <w:proofErr w:type="gramStart"/>
+                      <w:r>
+                        <w:t xml:space="preserve">à  </w:t>
+                      </w:r>
+                      <w:proofErr w:type="gramEnd"/>
+                      <m:oMath>
+                        <m:r>
+                          <m:rPr>
+                            <m:sty m:val="p"/>
+                          </m:rPr>
+                          <w:rPr>
+                            <w:rFonts w:ascii="Cambria Math" w:hAnsi="Cambria Math"/>
+                          </w:rPr>
+                          <m:t>2*</m:t>
+                        </m:r>
+                        <m:acc>
+                          <m:accPr>
+                            <m:ctrlPr>
+                              <w:rPr>
+                                <w:rFonts w:ascii="Cambria Math" w:hAnsi="Cambria Math"/>
+                                <w:iCs w:val="0"/>
+                                <w:color w:val="auto"/>
+                                <w:sz w:val="22"/>
+                                <w:szCs w:val="22"/>
+                              </w:rPr>
+                            </m:ctrlPr>
+                          </m:accPr>
+                          <m:e>
+                            <m:sSub>
+                              <m:sSubPr>
+                                <m:ctrlPr>
+                                  <w:rPr>
+                                    <w:rFonts w:ascii="Cambria Math" w:hAnsi="Cambria Math"/>
+                                    <w:i w:val="0"/>
+                                  </w:rPr>
+                                </m:ctrlPr>
+                              </m:sSubPr>
+                              <m:e>
+                                <m:r>
+                                  <w:rPr>
+                                    <w:rFonts w:ascii="Cambria Math" w:hAnsi="Cambria Math"/>
+                                  </w:rPr>
+                                  <m:t>σ</m:t>
+                                </m:r>
+                              </m:e>
+                              <m:sub>
+                                <m:r>
+                                  <m:rPr>
+                                    <m:sty m:val="p"/>
+                                  </m:rPr>
+                                  <w:rPr>
+                                    <w:rFonts w:ascii="Cambria Math" w:hAnsi="Cambria Math"/>
+                                  </w:rPr>
+                                  <m:t>0</m:t>
+                                </m:r>
+                              </m:sub>
+                            </m:sSub>
+                          </m:e>
+                        </m:acc>
+                      </m:oMath>
+                      <w:r>
+                        <w:t>.</w:t>
+                      </w:r>
+                    </w:p>
+                  </w:txbxContent>
+                </v:textbox>
+                <w10:wrap type="tight" anchorx="margin"/>
+              </v:shape>
+            </w:pict>
+          </mc:Fallback>
+        </mc:AlternateContent>
+      </w:r>
+    </w:p>
+    <w:p>
+      <w:pPr>
+        <w:spacing w:after="0"/>
+        <w:jc w:val="both"/>
+      </w:pPr>
+      <w:r>
         <w:lastRenderedPageBreak/>
-        <w:t>Elimination des points</w:t>
-      </w:r>
+        <w:t>Les paramètres estimés ci-dessous montrent que les paramètres dépendent bien des valeurs fausses puisqu’elles varient, surtout la phase, selon si des points faux sont enlevés ou non.</w:t>
+      </w:r>
+    </w:p>
+    <w:p>
+      <w:pPr>
+        <w:spacing w:before="240" w:after="0"/>
+        <w:jc w:val="both"/>
+      </w:pPr>
       <w:r>
         <w:rPr>
           <w:b/>
         </w:rPr>
-        <w:t xml:space="preserve"> faux</w:t>
-      </w:r>
-    </w:p>
-    <w:p>
-      <w:pPr>
-        <w:spacing w:before="240" w:after="0"/>
-        <w:jc w:val="both"/>
-      </w:pPr>
-      <w:r>
-        <w:t xml:space="preserve">Explication. </w:t>
-      </w:r>
-    </w:p>
-    <w:p>
-      <w:pPr>
-        <w:spacing w:before="240" w:after="0"/>
-        <w:jc w:val="both"/>
-      </w:pPr>
-      <w:r>
-        <w:t>Paramètres obtenus</w:t>
-      </w:r>
-    </w:p>
-    <w:p>
-      <w:pPr>
-        <w:spacing w:before="240" w:after="0"/>
-        <w:jc w:val="both"/>
-      </w:pPr>
-      <w:r>
-        <w:t>IMAGE MODELE</w:t>
-      </w:r>
-    </w:p>
-    <w:p>
-      <w:pPr>
-        <w:spacing w:before="240" w:after="0"/>
-        <w:jc w:val="both"/>
-      </w:pPr>
-      <w:r>
-        <w:t xml:space="preserve">HISTOGRAMME </w:t>
-      </w:r>
-    </w:p>
-    <w:p>
-      <w:pPr>
-        <w:spacing w:before="240" w:after="0"/>
-        <w:jc w:val="both"/>
-      </w:pPr>
-      <w:r>
-        <w:t>Sigma0_2</w:t>
-      </w:r>
-    </w:p>
-    <w:p>
-      <w:pPr>
-        <w:spacing w:before="240" w:after="0"/>
-        <w:jc w:val="both"/>
-      </w:pPr>
-      <w:r>
-        <w:t>Test chi2</w:t>
+        <w:t>Paramètres estimés</w:t>
+      </w:r>
+      <w:r>
+        <w:rPr>
+          <w:b/>
+        </w:rPr>
+        <w:t xml:space="preserve"> </w:t>
+      </w:r>
+      <w:r>
+        <w:t>:</w:t>
+      </w:r>
+    </w:p>
+    <w:p>
+      <w:pPr>
+        <w:pStyle w:val="Paragraphedeliste"/>
+        <w:numPr>
+          <w:ilvl w:val="0"/>
+          <w:numId w:val="9"/>
+        </w:numPr>
+        <w:spacing w:after="0"/>
+        <w:jc w:val="both"/>
+      </w:pPr>
+      <w:r>
+        <w:t xml:space="preserve">A = </w:t>
+      </w:r>
+      <w:r>
+        <w:t>-7.36459068</w:t>
+      </w:r>
+    </w:p>
+    <w:p>
+      <w:pPr>
+        <w:pStyle w:val="Paragraphedeliste"/>
+        <w:numPr>
+          <w:ilvl w:val="0"/>
+          <w:numId w:val="9"/>
+        </w:numPr>
+        <w:spacing w:before="240" w:after="0"/>
+        <w:jc w:val="both"/>
+      </w:pPr>
+      <w:r>
+        <w:rPr>
+          <w:lang w:val="es-ES"/>
+        </w:rPr>
+        <w:t>ω</w:t>
+      </w:r>
+      <w:r>
+        <w:t xml:space="preserve"> = </w:t>
+      </w:r>
+      <w:r>
+        <w:t>6.28251376</w:t>
+      </w:r>
+    </w:p>
+    <w:p>
+      <w:pPr>
+        <w:pStyle w:val="Paragraphedeliste"/>
+        <w:numPr>
+          <w:ilvl w:val="0"/>
+          <w:numId w:val="9"/>
+        </w:numPr>
+        <w:spacing w:before="240" w:after="0"/>
+        <w:jc w:val="both"/>
+      </w:pPr>
+      <w:r>
+        <w:rPr>
+          <w:lang w:val="es-ES"/>
+        </w:rPr>
+        <w:t>ϕ</w:t>
+      </w:r>
+      <w:r>
+        <w:t xml:space="preserve"> </w:t>
+      </w:r>
+      <w:r>
+        <w:t xml:space="preserve">= </w:t>
+      </w:r>
+      <w:r>
+        <w:t>1.23388313</w:t>
+      </w:r>
+    </w:p>
+    <w:p>
+      <w:pPr>
+        <w:pStyle w:val="Paragraphedeliste"/>
+        <w:numPr>
+          <w:ilvl w:val="0"/>
+          <w:numId w:val="9"/>
+        </w:numPr>
+        <w:spacing w:before="240" w:after="0"/>
+        <w:jc w:val="both"/>
+        <w:rPr>
+          <w:lang w:val="es-ES"/>
+        </w:rPr>
+      </w:pPr>
+      <w:proofErr w:type="spellStart"/>
+      <w:r>
+        <w:rPr>
+          <w:lang w:val="es-ES"/>
+        </w:rPr>
+        <w:t>cste</w:t>
+      </w:r>
+      <w:proofErr w:type="spellEnd"/>
+      <w:r>
+        <w:rPr>
+          <w:lang w:val="es-ES"/>
+        </w:rPr>
+        <w:t xml:space="preserve"> = </w:t>
+      </w:r>
+      <w:r>
+        <w:rPr>
+          <w:lang w:val="es-ES"/>
+        </w:rPr>
+        <w:t>13.</w:t>
+      </w:r>
+      <w:r>
+        <w:rPr>
+          <w:lang w:val="es-ES"/>
+        </w:rPr>
+        <w:t>78638025</w:t>
+      </w:r>
+    </w:p>
+    <w:p>
+      <w:pPr>
+        <w:spacing w:before="240" w:after="0"/>
+        <w:ind w:firstLine="465"/>
+        <w:jc w:val="both"/>
+      </w:pPr>
+      <w:r>
+        <w:t xml:space="preserve">Nous obtenons une variance de </w:t>
+      </w:r>
+      <w:r>
+        <w:t>1,463</w:t>
+      </w:r>
+      <w:r>
+        <w:t xml:space="preserve"> au bout de </w:t>
+      </w:r>
+      <w:r>
+        <w:t>4</w:t>
+      </w:r>
+      <w:r>
+        <w:t xml:space="preserve"> itérations où le critère d’arrêt est la stabilisation de la variance à 10</w:t>
+      </w:r>
+      <w:r>
+        <w:rPr>
+          <w:vertAlign w:val="superscript"/>
+        </w:rPr>
+        <w:t>-6</w:t>
+      </w:r>
+      <w:r>
+        <w:t xml:space="preserve"> et de 10 étapes de suppression des points faux jusqu’à absence de détection de nouveaux points faux. On remarque alors que 16,33% des observations sont alors considérées comme étant fausse alors que le critère des  </w:t>
+      </w:r>
+      <m:oMath>
+        <m:r>
+          <w:rPr>
+            <w:rFonts w:ascii="Cambria Math" w:hAnsi="Cambria Math"/>
+          </w:rPr>
+          <m:t>2*</m:t>
+        </m:r>
+        <m:acc>
+          <m:accPr>
+            <m:ctrlPr>
+              <w:rPr>
+                <w:rFonts w:ascii="Cambria Math" w:hAnsi="Cambria Math"/>
+                <w:i/>
+              </w:rPr>
+            </m:ctrlPr>
+          </m:accPr>
+          <m:e>
+            <m:sSub>
+              <m:sSubPr>
+                <m:ctrlPr>
+                  <w:rPr>
+                    <w:rFonts w:ascii="Cambria Math" w:hAnsi="Cambria Math"/>
+                    <w:i/>
+                  </w:rPr>
+                </m:ctrlPr>
+              </m:sSubPr>
+              <m:e>
+                <m:r>
+                  <w:rPr>
+                    <w:rFonts w:ascii="Cambria Math" w:hAnsi="Cambria Math"/>
+                  </w:rPr>
+                  <m:t>σ</m:t>
+                </m:r>
+              </m:e>
+              <m:sub>
+                <m:r>
+                  <w:rPr>
+                    <w:rFonts w:ascii="Cambria Math" w:hAnsi="Cambria Math"/>
+                  </w:rPr>
+                  <m:t>0</m:t>
+                </m:r>
+              </m:sub>
+            </m:sSub>
+          </m:e>
+        </m:acc>
+      </m:oMath>
+      <w:r>
+        <w:t xml:space="preserve"> est respecté. Cependant la règle des trois sigmas n’est alors plus respectée étant donné que pour ce critère on est censé conserver </w:t>
+      </w:r>
+      <w:r>
+        <w:t xml:space="preserve">environ </w:t>
+      </w:r>
+      <w:r>
+        <w:t>95</w:t>
+      </w:r>
+      <w:r>
+        <w:t>% des observations, et non 84,77%.</w:t>
+      </w:r>
+    </w:p>
+    <w:p>
+      <w:pPr>
+        <w:spacing w:after="0"/>
+        <w:jc w:val="both"/>
+      </w:pPr>
+      <w:r>
+        <w:rPr>
+          <w:noProof/>
+          <w:lang w:eastAsia="fr-FR"/>
+        </w:rPr>
+        <w:drawing>
+          <wp:anchor distT="0" distB="0" distL="114300" distR="114300" simplePos="0" relativeHeight="251676672" behindDoc="1" locked="0" layoutInCell="1" allowOverlap="1">
+            <wp:simplePos x="0" y="0"/>
+            <wp:positionH relativeFrom="margin">
+              <wp:align>left</wp:align>
+            </wp:positionH>
+            <wp:positionV relativeFrom="paragraph">
+              <wp:posOffset>224199</wp:posOffset>
+            </wp:positionV>
+            <wp:extent cx="2589530" cy="1764665"/>
+            <wp:effectExtent l="0" t="0" r="1270" b="6985"/>
+            <wp:wrapTight wrapText="bothSides">
+              <wp:wrapPolygon edited="0">
+                <wp:start x="0" y="0"/>
+                <wp:lineTo x="0" y="21452"/>
+                <wp:lineTo x="21452" y="21452"/>
+                <wp:lineTo x="21452" y="0"/>
+                <wp:lineTo x="0" y="0"/>
+              </wp:wrapPolygon>
+            </wp:wrapTight>
+            <wp:docPr id="17" name="Image 17"/>
+            <wp:cNvGraphicFramePr>
+              <a:graphicFrameLocks xmlns:a="http://schemas.openxmlformats.org/drawingml/2006/main" noChangeAspect="1"/>
+            </wp:cNvGraphicFramePr>
+            <a:graphic xmlns:a="http://schemas.openxmlformats.org/drawingml/2006/main">
+              <a:graphicData uri="http://schemas.openxmlformats.org/drawingml/2006/picture">
+                <pic:pic xmlns:pic="http://schemas.openxmlformats.org/drawingml/2006/picture">
+                  <pic:nvPicPr>
+                    <pic:cNvPr id="17" name="hist_vnorm_mc2.png"/>
+                    <pic:cNvPicPr/>
+                  </pic:nvPicPr>
+                  <pic:blipFill>
+                    <a:blip r:embed="rId17">
+                      <a:extLst>
+                        <a:ext uri="{28A0092B-C50C-407E-A947-70E740481C1C}">
+                          <a14:useLocalDpi xmlns:a14="http://schemas.microsoft.com/office/drawing/2010/main" val="0"/>
+                        </a:ext>
+                      </a:extLst>
+                    </a:blip>
+                    <a:stretch>
+                      <a:fillRect/>
+                    </a:stretch>
+                  </pic:blipFill>
+                  <pic:spPr>
+                    <a:xfrm>
+                      <a:off x="0" y="0"/>
+                      <a:ext cx="2589530" cy="1764665"/>
+                    </a:xfrm>
+                    <a:prstGeom prst="rect">
+                      <a:avLst/>
+                    </a:prstGeom>
+                  </pic:spPr>
+                </pic:pic>
+              </a:graphicData>
+            </a:graphic>
+            <wp14:sizeRelH relativeFrom="page">
+              <wp14:pctWidth>0</wp14:pctWidth>
+            </wp14:sizeRelH>
+            <wp14:sizeRelV relativeFrom="page">
+              <wp14:pctHeight>0</wp14:pctHeight>
+            </wp14:sizeRelV>
+          </wp:anchor>
+        </w:drawing>
+      </w:r>
+    </w:p>
+    <w:p>
+      <w:pPr>
+        <w:spacing w:before="240" w:after="0"/>
+        <w:jc w:val="both"/>
+      </w:pPr>
+      <w:r>
+        <w:rPr>
+          <w:noProof/>
+        </w:rPr>
+        <mc:AlternateContent>
+          <mc:Choice Requires="wps">
+            <w:drawing>
+              <wp:anchor distT="0" distB="0" distL="114300" distR="114300" simplePos="0" relativeHeight="251678720" behindDoc="1" locked="0" layoutInCell="1" allowOverlap="1" wp14:anchorId="4087976F" wp14:editId="2CC94782">
+                <wp:simplePos x="0" y="0"/>
+                <wp:positionH relativeFrom="column">
+                  <wp:posOffset>0</wp:posOffset>
+                </wp:positionH>
+                <wp:positionV relativeFrom="paragraph">
+                  <wp:posOffset>1837055</wp:posOffset>
+                </wp:positionV>
+                <wp:extent cx="2589530" cy="635"/>
+                <wp:effectExtent l="0" t="0" r="0" b="0"/>
+                <wp:wrapTight wrapText="bothSides">
+                  <wp:wrapPolygon edited="0">
+                    <wp:start x="0" y="0"/>
+                    <wp:lineTo x="0" y="21600"/>
+                    <wp:lineTo x="21600" y="21600"/>
+                    <wp:lineTo x="21600" y="0"/>
+                  </wp:wrapPolygon>
+                </wp:wrapTight>
+                <wp:docPr id="18" name="Zone de texte 18"/>
+                <wp:cNvGraphicFramePr/>
+                <a:graphic xmlns:a="http://schemas.openxmlformats.org/drawingml/2006/main">
+                  <a:graphicData uri="http://schemas.microsoft.com/office/word/2010/wordprocessingShape">
+                    <wps:wsp>
+                      <wps:cNvSpPr txBox="1"/>
+                      <wps:spPr>
+                        <a:xfrm>
+                          <a:off x="0" y="0"/>
+                          <a:ext cx="2589530" cy="635"/>
+                        </a:xfrm>
+                        <a:prstGeom prst="rect">
+                          <a:avLst/>
+                        </a:prstGeom>
+                        <a:solidFill>
+                          <a:prstClr val="white"/>
+                        </a:solidFill>
+                        <a:ln>
+                          <a:noFill/>
+                        </a:ln>
+                        <a:effectLst/>
+                      </wps:spPr>
+                      <wps:txbx>
+                        <w:txbxContent>
+                          <w:p>
+                            <w:pPr>
+                              <w:pStyle w:val="Lgende"/>
+                              <w:jc w:val="center"/>
+                              <w:rPr>
+                                <w:noProof/>
+                              </w:rPr>
+                            </w:pPr>
+                            <w:r>
+                              <w:t>Figure 7 : Histogramme des résidus normalisés pour les moindres carrés avec suppression de points faux</w:t>
+                            </w:r>
+                          </w:p>
+                        </w:txbxContent>
+                      </wps:txbx>
+                      <wps:bodyPr rot="0" spcFirstLastPara="0" vertOverflow="overflow" horzOverflow="overflow" vert="horz" wrap="square" lIns="0" tIns="0" rIns="0" bIns="0" numCol="1" spcCol="0" rtlCol="0" fromWordArt="0" anchor="t" anchorCtr="0" forceAA="0" compatLnSpc="1">
+                        <a:prstTxWarp prst="textNoShape">
+                          <a:avLst/>
+                        </a:prstTxWarp>
+                        <a:spAutoFit/>
+                      </wps:bodyPr>
+                    </wps:wsp>
+                  </a:graphicData>
+                </a:graphic>
+              </wp:anchor>
+            </w:drawing>
+          </mc:Choice>
+          <mc:Fallback>
+            <w:pict>
+              <v:shape w14:anchorId="4087976F" id="Zone de texte 18" o:spid="_x0000_s1031" type="#_x0000_t202" style="position:absolute;left:0;text-align:left;margin-left:0;margin-top:144.65pt;width:203.9pt;height:.05pt;z-index:-251637760;visibility:visible;mso-wrap-style:square;mso-wrap-distance-left:9pt;mso-wrap-distance-top:0;mso-wrap-distance-right:9pt;mso-wrap-distance-bottom:0;mso-position-horizontal:absolute;mso-position-horizontal-relative:text;mso-position-vertical:absolute;mso-position-vertical-relative:text;v-text-anchor:top" o:gfxdata="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" stroked="f">
+                <v:textbox style="mso-fit-shape-to-text:t" inset="0,0,0,0">
+                  <w:txbxContent>
+                    <w:p>
+                      <w:pPr>
+                        <w:pStyle w:val="Lgende"/>
+                        <w:jc w:val="center"/>
+                        <w:rPr>
+                          <w:noProof/>
+                        </w:rPr>
+                      </w:pPr>
+                      <w:r>
+                        <w:t>Figure 7 : Histogramme des résidus normalisés pour les moindres carrés avec suppression de points faux</w:t>
+                      </w:r>
+                    </w:p>
+                  </w:txbxContent>
+                </v:textbox>
+                <w10:wrap type="tight"/>
+              </v:shape>
+            </w:pict>
+          </mc:Fallback>
+        </mc:AlternateContent>
+      </w:r>
+      <w:r>
+        <w:t xml:space="preserve">Afin de </w:t>
+      </w:r>
+      <w:r>
+        <w:t>détecter d’éventuelles erreurs</w:t>
+      </w:r>
+      <w:r>
+        <w:t xml:space="preserve">, l’histogramme des résidus normalisés a été tracé. </w:t>
+      </w:r>
+      <w:r>
+        <w:t>La</w:t>
+      </w:r>
+      <w:r>
+        <w:t xml:space="preserve"> distribution gaussienne qui est superposée</w:t>
+      </w:r>
+      <w:r>
+        <w:t xml:space="preserve"> à l’histogramme montre</w:t>
+      </w:r>
+      <w:r>
+        <w:t xml:space="preserve"> que les résidus suivent bien une loi Normale réduite et centrée en 0. </w:t>
+      </w:r>
+      <w:r>
+        <w:t xml:space="preserve">Cependant les résidus dépassent cette la courbe de la gaussienne et il y a une trop forte concentration des résidus aux bords de l’histogramme.  </w:t>
+      </w:r>
+    </w:p>
+    <w:p>
+      <w:pPr>
+        <w:spacing w:before="240" w:after="0"/>
+        <w:jc w:val="both"/>
+      </w:pPr>
+    </w:p>
+    <w:p>
+      <w:pPr>
+        <w:spacing w:before="240" w:after="0"/>
+        <w:jc w:val="both"/>
+      </w:pPr>
+    </w:p>
+    <w:p>
+      <w:pPr>
+        <w:spacing w:before="240" w:after="0"/>
+        <w:jc w:val="both"/>
+      </w:pPr>
+      <w:r>
+        <w:t xml:space="preserve">Pour que le test du </w:t>
+      </w:r>
+      <w:r>
+        <w:t>χ²</w:t>
+      </w:r>
+      <w:r>
+        <w:t xml:space="preserve"> soit validé sur ces valeurs, le facteur unitaire de variance doit être compris dans l’intervalle [0.843,1.</w:t>
+      </w:r>
+      <w:r>
+        <w:t>1</w:t>
+      </w:r>
+      <w:r>
+        <w:t xml:space="preserve">69]. </w:t>
+      </w:r>
+      <w:proofErr w:type="gramStart"/>
+      <w:r>
+        <w:t xml:space="preserve">Or </w:t>
+      </w:r>
+      <w:proofErr w:type="gramEnd"/>
+      <m:oMath>
+        <m:sSup>
+          <m:sSupPr>
+            <m:ctrlPr>
+              <w:rPr>
+                <w:rFonts w:ascii="Cambria Math" w:hAnsi="Cambria Math"/>
+                <w:i/>
+              </w:rPr>
+            </m:ctrlPr>
+          </m:sSupPr>
+          <m:e>
+            <m:acc>
+              <m:accPr>
+                <m:ctrlPr>
+                  <w:rPr>
+                    <w:rFonts w:ascii="Cambria Math" w:hAnsi="Cambria Math"/>
+                    <w:i/>
+                  </w:rPr>
+                </m:ctrlPr>
+              </m:accPr>
+              <m:e>
+                <m:sSub>
+                  <m:sSubPr>
+                    <m:ctrlPr>
+                      <w:rPr>
+                        <w:rFonts w:ascii="Cambria Math" w:hAnsi="Cambria Math"/>
+                        <w:i/>
+                      </w:rPr>
+                    </m:ctrlPr>
+                  </m:sSubPr>
+                  <m:e>
+                    <m:r>
+                      <w:rPr>
+                        <w:rFonts w:ascii="Cambria Math" w:hAnsi="Cambria Math"/>
+                      </w:rPr>
+                      <m:t>σ</m:t>
+                    </m:r>
+                  </m:e>
+                  <m:sub>
+                    <m:r>
+                      <w:rPr>
+                        <w:rFonts w:ascii="Cambria Math" w:hAnsi="Cambria Math"/>
+                      </w:rPr>
+                      <m:t>0</m:t>
+                    </m:r>
+                  </m:sub>
+                </m:sSub>
+              </m:e>
+            </m:acc>
+          </m:e>
+          <m:sup>
+            <m:r>
+              <w:rPr>
+                <w:rFonts w:ascii="Cambria Math" w:hAnsi="Cambria Math"/>
+              </w:rPr>
+              <m:t>2</m:t>
+            </m:r>
+          </m:sup>
+        </m:sSup>
+        <m:r>
+          <w:rPr>
+            <w:rFonts w:ascii="Cambria Math" w:hAnsi="Cambria Math"/>
+          </w:rPr>
+          <m:t>=</m:t>
+        </m:r>
+        <m:r>
+          <w:rPr>
+            <w:rFonts w:ascii="Cambria Math" w:hAnsi="Cambria Math"/>
+          </w:rPr>
+          <m:t>1,463</m:t>
+        </m:r>
+      </m:oMath>
+      <w:r>
+        <w:t xml:space="preserve">, par conséquent le test du </w:t>
+      </w:r>
+      <w:r>
+        <w:t>χ²</w:t>
+      </w:r>
+      <w:r>
+        <w:t xml:space="preserve"> ne peut pas êtr</w:t>
+      </w:r>
+      <w:r>
+        <w:t>e validé mais on s’en rapproche beaucoup plus.</w:t>
+      </w:r>
+    </w:p>
+    <w:p>
+      <w:pPr>
+        <w:spacing w:before="240" w:after="0"/>
+        <w:jc w:val="both"/>
+      </w:pPr>
+    </w:p>
+    <w:p>
+      <w:pPr>
+        <w:spacing w:before="240" w:after="0"/>
+        <w:ind w:firstLine="708"/>
+        <w:jc w:val="both"/>
+      </w:pPr>
+      <w:r>
+        <w:t xml:space="preserve">Par ailleurs, on a remarqué que lorsque le critère des </w:t>
+      </w:r>
+      <m:oMath>
+        <m:r>
+          <w:rPr>
+            <w:rFonts w:ascii="Cambria Math" w:hAnsi="Cambria Math"/>
+          </w:rPr>
+          <m:t>2*</m:t>
+        </m:r>
+        <m:acc>
+          <m:accPr>
+            <m:ctrlPr>
+              <w:rPr>
+                <w:rFonts w:ascii="Cambria Math" w:hAnsi="Cambria Math"/>
+                <w:i/>
+              </w:rPr>
+            </m:ctrlPr>
+          </m:accPr>
+          <m:e>
+            <m:sSub>
+              <m:sSubPr>
+                <m:ctrlPr>
+                  <w:rPr>
+                    <w:rFonts w:ascii="Cambria Math" w:hAnsi="Cambria Math"/>
+                    <w:i/>
+                  </w:rPr>
+                </m:ctrlPr>
+              </m:sSubPr>
+              <m:e>
+                <m:r>
+                  <w:rPr>
+                    <w:rFonts w:ascii="Cambria Math" w:hAnsi="Cambria Math"/>
+                  </w:rPr>
+                  <m:t>σ</m:t>
+                </m:r>
+              </m:e>
+              <m:sub>
+                <m:r>
+                  <w:rPr>
+                    <w:rFonts w:ascii="Cambria Math" w:hAnsi="Cambria Math"/>
+                  </w:rPr>
+                  <m:t>0</m:t>
+                </m:r>
+              </m:sub>
+            </m:sSub>
+          </m:e>
+        </m:acc>
+      </m:oMath>
+      <w:r>
+        <w:t xml:space="preserve"> est respecté mais que l’on opère une seule opération de détection des points faux, la règle des trois sigmas est cette fois-ci respectée (atteinte de … %). Cependant le facteur de variance obtenu est moins bon : 2,329.</w:t>
+      </w:r>
+      <w:r>
+        <w:t xml:space="preserve"> De plus, les paramètres estimés sont quasiment similaire à ceux obtenus sans suppression des points faux.</w:t>
+      </w:r>
+    </w:p>
+    <w:p>
+      <w:pPr>
+        <w:spacing w:before="240" w:after="0"/>
+        <w:jc w:val="both"/>
+      </w:pPr>
+      <w:r>
+        <w:t xml:space="preserve">Pour que le test du </w:t>
+      </w:r>
+      <w:r>
+        <w:t>χ²</w:t>
+      </w:r>
+      <w:r>
+        <w:t xml:space="preserve"> </w:t>
+      </w:r>
+      <w:r>
+        <w:t>soit validé sur ces nouvelles valeurs, le facteur unitaire de variance doit être compris dans l’intervalle [0.713,</w:t>
+      </w:r>
+      <w:r>
+        <w:t xml:space="preserve"> </w:t>
+      </w:r>
+      <w:r>
+        <w:t xml:space="preserve">1.335]. </w:t>
+      </w:r>
+      <w:proofErr w:type="gramStart"/>
+      <w:r>
+        <w:t xml:space="preserve">Or </w:t>
+      </w:r>
+      <w:proofErr w:type="gramEnd"/>
+      <m:oMath>
+        <m:sSup>
+          <m:sSupPr>
+            <m:ctrlPr>
+              <w:rPr>
+                <w:rFonts w:ascii="Cambria Math" w:hAnsi="Cambria Math"/>
+                <w:i/>
+              </w:rPr>
+            </m:ctrlPr>
+          </m:sSupPr>
+          <m:e>
+            <m:acc>
+              <m:accPr>
+                <m:ctrlPr>
+                  <w:rPr>
+                    <w:rFonts w:ascii="Cambria Math" w:hAnsi="Cambria Math"/>
+                    <w:i/>
+                  </w:rPr>
+                </m:ctrlPr>
+              </m:accPr>
+              <m:e>
+                <m:sSub>
+                  <m:sSubPr>
+                    <m:ctrlPr>
+                      <w:rPr>
+                        <w:rFonts w:ascii="Cambria Math" w:hAnsi="Cambria Math"/>
+                        <w:i/>
+                      </w:rPr>
+                    </m:ctrlPr>
+                  </m:sSubPr>
+                  <m:e>
+                    <m:r>
+                      <w:rPr>
+                        <w:rFonts w:ascii="Cambria Math" w:hAnsi="Cambria Math"/>
+                      </w:rPr>
+                      <m:t>σ</m:t>
+                    </m:r>
+                  </m:e>
+                  <m:sub>
+                    <m:r>
+                      <w:rPr>
+                        <w:rFonts w:ascii="Cambria Math" w:hAnsi="Cambria Math"/>
+                      </w:rPr>
+                      <m:t>0</m:t>
+                    </m:r>
+                  </m:sub>
+                </m:sSub>
+              </m:e>
+            </m:acc>
+          </m:e>
+          <m:sup>
+            <m:r>
+              <w:rPr>
+                <w:rFonts w:ascii="Cambria Math" w:hAnsi="Cambria Math"/>
+              </w:rPr>
+              <m:t>2</m:t>
+            </m:r>
+          </m:sup>
+        </m:sSup>
+        <m:r>
+          <w:rPr>
+            <w:rFonts w:ascii="Cambria Math" w:hAnsi="Cambria Math"/>
+          </w:rPr>
+          <m:t>=</m:t>
+        </m:r>
+        <m:r>
+          <w:rPr>
+            <w:rFonts w:ascii="Cambria Math" w:hAnsi="Cambria Math"/>
+          </w:rPr>
+          <m:t>2,329</m:t>
+        </m:r>
+      </m:oMath>
+      <w:r>
+        <w:t xml:space="preserve">, par conséquent le test </w:t>
+      </w:r>
+      <w:r>
+        <w:t xml:space="preserve">du </w:t>
+      </w:r>
+      <w:r>
+        <w:t>χ²</w:t>
+      </w:r>
+      <w:r>
+        <w:t xml:space="preserve"> ne peut pas être validé.</w:t>
       </w:r>
     </w:p>
     <w:p>
@@ -2025,11 +4518,28 @@
       <w:r>
         <w:rPr>
           <w:noProof/>
+          <w:lang w:eastAsia="fr-FR"/>
         </w:rPr>
         <w:drawing>
-          <wp:inline distT="0" distB="0" distL="0" distR="0" wp14:anchorId="66ED119B" wp14:editId="13261688">
+          <wp:anchor distT="0" distB="0" distL="114300" distR="114300" simplePos="0" relativeHeight="251679744" behindDoc="1" locked="0" layoutInCell="1" allowOverlap="1">
+            <wp:simplePos x="0" y="0"/>
+            <wp:positionH relativeFrom="margin">
+              <wp:align>center</wp:align>
+            </wp:positionH>
+            <wp:positionV relativeFrom="paragraph">
+              <wp:posOffset>44184</wp:posOffset>
+            </wp:positionV>
             <wp:extent cx="1781175" cy="628650"/>
             <wp:effectExtent l="0" t="0" r="9525" b="0"/>
+            <wp:wrapTight wrapText="bothSides">
+              <wp:wrapPolygon edited="0">
+                <wp:start x="0" y="0"/>
+                <wp:lineTo x="0" y="20945"/>
+                <wp:lineTo x="21484" y="20945"/>
+                <wp:lineTo x="21484" y="0"/>
+                <wp:lineTo x="0" y="0"/>
+              </wp:wrapPolygon>
+            </wp:wrapTight>
             <wp:docPr id="11" name="Picture 11"/>
             <wp:cNvGraphicFramePr>
               <a:graphicFrameLocks xmlns:a="http://schemas.openxmlformats.org/drawingml/2006/main" noChangeAspect="1"/>
@@ -2042,7 +4552,13 @@
                     <pic:cNvPicPr/>
                   </pic:nvPicPr>
                   <pic:blipFill rotWithShape="1">
-                    <a:blip r:embed="rId15"/>
+                    <a:blip r:embed="rId18">
+                      <a:extLst>
+                        <a:ext uri="{28A0092B-C50C-407E-A947-70E740481C1C}">
+                          <a14:useLocalDpi xmlns:a14="http://schemas.microsoft.com/office/drawing/2010/main" val="0"/>
+                        </a:ext>
+                      </a:extLst>
+                    </a:blip>
                     <a:srcRect l="29431" t="18526" r="39649" b="62066"/>
                     <a:stretch/>
                   </pic:blipFill>
@@ -2066,7 +4582,13 @@
                 </pic:pic>
               </a:graphicData>
             </a:graphic>
-          </wp:inline>
+            <wp14:sizeRelH relativeFrom="page">
+              <wp14:pctWidth>0</wp14:pctWidth>
+            </wp14:sizeRelH>
+            <wp14:sizeRelV relativeFrom="page">
+              <wp14:pctHeight>0</wp14:pctHeight>
+            </wp14:sizeRelV>
+          </wp:anchor>
         </w:drawing>
       </w:r>
     </w:p>
@@ -2078,108 +4600,39 @@
     </w:p>
     <w:p>
       <w:pPr>
-        <w:spacing w:before="240" w:after="0"/>
-        <w:jc w:val="both"/>
-      </w:pPr>
-      <w:proofErr w:type="spellStart"/>
-      <w:r>
-        <w:t>Amelioration</w:t>
-      </w:r>
-      <w:proofErr w:type="spellEnd"/>
-      <w:r>
-        <w:t xml:space="preserve"> par rapport MC normal</w:t>
-      </w:r>
-    </w:p>
-    <w:p>
-      <w:pPr>
-        <w:spacing w:before="240" w:after="0"/>
-        <w:jc w:val="both"/>
-      </w:pPr>
-    </w:p>
-    <w:p>
-      <w:pPr>
-        <w:spacing w:before="240" w:after="0"/>
-        <w:jc w:val="both"/>
-      </w:pPr>
-      <w:r>
-        <w:t xml:space="preserve">Une </w:t>
-      </w:r>
-      <w:proofErr w:type="spellStart"/>
-      <w:r>
-        <w:t>iteration</w:t>
-      </w:r>
-      <w:proofErr w:type="spellEnd"/>
-      <w:r>
-        <w:t> :</w:t>
-      </w:r>
-    </w:p>
-    <w:p>
-      <w:pPr>
-        <w:spacing w:before="240" w:after="0"/>
-        <w:jc w:val="both"/>
-      </w:pPr>
-      <w:r>
-        <w:t>Sigma0_2 : 2.329095849722779</w:t>
-      </w:r>
-    </w:p>
-    <w:p>
-      <w:pPr>
-        <w:spacing w:before="240" w:after="0"/>
-        <w:jc w:val="both"/>
-      </w:pPr>
-      <w:r>
-        <w:t>Chi2 borne inférieure</w:t>
-      </w:r>
-      <w:proofErr w:type="gramStart"/>
-      <w:r>
-        <w:t>:  0.7127709219422743</w:t>
-      </w:r>
-      <w:proofErr w:type="gramEnd"/>
-    </w:p>
-    <w:p>
-      <w:pPr>
-        <w:spacing w:before="240" w:after="0"/>
-        <w:jc w:val="both"/>
-      </w:pPr>
-      <w:r>
-        <w:t>Chi2 borne supérieure</w:t>
-      </w:r>
-      <w:proofErr w:type="gramStart"/>
-      <w:r>
-        <w:t>:  1.3350981014975067</w:t>
-      </w:r>
-      <w:proofErr w:type="gramEnd"/>
-    </w:p>
-    <w:p>
-      <w:pPr>
-        <w:spacing w:before="240" w:after="0"/>
-        <w:jc w:val="both"/>
-      </w:pPr>
-      <w:r>
-        <w:t xml:space="preserve">Résultats du test du Chi-2 </w:t>
-      </w:r>
-      <w:proofErr w:type="gramStart"/>
-      <w:r>
-        <w:t>:  False</w:t>
-      </w:r>
-      <w:proofErr w:type="gramEnd"/>
-    </w:p>
-    <w:p>
-      <w:pPr>
-        <w:spacing w:before="240" w:after="0"/>
-        <w:jc w:val="both"/>
-      </w:pPr>
-      <w:r>
-        <w:t>Paramètres estimés</w:t>
-      </w:r>
-      <w:proofErr w:type="gramStart"/>
-      <w:r>
-        <w:t>:  [</w:t>
-      </w:r>
-      <w:proofErr w:type="gramEnd"/>
-      <w:r>
-        <w:t>[-7.4837083 ]</w:t>
-      </w:r>
+        <w:pStyle w:val="Paragraphedeliste"/>
+        <w:numPr>
+          <w:ilvl w:val="0"/>
+          <w:numId w:val="5"/>
+        </w:numPr>
+        <w:spacing w:after="0"/>
+        <w:jc w:val="both"/>
+        <w:outlineLvl w:val="1"/>
+        <w:rPr>
+          <w:b/>
+        </w:rPr>
+      </w:pPr>
+      <w:bookmarkStart w:id="8" w:name="_Toc510134571"/>
+      <w:r>
+        <w:rPr>
+          <w:b/>
+        </w:rPr>
+        <w:lastRenderedPageBreak/>
+        <w:t>Comparaison</w:t>
+      </w:r>
+      <w:r>
+        <w:rPr>
+          <w:b/>
+        </w:rPr>
+        <w:t xml:space="preserve"> des méthodes</w:t>
+      </w:r>
+      <w:bookmarkEnd w:id="8"/>
+    </w:p>
+    <w:p>
+      <w:pPr>
+        <w:spacing w:before="240" w:after="0"/>
+        <w:jc w:val="both"/>
+      </w:pPr>
     </w:p>
     <w:p>
       <w:pPr>
@@ -2189,454 +4642,23 @@
           <w:lang w:val="es-ES"/>
         </w:rPr>
       </w:pPr>
-      <w:r>
-        <w:rPr>
-          <w:lang w:val="es-ES"/>
-        </w:rPr>
-        <w:t xml:space="preserve"> </w:t>
-      </w:r>
-      <w:proofErr w:type="gramStart"/>
-      <w:r>
-        <w:rPr>
-          <w:lang w:val="es-ES"/>
-        </w:rPr>
-        <w:t>[ 6.28266243</w:t>
-      </w:r>
-      <w:proofErr w:type="gramEnd"/>
-      <w:r>
-        <w:rPr>
-          <w:lang w:val="es-ES"/>
-        </w:rPr>
-        <w:t>]</w:t>
-      </w:r>
-    </w:p>
-    <w:p>
-      <w:pPr>
-        <w:spacing w:before="240" w:after="0"/>
-        <w:jc w:val="both"/>
-        <w:rPr>
-          <w:lang w:val="es-ES"/>
-        </w:rPr>
-      </w:pPr>
-      <w:r>
-        <w:rPr>
-          <w:lang w:val="es-ES"/>
-        </w:rPr>
-        <w:t xml:space="preserve"> </w:t>
-      </w:r>
-      <w:proofErr w:type="gramStart"/>
-      <w:r>
-        <w:rPr>
-          <w:lang w:val="es-ES"/>
-        </w:rPr>
-        <w:t>[ 0.94487781</w:t>
-      </w:r>
-      <w:proofErr w:type="gramEnd"/>
-      <w:r>
-        <w:rPr>
-          <w:lang w:val="es-ES"/>
-        </w:rPr>
-        <w:t>]</w:t>
-      </w:r>
-    </w:p>
-    <w:p>
-      <w:pPr>
-        <w:spacing w:before="240" w:after="0"/>
-        <w:jc w:val="both"/>
-        <w:rPr>
-          <w:lang w:val="es-ES"/>
-        </w:rPr>
-      </w:pPr>
-      <w:r>
-        <w:rPr>
-          <w:lang w:val="es-ES"/>
-        </w:rPr>
-        <w:t xml:space="preserve"> [13.77464553]]</w:t>
-      </w:r>
-    </w:p>
-    <w:p>
-      <w:pPr>
-        <w:spacing w:before="240" w:after="0"/>
-        <w:jc w:val="both"/>
-        <w:rPr>
-          <w:lang w:val="es-ES"/>
-        </w:rPr>
-      </w:pPr>
-      <w:proofErr w:type="spellStart"/>
-      <w:r>
-        <w:rPr>
-          <w:lang w:val="es-ES"/>
-        </w:rPr>
-        <w:t>Matrice</w:t>
-      </w:r>
-      <w:proofErr w:type="spellEnd"/>
-      <w:r>
-        <w:rPr>
-          <w:lang w:val="es-ES"/>
-        </w:rPr>
-        <w:t xml:space="preserve"> de </w:t>
-      </w:r>
-      <w:proofErr w:type="spellStart"/>
-      <w:r>
-        <w:rPr>
-          <w:lang w:val="es-ES"/>
-        </w:rPr>
-        <w:t>variance-covariance</w:t>
-      </w:r>
-      <w:proofErr w:type="spellEnd"/>
-      <w:r>
-        <w:rPr>
-          <w:lang w:val="es-ES"/>
-        </w:rPr>
-        <w:t xml:space="preserve"> des </w:t>
-      </w:r>
-      <w:proofErr w:type="spellStart"/>
-      <w:r>
-        <w:rPr>
-          <w:lang w:val="es-ES"/>
-        </w:rPr>
-        <w:t>paramètres</w:t>
-      </w:r>
-      <w:proofErr w:type="spellEnd"/>
-      <w:proofErr w:type="gramStart"/>
-      <w:r>
-        <w:rPr>
-          <w:lang w:val="es-ES"/>
-        </w:rPr>
-        <w:t>:  [</w:t>
-      </w:r>
-      <w:proofErr w:type="gramEnd"/>
-      <w:r>
-        <w:rPr>
-          <w:lang w:val="es-ES"/>
-        </w:rPr>
-        <w:t>[ 1.18322900e-03  4.18150966e-08 -7.92538621e-05  8.82783113e-06]</w:t>
-      </w:r>
-    </w:p>
-    <w:p>
-      <w:pPr>
-        <w:spacing w:before="240" w:after="0"/>
-        <w:jc w:val="both"/>
-        <w:rPr>
-          <w:lang w:val="es-ES"/>
-        </w:rPr>
-      </w:pPr>
-      <w:r>
-        <w:rPr>
-          <w:lang w:val="es-ES"/>
-        </w:rPr>
-        <w:t xml:space="preserve"> </w:t>
-      </w:r>
-      <w:proofErr w:type="gramStart"/>
-      <w:r>
-        <w:rPr>
-          <w:lang w:val="es-ES"/>
-        </w:rPr>
-        <w:t>[ 4.18150966e</w:t>
-      </w:r>
-      <w:proofErr w:type="gramEnd"/>
-      <w:r>
-        <w:rPr>
-          <w:lang w:val="es-ES"/>
-        </w:rPr>
-        <w:t>-08  1.09220285e-08 -2.10622217e-05  1.84924190e-08]</w:t>
-      </w:r>
-    </w:p>
-    <w:p>
-      <w:pPr>
-        <w:spacing w:before="240" w:after="0"/>
-        <w:jc w:val="both"/>
-      </w:pPr>
-      <w:r>
-        <w:rPr>
-          <w:lang w:val="es-ES"/>
-        </w:rPr>
-        <w:t xml:space="preserve"> </w:t>
-      </w:r>
-      <w:r>
-        <w:t>[-7.92538621e-05 -2.10622217e-05  4.06372267e-02 -3.55449848e-05]</w:t>
-      </w:r>
-    </w:p>
-    <w:p>
-      <w:pPr>
-        <w:spacing w:before="240" w:after="0"/>
-        <w:jc w:val="both"/>
-      </w:pPr>
-      <w:r>
-        <w:t xml:space="preserve"> </w:t>
-      </w:r>
-      <w:proofErr w:type="gramStart"/>
-      <w:r>
-        <w:t>[ 8.82783113e</w:t>
-      </w:r>
-      <w:proofErr w:type="gramEnd"/>
-      <w:r>
-        <w:t>-06  1.84924190e-08 -3.55449848e-05  5.82507859e-04]]</w:t>
-      </w:r>
-    </w:p>
-    <w:p>
-      <w:pPr>
-        <w:spacing w:before="240" w:after="0"/>
-        <w:jc w:val="both"/>
-      </w:pPr>
-    </w:p>
-    <w:p>
-      <w:pPr>
-        <w:spacing w:before="240" w:after="0"/>
-        <w:jc w:val="both"/>
-      </w:pPr>
-    </w:p>
-    <w:p>
-      <w:pPr>
-        <w:spacing w:before="240" w:after="0"/>
-        <w:jc w:val="both"/>
-      </w:pPr>
-      <w:r>
-        <w:t xml:space="preserve">10 </w:t>
-      </w:r>
-      <w:proofErr w:type="spellStart"/>
-      <w:r>
-        <w:t>iterations</w:t>
-      </w:r>
-      <w:proofErr w:type="spellEnd"/>
-      <w:r>
-        <w:t> :</w:t>
-      </w:r>
-    </w:p>
-    <w:p>
-      <w:pPr>
-        <w:spacing w:before="240" w:after="0"/>
-        <w:jc w:val="both"/>
-      </w:pPr>
-      <w:r>
-        <w:t>Sigma0_2 : 1.4634650143986063</w:t>
-      </w:r>
-    </w:p>
-    <w:p>
-      <w:pPr>
-        <w:spacing w:before="240" w:after="0"/>
-        <w:jc w:val="both"/>
-      </w:pPr>
-      <w:r>
-        <w:t>Chi2 borne inférieure</w:t>
-      </w:r>
-      <w:proofErr w:type="gramStart"/>
-      <w:r>
-        <w:t>:  0.8438610434909862</w:t>
-      </w:r>
-      <w:proofErr w:type="gramEnd"/>
-    </w:p>
-    <w:p>
-      <w:pPr>
-        <w:spacing w:before="240" w:after="0"/>
-        <w:jc w:val="both"/>
-      </w:pPr>
-      <w:r>
-        <w:t>Chi2 borne supérieure</w:t>
-      </w:r>
-      <w:proofErr w:type="gramStart"/>
-      <w:r>
-        <w:t>:  1.1691966410175247</w:t>
-      </w:r>
-      <w:proofErr w:type="gramEnd"/>
-    </w:p>
-    <w:p>
-      <w:pPr>
-        <w:spacing w:before="240" w:after="0"/>
-        <w:jc w:val="both"/>
-      </w:pPr>
-      <w:r>
-        <w:t xml:space="preserve">Résultats du test du Chi-2 </w:t>
-      </w:r>
-      <w:proofErr w:type="gramStart"/>
-      <w:r>
-        <w:t>:  False</w:t>
-      </w:r>
-      <w:proofErr w:type="gramEnd"/>
-    </w:p>
-    <w:p>
-      <w:pPr>
-        <w:spacing w:before="240" w:after="0"/>
-        <w:jc w:val="both"/>
-        <w:rPr>
-          <w:lang w:val="es-ES"/>
-        </w:rPr>
-      </w:pPr>
-      <w:r>
-        <w:rPr>
-          <w:lang w:val="es-ES"/>
-        </w:rPr>
-        <w:t>Paramètres estimés:  [[-7.36459068]</w:t>
-      </w:r>
-    </w:p>
-    <w:p>
-      <w:pPr>
-        <w:spacing w:before="240" w:after="0"/>
-        <w:jc w:val="both"/>
-        <w:rPr>
-          <w:lang w:val="es-ES"/>
-        </w:rPr>
-      </w:pPr>
-      <w:r>
-        <w:rPr>
-          <w:lang w:val="es-ES"/>
-        </w:rPr>
-        <w:t xml:space="preserve"> [ 6.28251376]</w:t>
-      </w:r>
-    </w:p>
-    <w:p>
-      <w:pPr>
-        <w:spacing w:before="240" w:after="0"/>
-        <w:jc w:val="both"/>
-        <w:rPr>
-          <w:lang w:val="es-ES"/>
-        </w:rPr>
-      </w:pPr>
-      <w:r>
-        <w:rPr>
-          <w:lang w:val="es-ES"/>
-        </w:rPr>
-        <w:t xml:space="preserve"> [ 1.23388316]</w:t>
-      </w:r>
-    </w:p>
-    <w:p>
-      <w:pPr>
-        <w:spacing w:before="240" w:after="0"/>
-        <w:jc w:val="both"/>
-        <w:rPr>
-          <w:lang w:val="es-ES"/>
-        </w:rPr>
-      </w:pPr>
-      <w:r>
-        <w:rPr>
-          <w:lang w:val="es-ES"/>
-        </w:rPr>
-        <w:t xml:space="preserve"> [13.78638025]]</w:t>
-      </w:r>
-    </w:p>
-    <w:p>
-      <w:pPr>
-        <w:spacing w:before="240" w:after="0"/>
-        <w:jc w:val="both"/>
-        <w:rPr>
-          <w:lang w:val="es-ES"/>
-        </w:rPr>
-      </w:pPr>
-      <w:r>
-        <w:rPr>
-          <w:lang w:val="es-ES"/>
-        </w:rPr>
-        <w:t>Matrice de variance-covariance des paramètres:  [[ 1.38813992e-03  3.31483698e-08 -6.17194094e-05  2.20784187e-05]</w:t>
-      </w:r>
-    </w:p>
-    <w:p>
-      <w:pPr>
-        <w:spacing w:before="240" w:after="0"/>
-        <w:jc w:val="both"/>
-        <w:rPr>
-          <w:lang w:val="es-ES"/>
-        </w:rPr>
-      </w:pPr>
-      <w:r>
-        <w:rPr>
-          <w:lang w:val="es-ES"/>
-        </w:rPr>
-        <w:t xml:space="preserve"> [ 3.31483698e-08  1.24481481e-08 -2.40116871e-05  6.18611147e-09]</w:t>
-      </w:r>
-    </w:p>
-    <w:p>
-      <w:pPr>
-        <w:spacing w:before="240" w:after="0"/>
-        <w:jc w:val="both"/>
-      </w:pPr>
-      <w:r>
-        <w:rPr>
-          <w:lang w:val="es-ES"/>
-        </w:rPr>
-        <w:t xml:space="preserve"> </w:t>
-      </w:r>
-      <w:r>
-        <w:t>[-6.17194094e-05 -2.40116871e-05  4.63405111e-02 -1.04790277e-05]</w:t>
-      </w:r>
-    </w:p>
-    <w:p>
-      <w:pPr>
-        <w:spacing w:before="240" w:after="0"/>
-        <w:jc w:val="both"/>
-      </w:pPr>
-      <w:r>
-        <w:t xml:space="preserve"> </w:t>
-      </w:r>
-      <w:proofErr w:type="gramStart"/>
-      <w:r>
-        <w:t>[ 2.20784187e</w:t>
-      </w:r>
-      <w:proofErr w:type="gramEnd"/>
-      <w:r>
-        <w:t>-05  6.18611147e-09 -1.04790277e-05  6.64449995e-04]]</w:t>
-      </w:r>
-      <w:bookmarkStart w:id="0" w:name="_GoBack"/>
-      <w:bookmarkEnd w:id="0"/>
-    </w:p>
-    <w:p>
-      <w:pPr>
-        <w:pStyle w:val="ListParagraph"/>
-        <w:spacing w:before="240" w:after="0"/>
-        <w:ind w:left="1440"/>
-        <w:jc w:val="both"/>
-        <w:rPr>
-          <w:color w:val="FF0000"/>
-        </w:rPr>
-      </w:pPr>
-      <w:r>
-        <w:rPr>
-          <w:color w:val="FF0000"/>
-        </w:rPr>
-        <w:t xml:space="preserve">Avec une </w:t>
-      </w:r>
-      <w:proofErr w:type="spellStart"/>
-      <w:r>
-        <w:rPr>
-          <w:color w:val="FF0000"/>
-        </w:rPr>
-        <w:t>iteration</w:t>
-      </w:r>
-      <w:proofErr w:type="spellEnd"/>
-      <w:r>
-        <w:rPr>
-          <w:color w:val="FF0000"/>
-        </w:rPr>
-        <w:t xml:space="preserve"> on est bien à 2sigma à 95% mais </w:t>
-      </w:r>
-      <w:proofErr w:type="spellStart"/>
-      <w:r>
-        <w:rPr>
-          <w:color w:val="FF0000"/>
-        </w:rPr>
-        <w:t>iteration</w:t>
-      </w:r>
-      <w:proofErr w:type="spellEnd"/>
-      <w:r>
-        <w:rPr>
-          <w:color w:val="FF0000"/>
-        </w:rPr>
-        <w:t xml:space="preserve"> pour stabilisation</w:t>
-      </w:r>
-    </w:p>
-    <w:p>
-      <w:pPr>
-        <w:pStyle w:val="ListParagraph"/>
+    </w:p>
+    <w:p>
+      <w:pPr>
+        <w:pStyle w:val="Paragraphedeliste"/>
         <w:numPr>
           <w:ilvl w:val="0"/>
           <w:numId w:val="1"/>
         </w:numPr>
         <w:spacing w:before="240" w:after="0"/>
         <w:jc w:val="both"/>
+        <w:outlineLvl w:val="0"/>
         <w:rPr>
           <w:b/>
           <w:u w:val="single"/>
         </w:rPr>
       </w:pPr>
+      <w:bookmarkStart w:id="9" w:name="_Toc510134572"/>
       <w:r>
         <w:rPr>
           <w:b/>
@@ -2644,26 +4666,40 @@
         </w:rPr>
         <w:t>RANSAC</w:t>
       </w:r>
-    </w:p>
-    <w:p>
-      <w:pPr>
-        <w:pStyle w:val="ListParagraph"/>
+      <w:bookmarkEnd w:id="9"/>
+    </w:p>
+    <w:p>
+      <w:pPr>
+        <w:spacing w:after="0"/>
+        <w:jc w:val="both"/>
+        <w:rPr>
+          <w:b/>
+          <w:u w:val="single"/>
+        </w:rPr>
+      </w:pPr>
+    </w:p>
+    <w:p>
+      <w:pPr>
+        <w:pStyle w:val="Paragraphedeliste"/>
         <w:numPr>
           <w:ilvl w:val="0"/>
           <w:numId w:val="3"/>
         </w:numPr>
         <w:spacing w:before="240" w:after="0"/>
         <w:jc w:val="both"/>
+        <w:outlineLvl w:val="1"/>
         <w:rPr>
           <w:b/>
         </w:rPr>
       </w:pPr>
+      <w:bookmarkStart w:id="10" w:name="_Toc510134573"/>
       <w:r>
         <w:rPr>
           <w:b/>
         </w:rPr>
         <w:t>La méthode RANSAC et ses paramètres</w:t>
       </w:r>
+      <w:bookmarkEnd w:id="10"/>
     </w:p>
     <w:p>
       <w:pPr>
@@ -2720,7 +4756,7 @@
     </w:p>
     <w:p>
       <w:pPr>
-        <w:pStyle w:val="ListParagraph"/>
+        <w:pStyle w:val="Paragraphedeliste"/>
         <w:numPr>
           <w:ilvl w:val="0"/>
           <w:numId w:val="7"/>
@@ -2761,7 +4797,7 @@
     </w:p>
     <w:p>
       <w:pPr>
-        <w:pStyle w:val="ListParagraph"/>
+        <w:pStyle w:val="Paragraphedeliste"/>
         <w:numPr>
           <w:ilvl w:val="0"/>
           <w:numId w:val="6"/>
@@ -2773,7 +4809,6 @@
         <w:rPr>
           <w:b/>
         </w:rPr>
-        <w:lastRenderedPageBreak/>
         <w:t>Nombre d’itération K :</w:t>
       </w:r>
       <w:r>
@@ -2791,7 +4826,7 @@
     </w:p>
     <w:p>
       <w:pPr>
-        <w:pStyle w:val="ListParagraph"/>
+        <w:pStyle w:val="Paragraphedeliste"/>
         <w:numPr>
           <w:ilvl w:val="0"/>
           <w:numId w:val="6"/>
@@ -2859,7 +4894,7 @@
     </w:p>
     <w:p>
       <w:pPr>
-        <w:pStyle w:val="ListParagraph"/>
+        <w:pStyle w:val="Paragraphedeliste"/>
         <w:numPr>
           <w:ilvl w:val="0"/>
           <w:numId w:val="6"/>
@@ -2885,24 +4920,33 @@
     </w:p>
     <w:p>
       <w:pPr>
-        <w:pStyle w:val="ListParagraph"/>
+        <w:pStyle w:val="Paragraphedeliste"/>
         <w:spacing w:before="240"/>
         <w:jc w:val="both"/>
       </w:pPr>
     </w:p>
     <w:p>
       <w:pPr>
-        <w:pStyle w:val="ListParagraph"/>
+        <w:pStyle w:val="Paragraphedeliste"/>
         <w:numPr>
           <w:ilvl w:val="0"/>
           <w:numId w:val="3"/>
         </w:numPr>
-        <w:spacing w:before="240"/>
-        <w:jc w:val="both"/>
-      </w:pPr>
-      <w:r>
+        <w:spacing w:before="240" w:after="0"/>
+        <w:jc w:val="both"/>
+        <w:outlineLvl w:val="1"/>
+        <w:rPr>
+          <w:b/>
+        </w:rPr>
+      </w:pPr>
+      <w:bookmarkStart w:id="11" w:name="_Toc510134574"/>
+      <w:r>
+        <w:rPr>
+          <w:b/>
+        </w:rPr>
         <w:t>Résultats</w:t>
       </w:r>
+      <w:bookmarkEnd w:id="11"/>
     </w:p>
     <w:p>
       <w:pPr>
@@ -2916,7 +4960,7 @@
     </w:p>
     <w:p>
       <w:pPr>
-        <w:pStyle w:val="ListParagraph"/>
+        <w:pStyle w:val="Paragraphedeliste"/>
         <w:spacing w:before="240" w:after="0"/>
         <w:ind w:left="1440"/>
         <w:jc w:val="both"/>
@@ -2927,7 +4971,7 @@
     </w:p>
     <w:p>
       <w:pPr>
-        <w:pStyle w:val="ListParagraph"/>
+        <w:pStyle w:val="Paragraphedeliste"/>
         <w:spacing w:before="240" w:after="0"/>
         <w:ind w:left="1440"/>
         <w:jc w:val="both"/>
@@ -2938,7 +4982,7 @@
     </w:p>
     <w:p>
       <w:pPr>
-        <w:pStyle w:val="ListParagraph"/>
+        <w:pStyle w:val="Paragraphedeliste"/>
         <w:spacing w:before="240" w:after="0"/>
         <w:ind w:left="1440"/>
         <w:jc w:val="both"/>
@@ -2949,7 +4993,7 @@
     </w:p>
     <w:p>
       <w:pPr>
-        <w:pStyle w:val="ListParagraph"/>
+        <w:pStyle w:val="Paragraphedeliste"/>
         <w:spacing w:before="240" w:after="0"/>
         <w:ind w:left="1440"/>
         <w:jc w:val="both"/>
@@ -3001,28 +5045,39 @@
     </w:p>
     <w:p>
       <w:pPr>
-        <w:pStyle w:val="ListParagraph"/>
+        <w:pStyle w:val="Paragraphedeliste"/>
         <w:numPr>
           <w:ilvl w:val="0"/>
           <w:numId w:val="1"/>
         </w:numPr>
         <w:spacing w:before="240" w:after="0"/>
         <w:jc w:val="both"/>
-      </w:pPr>
-      <w:r>
+        <w:outlineLvl w:val="0"/>
+        <w:rPr>
+          <w:b/>
+          <w:u w:val="single"/>
+        </w:rPr>
+      </w:pPr>
+      <w:bookmarkStart w:id="12" w:name="_Toc510134575"/>
+      <w:r>
+        <w:rPr>
+          <w:b/>
+          <w:u w:val="single"/>
+        </w:rPr>
         <w:t>Conclusion</w:t>
       </w:r>
-    </w:p>
-    <w:p>
-      <w:pPr>
-        <w:pStyle w:val="ListParagraph"/>
+      <w:bookmarkEnd w:id="12"/>
+    </w:p>
+    <w:p>
+      <w:pPr>
+        <w:pStyle w:val="Paragraphedeliste"/>
         <w:spacing w:before="240" w:after="0"/>
         <w:ind w:left="1080"/>
         <w:jc w:val="both"/>
       </w:pPr>
     </w:p>
     <w:sectPr>
-      <w:footerReference w:type="default" r:id="rId16"/>
+      <w:footerReference w:type="default" r:id="rId19"/>
       <w:pgSz w:w="11906" w:h="16838"/>
       <w:pgMar w:top="1417" w:right="1417" w:bottom="1417" w:left="1417" w:header="708" w:footer="708" w:gutter="0"/>
       <w:pgNumType w:start="1"/>
@@ -3072,7 +5127,7 @@
     <w:sdtContent>
       <w:p>
         <w:pPr>
-          <w:pStyle w:val="Footer"/>
+          <w:pStyle w:val="Pieddepage"/>
           <w:jc w:val="right"/>
         </w:pPr>
         <w:r>
@@ -3088,7 +5143,7 @@
           <w:rPr>
             <w:noProof/>
           </w:rPr>
-          <w:t>8</w:t>
+          <w:t>7</w:t>
         </w:r>
         <w:r>
           <w:fldChar w:fldCharType="end"/>
@@ -3098,7 +5153,7 @@
   </w:sdt>
   <w:p>
     <w:pPr>
-      <w:pStyle w:val="Footer"/>
+      <w:pStyle w:val="Pieddepage"/>
     </w:pPr>
   </w:p>
 </w:ftr>
@@ -4449,13 +6504,13 @@
     <w:name w:val="Normal"/>
     <w:qFormat/>
   </w:style>
-  <w:style w:type="character" w:default="1" w:styleId="DefaultParagraphFont">
+  <w:style w:type="character" w:default="1" w:styleId="Policepardfaut">
     <w:name w:val="Default Paragraph Font"/>
     <w:uiPriority w:val="1"/>
     <w:semiHidden/>
     <w:unhideWhenUsed/>
   </w:style>
-  <w:style w:type="table" w:default="1" w:styleId="TableNormal">
+  <w:style w:type="table" w:default="1" w:styleId="TableauNormal">
     <w:name w:val="Normal Table"/>
     <w:uiPriority w:val="99"/>
     <w:semiHidden/>
@@ -4470,13 +6525,13 @@
       </w:tblCellMar>
     </w:tblPr>
   </w:style>
-  <w:style w:type="numbering" w:default="1" w:styleId="NoList">
+  <w:style w:type="numbering" w:default="1" w:styleId="Aucuneliste">
     <w:name w:val="No List"/>
     <w:uiPriority w:val="99"/>
     <w:semiHidden/>
     <w:unhideWhenUsed/>
   </w:style>
-  <w:style w:type="paragraph" w:styleId="ListParagraph">
+  <w:style w:type="paragraph" w:styleId="Paragraphedeliste">
     <w:name w:val="List Paragraph"/>
     <w:basedOn w:val="Normal"/>
     <w:uiPriority w:val="34"/>
@@ -4487,10 +6542,10 @@
       <w:contextualSpacing/>
     </w:pPr>
   </w:style>
-  <w:style w:type="paragraph" w:styleId="Header">
+  <w:style w:type="paragraph" w:styleId="En-tte">
     <w:name w:val="header"/>
     <w:basedOn w:val="Normal"/>
-    <w:link w:val="HeaderChar"/>
+    <w:link w:val="En-tteCar"/>
     <w:uiPriority w:val="99"/>
     <w:unhideWhenUsed/>
     <w:rsid w:val="00E32138"/>
@@ -4502,17 +6557,17 @@
       <w:spacing w:after="0" w:line="240" w:lineRule="auto"/>
     </w:pPr>
   </w:style>
-  <w:style w:type="character" w:customStyle="1" w:styleId="HeaderChar">
-    <w:name w:val="Header Char"/>
-    <w:basedOn w:val="DefaultParagraphFont"/>
-    <w:link w:val="Header"/>
+  <w:style w:type="character" w:customStyle="1" w:styleId="En-tteCar">
+    <w:name w:val="En-tête Car"/>
+    <w:basedOn w:val="Policepardfaut"/>
+    <w:link w:val="En-tte"/>
     <w:uiPriority w:val="99"/>
     <w:rsid w:val="00E32138"/>
   </w:style>
-  <w:style w:type="paragraph" w:styleId="Footer">
+  <w:style w:type="paragraph" w:styleId="Pieddepage">
     <w:name w:val="footer"/>
     <w:basedOn w:val="Normal"/>
-    <w:link w:val="FooterChar"/>
+    <w:link w:val="PieddepageCar"/>
     <w:uiPriority w:val="99"/>
     <w:unhideWhenUsed/>
     <w:rsid w:val="00E32138"/>
@@ -4524,14 +6579,14 @@
       <w:spacing w:after="0" w:line="240" w:lineRule="auto"/>
     </w:pPr>
   </w:style>
-  <w:style w:type="character" w:customStyle="1" w:styleId="FooterChar">
-    <w:name w:val="Footer Char"/>
-    <w:basedOn w:val="DefaultParagraphFont"/>
-    <w:link w:val="Footer"/>
+  <w:style w:type="character" w:customStyle="1" w:styleId="PieddepageCar">
+    <w:name w:val="Pied de page Car"/>
+    <w:basedOn w:val="Policepardfaut"/>
+    <w:link w:val="Pieddepage"/>
     <w:uiPriority w:val="99"/>
     <w:rsid w:val="00E32138"/>
   </w:style>
-  <w:style w:type="paragraph" w:styleId="Caption">
+  <w:style w:type="paragraph" w:styleId="Lgende">
     <w:name w:val="caption"/>
     <w:basedOn w:val="Normal"/>
     <w:next w:val="Normal"/>
@@ -4550,9 +6605,9 @@
       <w:szCs w:val="18"/>
     </w:rPr>
   </w:style>
-  <w:style w:type="character" w:styleId="Hyperlink">
+  <w:style w:type="character" w:styleId="Lienhypertexte">
     <w:name w:val="Hyperlink"/>
-    <w:basedOn w:val="DefaultParagraphFont"/>
+    <w:basedOn w:val="Policepardfaut"/>
     <w:uiPriority w:val="99"/>
     <w:unhideWhenUsed/>
     <w:rsid w:val="004552D5"/>
@@ -4561,9 +6616,9 @@
       <w:u w:val="single"/>
     </w:rPr>
   </w:style>
-  <w:style w:type="character" w:styleId="PlaceholderText">
+  <w:style w:type="character" w:styleId="Textedelespacerserv">
     <w:name w:val="Placeholder Text"/>
-    <w:basedOn w:val="DefaultParagraphFont"/>
+    <w:basedOn w:val="Policepardfaut"/>
     <w:uiPriority w:val="99"/>
     <w:semiHidden/>
     <w:rsid w:val="001B6689"/>
@@ -4571,7 +6626,579 @@
       <w:color w:val="808080"/>
     </w:rPr>
   </w:style>
+  <w:style w:type="paragraph" w:styleId="TM1">
+    <w:name w:val="toc 1"/>
+    <w:basedOn w:val="Normal"/>
+    <w:next w:val="Normal"/>
+    <w:autoRedefine/>
+    <w:uiPriority w:val="39"/>
+    <w:unhideWhenUsed/>
+    <w:rsid w:val="002019BE"/>
+    <w:pPr>
+      <w:spacing w:after="100"/>
+    </w:pPr>
+  </w:style>
+  <w:style w:type="paragraph" w:styleId="TM2">
+    <w:name w:val="toc 2"/>
+    <w:basedOn w:val="Normal"/>
+    <w:next w:val="Normal"/>
+    <w:autoRedefine/>
+    <w:uiPriority w:val="39"/>
+    <w:unhideWhenUsed/>
+    <w:rsid w:val="002019BE"/>
+    <w:pPr>
+      <w:spacing w:after="100"/>
+      <w:ind w:left="220"/>
+    </w:pPr>
+  </w:style>
 </w:styles>
+</file>
+
+<file path=word/glossary/document.xml><?xml version="1.0" encoding="utf-8"?>
+<w:glossaryDocument xmlns:wpc="http://schemas.microsoft.com/office/word/2010/wordprocessingCanvas" xmlns:mc="http://schemas.openxmlformats.org/markup-compatibility/2006" xmlns:o="urn:schemas-microsoft-com:office:office" xmlns:r="http://schemas.openxmlformats.org/officeDocument/2006/relationships" xmlns:m="http://schemas.openxmlformats.org/officeDocument/2006/math" xmlns:v="urn:schemas-microsoft-com:vml" xmlns:wp14="http://schemas.microsoft.com/office/word/2010/wordprocessingDrawing" xmlns:wp="http://schemas.openxmlformats.org/drawingml/2006/wordprocessingDrawing" xmlns:w10="urn:schemas-microsoft-com:office:word" xmlns:w="http://schemas.openxmlformats.org/wordprocessingml/2006/main" xmlns:w14="http://schemas.microsoft.com/office/word/2010/wordml" xmlns:w15="http://schemas.microsoft.com/office/word/2012/wordml" xmlns:wpg="http://schemas.microsoft.com/office/word/2010/wordprocessingGroup" xmlns:wpi="http://schemas.microsoft.com/office/word/2010/wordprocessingInk" xmlns:wne="http://schemas.microsoft.com/office/word/2006/wordml" xmlns:wps="http://schemas.microsoft.com/office/word/2010/wordprocessingShape" mc:Ignorable="w14 w15 wp14"/>
+</file>
+
+<file path=word/glossary/fontTable.xml><?xml version="1.0" encoding="utf-8"?>
+<w:fonts xmlns:mc="http://schemas.openxmlformats.org/markup-compatibility/2006" xmlns:r="http://schemas.openxmlformats.org/officeDocument/2006/relationships" xmlns:w="http://schemas.openxmlformats.org/wordprocessingml/2006/main" xmlns:w14="http://schemas.microsoft.com/office/word/2010/wordml" xmlns:w15="http://schemas.microsoft.com/office/word/2012/wordml" mc:Ignorable="w14 w15">
+  <w:font w:name="Times New Roman">
+    <w:panose1 w:val="02020603050405020304"/>
+    <w:charset w:val="00"/>
+    <w:family w:val="roman"/>
+    <w:pitch w:val="variable"/>
+    <w:sig w:usb0="E0002EFF" w:usb1="C000785B" w:usb2="00000009" w:usb3="00000000" w:csb0="000001FF" w:csb1="00000000"/>
+  </w:font>
+  <w:font w:name="Symbol">
+    <w:panose1 w:val="05050102010706020507"/>
+    <w:charset w:val="02"/>
+    <w:family w:val="roman"/>
+    <w:pitch w:val="variable"/>
+    <w:sig w:usb0="00000000" w:usb1="10000000" w:usb2="00000000" w:usb3="00000000" w:csb0="80000000" w:csb1="00000000"/>
+  </w:font>
+  <w:font w:name="Courier New">
+    <w:panose1 w:val="02070309020205020404"/>
+    <w:charset w:val="00"/>
+    <w:family w:val="modern"/>
+    <w:pitch w:val="fixed"/>
+    <w:sig w:usb0="E0002EFF" w:usb1="C0007843" w:usb2="00000009" w:usb3="00000000" w:csb0="000001FF" w:csb1="00000000"/>
+  </w:font>
+  <w:font w:name="Wingdings">
+    <w:panose1 w:val="05000000000000000000"/>
+    <w:charset w:val="02"/>
+    <w:family w:val="auto"/>
+    <w:pitch w:val="variable"/>
+    <w:sig w:usb0="00000000" w:usb1="10000000" w:usb2="00000000" w:usb3="00000000" w:csb0="80000000" w:csb1="00000000"/>
+  </w:font>
+  <w:font w:name="Calibri">
+    <w:panose1 w:val="020F0502020204030204"/>
+    <w:charset w:val="00"/>
+    <w:family w:val="swiss"/>
+    <w:pitch w:val="variable"/>
+    <w:sig w:usb0="E0002AFF" w:usb1="C000247B" w:usb2="00000009" w:usb3="00000000" w:csb0="000001FF" w:csb1="00000000"/>
+  </w:font>
+  <w:font w:name="SimSun">
+    <w:altName w:val="宋体"/>
+    <w:panose1 w:val="02010600030101010101"/>
+    <w:charset w:val="86"/>
+    <w:family w:val="auto"/>
+    <w:pitch w:val="variable"/>
+    <w:sig w:usb0="00000003" w:usb1="288F0000" w:usb2="00000016" w:usb3="00000000" w:csb0="00040001" w:csb1="00000000"/>
+  </w:font>
+  <w:font w:name="Cambria Math">
+    <w:panose1 w:val="02040503050406030204"/>
+    <w:charset w:val="00"/>
+    <w:family w:val="roman"/>
+    <w:pitch w:val="variable"/>
+    <w:sig w:usb0="E00006FF" w:usb1="420024FF" w:usb2="02000000" w:usb3="00000000" w:csb0="0000019F" w:csb1="00000000"/>
+  </w:font>
+  <w:font w:name="Calibri Light">
+    <w:panose1 w:val="020F0302020204030204"/>
+    <w:charset w:val="00"/>
+    <w:family w:val="swiss"/>
+    <w:pitch w:val="variable"/>
+    <w:sig w:usb0="E0002AFF" w:usb1="C000247B" w:usb2="00000009" w:usb3="00000000" w:csb0="000001FF" w:csb1="00000000"/>
+  </w:font>
+</w:fonts>
+</file>
+
+<file path=word/glossary/settings.xml><?xml version="1.0" encoding="utf-8"?>
+<w:settings xmlns:mc="http://schemas.openxmlformats.org/markup-compatibility/2006" xmlns:o="urn:schemas-microsoft-com:office:office" xmlns:r="http://schemas.openxmlformats.org/officeDocument/2006/relationships" xmlns:m="http://schemas.openxmlformats.org/officeDocument/2006/math" xmlns:v="urn:schemas-microsoft-com:vml" xmlns:w10="urn:schemas-microsoft-com:office:word" xmlns:w="http://schemas.openxmlformats.org/wordprocessingml/2006/main" xmlns:w14="http://schemas.microsoft.com/office/word/2010/wordml" xmlns:w15="http://schemas.microsoft.com/office/word/2012/wordml" xmlns:sl="http://schemas.openxmlformats.org/schemaLibrary/2006/main" mc:Ignorable="w14 w15">
+  <w:view w:val="normal"/>
+  <w:defaultTabStop w:val="708"/>
+  <w:hyphenationZone w:val="425"/>
+  <w:characterSpacingControl w:val="doNotCompress"/>
+  <w:compat>
+    <w:useFELayout/>
+    <w:compatSetting w:name="compatibilityMode" w:uri="http://schemas.microsoft.com/office/word" w:val="15"/>
+    <w:compatSetting w:name="overrideTableStyleFontSizeAndJustification" w:uri="http://schemas.microsoft.com/office/word" w:val="1"/>
+    <w:compatSetting w:name="enableOpenTypeFeatures" w:uri="http://schemas.microsoft.com/office/word" w:val="1"/>
+    <w:compatSetting w:name="doNotFlipMirrorIndents" w:uri="http://schemas.microsoft.com/office/word" w:val="1"/>
+    <w:compatSetting w:name="differentiateMultirowTableHeaders" w:uri="http://schemas.microsoft.com/office/word" w:val="1"/>
+  </w:compat>
+  <w:rsids>
+    <w:rsidRoot w:val="00EC7116"/>
+    <w:rsid w:val="009D0605"/>
+    <w:rsid w:val="00EC7116"/>
+  </w:rsids>
+  <m:mathPr>
+    <m:mathFont m:val="Cambria Math"/>
+    <m:brkBin m:val="before"/>
+    <m:brkBinSub m:val="--"/>
+    <m:smallFrac m:val="0"/>
+    <m:dispDef/>
+    <m:lMargin m:val="0"/>
+    <m:rMargin m:val="0"/>
+    <m:defJc m:val="centerGroup"/>
+    <m:wrapIndent m:val="1440"/>
+    <m:intLim m:val="subSup"/>
+    <m:naryLim m:val="undOvr"/>
+  </m:mathPr>
+  <w:themeFontLang w:val="fr-FR"/>
+  <w:clrSchemeMapping w:bg1="light1" w:t1="dark1" w:bg2="light2" w:t2="dark2" w:accent1="accent1" w:accent2="accent2" w:accent3="accent3" w:accent4="accent4" w:accent5="accent5" w:accent6="accent6" w:hyperlink="hyperlink" w:followedHyperlink="followedHyperlink"/>
+  <w:decimalSymbol w:val=","/>
+  <w:listSeparator w:val=";"/>
+  <w15:chartTrackingRefBased/>
+</w:settings>
+</file>
+
+<file path=word/glossary/styles.xml><?xml version="1.0" encoding="utf-8"?>
+<w:styles xmlns:mc="http://schemas.openxmlformats.org/markup-compatibility/2006" xmlns:r="http://schemas.openxmlformats.org/officeDocument/2006/relationships" xmlns:w="http://schemas.openxmlformats.org/wordprocessingml/2006/main" xmlns:w14="http://schemas.microsoft.com/office/word/2010/wordml" xmlns:w15="http://schemas.microsoft.com/office/word/2012/wordml" mc:Ignorable="w14 w15">
+  <w:docDefaults>
+    <w:rPrDefault>
+      <w:rPr>
+        <w:rFonts w:asciiTheme="minorHAnsi" w:eastAsiaTheme="minorEastAsia" w:hAnsiTheme="minorHAnsi" w:cstheme="minorBidi"/>
+        <w:sz w:val="22"/>
+        <w:szCs w:val="22"/>
+        <w:lang w:val="fr-FR" w:eastAsia="fr-FR" w:bidi="ar-SA"/>
+      </w:rPr>
+    </w:rPrDefault>
+    <w:pPrDefault>
+      <w:pPr>
+        <w:spacing w:after="160" w:line="259" w:lineRule="auto"/>
+      </w:pPr>
+    </w:pPrDefault>
+  </w:docDefaults>
+  <w:latentStyles w:defLockedState="0" w:defUIPriority="99" w:defSemiHidden="0" w:defUnhideWhenUsed="0" w:defQFormat="0" w:count="371">
+    <w:lsdException w:name="Normal" w:uiPriority="0" w:qFormat="1"/>
+    <w:lsdException w:name="heading 1" w:uiPriority="9" w:qFormat="1"/>
+    <w:lsdException w:name="heading 2" w:semiHidden="1" w:uiPriority="9" w:unhideWhenUsed="1" w:qFormat="1"/>
+    <w:lsdException w:name="heading 3" w:semiHidden="1" w:uiPriority="9" w:unhideWhenUsed="1" w:qFormat="1"/>
+    <w:lsdException w:name="heading 4" w:semiHidden="1" w:uiPriority="9" w:unhideWhenUsed="1" w:qFormat="1"/>
+    <w:lsdException w:name="heading 5" w:semiHidden="1" w:uiPriority="9" w:unhideWhenUsed="1" w:qFormat="1"/>
+    <w:lsdException w:name="heading 6" w:semiHidden="1" w:uiPriority="9" w:unhideWhenUsed="1" w:qFormat="1"/>
+    <w:lsdException w:name="heading 7" w:semiHidden="1" w:uiPriority="9" w:unhideWhenUsed="1" w:qFormat="1"/>
+    <w:lsdException w:name="heading 8" w:semiHidden="1" w:uiPriority="9" w:unhideWhenUsed="1" w:qFormat="1"/>
+    <w:lsdException w:name="heading 9" w:semiHidden="1" w:uiPriority="9" w:unhideWhenUsed="1" w:qFormat="1"/>
+    <w:lsdException w:name="index 1" w:semiHidden="1" w:unhideWhenUsed="1"/>
+    <w:lsdException w:name="index 2" w:semiHidden="1" w:unhideWhenUsed="1"/>
+    <w:lsdException w:name="index 3" w:semiHidden="1" w:unhideWhenUsed="1"/>
+    <w:lsdException w:name="index 4" w:semiHidden="1" w:unhideWhenUsed="1"/>
+    <w:lsdException w:name="index 5" w:semiHidden="1" w:unhideWhenUsed="1"/>
+    <w:lsdException w:name="index 6" w:semiHidden="1" w:unhideWhenUsed="1"/>
+    <w:lsdException w:name="index 7" w:semiHidden="1" w:unhideWhenUsed="1"/>
+    <w:lsdException w:name="index 8" w:semiHidden="1" w:unhideWhenUsed="1"/>
+    <w:lsdException w:name="index 9" w:semiHidden="1" w:unhideWhenUsed="1"/>
+    <w:lsdException w:name="toc 1" w:semiHidden="1" w:uiPriority="39" w:unhideWhenUsed="1"/>
+    <w:lsdException w:name="toc 2" w:semiHidden="1" w:uiPriority="39" w:unhideWhenUsed="1"/>
+    <w:lsdException w:name="toc 3" w:semiHidden="1" w:uiPriority="39" w:unhideWhenUsed="1"/>
+    <w:lsdException w:name="toc 4" w:semiHidden="1" w:uiPriority="39" w:unhideWhenUsed="1"/>
+    <w:lsdException w:name="toc 5" w:semiHidden="1" w:uiPriority="39" w:unhideWhenUsed="1"/>
+    <w:lsdException w:name="toc 6" w:semiHidden="1" w:uiPriority="39" w:unhideWhenUsed="1"/>
+    <w:lsdException w:name="toc 7" w:semiHidden="1" w:uiPriority="39" w:unhideWhenUsed="1"/>
+    <w:lsdException w:name="toc 8" w:semiHidden="1" w:uiPriority="39" w:unhideWhenUsed="1"/>
+    <w:lsdException w:name="toc 9" w:semiHidden="1" w:uiPriority="39" w:unhideWhenUsed="1"/>
+    <w:lsdException w:name="Normal Indent" w:semiHidden="1" w:unhideWhenUsed="1"/>
+    <w:lsdException w:name="footnote text" w:semiHidden="1" w:unhideWhenUsed="1"/>
+    <w:lsdException w:name="annotation text" w:semiHidden="1" w:unhideWhenUsed="1"/>
+    <w:lsdException w:name="header" w:semiHidden="1" w:unhideWhenUsed="1"/>
+    <w:lsdException w:name="footer" w:semiHidden="1" w:unhideWhenUsed="1"/>
+    <w:lsdException w:name="index heading" w:semiHidden="1" w:unhideWhenUsed="1"/>
+    <w:lsdException w:name="caption" w:semiHidden="1" w:uiPriority="35" w:unhideWhenUsed="1" w:qFormat="1"/>
+    <w:lsdException w:name="table of figures" w:semiHidden="1" w:unhideWhenUsed="1"/>
+    <w:lsdException w:name="envelope address" w:semiHidden="1" w:unhideWhenUsed="1"/>
+    <w:lsdException w:name="envelope return" w:semiHidden="1" w:unhideWhenUsed="1"/>
+    <w:lsdException w:name="footnote reference" w:semiHidden="1" w:unhideWhenUsed="1"/>
+    <w:lsdException w:name="annotation reference" w:semiHidden="1" w:unhideWhenUsed="1"/>
+    <w:lsdException w:name="line number" w:semiHidden="1" w:unhideWhenUsed="1"/>
+    <w:lsdException w:name="page number" w:semiHidden="1" w:unhideWhenUsed="1"/>
+    <w:lsdException w:name="endnote reference" w:semiHidden="1" w:unhideWhenUsed="1"/>
+    <w:lsdException w:name="endnote text" w:semiHidden="1" w:unhideWhenUsed="1"/>
+    <w:lsdException w:name="table of authorities" w:semiHidden="1" w:unhideWhenUsed="1"/>
+    <w:lsdException w:name="macro" w:semiHidden="1" w:unhideWhenUsed="1"/>
+    <w:lsdException w:name="toa heading" w:semiHidden="1" w:unhideWhenUsed="1"/>
+    <w:lsdException w:name="List" w:semiHidden="1" w:unhideWhenUsed="1"/>
+    <w:lsdException w:name="List Bullet" w:semiHidden="1" w:unhideWhenUsed="1"/>
+    <w:lsdException w:name="List Number" w:semiHidden="1" w:unhideWhenUsed="1"/>
+    <w:lsdException w:name="List 2" w:semiHidden="1" w:unhideWhenUsed="1"/>
+    <w:lsdException w:name="List 3" w:semiHidden="1" w:unhideWhenUsed="1"/>
+    <w:lsdException w:name="List 4" w:semiHidden="1" w:unhideWhenUsed="1"/>
+    <w:lsdException w:name="List 5" w:semiHidden="1" w:unhideWhenUsed="1"/>
+    <w:lsdException w:name="List Bullet 2" w:semiHidden="1" w:unhideWhenUsed="1"/>
+    <w:lsdException w:name="List Bullet 3" w:semiHidden="1" w:unhideWhenUsed="1"/>
+    <w:lsdException w:name="List Bullet 4" w:semiHidden="1" w:unhideWhenUsed="1"/>
+    <w:lsdException w:name="List Bullet 5" w:semiHidden="1" w:unhideWhenUsed="1"/>
+    <w:lsdException w:name="List Number 2" w:semiHidden="1" w:unhideWhenUsed="1"/>
+    <w:lsdException w:name="List Number 3" w:semiHidden="1" w:unhideWhenUsed="1"/>
+    <w:lsdException w:name="List Number 4" w:semiHidden="1" w:unhideWhenUsed="1"/>
+    <w:lsdException w:name="List Number 5" w:semiHidden="1" w:unhideWhenUsed="1"/>
+    <w:lsdException w:name="Title" w:uiPriority="10" w:qFormat="1"/>
+    <w:lsdException w:name="Closing" w:semiHidden="1" w:unhideWhenUsed="1"/>
+    <w:lsdException w:name="Signature" w:semiHidden="1" w:unhideWhenUsed="1"/>
+    <w:lsdException w:name="Default Paragraph Font" w:semiHidden="1" w:uiPriority="1" w:unhideWhenUsed="1"/>
+    <w:lsdException w:name="Body Text" w:semiHidden="1" w:unhideWhenUsed="1"/>
+    <w:lsdException w:name="Body Text Indent" w:semiHidden="1" w:unhideWhenUsed="1"/>
+    <w:lsdException w:name="List Continue" w:semiHidden="1" w:unhideWhenUsed="1"/>
+    <w:lsdException w:name="List Continue 2" w:semiHidden="1" w:unhideWhenUsed="1"/>
+    <w:lsdException w:name="List Continue 3" w:semiHidden="1" w:unhideWhenUsed="1"/>
+    <w:lsdException w:name="List Continue 4" w:semiHidden="1" w:unhideWhenUsed="1"/>
+    <w:lsdException w:name="List Continue 5" w:semiHidden="1" w:unhideWhenUsed="1"/>
+    <w:lsdException w:name="Message Header" w:semiHidden="1" w:unhideWhenUsed="1"/>
+    <w:lsdException w:name="Subtitle" w:uiPriority="11" w:qFormat="1"/>
+    <w:lsdException w:name="Salutation" w:semiHidden="1" w:unhideWhenUsed="1"/>
+    <w:lsdException w:name="Date" w:semiHidden="1" w:unhideWhenUsed="1"/>
+    <w:lsdException w:name="Body Text First Indent" w:semiHidden="1" w:unhideWhenUsed="1"/>
+    <w:lsdException w:name="Body Text First Indent 2" w:semiHidden="1" w:unhideWhenUsed="1"/>
+    <w:lsdException w:name="Note Heading" w:semiHidden="1" w:unhideWhenUsed="1"/>
+    <w:lsdException w:name="Body Text 2" w:semiHidden="1" w:unhideWhenUsed="1"/>
+    <w:lsdException w:name="Body Text 3" w:semiHidden="1" w:unhideWhenUsed="1"/>
+    <w:lsdException w:name="Body Text Indent 2" w:semiHidden="1" w:unhideWhenUsed="1"/>
+    <w:lsdException w:name="Body Text Indent 3" w:semiHidden="1" w:unhideWhenUsed="1"/>
+    <w:lsdException w:name="Block Text" w:semiHidden="1" w:unhideWhenUsed="1"/>
+    <w:lsdException w:name="Hyperlink" w:semiHidden="1" w:unhideWhenUsed="1"/>
+    <w:lsdException w:name="FollowedHyperlink" w:semiHidden="1" w:unhideWhenUsed="1"/>
+    <w:lsdException w:name="Strong" w:uiPriority="22" w:qFormat="1"/>
+    <w:lsdException w:name="Emphasis" w:uiPriority="20" w:qFormat="1"/>
+    <w:lsdException w:name="Document Map" w:semiHidden="1" w:unhideWhenUsed="1"/>
+    <w:lsdException w:name="Plain Text" w:semiHidden="1" w:unhideWhenUsed="1"/>
+    <w:lsdException w:name="E-mail Signature" w:semiHidden="1" w:unhideWhenUsed="1"/>
+    <w:lsdException w:name="HTML Top of Form" w:semiHidden="1" w:unhideWhenUsed="1"/>
+    <w:lsdException w:name="HTML Bottom of Form" w:semiHidden="1" w:unhideWhenUsed="1"/>
+    <w:lsdException w:name="Normal (Web)" w:semiHidden="1" w:unhideWhenUsed="1"/>
+    <w:lsdException w:name="HTML Acronym" w:semiHidden="1" w:unhideWhenUsed="1"/>
+    <w:lsdException w:name="HTML Address" w:semiHidden="1" w:unhideWhenUsed="1"/>
+    <w:lsdException w:name="HTML Cite" w:semiHidden="1" w:unhideWhenUsed="1"/>
+    <w:lsdException w:name="HTML Code" w:semiHidden="1" w:unhideWhenUsed="1"/>
+    <w:lsdException w:name="HTML Definition" w:semiHidden="1" w:unhideWhenUsed="1"/>
+    <w:lsdException w:name="HTML Keyboard" w:semiHidden="1" w:unhideWhenUsed="1"/>
+    <w:lsdException w:name="HTML Preformatted" w:semiHidden="1" w:unhideWhenUsed="1"/>
+    <w:lsdException w:name="HTML Sample" w:semiHidden="1" w:unhideWhenUsed="1"/>
+    <w:lsdException w:name="HTML Typewriter" w:semiHidden="1" w:unhideWhenUsed="1"/>
+    <w:lsdException w:name="HTML Variable" w:semiHidden="1" w:unhideWhenUsed="1"/>
+    <w:lsdException w:name="Normal Table" w:semiHidden="1" w:unhideWhenUsed="1"/>
+    <w:lsdException w:name="annotation subject" w:semiHidden="1" w:unhideWhenUsed="1"/>
+    <w:lsdException w:name="No List" w:semiHidden="1" w:unhideWhenUsed="1"/>
+    <w:lsdException w:name="Outline List 1" w:semiHidden="1" w:unhideWhenUsed="1"/>
+    <w:lsdException w:name="Outline List 2" w:semiHidden="1" w:unhideWhenUsed="1"/>
+    <w:lsdException w:name="Outline List 3" w:semiHidden="1" w:unhideWhenUsed="1"/>
+    <w:lsdException w:name="Table Simple 1" w:semiHidden="1" w:unhideWhenUsed="1"/>
+    <w:lsdException w:name="Table Simple 2" w:semiHidden="1" w:unhideWhenUsed="1"/>
+    <w:lsdException w:name="Table Simple 3" w:semiHidden="1" w:unhideWhenUsed="1"/>
+    <w:lsdException w:name="Table Classic 1" w:semiHidden="1" w:unhideWhenUsed="1"/>
+    <w:lsdException w:name="Table Classic 2" w:semiHidden="1" w:unhideWhenUsed="1"/>
+    <w:lsdException w:name="Table Classic 3" w:semiHidden="1" w:unhideWhenUsed="1"/>
+    <w:lsdException w:name="Table Classic 4" w:semiHidden="1" w:unhideWhenUsed="1"/>
+    <w:lsdException w:name="Table Colorful 1" w:semiHidden="1" w:unhideWhenUsed="1"/>
+    <w:lsdException w:name="Table Colorful 2" w:semiHidden="1" w:unhideWhenUsed="1"/>
+    <w:lsdException w:name="Table Colorful 3" w:semiHidden="1" w:unhideWhenUsed="1"/>
+    <w:lsdException w:name="Table Columns 1" w:semiHidden="1" w:unhideWhenUsed="1"/>
+    <w:lsdException w:name="Table Columns 2" w:semiHidden="1" w:unhideWhenUsed="1"/>
+    <w:lsdException w:name="Table Columns 3" w:semiHidden="1" w:unhideWhenUsed="1"/>
+    <w:lsdException w:name="Table Columns 4" w:semiHidden="1" w:unhideWhenUsed="1"/>
+    <w:lsdException w:name="Table Columns 5" w:semiHidden="1" w:unhideWhenUsed="1"/>
+    <w:lsdException w:name="Table Grid 1" w:semiHidden="1" w:unhideWhenUsed="1"/>
+    <w:lsdException w:name="Table Grid 2" w:semiHidden="1" w:unhideWhenUsed="1"/>
+    <w:lsdException w:name="Table Grid 3" w:semiHidden="1" w:unhideWhenUsed="1"/>
+    <w:lsdException w:name="Table Grid 4" w:semiHidden="1" w:unhideWhenUsed="1"/>
+    <w:lsdException w:name="Table Grid 5" w:semiHidden="1" w:unhideWhenUsed="1"/>
+    <w:lsdException w:name="Table Grid 6" w:semiHidden="1" w:unhideWhenUsed="1"/>
+    <w:lsdException w:name="Table Grid 7" w:semiHidden="1" w:unhideWhenUsed="1"/>
+    <w:lsdException w:name="Table Grid 8" w:semiHidden="1" w:unhideWhenUsed="1"/>
+    <w:lsdException w:name="Table List 1" w:semiHidden="1" w:unhideWhenUsed="1"/>
+    <w:lsdException w:name="Table List 2" w:semiHidden="1" w:unhideWhenUsed="1"/>
+    <w:lsdException w:name="Table List 3" w:semiHidden="1" w:unhideWhenUsed="1"/>
+    <w:lsdException w:name="Table List 4" w:semiHidden="1" w:unhideWhenUsed="1"/>
+    <w:lsdException w:name="Table List 5" w:semiHidden="1" w:unhideWhenUsed="1"/>
+    <w:lsdException w:name="Table List 6" w:semiHidden="1" w:unhideWhenUsed="1"/>
+    <w:lsdException w:name="Table List 7" w:semiHidden="1" w:unhideWhenUsed="1"/>
+    <w:lsdException w:name="Table List 8" w:semiHidden="1" w:unhideWhenUsed="1"/>
+    <w:lsdException w:name="Table 3D effects 1" w:semiHidden="1" w:unhideWhenUsed="1"/>
+    <w:lsdException w:name="Table 3D effects 2" w:semiHidden="1" w:unhideWhenUsed="1"/>
+    <w:lsdException w:name="Table 3D effects 3" w:semiHidden="1" w:unhideWhenUsed="1"/>
+    <w:lsdException w:name="Table Contemporary" w:semiHidden="1" w:unhideWhenUsed="1"/>
+    <w:lsdException w:name="Table Elegant" w:semiHidden="1" w:unhideWhenUsed="1"/>
+    <w:lsdException w:name="Table Professional" w:semiHidden="1" w:unhideWhenUsed="1"/>
+    <w:lsdException w:name="Table Subtle 1" w:semiHidden="1" w:unhideWhenUsed="1"/>
+    <w:lsdException w:name="Table Subtle 2" w:semiHidden="1" w:unhideWhenUsed="1"/>
+    <w:lsdException w:name="Table Web 1" w:semiHidden="1" w:unhideWhenUsed="1"/>
+    <w:lsdException w:name="Table Web 2" w:semiHidden="1" w:unhideWhenUsed="1"/>
+    <w:lsdException w:name="Table Web 3" w:semiHidden="1" w:unhideWhenUsed="1"/>
+    <w:lsdException w:name="Balloon Text" w:semiHidden="1" w:unhideWhenUsed="1"/>
+    <w:lsdException w:name="Table Grid" w:uiPriority="39"/>
+    <w:lsdException w:name="Table Theme" w:semiHidden="1" w:unhideWhenUsed="1"/>
+    <w:lsdException w:name="Placeholder Text" w:semiHidden="1"/>
+    <w:lsdException w:name="No Spacing" w:uiPriority="1" w:qFormat="1"/>
+    <w:lsdException w:name="Light Shading" w:uiPriority="60"/>
+    <w:lsdException w:name="Light List" w:uiPriority="61"/>
+    <w:lsdException w:name="Light Grid" w:uiPriority="62"/>
+    <w:lsdException w:name="Medium Shading 1" w:uiPriority="63"/>
+    <w:lsdException w:name="Medium Shading 2" w:uiPriority="64"/>
+    <w:lsdException w:name="Medium List 1" w:uiPriority="65"/>
+    <w:lsdException w:name="Medium List 2" w:uiPriority="66"/>
+    <w:lsdException w:name="Medium Grid 1" w:uiPriority="67"/>
+    <w:lsdException w:name="Medium Grid 2" w:uiPriority="68"/>
+    <w:lsdException w:name="Medium Grid 3" w:uiPriority="69"/>
+    <w:lsdException w:name="Dark List" w:uiPriority="70"/>
+    <w:lsdException w:name="Colorful Shading" w:uiPriority="71"/>
+    <w:lsdException w:name="Colorful List" w:uiPriority="72"/>
+    <w:lsdException w:name="Colorful Grid" w:uiPriority="73"/>
+    <w:lsdException w:name="Light Shading Accent 1" w:uiPriority="60"/>
+    <w:lsdException w:name="Light List Accent 1" w:uiPriority="61"/>
+    <w:lsdException w:name="Light Grid Accent 1" w:uiPriority="62"/>
+    <w:lsdException w:name="Medium Shading 1 Accent 1" w:uiPriority="63"/>
+    <w:lsdException w:name="Medium Shading 2 Accent 1" w:uiPriority="64"/>
+    <w:lsdException w:name="Medium List 1 Accent 1" w:uiPriority="65"/>
+    <w:lsdException w:name="Revision" w:semiHidden="1"/>
+    <w:lsdException w:name="List Paragraph" w:uiPriority="34" w:qFormat="1"/>
+    <w:lsdException w:name="Quote" w:uiPriority="29" w:qFormat="1"/>
+    <w:lsdException w:name="Intense Quote" w:uiPriority="30" w:qFormat="1"/>
+    <w:lsdException w:name="Medium List 2 Accent 1" w:uiPriority="66"/>
+    <w:lsdException w:name="Medium Grid 1 Accent 1" w:uiPriority="67"/>
+    <w:lsdException w:name="Medium Grid 2 Accent 1" w:uiPriority="68"/>
+    <w:lsdException w:name="Medium Grid 3 Accent 1" w:uiPriority="69"/>
+    <w:lsdException w:name="Dark List Accent 1" w:uiPriority="70"/>
+    <w:lsdException w:name="Colorful Shading Accent 1" w:uiPriority="71"/>
+    <w:lsdException w:name="Colorful List Accent 1" w:uiPriority="72"/>
+    <w:lsdException w:name="Colorful Grid Accent 1" w:uiPriority="73"/>
+    <w:lsdException w:name="Light Shading Accent 2" w:uiPriority="60"/>
+    <w:lsdException w:name="Light List Accent 2" w:uiPriority="61"/>
+    <w:lsdException w:name="Light Grid Accent 2" w:uiPriority="62"/>
+    <w:lsdException w:name="Medium Shading 1 Accent 2" w:uiPriority="63"/>
+    <w:lsdException w:name="Medium Shading 2 Accent 2" w:uiPriority="64"/>
+    <w:lsdException w:name="Medium List 1 Accent 2" w:uiPriority="65"/>
+    <w:lsdException w:name="Medium List 2 Accent 2" w:uiPriority="66"/>
+    <w:lsdException w:name="Medium Grid 1 Accent 2" w:uiPriority="67"/>
+    <w:lsdException w:name="Medium Grid 2 Accent 2" w:uiPriority="68"/>
+    <w:lsdException w:name="Medium Grid 3 Accent 2" w:uiPriority="69"/>
+    <w:lsdException w:name="Dark List Accent 2" w:uiPriority="70"/>
+    <w:lsdException w:name="Colorful Shading Accent 2" w:uiPriority="71"/>
+    <w:lsdException w:name="Colorful List Accent 2" w:uiPriority="72"/>
+    <w:lsdException w:name="Colorful Grid Accent 2" w:uiPriority="73"/>
+    <w:lsdException w:name="Light Shading Accent 3" w:uiPriority="60"/>
+    <w:lsdException w:name="Light List Accent 3" w:uiPriority="61"/>
+    <w:lsdException w:name="Light Grid Accent 3" w:uiPriority="62"/>
+    <w:lsdException w:name="Medium Shading 1 Accent 3" w:uiPriority="63"/>
+    <w:lsdException w:name="Medium Shading 2 Accent 3" w:uiPriority="64"/>
+    <w:lsdException w:name="Medium List 1 Accent 3" w:uiPriority="65"/>
+    <w:lsdException w:name="Medium List 2 Accent 3" w:uiPriority="66"/>
+    <w:lsdException w:name="Medium Grid 1 Accent 3" w:uiPriority="67"/>
+    <w:lsdException w:name="Medium Grid 2 Accent 3" w:uiPriority="68"/>
+    <w:lsdException w:name="Medium Grid 3 Accent 3" w:uiPriority="69"/>
+    <w:lsdException w:name="Dark List Accent 3" w:uiPriority="70"/>
+    <w:lsdException w:name="Colorful Shading Accent 3" w:uiPriority="71"/>
+    <w:lsdException w:name="Colorful List Accent 3" w:uiPriority="72"/>
+    <w:lsdException w:name="Colorful Grid Accent 3" w:uiPriority="73"/>
+    <w:lsdException w:name="Light Shading Accent 4" w:uiPriority="60"/>
+    <w:lsdException w:name="Light List Accent 4" w:uiPriority="61"/>
+    <w:lsdException w:name="Light Grid Accent 4" w:uiPriority="62"/>
+    <w:lsdException w:name="Medium Shading 1 Accent 4" w:uiPriority="63"/>
+    <w:lsdException w:name="Medium Shading 2 Accent 4" w:uiPriority="64"/>
+    <w:lsdException w:name="Medium List 1 Accent 4" w:uiPriority="65"/>
+    <w:lsdException w:name="Medium List 2 Accent 4" w:uiPriority="66"/>
+    <w:lsdException w:name="Medium Grid 1 Accent 4" w:uiPriority="67"/>
+    <w:lsdException w:name="Medium Grid 2 Accent 4" w:uiPriority="68"/>
+    <w:lsdException w:name="Medium Grid 3 Accent 4" w:uiPriority="69"/>
+    <w:lsdException w:name="Dark List Accent 4" w:uiPriority="70"/>
+    <w:lsdException w:name="Colorful Shading Accent 4" w:uiPriority="71"/>
+    <w:lsdException w:name="Colorful List Accent 4" w:uiPriority="72"/>
+    <w:lsdException w:name="Colorful Grid Accent 4" w:uiPriority="73"/>
+    <w:lsdException w:name="Light Shading Accent 5" w:uiPriority="60"/>
+    <w:lsdException w:name="Light List Accent 5" w:uiPriority="61"/>
+    <w:lsdException w:name="Light Grid Accent 5" w:uiPriority="62"/>
+    <w:lsdException w:name="Medium Shading 1 Accent 5" w:uiPriority="63"/>
+    <w:lsdException w:name="Medium Shading 2 Accent 5" w:uiPriority="64"/>
+    <w:lsdException w:name="Medium List 1 Accent 5" w:uiPriority="65"/>
+    <w:lsdException w:name="Medium List 2 Accent 5" w:uiPriority="66"/>
+    <w:lsdException w:name="Medium Grid 1 Accent 5" w:uiPriority="67"/>
+    <w:lsdException w:name="Medium Grid 2 Accent 5" w:uiPriority="68"/>
+    <w:lsdException w:name="Medium Grid 3 Accent 5" w:uiPriority="69"/>
+    <w:lsdException w:name="Dark List Accent 5" w:uiPriority="70"/>
+    <w:lsdException w:name="Colorful Shading Accent 5" w:uiPriority="71"/>
+    <w:lsdException w:name="Colorful List Accent 5" w:uiPriority="72"/>
+    <w:lsdException w:name="Colorful Grid Accent 5" w:uiPriority="73"/>
+    <w:lsdException w:name="Light Shading Accent 6" w:uiPriority="60"/>
+    <w:lsdException w:name="Light List Accent 6" w:uiPriority="61"/>
+    <w:lsdException w:name="Light Grid Accent 6" w:uiPriority="62"/>
+    <w:lsdException w:name="Medium Shading 1 Accent 6" w:uiPriority="63"/>
+    <w:lsdException w:name="Medium Shading 2 Accent 6" w:uiPriority="64"/>
+    <w:lsdException w:name="Medium List 1 Accent 6" w:uiPriority="65"/>
+    <w:lsdException w:name="Medium List 2 Accent 6" w:uiPriority="66"/>
+    <w:lsdException w:name="Medium Grid 1 Accent 6" w:uiPriority="67"/>
+    <w:lsdException w:name="Medium Grid 2 Accent 6" w:uiPriority="68"/>
+    <w:lsdException w:name="Medium Grid 3 Accent 6" w:uiPriority="69"/>
+    <w:lsdException w:name="Dark List Accent 6" w:uiPriority="70"/>
+    <w:lsdException w:name="Colorful Shading Accent 6" w:uiPriority="71"/>
+    <w:lsdException w:name="Colorful List Accent 6" w:uiPriority="72"/>
+    <w:lsdException w:name="Colorful Grid Accent 6" w:uiPriority="73"/>
+    <w:lsdException w:name="Subtle Emphasis" w:uiPriority="19" w:qFormat="1"/>
+    <w:lsdException w:name="Intense Emphasis" w:uiPriority="21" w:qFormat="1"/>
+    <w:lsdException w:name="Subtle Reference" w:uiPriority="31" w:qFormat="1"/>
+    <w:lsdException w:name="Intense Reference" w:uiPriority="32" w:qFormat="1"/>
+    <w:lsdException w:name="Book Title" w:uiPriority="33" w:qFormat="1"/>
+    <w:lsdException w:name="Bibliography" w:semiHidden="1" w:uiPriority="37" w:unhideWhenUsed="1"/>
+    <w:lsdException w:name="TOC Heading" w:semiHidden="1" w:uiPriority="39" w:unhideWhenUsed="1" w:qFormat="1"/>
+    <w:lsdException w:name="Plain Table 1" w:uiPriority="41"/>
+    <w:lsdException w:name="Plain Table 2" w:uiPriority="42"/>
+    <w:lsdException w:name="Plain Table 3" w:uiPriority="43"/>
+    <w:lsdException w:name="Plain Table 4" w:uiPriority="44"/>
+    <w:lsdException w:name="Plain Table 5" w:uiPriority="45"/>
+    <w:lsdException w:name="Grid Table Light" w:uiPriority="40"/>
+    <w:lsdException w:name="Grid Table 1 Light" w:uiPriority="46"/>
+    <w:lsdException w:name="Grid Table 2" w:uiPriority="47"/>
+    <w:lsdException w:name="Grid Table 3" w:uiPriority="48"/>
+    <w:lsdException w:name="Grid Table 4" w:uiPriority="49"/>
+    <w:lsdException w:name="Grid Table 5 Dark" w:uiPriority="50"/>
+    <w:lsdException w:name="Grid Table 6 Colorful" w:uiPriority="51"/>
+    <w:lsdException w:name="Grid Table 7 Colorful" w:uiPriority="52"/>
+    <w:lsdException w:name="Grid Table 1 Light Accent 1" w:uiPriority="46"/>
+    <w:lsdException w:name="Grid Table 2 Accent 1" w:uiPriority="47"/>
+    <w:lsdException w:name="Grid Table 3 Accent 1" w:uiPriority="48"/>
+    <w:lsdException w:name="Grid Table 4 Accent 1" w:uiPriority="49"/>
+    <w:lsdException w:name="Grid Table 5 Dark Accent 1" w:uiPriority="50"/>
+    <w:lsdException w:name="Grid Table 6 Colorful Accent 1" w:uiPriority="51"/>
+    <w:lsdException w:name="Grid Table 7 Colorful Accent 1" w:uiPriority="52"/>
+    <w:lsdException w:name="Grid Table 1 Light Accent 2" w:uiPriority="46"/>
+    <w:lsdException w:name="Grid Table 2 Accent 2" w:uiPriority="47"/>
+    <w:lsdException w:name="Grid Table 3 Accent 2" w:uiPriority="48"/>
+    <w:lsdException w:name="Grid Table 4 Accent 2" w:uiPriority="49"/>
+    <w:lsdException w:name="Grid Table 5 Dark Accent 2" w:uiPriority="50"/>
+    <w:lsdException w:name="Grid Table 6 Colorful Accent 2" w:uiPriority="51"/>
+    <w:lsdException w:name="Grid Table 7 Colorful Accent 2" w:uiPriority="52"/>
+    <w:lsdException w:name="Grid Table 1 Light Accent 3" w:uiPriority="46"/>
+    <w:lsdException w:name="Grid Table 2 Accent 3" w:uiPriority="47"/>
+    <w:lsdException w:name="Grid Table 3 Accent 3" w:uiPriority="48"/>
+    <w:lsdException w:name="Grid Table 4 Accent 3" w:uiPriority="49"/>
+    <w:lsdException w:name="Grid Table 5 Dark Accent 3" w:uiPriority="50"/>
+    <w:lsdException w:name="Grid Table 6 Colorful Accent 3" w:uiPriority="51"/>
+    <w:lsdException w:name="Grid Table 7 Colorful Accent 3" w:uiPriority="52"/>
+    <w:lsdException w:name="Grid Table 1 Light Accent 4" w:uiPriority="46"/>
+    <w:lsdException w:name="Grid Table 2 Accent 4" w:uiPriority="47"/>
+    <w:lsdException w:name="Grid Table 3 Accent 4" w:uiPriority="48"/>
+    <w:lsdException w:name="Grid Table 4 Accent 4" w:uiPriority="49"/>
+    <w:lsdException w:name="Grid Table 5 Dark Accent 4" w:uiPriority="50"/>
+    <w:lsdException w:name="Grid Table 6 Colorful Accent 4" w:uiPriority="51"/>
+    <w:lsdException w:name="Grid Table 7 Colorful Accent 4" w:uiPriority="52"/>
+    <w:lsdException w:name="Grid Table 1 Light Accent 5" w:uiPriority="46"/>
+    <w:lsdException w:name="Grid Table 2 Accent 5" w:uiPriority="47"/>
+    <w:lsdException w:name="Grid Table 3 Accent 5" w:uiPriority="48"/>
+    <w:lsdException w:name="Grid Table 4 Accent 5" w:uiPriority="49"/>
+    <w:lsdException w:name="Grid Table 5 Dark Accent 5" w:uiPriority="50"/>
+    <w:lsdException w:name="Grid Table 6 Colorful Accent 5" w:uiPriority="51"/>
+    <w:lsdException w:name="Grid Table 7 Colorful Accent 5" w:uiPriority="52"/>
+    <w:lsdException w:name="Grid Table 1 Light Accent 6" w:uiPriority="46"/>
+    <w:lsdException w:name="Grid Table 2 Accent 6" w:uiPriority="47"/>
+    <w:lsdException w:name="Grid Table 3 Accent 6" w:uiPriority="48"/>
+    <w:lsdException w:name="Grid Table 4 Accent 6" w:uiPriority="49"/>
+    <w:lsdException w:name="Grid Table 5 Dark Accent 6" w:uiPriority="50"/>
+    <w:lsdException w:name="Grid Table 6 Colorful Accent 6" w:uiPriority="51"/>
+    <w:lsdException w:name="Grid Table 7 Colorful Accent 6" w:uiPriority="52"/>
+    <w:lsdException w:name="List Table 1 Light" w:uiPriority="46"/>
+    <w:lsdException w:name="List Table 2" w:uiPriority="47"/>
+    <w:lsdException w:name="List Table 3" w:uiPriority="48"/>
+    <w:lsdException w:name="List Table 4" w:uiPriority="49"/>
+    <w:lsdException w:name="List Table 5 Dark" w:uiPriority="50"/>
+    <w:lsdException w:name="List Table 6 Colorful" w:uiPriority="51"/>
+    <w:lsdException w:name="List Table 7 Colorful" w:uiPriority="52"/>
+    <w:lsdException w:name="List Table 1 Light Accent 1" w:uiPriority="46"/>
+    <w:lsdException w:name="List Table 2 Accent 1" w:uiPriority="47"/>
+    <w:lsdException w:name="List Table 3 Accent 1" w:uiPriority="48"/>
+    <w:lsdException w:name="List Table 4 Accent 1" w:uiPriority="49"/>
+    <w:lsdException w:name="List Table 5 Dark Accent 1" w:uiPriority="50"/>
+    <w:lsdException w:name="List Table 6 Colorful Accent 1" w:uiPriority="51"/>
+    <w:lsdException w:name="List Table 7 Colorful Accent 1" w:uiPriority="52"/>
+    <w:lsdException w:name="List Table 1 Light Accent 2" w:uiPriority="46"/>
+    <w:lsdException w:name="List Table 2 Accent 2" w:uiPriority="47"/>
+    <w:lsdException w:name="List Table 3 Accent 2" w:uiPriority="48"/>
+    <w:lsdException w:name="List Table 4 Accent 2" w:uiPriority="49"/>
+    <w:lsdException w:name="List Table 5 Dark Accent 2" w:uiPriority="50"/>
+    <w:lsdException w:name="List Table 6 Colorful Accent 2" w:uiPriority="51"/>
+    <w:lsdException w:name="List Table 7 Colorful Accent 2" w:uiPriority="52"/>
+    <w:lsdException w:name="List Table 1 Light Accent 3" w:uiPriority="46"/>
+    <w:lsdException w:name="List Table 2 Accent 3" w:uiPriority="47"/>
+    <w:lsdException w:name="List Table 3 Accent 3" w:uiPriority="48"/>
+    <w:lsdException w:name="List Table 4 Accent 3" w:uiPriority="49"/>
+    <w:lsdException w:name="List Table 5 Dark Accent 3" w:uiPriority="50"/>
+    <w:lsdException w:name="List Table 6 Colorful Accent 3" w:uiPriority="51"/>
+    <w:lsdException w:name="List Table 7 Colorful Accent 3" w:uiPriority="52"/>
+    <w:lsdException w:name="List Table 1 Light Accent 4" w:uiPriority="46"/>
+    <w:lsdException w:name="List Table 2 Accent 4" w:uiPriority="47"/>
+    <w:lsdException w:name="List Table 3 Accent 4" w:uiPriority="48"/>
+    <w:lsdException w:name="List Table 4 Accent 4" w:uiPriority="49"/>
+    <w:lsdException w:name="List Table 5 Dark Accent 4" w:uiPriority="50"/>
+    <w:lsdException w:name="List Table 6 Colorful Accent 4" w:uiPriority="51"/>
+    <w:lsdException w:name="List Table 7 Colorful Accent 4" w:uiPriority="52"/>
+    <w:lsdException w:name="List Table 1 Light Accent 5" w:uiPriority="46"/>
+    <w:lsdException w:name="List Table 2 Accent 5" w:uiPriority="47"/>
+    <w:lsdException w:name="List Table 3 Accent 5" w:uiPriority="48"/>
+    <w:lsdException w:name="List Table 4 Accent 5" w:uiPriority="49"/>
+    <w:lsdException w:name="List Table 5 Dark Accent 5" w:uiPriority="50"/>
+    <w:lsdException w:name="List Table 6 Colorful Accent 5" w:uiPriority="51"/>
+    <w:lsdException w:name="List Table 7 Colorful Accent 5" w:uiPriority="52"/>
+    <w:lsdException w:name="List Table 1 Light Accent 6" w:uiPriority="46"/>
+    <w:lsdException w:name="List Table 2 Accent 6" w:uiPriority="47"/>
+    <w:lsdException w:name="List Table 3 Accent 6" w:uiPriority="48"/>
+    <w:lsdException w:name="List Table 4 Accent 6" w:uiPriority="49"/>
+    <w:lsdException w:name="List Table 5 Dark Accent 6" w:uiPriority="50"/>
+    <w:lsdException w:name="List Table 6 Colorful Accent 6" w:uiPriority="51"/>
+    <w:lsdException w:name="List Table 7 Colorful Accent 6" w:uiPriority="52"/>
+  </w:latentStyles>
+  <w:style w:type="paragraph" w:default="1" w:styleId="Normal">
+    <w:name w:val="Normal"/>
+    <w:qFormat/>
+  </w:style>
+  <w:style w:type="character" w:default="1" w:styleId="Policepardfaut">
+    <w:name w:val="Default Paragraph Font"/>
+    <w:uiPriority w:val="1"/>
+    <w:semiHidden/>
+    <w:unhideWhenUsed/>
+  </w:style>
+  <w:style w:type="table" w:default="1" w:styleId="TableauNormal">
+    <w:name w:val="Normal Table"/>
+    <w:uiPriority w:val="99"/>
+    <w:semiHidden/>
+    <w:unhideWhenUsed/>
+    <w:tblPr>
+      <w:tblInd w:w="0" w:type="dxa"/>
+      <w:tblCellMar>
+        <w:top w:w="0" w:type="dxa"/>
+        <w:left w:w="108" w:type="dxa"/>
+        <w:bottom w:w="0" w:type="dxa"/>
+        <w:right w:w="108" w:type="dxa"/>
+      </w:tblCellMar>
+    </w:tblPr>
+  </w:style>
+  <w:style w:type="numbering" w:default="1" w:styleId="Aucuneliste">
+    <w:name w:val="No List"/>
+    <w:uiPriority w:val="99"/>
+    <w:semiHidden/>
+    <w:unhideWhenUsed/>
+  </w:style>
+  <w:style w:type="character" w:styleId="Textedelespacerserv">
+    <w:name w:val="Placeholder Text"/>
+    <w:basedOn w:val="Policepardfaut"/>
+    <w:uiPriority w:val="99"/>
+    <w:semiHidden/>
+    <w:rsid w:val="00EC7116"/>
+    <w:rPr>
+      <w:color w:val="808080"/>
+    </w:rPr>
+  </w:style>
+</w:styles>
+</file>
+
+<file path=word/glossary/webSettings.xml><?xml version="1.0" encoding="utf-8"?>
+<w:webSettings xmlns:mc="http://schemas.openxmlformats.org/markup-compatibility/2006" xmlns:r="http://schemas.openxmlformats.org/officeDocument/2006/relationships" xmlns:w="http://schemas.openxmlformats.org/wordprocessingml/2006/main" xmlns:w14="http://schemas.microsoft.com/office/word/2010/wordml" xmlns:w15="http://schemas.microsoft.com/office/word/2012/wordml" mc:Ignorable="w14 w15">
+  <w:optimizeForBrowser/>
+  <w:allowPNG/>
+</w:webSettings>
 </file>
 
 <file path=word/theme/theme1.xml><?xml version="1.0" encoding="utf-8"?>
@@ -4833,4 +7460,16 @@
     </a:ext>
   </a:extLst>
 </a:theme>
+</file>
+
+<file path=customXml/item1.xml><?xml version="1.0" encoding="utf-8"?>
+<b:Sources xmlns:b="http://schemas.openxmlformats.org/officeDocument/2006/bibliography" xmlns="http://schemas.openxmlformats.org/officeDocument/2006/bibliography" SelectedStyle="\APASixthEditionOfficeOnline.xsl" StyleName="APA" Version="6"/>
+</file>
+
+<file path=customXml/itemProps1.xml><?xml version="1.0" encoding="utf-8"?>
+<ds:datastoreItem xmlns:ds="http://schemas.openxmlformats.org/officeDocument/2006/customXml" ds:itemID="{3E08FAA8-B612-4010-8C1B-5B89030A355C}">
+  <ds:schemaRefs>
+    <ds:schemaRef ds:uri="http://schemas.openxmlformats.org/officeDocument/2006/bibliography"/>
+  </ds:schemaRefs>
+</ds:datastoreItem>
 </file>
--- a/Rapport.docx
+++ b/Rapport.docx
@@ -150,28 +150,28 @@
         <w:spacing w:before="240" w:after="0"/>
         <w:jc w:val="center"/>
         <w:rPr>
-          <w:sz w:val="48"/>
-          <w:szCs w:val="48"/>
-        </w:rPr>
-      </w:pPr>
-      <w:r>
-        <w:rPr>
-          <w:sz w:val="48"/>
-          <w:szCs w:val="48"/>
+          <w:sz w:val="40"/>
+          <w:szCs w:val="40"/>
+        </w:rPr>
+      </w:pPr>
+      <w:r>
+        <w:rPr>
+          <w:sz w:val="40"/>
+          <w:szCs w:val="40"/>
         </w:rPr>
         <w:t xml:space="preserve">Sur les </w:t>
       </w:r>
       <w:r>
         <w:rPr>
-          <w:sz w:val="48"/>
-          <w:szCs w:val="48"/>
+          <w:sz w:val="40"/>
+          <w:szCs w:val="40"/>
         </w:rPr>
         <w:t>températures maximales</w:t>
       </w:r>
       <w:r>
         <w:rPr>
-          <w:sz w:val="48"/>
-          <w:szCs w:val="48"/>
+          <w:sz w:val="40"/>
+          <w:szCs w:val="40"/>
         </w:rPr>
         <w:t xml:space="preserve"> </w:t>
       </w:r>
@@ -180,28 +180,26 @@
       <w:pPr>
         <w:jc w:val="center"/>
         <w:rPr>
-          <w:sz w:val="48"/>
-          <w:szCs w:val="48"/>
+          <w:sz w:val="40"/>
+          <w:szCs w:val="40"/>
         </w:rPr>
       </w:pPr>
       <w:proofErr w:type="gramStart"/>
       <w:r>
         <w:rPr>
-          <w:sz w:val="48"/>
-          <w:szCs w:val="48"/>
+          <w:sz w:val="40"/>
+          <w:szCs w:val="40"/>
         </w:rPr>
         <w:t>à</w:t>
       </w:r>
       <w:proofErr w:type="gramEnd"/>
       <w:r>
         <w:rPr>
-          <w:sz w:val="48"/>
-          <w:szCs w:val="48"/>
+          <w:sz w:val="40"/>
+          <w:szCs w:val="40"/>
         </w:rPr>
         <w:t xml:space="preserve"> Oxford entre 1853 et 2003</w:t>
       </w:r>
-      <w:bookmarkStart w:id="0" w:name="_GoBack"/>
-      <w:bookmarkEnd w:id="0"/>
     </w:p>
     <w:p>
       <w:pPr>
@@ -289,6 +287,12 @@
       <w:pPr>
         <w:spacing w:before="240"/>
         <w:jc w:val="center"/>
+      </w:pPr>
+    </w:p>
+    <w:p>
+      <w:pPr>
+        <w:spacing w:before="240"/>
+        <w:jc w:val="center"/>
         <w:rPr>
           <w:sz w:val="32"/>
           <w:szCs w:val="32"/>
@@ -391,6 +395,7 @@
         </w:tabs>
         <w:rPr>
           <w:noProof/>
+          <w:lang w:eastAsia="fr-FR"/>
         </w:rPr>
       </w:pPr>
       <w:r>
@@ -402,7 +407,7 @@
       <w:r>
         <w:fldChar w:fldCharType="separate"/>
       </w:r>
-      <w:hyperlink w:anchor="_Toc510134564" w:history="1">
+      <w:hyperlink w:anchor="_Toc510203374" w:history="1">
         <w:r>
           <w:rPr>
             <w:rStyle w:val="Lienhypertexte"/>
@@ -414,6 +419,7 @@
         <w:r>
           <w:rPr>
             <w:noProof/>
+            <w:lang w:eastAsia="fr-FR"/>
           </w:rPr>
           <w:tab/>
         </w:r>
@@ -444,7 +450,7 @@
             <w:noProof/>
             <w:webHidden/>
           </w:rPr>
-          <w:instrText xml:space="preserve"> PAGEREF _Toc510134564 \h </w:instrText>
+          <w:instrText xml:space="preserve"> PAGEREF _Toc510203374 \h </w:instrText>
         </w:r>
         <w:r>
           <w:rPr>
@@ -484,9 +490,10 @@
         </w:tabs>
         <w:rPr>
           <w:noProof/>
-        </w:rPr>
-      </w:pPr>
-      <w:hyperlink w:anchor="_Toc510134565" w:history="1">
+          <w:lang w:eastAsia="fr-FR"/>
+        </w:rPr>
+      </w:pPr>
+      <w:hyperlink w:anchor="_Toc510203375" w:history="1">
         <w:r>
           <w:rPr>
             <w:rStyle w:val="Lienhypertexte"/>
@@ -498,6 +505,7 @@
         <w:r>
           <w:rPr>
             <w:noProof/>
+            <w:lang w:eastAsia="fr-FR"/>
           </w:rPr>
           <w:tab/>
         </w:r>
@@ -528,7 +536,7 @@
             <w:noProof/>
             <w:webHidden/>
           </w:rPr>
-          <w:instrText xml:space="preserve"> PAGEREF _Toc510134565 \h </w:instrText>
+          <w:instrText xml:space="preserve"> PAGEREF _Toc510203375 \h </w:instrText>
         </w:r>
         <w:r>
           <w:rPr>
@@ -568,9 +576,10 @@
         </w:tabs>
         <w:rPr>
           <w:noProof/>
-        </w:rPr>
-      </w:pPr>
-      <w:hyperlink w:anchor="_Toc510134566" w:history="1">
+          <w:lang w:eastAsia="fr-FR"/>
+        </w:rPr>
+      </w:pPr>
+      <w:hyperlink w:anchor="_Toc510203376" w:history="1">
         <w:r>
           <w:rPr>
             <w:rStyle w:val="Lienhypertexte"/>
@@ -582,6 +591,7 @@
         <w:r>
           <w:rPr>
             <w:noProof/>
+            <w:lang w:eastAsia="fr-FR"/>
           </w:rPr>
           <w:tab/>
         </w:r>
@@ -612,7 +622,7 @@
             <w:noProof/>
             <w:webHidden/>
           </w:rPr>
-          <w:instrText xml:space="preserve"> PAGEREF _Toc510134566 \h </w:instrText>
+          <w:instrText xml:space="preserve"> PAGEREF _Toc510203376 \h </w:instrText>
         </w:r>
         <w:r>
           <w:rPr>
@@ -652,9 +662,10 @@
         </w:tabs>
         <w:rPr>
           <w:noProof/>
-        </w:rPr>
-      </w:pPr>
-      <w:hyperlink w:anchor="_Toc510134567" w:history="1">
+          <w:lang w:eastAsia="fr-FR"/>
+        </w:rPr>
+      </w:pPr>
+      <w:hyperlink w:anchor="_Toc510203377" w:history="1">
         <w:r>
           <w:rPr>
             <w:rStyle w:val="Lienhypertexte"/>
@@ -666,6 +677,7 @@
         <w:r>
           <w:rPr>
             <w:noProof/>
+            <w:lang w:eastAsia="fr-FR"/>
           </w:rPr>
           <w:tab/>
         </w:r>
@@ -696,7 +708,7 @@
             <w:noProof/>
             <w:webHidden/>
           </w:rPr>
-          <w:instrText xml:space="preserve"> PAGEREF _Toc510134567 \h </w:instrText>
+          <w:instrText xml:space="preserve"> PAGEREF _Toc510203377 \h </w:instrText>
         </w:r>
         <w:r>
           <w:rPr>
@@ -736,9 +748,10 @@
         </w:tabs>
         <w:rPr>
           <w:noProof/>
-        </w:rPr>
-      </w:pPr>
-      <w:hyperlink w:anchor="_Toc510134568" w:history="1">
+          <w:lang w:eastAsia="fr-FR"/>
+        </w:rPr>
+      </w:pPr>
+      <w:hyperlink w:anchor="_Toc510203378" w:history="1">
         <w:r>
           <w:rPr>
             <w:rStyle w:val="Lienhypertexte"/>
@@ -750,6 +763,7 @@
         <w:r>
           <w:rPr>
             <w:noProof/>
+            <w:lang w:eastAsia="fr-FR"/>
           </w:rPr>
           <w:tab/>
         </w:r>
@@ -780,7 +794,7 @@
             <w:noProof/>
             <w:webHidden/>
           </w:rPr>
-          <w:instrText xml:space="preserve"> PAGEREF _Toc510134568 \h </w:instrText>
+          <w:instrText xml:space="preserve"> PAGEREF _Toc510203378 \h </w:instrText>
         </w:r>
         <w:r>
           <w:rPr>
@@ -820,9 +834,10 @@
         </w:tabs>
         <w:rPr>
           <w:noProof/>
-        </w:rPr>
-      </w:pPr>
-      <w:hyperlink w:anchor="_Toc510134569" w:history="1">
+          <w:lang w:eastAsia="fr-FR"/>
+        </w:rPr>
+      </w:pPr>
+      <w:hyperlink w:anchor="_Toc510203379" w:history="1">
         <w:r>
           <w:rPr>
             <w:rStyle w:val="Lienhypertexte"/>
@@ -831,19 +846,22 @@
           </w:rPr>
           <w:t>1.</w:t>
         </w:r>
-        <w:r>
-          <w:rPr>
-            <w:noProof/>
+        <w:bookmarkStart w:id="0" w:name="_Toc510134569"/>
+        <w:r>
+          <w:rPr>
+            <w:noProof/>
+            <w:lang w:eastAsia="fr-FR"/>
           </w:rPr>
           <w:tab/>
         </w:r>
+        <w:bookmarkEnd w:id="0"/>
         <w:r>
           <w:rPr>
             <w:rStyle w:val="Lienhypertexte"/>
             <w:b/>
             <w:noProof/>
           </w:rPr>
-          <w:t>Basique</w:t>
+          <w:t>Estimation simple</w:t>
         </w:r>
         <w:r>
           <w:rPr>
@@ -864,7 +882,7 @@
             <w:noProof/>
             <w:webHidden/>
           </w:rPr>
-          <w:instrText xml:space="preserve"> PAGEREF _Toc510134569 \h </w:instrText>
+          <w:instrText xml:space="preserve"> PAGEREF _Toc510203379 \h </w:instrText>
         </w:r>
         <w:r>
           <w:rPr>
@@ -904,9 +922,10 @@
         </w:tabs>
         <w:rPr>
           <w:noProof/>
-        </w:rPr>
-      </w:pPr>
-      <w:hyperlink w:anchor="_Toc510134570" w:history="1">
+          <w:lang w:eastAsia="fr-FR"/>
+        </w:rPr>
+      </w:pPr>
+      <w:hyperlink w:anchor="_Toc510203380" w:history="1">
         <w:r>
           <w:rPr>
             <w:rStyle w:val="Lienhypertexte"/>
@@ -918,6 +937,7 @@
         <w:r>
           <w:rPr>
             <w:noProof/>
+            <w:lang w:eastAsia="fr-FR"/>
           </w:rPr>
           <w:tab/>
         </w:r>
@@ -927,7 +947,7 @@
             <w:b/>
             <w:noProof/>
           </w:rPr>
-          <w:t>Elimination des points faux</w:t>
+          <w:t>Estimation avec élimination des points faux</w:t>
         </w:r>
         <w:r>
           <w:rPr>
@@ -948,7 +968,7 @@
             <w:noProof/>
             <w:webHidden/>
           </w:rPr>
-          <w:instrText xml:space="preserve"> PAGEREF _Toc510134570 \h </w:instrText>
+          <w:instrText xml:space="preserve"> PAGEREF _Toc510203380 \h </w:instrText>
         </w:r>
         <w:r>
           <w:rPr>
@@ -988,9 +1008,10 @@
         </w:tabs>
         <w:rPr>
           <w:noProof/>
-        </w:rPr>
-      </w:pPr>
-      <w:hyperlink w:anchor="_Toc510134571" w:history="1">
+          <w:lang w:eastAsia="fr-FR"/>
+        </w:rPr>
+      </w:pPr>
+      <w:hyperlink w:anchor="_Toc510203381" w:history="1">
         <w:r>
           <w:rPr>
             <w:rStyle w:val="Lienhypertexte"/>
@@ -1002,6 +1023,7 @@
         <w:r>
           <w:rPr>
             <w:noProof/>
+            <w:lang w:eastAsia="fr-FR"/>
           </w:rPr>
           <w:tab/>
         </w:r>
@@ -1032,7 +1054,7 @@
             <w:noProof/>
             <w:webHidden/>
           </w:rPr>
-          <w:instrText xml:space="preserve"> PAGEREF _Toc510134571 \h </w:instrText>
+          <w:instrText xml:space="preserve"> PAGEREF _Toc510203381 \h </w:instrText>
         </w:r>
         <w:r>
           <w:rPr>
@@ -1072,9 +1094,10 @@
         </w:tabs>
         <w:rPr>
           <w:noProof/>
-        </w:rPr>
-      </w:pPr>
-      <w:hyperlink w:anchor="_Toc510134572" w:history="1">
+          <w:lang w:eastAsia="fr-FR"/>
+        </w:rPr>
+      </w:pPr>
+      <w:hyperlink w:anchor="_Toc510203382" w:history="1">
         <w:r>
           <w:rPr>
             <w:rStyle w:val="Lienhypertexte"/>
@@ -1086,6 +1109,7 @@
         <w:r>
           <w:rPr>
             <w:noProof/>
+            <w:lang w:eastAsia="fr-FR"/>
           </w:rPr>
           <w:tab/>
         </w:r>
@@ -1116,7 +1140,7 @@
             <w:noProof/>
             <w:webHidden/>
           </w:rPr>
-          <w:instrText xml:space="preserve"> PAGEREF _Toc510134572 \h </w:instrText>
+          <w:instrText xml:space="preserve"> PAGEREF _Toc510203382 \h </w:instrText>
         </w:r>
         <w:r>
           <w:rPr>
@@ -1156,9 +1180,10 @@
         </w:tabs>
         <w:rPr>
           <w:noProof/>
-        </w:rPr>
-      </w:pPr>
-      <w:hyperlink w:anchor="_Toc510134573" w:history="1">
+          <w:lang w:eastAsia="fr-FR"/>
+        </w:rPr>
+      </w:pPr>
+      <w:hyperlink w:anchor="_Toc510203383" w:history="1">
         <w:r>
           <w:rPr>
             <w:rStyle w:val="Lienhypertexte"/>
@@ -1170,6 +1195,7 @@
         <w:r>
           <w:rPr>
             <w:noProof/>
+            <w:lang w:eastAsia="fr-FR"/>
           </w:rPr>
           <w:tab/>
         </w:r>
@@ -1200,7 +1226,7 @@
             <w:noProof/>
             <w:webHidden/>
           </w:rPr>
-          <w:instrText xml:space="preserve"> PAGEREF _Toc510134573 \h </w:instrText>
+          <w:instrText xml:space="preserve"> PAGEREF _Toc510203383 \h </w:instrText>
         </w:r>
         <w:r>
           <w:rPr>
@@ -1240,9 +1266,10 @@
         </w:tabs>
         <w:rPr>
           <w:noProof/>
-        </w:rPr>
-      </w:pPr>
-      <w:hyperlink w:anchor="_Toc510134574" w:history="1">
+          <w:lang w:eastAsia="fr-FR"/>
+        </w:rPr>
+      </w:pPr>
+      <w:hyperlink w:anchor="_Toc510203384" w:history="1">
         <w:r>
           <w:rPr>
             <w:rStyle w:val="Lienhypertexte"/>
@@ -1254,6 +1281,7 @@
         <w:r>
           <w:rPr>
             <w:noProof/>
+            <w:lang w:eastAsia="fr-FR"/>
           </w:rPr>
           <w:tab/>
         </w:r>
@@ -1284,7 +1312,7 @@
             <w:noProof/>
             <w:webHidden/>
           </w:rPr>
-          <w:instrText xml:space="preserve"> PAGEREF _Toc510134574 \h </w:instrText>
+          <w:instrText xml:space="preserve"> PAGEREF _Toc510203384 \h </w:instrText>
         </w:r>
         <w:r>
           <w:rPr>
@@ -1304,7 +1332,7 @@
             <w:noProof/>
             <w:webHidden/>
           </w:rPr>
-          <w:t>7</w:t>
+          <w:t>8</w:t>
         </w:r>
         <w:r>
           <w:rPr>
@@ -1324,9 +1352,10 @@
         </w:tabs>
         <w:rPr>
           <w:noProof/>
-        </w:rPr>
-      </w:pPr>
-      <w:hyperlink w:anchor="_Toc510134575" w:history="1">
+          <w:lang w:eastAsia="fr-FR"/>
+        </w:rPr>
+      </w:pPr>
+      <w:hyperlink w:anchor="_Toc510203385" w:history="1">
         <w:r>
           <w:rPr>
             <w:rStyle w:val="Lienhypertexte"/>
@@ -1338,6 +1367,7 @@
         <w:r>
           <w:rPr>
             <w:noProof/>
+            <w:lang w:eastAsia="fr-FR"/>
           </w:rPr>
           <w:tab/>
         </w:r>
@@ -1368,7 +1398,7 @@
             <w:noProof/>
             <w:webHidden/>
           </w:rPr>
-          <w:instrText xml:space="preserve"> PAGEREF _Toc510134575 \h </w:instrText>
+          <w:instrText xml:space="preserve"> PAGEREF _Toc510203385 \h </w:instrText>
         </w:r>
         <w:r>
           <w:rPr>
@@ -1388,7 +1418,7 @@
             <w:noProof/>
             <w:webHidden/>
           </w:rPr>
-          <w:t>7</w:t>
+          <w:t>9</w:t>
         </w:r>
         <w:r>
           <w:rPr>
@@ -1423,13 +1453,17 @@
         <w:outlineLvl w:val="0"/>
         <w:rPr>
           <w:b/>
+          <w:sz w:val="26"/>
+          <w:szCs w:val="26"/>
           <w:u w:val="single"/>
         </w:rPr>
       </w:pPr>
-      <w:bookmarkStart w:id="1" w:name="_Toc510134564"/>
+      <w:bookmarkStart w:id="1" w:name="_Toc510203374"/>
       <w:r>
         <w:rPr>
           <w:b/>
+          <w:sz w:val="26"/>
+          <w:szCs w:val="26"/>
           <w:u w:val="single"/>
         </w:rPr>
         <w:lastRenderedPageBreak/>
@@ -1455,12 +1489,16 @@
         <w:outlineLvl w:val="1"/>
         <w:rPr>
           <w:b/>
-        </w:rPr>
-      </w:pPr>
-      <w:bookmarkStart w:id="2" w:name="_Toc510134565"/>
+          <w:sz w:val="24"/>
+          <w:szCs w:val="24"/>
+        </w:rPr>
+      </w:pPr>
+      <w:bookmarkStart w:id="2" w:name="_Toc510203375"/>
       <w:r>
         <w:rPr>
           <w:b/>
+          <w:sz w:val="24"/>
+          <w:szCs w:val="24"/>
         </w:rPr>
         <w:t>Les données</w:t>
       </w:r>
@@ -1629,27 +1667,14 @@
                             <w:r>
                               <w:t xml:space="preserve">Figure </w:t>
                             </w:r>
-                            <w:r>
-                              <w:fldChar w:fldCharType="begin"/>
-                            </w:r>
-                            <w:r>
-                              <w:instrText xml:space="preserve"> SEQ Figure \* ARABIC </w:instrText>
-                            </w:r>
-                            <w:r>
-                              <w:fldChar w:fldCharType="separate"/>
-                            </w:r>
-                            <w:r>
-                              <w:rPr>
-                                <w:noProof/>
-                              </w:rPr>
-                              <w:t>1</w:t>
-                            </w:r>
-                            <w:r>
-                              <w:rPr>
-                                <w:noProof/>
-                              </w:rPr>
-                              <w:fldChar w:fldCharType="end"/>
-                            </w:r>
+                            <w:fldSimple w:instr=" SEQ Figure \* ARABIC ">
+                              <w:r>
+                                <w:rPr>
+                                  <w:noProof/>
+                                </w:rPr>
+                                <w:t>1</w:t>
+                              </w:r>
+                            </w:fldSimple>
                             <w:r>
                               <w:t xml:space="preserve">: </w:t>
                             </w:r>
@@ -1821,12 +1846,16 @@
         <w:outlineLvl w:val="1"/>
         <w:rPr>
           <w:b/>
-        </w:rPr>
-      </w:pPr>
-      <w:bookmarkStart w:id="3" w:name="_Toc510134566"/>
+          <w:sz w:val="24"/>
+          <w:szCs w:val="24"/>
+        </w:rPr>
+      </w:pPr>
+      <w:bookmarkStart w:id="3" w:name="_Toc510203376"/>
       <w:r>
         <w:rPr>
           <w:b/>
+          <w:sz w:val="24"/>
+          <w:szCs w:val="24"/>
         </w:rPr>
         <w:t>Le modèle</w:t>
       </w:r>
@@ -2190,12 +2219,16 @@
         <w:outlineLvl w:val="1"/>
         <w:rPr>
           <w:b/>
-        </w:rPr>
-      </w:pPr>
-      <w:bookmarkStart w:id="4" w:name="_Toc510134567"/>
+          <w:sz w:val="24"/>
+          <w:szCs w:val="24"/>
+        </w:rPr>
+      </w:pPr>
+      <w:bookmarkStart w:id="4" w:name="_Toc510203377"/>
       <w:r>
         <w:rPr>
           <w:b/>
+          <w:sz w:val="24"/>
+          <w:szCs w:val="24"/>
         </w:rPr>
         <w:lastRenderedPageBreak/>
         <w:t>Conditions initiales</w:t>
@@ -2479,13 +2512,17 @@
         <w:outlineLvl w:val="0"/>
         <w:rPr>
           <w:b/>
+          <w:sz w:val="26"/>
+          <w:szCs w:val="26"/>
           <w:u w:val="single"/>
         </w:rPr>
       </w:pPr>
-      <w:bookmarkStart w:id="5" w:name="_Toc510134568"/>
+      <w:bookmarkStart w:id="5" w:name="_Toc510203378"/>
       <w:r>
         <w:rPr>
           <w:b/>
+          <w:sz w:val="26"/>
+          <w:szCs w:val="26"/>
           <w:u w:val="single"/>
         </w:rPr>
         <w:t>Moindres Carrés</w:t>
@@ -2513,13 +2550,16 @@
         <w:outlineLvl w:val="1"/>
         <w:rPr>
           <w:b/>
-        </w:rPr>
-      </w:pPr>
-      <w:bookmarkStart w:id="6" w:name="_Toc510134569"/>
-      <w:r>
-        <w:rPr>
-          <w:noProof/>
-          <w:lang w:eastAsia="fr-FR"/>
+          <w:sz w:val="24"/>
+          <w:szCs w:val="24"/>
+        </w:rPr>
+      </w:pPr>
+      <w:bookmarkStart w:id="6" w:name="_Toc510203379"/>
+      <w:r>
+        <w:rPr>
+          <w:b/>
+          <w:sz w:val="24"/>
+          <w:szCs w:val="24"/>
         </w:rPr>
         <w:drawing>
           <wp:anchor distT="0" distB="0" distL="114300" distR="114300" simplePos="0" relativeHeight="251666432" behindDoc="1" locked="0" layoutInCell="1" allowOverlap="1" wp14:anchorId="041DA37D" wp14:editId="0015A3A4">
@@ -2588,8 +2628,10 @@
       <w:r>
         <w:rPr>
           <w:b/>
-        </w:rPr>
-        <w:t>Basique</w:t>
+          <w:sz w:val="24"/>
+          <w:szCs w:val="24"/>
+        </w:rPr>
+        <w:t>Estimation simple</w:t>
       </w:r>
       <w:bookmarkEnd w:id="6"/>
     </w:p>
@@ -2652,7 +2694,10 @@
         <w:t xml:space="preserve">A = </w:t>
       </w:r>
       <w:r>
-        <w:t>-7.63760475</w:t>
+        <w:t>-7.63</w:t>
+      </w:r>
+      <w:r>
+        <w:t>8</w:t>
       </w:r>
     </w:p>
     <w:p>
@@ -2672,7 +2717,10 @@
         <w:t>ω</w:t>
       </w:r>
       <w:r>
-        <w:t xml:space="preserve"> = 6.2827078 </w:t>
+        <w:t xml:space="preserve"> = 6.28</w:t>
+      </w:r>
+      <w:r>
+        <w:t>3</w:t>
       </w:r>
     </w:p>
     <w:p>
@@ -2695,7 +2743,10 @@
         <w:t xml:space="preserve"> = </w:t>
       </w:r>
       <w:r>
-        <w:t>0.85676991</w:t>
+        <w:t>0.85</w:t>
+      </w:r>
+      <w:r>
+        <w:t>7</w:t>
       </w:r>
     </w:p>
     <w:p>
@@ -2843,7 +2894,13 @@
         <w:rPr>
           <w:lang w:val="es-ES"/>
         </w:rPr>
-        <w:t xml:space="preserve"> = 13.79766603</w:t>
+        <w:t xml:space="preserve"> = 13.79</w:t>
+      </w:r>
+      <w:r>
+        <w:rPr>
+          <w:lang w:val="es-ES"/>
+        </w:rPr>
+        <w:t>8</w:t>
       </w:r>
     </w:p>
     <w:p>
@@ -2873,7 +2930,11 @@
         <w:t xml:space="preserve"> et du modèle issus des moindres carrés basique</w:t>
       </w:r>
       <w:r>
-        <w:t xml:space="preserve"> (en orange)</w:t>
+        <w:t xml:space="preserve"> </w:t>
+      </w:r>
+      <w:r>
+        <w:lastRenderedPageBreak/>
+        <w:t>(en orange)</w:t>
       </w:r>
       <w:r>
         <w:t xml:space="preserve">. On peut remarquer que le modèle semble assez bien coller aux oscillations des observations. L’amplitude effective semble </w:t>
@@ -2888,7 +2949,6 @@
         <w:jc w:val="both"/>
       </w:pPr>
       <w:r>
-        <w:lastRenderedPageBreak/>
         <w:t>Nous obtenons une variance de 3,108 au bout de 4 itérations où le critère d’arrêt est la stabilisation de la variance à 10</w:t>
       </w:r>
       <w:r>
@@ -3014,6 +3074,7 @@
       <w:r>
         <w:rPr>
           <w:noProof/>
+          <w:lang w:eastAsia="fr-FR"/>
         </w:rPr>
         <mc:AlternateContent>
           <mc:Choice Requires="wps">
@@ -3092,7 +3153,11 @@
           </mc:Choice>
           <mc:Fallback>
             <w:pict>
-              <v:shape w14:anchorId="6859E940" id="Zone de texte 13" o:spid="_x0000_s1029" type="#_x0000_t202" style="position:absolute;left:0;text-align:left;margin-left:0;margin-top:25.5pt;width:226.75pt;height:22.6pt;z-index:-251644928;visibility:visible;mso-wrap-style:square;mso-height-percent:0;mso-wrap-distance-left:9pt;mso-wrap-distance-top:0;mso-wrap-distance-right:9pt;mso-wrap-distance-bottom:0;mso-position-horizontal:left;mso-position-horizontal-relative:margin;mso-position-vertical:absolute;mso-position-vertical-relative:text;mso-height-percent:0;mso-height-relative:margin;v-text-anchor:top" o:gfxdata="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" stroked="f">
+              <v:shapetype w14:anchorId="6859E940" id="_x0000_t202" coordsize="21600,21600" o:spt="202" path="m,l,21600r21600,l21600,xe">
+                <v:stroke joinstyle="miter"/>
+                <v:path gradientshapeok="t" o:connecttype="rect"/>
+              </v:shapetype>
+              <v:shape id="Zone de texte 13" o:spid="_x0000_s1029" type="#_x0000_t202" style="position:absolute;left:0;text-align:left;margin-left:0;margin-top:25.5pt;width:226.75pt;height:22.6pt;z-index:-251644928;visibility:visible;mso-wrap-style:square;mso-height-percent:0;mso-wrap-distance-left:9pt;mso-wrap-distance-top:0;mso-wrap-distance-right:9pt;mso-wrap-distance-bottom:0;mso-position-horizontal:left;mso-position-horizontal-relative:margin;mso-position-vertical:absolute;mso-position-vertical-relative:text;mso-height-percent:0;mso-height-relative:margin;v-text-anchor:top" o:gfxdata="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" stroked="f">
                 <v:textbox inset="0,0,0,0">
                   <w:txbxContent>
                     <w:p>
@@ -3223,15 +3288,6 @@
         <w:jc w:val="both"/>
       </w:pPr>
       <w:r>
-        <w:t xml:space="preserve">Matrice de variance-covariance des paramètres:  </w:t>
-      </w:r>
-    </w:p>
-    <w:p>
-      <w:pPr>
-        <w:spacing w:before="240" w:after="0"/>
-        <w:jc w:val="both"/>
-      </w:pPr>
-      <w:r>
         <w:rPr>
           <w:noProof/>
           <w:lang w:eastAsia="fr-FR"/>
@@ -3240,10 +3296,10 @@
           <wp:anchor distT="0" distB="0" distL="114300" distR="114300" simplePos="0" relativeHeight="251672576" behindDoc="1" locked="0" layoutInCell="1" allowOverlap="1">
             <wp:simplePos x="0" y="0"/>
             <wp:positionH relativeFrom="margin">
-              <wp:align>left</wp:align>
+              <wp:posOffset>2495550</wp:posOffset>
             </wp:positionH>
             <wp:positionV relativeFrom="paragraph">
-              <wp:posOffset>159459</wp:posOffset>
+              <wp:posOffset>162560</wp:posOffset>
             </wp:positionV>
             <wp:extent cx="3147060" cy="1093470"/>
             <wp:effectExtent l="0" t="0" r="0" b="0"/>
@@ -3281,7 +3337,7 @@
                   <pic:spPr bwMode="auto">
                     <a:xfrm>
                       <a:off x="0" y="0"/>
-                      <a:ext cx="3161852" cy="1099040"/>
+                      <a:ext cx="3147060" cy="1093470"/>
                     </a:xfrm>
                     <a:prstGeom prst="rect">
                       <a:avLst/>
@@ -3307,26 +3363,20 @@
           </wp:anchor>
         </w:drawing>
       </w:r>
-    </w:p>
-    <w:p>
-      <w:pPr>
-        <w:spacing w:before="240" w:after="0"/>
-        <w:jc w:val="both"/>
-      </w:pPr>
-    </w:p>
-    <w:p>
-      <w:pPr>
-        <w:spacing w:before="240" w:after="0"/>
-        <w:jc w:val="both"/>
-      </w:pPr>
-    </w:p>
-    <w:p>
-      <w:pPr>
-        <w:spacing w:before="240" w:after="0"/>
-        <w:jc w:val="both"/>
-        <w:rPr>
-          <w:b/>
-        </w:rPr>
+      <w:r>
+        <w:t xml:space="preserve">Matrice de variance-covariance des paramètres:  </w:t>
+      </w:r>
+    </w:p>
+    <w:p>
+      <w:pPr>
+        <w:spacing w:before="240" w:after="0"/>
+        <w:jc w:val="both"/>
+      </w:pPr>
+    </w:p>
+    <w:p>
+      <w:pPr>
+        <w:spacing w:before="240" w:after="0"/>
+        <w:jc w:val="both"/>
       </w:pPr>
     </w:p>
     <w:p>
@@ -3350,18 +3400,32 @@
         <w:outlineLvl w:val="1"/>
         <w:rPr>
           <w:b/>
-        </w:rPr>
-      </w:pPr>
-      <w:bookmarkStart w:id="7" w:name="_Toc510134570"/>
+          <w:sz w:val="24"/>
+          <w:szCs w:val="24"/>
+        </w:rPr>
+      </w:pPr>
+      <w:bookmarkStart w:id="7" w:name="_Toc510203380"/>
       <w:r>
         <w:rPr>
           <w:b/>
-        </w:rPr>
-        <w:t>Elimination des points</w:t>
+          <w:sz w:val="24"/>
+          <w:szCs w:val="24"/>
+        </w:rPr>
+        <w:t>Estimation avec é</w:t>
       </w:r>
       <w:r>
         <w:rPr>
           <w:b/>
+          <w:sz w:val="24"/>
+          <w:szCs w:val="24"/>
+        </w:rPr>
+        <w:t>limination des points</w:t>
+      </w:r>
+      <w:r>
+        <w:rPr>
+          <w:b/>
+          <w:sz w:val="24"/>
+          <w:szCs w:val="24"/>
         </w:rPr>
         <w:t xml:space="preserve"> faux</w:t>
       </w:r>
@@ -3384,7 +3448,7 @@
               <wp:align>right</wp:align>
             </wp:positionH>
             <wp:positionV relativeFrom="paragraph">
-              <wp:posOffset>617855</wp:posOffset>
+              <wp:posOffset>576580</wp:posOffset>
             </wp:positionV>
             <wp:extent cx="2879725" cy="2035810"/>
             <wp:effectExtent l="0" t="0" r="0" b="2540"/>
@@ -3511,20 +3575,9 @@
         <w:jc w:val="both"/>
       </w:pPr>
       <w:r>
-        <w:t xml:space="preserve">La figure 6 représente l’ensemble des </w:t>
-      </w:r>
-      <w:r>
-        <w:t>observations qui ont été conservées en orange ainsi que celles qui ont été supprimées en bleu au bout de 10 itérations où le critère d’arrêt est l’absence de détection de nouveaux points faux. On peut observer que les points conservés sont bien situés dans une zone bien définie et que certains points dans cette zone rectangulaire ont été tout de même supprimés.</w:t>
-      </w:r>
-    </w:p>
-    <w:p>
-      <w:pPr>
-        <w:spacing w:before="240" w:after="0"/>
-        <w:jc w:val="both"/>
-      </w:pPr>
-      <w:r>
         <w:rPr>
           <w:noProof/>
+          <w:lang w:eastAsia="fr-FR"/>
         </w:rPr>
         <mc:AlternateContent>
           <mc:Choice Requires="wps">
@@ -3532,10 +3585,10 @@
               <wp:anchor distT="0" distB="0" distL="114300" distR="114300" simplePos="0" relativeHeight="251675648" behindDoc="1" locked="0" layoutInCell="1" allowOverlap="1" wp14:anchorId="172D7D4C" wp14:editId="472C7E23">
                 <wp:simplePos x="0" y="0"/>
                 <wp:positionH relativeFrom="margin">
-                  <wp:posOffset>3023870</wp:posOffset>
+                  <wp:align>right</wp:align>
                 </wp:positionH>
                 <wp:positionV relativeFrom="paragraph">
-                  <wp:posOffset>42058</wp:posOffset>
+                  <wp:posOffset>1799590</wp:posOffset>
                 </wp:positionV>
                 <wp:extent cx="2795905" cy="276225"/>
                 <wp:effectExtent l="0" t="0" r="4445" b="9525"/>
@@ -3590,9 +3643,6 @@
                             <w:proofErr w:type="gramEnd"/>
                             <m:oMath>
                               <m:r>
-                                <m:rPr>
-                                  <m:sty m:val="p"/>
-                                </m:rPr>
                                 <w:rPr>
                                   <w:rFonts w:ascii="Cambria Math" w:hAnsi="Cambria Math"/>
                                 </w:rPr>
@@ -3630,9 +3680,6 @@
                                     </m:e>
                                     <m:sub>
                                       <m:r>
-                                        <m:rPr>
-                                          <m:sty m:val="p"/>
-                                        </m:rPr>
                                         <w:rPr>
                                           <w:rFonts w:ascii="Cambria Math" w:hAnsi="Cambria Math"/>
                                         </w:rPr>
@@ -3669,7 +3716,7 @@
           </mc:Choice>
           <mc:Fallback>
             <w:pict>
-              <v:shape w14:anchorId="172D7D4C" id="Zone de texte 15" o:spid="_x0000_s1030" type="#_x0000_t202" style="position:absolute;left:0;text-align:left;margin-left:238.1pt;margin-top:3.3pt;width:220.15pt;height:21.75pt;z-index:-251640832;visibility:visible;mso-wrap-style:square;mso-width-percent:0;mso-height-percent:0;mso-wrap-distance-left:9pt;mso-wrap-distance-top:0;mso-wrap-distance-right:9pt;mso-wrap-distance-bottom:0;mso-position-horizontal:absolute;mso-position-horizontal-relative:margin;mso-position-vertical:absolute;mso-position-vertical-relative:text;mso-width-percent:0;mso-height-percent:0;mso-width-relative:margin;mso-height-relative:margin;v-text-anchor:top" o:gfxdata="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" stroked="f">
+              <v:shape w14:anchorId="172D7D4C" id="Zone de texte 15" o:spid="_x0000_s1030" type="#_x0000_t202" style="position:absolute;left:0;text-align:left;margin-left:168.95pt;margin-top:141.7pt;width:220.15pt;height:21.75pt;z-index:-251640832;visibility:visible;mso-wrap-style:square;mso-width-percent:0;mso-height-percent:0;mso-wrap-distance-left:9pt;mso-wrap-distance-top:0;mso-wrap-distance-right:9pt;mso-wrap-distance-bottom:0;mso-position-horizontal:right;mso-position-horizontal-relative:margin;mso-position-vertical:absolute;mso-position-vertical-relative:text;mso-width-percent:0;mso-height-percent:0;mso-width-relative:margin;mso-height-relative:margin;v-text-anchor:top" o:gfxdata="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" stroked="f">
                 <v:textbox inset="0,0,0,0">
                   <w:txbxContent>
                     <w:p>
@@ -3690,9 +3737,6 @@
                       <w:proofErr w:type="gramEnd"/>
                       <m:oMath>
                         <m:r>
-                          <m:rPr>
-                            <m:sty m:val="p"/>
-                          </m:rPr>
                           <w:rPr>
                             <w:rFonts w:ascii="Cambria Math" w:hAnsi="Cambria Math"/>
                           </w:rPr>
@@ -3730,9 +3774,6 @@
                               </m:e>
                               <m:sub>
                                 <m:r>
-                                  <m:rPr>
-                                    <m:sty m:val="p"/>
-                                  </m:rPr>
                                   <w:rPr>
                                     <w:rFonts w:ascii="Cambria Math" w:hAnsi="Cambria Math"/>
                                   </w:rPr>
@@ -3755,6 +3796,20 @@
           </mc:Fallback>
         </mc:AlternateContent>
       </w:r>
+      <w:r>
+        <w:t xml:space="preserve">La figure 6 représente l’ensemble des </w:t>
+      </w:r>
+      <w:r>
+        <w:t>observations qui ont été conservées en orange ainsi que celles qui ont été supprimées en bleu au bout de 10 itérations où le critère d’arrêt est l’absence de détection de nouveaux points faux. On peut observer que les points conservés sont bien situés dans une zone bien définie et que certains points dans cette zone rectangulaire ont été tout de même supprimés.</w:t>
+      </w:r>
+      <w:bookmarkStart w:id="8" w:name="_GoBack"/>
+      <w:bookmarkEnd w:id="8"/>
+    </w:p>
+    <w:p>
+      <w:pPr>
+        <w:spacing w:before="240" w:after="0"/>
+        <w:jc w:val="both"/>
+      </w:pPr>
     </w:p>
     <w:p>
       <w:pPr>
@@ -3762,7 +3817,6 @@
         <w:jc w:val="both"/>
       </w:pPr>
       <w:r>
-        <w:lastRenderedPageBreak/>
         <w:t>Les paramètres estimés ci-dessous montrent que les paramètres dépendent bien des valeurs fausses puisqu’elles varient, surtout la phase, selon si des points faux sont enlevés ou non.</w:t>
       </w:r>
     </w:p>
@@ -3801,7 +3855,10 @@
         <w:t xml:space="preserve">A = </w:t>
       </w:r>
       <w:r>
-        <w:t>-7.36459068</w:t>
+        <w:t>-7.36</w:t>
+      </w:r>
+      <w:r>
+        <w:t>5</w:t>
       </w:r>
     </w:p>
     <w:p>
@@ -3824,7 +3881,7 @@
         <w:t xml:space="preserve"> = </w:t>
       </w:r>
       <w:r>
-        <w:t>6.28251376</w:t>
+        <w:t>6.282</w:t>
       </w:r>
     </w:p>
     <w:p>
@@ -3850,7 +3907,10 @@
         <w:t xml:space="preserve">= </w:t>
       </w:r>
       <w:r>
-        <w:t>1.23388313</w:t>
+        <w:t>1.23</w:t>
+      </w:r>
+      <w:r>
+        <w:t>4</w:t>
       </w:r>
     </w:p>
     <w:p>
@@ -3890,7 +3950,7 @@
         <w:rPr>
           <w:lang w:val="es-ES"/>
         </w:rPr>
-        <w:t>78638025</w:t>
+        <w:t>786</w:t>
       </w:r>
     </w:p>
     <w:p>
@@ -3900,19 +3960,7 @@
         <w:jc w:val="both"/>
       </w:pPr>
       <w:r>
-        <w:t xml:space="preserve">Nous obtenons une variance de </w:t>
-      </w:r>
-      <w:r>
-        <w:t>1,463</w:t>
-      </w:r>
-      <w:r>
-        <w:t xml:space="preserve"> au bout de </w:t>
-      </w:r>
-      <w:r>
-        <w:t>4</w:t>
-      </w:r>
-      <w:r>
-        <w:t xml:space="preserve"> itérations où le critère d’arrêt est la stabilisation de la variance à 10</w:t>
+        <w:t>Nous obtenons une variance de 1,463 au bout de 4 itérations où le critère d’arrêt est la stabilisation de la variance à 10</w:t>
       </w:r>
       <w:r>
         <w:rPr>
@@ -4065,6 +4113,7 @@
       <w:r>
         <w:rPr>
           <w:noProof/>
+          <w:lang w:eastAsia="fr-FR"/>
         </w:rPr>
         <mc:AlternateContent>
           <mc:Choice Requires="wps">
@@ -4169,22 +4218,7 @@
         <w:t>détecter d’éventuelles erreurs</w:t>
       </w:r>
       <w:r>
-        <w:t xml:space="preserve">, l’histogramme des résidus normalisés a été tracé. </w:t>
-      </w:r>
-      <w:r>
-        <w:t>La</w:t>
-      </w:r>
-      <w:r>
-        <w:t xml:space="preserve"> distribution gaussienne qui est superposée</w:t>
-      </w:r>
-      <w:r>
-        <w:t xml:space="preserve"> à l’histogramme montre</w:t>
-      </w:r>
-      <w:r>
-        <w:t xml:space="preserve"> que les résidus suivent bien une loi Normale réduite et centrée en 0. </w:t>
-      </w:r>
-      <w:r>
-        <w:t xml:space="preserve">Cependant les résidus dépassent cette la courbe de la gaussienne et il y a une trop forte concentration des résidus aux bords de l’histogramme.  </w:t>
+        <w:t xml:space="preserve">, l’histogramme des résidus normalisés a été tracé. La distribution gaussienne qui est superposée à l’histogramme montre que les résidus suivent bien une loi Normale réduite et centrée en 0. Cependant les résidus dépassent cette la courbe de la gaussienne et il y a une trop forte concentration des résidus aux bords de l’histogramme.  </w:t>
       </w:r>
     </w:p>
     <w:p>
@@ -4211,13 +4245,7 @@
         <w:t>χ²</w:t>
       </w:r>
       <w:r>
-        <w:t xml:space="preserve"> soit validé sur ces valeurs, le facteur unitaire de variance doit être compris dans l’intervalle [0.843,1.</w:t>
-      </w:r>
-      <w:r>
-        <w:t>1</w:t>
-      </w:r>
-      <w:r>
-        <w:t xml:space="preserve">69]. </w:t>
+        <w:t xml:space="preserve"> soit validé sur ces valeurs, le facteur unitaire de variance doit être compris dans l’intervalle [0.843,1.169]. </w:t>
       </w:r>
       <w:proofErr w:type="gramStart"/>
       <w:r>
@@ -4287,13 +4315,7 @@
           <w:rPr>
             <w:rFonts w:ascii="Cambria Math" w:hAnsi="Cambria Math"/>
           </w:rPr>
-          <m:t>=</m:t>
-        </m:r>
-        <m:r>
-          <w:rPr>
-            <w:rFonts w:ascii="Cambria Math" w:hAnsi="Cambria Math"/>
-          </w:rPr>
-          <m:t>1,463</m:t>
+          <m:t>=1,463</m:t>
         </m:r>
       </m:oMath>
       <w:r>
@@ -4303,10 +4325,7 @@
         <w:t>χ²</w:t>
       </w:r>
       <w:r>
-        <w:t xml:space="preserve"> ne peut pas êtr</w:t>
-      </w:r>
-      <w:r>
-        <w:t>e validé mais on s’en rapproche beaucoup plus.</w:t>
+        <w:t xml:space="preserve"> ne peut pas être validé mais on s’en rapproche beaucoup plus.</w:t>
       </w:r>
     </w:p>
     <w:p>
@@ -4383,16 +4402,89 @@
         <w:jc w:val="both"/>
       </w:pPr>
       <w:r>
+        <w:rPr>
+          <w:noProof/>
+          <w:lang w:eastAsia="fr-FR"/>
+        </w:rPr>
+        <w:drawing>
+          <wp:anchor distT="0" distB="0" distL="114300" distR="114300" simplePos="0" relativeHeight="251679744" behindDoc="1" locked="0" layoutInCell="1" allowOverlap="1">
+            <wp:simplePos x="0" y="0"/>
+            <wp:positionH relativeFrom="margin">
+              <wp:posOffset>1986280</wp:posOffset>
+            </wp:positionH>
+            <wp:positionV relativeFrom="paragraph">
+              <wp:posOffset>488950</wp:posOffset>
+            </wp:positionV>
+            <wp:extent cx="2876550" cy="1014730"/>
+            <wp:effectExtent l="0" t="0" r="0" b="0"/>
+            <wp:wrapTight wrapText="bothSides">
+              <wp:wrapPolygon edited="0">
+                <wp:start x="0" y="0"/>
+                <wp:lineTo x="0" y="21086"/>
+                <wp:lineTo x="21457" y="21086"/>
+                <wp:lineTo x="21457" y="0"/>
+                <wp:lineTo x="0" y="0"/>
+              </wp:wrapPolygon>
+            </wp:wrapTight>
+            <wp:docPr id="11" name="Picture 11"/>
+            <wp:cNvGraphicFramePr>
+              <a:graphicFrameLocks xmlns:a="http://schemas.openxmlformats.org/drawingml/2006/main" noChangeAspect="1"/>
+            </wp:cNvGraphicFramePr>
+            <a:graphic xmlns:a="http://schemas.openxmlformats.org/drawingml/2006/main">
+              <a:graphicData uri="http://schemas.openxmlformats.org/drawingml/2006/picture">
+                <pic:pic xmlns:pic="http://schemas.openxmlformats.org/drawingml/2006/picture">
+                  <pic:nvPicPr>
+                    <pic:cNvPr id="1" name=""/>
+                    <pic:cNvPicPr/>
+                  </pic:nvPicPr>
+                  <pic:blipFill rotWithShape="1">
+                    <a:blip r:embed="rId18">
+                      <a:extLst>
+                        <a:ext uri="{28A0092B-C50C-407E-A947-70E740481C1C}">
+                          <a14:useLocalDpi xmlns:a14="http://schemas.microsoft.com/office/drawing/2010/main" val="0"/>
+                        </a:ext>
+                      </a:extLst>
+                    </a:blip>
+                    <a:srcRect l="29431" t="18526" r="39649" b="62066"/>
+                    <a:stretch/>
+                  </pic:blipFill>
+                  <pic:spPr bwMode="auto">
+                    <a:xfrm>
+                      <a:off x="0" y="0"/>
+                      <a:ext cx="2876550" cy="1014730"/>
+                    </a:xfrm>
+                    <a:prstGeom prst="rect">
+                      <a:avLst/>
+                    </a:prstGeom>
+                    <a:ln>
+                      <a:noFill/>
+                    </a:ln>
+                    <a:extLst>
+                      <a:ext uri="{53640926-AAD7-44D8-BBD7-CCE9431645EC}">
+                        <a14:shadowObscured xmlns:a14="http://schemas.microsoft.com/office/drawing/2010/main"/>
+                      </a:ext>
+                    </a:extLst>
+                  </pic:spPr>
+                </pic:pic>
+              </a:graphicData>
+            </a:graphic>
+            <wp14:sizeRelH relativeFrom="page">
+              <wp14:pctWidth>0</wp14:pctWidth>
+            </wp14:sizeRelH>
+            <wp14:sizeRelV relativeFrom="page">
+              <wp14:pctHeight>0</wp14:pctHeight>
+            </wp14:sizeRelV>
+          </wp:anchor>
+        </w:drawing>
+      </w:r>
+      <w:r>
         <w:t xml:space="preserve">Pour que le test du </w:t>
       </w:r>
       <w:r>
         <w:t>χ²</w:t>
       </w:r>
       <w:r>
-        <w:t xml:space="preserve"> </w:t>
-      </w:r>
-      <w:r>
-        <w:t>soit validé sur ces nouvelles valeurs, le facteur unitaire de variance doit être compris dans l’intervalle [0.713,</w:t>
+        <w:t xml:space="preserve"> soit validé sur ces nouvelles valeurs, le facteur unitaire de variance doit être compris dans l’intervalle [0.713,</w:t>
       </w:r>
       <w:r>
         <w:t xml:space="preserve"> </w:t>
@@ -4468,17 +4560,160 @@
           <w:rPr>
             <w:rFonts w:ascii="Cambria Math" w:hAnsi="Cambria Math"/>
           </w:rPr>
-          <m:t>=</m:t>
-        </m:r>
-        <m:r>
-          <w:rPr>
-            <w:rFonts w:ascii="Cambria Math" w:hAnsi="Cambria Math"/>
-          </w:rPr>
-          <m:t>2,329</m:t>
+          <m:t>=2,329</m:t>
         </m:r>
       </m:oMath>
       <w:r>
-        <w:t xml:space="preserve">, par conséquent le test </w:t>
+        <w:t xml:space="preserve">, par conséquent le test du </w:t>
+      </w:r>
+      <w:r>
+        <w:t>χ²</w:t>
+      </w:r>
+      <w:r>
+        <w:t xml:space="preserve"> ne peut pas être validé.</w:t>
+      </w:r>
+    </w:p>
+    <w:p>
+      <w:pPr>
+        <w:spacing w:before="240" w:after="0"/>
+        <w:jc w:val="both"/>
+      </w:pPr>
+      <w:r>
+        <w:t xml:space="preserve">Var </w:t>
+      </w:r>
+      <w:proofErr w:type="spellStart"/>
+      <w:r>
+        <w:t>covar</w:t>
+      </w:r>
+      <w:proofErr w:type="spellEnd"/>
+      <w:r>
+        <w:t xml:space="preserve"> paramètre</w:t>
+      </w:r>
+      <w:r>
+        <w:t> :</w:t>
+      </w:r>
+    </w:p>
+    <w:p>
+      <w:pPr>
+        <w:spacing w:before="240" w:after="0"/>
+        <w:jc w:val="both"/>
+      </w:pPr>
+    </w:p>
+    <w:p>
+      <w:pPr>
+        <w:spacing w:before="240" w:after="0"/>
+        <w:jc w:val="both"/>
+      </w:pPr>
+    </w:p>
+    <w:p>
+      <w:pPr>
+        <w:pStyle w:val="Paragraphedeliste"/>
+        <w:numPr>
+          <w:ilvl w:val="0"/>
+          <w:numId w:val="5"/>
+        </w:numPr>
+        <w:spacing w:after="0"/>
+        <w:jc w:val="both"/>
+        <w:outlineLvl w:val="1"/>
+        <w:rPr>
+          <w:b/>
+          <w:sz w:val="24"/>
+          <w:szCs w:val="24"/>
+        </w:rPr>
+      </w:pPr>
+      <w:bookmarkStart w:id="9" w:name="_Toc510203381"/>
+      <w:r>
+        <w:rPr>
+          <w:b/>
+          <w:sz w:val="24"/>
+          <w:szCs w:val="24"/>
+        </w:rPr>
+        <w:t>Comparaison des méthodes</w:t>
+      </w:r>
+      <w:bookmarkEnd w:id="9"/>
+    </w:p>
+    <w:p>
+      <w:pPr>
+        <w:spacing w:before="240" w:after="0"/>
+        <w:jc w:val="both"/>
+      </w:pPr>
+      <w:r>
+        <w:t xml:space="preserve">On remarque que l’élimination des points faux permet de réduire le facteur de variance </w:t>
+      </w:r>
+      <m:oMath>
+        <m:sSup>
+          <m:sSupPr>
+            <m:ctrlPr>
+              <w:rPr>
+                <w:rFonts w:ascii="Cambria Math" w:hAnsi="Cambria Math"/>
+                <w:i/>
+              </w:rPr>
+            </m:ctrlPr>
+          </m:sSupPr>
+          <m:e>
+            <m:acc>
+              <m:accPr>
+                <m:ctrlPr>
+                  <w:rPr>
+                    <w:rFonts w:ascii="Cambria Math" w:hAnsi="Cambria Math"/>
+                    <w:i/>
+                  </w:rPr>
+                </m:ctrlPr>
+              </m:accPr>
+              <m:e>
+                <m:sSub>
+                  <m:sSubPr>
+                    <m:ctrlPr>
+                      <w:rPr>
+                        <w:rFonts w:ascii="Cambria Math" w:hAnsi="Cambria Math"/>
+                        <w:i/>
+                      </w:rPr>
+                    </m:ctrlPr>
+                  </m:sSubPr>
+                  <m:e>
+                    <m:r>
+                      <w:rPr>
+                        <w:rFonts w:ascii="Cambria Math" w:hAnsi="Cambria Math"/>
+                      </w:rPr>
+                      <m:t>σ</m:t>
+                    </m:r>
+                  </m:e>
+                  <m:sub>
+                    <m:r>
+                      <w:rPr>
+                        <w:rFonts w:ascii="Cambria Math" w:hAnsi="Cambria Math"/>
+                      </w:rPr>
+                      <m:t>0</m:t>
+                    </m:r>
+                  </m:sub>
+                </m:sSub>
+              </m:e>
+            </m:acc>
+          </m:e>
+          <m:sup>
+            <m:r>
+              <w:rPr>
+                <w:rFonts w:ascii="Cambria Math" w:hAnsi="Cambria Math"/>
+              </w:rPr>
+              <m:t>2</m:t>
+            </m:r>
+          </m:sup>
+        </m:sSup>
+      </m:oMath>
+      <w:r>
+        <w:t>avec la méthode des carrés.</w:t>
+      </w:r>
+      <w:r>
+        <w:t xml:space="preserve"> Les paramètres estimés changent peu d’une estimation à l’autre, la plus grande variation étant de 0.377 pour la phase.</w:t>
+      </w:r>
+    </w:p>
+    <w:p>
+      <w:pPr>
+        <w:spacing w:before="240" w:after="0"/>
+        <w:jc w:val="both"/>
+      </w:pPr>
+      <w:r>
+        <w:t xml:space="preserve">Quelle que soit l’estimation, le test </w:t>
       </w:r>
       <w:r>
         <w:t xml:space="preserve">du </w:t>
@@ -4487,12 +4722,574 @@
         <w:t>χ²</w:t>
       </w:r>
       <w:r>
-        <w:t xml:space="preserve"> ne peut pas être validé.</w:t>
-      </w:r>
-    </w:p>
-    <w:p>
-      <w:pPr>
-        <w:spacing w:before="240" w:after="0"/>
+        <w:t xml:space="preserve"> n’est pas validé. Cela peut-être dû au fait que l’on étudie des températ</w:t>
+      </w:r>
+      <w:r>
+        <w:t xml:space="preserve">ures maximales et non moyennes : </w:t>
+      </w:r>
+      <w:r>
+        <w:t xml:space="preserve">les températures maximales </w:t>
+      </w:r>
+      <w:r>
+        <w:t>dépendant de la saison, mais aussi d’autres facteurs tels que la pollution de l’air qui n’est pas un phénomène périodique, les valeurs ne seront</w:t>
+      </w:r>
+      <w:r>
+        <w:t xml:space="preserve"> donc</w:t>
+      </w:r>
+      <w:r>
+        <w:t xml:space="preserve"> pas exactement identiques</w:t>
+      </w:r>
+      <w:r>
+        <w:t xml:space="preserve"> d’une année</w:t>
+      </w:r>
+      <w:r>
+        <w:t>.</w:t>
+      </w:r>
+      <w:r>
+        <w:t xml:space="preserve"> Cela pourrait donc expliquer qu’il y a de nombreux résidus pour </w:t>
+      </w:r>
+      <m:oMath>
+        <m:acc>
+          <m:accPr>
+            <m:ctrlPr>
+              <w:rPr>
+                <w:rFonts w:ascii="Cambria Math" w:hAnsi="Cambria Math"/>
+                <w:i/>
+                <w:sz w:val="20"/>
+                <w:szCs w:val="20"/>
+              </w:rPr>
+            </m:ctrlPr>
+          </m:accPr>
+          <m:e>
+            <m:r>
+              <w:rPr>
+                <w:rFonts w:ascii="Cambria Math" w:hAnsi="Cambria Math"/>
+                <w:sz w:val="20"/>
+                <w:szCs w:val="20"/>
+              </w:rPr>
+              <m:t xml:space="preserve">| </m:t>
+            </m:r>
+            <m:sSub>
+              <m:sSubPr>
+                <m:ctrlPr>
+                  <w:rPr>
+                    <w:rFonts w:ascii="Cambria Math" w:hAnsi="Cambria Math"/>
+                    <w:i/>
+                    <w:sz w:val="20"/>
+                    <w:szCs w:val="20"/>
+                  </w:rPr>
+                </m:ctrlPr>
+              </m:sSubPr>
+              <m:e>
+                <m:r>
+                  <w:rPr>
+                    <w:rFonts w:ascii="Cambria Math" w:hAnsi="Cambria Math"/>
+                    <w:sz w:val="20"/>
+                    <w:szCs w:val="20"/>
+                  </w:rPr>
+                  <m:t>σ</m:t>
+                </m:r>
+              </m:e>
+              <m:sub>
+                <m:r>
+                  <w:rPr>
+                    <w:rFonts w:ascii="Cambria Math" w:hAnsi="Cambria Math"/>
+                    <w:sz w:val="20"/>
+                    <w:szCs w:val="20"/>
+                  </w:rPr>
+                  <m:t>0</m:t>
+                </m:r>
+              </m:sub>
+            </m:sSub>
+          </m:e>
+        </m:acc>
+        <m:r>
+          <w:rPr>
+            <w:rFonts w:ascii="Cambria Math" w:hAnsi="Cambria Math"/>
+            <w:sz w:val="20"/>
+            <w:szCs w:val="20"/>
+          </w:rPr>
+          <m:t>|≤2</m:t>
+        </m:r>
+      </m:oMath>
+      <w:r>
+        <w:rPr>
+          <w:sz w:val="20"/>
+          <w:szCs w:val="20"/>
+        </w:rPr>
+        <w:t xml:space="preserve"> </w:t>
+      </w:r>
+      <w:r>
+        <w:t>et donc la raison pour laquelle l’histogramme des résidus normalisés n’est pas complètement bien étalé.</w:t>
+      </w:r>
+    </w:p>
+    <w:p>
+      <w:pPr>
+        <w:spacing w:before="240" w:after="0"/>
+        <w:jc w:val="both"/>
+        <w:rPr>
+          <w:lang w:val="es-ES"/>
+        </w:rPr>
+      </w:pPr>
+    </w:p>
+    <w:p>
+      <w:pPr>
+        <w:pStyle w:val="Paragraphedeliste"/>
+        <w:numPr>
+          <w:ilvl w:val="0"/>
+          <w:numId w:val="1"/>
+        </w:numPr>
+        <w:spacing w:before="240" w:after="0"/>
+        <w:jc w:val="both"/>
+        <w:outlineLvl w:val="0"/>
+        <w:rPr>
+          <w:b/>
+          <w:sz w:val="26"/>
+          <w:szCs w:val="26"/>
+          <w:u w:val="single"/>
+        </w:rPr>
+      </w:pPr>
+      <w:bookmarkStart w:id="10" w:name="_Toc510203382"/>
+      <w:r>
+        <w:rPr>
+          <w:b/>
+          <w:sz w:val="26"/>
+          <w:szCs w:val="26"/>
+          <w:u w:val="single"/>
+        </w:rPr>
+        <w:t>RANSAC</w:t>
+      </w:r>
+      <w:bookmarkEnd w:id="10"/>
+    </w:p>
+    <w:p>
+      <w:pPr>
+        <w:spacing w:after="0"/>
+        <w:jc w:val="both"/>
+        <w:rPr>
+          <w:b/>
+          <w:u w:val="single"/>
+        </w:rPr>
+      </w:pPr>
+    </w:p>
+    <w:p>
+      <w:pPr>
+        <w:pStyle w:val="Paragraphedeliste"/>
+        <w:numPr>
+          <w:ilvl w:val="0"/>
+          <w:numId w:val="3"/>
+        </w:numPr>
+        <w:spacing w:before="240" w:after="0"/>
+        <w:jc w:val="both"/>
+        <w:outlineLvl w:val="1"/>
+        <w:rPr>
+          <w:b/>
+          <w:sz w:val="24"/>
+          <w:szCs w:val="24"/>
+        </w:rPr>
+      </w:pPr>
+      <w:bookmarkStart w:id="11" w:name="_Toc510203383"/>
+      <w:r>
+        <w:rPr>
+          <w:b/>
+          <w:sz w:val="24"/>
+          <w:szCs w:val="24"/>
+        </w:rPr>
+        <w:t>La méthode RANSAC et ses paramètres</w:t>
+      </w:r>
+      <w:bookmarkEnd w:id="11"/>
+    </w:p>
+    <w:p>
+      <w:pPr>
+        <w:spacing w:before="240" w:after="0"/>
+        <w:ind w:firstLine="708"/>
+        <w:jc w:val="both"/>
+      </w:pPr>
+      <w:r>
+        <w:t>La méthode d’</w:t>
+      </w:r>
+      <w:r>
+        <w:t xml:space="preserve">optimisation </w:t>
+      </w:r>
+      <w:proofErr w:type="spellStart"/>
+      <w:r>
+        <w:t>R</w:t>
+      </w:r>
+      <w:r>
+        <w:t>A</w:t>
+      </w:r>
+      <w:r>
+        <w:t>ndom</w:t>
+      </w:r>
+      <w:proofErr w:type="spellEnd"/>
+      <w:r>
+        <w:t xml:space="preserve"> </w:t>
+      </w:r>
+      <w:proofErr w:type="spellStart"/>
+      <w:r>
+        <w:t>SAmple</w:t>
+      </w:r>
+      <w:proofErr w:type="spellEnd"/>
+      <w:r>
+        <w:t xml:space="preserve"> C</w:t>
+      </w:r>
+      <w:r>
+        <w:t>onsensus</w:t>
+      </w:r>
+      <w:r>
+        <w:t xml:space="preserve"> (RANSAC) est une méthode d’optimisation se basant sur la méthode des moindres carrés appliqué</w:t>
+      </w:r>
+      <w:r>
+        <w:t>e</w:t>
+      </w:r>
+      <w:r>
+        <w:t xml:space="preserve"> à un ensemble de points tiré</w:t>
+      </w:r>
+      <w:r>
+        <w:t>s</w:t>
+      </w:r>
+      <w:r>
+        <w:t xml:space="preserve"> aléa</w:t>
+      </w:r>
+      <w:r>
+        <w:t>toirement.  Ensuite, on évalue l</w:t>
+      </w:r>
+      <w:r>
+        <w:t xml:space="preserve">e modèle en fonction du nombre de points de </w:t>
+      </w:r>
+      <w:r>
+        <w:t>l’ensemble total correspondant au</w:t>
+      </w:r>
+      <w:r>
+        <w:t xml:space="preserve"> modèle à un seuil près. Le modèle correspondant au plus de points possibles est alors sélectionné.</w:t>
+      </w:r>
+    </w:p>
+    <w:p>
+      <w:pPr>
+        <w:spacing w:before="240" w:after="0"/>
+        <w:jc w:val="both"/>
+      </w:pPr>
+      <w:r>
+        <w:t>Choix des p</w:t>
+      </w:r>
+      <w:r>
+        <w:t>aramètres :</w:t>
+      </w:r>
+    </w:p>
+    <w:p>
+      <w:pPr>
+        <w:pStyle w:val="Paragraphedeliste"/>
+        <w:numPr>
+          <w:ilvl w:val="0"/>
+          <w:numId w:val="7"/>
+        </w:numPr>
+        <w:spacing w:before="240" w:after="0"/>
+        <w:jc w:val="both"/>
+      </w:pPr>
+      <w:r>
+        <w:rPr>
+          <w:b/>
+        </w:rPr>
+        <w:t>Nombre de points de l’échantillon test :</w:t>
+      </w:r>
+      <w:r>
+        <w:rPr>
+          <w:b/>
+        </w:rPr>
+        <w:t xml:space="preserve"> </w:t>
+      </w:r>
+      <w:r>
+        <w:t xml:space="preserve">Le nombre de points dans l’échantillon test est choisi par rapport au théorème de </w:t>
+      </w:r>
+      <w:r>
+        <w:t>Shannon</w:t>
+      </w:r>
+      <w:r>
+        <w:t xml:space="preserve">. En effet, le théorème de </w:t>
+      </w:r>
+      <w:r>
+        <w:t>Shannon</w:t>
+      </w:r>
+      <w:r>
+        <w:t xml:space="preserve">, précise que la représentation discrète d'un signal exige des échantillons régulièrement espacés à une fréquence d'échantillonnage supérieure au double de la fréquence maximale présente dans ce signal. Or ici </w:t>
+      </w:r>
+      <w:r>
+        <w:t xml:space="preserve">la </w:t>
+      </w:r>
+      <w:r>
+        <w:t>fréquence est d’environ 1/12, si on compte la période en mois. Donc la fréquence d’échantillonnage doit être sup</w:t>
+      </w:r>
+      <w:r>
+        <w:t xml:space="preserve">érieur à 2/12,  soit 1/6. Ainsi, il faut </w:t>
+      </w:r>
+      <w:r>
+        <w:t>prendre</w:t>
+      </w:r>
+      <w:r>
+        <w:t xml:space="preserve"> au minimum</w:t>
+      </w:r>
+      <w:r>
+        <w:t xml:space="preserve"> un point tous les 6 mois. </w:t>
+      </w:r>
+      <w:r>
+        <w:t xml:space="preserve">Sachant qu’il n’y a pas de données manquantes, le théorème de Shannon nous indique de prendre 150*12/6 = 300 points. </w:t>
+      </w:r>
+    </w:p>
+    <w:p>
+      <w:pPr>
+        <w:pStyle w:val="Paragraphedeliste"/>
+        <w:numPr>
+          <w:ilvl w:val="0"/>
+          <w:numId w:val="6"/>
+        </w:numPr>
+        <w:spacing w:before="240" w:after="0"/>
+        <w:jc w:val="both"/>
+      </w:pPr>
+      <w:r>
+        <w:rPr>
+          <w:b/>
+        </w:rPr>
+        <w:t>Nombre d’itération K :</w:t>
+      </w:r>
+      <w:r>
+        <w:rPr>
+          <w:b/>
+        </w:rPr>
+        <w:t xml:space="preserve"> </w:t>
+      </w:r>
+      <w:r>
+        <w:t xml:space="preserve">Pour avoir </w:t>
+      </w:r>
+      <w:r>
+        <w:t>le plus de chance de tomber sur le meilleur modèle, nous avons décidé d’itérer la méthode de RANSAC sur un assez grand nombre de fois. K = 100</w:t>
+      </w:r>
+    </w:p>
+    <w:p>
+      <w:pPr>
+        <w:pStyle w:val="Paragraphedeliste"/>
+        <w:numPr>
+          <w:ilvl w:val="0"/>
+          <w:numId w:val="6"/>
+        </w:numPr>
+        <w:spacing w:before="240"/>
+        <w:jc w:val="both"/>
+      </w:pPr>
+      <w:r>
+        <w:rPr>
+          <w:b/>
+        </w:rPr>
+        <w:t xml:space="preserve">Seuil </w:t>
+      </w:r>
+      <w:r>
+        <w:rPr>
+          <w:b/>
+        </w:rPr>
+        <w:t xml:space="preserve">de sélection d’un point considéré comme valide au modèle </w:t>
+      </w:r>
+      <w:r>
+        <w:rPr>
+          <w:b/>
+        </w:rPr>
+        <w:t>t :</w:t>
+      </w:r>
+      <w:r>
+        <w:rPr>
+          <w:b/>
+        </w:rPr>
+        <w:t xml:space="preserve"> </w:t>
+      </w:r>
+      <w:r>
+        <w:t>C’est a</w:t>
+      </w:r>
+      <w:r>
+        <w:t>u</w:t>
+      </w:r>
+      <w:r>
+        <w:t xml:space="preserve"> regard des résidus</w:t>
+      </w:r>
+      <w:r>
+        <w:t>, que le seuil t a été choisi. Le seuil t a été fixé à 2</w:t>
+      </w:r>
+      <w:r>
+        <w:t>,5</w:t>
+      </w:r>
+      <w:r>
+        <w:t xml:space="preserve">°C car cela signifie </w:t>
+      </w:r>
+      <w:r>
+        <w:t>qu’environ</w:t>
+      </w:r>
+      <w:r>
+        <w:t xml:space="preserve"> </w:t>
+      </w:r>
+      <w:r>
+        <w:t>90</w:t>
+      </w:r>
+      <w:r>
+        <w:t>% des observations sont sélectionnées. De plus</w:t>
+      </w:r>
+      <w:r>
+        <w:t>,</w:t>
+      </w:r>
+      <w:r>
+        <w:t xml:space="preserve"> </w:t>
+      </w:r>
+      <w:r>
+        <w:t>il est logique et normal</w:t>
+      </w:r>
+      <w:r>
+        <w:t xml:space="preserve"> d’avoir des fluct</w:t>
+      </w:r>
+      <w:r>
+        <w:t>uations de quelques degrés d’un</w:t>
+      </w:r>
+      <w:r>
+        <w:t>e année sur l’autre étant donné qu’il s’agit des températures maximales par mois.</w:t>
+      </w:r>
+    </w:p>
+    <w:p>
+      <w:pPr>
+        <w:pStyle w:val="Paragraphedeliste"/>
+        <w:numPr>
+          <w:ilvl w:val="0"/>
+          <w:numId w:val="6"/>
+        </w:numPr>
+        <w:spacing w:before="240"/>
+        <w:jc w:val="both"/>
+      </w:pPr>
+      <w:r>
+        <w:rPr>
+          <w:b/>
+        </w:rPr>
+        <w:t>Seuil T :</w:t>
+      </w:r>
+      <w:r>
+        <w:rPr>
+          <w:b/>
+        </w:rPr>
+        <w:t xml:space="preserve"> </w:t>
+      </w:r>
+      <w:r>
+        <w:t>Ce seuil est fixé à</w:t>
+      </w:r>
+      <w:r>
+        <w:t xml:space="preserve"> 98% du nombre donné pour valider</w:t>
+      </w:r>
+      <w:r>
+        <w:t xml:space="preserve"> automatique un tirage qui serait très bon </w:t>
+      </w:r>
+      <w:r>
+        <w:t>afin de</w:t>
+      </w:r>
+      <w:r>
+        <w:t xml:space="preserve"> générer </w:t>
+      </w:r>
+      <w:r>
+        <w:t>le</w:t>
+      </w:r>
+      <w:r>
+        <w:t xml:space="preserve"> modèle le plus proches des données.</w:t>
+      </w:r>
+    </w:p>
+    <w:p>
+      <w:pPr>
+        <w:pStyle w:val="Paragraphedeliste"/>
+        <w:spacing w:before="240"/>
+        <w:jc w:val="both"/>
+      </w:pPr>
+    </w:p>
+    <w:p>
+      <w:pPr>
+        <w:pStyle w:val="Paragraphedeliste"/>
+        <w:spacing w:before="240"/>
+        <w:jc w:val="both"/>
+      </w:pPr>
+    </w:p>
+    <w:p>
+      <w:pPr>
+        <w:pStyle w:val="Paragraphedeliste"/>
+        <w:numPr>
+          <w:ilvl w:val="0"/>
+          <w:numId w:val="3"/>
+        </w:numPr>
+        <w:spacing w:before="240" w:after="0"/>
+        <w:jc w:val="both"/>
+        <w:outlineLvl w:val="1"/>
+        <w:rPr>
+          <w:b/>
+          <w:sz w:val="24"/>
+          <w:szCs w:val="24"/>
+        </w:rPr>
+      </w:pPr>
+      <w:bookmarkStart w:id="12" w:name="_Toc510203384"/>
+      <w:r>
+        <w:rPr>
+          <w:b/>
+          <w:sz w:val="24"/>
+          <w:szCs w:val="24"/>
+        </w:rPr>
+        <w:t>Résultats</w:t>
+      </w:r>
+      <w:bookmarkEnd w:id="12"/>
+    </w:p>
+    <w:p>
+      <w:pPr>
+        <w:spacing w:before="240" w:after="0"/>
+        <w:jc w:val="both"/>
+        <w:outlineLvl w:val="1"/>
+        <w:rPr>
+          <w:b/>
+          <w:highlight w:val="yellow"/>
+        </w:rPr>
+      </w:pPr>
+    </w:p>
+    <w:p>
+      <w:pPr>
+        <w:spacing w:before="240" w:after="0"/>
+        <w:ind w:left="1080"/>
+        <w:jc w:val="both"/>
+      </w:pPr>
+      <w:r>
+        <w:t>IMAGE MODELE</w:t>
+      </w:r>
+    </w:p>
+    <w:p>
+      <w:pPr>
+        <w:pStyle w:val="Paragraphedeliste"/>
+        <w:spacing w:before="240" w:after="0"/>
+        <w:ind w:left="1440"/>
+        <w:jc w:val="both"/>
+      </w:pPr>
+      <w:r>
+        <w:t xml:space="preserve">HISTOGRAMME </w:t>
+      </w:r>
+    </w:p>
+    <w:p>
+      <w:pPr>
+        <w:pStyle w:val="Paragraphedeliste"/>
+        <w:spacing w:before="240" w:after="0"/>
+        <w:ind w:left="1440"/>
+        <w:jc w:val="both"/>
+      </w:pPr>
+      <w:r>
+        <w:t>Sigma0_2</w:t>
+      </w:r>
+    </w:p>
+    <w:p>
+      <w:pPr>
+        <w:pStyle w:val="Paragraphedeliste"/>
+        <w:spacing w:before="240" w:after="0"/>
+        <w:ind w:left="1440"/>
+        <w:jc w:val="both"/>
+      </w:pPr>
+      <w:r>
+        <w:t>Test chi2</w:t>
+      </w:r>
+    </w:p>
+    <w:p>
+      <w:pPr>
+        <w:pStyle w:val="Paragraphedeliste"/>
+        <w:spacing w:before="240" w:after="0"/>
+        <w:ind w:left="1440"/>
         <w:jc w:val="both"/>
       </w:pPr>
       <w:r>
@@ -4505,9 +5302,6 @@
       <w:proofErr w:type="spellEnd"/>
       <w:r>
         <w:t xml:space="preserve"> paramètre</w:t>
-      </w:r>
-      <w:r>
-        <w:t> :</w:t>
       </w:r>
     </w:p>
     <w:p>
@@ -4521,26 +5315,26 @@
           <w:lang w:eastAsia="fr-FR"/>
         </w:rPr>
         <w:drawing>
-          <wp:anchor distT="0" distB="0" distL="114300" distR="114300" simplePos="0" relativeHeight="251679744" behindDoc="1" locked="0" layoutInCell="1" allowOverlap="1">
+          <wp:anchor distT="0" distB="0" distL="114300" distR="114300" simplePos="0" relativeHeight="251681792" behindDoc="1" locked="0" layoutInCell="1" allowOverlap="1">
             <wp:simplePos x="0" y="0"/>
-            <wp:positionH relativeFrom="margin">
-              <wp:align>center</wp:align>
+            <wp:positionH relativeFrom="column">
+              <wp:posOffset>-4445</wp:posOffset>
             </wp:positionH>
             <wp:positionV relativeFrom="paragraph">
-              <wp:posOffset>44184</wp:posOffset>
+              <wp:posOffset>151765</wp:posOffset>
             </wp:positionV>
-            <wp:extent cx="1781175" cy="628650"/>
-            <wp:effectExtent l="0" t="0" r="9525" b="0"/>
+            <wp:extent cx="2880000" cy="2049012"/>
+            <wp:effectExtent l="0" t="0" r="0" b="8890"/>
             <wp:wrapTight wrapText="bothSides">
               <wp:wrapPolygon edited="0">
                 <wp:start x="0" y="0"/>
-                <wp:lineTo x="0" y="20945"/>
-                <wp:lineTo x="21484" y="20945"/>
-                <wp:lineTo x="21484" y="0"/>
+                <wp:lineTo x="0" y="21493"/>
+                <wp:lineTo x="21433" y="21493"/>
+                <wp:lineTo x="21433" y="0"/>
                 <wp:lineTo x="0" y="0"/>
               </wp:wrapPolygon>
             </wp:wrapTight>
-            <wp:docPr id="11" name="Picture 11"/>
+            <wp:docPr id="12" name="Image 12"/>
             <wp:cNvGraphicFramePr>
               <a:graphicFrameLocks xmlns:a="http://schemas.openxmlformats.org/drawingml/2006/main" noChangeAspect="1"/>
             </wp:cNvGraphicFramePr>
@@ -4548,36 +5342,29 @@
               <a:graphicData uri="http://schemas.openxmlformats.org/drawingml/2006/picture">
                 <pic:pic xmlns:pic="http://schemas.openxmlformats.org/drawingml/2006/picture">
                   <pic:nvPicPr>
-                    <pic:cNvPr id="1" name=""/>
+                    <pic:cNvPr id="12" name="obs_conservees_RANSAC.png"/>
                     <pic:cNvPicPr/>
                   </pic:nvPicPr>
-                  <pic:blipFill rotWithShape="1">
-                    <a:blip r:embed="rId18">
+                  <pic:blipFill>
+                    <a:blip r:embed="rId19">
                       <a:extLst>
                         <a:ext uri="{28A0092B-C50C-407E-A947-70E740481C1C}">
                           <a14:useLocalDpi xmlns:a14="http://schemas.microsoft.com/office/drawing/2010/main" val="0"/>
                         </a:ext>
                       </a:extLst>
                     </a:blip>
-                    <a:srcRect l="29431" t="18526" r="39649" b="62066"/>
-                    <a:stretch/>
+                    <a:stretch>
+                      <a:fillRect/>
+                    </a:stretch>
                   </pic:blipFill>
-                  <pic:spPr bwMode="auto">
+                  <pic:spPr>
                     <a:xfrm>
                       <a:off x="0" y="0"/>
-                      <a:ext cx="1781175" cy="628650"/>
+                      <a:ext cx="2880000" cy="2049012"/>
                     </a:xfrm>
                     <a:prstGeom prst="rect">
                       <a:avLst/>
                     </a:prstGeom>
-                    <a:ln>
-                      <a:noFill/>
-                    </a:ln>
-                    <a:extLst>
-                      <a:ext uri="{53640926-AAD7-44D8-BBD7-CCE9431645EC}">
-                        <a14:shadowObscured xmlns:a14="http://schemas.microsoft.com/office/drawing/2010/main"/>
-                      </a:ext>
-                    </a:extLst>
                   </pic:spPr>
                 </pic:pic>
               </a:graphicData>
@@ -4597,50 +5384,161 @@
         <w:spacing w:before="240" w:after="0"/>
         <w:jc w:val="both"/>
       </w:pPr>
-    </w:p>
-    <w:p>
-      <w:pPr>
-        <w:pStyle w:val="Paragraphedeliste"/>
-        <w:numPr>
-          <w:ilvl w:val="0"/>
-          <w:numId w:val="5"/>
-        </w:numPr>
-        <w:spacing w:after="0"/>
-        <w:jc w:val="both"/>
-        <w:outlineLvl w:val="1"/>
-        <w:rPr>
-          <w:b/>
-        </w:rPr>
-      </w:pPr>
-      <w:bookmarkStart w:id="8" w:name="_Toc510134571"/>
-      <w:r>
-        <w:rPr>
-          <w:b/>
-        </w:rPr>
-        <w:lastRenderedPageBreak/>
-        <w:t>Comparaison</w:t>
-      </w:r>
-      <w:r>
-        <w:rPr>
-          <w:b/>
-        </w:rPr>
-        <w:t xml:space="preserve"> des méthodes</w:t>
-      </w:r>
-      <w:bookmarkEnd w:id="8"/>
-    </w:p>
-    <w:p>
-      <w:pPr>
-        <w:spacing w:before="240" w:after="0"/>
-        <w:jc w:val="both"/>
-      </w:pPr>
-    </w:p>
-    <w:p>
-      <w:pPr>
-        <w:spacing w:before="240" w:after="0"/>
-        <w:jc w:val="both"/>
-        <w:rPr>
-          <w:lang w:val="es-ES"/>
-        </w:rPr>
+      <w:r>
+        <w:rPr>
+          <w:noProof/>
+          <w:lang w:eastAsia="fr-FR"/>
+        </w:rPr>
+        <w:drawing>
+          <wp:anchor distT="0" distB="0" distL="114300" distR="114300" simplePos="0" relativeHeight="251680768" behindDoc="1" locked="0" layoutInCell="1" allowOverlap="1">
+            <wp:simplePos x="0" y="0"/>
+            <wp:positionH relativeFrom="column">
+              <wp:posOffset>3081655</wp:posOffset>
+            </wp:positionH>
+            <wp:positionV relativeFrom="paragraph">
+              <wp:posOffset>901065</wp:posOffset>
+            </wp:positionV>
+            <wp:extent cx="2880000" cy="2007925"/>
+            <wp:effectExtent l="0" t="0" r="0" b="0"/>
+            <wp:wrapTight wrapText="bothSides">
+              <wp:wrapPolygon edited="0">
+                <wp:start x="0" y="0"/>
+                <wp:lineTo x="0" y="21313"/>
+                <wp:lineTo x="21433" y="21313"/>
+                <wp:lineTo x="21433" y="0"/>
+                <wp:lineTo x="0" y="0"/>
+              </wp:wrapPolygon>
+            </wp:wrapTight>
+            <wp:docPr id="16" name="Image 16"/>
+            <wp:cNvGraphicFramePr>
+              <a:graphicFrameLocks xmlns:a="http://schemas.openxmlformats.org/drawingml/2006/main" noChangeAspect="1"/>
+            </wp:cNvGraphicFramePr>
+            <a:graphic xmlns:a="http://schemas.openxmlformats.org/drawingml/2006/main">
+              <a:graphicData uri="http://schemas.openxmlformats.org/drawingml/2006/picture">
+                <pic:pic xmlns:pic="http://schemas.openxmlformats.org/drawingml/2006/picture">
+                  <pic:nvPicPr>
+                    <pic:cNvPr id="16" name="temperature_modele_RANSAC.png"/>
+                    <pic:cNvPicPr/>
+                  </pic:nvPicPr>
+                  <pic:blipFill>
+                    <a:blip r:embed="rId20">
+                      <a:extLst>
+                        <a:ext uri="{28A0092B-C50C-407E-A947-70E740481C1C}">
+                          <a14:useLocalDpi xmlns:a14="http://schemas.microsoft.com/office/drawing/2010/main" val="0"/>
+                        </a:ext>
+                      </a:extLst>
+                    </a:blip>
+                    <a:stretch>
+                      <a:fillRect/>
+                    </a:stretch>
+                  </pic:blipFill>
+                  <pic:spPr>
+                    <a:xfrm>
+                      <a:off x="0" y="0"/>
+                      <a:ext cx="2880000" cy="2007925"/>
+                    </a:xfrm>
+                    <a:prstGeom prst="rect">
+                      <a:avLst/>
+                    </a:prstGeom>
+                  </pic:spPr>
+                </pic:pic>
+              </a:graphicData>
+            </a:graphic>
+            <wp14:sizeRelH relativeFrom="page">
+              <wp14:pctWidth>0</wp14:pctWidth>
+            </wp14:sizeRelH>
+            <wp14:sizeRelV relativeFrom="page">
+              <wp14:pctHeight>0</wp14:pctHeight>
+            </wp14:sizeRelV>
+          </wp:anchor>
+        </w:drawing>
+      </w:r>
+      <w:r>
+        <w:t xml:space="preserve">RQ : </w:t>
+      </w:r>
+      <w:proofErr w:type="spellStart"/>
+      <w:r>
+        <w:t>Ransac</w:t>
+      </w:r>
+      <w:proofErr w:type="spellEnd"/>
+      <w:r>
+        <w:t xml:space="preserve"> semble une bonne </w:t>
+      </w:r>
+      <w:proofErr w:type="spellStart"/>
+      <w:r>
+        <w:t>éthode</w:t>
+      </w:r>
+      <w:proofErr w:type="spellEnd"/>
+      <w:r>
+        <w:t xml:space="preserve"> mais le choix des paramètres est très arbitraire et influence beaucoup le nombre de </w:t>
+      </w:r>
+      <w:proofErr w:type="spellStart"/>
+      <w:r>
+        <w:t>pints</w:t>
+      </w:r>
+      <w:proofErr w:type="spellEnd"/>
+      <w:r>
+        <w:t xml:space="preserve"> éliminés. </w:t>
+      </w:r>
+    </w:p>
+    <w:p>
+      <w:pPr>
+        <w:spacing w:before="240" w:after="0"/>
+        <w:jc w:val="both"/>
+      </w:pPr>
+    </w:p>
+    <w:p>
+      <w:pPr>
+        <w:spacing w:before="240" w:after="0"/>
+        <w:jc w:val="both"/>
+      </w:pPr>
+    </w:p>
+    <w:p>
+      <w:pPr>
+        <w:spacing w:before="240" w:after="0"/>
+        <w:jc w:val="both"/>
+      </w:pPr>
+    </w:p>
+    <w:p>
+      <w:pPr>
+        <w:spacing w:before="240" w:after="0"/>
+        <w:jc w:val="both"/>
+      </w:pPr>
+    </w:p>
+    <w:p>
+      <w:pPr>
+        <w:spacing w:before="240" w:after="0"/>
+        <w:jc w:val="both"/>
+      </w:pPr>
+    </w:p>
+    <w:p>
+      <w:pPr>
+        <w:spacing w:before="240" w:after="0"/>
+        <w:jc w:val="both"/>
+      </w:pPr>
+    </w:p>
+    <w:p>
+      <w:pPr>
+        <w:spacing w:before="240" w:after="0"/>
+        <w:jc w:val="both"/>
+      </w:pPr>
+    </w:p>
+    <w:p>
+      <w:pPr>
+        <w:spacing w:before="240" w:after="0"/>
+        <w:jc w:val="both"/>
+      </w:pPr>
+    </w:p>
+    <w:p>
+      <w:pPr>
+        <w:spacing w:before="240" w:after="0"/>
+        <w:jc w:val="both"/>
+      </w:pPr>
+    </w:p>
+    <w:p>
+      <w:pPr>
+        <w:spacing w:before="240" w:after="0"/>
+        <w:jc w:val="both"/>
       </w:pPr>
     </w:p>
     <w:p>
@@ -4655,429 +5553,33 @@
         <w:outlineLvl w:val="0"/>
         <w:rPr>
           <w:b/>
+          <w:sz w:val="26"/>
+          <w:szCs w:val="26"/>
           <w:u w:val="single"/>
         </w:rPr>
       </w:pPr>
-      <w:bookmarkStart w:id="9" w:name="_Toc510134572"/>
+      <w:bookmarkStart w:id="13" w:name="_Toc510203385"/>
       <w:r>
         <w:rPr>
           <w:b/>
+          <w:sz w:val="26"/>
+          <w:szCs w:val="26"/>
           <w:u w:val="single"/>
         </w:rPr>
-        <w:t>RANSAC</w:t>
-      </w:r>
-      <w:bookmarkEnd w:id="9"/>
-    </w:p>
-    <w:p>
-      <w:pPr>
-        <w:spacing w:after="0"/>
-        <w:jc w:val="both"/>
-        <w:rPr>
-          <w:b/>
-          <w:u w:val="single"/>
-        </w:rPr>
-      </w:pPr>
+        <w:t>Conclusion</w:t>
+      </w:r>
+      <w:bookmarkEnd w:id="13"/>
     </w:p>
     <w:p>
       <w:pPr>
         <w:pStyle w:val="Paragraphedeliste"/>
-        <w:numPr>
-          <w:ilvl w:val="0"/>
-          <w:numId w:val="3"/>
-        </w:numPr>
-        <w:spacing w:before="240" w:after="0"/>
-        <w:jc w:val="both"/>
-        <w:outlineLvl w:val="1"/>
-        <w:rPr>
-          <w:b/>
-        </w:rPr>
-      </w:pPr>
-      <w:bookmarkStart w:id="10" w:name="_Toc510134573"/>
-      <w:r>
-        <w:rPr>
-          <w:b/>
-        </w:rPr>
-        <w:t>La méthode RANSAC et ses paramètres</w:t>
-      </w:r>
-      <w:bookmarkEnd w:id="10"/>
-    </w:p>
-    <w:p>
-      <w:pPr>
-        <w:spacing w:before="240" w:after="0"/>
-        <w:ind w:firstLine="708"/>
-        <w:jc w:val="both"/>
-      </w:pPr>
-      <w:r>
-        <w:t>La méthode d’</w:t>
-      </w:r>
-      <w:r>
-        <w:t xml:space="preserve">optimisation </w:t>
-      </w:r>
-      <w:proofErr w:type="spellStart"/>
-      <w:r>
-        <w:t>R</w:t>
-      </w:r>
-      <w:r>
-        <w:t>A</w:t>
-      </w:r>
-      <w:r>
-        <w:t>ndom</w:t>
-      </w:r>
-      <w:proofErr w:type="spellEnd"/>
-      <w:r>
-        <w:t xml:space="preserve"> </w:t>
-      </w:r>
-      <w:proofErr w:type="spellStart"/>
-      <w:r>
-        <w:t>SAmple</w:t>
-      </w:r>
-      <w:proofErr w:type="spellEnd"/>
-      <w:r>
-        <w:t xml:space="preserve"> C</w:t>
-      </w:r>
-      <w:r>
-        <w:t>onsensus</w:t>
-      </w:r>
-      <w:r>
-        <w:t xml:space="preserve"> (RANSAC) est une méthode d’optimisation se basant sur la méthode des moindres carrés appliqués à un ensemble de points tiré aléatoirement.  Ensuite, on évalue ce modèle en fonction du nombre de points de l’ensemble total correspondant à ce modèle à un seuil près. Le modèle correspondant au plus de points possibles est alors sélectionné.</w:t>
-      </w:r>
-    </w:p>
-    <w:p>
-      <w:pPr>
-        <w:spacing w:before="240" w:after="0"/>
-        <w:jc w:val="both"/>
-      </w:pPr>
-      <w:r>
-        <w:t>Choix des p</w:t>
-      </w:r>
-      <w:r>
-        <w:t>aramètres :</w:t>
-      </w:r>
-    </w:p>
-    <w:p>
-      <w:pPr>
-        <w:pStyle w:val="Paragraphedeliste"/>
-        <w:numPr>
-          <w:ilvl w:val="0"/>
-          <w:numId w:val="7"/>
-        </w:numPr>
-        <w:spacing w:before="240" w:after="0"/>
-        <w:jc w:val="both"/>
-      </w:pPr>
-      <w:r>
-        <w:rPr>
-          <w:b/>
-        </w:rPr>
-        <w:t>Nombre de points de l’échantillon test :</w:t>
-      </w:r>
-      <w:r>
-        <w:rPr>
-          <w:b/>
-        </w:rPr>
-        <w:t xml:space="preserve"> </w:t>
-      </w:r>
-      <w:r>
-        <w:t xml:space="preserve">Le nombre de points dans l’échantillon test est choisi par rapport au théorème de </w:t>
-      </w:r>
-      <w:r>
-        <w:t>Shannon</w:t>
-      </w:r>
-      <w:r>
-        <w:t xml:space="preserve">. En effet, le théorème de </w:t>
-      </w:r>
-      <w:r>
-        <w:t>Shannon</w:t>
-      </w:r>
-      <w:r>
-        <w:t xml:space="preserve">, précise que la représentation discrète d'un signal exige des échantillons régulièrement espacés à une fréquence d'échantillonnage supérieure au double de la fréquence maximale présente dans ce signal. Or ici fréquence est d’environ 1/12, si on compte la période en mois. Donc la fréquence d’échantillonnage doit être supérieur à 2/12,  soit 1/6. Ainsi au minimum, il faut prendre un point tous les 6 mois. </w:t>
-      </w:r>
-      <w:r>
-        <w:t xml:space="preserve">Sachant qu’il n’y a pas de données manquantes, le théorème de Shannon nous indique de prendre 150*12/6 = 300 points. </w:t>
-      </w:r>
-    </w:p>
-    <w:p>
-      <w:pPr>
-        <w:pStyle w:val="Paragraphedeliste"/>
-        <w:numPr>
-          <w:ilvl w:val="0"/>
-          <w:numId w:val="6"/>
-        </w:numPr>
-        <w:spacing w:before="240" w:after="0"/>
-        <w:jc w:val="both"/>
-      </w:pPr>
-      <w:r>
-        <w:rPr>
-          <w:b/>
-        </w:rPr>
-        <w:t>Nombre d’itération K :</w:t>
-      </w:r>
-      <w:r>
-        <w:rPr>
-          <w:b/>
-        </w:rPr>
-        <w:t xml:space="preserve"> </w:t>
-      </w:r>
-      <w:r>
-        <w:t xml:space="preserve">Pour avoir </w:t>
-      </w:r>
-      <w:r>
-        <w:t>le plus de chance de tomber sur le meilleur modèle, nous avons décidé d’itérer la méthode de RANSAC sur un assez grand nombre de fois. K = 100</w:t>
-      </w:r>
-    </w:p>
-    <w:p>
-      <w:pPr>
-        <w:pStyle w:val="Paragraphedeliste"/>
-        <w:numPr>
-          <w:ilvl w:val="0"/>
-          <w:numId w:val="6"/>
-        </w:numPr>
-        <w:spacing w:before="240"/>
-        <w:jc w:val="both"/>
-      </w:pPr>
-      <w:r>
-        <w:rPr>
-          <w:b/>
-        </w:rPr>
-        <w:t xml:space="preserve">Seuil </w:t>
-      </w:r>
-      <w:r>
-        <w:rPr>
-          <w:b/>
-        </w:rPr>
-        <w:t xml:space="preserve">de sélection d’un point considéré comme valide au modèle </w:t>
-      </w:r>
-      <w:r>
-        <w:rPr>
-          <w:b/>
-        </w:rPr>
-        <w:t>t :</w:t>
-      </w:r>
-      <w:r>
-        <w:rPr>
-          <w:b/>
-        </w:rPr>
-        <w:t xml:space="preserve"> </w:t>
-      </w:r>
-      <w:r>
-        <w:t>C’est a</w:t>
-      </w:r>
-      <w:r>
-        <w:t>u</w:t>
-      </w:r>
-      <w:r>
-        <w:t xml:space="preserve"> regard des résidus</w:t>
-      </w:r>
-      <w:r>
-        <w:t>, que le seuil t a été choisi. Le seuil t a été fixé à 2</w:t>
-      </w:r>
-      <w:r>
-        <w:t>,5</w:t>
-      </w:r>
-      <w:r>
-        <w:t xml:space="preserve">°C car cela signifie </w:t>
-      </w:r>
-      <w:r>
-        <w:t>qu’environ</w:t>
-      </w:r>
-      <w:r>
-        <w:t xml:space="preserve"> </w:t>
-      </w:r>
-      <w:r>
-        <w:t>90</w:t>
-      </w:r>
-      <w:r>
-        <w:t>% des observations sont sélectionnées. De plus par logique c’est normal d’avoir des fluct</w:t>
-      </w:r>
-      <w:r>
-        <w:t>uations de quelques degrés d’une année sur l’autre.</w:t>
-      </w:r>
-    </w:p>
-    <w:p>
-      <w:pPr>
-        <w:pStyle w:val="Paragraphedeliste"/>
-        <w:numPr>
-          <w:ilvl w:val="0"/>
-          <w:numId w:val="6"/>
-        </w:numPr>
-        <w:spacing w:before="240"/>
-        <w:jc w:val="both"/>
-      </w:pPr>
-      <w:r>
-        <w:rPr>
-          <w:b/>
-        </w:rPr>
-        <w:t>Seuil T :</w:t>
-      </w:r>
-      <w:r>
-        <w:rPr>
-          <w:b/>
-        </w:rPr>
-        <w:t xml:space="preserve"> </w:t>
-      </w:r>
-      <w:r>
-        <w:t>Ce seuil est fixé à 98% du nombre donné pour validé automatique un tirage qui serait très bon pour générer un modèle le plus proches des données.</w:t>
-      </w:r>
-    </w:p>
-    <w:p>
-      <w:pPr>
-        <w:pStyle w:val="Paragraphedeliste"/>
-        <w:spacing w:before="240"/>
-        <w:jc w:val="both"/>
-      </w:pPr>
-    </w:p>
-    <w:p>
-      <w:pPr>
-        <w:pStyle w:val="Paragraphedeliste"/>
-        <w:numPr>
-          <w:ilvl w:val="0"/>
-          <w:numId w:val="3"/>
-        </w:numPr>
-        <w:spacing w:before="240" w:after="0"/>
-        <w:jc w:val="both"/>
-        <w:outlineLvl w:val="1"/>
-        <w:rPr>
-          <w:b/>
-        </w:rPr>
-      </w:pPr>
-      <w:bookmarkStart w:id="11" w:name="_Toc510134574"/>
-      <w:r>
-        <w:rPr>
-          <w:b/>
-        </w:rPr>
-        <w:t>Résultats</w:t>
-      </w:r>
-      <w:bookmarkEnd w:id="11"/>
-    </w:p>
-    <w:p>
-      <w:pPr>
         <w:spacing w:before="240" w:after="0"/>
         <w:ind w:left="1080"/>
         <w:jc w:val="both"/>
       </w:pPr>
-      <w:r>
-        <w:t>IMAGE MODELE</w:t>
-      </w:r>
-    </w:p>
-    <w:p>
-      <w:pPr>
-        <w:pStyle w:val="Paragraphedeliste"/>
-        <w:spacing w:before="240" w:after="0"/>
-        <w:ind w:left="1440"/>
-        <w:jc w:val="both"/>
-      </w:pPr>
-      <w:r>
-        <w:t xml:space="preserve">HISTOGRAMME </w:t>
-      </w:r>
-    </w:p>
-    <w:p>
-      <w:pPr>
-        <w:pStyle w:val="Paragraphedeliste"/>
-        <w:spacing w:before="240" w:after="0"/>
-        <w:ind w:left="1440"/>
-        <w:jc w:val="both"/>
-      </w:pPr>
-      <w:r>
-        <w:t>Sigma0_2</w:t>
-      </w:r>
-    </w:p>
-    <w:p>
-      <w:pPr>
-        <w:pStyle w:val="Paragraphedeliste"/>
-        <w:spacing w:before="240" w:after="0"/>
-        <w:ind w:left="1440"/>
-        <w:jc w:val="both"/>
-      </w:pPr>
-      <w:r>
-        <w:t>Test chi2</w:t>
-      </w:r>
-    </w:p>
-    <w:p>
-      <w:pPr>
-        <w:pStyle w:val="Paragraphedeliste"/>
-        <w:spacing w:before="240" w:after="0"/>
-        <w:ind w:left="1440"/>
-        <w:jc w:val="both"/>
-      </w:pPr>
-      <w:r>
-        <w:t xml:space="preserve">Var </w:t>
-      </w:r>
-      <w:proofErr w:type="spellStart"/>
-      <w:r>
-        <w:t>covar</w:t>
-      </w:r>
-      <w:proofErr w:type="spellEnd"/>
-      <w:r>
-        <w:t xml:space="preserve"> paramètre</w:t>
-      </w:r>
-    </w:p>
-    <w:p>
-      <w:pPr>
-        <w:spacing w:before="240" w:after="0"/>
-        <w:jc w:val="both"/>
-      </w:pPr>
-      <w:r>
-        <w:t xml:space="preserve">RQ : </w:t>
-      </w:r>
-      <w:proofErr w:type="spellStart"/>
-      <w:r>
-        <w:t>Ransac</w:t>
-      </w:r>
-      <w:proofErr w:type="spellEnd"/>
-      <w:r>
-        <w:t xml:space="preserve"> semble une bonne </w:t>
-      </w:r>
-      <w:proofErr w:type="spellStart"/>
-      <w:r>
-        <w:t>éthode</w:t>
-      </w:r>
-      <w:proofErr w:type="spellEnd"/>
-      <w:r>
-        <w:t xml:space="preserve"> mais le choix des paramètres est très arbitraire et influence beaucoup le nombre de </w:t>
-      </w:r>
-      <w:proofErr w:type="spellStart"/>
-      <w:r>
-        <w:t>pints</w:t>
-      </w:r>
-      <w:proofErr w:type="spellEnd"/>
-      <w:r>
-        <w:t xml:space="preserve"> éliminés. </w:t>
-      </w:r>
-    </w:p>
-    <w:p>
-      <w:pPr>
-        <w:pStyle w:val="Paragraphedeliste"/>
-        <w:numPr>
-          <w:ilvl w:val="0"/>
-          <w:numId w:val="1"/>
-        </w:numPr>
-        <w:spacing w:before="240" w:after="0"/>
-        <w:jc w:val="both"/>
-        <w:outlineLvl w:val="0"/>
-        <w:rPr>
-          <w:b/>
-          <w:u w:val="single"/>
-        </w:rPr>
-      </w:pPr>
-      <w:bookmarkStart w:id="12" w:name="_Toc510134575"/>
-      <w:r>
-        <w:rPr>
-          <w:b/>
-          <w:u w:val="single"/>
-        </w:rPr>
-        <w:t>Conclusion</w:t>
-      </w:r>
-      <w:bookmarkEnd w:id="12"/>
-    </w:p>
-    <w:p>
-      <w:pPr>
-        <w:pStyle w:val="Paragraphedeliste"/>
-        <w:spacing w:before="240" w:after="0"/>
-        <w:ind w:left="1080"/>
-        <w:jc w:val="both"/>
-      </w:pPr>
     </w:p>
     <w:sectPr>
-      <w:footerReference w:type="default" r:id="rId19"/>
+      <w:footerReference w:type="default" r:id="rId21"/>
       <w:pgSz w:w="11906" w:h="16838"/>
       <w:pgMar w:top="1417" w:right="1417" w:bottom="1417" w:left="1417" w:header="708" w:footer="708" w:gutter="0"/>
       <w:pgNumType w:start="1"/>
@@ -5143,7 +5645,7 @@
           <w:rPr>
             <w:noProof/>
           </w:rPr>
-          <w:t>7</w:t>
+          <w:t>8</w:t>
         </w:r>
         <w:r>
           <w:fldChar w:fldCharType="end"/>
@@ -6654,553 +7156,6 @@
 </w:styles>
 </file>
 
-<file path=word/glossary/document.xml><?xml version="1.0" encoding="utf-8"?>
-<w:glossaryDocument xmlns:wpc="http://schemas.microsoft.com/office/word/2010/wordprocessingCanvas" xmlns:mc="http://schemas.openxmlformats.org/markup-compatibility/2006" xmlns:o="urn:schemas-microsoft-com:office:office" xmlns:r="http://schemas.openxmlformats.org/officeDocument/2006/relationships" xmlns:m="http://schemas.openxmlformats.org/officeDocument/2006/math" xmlns:v="urn:schemas-microsoft-com:vml" xmlns:wp14="http://schemas.microsoft.com/office/word/2010/wordprocessingDrawing" xmlns:wp="http://schemas.openxmlformats.org/drawingml/2006/wordprocessingDrawing" xmlns:w10="urn:schemas-microsoft-com:office:word" xmlns:w="http://schemas.openxmlformats.org/wordprocessingml/2006/main" xmlns:w14="http://schemas.microsoft.com/office/word/2010/wordml" xmlns:w15="http://schemas.microsoft.com/office/word/2012/wordml" xmlns:wpg="http://schemas.microsoft.com/office/word/2010/wordprocessingGroup" xmlns:wpi="http://schemas.microsoft.com/office/word/2010/wordprocessingInk" xmlns:wne="http://schemas.microsoft.com/office/word/2006/wordml" xmlns:wps="http://schemas.microsoft.com/office/word/2010/wordprocessingShape" mc:Ignorable="w14 w15 wp14"/>
-</file>
-
-<file path=word/glossary/fontTable.xml><?xml version="1.0" encoding="utf-8"?>
-<w:fonts xmlns:mc="http://schemas.openxmlformats.org/markup-compatibility/2006" xmlns:r="http://schemas.openxmlformats.org/officeDocument/2006/relationships" xmlns:w="http://schemas.openxmlformats.org/wordprocessingml/2006/main" xmlns:w14="http://schemas.microsoft.com/office/word/2010/wordml" xmlns:w15="http://schemas.microsoft.com/office/word/2012/wordml" mc:Ignorable="w14 w15">
-  <w:font w:name="Times New Roman">
-    <w:panose1 w:val="02020603050405020304"/>
-    <w:charset w:val="00"/>
-    <w:family w:val="roman"/>
-    <w:pitch w:val="variable"/>
-    <w:sig w:usb0="E0002EFF" w:usb1="C000785B" w:usb2="00000009" w:usb3="00000000" w:csb0="000001FF" w:csb1="00000000"/>
-  </w:font>
-  <w:font w:name="Symbol">
-    <w:panose1 w:val="05050102010706020507"/>
-    <w:charset w:val="02"/>
-    <w:family w:val="roman"/>
-    <w:pitch w:val="variable"/>
-    <w:sig w:usb0="00000000" w:usb1="10000000" w:usb2="00000000" w:usb3="00000000" w:csb0="80000000" w:csb1="00000000"/>
-  </w:font>
-  <w:font w:name="Courier New">
-    <w:panose1 w:val="02070309020205020404"/>
-    <w:charset w:val="00"/>
-    <w:family w:val="modern"/>
-    <w:pitch w:val="fixed"/>
-    <w:sig w:usb0="E0002EFF" w:usb1="C0007843" w:usb2="00000009" w:usb3="00000000" w:csb0="000001FF" w:csb1="00000000"/>
-  </w:font>
-  <w:font w:name="Wingdings">
-    <w:panose1 w:val="05000000000000000000"/>
-    <w:charset w:val="02"/>
-    <w:family w:val="auto"/>
-    <w:pitch w:val="variable"/>
-    <w:sig w:usb0="00000000" w:usb1="10000000" w:usb2="00000000" w:usb3="00000000" w:csb0="80000000" w:csb1="00000000"/>
-  </w:font>
-  <w:font w:name="Calibri">
-    <w:panose1 w:val="020F0502020204030204"/>
-    <w:charset w:val="00"/>
-    <w:family w:val="swiss"/>
-    <w:pitch w:val="variable"/>
-    <w:sig w:usb0="E0002AFF" w:usb1="C000247B" w:usb2="00000009" w:usb3="00000000" w:csb0="000001FF" w:csb1="00000000"/>
-  </w:font>
-  <w:font w:name="SimSun">
-    <w:altName w:val="宋体"/>
-    <w:panose1 w:val="02010600030101010101"/>
-    <w:charset w:val="86"/>
-    <w:family w:val="auto"/>
-    <w:pitch w:val="variable"/>
-    <w:sig w:usb0="00000003" w:usb1="288F0000" w:usb2="00000016" w:usb3="00000000" w:csb0="00040001" w:csb1="00000000"/>
-  </w:font>
-  <w:font w:name="Cambria Math">
-    <w:panose1 w:val="02040503050406030204"/>
-    <w:charset w:val="00"/>
-    <w:family w:val="roman"/>
-    <w:pitch w:val="variable"/>
-    <w:sig w:usb0="E00006FF" w:usb1="420024FF" w:usb2="02000000" w:usb3="00000000" w:csb0="0000019F" w:csb1="00000000"/>
-  </w:font>
-  <w:font w:name="Calibri Light">
-    <w:panose1 w:val="020F0302020204030204"/>
-    <w:charset w:val="00"/>
-    <w:family w:val="swiss"/>
-    <w:pitch w:val="variable"/>
-    <w:sig w:usb0="E0002AFF" w:usb1="C000247B" w:usb2="00000009" w:usb3="00000000" w:csb0="000001FF" w:csb1="00000000"/>
-  </w:font>
-</w:fonts>
-</file>
-
-<file path=word/glossary/settings.xml><?xml version="1.0" encoding="utf-8"?>
-<w:settings xmlns:mc="http://schemas.openxmlformats.org/markup-compatibility/2006" xmlns:o="urn:schemas-microsoft-com:office:office" xmlns:r="http://schemas.openxmlformats.org/officeDocument/2006/relationships" xmlns:m="http://schemas.openxmlformats.org/officeDocument/2006/math" xmlns:v="urn:schemas-microsoft-com:vml" xmlns:w10="urn:schemas-microsoft-com:office:word" xmlns:w="http://schemas.openxmlformats.org/wordprocessingml/2006/main" xmlns:w14="http://schemas.microsoft.com/office/word/2010/wordml" xmlns:w15="http://schemas.microsoft.com/office/word/2012/wordml" xmlns:sl="http://schemas.openxmlformats.org/schemaLibrary/2006/main" mc:Ignorable="w14 w15">
-  <w:view w:val="normal"/>
-  <w:defaultTabStop w:val="708"/>
-  <w:hyphenationZone w:val="425"/>
-  <w:characterSpacingControl w:val="doNotCompress"/>
-  <w:compat>
-    <w:useFELayout/>
-    <w:compatSetting w:name="compatibilityMode" w:uri="http://schemas.microsoft.com/office/word" w:val="15"/>
-    <w:compatSetting w:name="overrideTableStyleFontSizeAndJustification" w:uri="http://schemas.microsoft.com/office/word" w:val="1"/>
-    <w:compatSetting w:name="enableOpenTypeFeatures" w:uri="http://schemas.microsoft.com/office/word" w:val="1"/>
-    <w:compatSetting w:name="doNotFlipMirrorIndents" w:uri="http://schemas.microsoft.com/office/word" w:val="1"/>
-    <w:compatSetting w:name="differentiateMultirowTableHeaders" w:uri="http://schemas.microsoft.com/office/word" w:val="1"/>
-  </w:compat>
-  <w:rsids>
-    <w:rsidRoot w:val="00EC7116"/>
-    <w:rsid w:val="009D0605"/>
-    <w:rsid w:val="00EC7116"/>
-  </w:rsids>
-  <m:mathPr>
-    <m:mathFont m:val="Cambria Math"/>
-    <m:brkBin m:val="before"/>
-    <m:brkBinSub m:val="--"/>
-    <m:smallFrac m:val="0"/>
-    <m:dispDef/>
-    <m:lMargin m:val="0"/>
-    <m:rMargin m:val="0"/>
-    <m:defJc m:val="centerGroup"/>
-    <m:wrapIndent m:val="1440"/>
-    <m:intLim m:val="subSup"/>
-    <m:naryLim m:val="undOvr"/>
-  </m:mathPr>
-  <w:themeFontLang w:val="fr-FR"/>
-  <w:clrSchemeMapping w:bg1="light1" w:t1="dark1" w:bg2="light2" w:t2="dark2" w:accent1="accent1" w:accent2="accent2" w:accent3="accent3" w:accent4="accent4" w:accent5="accent5" w:accent6="accent6" w:hyperlink="hyperlink" w:followedHyperlink="followedHyperlink"/>
-  <w:decimalSymbol w:val=","/>
-  <w:listSeparator w:val=";"/>
-  <w15:chartTrackingRefBased/>
-</w:settings>
-</file>
-
-<file path=word/glossary/styles.xml><?xml version="1.0" encoding="utf-8"?>
-<w:styles xmlns:mc="http://schemas.openxmlformats.org/markup-compatibility/2006" xmlns:r="http://schemas.openxmlformats.org/officeDocument/2006/relationships" xmlns:w="http://schemas.openxmlformats.org/wordprocessingml/2006/main" xmlns:w14="http://schemas.microsoft.com/office/word/2010/wordml" xmlns:w15="http://schemas.microsoft.com/office/word/2012/wordml" mc:Ignorable="w14 w15">
-  <w:docDefaults>
-    <w:rPrDefault>
-      <w:rPr>
-        <w:rFonts w:asciiTheme="minorHAnsi" w:eastAsiaTheme="minorEastAsia" w:hAnsiTheme="minorHAnsi" w:cstheme="minorBidi"/>
-        <w:sz w:val="22"/>
-        <w:szCs w:val="22"/>
-        <w:lang w:val="fr-FR" w:eastAsia="fr-FR" w:bidi="ar-SA"/>
-      </w:rPr>
-    </w:rPrDefault>
-    <w:pPrDefault>
-      <w:pPr>
-        <w:spacing w:after="160" w:line="259" w:lineRule="auto"/>
-      </w:pPr>
-    </w:pPrDefault>
-  </w:docDefaults>
-  <w:latentStyles w:defLockedState="0" w:defUIPriority="99" w:defSemiHidden="0" w:defUnhideWhenUsed="0" w:defQFormat="0" w:count="371">
-    <w:lsdException w:name="Normal" w:uiPriority="0" w:qFormat="1"/>
-    <w:lsdException w:name="heading 1" w:uiPriority="9" w:qFormat="1"/>
-    <w:lsdException w:name="heading 2" w:semiHidden="1" w:uiPriority="9" w:unhideWhenUsed="1" w:qFormat="1"/>
-    <w:lsdException w:name="heading 3" w:semiHidden="1" w:uiPriority="9" w:unhideWhenUsed="1" w:qFormat="1"/>
-    <w:lsdException w:name="heading 4" w:semiHidden="1" w:uiPriority="9" w:unhideWhenUsed="1" w:qFormat="1"/>
-    <w:lsdException w:name="heading 5" w:semiHidden="1" w:uiPriority="9" w:unhideWhenUsed="1" w:qFormat="1"/>
-    <w:lsdException w:name="heading 6" w:semiHidden="1" w:uiPriority="9" w:unhideWhenUsed="1" w:qFormat="1"/>
-    <w:lsdException w:name="heading 7" w:semiHidden="1" w:uiPriority="9" w:unhideWhenUsed="1" w:qFormat="1"/>
-    <w:lsdException w:name="heading 8" w:semiHidden="1" w:uiPriority="9" w:unhideWhenUsed="1" w:qFormat="1"/>
-    <w:lsdException w:name="heading 9" w:semiHidden="1" w:uiPriority="9" w:unhideWhenUsed="1" w:qFormat="1"/>
-    <w:lsdException w:name="index 1" w:semiHidden="1" w:unhideWhenUsed="1"/>
-    <w:lsdException w:name="index 2" w:semiHidden="1" w:unhideWhenUsed="1"/>
-    <w:lsdException w:name="index 3" w:semiHidden="1" w:unhideWhenUsed="1"/>
-    <w:lsdException w:name="index 4" w:semiHidden="1" w:unhideWhenUsed="1"/>
-    <w:lsdException w:name="index 5" w:semiHidden="1" w:unhideWhenUsed="1"/>
-    <w:lsdException w:name="index 6" w:semiHidden="1" w:unhideWhenUsed="1"/>
-    <w:lsdException w:name="index 7" w:semiHidden="1" w:unhideWhenUsed="1"/>
-    <w:lsdException w:name="index 8" w:semiHidden="1" w:unhideWhenUsed="1"/>
-    <w:lsdException w:name="index 9" w:semiHidden="1" w:unhideWhenUsed="1"/>
-    <w:lsdException w:name="toc 1" w:semiHidden="1" w:uiPriority="39" w:unhideWhenUsed="1"/>
-    <w:lsdException w:name="toc 2" w:semiHidden="1" w:uiPriority="39" w:unhideWhenUsed="1"/>
-    <w:lsdException w:name="toc 3" w:semiHidden="1" w:uiPriority="39" w:unhideWhenUsed="1"/>
-    <w:lsdException w:name="toc 4" w:semiHidden="1" w:uiPriority="39" w:unhideWhenUsed="1"/>
-    <w:lsdException w:name="toc 5" w:semiHidden="1" w:uiPriority="39" w:unhideWhenUsed="1"/>
-    <w:lsdException w:name="toc 6" w:semiHidden="1" w:uiPriority="39" w:unhideWhenUsed="1"/>
-    <w:lsdException w:name="toc 7" w:semiHidden="1" w:uiPriority="39" w:unhideWhenUsed="1"/>
-    <w:lsdException w:name="toc 8" w:semiHidden="1" w:uiPriority="39" w:unhideWhenUsed="1"/>
-    <w:lsdException w:name="toc 9" w:semiHidden="1" w:uiPriority="39" w:unhideWhenUsed="1"/>
-    <w:lsdException w:name="Normal Indent" w:semiHidden="1" w:unhideWhenUsed="1"/>
-    <w:lsdException w:name="footnote text" w:semiHidden="1" w:unhideWhenUsed="1"/>
-    <w:lsdException w:name="annotation text" w:semiHidden="1" w:unhideWhenUsed="1"/>
-    <w:lsdException w:name="header" w:semiHidden="1" w:unhideWhenUsed="1"/>
-    <w:lsdException w:name="footer" w:semiHidden="1" w:unhideWhenUsed="1"/>
-    <w:lsdException w:name="index heading" w:semiHidden="1" w:unhideWhenUsed="1"/>
-    <w:lsdException w:name="caption" w:semiHidden="1" w:uiPriority="35" w:unhideWhenUsed="1" w:qFormat="1"/>
-    <w:lsdException w:name="table of figures" w:semiHidden="1" w:unhideWhenUsed="1"/>
-    <w:lsdException w:name="envelope address" w:semiHidden="1" w:unhideWhenUsed="1"/>
-    <w:lsdException w:name="envelope return" w:semiHidden="1" w:unhideWhenUsed="1"/>
-    <w:lsdException w:name="footnote reference" w:semiHidden="1" w:unhideWhenUsed="1"/>
-    <w:lsdException w:name="annotation reference" w:semiHidden="1" w:unhideWhenUsed="1"/>
-    <w:lsdException w:name="line number" w:semiHidden="1" w:unhideWhenUsed="1"/>
-    <w:lsdException w:name="page number" w:semiHidden="1" w:unhideWhenUsed="1"/>
-    <w:lsdException w:name="endnote reference" w:semiHidden="1" w:unhideWhenUsed="1"/>
-    <w:lsdException w:name="endnote text" w:semiHidden="1" w:unhideWhenUsed="1"/>
-    <w:lsdException w:name="table of authorities" w:semiHidden="1" w:unhideWhenUsed="1"/>
-    <w:lsdException w:name="macro" w:semiHidden="1" w:unhideWhenUsed="1"/>
-    <w:lsdException w:name="toa heading" w:semiHidden="1" w:unhideWhenUsed="1"/>
-    <w:lsdException w:name="List" w:semiHidden="1" w:unhideWhenUsed="1"/>
-    <w:lsdException w:name="List Bullet" w:semiHidden="1" w:unhideWhenUsed="1"/>
-    <w:lsdException w:name="List Number" w:semiHidden="1" w:unhideWhenUsed="1"/>
-    <w:lsdException w:name="List 2" w:semiHidden="1" w:unhideWhenUsed="1"/>
-    <w:lsdException w:name="List 3" w:semiHidden="1" w:unhideWhenUsed="1"/>
-    <w:lsdException w:name="List 4" w:semiHidden="1" w:unhideWhenUsed="1"/>
-    <w:lsdException w:name="List 5" w:semiHidden="1" w:unhideWhenUsed="1"/>
-    <w:lsdException w:name="List Bullet 2" w:semiHidden="1" w:unhideWhenUsed="1"/>
-    <w:lsdException w:name="List Bullet 3" w:semiHidden="1" w:unhideWhenUsed="1"/>
-    <w:lsdException w:name="List Bullet 4" w:semiHidden="1" w:unhideWhenUsed="1"/>
-    <w:lsdException w:name="List Bullet 5" w:semiHidden="1" w:unhideWhenUsed="1"/>
-    <w:lsdException w:name="List Number 2" w:semiHidden="1" w:unhideWhenUsed="1"/>
-    <w:lsdException w:name="List Number 3" w:semiHidden="1" w:unhideWhenUsed="1"/>
-    <w:lsdException w:name="List Number 4" w:semiHidden="1" w:unhideWhenUsed="1"/>
-    <w:lsdException w:name="List Number 5" w:semiHidden="1" w:unhideWhenUsed="1"/>
-    <w:lsdException w:name="Title" w:uiPriority="10" w:qFormat="1"/>
-    <w:lsdException w:name="Closing" w:semiHidden="1" w:unhideWhenUsed="1"/>
-    <w:lsdException w:name="Signature" w:semiHidden="1" w:unhideWhenUsed="1"/>
-    <w:lsdException w:name="Default Paragraph Font" w:semiHidden="1" w:uiPriority="1" w:unhideWhenUsed="1"/>
-    <w:lsdException w:name="Body Text" w:semiHidden="1" w:unhideWhenUsed="1"/>
-    <w:lsdException w:name="Body Text Indent" w:semiHidden="1" w:unhideWhenUsed="1"/>
-    <w:lsdException w:name="List Continue" w:semiHidden="1" w:unhideWhenUsed="1"/>
-    <w:lsdException w:name="List Continue 2" w:semiHidden="1" w:unhideWhenUsed="1"/>
-    <w:lsdException w:name="List Continue 3" w:semiHidden="1" w:unhideWhenUsed="1"/>
-    <w:lsdException w:name="List Continue 4" w:semiHidden="1" w:unhideWhenUsed="1"/>
-    <w:lsdException w:name="List Continue 5" w:semiHidden="1" w:unhideWhenUsed="1"/>
-    <w:lsdException w:name="Message Header" w:semiHidden="1" w:unhideWhenUsed="1"/>
-    <w:lsdException w:name="Subtitle" w:uiPriority="11" w:qFormat="1"/>
-    <w:lsdException w:name="Salutation" w:semiHidden="1" w:unhideWhenUsed="1"/>
-    <w:lsdException w:name="Date" w:semiHidden="1" w:unhideWhenUsed="1"/>
-    <w:lsdException w:name="Body Text First Indent" w:semiHidden="1" w:unhideWhenUsed="1"/>
-    <w:lsdException w:name="Body Text First Indent 2" w:semiHidden="1" w:unhideWhenUsed="1"/>
-    <w:lsdException w:name="Note Heading" w:semiHidden="1" w:unhideWhenUsed="1"/>
-    <w:lsdException w:name="Body Text 2" w:semiHidden="1" w:unhideWhenUsed="1"/>
-    <w:lsdException w:name="Body Text 3" w:semiHidden="1" w:unhideWhenUsed="1"/>
-    <w:lsdException w:name="Body Text Indent 2" w:semiHidden="1" w:unhideWhenUsed="1"/>
-    <w:lsdException w:name="Body Text Indent 3" w:semiHidden="1" w:unhideWhenUsed="1"/>
-    <w:lsdException w:name="Block Text" w:semiHidden="1" w:unhideWhenUsed="1"/>
-    <w:lsdException w:name="Hyperlink" w:semiHidden="1" w:unhideWhenUsed="1"/>
-    <w:lsdException w:name="FollowedHyperlink" w:semiHidden="1" w:unhideWhenUsed="1"/>
-    <w:lsdException w:name="Strong" w:uiPriority="22" w:qFormat="1"/>
-    <w:lsdException w:name="Emphasis" w:uiPriority="20" w:qFormat="1"/>
-    <w:lsdException w:name="Document Map" w:semiHidden="1" w:unhideWhenUsed="1"/>
-    <w:lsdException w:name="Plain Text" w:semiHidden="1" w:unhideWhenUsed="1"/>
-    <w:lsdException w:name="E-mail Signature" w:semiHidden="1" w:unhideWhenUsed="1"/>
-    <w:lsdException w:name="HTML Top of Form" w:semiHidden="1" w:unhideWhenUsed="1"/>
-    <w:lsdException w:name="HTML Bottom of Form" w:semiHidden="1" w:unhideWhenUsed="1"/>
-    <w:lsdException w:name="Normal (Web)" w:semiHidden="1" w:unhideWhenUsed="1"/>
-    <w:lsdException w:name="HTML Acronym" w:semiHidden="1" w:unhideWhenUsed="1"/>
-    <w:lsdException w:name="HTML Address" w:semiHidden="1" w:unhideWhenUsed="1"/>
-    <w:lsdException w:name="HTML Cite" w:semiHidden="1" w:unhideWhenUsed="1"/>
-    <w:lsdException w:name="HTML Code" w:semiHidden="1" w:unhideWhenUsed="1"/>
-    <w:lsdException w:name="HTML Definition" w:semiHidden="1" w:unhideWhenUsed="1"/>
-    <w:lsdException w:name="HTML Keyboard" w:semiHidden="1" w:unhideWhenUsed="1"/>
-    <w:lsdException w:name="HTML Preformatted" w:semiHidden="1" w:unhideWhenUsed="1"/>
-    <w:lsdException w:name="HTML Sample" w:semiHidden="1" w:unhideWhenUsed="1"/>
-    <w:lsdException w:name="HTML Typewriter" w:semiHidden="1" w:unhideWhenUsed="1"/>
-    <w:lsdException w:name="HTML Variable" w:semiHidden="1" w:unhideWhenUsed="1"/>
-    <w:lsdException w:name="Normal Table" w:semiHidden="1" w:unhideWhenUsed="1"/>
-    <w:lsdException w:name="annotation subject" w:semiHidden="1" w:unhideWhenUsed="1"/>
-    <w:lsdException w:name="No List" w:semiHidden="1" w:unhideWhenUsed="1"/>
-    <w:lsdException w:name="Outline List 1" w:semiHidden="1" w:unhideWhenUsed="1"/>
-    <w:lsdException w:name="Outline List 2" w:semiHidden="1" w:unhideWhenUsed="1"/>
-    <w:lsdException w:name="Outline List 3" w:semiHidden="1" w:unhideWhenUsed="1"/>
-    <w:lsdException w:name="Table Simple 1" w:semiHidden="1" w:unhideWhenUsed="1"/>
-    <w:lsdException w:name="Table Simple 2" w:semiHidden="1" w:unhideWhenUsed="1"/>
-    <w:lsdException w:name="Table Simple 3" w:semiHidden="1" w:unhideWhenUsed="1"/>
-    <w:lsdException w:name="Table Classic 1" w:semiHidden="1" w:unhideWhenUsed="1"/>
-    <w:lsdException w:name="Table Classic 2" w:semiHidden="1" w:unhideWhenUsed="1"/>
-    <w:lsdException w:name="Table Classic 3" w:semiHidden="1" w:unhideWhenUsed="1"/>
-    <w:lsdException w:name="Table Classic 4" w:semiHidden="1" w:unhideWhenUsed="1"/>
-    <w:lsdException w:name="Table Colorful 1" w:semiHidden="1" w:unhideWhenUsed="1"/>
-    <w:lsdException w:name="Table Colorful 2" w:semiHidden="1" w:unhideWhenUsed="1"/>
-    <w:lsdException w:name="Table Colorful 3" w:semiHidden="1" w:unhideWhenUsed="1"/>
-    <w:lsdException w:name="Table Columns 1" w:semiHidden="1" w:unhideWhenUsed="1"/>
-    <w:lsdException w:name="Table Columns 2" w:semiHidden="1" w:unhideWhenUsed="1"/>
-    <w:lsdException w:name="Table Columns 3" w:semiHidden="1" w:unhideWhenUsed="1"/>
-    <w:lsdException w:name="Table Columns 4" w:semiHidden="1" w:unhideWhenUsed="1"/>
-    <w:lsdException w:name="Table Columns 5" w:semiHidden="1" w:unhideWhenUsed="1"/>
-    <w:lsdException w:name="Table Grid 1" w:semiHidden="1" w:unhideWhenUsed="1"/>
-    <w:lsdException w:name="Table Grid 2" w:semiHidden="1" w:unhideWhenUsed="1"/>
-    <w:lsdException w:name="Table Grid 3" w:semiHidden="1" w:unhideWhenUsed="1"/>
-    <w:lsdException w:name="Table Grid 4" w:semiHidden="1" w:unhideWhenUsed="1"/>
-    <w:lsdException w:name="Table Grid 5" w:semiHidden="1" w:unhideWhenUsed="1"/>
-    <w:lsdException w:name="Table Grid 6" w:semiHidden="1" w:unhideWhenUsed="1"/>
-    <w:lsdException w:name="Table Grid 7" w:semiHidden="1" w:unhideWhenUsed="1"/>
-    <w:lsdException w:name="Table Grid 8" w:semiHidden="1" w:unhideWhenUsed="1"/>
-    <w:lsdException w:name="Table List 1" w:semiHidden="1" w:unhideWhenUsed="1"/>
-    <w:lsdException w:name="Table List 2" w:semiHidden="1" w:unhideWhenUsed="1"/>
-    <w:lsdException w:name="Table List 3" w:semiHidden="1" w:unhideWhenUsed="1"/>
-    <w:lsdException w:name="Table List 4" w:semiHidden="1" w:unhideWhenUsed="1"/>
-    <w:lsdException w:name="Table List 5" w:semiHidden="1" w:unhideWhenUsed="1"/>
-    <w:lsdException w:name="Table List 6" w:semiHidden="1" w:unhideWhenUsed="1"/>
-    <w:lsdException w:name="Table List 7" w:semiHidden="1" w:unhideWhenUsed="1"/>
-    <w:lsdException w:name="Table List 8" w:semiHidden="1" w:unhideWhenUsed="1"/>
-    <w:lsdException w:name="Table 3D effects 1" w:semiHidden="1" w:unhideWhenUsed="1"/>
-    <w:lsdException w:name="Table 3D effects 2" w:semiHidden="1" w:unhideWhenUsed="1"/>
-    <w:lsdException w:name="Table 3D effects 3" w:semiHidden="1" w:unhideWhenUsed="1"/>
-    <w:lsdException w:name="Table Contemporary" w:semiHidden="1" w:unhideWhenUsed="1"/>
-    <w:lsdException w:name="Table Elegant" w:semiHidden="1" w:unhideWhenUsed="1"/>
-    <w:lsdException w:name="Table Professional" w:semiHidden="1" w:unhideWhenUsed="1"/>
-    <w:lsdException w:name="Table Subtle 1" w:semiHidden="1" w:unhideWhenUsed="1"/>
-    <w:lsdException w:name="Table Subtle 2" w:semiHidden="1" w:unhideWhenUsed="1"/>
-    <w:lsdException w:name="Table Web 1" w:semiHidden="1" w:unhideWhenUsed="1"/>
-    <w:lsdException w:name="Table Web 2" w:semiHidden="1" w:unhideWhenUsed="1"/>
-    <w:lsdException w:name="Table Web 3" w:semiHidden="1" w:unhideWhenUsed="1"/>
-    <w:lsdException w:name="Balloon Text" w:semiHidden="1" w:unhideWhenUsed="1"/>
-    <w:lsdException w:name="Table Grid" w:uiPriority="39"/>
-    <w:lsdException w:name="Table Theme" w:semiHidden="1" w:unhideWhenUsed="1"/>
-    <w:lsdException w:name="Placeholder Text" w:semiHidden="1"/>
-    <w:lsdException w:name="No Spacing" w:uiPriority="1" w:qFormat="1"/>
-    <w:lsdException w:name="Light Shading" w:uiPriority="60"/>
-    <w:lsdException w:name="Light List" w:uiPriority="61"/>
-    <w:lsdException w:name="Light Grid" w:uiPriority="62"/>
-    <w:lsdException w:name="Medium Shading 1" w:uiPriority="63"/>
-    <w:lsdException w:name="Medium Shading 2" w:uiPriority="64"/>
-    <w:lsdException w:name="Medium List 1" w:uiPriority="65"/>
-    <w:lsdException w:name="Medium List 2" w:uiPriority="66"/>
-    <w:lsdException w:name="Medium Grid 1" w:uiPriority="67"/>
-    <w:lsdException w:name="Medium Grid 2" w:uiPriority="68"/>
-    <w:lsdException w:name="Medium Grid 3" w:uiPriority="69"/>
-    <w:lsdException w:name="Dark List" w:uiPriority="70"/>
-    <w:lsdException w:name="Colorful Shading" w:uiPriority="71"/>
-    <w:lsdException w:name="Colorful List" w:uiPriority="72"/>
-    <w:lsdException w:name="Colorful Grid" w:uiPriority="73"/>
-    <w:lsdException w:name="Light Shading Accent 1" w:uiPriority="60"/>
-    <w:lsdException w:name="Light List Accent 1" w:uiPriority="61"/>
-    <w:lsdException w:name="Light Grid Accent 1" w:uiPriority="62"/>
-    <w:lsdException w:name="Medium Shading 1 Accent 1" w:uiPriority="63"/>
-    <w:lsdException w:name="Medium Shading 2 Accent 1" w:uiPriority="64"/>
-    <w:lsdException w:name="Medium List 1 Accent 1" w:uiPriority="65"/>
-    <w:lsdException w:name="Revision" w:semiHidden="1"/>
-    <w:lsdException w:name="List Paragraph" w:uiPriority="34" w:qFormat="1"/>
-    <w:lsdException w:name="Quote" w:uiPriority="29" w:qFormat="1"/>
-    <w:lsdException w:name="Intense Quote" w:uiPriority="30" w:qFormat="1"/>
-    <w:lsdException w:name="Medium List 2 Accent 1" w:uiPriority="66"/>
-    <w:lsdException w:name="Medium Grid 1 Accent 1" w:uiPriority="67"/>
-    <w:lsdException w:name="Medium Grid 2 Accent 1" w:uiPriority="68"/>
-    <w:lsdException w:name="Medium Grid 3 Accent 1" w:uiPriority="69"/>
-    <w:lsdException w:name="Dark List Accent 1" w:uiPriority="70"/>
-    <w:lsdException w:name="Colorful Shading Accent 1" w:uiPriority="71"/>
-    <w:lsdException w:name="Colorful List Accent 1" w:uiPriority="72"/>
-    <w:lsdException w:name="Colorful Grid Accent 1" w:uiPriority="73"/>
-    <w:lsdException w:name="Light Shading Accent 2" w:uiPriority="60"/>
-    <w:lsdException w:name="Light List Accent 2" w:uiPriority="61"/>
-    <w:lsdException w:name="Light Grid Accent 2" w:uiPriority="62"/>
-    <w:lsdException w:name="Medium Shading 1 Accent 2" w:uiPriority="63"/>
-    <w:lsdException w:name="Medium Shading 2 Accent 2" w:uiPriority="64"/>
-    <w:lsdException w:name="Medium List 1 Accent 2" w:uiPriority="65"/>
-    <w:lsdException w:name="Medium List 2 Accent 2" w:uiPriority="66"/>
-    <w:lsdException w:name="Medium Grid 1 Accent 2" w:uiPriority="67"/>
-    <w:lsdException w:name="Medium Grid 2 Accent 2" w:uiPriority="68"/>
-    <w:lsdException w:name="Medium Grid 3 Accent 2" w:uiPriority="69"/>
-    <w:lsdException w:name="Dark List Accent 2" w:uiPriority="70"/>
-    <w:lsdException w:name="Colorful Shading Accent 2" w:uiPriority="71"/>
-    <w:lsdException w:name="Colorful List Accent 2" w:uiPriority="72"/>
-    <w:lsdException w:name="Colorful Grid Accent 2" w:uiPriority="73"/>
-    <w:lsdException w:name="Light Shading Accent 3" w:uiPriority="60"/>
-    <w:lsdException w:name="Light List Accent 3" w:uiPriority="61"/>
-    <w:lsdException w:name="Light Grid Accent 3" w:uiPriority="62"/>
-    <w:lsdException w:name="Medium Shading 1 Accent 3" w:uiPriority="63"/>
-    <w:lsdException w:name="Medium Shading 2 Accent 3" w:uiPriority="64"/>
-    <w:lsdException w:name="Medium List 1 Accent 3" w:uiPriority="65"/>
-    <w:lsdException w:name="Medium List 2 Accent 3" w:uiPriority="66"/>
-    <w:lsdException w:name="Medium Grid 1 Accent 3" w:uiPriority="67"/>
-    <w:lsdException w:name="Medium Grid 2 Accent 3" w:uiPriority="68"/>
-    <w:lsdException w:name="Medium Grid 3 Accent 3" w:uiPriority="69"/>
-    <w:lsdException w:name="Dark List Accent 3" w:uiPriority="70"/>
-    <w:lsdException w:name="Colorful Shading Accent 3" w:uiPriority="71"/>
-    <w:lsdException w:name="Colorful List Accent 3" w:uiPriority="72"/>
-    <w:lsdException w:name="Colorful Grid Accent 3" w:uiPriority="73"/>
-    <w:lsdException w:name="Light Shading Accent 4" w:uiPriority="60"/>
-    <w:lsdException w:name="Light List Accent 4" w:uiPriority="61"/>
-    <w:lsdException w:name="Light Grid Accent 4" w:uiPriority="62"/>
-    <w:lsdException w:name="Medium Shading 1 Accent 4" w:uiPriority="63"/>
-    <w:lsdException w:name="Medium Shading 2 Accent 4" w:uiPriority="64"/>
-    <w:lsdException w:name="Medium List 1 Accent 4" w:uiPriority="65"/>
-    <w:lsdException w:name="Medium List 2 Accent 4" w:uiPriority="66"/>
-    <w:lsdException w:name="Medium Grid 1 Accent 4" w:uiPriority="67"/>
-    <w:lsdException w:name="Medium Grid 2 Accent 4" w:uiPriority="68"/>
-    <w:lsdException w:name="Medium Grid 3 Accent 4" w:uiPriority="69"/>
-    <w:lsdException w:name="Dark List Accent 4" w:uiPriority="70"/>
-    <w:lsdException w:name="Colorful Shading Accent 4" w:uiPriority="71"/>
-    <w:lsdException w:name="Colorful List Accent 4" w:uiPriority="72"/>
-    <w:lsdException w:name="Colorful Grid Accent 4" w:uiPriority="73"/>
-    <w:lsdException w:name="Light Shading Accent 5" w:uiPriority="60"/>
-    <w:lsdException w:name="Light List Accent 5" w:uiPriority="61"/>
-    <w:lsdException w:name="Light Grid Accent 5" w:uiPriority="62"/>
-    <w:lsdException w:name="Medium Shading 1 Accent 5" w:uiPriority="63"/>
-    <w:lsdException w:name="Medium Shading 2 Accent 5" w:uiPriority="64"/>
-    <w:lsdException w:name="Medium List 1 Accent 5" w:uiPriority="65"/>
-    <w:lsdException w:name="Medium List 2 Accent 5" w:uiPriority="66"/>
-    <w:lsdException w:name="Medium Grid 1 Accent 5" w:uiPriority="67"/>
-    <w:lsdException w:name="Medium Grid 2 Accent 5" w:uiPriority="68"/>
-    <w:lsdException w:name="Medium Grid 3 Accent 5" w:uiPriority="69"/>
-    <w:lsdException w:name="Dark List Accent 5" w:uiPriority="70"/>
-    <w:lsdException w:name="Colorful Shading Accent 5" w:uiPriority="71"/>
-    <w:lsdException w:name="Colorful List Accent 5" w:uiPriority="72"/>
-    <w:lsdException w:name="Colorful Grid Accent 5" w:uiPriority="73"/>
-    <w:lsdException w:name="Light Shading Accent 6" w:uiPriority="60"/>
-    <w:lsdException w:name="Light List Accent 6" w:uiPriority="61"/>
-    <w:lsdException w:name="Light Grid Accent 6" w:uiPriority="62"/>
-    <w:lsdException w:name="Medium Shading 1 Accent 6" w:uiPriority="63"/>
-    <w:lsdException w:name="Medium Shading 2 Accent 6" w:uiPriority="64"/>
-    <w:lsdException w:name="Medium List 1 Accent 6" w:uiPriority="65"/>
-    <w:lsdException w:name="Medium List 2 Accent 6" w:uiPriority="66"/>
-    <w:lsdException w:name="Medium Grid 1 Accent 6" w:uiPriority="67"/>
-    <w:lsdException w:name="Medium Grid 2 Accent 6" w:uiPriority="68"/>
-    <w:lsdException w:name="Medium Grid 3 Accent 6" w:uiPriority="69"/>
-    <w:lsdException w:name="Dark List Accent 6" w:uiPriority="70"/>
-    <w:lsdException w:name="Colorful Shading Accent 6" w:uiPriority="71"/>
-    <w:lsdException w:name="Colorful List Accent 6" w:uiPriority="72"/>
-    <w:lsdException w:name="Colorful Grid Accent 6" w:uiPriority="73"/>
-    <w:lsdException w:name="Subtle Emphasis" w:uiPriority="19" w:qFormat="1"/>
-    <w:lsdException w:name="Intense Emphasis" w:uiPriority="21" w:qFormat="1"/>
-    <w:lsdException w:name="Subtle Reference" w:uiPriority="31" w:qFormat="1"/>
-    <w:lsdException w:name="Intense Reference" w:uiPriority="32" w:qFormat="1"/>
-    <w:lsdException w:name="Book Title" w:uiPriority="33" w:qFormat="1"/>
-    <w:lsdException w:name="Bibliography" w:semiHidden="1" w:uiPriority="37" w:unhideWhenUsed="1"/>
-    <w:lsdException w:name="TOC Heading" w:semiHidden="1" w:uiPriority="39" w:unhideWhenUsed="1" w:qFormat="1"/>
-    <w:lsdException w:name="Plain Table 1" w:uiPriority="41"/>
-    <w:lsdException w:name="Plain Table 2" w:uiPriority="42"/>
-    <w:lsdException w:name="Plain Table 3" w:uiPriority="43"/>
-    <w:lsdException w:name="Plain Table 4" w:uiPriority="44"/>
-    <w:lsdException w:name="Plain Table 5" w:uiPriority="45"/>
-    <w:lsdException w:name="Grid Table Light" w:uiPriority="40"/>
-    <w:lsdException w:name="Grid Table 1 Light" w:uiPriority="46"/>
-    <w:lsdException w:name="Grid Table 2" w:uiPriority="47"/>
-    <w:lsdException w:name="Grid Table 3" w:uiPriority="48"/>
-    <w:lsdException w:name="Grid Table 4" w:uiPriority="49"/>
-    <w:lsdException w:name="Grid Table 5 Dark" w:uiPriority="50"/>
-    <w:lsdException w:name="Grid Table 6 Colorful" w:uiPriority="51"/>
-    <w:lsdException w:name="Grid Table 7 Colorful" w:uiPriority="52"/>
-    <w:lsdException w:name="Grid Table 1 Light Accent 1" w:uiPriority="46"/>
-    <w:lsdException w:name="Grid Table 2 Accent 1" w:uiPriority="47"/>
-    <w:lsdException w:name="Grid Table 3 Accent 1" w:uiPriority="48"/>
-    <w:lsdException w:name="Grid Table 4 Accent 1" w:uiPriority="49"/>
-    <w:lsdException w:name="Grid Table 5 Dark Accent 1" w:uiPriority="50"/>
-    <w:lsdException w:name="Grid Table 6 Colorful Accent 1" w:uiPriority="51"/>
-    <w:lsdException w:name="Grid Table 7 Colorful Accent 1" w:uiPriority="52"/>
-    <w:lsdException w:name="Grid Table 1 Light Accent 2" w:uiPriority="46"/>
-    <w:lsdException w:name="Grid Table 2 Accent 2" w:uiPriority="47"/>
-    <w:lsdException w:name="Grid Table 3 Accent 2" w:uiPriority="48"/>
-    <w:lsdException w:name="Grid Table 4 Accent 2" w:uiPriority="49"/>
-    <w:lsdException w:name="Grid Table 5 Dark Accent 2" w:uiPriority="50"/>
-    <w:lsdException w:name="Grid Table 6 Colorful Accent 2" w:uiPriority="51"/>
-    <w:lsdException w:name="Grid Table 7 Colorful Accent 2" w:uiPriority="52"/>
-    <w:lsdException w:name="Grid Table 1 Light Accent 3" w:uiPriority="46"/>
-    <w:lsdException w:name="Grid Table 2 Accent 3" w:uiPriority="47"/>
-    <w:lsdException w:name="Grid Table 3 Accent 3" w:uiPriority="48"/>
-    <w:lsdException w:name="Grid Table 4 Accent 3" w:uiPriority="49"/>
-    <w:lsdException w:name="Grid Table 5 Dark Accent 3" w:uiPriority="50"/>
-    <w:lsdException w:name="Grid Table 6 Colorful Accent 3" w:uiPriority="51"/>
-    <w:lsdException w:name="Grid Table 7 Colorful Accent 3" w:uiPriority="52"/>
-    <w:lsdException w:name="Grid Table 1 Light Accent 4" w:uiPriority="46"/>
-    <w:lsdException w:name="Grid Table 2 Accent 4" w:uiPriority="47"/>
-    <w:lsdException w:name="Grid Table 3 Accent 4" w:uiPriority="48"/>
-    <w:lsdException w:name="Grid Table 4 Accent 4" w:uiPriority="49"/>
-    <w:lsdException w:name="Grid Table 5 Dark Accent 4" w:uiPriority="50"/>
-    <w:lsdException w:name="Grid Table 6 Colorful Accent 4" w:uiPriority="51"/>
-    <w:lsdException w:name="Grid Table 7 Colorful Accent 4" w:uiPriority="52"/>
-    <w:lsdException w:name="Grid Table 1 Light Accent 5" w:uiPriority="46"/>
-    <w:lsdException w:name="Grid Table 2 Accent 5" w:uiPriority="47"/>
-    <w:lsdException w:name="Grid Table 3 Accent 5" w:uiPriority="48"/>
-    <w:lsdException w:name="Grid Table 4 Accent 5" w:uiPriority="49"/>
-    <w:lsdException w:name="Grid Table 5 Dark Accent 5" w:uiPriority="50"/>
-    <w:lsdException w:name="Grid Table 6 Colorful Accent 5" w:uiPriority="51"/>
-    <w:lsdException w:name="Grid Table 7 Colorful Accent 5" w:uiPriority="52"/>
-    <w:lsdException w:name="Grid Table 1 Light Accent 6" w:uiPriority="46"/>
-    <w:lsdException w:name="Grid Table 2 Accent 6" w:uiPriority="47"/>
-    <w:lsdException w:name="Grid Table 3 Accent 6" w:uiPriority="48"/>
-    <w:lsdException w:name="Grid Table 4 Accent 6" w:uiPriority="49"/>
-    <w:lsdException w:name="Grid Table 5 Dark Accent 6" w:uiPriority="50"/>
-    <w:lsdException w:name="Grid Table 6 Colorful Accent 6" w:uiPriority="51"/>
-    <w:lsdException w:name="Grid Table 7 Colorful Accent 6" w:uiPriority="52"/>
-    <w:lsdException w:name="List Table 1 Light" w:uiPriority="46"/>
-    <w:lsdException w:name="List Table 2" w:uiPriority="47"/>
-    <w:lsdException w:name="List Table 3" w:uiPriority="48"/>
-    <w:lsdException w:name="List Table 4" w:uiPriority="49"/>
-    <w:lsdException w:name="List Table 5 Dark" w:uiPriority="50"/>
-    <w:lsdException w:name="List Table 6 Colorful" w:uiPriority="51"/>
-    <w:lsdException w:name="List Table 7 Colorful" w:uiPriority="52"/>
-    <w:lsdException w:name="List Table 1 Light Accent 1" w:uiPriority="46"/>
-    <w:lsdException w:name="List Table 2 Accent 1" w:uiPriority="47"/>
-    <w:lsdException w:name="List Table 3 Accent 1" w:uiPriority="48"/>
-    <w:lsdException w:name="List Table 4 Accent 1" w:uiPriority="49"/>
-    <w:lsdException w:name="List Table 5 Dark Accent 1" w:uiPriority="50"/>
-    <w:lsdException w:name="List Table 6 Colorful Accent 1" w:uiPriority="51"/>
-    <w:lsdException w:name="List Table 7 Colorful Accent 1" w:uiPriority="52"/>
-    <w:lsdException w:name="List Table 1 Light Accent 2" w:uiPriority="46"/>
-    <w:lsdException w:name="List Table 2 Accent 2" w:uiPriority="47"/>
-    <w:lsdException w:name="List Table 3 Accent 2" w:uiPriority="48"/>
-    <w:lsdException w:name="List Table 4 Accent 2" w:uiPriority="49"/>
-    <w:lsdException w:name="List Table 5 Dark Accent 2" w:uiPriority="50"/>
-    <w:lsdException w:name="List Table 6 Colorful Accent 2" w:uiPriority="51"/>
-    <w:lsdException w:name="List Table 7 Colorful Accent 2" w:uiPriority="52"/>
-    <w:lsdException w:name="List Table 1 Light Accent 3" w:uiPriority="46"/>
-    <w:lsdException w:name="List Table 2 Accent 3" w:uiPriority="47"/>
-    <w:lsdException w:name="List Table 3 Accent 3" w:uiPriority="48"/>
-    <w:lsdException w:name="List Table 4 Accent 3" w:uiPriority="49"/>
-    <w:lsdException w:name="List Table 5 Dark Accent 3" w:uiPriority="50"/>
-    <w:lsdException w:name="List Table 6 Colorful Accent 3" w:uiPriority="51"/>
-    <w:lsdException w:name="List Table 7 Colorful Accent 3" w:uiPriority="52"/>
-    <w:lsdException w:name="List Table 1 Light Accent 4" w:uiPriority="46"/>
-    <w:lsdException w:name="List Table 2 Accent 4" w:uiPriority="47"/>
-    <w:lsdException w:name="List Table 3 Accent 4" w:uiPriority="48"/>
-    <w:lsdException w:name="List Table 4 Accent 4" w:uiPriority="49"/>
-    <w:lsdException w:name="List Table 5 Dark Accent 4" w:uiPriority="50"/>
-    <w:lsdException w:name="List Table 6 Colorful Accent 4" w:uiPriority="51"/>
-    <w:lsdException w:name="List Table 7 Colorful Accent 4" w:uiPriority="52"/>
-    <w:lsdException w:name="List Table 1 Light Accent 5" w:uiPriority="46"/>
-    <w:lsdException w:name="List Table 2 Accent 5" w:uiPriority="47"/>
-    <w:lsdException w:name="List Table 3 Accent 5" w:uiPriority="48"/>
-    <w:lsdException w:name="List Table 4 Accent 5" w:uiPriority="49"/>
-    <w:lsdException w:name="List Table 5 Dark Accent 5" w:uiPriority="50"/>
-    <w:lsdException w:name="List Table 6 Colorful Accent 5" w:uiPriority="51"/>
-    <w:lsdException w:name="List Table 7 Colorful Accent 5" w:uiPriority="52"/>
-    <w:lsdException w:name="List Table 1 Light Accent 6" w:uiPriority="46"/>
-    <w:lsdException w:name="List Table 2 Accent 6" w:uiPriority="47"/>
-    <w:lsdException w:name="List Table 3 Accent 6" w:uiPriority="48"/>
-    <w:lsdException w:name="List Table 4 Accent 6" w:uiPriority="49"/>
-    <w:lsdException w:name="List Table 5 Dark Accent 6" w:uiPriority="50"/>
-    <w:lsdException w:name="List Table 6 Colorful Accent 6" w:uiPriority="51"/>
-    <w:lsdException w:name="List Table 7 Colorful Accent 6" w:uiPriority="52"/>
-  </w:latentStyles>
-  <w:style w:type="paragraph" w:default="1" w:styleId="Normal">
-    <w:name w:val="Normal"/>
-    <w:qFormat/>
-  </w:style>
-  <w:style w:type="character" w:default="1" w:styleId="Policepardfaut">
-    <w:name w:val="Default Paragraph Font"/>
-    <w:uiPriority w:val="1"/>
-    <w:semiHidden/>
-    <w:unhideWhenUsed/>
-  </w:style>
-  <w:style w:type="table" w:default="1" w:styleId="TableauNormal">
-    <w:name w:val="Normal Table"/>
-    <w:uiPriority w:val="99"/>
-    <w:semiHidden/>
-    <w:unhideWhenUsed/>
-    <w:tblPr>
-      <w:tblInd w:w="0" w:type="dxa"/>
-      <w:tblCellMar>
-        <w:top w:w="0" w:type="dxa"/>
-        <w:left w:w="108" w:type="dxa"/>
-        <w:bottom w:w="0" w:type="dxa"/>
-        <w:right w:w="108" w:type="dxa"/>
-      </w:tblCellMar>
-    </w:tblPr>
-  </w:style>
-  <w:style w:type="numbering" w:default="1" w:styleId="Aucuneliste">
-    <w:name w:val="No List"/>
-    <w:uiPriority w:val="99"/>
-    <w:semiHidden/>
-    <w:unhideWhenUsed/>
-  </w:style>
-  <w:style w:type="character" w:styleId="Textedelespacerserv">
-    <w:name w:val="Placeholder Text"/>
-    <w:basedOn w:val="Policepardfaut"/>
-    <w:uiPriority w:val="99"/>
-    <w:semiHidden/>
-    <w:rsid w:val="00EC7116"/>
-    <w:rPr>
-      <w:color w:val="808080"/>
-    </w:rPr>
-  </w:style>
-</w:styles>
-</file>
-
-<file path=word/glossary/webSettings.xml><?xml version="1.0" encoding="utf-8"?>
-<w:webSettings xmlns:mc="http://schemas.openxmlformats.org/markup-compatibility/2006" xmlns:r="http://schemas.openxmlformats.org/officeDocument/2006/relationships" xmlns:w="http://schemas.openxmlformats.org/wordprocessingml/2006/main" xmlns:w14="http://schemas.microsoft.com/office/word/2010/wordml" xmlns:w15="http://schemas.microsoft.com/office/word/2012/wordml" mc:Ignorable="w14 w15">
-  <w:optimizeForBrowser/>
-  <w:allowPNG/>
-</w:webSettings>
-</file>
-
 <file path=word/theme/theme1.xml><?xml version="1.0" encoding="utf-8"?>
 <a:theme xmlns:a="http://schemas.openxmlformats.org/drawingml/2006/main" name="Office Theme">
   <a:themeElements>
@@ -7467,7 +7422,7 @@
 </file>
 
 <file path=customXml/itemProps1.xml><?xml version="1.0" encoding="utf-8"?>
-<ds:datastoreItem xmlns:ds="http://schemas.openxmlformats.org/officeDocument/2006/customXml" ds:itemID="{3E08FAA8-B612-4010-8C1B-5B89030A355C}">
+<ds:datastoreItem xmlns:ds="http://schemas.openxmlformats.org/officeDocument/2006/customXml" ds:itemID="{1B55D6A7-F76A-4114-BA1A-F7C21BC61D6D}">
   <ds:schemaRefs>
     <ds:schemaRef ds:uri="http://schemas.openxmlformats.org/officeDocument/2006/bibliography"/>
   </ds:schemaRefs>

--- a/Rapport.docx
+++ b/Rapport.docx
@@ -1722,27 +1722,14 @@
                       <w:r>
                         <w:t xml:space="preserve">Figure </w:t>
                       </w:r>
-                      <w:r>
-                        <w:fldChar w:fldCharType="begin"/>
-                      </w:r>
-                      <w:r>
-                        <w:instrText xml:space="preserve"> SEQ Figure \* ARABIC </w:instrText>
-                      </w:r>
-                      <w:r>
-                        <w:fldChar w:fldCharType="separate"/>
-                      </w:r>
-                      <w:r>
-                        <w:rPr>
-                          <w:noProof/>
-                        </w:rPr>
-                        <w:t>1</w:t>
-                      </w:r>
-                      <w:r>
-                        <w:rPr>
-                          <w:noProof/>
-                        </w:rPr>
-                        <w:fldChar w:fldCharType="end"/>
-                      </w:r>
+                      <w:fldSimple w:instr=" SEQ Figure \* ARABIC ">
+                        <w:r>
+                          <w:rPr>
+                            <w:noProof/>
+                          </w:rPr>
+                          <w:t>1</w:t>
+                        </w:r>
+                      </w:fldSimple>
                       <w:r>
                         <w:t xml:space="preserve">: </w:t>
                       </w:r>
@@ -2476,7 +2463,7 @@
             <v:path o:extrusionok="f" gradientshapeok="t" o:connecttype="rect"/>
             <o:lock v:ext="edit" aspectratio="t"/>
           </v:shapetype>
-          <v:shape id="_x0000_i1025" type="#_x0000_t75" style="width:365.75pt;height:220.3pt">
+          <v:shape id="_x0000_i1025" type="#_x0000_t75" style="width:366pt;height:220.5pt">
             <v:imagedata r:id="rId13" o:title="VI" croptop="6086f" cropbottom="9836f" cropleft="7118f" cropright="12002f"/>
           </v:shape>
         </w:pict>
@@ -2978,7 +2965,7 @@
               <wp:align>left</wp:align>
             </wp:positionH>
             <wp:positionV relativeFrom="paragraph">
-              <wp:posOffset>155693</wp:posOffset>
+              <wp:posOffset>1384300</wp:posOffset>
             </wp:positionV>
             <wp:extent cx="2879725" cy="2011045"/>
             <wp:effectExtent l="0" t="0" r="0" b="8255"/>
@@ -3035,70 +3022,33 @@
           </wp:anchor>
         </w:drawing>
       </w:r>
-    </w:p>
-    <w:p>
-      <w:pPr>
-        <w:spacing w:before="240" w:after="0"/>
-        <w:jc w:val="both"/>
-      </w:pPr>
-      <w:r>
-        <w:t>Afin de valider le modèle, l’histogramme des résidus normalisés a été tracé. Comme on peut le voir</w:t>
-      </w:r>
-      <w:r>
-        <w:t xml:space="preserve"> </w:t>
-      </w:r>
-      <w:r>
-        <w:t xml:space="preserve">ci-contre, l’histogramme </w:t>
-      </w:r>
-      <w:r>
-        <w:t xml:space="preserve">montre grâce à la distribution gaussienne qui lui est superposée, que les résidus suivent bien une loi Normale réduite et centrée en 0. </w:t>
-      </w:r>
-    </w:p>
-    <w:p>
-      <w:pPr>
-        <w:spacing w:before="240" w:after="0"/>
-        <w:jc w:val="both"/>
-        <w:rPr>
-          <w:iCs/>
-          <w:color w:val="44546A" w:themeColor="text2"/>
-          <w:sz w:val="18"/>
-          <w:szCs w:val="18"/>
-        </w:rPr>
-      </w:pPr>
-    </w:p>
-    <w:p>
-      <w:pPr>
-        <w:spacing w:before="240" w:after="0"/>
-        <w:jc w:val="both"/>
-      </w:pPr>
       <w:r>
         <w:rPr>
           <w:noProof/>
-          <w:lang w:eastAsia="fr-FR"/>
         </w:rPr>
         <mc:AlternateContent>
           <mc:Choice Requires="wps">
             <w:drawing>
-              <wp:anchor distT="0" distB="0" distL="114300" distR="114300" simplePos="0" relativeHeight="251671552" behindDoc="1" locked="0" layoutInCell="1" allowOverlap="1" wp14:anchorId="6859E940" wp14:editId="5C561929">
+              <wp:anchor distT="0" distB="0" distL="114300" distR="114300" simplePos="0" relativeHeight="251685888" behindDoc="1" locked="0" layoutInCell="1" allowOverlap="1" wp14:anchorId="157E162E" wp14:editId="2125B210">
                 <wp:simplePos x="0" y="0"/>
                 <wp:positionH relativeFrom="margin">
-                  <wp:align>left</wp:align>
+                  <wp:align>right</wp:align>
                 </wp:positionH>
                 <wp:positionV relativeFrom="paragraph">
-                  <wp:posOffset>323850</wp:posOffset>
+                  <wp:posOffset>1316990</wp:posOffset>
                 </wp:positionV>
-                <wp:extent cx="2879725" cy="287020"/>
+                <wp:extent cx="3147060" cy="190500"/>
                 <wp:effectExtent l="0" t="0" r="0" b="0"/>
                 <wp:wrapTight wrapText="bothSides">
                   <wp:wrapPolygon edited="0">
                     <wp:start x="0" y="0"/>
-                    <wp:lineTo x="0" y="20071"/>
-                    <wp:lineTo x="21433" y="20071"/>
-                    <wp:lineTo x="21433" y="0"/>
+                    <wp:lineTo x="0" y="19440"/>
+                    <wp:lineTo x="21443" y="19440"/>
+                    <wp:lineTo x="21443" y="0"/>
                     <wp:lineTo x="0" y="0"/>
                   </wp:wrapPolygon>
                 </wp:wrapTight>
-                <wp:docPr id="13" name="Zone de texte 13"/>
+                <wp:docPr id="19" name="Zone de texte 19"/>
                 <wp:cNvGraphicFramePr/>
                 <a:graphic xmlns:a="http://schemas.openxmlformats.org/drawingml/2006/main">
                   <a:graphicData uri="http://schemas.microsoft.com/office/word/2010/wordprocessingShape">
@@ -3107,7 +3057,7 @@
                       <wps:spPr>
                         <a:xfrm>
                           <a:off x="0" y="0"/>
-                          <a:ext cx="2879725" cy="287020"/>
+                          <a:ext cx="3147060" cy="190500"/>
                         </a:xfrm>
                         <a:prstGeom prst="rect">
                           <a:avLst/>
@@ -3131,7 +3081,13 @@
                               </w:rPr>
                             </w:pPr>
                             <w:r>
-                              <w:t>Figure 5 : Histogramme des résidus normalisés pour des moindres carrés simples</w:t>
+                              <w:t xml:space="preserve">Figure </w:t>
+                            </w:r>
+                            <w:r>
+                              <w:t>5</w:t>
+                            </w:r>
+                            <w:r>
+                              <w:t> : Matrice de variances-covariances</w:t>
                             </w:r>
                           </w:p>
                         </w:txbxContent>
@@ -3153,11 +3109,7 @@
           </mc:Choice>
           <mc:Fallback>
             <w:pict>
-              <v:shapetype w14:anchorId="6859E940" id="_x0000_t202" coordsize="21600,21600" o:spt="202" path="m,l,21600r21600,l21600,xe">
-                <v:stroke joinstyle="miter"/>
-                <v:path gradientshapeok="t" o:connecttype="rect"/>
-              </v:shapetype>
-              <v:shape id="Zone de texte 13" o:spid="_x0000_s1029" type="#_x0000_t202" style="position:absolute;left:0;text-align:left;margin-left:0;margin-top:25.5pt;width:226.75pt;height:22.6pt;z-index:-251644928;visibility:visible;mso-wrap-style:square;mso-height-percent:0;mso-wrap-distance-left:9pt;mso-wrap-distance-top:0;mso-wrap-distance-right:9pt;mso-wrap-distance-bottom:0;mso-position-horizontal:left;mso-position-horizontal-relative:margin;mso-position-vertical:absolute;mso-position-vertical-relative:text;mso-height-percent:0;mso-height-relative:margin;v-text-anchor:top" o:gfxdata="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" stroked="f">
+              <v:shape w14:anchorId="157E162E" id="Zone de texte 19" o:spid="_x0000_s1029" type="#_x0000_t202" style="position:absolute;left:0;text-align:left;margin-left:196.6pt;margin-top:103.7pt;width:247.8pt;height:15pt;z-index:-251630592;visibility:visible;mso-wrap-style:square;mso-height-percent:0;mso-wrap-distance-left:9pt;mso-wrap-distance-top:0;mso-wrap-distance-right:9pt;mso-wrap-distance-bottom:0;mso-position-horizontal:right;mso-position-horizontal-relative:margin;mso-position-vertical:absolute;mso-position-vertical-relative:text;mso-height-percent:0;mso-height-relative:margin;v-text-anchor:top" o:gfxdata="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" stroked="f">
                 <v:textbox inset="0,0,0,0">
                   <w:txbxContent>
                     <w:p>
@@ -3169,7 +3121,13 @@
                         </w:rPr>
                       </w:pPr>
                       <w:r>
-                        <w:t>Figure 5 : Histogramme des résidus normalisés pour des moindres carrés simples</w:t>
+                        <w:t xml:space="preserve">Figure </w:t>
+                      </w:r>
+                      <w:r>
+                        <w:t>5</w:t>
+                      </w:r>
+                      <w:r>
+                        <w:t> : Matrice de variances-covariances</w:t>
                       </w:r>
                     </w:p>
                   </w:txbxContent>
@@ -3180,123 +3138,16 @@
           </mc:Fallback>
         </mc:AlternateContent>
       </w:r>
-    </w:p>
-    <w:p>
-      <w:pPr>
-        <w:spacing w:before="240" w:after="0"/>
-        <w:jc w:val="both"/>
-      </w:pPr>
-    </w:p>
-    <w:p>
-      <w:pPr>
-        <w:spacing w:before="240" w:after="0"/>
-        <w:jc w:val="both"/>
-      </w:pPr>
-      <w:r>
-        <w:t xml:space="preserve">Un test du </w:t>
-      </w:r>
-      <w:r>
-        <w:t>χ²</w:t>
-      </w:r>
-      <w:r>
-        <w:t xml:space="preserve"> a ensuite été effectué. Pour être validé, le facteur unitaire de variance doit être compris dans l’intervalle [0.936,1.066], </w:t>
-      </w:r>
-      <w:proofErr w:type="gramStart"/>
-      <w:r>
-        <w:t xml:space="preserve">or  </w:t>
-      </w:r>
-      <w:proofErr w:type="gramEnd"/>
-      <m:oMath>
-        <m:sSup>
-          <m:sSupPr>
-            <m:ctrlPr>
-              <w:rPr>
-                <w:rFonts w:ascii="Cambria Math" w:hAnsi="Cambria Math"/>
-                <w:i/>
-              </w:rPr>
-            </m:ctrlPr>
-          </m:sSupPr>
-          <m:e>
-            <m:acc>
-              <m:accPr>
-                <m:ctrlPr>
-                  <w:rPr>
-                    <w:rFonts w:ascii="Cambria Math" w:hAnsi="Cambria Math"/>
-                    <w:i/>
-                  </w:rPr>
-                </m:ctrlPr>
-              </m:accPr>
-              <m:e>
-                <m:sSub>
-                  <m:sSubPr>
-                    <m:ctrlPr>
-                      <w:rPr>
-                        <w:rFonts w:ascii="Cambria Math" w:hAnsi="Cambria Math"/>
-                        <w:i/>
-                      </w:rPr>
-                    </m:ctrlPr>
-                  </m:sSubPr>
-                  <m:e>
-                    <m:r>
-                      <w:rPr>
-                        <w:rFonts w:ascii="Cambria Math" w:hAnsi="Cambria Math"/>
-                      </w:rPr>
-                      <m:t>σ</m:t>
-                    </m:r>
-                  </m:e>
-                  <m:sub>
-                    <m:r>
-                      <w:rPr>
-                        <w:rFonts w:ascii="Cambria Math" w:hAnsi="Cambria Math"/>
-                      </w:rPr>
-                      <m:t>0</m:t>
-                    </m:r>
-                  </m:sub>
-                </m:sSub>
-              </m:e>
-            </m:acc>
-          </m:e>
-          <m:sup>
-            <m:r>
-              <w:rPr>
-                <w:rFonts w:ascii="Cambria Math" w:hAnsi="Cambria Math"/>
-              </w:rPr>
-              <m:t>2</m:t>
-            </m:r>
-          </m:sup>
-        </m:sSup>
-        <m:r>
-          <w:rPr>
-            <w:rFonts w:ascii="Cambria Math" w:hAnsi="Cambria Math"/>
-          </w:rPr>
-          <m:t>=3,108 </m:t>
-        </m:r>
-      </m:oMath>
-      <w:r>
-        <w:t xml:space="preserve">,  par conséquent le test du </w:t>
-      </w:r>
-      <w:r>
-        <w:t>χ²</w:t>
-      </w:r>
-      <w:r>
-        <w:t xml:space="preserve"> ne peut pas être validé. Cela peut s’expliquer par le fait que les observations n’ont pas été corrigées des points faux.</w:t>
-      </w:r>
-    </w:p>
-    <w:p>
-      <w:pPr>
-        <w:spacing w:before="240" w:after="0"/>
-        <w:jc w:val="both"/>
-      </w:pPr>
       <w:r>
         <w:rPr>
           <w:noProof/>
           <w:lang w:eastAsia="fr-FR"/>
         </w:rPr>
         <w:drawing>
-          <wp:anchor distT="0" distB="0" distL="114300" distR="114300" simplePos="0" relativeHeight="251672576" behindDoc="1" locked="0" layoutInCell="1" allowOverlap="1">
+          <wp:anchor distT="0" distB="0" distL="114300" distR="114300" simplePos="0" relativeHeight="251683840" behindDoc="1" locked="0" layoutInCell="1" allowOverlap="1" wp14:anchorId="1C9EF968" wp14:editId="19D2D975">
             <wp:simplePos x="0" y="0"/>
             <wp:positionH relativeFrom="margin">
-              <wp:posOffset>2495550</wp:posOffset>
+              <wp:align>right</wp:align>
             </wp:positionH>
             <wp:positionV relativeFrom="paragraph">
               <wp:posOffset>162560</wp:posOffset>
@@ -3364,20 +3215,276 @@
         </w:drawing>
       </w:r>
       <w:r>
-        <w:t xml:space="preserve">Matrice de variance-covariance des paramètres:  </w:t>
-      </w:r>
-    </w:p>
-    <w:p>
-      <w:pPr>
-        <w:spacing w:before="240" w:after="0"/>
-        <w:jc w:val="both"/>
-      </w:pPr>
-    </w:p>
-    <w:p>
-      <w:pPr>
-        <w:spacing w:before="240" w:after="0"/>
-        <w:jc w:val="both"/>
-      </w:pPr>
+        <w:t>Matrice de varia</w:t>
+      </w:r>
+      <w:r>
+        <w:t>nce-covariance des paramètres: o</w:t>
+      </w:r>
+      <w:r>
+        <w:t xml:space="preserve">n peut voir grâce à cette matrice que les quatre paramètres du modèle sont bien </w:t>
+      </w:r>
+      <w:proofErr w:type="spellStart"/>
+      <w:r>
+        <w:t>décorrélés</w:t>
+      </w:r>
+      <w:proofErr w:type="spellEnd"/>
+      <w:r>
+        <w:t xml:space="preserve"> entre eux, ils ont donc  tous une réelle importance. Le modèle semble cohérent. </w:t>
+      </w:r>
+    </w:p>
+    <w:p>
+      <w:pPr>
+        <w:spacing w:before="240" w:after="0"/>
+        <w:jc w:val="both"/>
+      </w:pPr>
+      <w:r>
+        <w:t>Afin de valider le modèle, l’histogramme des résidus normalisés a été tracé. Comme on peut le voir</w:t>
+      </w:r>
+      <w:r>
+        <w:t xml:space="preserve"> </w:t>
+      </w:r>
+      <w:r>
+        <w:t xml:space="preserve">ci-contre, l’histogramme </w:t>
+      </w:r>
+      <w:r>
+        <w:t xml:space="preserve">montre grâce à la distribution gaussienne qui lui est superposée, que les résidus suivent bien une loi Normale réduite et centrée en 0. </w:t>
+      </w:r>
+    </w:p>
+    <w:p>
+      <w:pPr>
+        <w:spacing w:before="240" w:after="0"/>
+        <w:jc w:val="both"/>
+        <w:rPr>
+          <w:iCs/>
+          <w:color w:val="44546A" w:themeColor="text2"/>
+          <w:sz w:val="18"/>
+          <w:szCs w:val="18"/>
+        </w:rPr>
+      </w:pPr>
+    </w:p>
+    <w:p>
+      <w:pPr>
+        <w:spacing w:before="240" w:after="0"/>
+        <w:jc w:val="both"/>
+      </w:pPr>
+    </w:p>
+    <w:p>
+      <w:pPr>
+        <w:spacing w:before="240" w:after="0"/>
+        <w:jc w:val="both"/>
+      </w:pPr>
+      <w:r>
+        <w:rPr>
+          <w:noProof/>
+          <w:lang w:eastAsia="fr-FR"/>
+        </w:rPr>
+        <mc:AlternateContent>
+          <mc:Choice Requires="wps">
+            <w:drawing>
+              <wp:anchor distT="0" distB="0" distL="114300" distR="114300" simplePos="0" relativeHeight="251671552" behindDoc="1" locked="0" layoutInCell="1" allowOverlap="1" wp14:anchorId="6859E940" wp14:editId="5C561929">
+                <wp:simplePos x="0" y="0"/>
+                <wp:positionH relativeFrom="margin">
+                  <wp:align>left</wp:align>
+                </wp:positionH>
+                <wp:positionV relativeFrom="paragraph">
+                  <wp:posOffset>6350</wp:posOffset>
+                </wp:positionV>
+                <wp:extent cx="2879725" cy="287020"/>
+                <wp:effectExtent l="0" t="0" r="0" b="0"/>
+                <wp:wrapTight wrapText="bothSides">
+                  <wp:wrapPolygon edited="0">
+                    <wp:start x="0" y="0"/>
+                    <wp:lineTo x="0" y="20071"/>
+                    <wp:lineTo x="21433" y="20071"/>
+                    <wp:lineTo x="21433" y="0"/>
+                    <wp:lineTo x="0" y="0"/>
+                  </wp:wrapPolygon>
+                </wp:wrapTight>
+                <wp:docPr id="13" name="Zone de texte 13"/>
+                <wp:cNvGraphicFramePr/>
+                <a:graphic xmlns:a="http://schemas.openxmlformats.org/drawingml/2006/main">
+                  <a:graphicData uri="http://schemas.microsoft.com/office/word/2010/wordprocessingShape">
+                    <wps:wsp>
+                      <wps:cNvSpPr txBox="1"/>
+                      <wps:spPr>
+                        <a:xfrm>
+                          <a:off x="0" y="0"/>
+                          <a:ext cx="2879725" cy="287020"/>
+                        </a:xfrm>
+                        <a:prstGeom prst="rect">
+                          <a:avLst/>
+                        </a:prstGeom>
+                        <a:solidFill>
+                          <a:prstClr val="white"/>
+                        </a:solidFill>
+                        <a:ln>
+                          <a:noFill/>
+                        </a:ln>
+                        <a:effectLst/>
+                      </wps:spPr>
+                      <wps:txbx>
+                        <w:txbxContent>
+                          <w:p>
+                            <w:pPr>
+                              <w:pStyle w:val="Lgende"/>
+                              <w:jc w:val="center"/>
+                              <w:rPr>
+                                <w:noProof/>
+                              </w:rPr>
+                            </w:pPr>
+                            <w:r>
+                              <w:t xml:space="preserve">Figure </w:t>
+                            </w:r>
+                            <w:r>
+                              <w:t>6</w:t>
+                            </w:r>
+                            <w:r>
+                              <w:t> : Histogramme des résidus normalisés pour des moindres carrés simples</w:t>
+                            </w:r>
+                          </w:p>
+                        </w:txbxContent>
+                      </wps:txbx>
+                      <wps:bodyPr rot="0" spcFirstLastPara="0" vertOverflow="overflow" horzOverflow="overflow" vert="horz" wrap="square" lIns="0" tIns="0" rIns="0" bIns="0" numCol="1" spcCol="0" rtlCol="0" fromWordArt="0" anchor="t" anchorCtr="0" forceAA="0" compatLnSpc="1">
+                        <a:prstTxWarp prst="textNoShape">
+                          <a:avLst/>
+                        </a:prstTxWarp>
+                        <a:noAutofit/>
+                      </wps:bodyPr>
+                    </wps:wsp>
+                  </a:graphicData>
+                </a:graphic>
+                <wp14:sizeRelV relativeFrom="margin">
+                  <wp14:pctHeight>0</wp14:pctHeight>
+                </wp14:sizeRelV>
+              </wp:anchor>
+            </w:drawing>
+          </mc:Choice>
+          <mc:Fallback>
+            <w:pict>
+              <v:shape w14:anchorId="6859E940" id="Zone de texte 13" o:spid="_x0000_s1030" type="#_x0000_t202" style="position:absolute;left:0;text-align:left;margin-left:0;margin-top:.5pt;width:226.75pt;height:22.6pt;z-index:-251644928;visibility:visible;mso-wrap-style:square;mso-height-percent:0;mso-wrap-distance-left:9pt;mso-wrap-distance-top:0;mso-wrap-distance-right:9pt;mso-wrap-distance-bottom:0;mso-position-horizontal:left;mso-position-horizontal-relative:margin;mso-position-vertical:absolute;mso-position-vertical-relative:text;mso-height-percent:0;mso-height-relative:margin;v-text-anchor:top" o:gfxdata="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" stroked="f">
+                <v:textbox inset="0,0,0,0">
+                  <w:txbxContent>
+                    <w:p>
+                      <w:pPr>
+                        <w:pStyle w:val="Lgende"/>
+                        <w:jc w:val="center"/>
+                        <w:rPr>
+                          <w:noProof/>
+                        </w:rPr>
+                      </w:pPr>
+                      <w:r>
+                        <w:t xml:space="preserve">Figure </w:t>
+                      </w:r>
+                      <w:r>
+                        <w:t>6</w:t>
+                      </w:r>
+                      <w:r>
+                        <w:t> : Histogramme des résidus normalisés pour des moindres carrés simples</w:t>
+                      </w:r>
+                    </w:p>
+                  </w:txbxContent>
+                </v:textbox>
+                <w10:wrap type="tight" anchorx="margin"/>
+              </v:shape>
+            </w:pict>
+          </mc:Fallback>
+        </mc:AlternateContent>
+      </w:r>
+    </w:p>
+    <w:p>
+      <w:pPr>
+        <w:spacing w:before="240" w:after="0"/>
+        <w:jc w:val="both"/>
+      </w:pPr>
+      <w:r>
+        <w:t xml:space="preserve">Un test du </w:t>
+      </w:r>
+      <w:r>
+        <w:t>χ²</w:t>
+      </w:r>
+      <w:r>
+        <w:t xml:space="preserve"> a ensuite été effectué. Pour être validé, le facteur unitaire de variance doit être compris dans l’intervalle [0.936,1.066], </w:t>
+      </w:r>
+      <w:proofErr w:type="gramStart"/>
+      <w:r>
+        <w:t xml:space="preserve">or  </w:t>
+      </w:r>
+      <w:proofErr w:type="gramEnd"/>
+      <m:oMath>
+        <m:sSup>
+          <m:sSupPr>
+            <m:ctrlPr>
+              <w:rPr>
+                <w:rFonts w:ascii="Cambria Math" w:hAnsi="Cambria Math"/>
+                <w:i/>
+              </w:rPr>
+            </m:ctrlPr>
+          </m:sSupPr>
+          <m:e>
+            <m:acc>
+              <m:accPr>
+                <m:ctrlPr>
+                  <w:rPr>
+                    <w:rFonts w:ascii="Cambria Math" w:hAnsi="Cambria Math"/>
+                    <w:i/>
+                  </w:rPr>
+                </m:ctrlPr>
+              </m:accPr>
+              <m:e>
+                <m:sSub>
+                  <m:sSubPr>
+                    <m:ctrlPr>
+                      <w:rPr>
+                        <w:rFonts w:ascii="Cambria Math" w:hAnsi="Cambria Math"/>
+                        <w:i/>
+                      </w:rPr>
+                    </m:ctrlPr>
+                  </m:sSubPr>
+                  <m:e>
+                    <m:r>
+                      <w:rPr>
+                        <w:rFonts w:ascii="Cambria Math" w:hAnsi="Cambria Math"/>
+                      </w:rPr>
+                      <m:t>σ</m:t>
+                    </m:r>
+                  </m:e>
+                  <m:sub>
+                    <m:r>
+                      <w:rPr>
+                        <w:rFonts w:ascii="Cambria Math" w:hAnsi="Cambria Math"/>
+                      </w:rPr>
+                      <m:t>0</m:t>
+                    </m:r>
+                  </m:sub>
+                </m:sSub>
+              </m:e>
+            </m:acc>
+          </m:e>
+          <m:sup>
+            <m:r>
+              <w:rPr>
+                <w:rFonts w:ascii="Cambria Math" w:hAnsi="Cambria Math"/>
+              </w:rPr>
+              <m:t>2</m:t>
+            </m:r>
+          </m:sup>
+        </m:sSup>
+        <m:r>
+          <w:rPr>
+            <w:rFonts w:ascii="Cambria Math" w:hAnsi="Cambria Math"/>
+          </w:rPr>
+          <m:t>=3,108 </m:t>
+        </m:r>
+      </m:oMath>
+      <w:r>
+        <w:t xml:space="preserve">,  par conséquent le test du </w:t>
+      </w:r>
+      <w:r>
+        <w:t>χ²</w:t>
+      </w:r>
+      <w:r>
+        <w:t xml:space="preserve"> ne peut pas être validé. Cela peut s’expliquer par le fait que les observations n’ont pas été corrigées des points faux.</w:t>
+      </w:r>
     </w:p>
     <w:p>
       <w:pPr>
@@ -3634,7 +3741,10 @@
                               </w:rPr>
                             </w:pPr>
                             <w:r>
-                              <w:t xml:space="preserve">Figure 6 : Observations conservées ou non en fonction du critère </w:t>
+                              <w:t>Figure 7</w:t>
+                            </w:r>
+                            <w:r>
+                              <w:t xml:space="preserve"> : Observations conservées ou non en fonction du critère </w:t>
                             </w:r>
                             <w:proofErr w:type="gramStart"/>
                             <w:r>
@@ -3716,7 +3826,7 @@
           </mc:Choice>
           <mc:Fallback>
             <w:pict>
-              <v:shape w14:anchorId="172D7D4C" id="Zone de texte 15" o:spid="_x0000_s1030" type="#_x0000_t202" style="position:absolute;left:0;text-align:left;margin-left:168.95pt;margin-top:141.7pt;width:220.15pt;height:21.75pt;z-index:-251640832;visibility:visible;mso-wrap-style:square;mso-width-percent:0;mso-height-percent:0;mso-wrap-distance-left:9pt;mso-wrap-distance-top:0;mso-wrap-distance-right:9pt;mso-wrap-distance-bottom:0;mso-position-horizontal:right;mso-position-horizontal-relative:margin;mso-position-vertical:absolute;mso-position-vertical-relative:text;mso-width-percent:0;mso-height-percent:0;mso-width-relative:margin;mso-height-relative:margin;v-text-anchor:top" o:gfxdata="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" stroked="f">
+              <v:shape w14:anchorId="172D7D4C" id="Zone de texte 15" o:spid="_x0000_s1031" type="#_x0000_t202" style="position:absolute;left:0;text-align:left;margin-left:168.95pt;margin-top:141.7pt;width:220.15pt;height:21.75pt;z-index:-251640832;visibility:visible;mso-wrap-style:square;mso-width-percent:0;mso-height-percent:0;mso-wrap-distance-left:9pt;mso-wrap-distance-top:0;mso-wrap-distance-right:9pt;mso-wrap-distance-bottom:0;mso-position-horizontal:right;mso-position-horizontal-relative:margin;mso-position-vertical:absolute;mso-position-vertical-relative:text;mso-width-percent:0;mso-height-percent:0;mso-width-relative:margin;mso-height-relative:margin;v-text-anchor:top" o:gfxdata="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" stroked="f">
                 <v:textbox inset="0,0,0,0">
                   <w:txbxContent>
                     <w:p>
@@ -3728,7 +3838,10 @@
                         </w:rPr>
                       </w:pPr>
                       <w:r>
-                        <w:t xml:space="preserve">Figure 6 : Observations conservées ou non en fonction du critère </w:t>
+                        <w:t>Figure 7</w:t>
+                      </w:r>
+                      <w:r>
+                        <w:t xml:space="preserve"> : Observations conservées ou non en fonction du critère </w:t>
                       </w:r>
                       <w:proofErr w:type="gramStart"/>
                       <w:r>
@@ -3802,8 +3915,6 @@
       <w:r>
         <w:t>observations qui ont été conservées en orange ainsi que celles qui ont été supprimées en bleu au bout de 10 itérations où le critère d’arrêt est l’absence de détection de nouveaux points faux. On peut observer que les points conservés sont bien situés dans une zone bien définie et que certains points dans cette zone rectangulaire ont été tout de même supprimés.</w:t>
       </w:r>
-      <w:bookmarkStart w:id="8" w:name="_GoBack"/>
-      <w:bookmarkEnd w:id="8"/>
     </w:p>
     <w:p>
       <w:pPr>
@@ -4169,7 +4280,13 @@
                               </w:rPr>
                             </w:pPr>
                             <w:r>
-                              <w:t>Figure 7 : Histogramme des résidus normalisés pour les moindres carrés avec suppression de points faux</w:t>
+                              <w:t xml:space="preserve">Figure </w:t>
+                            </w:r>
+                            <w:r>
+                              <w:t>8</w:t>
+                            </w:r>
+                            <w:r>
+                              <w:t> : Histogramme des résidus normalisés pour les moindres carrés avec suppression de points faux</w:t>
                             </w:r>
                           </w:p>
                         </w:txbxContent>
@@ -4188,7 +4305,7 @@
           </mc:Choice>
           <mc:Fallback>
             <w:pict>
-              <v:shape w14:anchorId="4087976F" id="Zone de texte 18" o:spid="_x0000_s1031" type="#_x0000_t202" style="position:absolute;left:0;text-align:left;margin-left:0;margin-top:144.65pt;width:203.9pt;height:.05pt;z-index:-251637760;visibility:visible;mso-wrap-style:square;mso-wrap-distance-left:9pt;mso-wrap-distance-top:0;mso-wrap-distance-right:9pt;mso-wrap-distance-bottom:0;mso-position-horizontal:absolute;mso-position-horizontal-relative:text;mso-position-vertical:absolute;mso-position-vertical-relative:text;v-text-anchor:top" o:gfxdata="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" stroked="f">
+              <v:shape w14:anchorId="4087976F" id="Zone de texte 18" o:spid="_x0000_s1032" type="#_x0000_t202" style="position:absolute;left:0;text-align:left;margin-left:0;margin-top:144.65pt;width:203.9pt;height:.05pt;z-index:-251637760;visibility:visible;mso-wrap-style:square;mso-wrap-distance-left:9pt;mso-wrap-distance-top:0;mso-wrap-distance-right:9pt;mso-wrap-distance-bottom:0;mso-position-horizontal:absolute;mso-position-horizontal-relative:text;mso-position-vertical:absolute;mso-position-vertical-relative:text;v-text-anchor:top" o:gfxdata="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" stroked="f">
                 <v:textbox style="mso-fit-shape-to-text:t" inset="0,0,0,0">
                   <w:txbxContent>
                     <w:p>
@@ -4200,7 +4317,13 @@
                         </w:rPr>
                       </w:pPr>
                       <w:r>
-                        <w:t>Figure 7 : Histogramme des résidus normalisés pour les moindres carrés avec suppression de points faux</w:t>
+                        <w:t xml:space="preserve">Figure </w:t>
+                      </w:r>
+                      <w:r>
+                        <w:t>8</w:t>
+                      </w:r>
+                      <w:r>
+                        <w:t> : Histogramme des résidus normalisés pour les moindres carrés avec suppression de points faux</w:t>
                       </w:r>
                     </w:p>
                   </w:txbxContent>
@@ -4393,7 +4516,12 @@
         <w:t xml:space="preserve"> est respecté mais que l’on opère une seule opération de détection des points faux, la règle des trois sigmas est cette fois-ci respectée (atteinte de … %). Cependant le facteur de variance obtenu est moins bon : 2,329.</w:t>
       </w:r>
       <w:r>
-        <w:t xml:space="preserve"> De plus, les paramètres estimés sont quasiment similaire à ceux obtenus sans suppression des points faux.</w:t>
+        <w:t xml:space="preserve"> De plus,</w:t>
+      </w:r>
+      <w:bookmarkStart w:id="8" w:name="_GoBack"/>
+      <w:bookmarkEnd w:id="8"/>
+      <w:r>
+        <w:t xml:space="preserve"> les paramètres estimés sont quasiment similaire à ceux obtenus sans suppression des points faux.</w:t>
       </w:r>
     </w:p>
     <w:p>
@@ -5385,6 +5513,57 @@
         <w:jc w:val="both"/>
       </w:pPr>
       <w:r>
+        <w:t xml:space="preserve">RQ : </w:t>
+      </w:r>
+      <w:proofErr w:type="spellStart"/>
+      <w:r>
+        <w:t>Ransac</w:t>
+      </w:r>
+      <w:proofErr w:type="spellEnd"/>
+      <w:r>
+        <w:t xml:space="preserve"> semble une bonne </w:t>
+      </w:r>
+      <w:proofErr w:type="spellStart"/>
+      <w:r>
+        <w:t>éthode</w:t>
+      </w:r>
+      <w:proofErr w:type="spellEnd"/>
+      <w:r>
+        <w:t xml:space="preserve"> mais le choix des paramètres est très arbitraire et influence beaucoup le nombre de </w:t>
+      </w:r>
+      <w:proofErr w:type="spellStart"/>
+      <w:r>
+        <w:t>pints</w:t>
+      </w:r>
+      <w:proofErr w:type="spellEnd"/>
+      <w:r>
+        <w:t xml:space="preserve"> éliminés. </w:t>
+      </w:r>
+    </w:p>
+    <w:p>
+      <w:pPr>
+        <w:spacing w:before="240" w:after="0"/>
+        <w:jc w:val="both"/>
+      </w:pPr>
+    </w:p>
+    <w:p>
+      <w:pPr>
+        <w:spacing w:before="240" w:after="0"/>
+        <w:jc w:val="both"/>
+      </w:pPr>
+    </w:p>
+    <w:p>
+      <w:pPr>
+        <w:spacing w:before="240" w:after="0"/>
+        <w:jc w:val="both"/>
+      </w:pPr>
+    </w:p>
+    <w:p>
+      <w:pPr>
+        <w:spacing w:before="240" w:after="0"/>
+        <w:jc w:val="both"/>
+      </w:pPr>
+      <w:r>
         <w:rPr>
           <w:noProof/>
           <w:lang w:eastAsia="fr-FR"/>
@@ -5392,11 +5571,11 @@
         <w:drawing>
           <wp:anchor distT="0" distB="0" distL="114300" distR="114300" simplePos="0" relativeHeight="251680768" behindDoc="1" locked="0" layoutInCell="1" allowOverlap="1">
             <wp:simplePos x="0" y="0"/>
-            <wp:positionH relativeFrom="column">
-              <wp:posOffset>3081655</wp:posOffset>
+            <wp:positionH relativeFrom="margin">
+              <wp:align>left</wp:align>
             </wp:positionH>
             <wp:positionV relativeFrom="paragraph">
-              <wp:posOffset>901065</wp:posOffset>
+              <wp:posOffset>254000</wp:posOffset>
             </wp:positionV>
             <wp:extent cx="2880000" cy="2007925"/>
             <wp:effectExtent l="0" t="0" r="0" b="0"/>
@@ -5453,57 +5632,6 @@
           </wp:anchor>
         </w:drawing>
       </w:r>
-      <w:r>
-        <w:t xml:space="preserve">RQ : </w:t>
-      </w:r>
-      <w:proofErr w:type="spellStart"/>
-      <w:r>
-        <w:t>Ransac</w:t>
-      </w:r>
-      <w:proofErr w:type="spellEnd"/>
-      <w:r>
-        <w:t xml:space="preserve"> semble une bonne </w:t>
-      </w:r>
-      <w:proofErr w:type="spellStart"/>
-      <w:r>
-        <w:t>éthode</w:t>
-      </w:r>
-      <w:proofErr w:type="spellEnd"/>
-      <w:r>
-        <w:t xml:space="preserve"> mais le choix des paramètres est très arbitraire et influence beaucoup le nombre de </w:t>
-      </w:r>
-      <w:proofErr w:type="spellStart"/>
-      <w:r>
-        <w:t>pints</w:t>
-      </w:r>
-      <w:proofErr w:type="spellEnd"/>
-      <w:r>
-        <w:t xml:space="preserve"> éliminés. </w:t>
-      </w:r>
-    </w:p>
-    <w:p>
-      <w:pPr>
-        <w:spacing w:before="240" w:after="0"/>
-        <w:jc w:val="both"/>
-      </w:pPr>
-    </w:p>
-    <w:p>
-      <w:pPr>
-        <w:spacing w:before="240" w:after="0"/>
-        <w:jc w:val="both"/>
-      </w:pPr>
-    </w:p>
-    <w:p>
-      <w:pPr>
-        <w:spacing w:before="240" w:after="0"/>
-        <w:jc w:val="both"/>
-      </w:pPr>
-    </w:p>
-    <w:p>
-      <w:pPr>
-        <w:spacing w:before="240" w:after="0"/>
-        <w:jc w:val="both"/>
-      </w:pPr>
     </w:p>
     <w:p>
       <w:pPr>
@@ -7422,7 +7550,7 @@
 </file>
 
 <file path=customXml/itemProps1.xml><?xml version="1.0" encoding="utf-8"?>
-<ds:datastoreItem xmlns:ds="http://schemas.openxmlformats.org/officeDocument/2006/customXml" ds:itemID="{1B55D6A7-F76A-4114-BA1A-F7C21BC61D6D}">
+<ds:datastoreItem xmlns:ds="http://schemas.openxmlformats.org/officeDocument/2006/customXml" ds:itemID="{7DEFDD04-5060-41A9-A331-445205C61238}">
   <ds:schemaRefs>
     <ds:schemaRef ds:uri="http://schemas.openxmlformats.org/officeDocument/2006/bibliography"/>
   </ds:schemaRefs>

--- a/Rapport.docx
+++ b/Rapport.docx
@@ -2435,6 +2435,105 @@
     <w:p>
       <w:pPr>
         <w:pStyle w:val="Paragraphedeliste"/>
+        <w:spacing w:before="240" w:after="0"/>
+        <w:jc w:val="both"/>
+      </w:pPr>
+      <w:r>
+        <w:rPr>
+          <w:noProof/>
+        </w:rPr>
+        <mc:AlternateContent>
+          <mc:Choice Requires="wps">
+            <w:drawing>
+              <wp:anchor distT="45720" distB="45720" distL="114300" distR="114300" simplePos="0" relativeHeight="251687936" behindDoc="0" locked="0" layoutInCell="1" allowOverlap="1">
+                <wp:simplePos x="0" y="0"/>
+                <wp:positionH relativeFrom="column">
+                  <wp:posOffset>1386205</wp:posOffset>
+                </wp:positionH>
+                <wp:positionV relativeFrom="paragraph">
+                  <wp:posOffset>33020</wp:posOffset>
+                </wp:positionV>
+                <wp:extent cx="3305175" cy="238125"/>
+                <wp:effectExtent l="0" t="0" r="0" b="0"/>
+                <wp:wrapSquare wrapText="bothSides"/>
+                <wp:docPr id="217" name="Zone de texte 2"/>
+                <wp:cNvGraphicFramePr>
+                  <a:graphicFrameLocks xmlns:a="http://schemas.openxmlformats.org/drawingml/2006/main"/>
+                </wp:cNvGraphicFramePr>
+                <a:graphic xmlns:a="http://schemas.openxmlformats.org/drawingml/2006/main">
+                  <a:graphicData uri="http://schemas.microsoft.com/office/word/2010/wordprocessingShape">
+                    <wps:wsp>
+                      <wps:cNvSpPr txBox="1">
+                        <a:spLocks noChangeArrowheads="1"/>
+                      </wps:cNvSpPr>
+                      <wps:spPr bwMode="auto">
+                        <a:xfrm>
+                          <a:off x="0" y="0"/>
+                          <a:ext cx="3305175" cy="238125"/>
+                        </a:xfrm>
+                        <a:prstGeom prst="rect">
+                          <a:avLst/>
+                        </a:prstGeom>
+                        <a:noFill/>
+                        <a:ln w="9525">
+                          <a:noFill/>
+                          <a:miter lim="800000"/>
+                          <a:headEnd/>
+                          <a:tailEnd/>
+                        </a:ln>
+                      </wps:spPr>
+                      <wps:txbx>
+                        <w:txbxContent>
+                          <w:p>
+                            <w:pPr>
+                              <w:jc w:val="center"/>
+                            </w:pPr>
+                            <w:r>
+                              <w:t>Températures maximales à Oxford de 1853 à 1863</w:t>
+                            </w:r>
+                          </w:p>
+                        </w:txbxContent>
+                      </wps:txbx>
+                      <wps:bodyPr rot="0" vert="horz" wrap="square" lIns="91440" tIns="45720" rIns="91440" bIns="45720" anchor="t" anchorCtr="0">
+                        <a:noAutofit/>
+                      </wps:bodyPr>
+                    </wps:wsp>
+                  </a:graphicData>
+                </a:graphic>
+                <wp14:sizeRelH relativeFrom="margin">
+                  <wp14:pctWidth>0</wp14:pctWidth>
+                </wp14:sizeRelH>
+                <wp14:sizeRelV relativeFrom="margin">
+                  <wp14:pctHeight>0</wp14:pctHeight>
+                </wp14:sizeRelV>
+              </wp:anchor>
+            </w:drawing>
+          </mc:Choice>
+          <mc:Fallback>
+            <w:pict>
+              <v:shape id="Zone de texte 2" o:spid="_x0000_s1028" type="#_x0000_t202" style="position:absolute;left:0;text-align:left;margin-left:109.15pt;margin-top:2.6pt;width:260.25pt;height:18.75pt;z-index:251687936;visibility:visible;mso-wrap-style:square;mso-width-percent:0;mso-height-percent:0;mso-wrap-distance-left:9pt;mso-wrap-distance-top:3.6pt;mso-wrap-distance-right:9pt;mso-wrap-distance-bottom:3.6pt;mso-position-horizontal:absolute;mso-position-horizontal-relative:text;mso-position-vertical:absolute;mso-position-vertical-relative:text;mso-width-percent:0;mso-height-percent:0;mso-width-relative:margin;mso-height-relative:margin;v-text-anchor:top" o:gfxdata="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" filled="f" stroked="f">
+                <v:textbox>
+                  <w:txbxContent>
+                    <w:p>
+                      <w:pPr>
+                        <w:jc w:val="center"/>
+                      </w:pPr>
+                      <w:r>
+                        <w:t>Températures maximales à Oxford de 1853 à 1863</w:t>
+                      </w:r>
+                    </w:p>
+                  </w:txbxContent>
+                </v:textbox>
+                <w10:wrap type="square"/>
+              </v:shape>
+            </w:pict>
+          </mc:Fallback>
+        </mc:AlternateContent>
+      </w:r>
+    </w:p>
+    <w:p>
+      <w:pPr>
+        <w:pStyle w:val="Paragraphedeliste"/>
         <w:keepNext/>
         <w:spacing w:before="240" w:after="0"/>
         <w:jc w:val="center"/>
@@ -2463,8 +2562,8 @@
             <v:path o:extrusionok="f" gradientshapeok="t" o:connecttype="rect"/>
             <o:lock v:ext="edit" aspectratio="t"/>
           </v:shapetype>
-          <v:shape id="_x0000_i1025" type="#_x0000_t75" style="width:366pt;height:220.5pt">
-            <v:imagedata r:id="rId13" o:title="VI" croptop="6086f" cropbottom="9836f" cropleft="7118f" cropright="12002f"/>
+          <v:shape id="_x0000_i1025" type="#_x0000_t75" style="width:368.65pt;height:205.75pt">
+            <v:imagedata r:id="rId13" o:title="VI" croptop="9461f" cropbottom="9836f" cropleft="7118f" cropright="11717f"/>
           </v:shape>
         </w:pict>
       </w:r>
@@ -2809,10 +2908,7 @@
                               </w:rPr>
                             </w:pPr>
                             <w:r>
-                              <w:t xml:space="preserve">Figure </w:t>
-                            </w:r>
-                            <w:r>
-                              <w:t>4</w:t>
+                              <w:t>Figure 4</w:t>
                             </w:r>
                             <w:r>
                               <w:t>: Zoom sur 20 ans pour mieux voir le modèle issus des moindres carrés basiques et les observations</w:t>
@@ -2840,7 +2936,7 @@
           </mc:Choice>
           <mc:Fallback>
             <w:pict>
-              <v:shape w14:anchorId="1CD93BA5" id="Text Box 9" o:spid="_x0000_s1028" type="#_x0000_t202" style="position:absolute;left:0;text-align:left;margin-left:156.2pt;margin-top:9.7pt;width:207.4pt;height:24pt;z-index:-251648000;visibility:visible;mso-wrap-style:square;mso-width-percent:0;mso-height-percent:0;mso-wrap-distance-left:9pt;mso-wrap-distance-top:0;mso-wrap-distance-right:9pt;mso-wrap-distance-bottom:0;mso-position-horizontal:right;mso-position-horizontal-relative:margin;mso-position-vertical:absolute;mso-position-vertical-relative:text;mso-width-percent:0;mso-height-percent:0;mso-width-relative:margin;mso-height-relative:margin;v-text-anchor:top" o:gfxdata="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" stroked="f">
+              <v:shape w14:anchorId="1CD93BA5" id="Text Box 9" o:spid="_x0000_s1029" type="#_x0000_t202" style="position:absolute;left:0;text-align:left;margin-left:156.2pt;margin-top:9.7pt;width:207.4pt;height:24pt;z-index:-251648000;visibility:visible;mso-wrap-style:square;mso-width-percent:0;mso-height-percent:0;mso-wrap-distance-left:9pt;mso-wrap-distance-top:0;mso-wrap-distance-right:9pt;mso-wrap-distance-bottom:0;mso-position-horizontal:right;mso-position-horizontal-relative:margin;mso-position-vertical:absolute;mso-position-vertical-relative:text;mso-width-percent:0;mso-height-percent:0;mso-width-relative:margin;mso-height-relative:margin;v-text-anchor:top" o:gfxdata="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" stroked="f">
                 <v:textbox inset="0,0,0,0">
                   <w:txbxContent>
                     <w:p>
@@ -2852,10 +2948,7 @@
                         </w:rPr>
                       </w:pPr>
                       <w:r>
-                        <w:t xml:space="preserve">Figure </w:t>
-                      </w:r>
-                      <w:r>
-                        <w:t>4</w:t>
+                        <w:t>Figure 4</w:t>
                       </w:r>
                       <w:r>
                         <w:t>: Zoom sur 20 ans pour mieux voir le modèle issus des moindres carrés basiques et les observations</w:t>
@@ -3081,13 +3174,7 @@
                               </w:rPr>
                             </w:pPr>
                             <w:r>
-                              <w:t xml:space="preserve">Figure </w:t>
-                            </w:r>
-                            <w:r>
-                              <w:t>5</w:t>
-                            </w:r>
-                            <w:r>
-                              <w:t> : Matrice de variances-covariances</w:t>
+                              <w:t>Figure 5 : Matrice de variances-covariances</w:t>
                             </w:r>
                           </w:p>
                         </w:txbxContent>
@@ -3109,7 +3196,7 @@
           </mc:Choice>
           <mc:Fallback>
             <w:pict>
-              <v:shape w14:anchorId="157E162E" id="Zone de texte 19" o:spid="_x0000_s1029" type="#_x0000_t202" style="position:absolute;left:0;text-align:left;margin-left:196.6pt;margin-top:103.7pt;width:247.8pt;height:15pt;z-index:-251630592;visibility:visible;mso-wrap-style:square;mso-height-percent:0;mso-wrap-distance-left:9pt;mso-wrap-distance-top:0;mso-wrap-distance-right:9pt;mso-wrap-distance-bottom:0;mso-position-horizontal:right;mso-position-horizontal-relative:margin;mso-position-vertical:absolute;mso-position-vertical-relative:text;mso-height-percent:0;mso-height-relative:margin;v-text-anchor:top" o:gfxdata="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" stroked="f">
+              <v:shape w14:anchorId="157E162E" id="Zone de texte 19" o:spid="_x0000_s1030" type="#_x0000_t202" style="position:absolute;left:0;text-align:left;margin-left:196.6pt;margin-top:103.7pt;width:247.8pt;height:15pt;z-index:-251630592;visibility:visible;mso-wrap-style:square;mso-height-percent:0;mso-wrap-distance-left:9pt;mso-wrap-distance-top:0;mso-wrap-distance-right:9pt;mso-wrap-distance-bottom:0;mso-position-horizontal:right;mso-position-horizontal-relative:margin;mso-position-vertical:absolute;mso-position-vertical-relative:text;mso-height-percent:0;mso-height-relative:margin;v-text-anchor:top" o:gfxdata="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" stroked="f">
                 <v:textbox inset="0,0,0,0">
                   <w:txbxContent>
                     <w:p>
@@ -3121,13 +3208,7 @@
                         </w:rPr>
                       </w:pPr>
                       <w:r>
-                        <w:t xml:space="preserve">Figure </w:t>
-                      </w:r>
-                      <w:r>
-                        <w:t>5</w:t>
-                      </w:r>
-                      <w:r>
-                        <w:t> : Matrice de variances-covariances</w:t>
+                        <w:t>Figure 5 : Matrice de variances-covariances</w:t>
                       </w:r>
                     </w:p>
                   </w:txbxContent>
@@ -3218,10 +3299,7 @@
         <w:t>Matrice de varia</w:t>
       </w:r>
       <w:r>
-        <w:t>nce-covariance des paramètres: o</w:t>
-      </w:r>
-      <w:r>
-        <w:t xml:space="preserve">n peut voir grâce à cette matrice que les quatre paramètres du modèle sont bien </w:t>
+        <w:t xml:space="preserve">nce-covariance des paramètres: on peut voir grâce à cette matrice que les quatre paramètres du modèle sont bien </w:t>
       </w:r>
       <w:proofErr w:type="spellStart"/>
       <w:r>
@@ -3333,13 +3411,7 @@
                               </w:rPr>
                             </w:pPr>
                             <w:r>
-                              <w:t xml:space="preserve">Figure </w:t>
-                            </w:r>
-                            <w:r>
-                              <w:t>6</w:t>
-                            </w:r>
-                            <w:r>
-                              <w:t> : Histogramme des résidus normalisés pour des moindres carrés simples</w:t>
+                              <w:t>Figure 6 : Histogramme des résidus normalisés pour des moindres carrés simples</w:t>
                             </w:r>
                           </w:p>
                         </w:txbxContent>
@@ -3361,7 +3433,7 @@
           </mc:Choice>
           <mc:Fallback>
             <w:pict>
-              <v:shape w14:anchorId="6859E940" id="Zone de texte 13" o:spid="_x0000_s1030" type="#_x0000_t202" style="position:absolute;left:0;text-align:left;margin-left:0;margin-top:.5pt;width:226.75pt;height:22.6pt;z-index:-251644928;visibility:visible;mso-wrap-style:square;mso-height-percent:0;mso-wrap-distance-left:9pt;mso-wrap-distance-top:0;mso-wrap-distance-right:9pt;mso-wrap-distance-bottom:0;mso-position-horizontal:left;mso-position-horizontal-relative:margin;mso-position-vertical:absolute;mso-position-vertical-relative:text;mso-height-percent:0;mso-height-relative:margin;v-text-anchor:top" o:gfxdata="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" stroked="f">
+              <v:shape w14:anchorId="6859E940" id="Zone de texte 13" o:spid="_x0000_s1031" type="#_x0000_t202" style="position:absolute;left:0;text-align:left;margin-left:0;margin-top:.5pt;width:226.75pt;height:22.6pt;z-index:-251644928;visibility:visible;mso-wrap-style:square;mso-height-percent:0;mso-wrap-distance-left:9pt;mso-wrap-distance-top:0;mso-wrap-distance-right:9pt;mso-wrap-distance-bottom:0;mso-position-horizontal:left;mso-position-horizontal-relative:margin;mso-position-vertical:absolute;mso-position-vertical-relative:text;mso-height-percent:0;mso-height-relative:margin;v-text-anchor:top" o:gfxdata="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" stroked="f">
                 <v:textbox inset="0,0,0,0">
                   <w:txbxContent>
                     <w:p>
@@ -3373,13 +3445,7 @@
                         </w:rPr>
                       </w:pPr>
                       <w:r>
-                        <w:t xml:space="preserve">Figure </w:t>
-                      </w:r>
-                      <w:r>
-                        <w:t>6</w:t>
-                      </w:r>
-                      <w:r>
-                        <w:t> : Histogramme des résidus normalisés pour des moindres carrés simples</w:t>
+                        <w:t>Figure 6 : Histogramme des résidus normalisés pour des moindres carrés simples</w:t>
                       </w:r>
                     </w:p>
                   </w:txbxContent>
@@ -3741,10 +3807,7 @@
                               </w:rPr>
                             </w:pPr>
                             <w:r>
-                              <w:t>Figure 7</w:t>
-                            </w:r>
-                            <w:r>
-                              <w:t xml:space="preserve"> : Observations conservées ou non en fonction du critère </w:t>
+                              <w:t xml:space="preserve">Figure 7 : Observations conservées ou non en fonction du critère </w:t>
                             </w:r>
                             <w:proofErr w:type="gramStart"/>
                             <w:r>
@@ -3826,7 +3889,7 @@
           </mc:Choice>
           <mc:Fallback>
             <w:pict>
-              <v:shape w14:anchorId="172D7D4C" id="Zone de texte 15" o:spid="_x0000_s1031" type="#_x0000_t202" style="position:absolute;left:0;text-align:left;margin-left:168.95pt;margin-top:141.7pt;width:220.15pt;height:21.75pt;z-index:-251640832;visibility:visible;mso-wrap-style:square;mso-width-percent:0;mso-height-percent:0;mso-wrap-distance-left:9pt;mso-wrap-distance-top:0;mso-wrap-distance-right:9pt;mso-wrap-distance-bottom:0;mso-position-horizontal:right;mso-position-horizontal-relative:margin;mso-position-vertical:absolute;mso-position-vertical-relative:text;mso-width-percent:0;mso-height-percent:0;mso-width-relative:margin;mso-height-relative:margin;v-text-anchor:top" o:gfxdata="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" stroked="f">
+              <v:shape w14:anchorId="172D7D4C" id="Zone de texte 15" o:spid="_x0000_s1032" type="#_x0000_t202" style="position:absolute;left:0;text-align:left;margin-left:168.95pt;margin-top:141.7pt;width:220.15pt;height:21.75pt;z-index:-251640832;visibility:visible;mso-wrap-style:square;mso-width-percent:0;mso-height-percent:0;mso-wrap-distance-left:9pt;mso-wrap-distance-top:0;mso-wrap-distance-right:9pt;mso-wrap-distance-bottom:0;mso-position-horizontal:right;mso-position-horizontal-relative:margin;mso-position-vertical:absolute;mso-position-vertical-relative:text;mso-width-percent:0;mso-height-percent:0;mso-width-relative:margin;mso-height-relative:margin;v-text-anchor:top" o:gfxdata="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" stroked="f">
                 <v:textbox inset="0,0,0,0">
                   <w:txbxContent>
                     <w:p>
@@ -3838,10 +3901,7 @@
                         </w:rPr>
                       </w:pPr>
                       <w:r>
-                        <w:t>Figure 7</w:t>
-                      </w:r>
-                      <w:r>
-                        <w:t xml:space="preserve"> : Observations conservées ou non en fonction du critère </w:t>
+                        <w:t xml:space="preserve">Figure 7 : Observations conservées ou non en fonction du critère </w:t>
                       </w:r>
                       <w:proofErr w:type="gramStart"/>
                       <w:r>
@@ -3918,17 +3978,15 @@
     </w:p>
     <w:p>
       <w:pPr>
-        <w:spacing w:before="240" w:after="0"/>
-        <w:jc w:val="both"/>
-      </w:pPr>
-    </w:p>
-    <w:p>
-      <w:pPr>
         <w:spacing w:after="0"/>
         <w:jc w:val="both"/>
       </w:pPr>
       <w:r>
-        <w:t>Les paramètres estimés ci-dessous montrent que les paramètres dépendent bien des valeurs fausses puisqu’elles varient, surtout la phase, selon si des points faux sont enlevés ou non.</w:t>
+        <w:lastRenderedPageBreak/>
+        <w:t xml:space="preserve">Les paramètres estimés ci-dessous montrent que les paramètres </w:t>
+      </w:r>
+      <w:r>
+        <w:t>changent selon le type d’estimation choisie :</w:t>
       </w:r>
     </w:p>
     <w:p>
@@ -4062,6 +4120,546 @@
           <w:lang w:val="es-ES"/>
         </w:rPr>
         <w:t>786</w:t>
+      </w:r>
+    </w:p>
+    <w:p>
+      <w:pPr>
+        <w:spacing w:before="240" w:after="0"/>
+        <w:ind w:firstLine="465"/>
+        <w:jc w:val="both"/>
+      </w:pPr>
+      <w:r>
+        <w:rPr>
+          <w:noProof/>
+          <w:lang w:eastAsia="fr-FR"/>
+        </w:rPr>
+        <w:drawing>
+          <wp:anchor distT="0" distB="0" distL="114300" distR="114300" simplePos="0" relativeHeight="251689984" behindDoc="1" locked="0" layoutInCell="1" allowOverlap="1" wp14:anchorId="007BE5FE" wp14:editId="2C32F1D4">
+            <wp:simplePos x="0" y="0"/>
+            <wp:positionH relativeFrom="margin">
+              <wp:align>right</wp:align>
+            </wp:positionH>
+            <wp:positionV relativeFrom="paragraph">
+              <wp:posOffset>160020</wp:posOffset>
+            </wp:positionV>
+            <wp:extent cx="2876550" cy="1014730"/>
+            <wp:effectExtent l="0" t="0" r="0" b="0"/>
+            <wp:wrapTight wrapText="bothSides">
+              <wp:wrapPolygon edited="0">
+                <wp:start x="0" y="0"/>
+                <wp:lineTo x="0" y="21086"/>
+                <wp:lineTo x="21457" y="21086"/>
+                <wp:lineTo x="21457" y="0"/>
+                <wp:lineTo x="0" y="0"/>
+              </wp:wrapPolygon>
+            </wp:wrapTight>
+            <wp:docPr id="11" name="Picture 11"/>
+            <wp:cNvGraphicFramePr>
+              <a:graphicFrameLocks xmlns:a="http://schemas.openxmlformats.org/drawingml/2006/main" noChangeAspect="1"/>
+            </wp:cNvGraphicFramePr>
+            <a:graphic xmlns:a="http://schemas.openxmlformats.org/drawingml/2006/main">
+              <a:graphicData uri="http://schemas.openxmlformats.org/drawingml/2006/picture">
+                <pic:pic xmlns:pic="http://schemas.openxmlformats.org/drawingml/2006/picture">
+                  <pic:nvPicPr>
+                    <pic:cNvPr id="1" name=""/>
+                    <pic:cNvPicPr/>
+                  </pic:nvPicPr>
+                  <pic:blipFill rotWithShape="1">
+                    <a:blip r:embed="rId17">
+                      <a:extLst>
+                        <a:ext uri="{28A0092B-C50C-407E-A947-70E740481C1C}">
+                          <a14:useLocalDpi xmlns:a14="http://schemas.microsoft.com/office/drawing/2010/main" val="0"/>
+                        </a:ext>
+                      </a:extLst>
+                    </a:blip>
+                    <a:srcRect l="29431" t="18526" r="39649" b="62066"/>
+                    <a:stretch/>
+                  </pic:blipFill>
+                  <pic:spPr bwMode="auto">
+                    <a:xfrm>
+                      <a:off x="0" y="0"/>
+                      <a:ext cx="2876550" cy="1014730"/>
+                    </a:xfrm>
+                    <a:prstGeom prst="rect">
+                      <a:avLst/>
+                    </a:prstGeom>
+                    <a:ln>
+                      <a:noFill/>
+                    </a:ln>
+                    <a:extLst>
+                      <a:ext uri="{53640926-AAD7-44D8-BBD7-CCE9431645EC}">
+                        <a14:shadowObscured xmlns:a14="http://schemas.microsoft.com/office/drawing/2010/main"/>
+                      </a:ext>
+                    </a:extLst>
+                  </pic:spPr>
+                </pic:pic>
+              </a:graphicData>
+            </a:graphic>
+            <wp14:sizeRelH relativeFrom="page">
+              <wp14:pctWidth>0</wp14:pctWidth>
+            </wp14:sizeRelH>
+            <wp14:sizeRelV relativeFrom="page">
+              <wp14:pctHeight>0</wp14:pctHeight>
+            </wp14:sizeRelV>
+          </wp:anchor>
+        </w:drawing>
+      </w:r>
+      <w:r>
+        <w:t xml:space="preserve">La matrice </w:t>
+      </w:r>
+      <w:r>
+        <w:rPr>
+          <w:lang w:val="es-ES"/>
+        </w:rPr>
+        <w:t xml:space="preserve">de </w:t>
+      </w:r>
+      <w:proofErr w:type="spellStart"/>
+      <w:r>
+        <w:rPr>
+          <w:lang w:val="es-ES"/>
+        </w:rPr>
+        <w:t>variance-covariance</w:t>
+      </w:r>
+      <w:proofErr w:type="spellEnd"/>
+      <w:r>
+        <w:rPr>
+          <w:lang w:val="es-ES"/>
+        </w:rPr>
+        <w:t xml:space="preserve"> ci-</w:t>
+      </w:r>
+      <w:proofErr w:type="spellStart"/>
+      <w:r>
+        <w:rPr>
+          <w:lang w:val="es-ES"/>
+        </w:rPr>
+        <w:t>contre</w:t>
+      </w:r>
+      <w:proofErr w:type="spellEnd"/>
+      <w:r>
+        <w:rPr>
+          <w:lang w:val="es-ES"/>
+        </w:rPr>
+        <w:t xml:space="preserve">, </w:t>
+      </w:r>
+      <w:proofErr w:type="spellStart"/>
+      <w:r>
+        <w:rPr>
+          <w:lang w:val="es-ES"/>
+        </w:rPr>
+        <w:t>montre</w:t>
+      </w:r>
+      <w:proofErr w:type="spellEnd"/>
+      <w:r>
+        <w:rPr>
+          <w:lang w:val="es-ES"/>
+        </w:rPr>
+        <w:t xml:space="preserve"> </w:t>
+      </w:r>
+      <w:proofErr w:type="spellStart"/>
+      <w:r>
+        <w:rPr>
+          <w:lang w:val="es-ES"/>
+        </w:rPr>
+        <w:t>aussi</w:t>
+      </w:r>
+      <w:proofErr w:type="spellEnd"/>
+      <w:r>
+        <w:rPr>
+          <w:lang w:val="es-ES"/>
+        </w:rPr>
+        <w:t xml:space="preserve"> une </w:t>
+      </w:r>
+      <w:proofErr w:type="spellStart"/>
+      <w:r>
+        <w:rPr>
+          <w:lang w:val="es-ES"/>
+        </w:rPr>
+        <w:t>forte</w:t>
+      </w:r>
+      <w:proofErr w:type="spellEnd"/>
+      <w:r>
+        <w:rPr>
+          <w:lang w:val="es-ES"/>
+        </w:rPr>
+        <w:t xml:space="preserve"> </w:t>
+      </w:r>
+      <w:proofErr w:type="spellStart"/>
+      <w:r>
+        <w:rPr>
+          <w:lang w:val="es-ES"/>
+        </w:rPr>
+        <w:t>décorrélation</w:t>
+      </w:r>
+      <w:proofErr w:type="spellEnd"/>
+      <w:r>
+        <w:rPr>
+          <w:lang w:val="es-ES"/>
+        </w:rPr>
+        <w:t xml:space="preserve"> entre les </w:t>
+      </w:r>
+      <w:proofErr w:type="spellStart"/>
+      <w:r>
+        <w:rPr>
+          <w:lang w:val="es-ES"/>
+        </w:rPr>
+        <w:t>paramètres</w:t>
+      </w:r>
+      <w:proofErr w:type="spellEnd"/>
+      <w:r>
+        <w:rPr>
+          <w:lang w:val="es-ES"/>
+        </w:rPr>
+        <w:t xml:space="preserve">. </w:t>
+      </w:r>
+      <w:proofErr w:type="spellStart"/>
+      <w:r>
+        <w:rPr>
+          <w:lang w:val="es-ES"/>
+        </w:rPr>
+        <w:t>On</w:t>
+      </w:r>
+      <w:proofErr w:type="spellEnd"/>
+      <w:r>
+        <w:rPr>
+          <w:lang w:val="es-ES"/>
+        </w:rPr>
+        <w:t xml:space="preserve"> remarque </w:t>
+      </w:r>
+      <w:proofErr w:type="spellStart"/>
+      <w:r>
+        <w:rPr>
+          <w:lang w:val="es-ES"/>
+        </w:rPr>
+        <w:t>ici</w:t>
+      </w:r>
+      <w:proofErr w:type="spellEnd"/>
+      <w:r>
+        <w:rPr>
+          <w:lang w:val="es-ES"/>
+        </w:rPr>
+        <w:t xml:space="preserve"> </w:t>
+      </w:r>
+      <w:proofErr w:type="spellStart"/>
+      <w:r>
+        <w:rPr>
+          <w:lang w:val="es-ES"/>
+        </w:rPr>
+        <w:t>aussi</w:t>
+      </w:r>
+      <w:proofErr w:type="spellEnd"/>
+      <w:r>
+        <w:rPr>
+          <w:lang w:val="es-ES"/>
+        </w:rPr>
+        <w:t xml:space="preserve"> que la </w:t>
+      </w:r>
+      <w:proofErr w:type="spellStart"/>
+      <w:r>
+        <w:rPr>
+          <w:lang w:val="es-ES"/>
+        </w:rPr>
+        <w:t>précision</w:t>
+      </w:r>
+      <w:proofErr w:type="spellEnd"/>
+      <w:r>
+        <w:rPr>
+          <w:lang w:val="es-ES"/>
+        </w:rPr>
+        <w:t xml:space="preserve"> des </w:t>
+      </w:r>
+      <w:proofErr w:type="spellStart"/>
+      <w:r>
+        <w:rPr>
+          <w:lang w:val="es-ES"/>
+        </w:rPr>
+        <w:t>paramètres</w:t>
+      </w:r>
+      <w:proofErr w:type="spellEnd"/>
+      <w:r>
+        <w:rPr>
+          <w:lang w:val="es-ES"/>
+        </w:rPr>
+        <w:t xml:space="preserve"> </w:t>
+      </w:r>
+      <w:proofErr w:type="spellStart"/>
+      <w:r>
+        <w:rPr>
+          <w:lang w:val="es-ES"/>
+        </w:rPr>
+        <w:t>est</w:t>
+      </w:r>
+      <w:proofErr w:type="spellEnd"/>
+      <w:r>
+        <w:rPr>
+          <w:lang w:val="es-ES"/>
+        </w:rPr>
+        <w:t xml:space="preserve"> </w:t>
+      </w:r>
+      <w:proofErr w:type="spellStart"/>
+      <w:r>
+        <w:rPr>
+          <w:lang w:val="es-ES"/>
+        </w:rPr>
+        <w:t>assez</w:t>
+      </w:r>
+      <w:proofErr w:type="spellEnd"/>
+      <w:r>
+        <w:rPr>
+          <w:lang w:val="es-ES"/>
+        </w:rPr>
+        <w:t xml:space="preserve"> </w:t>
+      </w:r>
+      <w:proofErr w:type="spellStart"/>
+      <w:r>
+        <w:rPr>
+          <w:lang w:val="es-ES"/>
+        </w:rPr>
+        <w:t>bonne</w:t>
+      </w:r>
+      <w:proofErr w:type="spellEnd"/>
+      <w:r>
+        <w:rPr>
+          <w:lang w:val="es-ES"/>
+        </w:rPr>
+        <w:t xml:space="preserve">, </w:t>
+      </w:r>
+      <w:proofErr w:type="spellStart"/>
+      <w:r>
+        <w:rPr>
+          <w:lang w:val="es-ES"/>
+        </w:rPr>
+        <w:t>seule</w:t>
+      </w:r>
+      <w:proofErr w:type="spellEnd"/>
+      <w:r>
+        <w:rPr>
+          <w:lang w:val="es-ES"/>
+        </w:rPr>
+        <w:t xml:space="preserve"> la </w:t>
+      </w:r>
+      <w:proofErr w:type="spellStart"/>
+      <w:r>
+        <w:rPr>
+          <w:lang w:val="es-ES"/>
+        </w:rPr>
+        <w:t>phase</w:t>
+      </w:r>
+      <w:proofErr w:type="spellEnd"/>
+      <w:r>
+        <w:rPr>
+          <w:lang w:val="es-ES"/>
+        </w:rPr>
+        <w:t xml:space="preserve"> </w:t>
+      </w:r>
+      <w:proofErr w:type="spellStart"/>
+      <w:r>
+        <w:rPr>
+          <w:lang w:val="es-ES"/>
+        </w:rPr>
+        <w:t>semble</w:t>
+      </w:r>
+      <w:proofErr w:type="spellEnd"/>
+      <w:r>
+        <w:rPr>
+          <w:lang w:val="es-ES"/>
+        </w:rPr>
+        <w:t xml:space="preserve"> </w:t>
+      </w:r>
+      <w:proofErr w:type="spellStart"/>
+      <w:r>
+        <w:rPr>
+          <w:lang w:val="es-ES"/>
+        </w:rPr>
+        <w:t>ressortir</w:t>
+      </w:r>
+      <w:proofErr w:type="spellEnd"/>
+      <w:r>
+        <w:rPr>
+          <w:lang w:val="es-ES"/>
+        </w:rPr>
+        <w:t xml:space="preserve"> </w:t>
+      </w:r>
+      <w:proofErr w:type="spellStart"/>
+      <w:r>
+        <w:rPr>
+          <w:lang w:val="es-ES"/>
+        </w:rPr>
+        <w:t>avec</w:t>
+      </w:r>
+      <w:proofErr w:type="spellEnd"/>
+      <w:r>
+        <w:rPr>
+          <w:lang w:val="es-ES"/>
+        </w:rPr>
+        <w:t xml:space="preserve"> une </w:t>
+      </w:r>
+      <w:proofErr w:type="spellStart"/>
+      <w:r>
+        <w:rPr>
+          <w:lang w:val="es-ES"/>
+        </w:rPr>
+        <w:t>précision</w:t>
+      </w:r>
+      <w:proofErr w:type="spellEnd"/>
+      <w:r>
+        <w:rPr>
+          <w:lang w:val="es-ES"/>
+        </w:rPr>
+        <w:t xml:space="preserve"> </w:t>
+      </w:r>
+      <w:proofErr w:type="spellStart"/>
+      <w:r>
+        <w:rPr>
+          <w:lang w:val="es-ES"/>
+        </w:rPr>
+        <w:t>légèrement</w:t>
+      </w:r>
+      <w:proofErr w:type="spellEnd"/>
+      <w:r>
+        <w:rPr>
+          <w:lang w:val="es-ES"/>
+        </w:rPr>
+        <w:t xml:space="preserve"> </w:t>
+      </w:r>
+      <w:proofErr w:type="spellStart"/>
+      <w:r>
+        <w:rPr>
+          <w:lang w:val="es-ES"/>
+        </w:rPr>
+        <w:t>moins</w:t>
+      </w:r>
+      <w:proofErr w:type="spellEnd"/>
+      <w:r>
+        <w:rPr>
+          <w:lang w:val="es-ES"/>
+        </w:rPr>
+        <w:t xml:space="preserve"> </w:t>
+      </w:r>
+      <w:proofErr w:type="spellStart"/>
+      <w:r>
+        <w:rPr>
+          <w:lang w:val="es-ES"/>
+        </w:rPr>
+        <w:t>bonne</w:t>
+      </w:r>
+      <w:proofErr w:type="spellEnd"/>
+      <w:r>
+        <w:rPr>
+          <w:lang w:val="es-ES"/>
+        </w:rPr>
+        <w:t xml:space="preserve"> (0.046 </w:t>
+      </w:r>
+      <w:proofErr w:type="spellStart"/>
+      <w:r>
+        <w:rPr>
+          <w:lang w:val="es-ES"/>
+        </w:rPr>
+        <w:t>rd</w:t>
+      </w:r>
+      <w:proofErr w:type="spellEnd"/>
+      <w:r>
+        <w:rPr>
+          <w:lang w:val="es-ES"/>
+        </w:rPr>
+        <w:t xml:space="preserve">). La </w:t>
+      </w:r>
+      <w:proofErr w:type="spellStart"/>
+      <w:r>
+        <w:rPr>
+          <w:lang w:val="es-ES"/>
+        </w:rPr>
+        <w:t>phase</w:t>
+      </w:r>
+      <w:proofErr w:type="spellEnd"/>
+      <w:r>
+        <w:rPr>
+          <w:lang w:val="es-ES"/>
+        </w:rPr>
+        <w:t xml:space="preserve"> </w:t>
+      </w:r>
+      <w:proofErr w:type="spellStart"/>
+      <w:r>
+        <w:rPr>
+          <w:lang w:val="es-ES"/>
+        </w:rPr>
+        <w:t>est</w:t>
+      </w:r>
+      <w:proofErr w:type="spellEnd"/>
+      <w:r>
+        <w:rPr>
+          <w:lang w:val="es-ES"/>
+        </w:rPr>
+        <w:t xml:space="preserve"> le </w:t>
+      </w:r>
+      <w:proofErr w:type="spellStart"/>
+      <w:r>
+        <w:rPr>
+          <w:lang w:val="es-ES"/>
+        </w:rPr>
+        <w:t>paramètre</w:t>
+      </w:r>
+      <w:proofErr w:type="spellEnd"/>
+      <w:r>
+        <w:rPr>
+          <w:lang w:val="es-ES"/>
+        </w:rPr>
+        <w:t xml:space="preserve"> </w:t>
+      </w:r>
+      <w:proofErr w:type="spellStart"/>
+      <w:r>
+        <w:rPr>
+          <w:lang w:val="es-ES"/>
+        </w:rPr>
+        <w:t>qui</w:t>
+      </w:r>
+      <w:proofErr w:type="spellEnd"/>
+      <w:r>
+        <w:rPr>
+          <w:lang w:val="es-ES"/>
+        </w:rPr>
+        <w:t xml:space="preserve"> </w:t>
+      </w:r>
+      <w:proofErr w:type="spellStart"/>
+      <w:r>
+        <w:rPr>
+          <w:lang w:val="es-ES"/>
+        </w:rPr>
+        <w:t>varie</w:t>
+      </w:r>
+      <w:proofErr w:type="spellEnd"/>
+      <w:r>
+        <w:rPr>
+          <w:lang w:val="es-ES"/>
+        </w:rPr>
+        <w:t xml:space="preserve"> le plus entre les </w:t>
+      </w:r>
+      <w:proofErr w:type="spellStart"/>
+      <w:r>
+        <w:rPr>
+          <w:lang w:val="es-ES"/>
+        </w:rPr>
+        <w:t>différentes</w:t>
+      </w:r>
+      <w:proofErr w:type="spellEnd"/>
+      <w:r>
+        <w:rPr>
+          <w:lang w:val="es-ES"/>
+        </w:rPr>
+        <w:t xml:space="preserve"> </w:t>
+      </w:r>
+      <w:proofErr w:type="spellStart"/>
+      <w:r>
+        <w:rPr>
+          <w:lang w:val="es-ES"/>
+        </w:rPr>
+        <w:t>estimations</w:t>
+      </w:r>
+      <w:proofErr w:type="spellEnd"/>
+      <w:r>
+        <w:rPr>
+          <w:lang w:val="es-ES"/>
+        </w:rPr>
+        <w:t>.</w:t>
       </w:r>
     </w:p>
     <w:p>
@@ -4143,6 +4741,71 @@
     </w:p>
     <w:p>
       <w:pPr>
+        <w:spacing w:before="240" w:after="0"/>
+        <w:ind w:firstLine="708"/>
+        <w:jc w:val="both"/>
+      </w:pPr>
+      <w:r>
+        <w:t xml:space="preserve">Par ailleurs, nous avons remarqué que lorsque le critère des </w:t>
+      </w:r>
+      <m:oMath>
+        <m:r>
+          <w:rPr>
+            <w:rFonts w:ascii="Cambria Math" w:hAnsi="Cambria Math"/>
+          </w:rPr>
+          <m:t>2*</m:t>
+        </m:r>
+        <m:acc>
+          <m:accPr>
+            <m:ctrlPr>
+              <w:rPr>
+                <w:rFonts w:ascii="Cambria Math" w:hAnsi="Cambria Math"/>
+                <w:i/>
+              </w:rPr>
+            </m:ctrlPr>
+          </m:accPr>
+          <m:e>
+            <m:sSub>
+              <m:sSubPr>
+                <m:ctrlPr>
+                  <w:rPr>
+                    <w:rFonts w:ascii="Cambria Math" w:hAnsi="Cambria Math"/>
+                    <w:i/>
+                  </w:rPr>
+                </m:ctrlPr>
+              </m:sSubPr>
+              <m:e>
+                <m:r>
+                  <w:rPr>
+                    <w:rFonts w:ascii="Cambria Math" w:hAnsi="Cambria Math"/>
+                  </w:rPr>
+                  <m:t>σ</m:t>
+                </m:r>
+              </m:e>
+              <m:sub>
+                <m:r>
+                  <w:rPr>
+                    <w:rFonts w:ascii="Cambria Math" w:hAnsi="Cambria Math"/>
+                  </w:rPr>
+                  <m:t>0</m:t>
+                </m:r>
+              </m:sub>
+            </m:sSub>
+          </m:e>
+        </m:acc>
+      </m:oMath>
+      <w:r>
+        <w:t xml:space="preserve"> est respecté mais que l’on opère une seule opération de détection des points faux, la règle des trois sigmas est cette fois-ci respectée (atteinte de </w:t>
+      </w:r>
+      <w:r>
+        <w:t>95,4</w:t>
+      </w:r>
+      <w:r>
+        <w:t xml:space="preserve"> %). Cependant le facteur de variance obtenu est moins bon : 2,329. De plus, les paramètres estimés sont quasiment similaire à ceux obtenus sans suppression des points faux.</w:t>
+      </w:r>
+    </w:p>
+    <w:p>
+      <w:pPr>
         <w:spacing w:after="0"/>
         <w:jc w:val="both"/>
       </w:pPr>
@@ -4183,7 +4846,7 @@
                     <pic:cNvPicPr/>
                   </pic:nvPicPr>
                   <pic:blipFill>
-                    <a:blip r:embed="rId17">
+                    <a:blip r:embed="rId18">
                       <a:extLst>
                         <a:ext uri="{28A0092B-C50C-407E-A947-70E740481C1C}">
                           <a14:useLocalDpi xmlns:a14="http://schemas.microsoft.com/office/drawing/2010/main" val="0"/>
@@ -4222,6 +4885,21 @@
         <w:jc w:val="both"/>
       </w:pPr>
       <w:r>
+        <w:t xml:space="preserve">Afin de </w:t>
+      </w:r>
+      <w:r>
+        <w:t>détecter d’éventuelles erreurs</w:t>
+      </w:r>
+      <w:r>
+        <w:t xml:space="preserve">, l’histogramme des résidus normalisés a été tracé. La distribution gaussienne qui est superposée à l’histogramme montre que les résidus suivent bien une loi Normale réduite et centrée en 0. Cependant les résidus dépassent cette la courbe de la gaussienne et il y a une trop forte concentration des résidus aux bords de l’histogramme.  </w:t>
+      </w:r>
+    </w:p>
+    <w:p>
+      <w:pPr>
+        <w:spacing w:before="240" w:after="0"/>
+        <w:jc w:val="both"/>
+      </w:pPr>
+      <w:r>
         <w:rPr>
           <w:noProof/>
           <w:lang w:eastAsia="fr-FR"/>
@@ -4231,20 +4909,21 @@
             <w:drawing>
               <wp:anchor distT="0" distB="0" distL="114300" distR="114300" simplePos="0" relativeHeight="251678720" behindDoc="1" locked="0" layoutInCell="1" allowOverlap="1" wp14:anchorId="4087976F" wp14:editId="2CC94782">
                 <wp:simplePos x="0" y="0"/>
-                <wp:positionH relativeFrom="column">
-                  <wp:posOffset>0</wp:posOffset>
+                <wp:positionH relativeFrom="margin">
+                  <wp:posOffset>-194945</wp:posOffset>
                 </wp:positionH>
                 <wp:positionV relativeFrom="paragraph">
-                  <wp:posOffset>1837055</wp:posOffset>
+                  <wp:posOffset>219710</wp:posOffset>
                 </wp:positionV>
-                <wp:extent cx="2589530" cy="635"/>
+                <wp:extent cx="2990850" cy="285750"/>
                 <wp:effectExtent l="0" t="0" r="0" b="0"/>
                 <wp:wrapTight wrapText="bothSides">
                   <wp:wrapPolygon edited="0">
                     <wp:start x="0" y="0"/>
-                    <wp:lineTo x="0" y="21600"/>
-                    <wp:lineTo x="21600" y="21600"/>
-                    <wp:lineTo x="21600" y="0"/>
+                    <wp:lineTo x="0" y="20160"/>
+                    <wp:lineTo x="21462" y="20160"/>
+                    <wp:lineTo x="21462" y="0"/>
+                    <wp:lineTo x="0" y="0"/>
                   </wp:wrapPolygon>
                 </wp:wrapTight>
                 <wp:docPr id="18" name="Zone de texte 18"/>
@@ -4256,7 +4935,7 @@
                       <wps:spPr>
                         <a:xfrm>
                           <a:off x="0" y="0"/>
-                          <a:ext cx="2589530" cy="635"/>
+                          <a:ext cx="2990850" cy="285750"/>
                         </a:xfrm>
                         <a:prstGeom prst="rect">
                           <a:avLst/>
@@ -4280,13 +4959,7 @@
                               </w:rPr>
                             </w:pPr>
                             <w:r>
-                              <w:t xml:space="preserve">Figure </w:t>
-                            </w:r>
-                            <w:r>
-                              <w:t>8</w:t>
-                            </w:r>
-                            <w:r>
-                              <w:t> : Histogramme des résidus normalisés pour les moindres carrés avec suppression de points faux</w:t>
+                              <w:t>Figure 8 : Histogramme des résidus normalisés pour les moindres carrés avec suppression de points faux (10 itérations)</w:t>
                             </w:r>
                           </w:p>
                         </w:txbxContent>
@@ -4295,18 +4968,24 @@
                         <a:prstTxWarp prst="textNoShape">
                           <a:avLst/>
                         </a:prstTxWarp>
-                        <a:spAutoFit/>
+                        <a:noAutofit/>
                       </wps:bodyPr>
                     </wps:wsp>
                   </a:graphicData>
                 </a:graphic>
+                <wp14:sizeRelH relativeFrom="margin">
+                  <wp14:pctWidth>0</wp14:pctWidth>
+                </wp14:sizeRelH>
+                <wp14:sizeRelV relativeFrom="margin">
+                  <wp14:pctHeight>0</wp14:pctHeight>
+                </wp14:sizeRelV>
               </wp:anchor>
             </w:drawing>
           </mc:Choice>
           <mc:Fallback>
             <w:pict>
-              <v:shape w14:anchorId="4087976F" id="Zone de texte 18" o:spid="_x0000_s1032" type="#_x0000_t202" style="position:absolute;left:0;text-align:left;margin-left:0;margin-top:144.65pt;width:203.9pt;height:.05pt;z-index:-251637760;visibility:visible;mso-wrap-style:square;mso-wrap-distance-left:9pt;mso-wrap-distance-top:0;mso-wrap-distance-right:9pt;mso-wrap-distance-bottom:0;mso-position-horizontal:absolute;mso-position-horizontal-relative:text;mso-position-vertical:absolute;mso-position-vertical-relative:text;v-text-anchor:top" o:gfxdata="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" stroked="f">
-                <v:textbox style="mso-fit-shape-to-text:t" inset="0,0,0,0">
+              <v:shape w14:anchorId="4087976F" id="Zone de texte 18" o:spid="_x0000_s1033" type="#_x0000_t202" style="position:absolute;left:0;text-align:left;margin-left:-15.35pt;margin-top:17.3pt;width:235.5pt;height:22.5pt;z-index:-251637760;visibility:visible;mso-wrap-style:square;mso-width-percent:0;mso-height-percent:0;mso-wrap-distance-left:9pt;mso-wrap-distance-top:0;mso-wrap-distance-right:9pt;mso-wrap-distance-bottom:0;mso-position-horizontal:absolute;mso-position-horizontal-relative:margin;mso-position-vertical:absolute;mso-position-vertical-relative:text;mso-width-percent:0;mso-height-percent:0;mso-width-relative:margin;mso-height-relative:margin;v-text-anchor:top" o:gfxdata="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" stroked="f">
+                <v:textbox inset="0,0,0,0">
                   <w:txbxContent>
                     <w:p>
                       <w:pPr>
@@ -4317,38 +4996,17 @@
                         </w:rPr>
                       </w:pPr>
                       <w:r>
-                        <w:t xml:space="preserve">Figure </w:t>
-                      </w:r>
-                      <w:r>
-                        <w:t>8</w:t>
-                      </w:r>
-                      <w:r>
-                        <w:t> : Histogramme des résidus normalisés pour les moindres carrés avec suppression de points faux</w:t>
+                        <w:t>Figure 8 : Histogramme des résidus normalisés pour les moindres carrés avec suppression de points faux (10 itérations)</w:t>
                       </w:r>
                     </w:p>
                   </w:txbxContent>
                 </v:textbox>
-                <w10:wrap type="tight"/>
+                <w10:wrap type="tight" anchorx="margin"/>
               </v:shape>
             </w:pict>
           </mc:Fallback>
         </mc:AlternateContent>
       </w:r>
-      <w:r>
-        <w:t xml:space="preserve">Afin de </w:t>
-      </w:r>
-      <w:r>
-        <w:t>détecter d’éventuelles erreurs</w:t>
-      </w:r>
-      <w:r>
-        <w:t xml:space="preserve">, l’histogramme des résidus normalisés a été tracé. La distribution gaussienne qui est superposée à l’histogramme montre que les résidus suivent bien une loi Normale réduite et centrée en 0. Cependant les résidus dépassent cette la courbe de la gaussienne et il y a une trop forte concentration des résidus aux bords de l’histogramme.  </w:t>
-      </w:r>
-    </w:p>
-    <w:p>
-      <w:pPr>
-        <w:spacing w:before="240" w:after="0"/>
-        <w:jc w:val="both"/>
-      </w:pPr>
     </w:p>
     <w:p>
       <w:pPr>
@@ -4459,36 +5117,191 @@
     </w:p>
     <w:p>
       <w:pPr>
+        <w:rPr>
+          <w:b/>
+          <w:sz w:val="24"/>
+          <w:szCs w:val="24"/>
+        </w:rPr>
+      </w:pPr>
+      <w:bookmarkStart w:id="8" w:name="_Toc510203381"/>
+      <w:r>
+        <w:rPr>
+          <w:b/>
+          <w:sz w:val="24"/>
+          <w:szCs w:val="24"/>
+        </w:rPr>
+        <w:br w:type="page"/>
+      </w:r>
+    </w:p>
+    <w:p>
+      <w:pPr>
+        <w:pStyle w:val="Paragraphedeliste"/>
+        <w:numPr>
+          <w:ilvl w:val="0"/>
+          <w:numId w:val="5"/>
+        </w:numPr>
+        <w:spacing w:after="0"/>
+        <w:jc w:val="both"/>
+        <w:outlineLvl w:val="1"/>
+        <w:rPr>
+          <w:b/>
+          <w:sz w:val="24"/>
+          <w:szCs w:val="24"/>
+        </w:rPr>
+      </w:pPr>
+      <w:r>
+        <w:rPr>
+          <w:b/>
+          <w:sz w:val="24"/>
+          <w:szCs w:val="24"/>
+        </w:rPr>
+        <w:lastRenderedPageBreak/>
+        <w:t>Comparaison des méthodes</w:t>
+      </w:r>
+      <w:bookmarkEnd w:id="8"/>
+    </w:p>
+    <w:p>
+      <w:pPr>
         <w:spacing w:before="240" w:after="0"/>
-        <w:ind w:firstLine="708"/>
-        <w:jc w:val="both"/>
-      </w:pPr>
-      <w:r>
-        <w:t xml:space="preserve">Par ailleurs, on a remarqué que lorsque le critère des </w:t>
+        <w:jc w:val="both"/>
+      </w:pPr>
+      <w:r>
+        <w:t xml:space="preserve">On remarque que l’élimination des points faux permet de réduire le facteur de variance </w:t>
       </w:r>
       <m:oMath>
-        <m:r>
-          <w:rPr>
-            <w:rFonts w:ascii="Cambria Math" w:hAnsi="Cambria Math"/>
-          </w:rPr>
-          <m:t>2*</m:t>
-        </m:r>
+        <m:sSup>
+          <m:sSupPr>
+            <m:ctrlPr>
+              <w:rPr>
+                <w:rFonts w:ascii="Cambria Math" w:hAnsi="Cambria Math"/>
+                <w:i/>
+              </w:rPr>
+            </m:ctrlPr>
+          </m:sSupPr>
+          <m:e>
+            <m:acc>
+              <m:accPr>
+                <m:ctrlPr>
+                  <w:rPr>
+                    <w:rFonts w:ascii="Cambria Math" w:hAnsi="Cambria Math"/>
+                    <w:i/>
+                  </w:rPr>
+                </m:ctrlPr>
+              </m:accPr>
+              <m:e>
+                <m:sSub>
+                  <m:sSubPr>
+                    <m:ctrlPr>
+                      <w:rPr>
+                        <w:rFonts w:ascii="Cambria Math" w:hAnsi="Cambria Math"/>
+                        <w:i/>
+                      </w:rPr>
+                    </m:ctrlPr>
+                  </m:sSubPr>
+                  <m:e>
+                    <m:r>
+                      <w:rPr>
+                        <w:rFonts w:ascii="Cambria Math" w:hAnsi="Cambria Math"/>
+                      </w:rPr>
+                      <m:t>σ</m:t>
+                    </m:r>
+                  </m:e>
+                  <m:sub>
+                    <m:r>
+                      <w:rPr>
+                        <w:rFonts w:ascii="Cambria Math" w:hAnsi="Cambria Math"/>
+                      </w:rPr>
+                      <m:t>0</m:t>
+                    </m:r>
+                  </m:sub>
+                </m:sSub>
+              </m:e>
+            </m:acc>
+          </m:e>
+          <m:sup>
+            <m:r>
+              <w:rPr>
+                <w:rFonts w:ascii="Cambria Math" w:hAnsi="Cambria Math"/>
+              </w:rPr>
+              <m:t>2</m:t>
+            </m:r>
+          </m:sup>
+        </m:sSup>
+      </m:oMath>
+      <w:r>
+        <w:t>avec la méthode des carrés.</w:t>
+      </w:r>
+      <w:r>
+        <w:t xml:space="preserve"> Les paramètres estimés changent peu d’une estimation à l’autre, la plus grande variation étant de 0.377 pour la phase.</w:t>
+      </w:r>
+    </w:p>
+    <w:p>
+      <w:pPr>
+        <w:spacing w:before="240" w:after="0"/>
+        <w:jc w:val="both"/>
+      </w:pPr>
+      <w:r>
+        <w:t xml:space="preserve">Quelle que soit l’estimation, le test du </w:t>
+      </w:r>
+      <w:r>
+        <w:t>χ²</w:t>
+      </w:r>
+      <w:r>
+        <w:t xml:space="preserve"> n’est pas validé. Cela peut-être dû au fait que l’on étudie des températ</w:t>
+      </w:r>
+      <w:r>
+        <w:t xml:space="preserve">ures maximales et non moyennes : </w:t>
+      </w:r>
+      <w:r>
+        <w:t xml:space="preserve">les températures maximales </w:t>
+      </w:r>
+      <w:r>
+        <w:t>dépendant de la saison, mais aussi d’autres facteurs tels que la pollution de l’air qui n’est pas un phénomène périodique, les valeurs ne seront</w:t>
+      </w:r>
+      <w:r>
+        <w:t xml:space="preserve"> donc</w:t>
+      </w:r>
+      <w:r>
+        <w:t xml:space="preserve"> pas exactement identiques</w:t>
+      </w:r>
+      <w:r>
+        <w:t xml:space="preserve"> d’une année</w:t>
+      </w:r>
+      <w:r>
+        <w:t>.</w:t>
+      </w:r>
+      <w:r>
+        <w:t xml:space="preserve"> Cela pourrait donc expliquer qu’il y a de nombreux résidus pour </w:t>
+      </w:r>
+      <m:oMath>
         <m:acc>
           <m:accPr>
             <m:ctrlPr>
               <w:rPr>
                 <w:rFonts w:ascii="Cambria Math" w:hAnsi="Cambria Math"/>
                 <w:i/>
+                <w:sz w:val="20"/>
+                <w:szCs w:val="20"/>
               </w:rPr>
             </m:ctrlPr>
           </m:accPr>
           <m:e>
+            <m:r>
+              <w:rPr>
+                <w:rFonts w:ascii="Cambria Math" w:hAnsi="Cambria Math"/>
+                <w:sz w:val="20"/>
+                <w:szCs w:val="20"/>
+              </w:rPr>
+              <m:t xml:space="preserve">| </m:t>
+            </m:r>
             <m:sSub>
               <m:sSubPr>
                 <m:ctrlPr>
                   <w:rPr>
                     <w:rFonts w:ascii="Cambria Math" w:hAnsi="Cambria Math"/>
                     <w:i/>
+                    <w:sz w:val="20"/>
+                    <w:szCs w:val="20"/>
                   </w:rPr>
                 </m:ctrlPr>
               </m:sSubPr>
@@ -4496,6 +5309,8 @@
                 <m:r>
                   <w:rPr>
                     <w:rFonts w:ascii="Cambria Math" w:hAnsi="Cambria Math"/>
+                    <w:sz w:val="20"/>
+                    <w:szCs w:val="20"/>
                   </w:rPr>
                   <m:t>σ</m:t>
                 </m:r>
@@ -4504,6 +5319,8 @@
                 <m:r>
                   <w:rPr>
                     <w:rFonts w:ascii="Cambria Math" w:hAnsi="Cambria Math"/>
+                    <w:sz w:val="20"/>
+                    <w:szCs w:val="20"/>
                   </w:rPr>
                   <m:t>0</m:t>
                 </m:r>
@@ -4511,50 +5328,427 @@
             </m:sSub>
           </m:e>
         </m:acc>
+        <m:r>
+          <w:rPr>
+            <w:rFonts w:ascii="Cambria Math" w:hAnsi="Cambria Math"/>
+            <w:sz w:val="20"/>
+            <w:szCs w:val="20"/>
+          </w:rPr>
+          <m:t>|≤2</m:t>
+        </m:r>
       </m:oMath>
       <w:r>
-        <w:t xml:space="preserve"> est respecté mais que l’on opère une seule opération de détection des points faux, la règle des trois sigmas est cette fois-ci respectée (atteinte de … %). Cependant le facteur de variance obtenu est moins bon : 2,329.</w:t>
-      </w:r>
-      <w:r>
-        <w:t xml:space="preserve"> De plus,</w:t>
-      </w:r>
-      <w:bookmarkStart w:id="8" w:name="_GoBack"/>
-      <w:bookmarkEnd w:id="8"/>
-      <w:r>
-        <w:t xml:space="preserve"> les paramètres estimés sont quasiment similaire à ceux obtenus sans suppression des points faux.</w:t>
+        <w:rPr>
+          <w:sz w:val="20"/>
+          <w:szCs w:val="20"/>
+        </w:rPr>
+        <w:t xml:space="preserve"> </w:t>
+      </w:r>
+      <w:r>
+        <w:t>et donc la raison pour laquelle l’histogramme des résidus normalisés n’est pas complètement bien étalé.</w:t>
       </w:r>
     </w:p>
     <w:p>
       <w:pPr>
         <w:spacing w:before="240" w:after="0"/>
         <w:jc w:val="both"/>
-      </w:pPr>
+        <w:rPr>
+          <w:lang w:val="es-ES"/>
+        </w:rPr>
+      </w:pPr>
+    </w:p>
+    <w:p>
+      <w:pPr>
+        <w:pStyle w:val="Paragraphedeliste"/>
+        <w:numPr>
+          <w:ilvl w:val="0"/>
+          <w:numId w:val="1"/>
+        </w:numPr>
+        <w:spacing w:before="240" w:after="0"/>
+        <w:jc w:val="both"/>
+        <w:outlineLvl w:val="0"/>
+        <w:rPr>
+          <w:b/>
+          <w:sz w:val="26"/>
+          <w:szCs w:val="26"/>
+          <w:u w:val="single"/>
+        </w:rPr>
+      </w:pPr>
+      <w:bookmarkStart w:id="9" w:name="_Toc510203382"/>
+      <w:r>
+        <w:rPr>
+          <w:b/>
+          <w:sz w:val="26"/>
+          <w:szCs w:val="26"/>
+          <w:u w:val="single"/>
+        </w:rPr>
+        <w:t>RANSAC</w:t>
+      </w:r>
+      <w:bookmarkEnd w:id="9"/>
+    </w:p>
+    <w:p>
+      <w:pPr>
+        <w:spacing w:after="0"/>
+        <w:jc w:val="both"/>
+        <w:rPr>
+          <w:b/>
+          <w:u w:val="single"/>
+        </w:rPr>
+      </w:pPr>
+    </w:p>
+    <w:p>
+      <w:pPr>
+        <w:pStyle w:val="Paragraphedeliste"/>
+        <w:numPr>
+          <w:ilvl w:val="0"/>
+          <w:numId w:val="3"/>
+        </w:numPr>
+        <w:spacing w:before="240" w:after="0"/>
+        <w:jc w:val="both"/>
+        <w:outlineLvl w:val="1"/>
+        <w:rPr>
+          <w:b/>
+          <w:sz w:val="24"/>
+          <w:szCs w:val="24"/>
+        </w:rPr>
+      </w:pPr>
+      <w:bookmarkStart w:id="10" w:name="_Toc510203383"/>
+      <w:r>
+        <w:rPr>
+          <w:b/>
+          <w:sz w:val="24"/>
+          <w:szCs w:val="24"/>
+        </w:rPr>
+        <w:t>La méthode RANSAC et ses paramètres</w:t>
+      </w:r>
+      <w:bookmarkEnd w:id="10"/>
+    </w:p>
+    <w:p>
+      <w:pPr>
+        <w:spacing w:before="240" w:after="0"/>
+        <w:ind w:firstLine="708"/>
+        <w:jc w:val="both"/>
+      </w:pPr>
+      <w:r>
+        <w:t>La méthode d’</w:t>
+      </w:r>
+      <w:r>
+        <w:t xml:space="preserve">optimisation </w:t>
+      </w:r>
+      <w:proofErr w:type="spellStart"/>
+      <w:r>
+        <w:t>R</w:t>
+      </w:r>
+      <w:r>
+        <w:t>A</w:t>
+      </w:r>
+      <w:r>
+        <w:t>ndom</w:t>
+      </w:r>
+      <w:proofErr w:type="spellEnd"/>
+      <w:r>
+        <w:t xml:space="preserve"> </w:t>
+      </w:r>
+      <w:proofErr w:type="spellStart"/>
+      <w:r>
+        <w:t>SAmple</w:t>
+      </w:r>
+      <w:proofErr w:type="spellEnd"/>
+      <w:r>
+        <w:t xml:space="preserve"> C</w:t>
+      </w:r>
+      <w:r>
+        <w:t>onsensus</w:t>
+      </w:r>
+      <w:r>
+        <w:t xml:space="preserve"> (RANSAC) est une méthode d’optimisation se basant sur la méthode des moindres carrés appliqué</w:t>
+      </w:r>
+      <w:r>
+        <w:t>e</w:t>
+      </w:r>
+      <w:r>
+        <w:t xml:space="preserve"> à un ensemble de points tiré</w:t>
+      </w:r>
+      <w:r>
+        <w:t>s</w:t>
+      </w:r>
+      <w:r>
+        <w:t xml:space="preserve"> aléa</w:t>
+      </w:r>
+      <w:r>
+        <w:t>toirement.  Ensuite, on évalue l</w:t>
+      </w:r>
+      <w:r>
+        <w:t xml:space="preserve">e modèle en fonction du nombre de points de </w:t>
+      </w:r>
+      <w:r>
+        <w:t>l’ensemble total correspondant au</w:t>
+      </w:r>
+      <w:r>
+        <w:t xml:space="preserve"> modèle à un seuil près. Le modèle correspondant au plus de points possibles est alors sélectionné.</w:t>
+      </w:r>
+    </w:p>
+    <w:p>
+      <w:pPr>
+        <w:spacing w:before="240" w:after="0"/>
+        <w:jc w:val="both"/>
+      </w:pPr>
+      <w:r>
+        <w:t>Choix des p</w:t>
+      </w:r>
+      <w:r>
+        <w:t>aramètres :</w:t>
+      </w:r>
+    </w:p>
+    <w:p>
+      <w:pPr>
+        <w:pStyle w:val="Paragraphedeliste"/>
+        <w:numPr>
+          <w:ilvl w:val="0"/>
+          <w:numId w:val="7"/>
+        </w:numPr>
+        <w:spacing w:before="240" w:after="0"/>
+        <w:jc w:val="both"/>
+      </w:pPr>
+      <w:r>
+        <w:rPr>
+          <w:b/>
+        </w:rPr>
+        <w:t>Nombre de points de l’échantillon test :</w:t>
+      </w:r>
+      <w:r>
+        <w:rPr>
+          <w:b/>
+        </w:rPr>
+        <w:t xml:space="preserve"> </w:t>
+      </w:r>
+      <w:r>
+        <w:t xml:space="preserve">Le nombre de points dans l’échantillon test est choisi par rapport au théorème de </w:t>
+      </w:r>
+      <w:r>
+        <w:t>Shannon</w:t>
+      </w:r>
+      <w:r>
+        <w:t xml:space="preserve">. En effet, le théorème de </w:t>
+      </w:r>
+      <w:r>
+        <w:t>Shannon</w:t>
+      </w:r>
+      <w:r>
+        <w:t xml:space="preserve">, précise que la représentation discrète d'un signal exige des échantillons régulièrement espacés à une fréquence d'échantillonnage supérieure au double de la fréquence maximale présente dans ce signal. Or ici </w:t>
+      </w:r>
+      <w:r>
+        <w:t xml:space="preserve">la </w:t>
+      </w:r>
+      <w:r>
+        <w:t>fréquence est d’environ 1/12, si on compte la période en mois. Donc la fréquence d’échantillonnage doit être sup</w:t>
+      </w:r>
+      <w:r>
+        <w:t xml:space="preserve">érieur à 2/12,  soit 1/6. Ainsi, il faut </w:t>
+      </w:r>
+      <w:r>
+        <w:t>prendre</w:t>
+      </w:r>
+      <w:r>
+        <w:t xml:space="preserve"> au minimum</w:t>
+      </w:r>
+      <w:r>
+        <w:t xml:space="preserve"> un point tous les 6 mois. </w:t>
+      </w:r>
+      <w:r>
+        <w:t xml:space="preserve">Sachant qu’il n’y a pas de données manquantes, le théorème de Shannon nous indique de prendre 150*12/6 = 300 points. </w:t>
+      </w:r>
+    </w:p>
+    <w:p>
+      <w:pPr>
+        <w:pStyle w:val="Paragraphedeliste"/>
+        <w:numPr>
+          <w:ilvl w:val="0"/>
+          <w:numId w:val="6"/>
+        </w:numPr>
+        <w:spacing w:before="240" w:after="0"/>
+        <w:jc w:val="both"/>
+      </w:pPr>
+      <w:r>
+        <w:rPr>
+          <w:b/>
+        </w:rPr>
+        <w:t>Nombre d’itération K :</w:t>
+      </w:r>
+      <w:r>
+        <w:rPr>
+          <w:b/>
+        </w:rPr>
+        <w:t xml:space="preserve"> </w:t>
+      </w:r>
+      <w:r>
+        <w:t xml:space="preserve">Pour avoir </w:t>
+      </w:r>
+      <w:r>
+        <w:t>le plus de chance de tomber sur le meilleur modèle, nous avons décidé d’itérer la méthode de RANSAC sur un assez grand nombre de fois. K = 100</w:t>
+      </w:r>
+    </w:p>
+    <w:p>
+      <w:pPr>
+        <w:pStyle w:val="Paragraphedeliste"/>
+        <w:numPr>
+          <w:ilvl w:val="0"/>
+          <w:numId w:val="6"/>
+        </w:numPr>
+        <w:spacing w:before="240"/>
+        <w:jc w:val="both"/>
+      </w:pPr>
+      <w:r>
+        <w:rPr>
+          <w:b/>
+        </w:rPr>
+        <w:t xml:space="preserve">Seuil </w:t>
+      </w:r>
+      <w:r>
+        <w:rPr>
+          <w:b/>
+        </w:rPr>
+        <w:t xml:space="preserve">de sélection d’un point considéré comme valide au modèle </w:t>
+      </w:r>
+      <w:r>
+        <w:rPr>
+          <w:b/>
+        </w:rPr>
+        <w:t>t :</w:t>
+      </w:r>
+      <w:r>
+        <w:rPr>
+          <w:b/>
+        </w:rPr>
+        <w:t xml:space="preserve"> </w:t>
+      </w:r>
+      <w:r>
+        <w:t>C’est a</w:t>
+      </w:r>
+      <w:r>
+        <w:t>u</w:t>
+      </w:r>
+      <w:r>
+        <w:t xml:space="preserve"> regard des résidus</w:t>
+      </w:r>
+      <w:r>
+        <w:t>, que le seuil t a été choisi. Le seuil t a été fixé à 2</w:t>
+      </w:r>
+      <w:r>
+        <w:t>,5</w:t>
+      </w:r>
+      <w:r>
+        <w:t xml:space="preserve">°C </w:t>
+      </w:r>
+      <w:r>
+        <w:t>car il nous a semblé</w:t>
+      </w:r>
+      <w:r>
+        <w:t xml:space="preserve"> logique</w:t>
+      </w:r>
+      <w:r>
+        <w:t xml:space="preserve"> d’avoir des fluct</w:t>
+      </w:r>
+      <w:r>
+        <w:t>uations de quelques degrés d’un</w:t>
+      </w:r>
+      <w:r>
+        <w:t>e année sur l’autre étant donné qu’il s’agit des températures maximales par mois.</w:t>
+      </w:r>
+    </w:p>
+    <w:p>
+      <w:pPr>
+        <w:pStyle w:val="Paragraphedeliste"/>
+        <w:numPr>
+          <w:ilvl w:val="0"/>
+          <w:numId w:val="6"/>
+        </w:numPr>
+        <w:spacing w:before="240"/>
+        <w:jc w:val="both"/>
+      </w:pPr>
+      <w:r>
+        <w:rPr>
+          <w:b/>
+        </w:rPr>
+        <w:t>Seuil T :</w:t>
+      </w:r>
+      <w:r>
+        <w:rPr>
+          <w:b/>
+        </w:rPr>
+        <w:t xml:space="preserve"> </w:t>
+      </w:r>
+      <w:r>
+        <w:t>Ce seuil est fixé à</w:t>
+      </w:r>
+      <w:r>
+        <w:t xml:space="preserve"> 98% du nombre donné pour valider</w:t>
+      </w:r>
+      <w:r>
+        <w:t xml:space="preserve"> automatique un tirage qui serait très bon </w:t>
+      </w:r>
+      <w:r>
+        <w:t>afin de</w:t>
+      </w:r>
+      <w:r>
+        <w:t xml:space="preserve"> générer </w:t>
+      </w:r>
+      <w:r>
+        <w:t>le</w:t>
+      </w:r>
+      <w:r>
+        <w:t xml:space="preserve"> modèle le plus proches des données.</w:t>
+      </w:r>
+    </w:p>
+    <w:p>
+      <w:r>
+        <w:br w:type="page"/>
+      </w:r>
+    </w:p>
+    <w:p>
+      <w:pPr>
+        <w:pStyle w:val="Paragraphedeliste"/>
+        <w:numPr>
+          <w:ilvl w:val="0"/>
+          <w:numId w:val="3"/>
+        </w:numPr>
+        <w:spacing w:before="240" w:after="0"/>
+        <w:jc w:val="both"/>
+        <w:outlineLvl w:val="1"/>
+        <w:rPr>
+          <w:b/>
+          <w:sz w:val="24"/>
+          <w:szCs w:val="24"/>
+        </w:rPr>
+      </w:pPr>
+      <w:bookmarkStart w:id="11" w:name="_Toc510203384"/>
       <w:r>
         <w:rPr>
           <w:noProof/>
           <w:lang w:eastAsia="fr-FR"/>
         </w:rPr>
+        <w:lastRenderedPageBreak/>
         <w:drawing>
-          <wp:anchor distT="0" distB="0" distL="114300" distR="114300" simplePos="0" relativeHeight="251679744" behindDoc="1" locked="0" layoutInCell="1" allowOverlap="1">
+          <wp:anchor distT="0" distB="0" distL="114300" distR="114300" simplePos="0" relativeHeight="251691008" behindDoc="1" locked="0" layoutInCell="1" allowOverlap="1">
             <wp:simplePos x="0" y="0"/>
             <wp:positionH relativeFrom="margin">
-              <wp:posOffset>1986280</wp:posOffset>
+              <wp:align>right</wp:align>
             </wp:positionH>
             <wp:positionV relativeFrom="paragraph">
-              <wp:posOffset>488950</wp:posOffset>
+              <wp:posOffset>607</wp:posOffset>
             </wp:positionV>
-            <wp:extent cx="2876550" cy="1014730"/>
+            <wp:extent cx="3105150" cy="2173605"/>
             <wp:effectExtent l="0" t="0" r="0" b="0"/>
             <wp:wrapTight wrapText="bothSides">
               <wp:wrapPolygon edited="0">
                 <wp:start x="0" y="0"/>
-                <wp:lineTo x="0" y="21086"/>
-                <wp:lineTo x="21457" y="21086"/>
-                <wp:lineTo x="21457" y="0"/>
+                <wp:lineTo x="0" y="21392"/>
+                <wp:lineTo x="21467" y="21392"/>
+                <wp:lineTo x="21467" y="0"/>
                 <wp:lineTo x="0" y="0"/>
               </wp:wrapPolygon>
             </wp:wrapTight>
-            <wp:docPr id="11" name="Picture 11"/>
+            <wp:docPr id="21" name="Image 21"/>
             <wp:cNvGraphicFramePr>
               <a:graphicFrameLocks xmlns:a="http://schemas.openxmlformats.org/drawingml/2006/main" noChangeAspect="1"/>
             </wp:cNvGraphicFramePr>
@@ -4562,24 +5756,24 @@
               <a:graphicData uri="http://schemas.openxmlformats.org/drawingml/2006/picture">
                 <pic:pic xmlns:pic="http://schemas.openxmlformats.org/drawingml/2006/picture">
                   <pic:nvPicPr>
-                    <pic:cNvPr id="1" name=""/>
+                    <pic:cNvPr id="21" name="resRANSAC.png"/>
                     <pic:cNvPicPr/>
                   </pic:nvPicPr>
                   <pic:blipFill rotWithShape="1">
-                    <a:blip r:embed="rId18">
+                    <a:blip r:embed="rId19">
                       <a:extLst>
                         <a:ext uri="{28A0092B-C50C-407E-A947-70E740481C1C}">
                           <a14:useLocalDpi xmlns:a14="http://schemas.microsoft.com/office/drawing/2010/main" val="0"/>
                         </a:ext>
                       </a:extLst>
                     </a:blip>
-                    <a:srcRect l="29431" t="18526" r="39649" b="62066"/>
+                    <a:srcRect t="7010" r="4125"/>
                     <a:stretch/>
                   </pic:blipFill>
                   <pic:spPr bwMode="auto">
                     <a:xfrm>
                       <a:off x="0" y="0"/>
-                      <a:ext cx="2876550" cy="1014730"/>
+                      <a:ext cx="3105150" cy="2173605"/>
                     </a:xfrm>
                     <a:prstGeom prst="rect">
                       <a:avLst/>
@@ -4606,23 +5800,945 @@
         </w:drawing>
       </w:r>
       <w:r>
-        <w:t xml:space="preserve">Pour que le test du </w:t>
+        <w:rPr>
+          <w:b/>
+          <w:sz w:val="24"/>
+          <w:szCs w:val="24"/>
+        </w:rPr>
+        <w:t>Résultats</w:t>
+      </w:r>
+      <w:bookmarkEnd w:id="11"/>
+    </w:p>
+    <w:p>
+      <w:pPr>
+        <w:spacing w:after="0"/>
+      </w:pPr>
+    </w:p>
+    <w:p>
+      <w:pPr>
+        <w:jc w:val="both"/>
+      </w:pPr>
+      <w:r>
+        <w:t>Nous présentons ci-dessous les résultats de la méthode RANSAC.</w:t>
+      </w:r>
+    </w:p>
+    <w:p>
+      <w:pPr>
+        <w:spacing w:after="0"/>
+        <w:jc w:val="both"/>
+      </w:pPr>
+      <w:r>
+        <w:t xml:space="preserve">Les </w:t>
+      </w:r>
+      <w:r>
+        <w:t>paramètres obtenus sont très semblables à ceux obtenus par la méthode des moindres carrés.</w:t>
+      </w:r>
+    </w:p>
+    <w:p>
+      <w:pPr>
+        <w:spacing w:after="0"/>
+        <w:jc w:val="both"/>
+      </w:pPr>
+      <w:r>
+        <w:rPr>
+          <w:b/>
+        </w:rPr>
+        <w:t>Paramètres estimés</w:t>
+      </w:r>
+      <w:r>
+        <w:rPr>
+          <w:b/>
+        </w:rPr>
+        <w:t xml:space="preserve"> </w:t>
+      </w:r>
+      <w:r>
+        <w:t>:</w:t>
+      </w:r>
+    </w:p>
+    <w:p>
+      <w:pPr>
+        <w:pStyle w:val="Paragraphedeliste"/>
+        <w:numPr>
+          <w:ilvl w:val="0"/>
+          <w:numId w:val="9"/>
+        </w:numPr>
+        <w:spacing w:after="0"/>
+        <w:jc w:val="both"/>
+      </w:pPr>
+      <w:r>
+        <w:t xml:space="preserve">A </w:t>
+      </w:r>
+      <w:r>
+        <w:t>=</w:t>
+      </w:r>
+      <w:r>
+        <w:t xml:space="preserve"> -7.504</w:t>
+      </w:r>
+    </w:p>
+    <w:p>
+      <w:pPr>
+        <w:pStyle w:val="Paragraphedeliste"/>
+        <w:numPr>
+          <w:ilvl w:val="0"/>
+          <w:numId w:val="9"/>
+        </w:numPr>
+        <w:spacing w:before="240" w:after="0"/>
+        <w:jc w:val="both"/>
+      </w:pPr>
+      <w:r>
+        <w:rPr>
+          <w:lang w:val="es-ES"/>
+        </w:rPr>
+        <w:t>ω</w:t>
+      </w:r>
+      <w:r>
+        <w:t xml:space="preserve"> = 6.28</w:t>
+      </w:r>
+      <w:r>
+        <w:t>3</w:t>
+      </w:r>
+    </w:p>
+    <w:p>
+      <w:pPr>
+        <w:pStyle w:val="Paragraphedeliste"/>
+        <w:numPr>
+          <w:ilvl w:val="0"/>
+          <w:numId w:val="9"/>
+        </w:numPr>
+        <w:spacing w:before="240" w:after="0"/>
+        <w:jc w:val="both"/>
+      </w:pPr>
+      <w:r>
+        <w:rPr>
+          <w:lang w:val="es-ES"/>
+        </w:rPr>
+        <w:t>ϕ</w:t>
+      </w:r>
+      <w:r>
+        <w:t xml:space="preserve"> = </w:t>
+      </w:r>
+      <w:r>
+        <w:t>0.767</w:t>
+      </w:r>
+    </w:p>
+    <w:p>
+      <w:pPr>
+        <w:pStyle w:val="Paragraphedeliste"/>
+        <w:numPr>
+          <w:ilvl w:val="0"/>
+          <w:numId w:val="9"/>
+        </w:numPr>
+        <w:spacing w:before="240" w:after="0"/>
+        <w:jc w:val="both"/>
+        <w:rPr>
+          <w:lang w:val="es-ES"/>
+        </w:rPr>
+      </w:pPr>
+      <w:r>
+        <w:rPr>
+          <w:noProof/>
+        </w:rPr>
+        <mc:AlternateContent>
+          <mc:Choice Requires="wps">
+            <w:drawing>
+              <wp:anchor distT="0" distB="0" distL="114300" distR="114300" simplePos="0" relativeHeight="251693056" behindDoc="1" locked="0" layoutInCell="1" allowOverlap="1" wp14:anchorId="120AB576" wp14:editId="3FE0304E">
+                <wp:simplePos x="0" y="0"/>
+                <wp:positionH relativeFrom="margin">
+                  <wp:align>right</wp:align>
+                </wp:positionH>
+                <wp:positionV relativeFrom="paragraph">
+                  <wp:posOffset>75372</wp:posOffset>
+                </wp:positionV>
+                <wp:extent cx="2971800" cy="154940"/>
+                <wp:effectExtent l="0" t="0" r="0" b="0"/>
+                <wp:wrapTight wrapText="bothSides">
+                  <wp:wrapPolygon edited="0">
+                    <wp:start x="0" y="0"/>
+                    <wp:lineTo x="0" y="18590"/>
+                    <wp:lineTo x="21462" y="18590"/>
+                    <wp:lineTo x="21462" y="0"/>
+                    <wp:lineTo x="0" y="0"/>
+                  </wp:wrapPolygon>
+                </wp:wrapTight>
+                <wp:docPr id="22" name="Zone de texte 22"/>
+                <wp:cNvGraphicFramePr/>
+                <a:graphic xmlns:a="http://schemas.openxmlformats.org/drawingml/2006/main">
+                  <a:graphicData uri="http://schemas.microsoft.com/office/word/2010/wordprocessingShape">
+                    <wps:wsp>
+                      <wps:cNvSpPr txBox="1"/>
+                      <wps:spPr>
+                        <a:xfrm>
+                          <a:off x="0" y="0"/>
+                          <a:ext cx="2971800" cy="154940"/>
+                        </a:xfrm>
+                        <a:prstGeom prst="rect">
+                          <a:avLst/>
+                        </a:prstGeom>
+                        <a:solidFill>
+                          <a:prstClr val="white"/>
+                        </a:solidFill>
+                        <a:ln>
+                          <a:noFill/>
+                        </a:ln>
+                        <a:effectLst/>
+                      </wps:spPr>
+                      <wps:txbx>
+                        <w:txbxContent>
+                          <w:p>
+                            <w:pPr>
+                              <w:pStyle w:val="Lgende"/>
+                              <w:jc w:val="center"/>
+                              <w:rPr>
+                                <w:noProof/>
+                              </w:rPr>
+                            </w:pPr>
+                            <w:r>
+                              <w:t>Figure 9 : Résultats de l’estimation par RANSAC sur les 150 ans</w:t>
+                            </w:r>
+                          </w:p>
+                        </w:txbxContent>
+                      </wps:txbx>
+                      <wps:bodyPr rot="0" spcFirstLastPara="0" vertOverflow="overflow" horzOverflow="overflow" vert="horz" wrap="square" lIns="0" tIns="0" rIns="0" bIns="0" numCol="1" spcCol="0" rtlCol="0" fromWordArt="0" anchor="t" anchorCtr="0" forceAA="0" compatLnSpc="1">
+                        <a:prstTxWarp prst="textNoShape">
+                          <a:avLst/>
+                        </a:prstTxWarp>
+                        <a:noAutofit/>
+                      </wps:bodyPr>
+                    </wps:wsp>
+                  </a:graphicData>
+                </a:graphic>
+                <wp14:sizeRelH relativeFrom="margin">
+                  <wp14:pctWidth>0</wp14:pctWidth>
+                </wp14:sizeRelH>
+                <wp14:sizeRelV relativeFrom="margin">
+                  <wp14:pctHeight>0</wp14:pctHeight>
+                </wp14:sizeRelV>
+              </wp:anchor>
+            </w:drawing>
+          </mc:Choice>
+          <mc:Fallback>
+            <w:pict>
+              <v:shape w14:anchorId="120AB576" id="Zone de texte 22" o:spid="_x0000_s1034" type="#_x0000_t202" style="position:absolute;left:0;text-align:left;margin-left:182.8pt;margin-top:5.95pt;width:234pt;height:12.2pt;z-index:-251623424;visibility:visible;mso-wrap-style:square;mso-width-percent:0;mso-height-percent:0;mso-wrap-distance-left:9pt;mso-wrap-distance-top:0;mso-wrap-distance-right:9pt;mso-wrap-distance-bottom:0;mso-position-horizontal:right;mso-position-horizontal-relative:margin;mso-position-vertical:absolute;mso-position-vertical-relative:text;mso-width-percent:0;mso-height-percent:0;mso-width-relative:margin;mso-height-relative:margin;v-text-anchor:top" o:gfxdata="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" stroked="f">
+                <v:textbox inset="0,0,0,0">
+                  <w:txbxContent>
+                    <w:p>
+                      <w:pPr>
+                        <w:pStyle w:val="Lgende"/>
+                        <w:jc w:val="center"/>
+                        <w:rPr>
+                          <w:noProof/>
+                        </w:rPr>
+                      </w:pPr>
+                      <w:r>
+                        <w:t>Figure 9 : Résultats de l’estimation par RANSAC sur les 150 ans</w:t>
+                      </w:r>
+                    </w:p>
+                  </w:txbxContent>
+                </v:textbox>
+                <w10:wrap type="tight" anchorx="margin"/>
+              </v:shape>
+            </w:pict>
+          </mc:Fallback>
+        </mc:AlternateContent>
+      </w:r>
+      <w:proofErr w:type="spellStart"/>
+      <w:r>
+        <w:rPr>
+          <w:lang w:val="es-ES"/>
+        </w:rPr>
+        <w:t>cste</w:t>
+      </w:r>
+      <w:proofErr w:type="spellEnd"/>
+      <w:r>
+        <w:rPr>
+          <w:lang w:val="es-ES"/>
+        </w:rPr>
+        <w:t xml:space="preserve"> = 13.822</w:t>
+      </w:r>
+    </w:p>
+    <w:p>
+      <w:pPr>
+        <w:jc w:val="both"/>
+      </w:pPr>
+      <w:r>
+        <w:rPr>
+          <w:noProof/>
+          <w:lang w:eastAsia="fr-FR"/>
+        </w:rPr>
+        <w:drawing>
+          <wp:anchor distT="0" distB="0" distL="114300" distR="114300" simplePos="0" relativeHeight="251694080" behindDoc="1" locked="0" layoutInCell="1" allowOverlap="1">
+            <wp:simplePos x="0" y="0"/>
+            <wp:positionH relativeFrom="margin">
+              <wp:posOffset>3948</wp:posOffset>
+            </wp:positionH>
+            <wp:positionV relativeFrom="paragraph">
+              <wp:posOffset>168027</wp:posOffset>
+            </wp:positionV>
+            <wp:extent cx="2654935" cy="933450"/>
+            <wp:effectExtent l="19050" t="19050" r="12065" b="19050"/>
+            <wp:wrapTight wrapText="bothSides">
+              <wp:wrapPolygon edited="0">
+                <wp:start x="-155" y="-441"/>
+                <wp:lineTo x="-155" y="21600"/>
+                <wp:lineTo x="21543" y="21600"/>
+                <wp:lineTo x="21543" y="-441"/>
+                <wp:lineTo x="-155" y="-441"/>
+              </wp:wrapPolygon>
+            </wp:wrapTight>
+            <wp:docPr id="23" name="Image 23"/>
+            <wp:cNvGraphicFramePr>
+              <a:graphicFrameLocks xmlns:a="http://schemas.openxmlformats.org/drawingml/2006/main" noChangeAspect="1"/>
+            </wp:cNvGraphicFramePr>
+            <a:graphic xmlns:a="http://schemas.openxmlformats.org/drawingml/2006/main">
+              <a:graphicData uri="http://schemas.openxmlformats.org/drawingml/2006/picture">
+                <pic:pic xmlns:pic="http://schemas.openxmlformats.org/drawingml/2006/picture">
+                  <pic:nvPicPr>
+                    <pic:cNvPr id="23" name="VarcoVarRANSAC.png"/>
+                    <pic:cNvPicPr/>
+                  </pic:nvPicPr>
+                  <pic:blipFill>
+                    <a:blip r:embed="rId20">
+                      <a:extLst>
+                        <a:ext uri="{28A0092B-C50C-407E-A947-70E740481C1C}">
+                          <a14:useLocalDpi xmlns:a14="http://schemas.microsoft.com/office/drawing/2010/main" val="0"/>
+                        </a:ext>
+                      </a:extLst>
+                    </a:blip>
+                    <a:stretch>
+                      <a:fillRect/>
+                    </a:stretch>
+                  </pic:blipFill>
+                  <pic:spPr>
+                    <a:xfrm>
+                      <a:off x="0" y="0"/>
+                      <a:ext cx="2654935" cy="933450"/>
+                    </a:xfrm>
+                    <a:prstGeom prst="rect">
+                      <a:avLst/>
+                    </a:prstGeom>
+                    <a:ln>
+                      <a:solidFill>
+                        <a:schemeClr val="tx1">
+                          <a:lumMod val="50000"/>
+                          <a:lumOff val="50000"/>
+                        </a:schemeClr>
+                      </a:solidFill>
+                    </a:ln>
+                  </pic:spPr>
+                </pic:pic>
+              </a:graphicData>
+            </a:graphic>
+          </wp:anchor>
+        </w:drawing>
+      </w:r>
+    </w:p>
+    <w:p>
+      <w:pPr>
+        <w:spacing w:after="0"/>
+        <w:jc w:val="both"/>
+      </w:pPr>
+      <w:r>
+        <w:rPr>
+          <w:noProof/>
+          <w:lang w:eastAsia="fr-FR"/>
+        </w:rPr>
+        <w:drawing>
+          <wp:anchor distT="0" distB="0" distL="114300" distR="114300" simplePos="0" relativeHeight="251681792" behindDoc="1" locked="0" layoutInCell="1" allowOverlap="1">
+            <wp:simplePos x="0" y="0"/>
+            <wp:positionH relativeFrom="margin">
+              <wp:align>right</wp:align>
+            </wp:positionH>
+            <wp:positionV relativeFrom="paragraph">
+              <wp:posOffset>653912</wp:posOffset>
+            </wp:positionV>
+            <wp:extent cx="2880000" cy="2049012"/>
+            <wp:effectExtent l="0" t="0" r="0" b="8890"/>
+            <wp:wrapTight wrapText="bothSides">
+              <wp:wrapPolygon edited="0">
+                <wp:start x="0" y="0"/>
+                <wp:lineTo x="0" y="21493"/>
+                <wp:lineTo x="21433" y="21493"/>
+                <wp:lineTo x="21433" y="0"/>
+                <wp:lineTo x="0" y="0"/>
+              </wp:wrapPolygon>
+            </wp:wrapTight>
+            <wp:docPr id="12" name="Image 12"/>
+            <wp:cNvGraphicFramePr>
+              <a:graphicFrameLocks xmlns:a="http://schemas.openxmlformats.org/drawingml/2006/main" noChangeAspect="1"/>
+            </wp:cNvGraphicFramePr>
+            <a:graphic xmlns:a="http://schemas.openxmlformats.org/drawingml/2006/main">
+              <a:graphicData uri="http://schemas.openxmlformats.org/drawingml/2006/picture">
+                <pic:pic xmlns:pic="http://schemas.openxmlformats.org/drawingml/2006/picture">
+                  <pic:nvPicPr>
+                    <pic:cNvPr id="12" name="obs_conservees_RANSAC.png"/>
+                    <pic:cNvPicPr/>
+                  </pic:nvPicPr>
+                  <pic:blipFill>
+                    <a:blip r:embed="rId21">
+                      <a:extLst>
+                        <a:ext uri="{28A0092B-C50C-407E-A947-70E740481C1C}">
+                          <a14:useLocalDpi xmlns:a14="http://schemas.microsoft.com/office/drawing/2010/main" val="0"/>
+                        </a:ext>
+                      </a:extLst>
+                    </a:blip>
+                    <a:stretch>
+                      <a:fillRect/>
+                    </a:stretch>
+                  </pic:blipFill>
+                  <pic:spPr>
+                    <a:xfrm>
+                      <a:off x="0" y="0"/>
+                      <a:ext cx="2880000" cy="2049012"/>
+                    </a:xfrm>
+                    <a:prstGeom prst="rect">
+                      <a:avLst/>
+                    </a:prstGeom>
+                  </pic:spPr>
+                </pic:pic>
+              </a:graphicData>
+            </a:graphic>
+            <wp14:sizeRelH relativeFrom="page">
+              <wp14:pctWidth>0</wp14:pctWidth>
+            </wp14:sizeRelH>
+            <wp14:sizeRelV relativeFrom="page">
+              <wp14:pctHeight>0</wp14:pctHeight>
+            </wp14:sizeRelV>
+          </wp:anchor>
+        </w:drawing>
+      </w:r>
+      <w:r>
+        <w:t>La matrice de variance</w:t>
+      </w:r>
+      <w:r>
+        <w:t>s-</w:t>
+      </w:r>
+      <w:r>
+        <w:t>covariance</w:t>
+      </w:r>
+      <w:r>
+        <w:t>s</w:t>
+      </w:r>
+      <w:r>
+        <w:t xml:space="preserve"> des paramètres est encore une fois assez identique aux autres méthodes.</w:t>
+      </w:r>
+    </w:p>
+    <w:p>
+      <w:pPr>
+        <w:jc w:val="both"/>
+      </w:pPr>
+      <w:r>
+        <w:rPr>
+          <w:noProof/>
+        </w:rPr>
+        <mc:AlternateContent>
+          <mc:Choice Requires="wps">
+            <w:drawing>
+              <wp:anchor distT="0" distB="0" distL="114300" distR="114300" simplePos="0" relativeHeight="251697152" behindDoc="1" locked="0" layoutInCell="1" allowOverlap="1" wp14:anchorId="674708B8" wp14:editId="2B26629F">
+                <wp:simplePos x="0" y="0"/>
+                <wp:positionH relativeFrom="column">
+                  <wp:posOffset>31115</wp:posOffset>
+                </wp:positionH>
+                <wp:positionV relativeFrom="paragraph">
+                  <wp:posOffset>159086</wp:posOffset>
+                </wp:positionV>
+                <wp:extent cx="2654935" cy="292735"/>
+                <wp:effectExtent l="0" t="0" r="0" b="0"/>
+                <wp:wrapTight wrapText="bothSides">
+                  <wp:wrapPolygon edited="0">
+                    <wp:start x="0" y="0"/>
+                    <wp:lineTo x="0" y="19679"/>
+                    <wp:lineTo x="21388" y="19679"/>
+                    <wp:lineTo x="21388" y="0"/>
+                    <wp:lineTo x="0" y="0"/>
+                  </wp:wrapPolygon>
+                </wp:wrapTight>
+                <wp:docPr id="25" name="Zone de texte 25"/>
+                <wp:cNvGraphicFramePr/>
+                <a:graphic xmlns:a="http://schemas.openxmlformats.org/drawingml/2006/main">
+                  <a:graphicData uri="http://schemas.microsoft.com/office/word/2010/wordprocessingShape">
+                    <wps:wsp>
+                      <wps:cNvSpPr txBox="1"/>
+                      <wps:spPr>
+                        <a:xfrm>
+                          <a:off x="0" y="0"/>
+                          <a:ext cx="2654935" cy="292735"/>
+                        </a:xfrm>
+                        <a:prstGeom prst="rect">
+                          <a:avLst/>
+                        </a:prstGeom>
+                        <a:solidFill>
+                          <a:prstClr val="white"/>
+                        </a:solidFill>
+                        <a:ln>
+                          <a:noFill/>
+                        </a:ln>
+                        <a:effectLst/>
+                      </wps:spPr>
+                      <wps:txbx>
+                        <w:txbxContent>
+                          <w:p>
+                            <w:pPr>
+                              <w:pStyle w:val="Lgende"/>
+                              <w:jc w:val="center"/>
+                              <w:rPr>
+                                <w:noProof/>
+                              </w:rPr>
+                            </w:pPr>
+                            <w:r>
+                              <w:t>Figure 10 : Matrice de variances-covariances des paramètres obtenus avec RANSAC</w:t>
+                            </w:r>
+                          </w:p>
+                        </w:txbxContent>
+                      </wps:txbx>
+                      <wps:bodyPr rot="0" spcFirstLastPara="0" vertOverflow="overflow" horzOverflow="overflow" vert="horz" wrap="square" lIns="0" tIns="0" rIns="0" bIns="0" numCol="1" spcCol="0" rtlCol="0" fromWordArt="0" anchor="t" anchorCtr="0" forceAA="0" compatLnSpc="1">
+                        <a:prstTxWarp prst="textNoShape">
+                          <a:avLst/>
+                        </a:prstTxWarp>
+                        <a:noAutofit/>
+                      </wps:bodyPr>
+                    </wps:wsp>
+                  </a:graphicData>
+                </a:graphic>
+                <wp14:sizeRelV relativeFrom="margin">
+                  <wp14:pctHeight>0</wp14:pctHeight>
+                </wp14:sizeRelV>
+              </wp:anchor>
+            </w:drawing>
+          </mc:Choice>
+          <mc:Fallback>
+            <w:pict>
+              <v:shape w14:anchorId="674708B8" id="Zone de texte 25" o:spid="_x0000_s1035" type="#_x0000_t202" style="position:absolute;left:0;text-align:left;margin-left:2.45pt;margin-top:12.55pt;width:209.05pt;height:23.05pt;z-index:-251619328;visibility:visible;mso-wrap-style:square;mso-height-percent:0;mso-wrap-distance-left:9pt;mso-wrap-distance-top:0;mso-wrap-distance-right:9pt;mso-wrap-distance-bottom:0;mso-position-horizontal:absolute;mso-position-horizontal-relative:text;mso-position-vertical:absolute;mso-position-vertical-relative:text;mso-height-percent:0;mso-height-relative:margin;v-text-anchor:top" o:gfxdata="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" stroked="f">
+                <v:textbox inset="0,0,0,0">
+                  <w:txbxContent>
+                    <w:p>
+                      <w:pPr>
+                        <w:pStyle w:val="Lgende"/>
+                        <w:jc w:val="center"/>
+                        <w:rPr>
+                          <w:noProof/>
+                        </w:rPr>
+                      </w:pPr>
+                      <w:r>
+                        <w:t>Figure 10 : Matrice de variances-covariances des paramètres obtenus avec RANSAC</w:t>
+                      </w:r>
+                    </w:p>
+                  </w:txbxContent>
+                </v:textbox>
+                <w10:wrap type="tight"/>
+              </v:shape>
+            </w:pict>
+          </mc:Fallback>
+        </mc:AlternateContent>
+      </w:r>
+    </w:p>
+    <w:p>
+      <w:pPr>
+        <w:jc w:val="both"/>
+      </w:pPr>
+    </w:p>
+    <w:p>
+      <w:pPr>
+        <w:jc w:val="both"/>
+      </w:pPr>
+      <w:r>
+        <w:rPr>
+          <w:noProof/>
+          <w:lang w:eastAsia="fr-FR"/>
+        </w:rPr>
+        <w:drawing>
+          <wp:anchor distT="0" distB="0" distL="114300" distR="114300" simplePos="0" relativeHeight="251695104" behindDoc="1" locked="0" layoutInCell="1" allowOverlap="1">
+            <wp:simplePos x="0" y="0"/>
+            <wp:positionH relativeFrom="margin">
+              <wp:posOffset>-24765</wp:posOffset>
+            </wp:positionH>
+            <wp:positionV relativeFrom="paragraph">
+              <wp:posOffset>912219</wp:posOffset>
+            </wp:positionV>
+            <wp:extent cx="2807335" cy="2009775"/>
+            <wp:effectExtent l="0" t="0" r="0" b="9525"/>
+            <wp:wrapTight wrapText="bothSides">
+              <wp:wrapPolygon edited="0">
+                <wp:start x="0" y="0"/>
+                <wp:lineTo x="0" y="21498"/>
+                <wp:lineTo x="21400" y="21498"/>
+                <wp:lineTo x="21400" y="0"/>
+                <wp:lineTo x="0" y="0"/>
+              </wp:wrapPolygon>
+            </wp:wrapTight>
+            <wp:docPr id="24" name="Image 24"/>
+            <wp:cNvGraphicFramePr>
+              <a:graphicFrameLocks xmlns:a="http://schemas.openxmlformats.org/drawingml/2006/main" noChangeAspect="1"/>
+            </wp:cNvGraphicFramePr>
+            <a:graphic xmlns:a="http://schemas.openxmlformats.org/drawingml/2006/main">
+              <a:graphicData uri="http://schemas.openxmlformats.org/drawingml/2006/picture">
+                <pic:pic xmlns:pic="http://schemas.openxmlformats.org/drawingml/2006/picture">
+                  <pic:nvPicPr>
+                    <pic:cNvPr id="24" name="histoRANSAC.png"/>
+                    <pic:cNvPicPr/>
+                  </pic:nvPicPr>
+                  <pic:blipFill>
+                    <a:blip r:embed="rId22">
+                      <a:extLst>
+                        <a:ext uri="{28A0092B-C50C-407E-A947-70E740481C1C}">
+                          <a14:useLocalDpi xmlns:a14="http://schemas.microsoft.com/office/drawing/2010/main" val="0"/>
+                        </a:ext>
+                      </a:extLst>
+                    </a:blip>
+                    <a:stretch>
+                      <a:fillRect/>
+                    </a:stretch>
+                  </pic:blipFill>
+                  <pic:spPr>
+                    <a:xfrm>
+                      <a:off x="0" y="0"/>
+                      <a:ext cx="2807335" cy="2009775"/>
+                    </a:xfrm>
+                    <a:prstGeom prst="rect">
+                      <a:avLst/>
+                    </a:prstGeom>
+                  </pic:spPr>
+                </pic:pic>
+              </a:graphicData>
+            </a:graphic>
+            <wp14:sizeRelH relativeFrom="margin">
+              <wp14:pctWidth>0</wp14:pctWidth>
+            </wp14:sizeRelH>
+            <wp14:sizeRelV relativeFrom="margin">
+              <wp14:pctHeight>0</wp14:pctHeight>
+            </wp14:sizeRelV>
+          </wp:anchor>
+        </w:drawing>
+      </w:r>
+      <w:r>
+        <w:t>La</w:t>
+      </w:r>
+      <w:r>
+        <w:t xml:space="preserve"> figure 11</w:t>
+      </w:r>
+      <w:r>
+        <w:t xml:space="preserve"> présente les points qui ont été gardés par la méthode de RANSAC. </w:t>
+      </w:r>
+      <w:r>
+        <w:t xml:space="preserve">Il y a 85.1% des observations qui ont été </w:t>
+      </w:r>
+      <w:r>
+        <w:t>conservées</w:t>
+      </w:r>
+      <w:r>
+        <w:t xml:space="preserve">. </w:t>
+      </w:r>
+      <w:r>
+        <w:t>Il peut être noté</w:t>
+      </w:r>
+      <w:r>
+        <w:t xml:space="preserve"> que les points extrêmes ont été éli</w:t>
+      </w:r>
+      <w:r>
+        <w:t>minés.</w:t>
+      </w:r>
+    </w:p>
+    <w:p>
+      <w:pPr>
+        <w:spacing w:before="240" w:after="0"/>
+        <w:ind w:left="1080"/>
+        <w:jc w:val="both"/>
+      </w:pPr>
+      <w:r>
+        <w:rPr>
+          <w:noProof/>
+        </w:rPr>
+        <mc:AlternateContent>
+          <mc:Choice Requires="wps">
+            <w:drawing>
+              <wp:anchor distT="0" distB="0" distL="114300" distR="114300" simplePos="0" relativeHeight="251699200" behindDoc="1" locked="0" layoutInCell="1" allowOverlap="1" wp14:anchorId="4FE1038F" wp14:editId="06525EA4">
+                <wp:simplePos x="0" y="0"/>
+                <wp:positionH relativeFrom="margin">
+                  <wp:align>right</wp:align>
+                </wp:positionH>
+                <wp:positionV relativeFrom="paragraph">
+                  <wp:posOffset>283845</wp:posOffset>
+                </wp:positionV>
+                <wp:extent cx="2879725" cy="267335"/>
+                <wp:effectExtent l="0" t="0" r="0" b="0"/>
+                <wp:wrapTight wrapText="bothSides">
+                  <wp:wrapPolygon edited="0">
+                    <wp:start x="0" y="0"/>
+                    <wp:lineTo x="0" y="20010"/>
+                    <wp:lineTo x="21433" y="20010"/>
+                    <wp:lineTo x="21433" y="0"/>
+                    <wp:lineTo x="0" y="0"/>
+                  </wp:wrapPolygon>
+                </wp:wrapTight>
+                <wp:docPr id="26" name="Zone de texte 26"/>
+                <wp:cNvGraphicFramePr/>
+                <a:graphic xmlns:a="http://schemas.openxmlformats.org/drawingml/2006/main">
+                  <a:graphicData uri="http://schemas.microsoft.com/office/word/2010/wordprocessingShape">
+                    <wps:wsp>
+                      <wps:cNvSpPr txBox="1"/>
+                      <wps:spPr>
+                        <a:xfrm>
+                          <a:off x="0" y="0"/>
+                          <a:ext cx="2879725" cy="267335"/>
+                        </a:xfrm>
+                        <a:prstGeom prst="rect">
+                          <a:avLst/>
+                        </a:prstGeom>
+                        <a:solidFill>
+                          <a:prstClr val="white"/>
+                        </a:solidFill>
+                        <a:ln>
+                          <a:noFill/>
+                        </a:ln>
+                        <a:effectLst/>
+                      </wps:spPr>
+                      <wps:txbx>
+                        <w:txbxContent>
+                          <w:p>
+                            <w:pPr>
+                              <w:pStyle w:val="Lgende"/>
+                              <w:jc w:val="center"/>
+                              <w:rPr>
+                                <w:noProof/>
+                              </w:rPr>
+                            </w:pPr>
+                            <w:r>
+                              <w:t>Figure 11 : Visualisation des observations conservées sur l’ensemble des observations pour la méthode RANSAC</w:t>
+                            </w:r>
+                          </w:p>
+                        </w:txbxContent>
+                      </wps:txbx>
+                      <wps:bodyPr rot="0" spcFirstLastPara="0" vertOverflow="overflow" horzOverflow="overflow" vert="horz" wrap="square" lIns="0" tIns="0" rIns="0" bIns="0" numCol="1" spcCol="0" rtlCol="0" fromWordArt="0" anchor="t" anchorCtr="0" forceAA="0" compatLnSpc="1">
+                        <a:prstTxWarp prst="textNoShape">
+                          <a:avLst/>
+                        </a:prstTxWarp>
+                        <a:noAutofit/>
+                      </wps:bodyPr>
+                    </wps:wsp>
+                  </a:graphicData>
+                </a:graphic>
+                <wp14:sizeRelV relativeFrom="margin">
+                  <wp14:pctHeight>0</wp14:pctHeight>
+                </wp14:sizeRelV>
+              </wp:anchor>
+            </w:drawing>
+          </mc:Choice>
+          <mc:Fallback>
+            <w:pict>
+              <v:shape w14:anchorId="4FE1038F" id="Zone de texte 26" o:spid="_x0000_s1036" type="#_x0000_t202" style="position:absolute;left:0;text-align:left;margin-left:175.55pt;margin-top:22.35pt;width:226.75pt;height:21.05pt;z-index:-251617280;visibility:visible;mso-wrap-style:square;mso-height-percent:0;mso-wrap-distance-left:9pt;mso-wrap-distance-top:0;mso-wrap-distance-right:9pt;mso-wrap-distance-bottom:0;mso-position-horizontal:right;mso-position-horizontal-relative:margin;mso-position-vertical:absolute;mso-position-vertical-relative:text;mso-height-percent:0;mso-height-relative:margin;v-text-anchor:top" o:gfxdata="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" stroked="f">
+                <v:textbox inset="0,0,0,0">
+                  <w:txbxContent>
+                    <w:p>
+                      <w:pPr>
+                        <w:pStyle w:val="Lgende"/>
+                        <w:jc w:val="center"/>
+                        <w:rPr>
+                          <w:noProof/>
+                        </w:rPr>
+                      </w:pPr>
+                      <w:r>
+                        <w:t>Figure 11 : Visualisation des observations conservées sur l’ensemble des observations pour la méthode RANSAC</w:t>
+                      </w:r>
+                    </w:p>
+                  </w:txbxContent>
+                </v:textbox>
+                <w10:wrap type="tight" anchorx="margin"/>
+              </v:shape>
+            </w:pict>
+          </mc:Fallback>
+        </mc:AlternateContent>
+      </w:r>
+    </w:p>
+    <w:p>
+      <w:pPr>
+        <w:pStyle w:val="Paragraphedeliste"/>
+        <w:spacing w:before="240" w:after="0"/>
+        <w:ind w:left="1440"/>
+        <w:jc w:val="both"/>
+      </w:pPr>
+      <w:r>
+        <w:t>L’hist</w:t>
+      </w:r>
+      <w:bookmarkStart w:id="12" w:name="_GoBack"/>
+      <w:bookmarkEnd w:id="12"/>
+      <w:r>
+        <w:t>ogramme des résidus normalisés semble assez bien suivre une loi normale</w:t>
+      </w:r>
+      <w:r>
+        <w:t>. L’histogramme semble être meilleur pour la méthode RANSAC que pour la méthode des moindres carrés avec élimination des points faux.</w:t>
+      </w:r>
+    </w:p>
+    <w:p>
+      <w:pPr>
+        <w:pStyle w:val="Paragraphedeliste"/>
+        <w:spacing w:before="240" w:after="0"/>
+        <w:ind w:left="1440"/>
+        <w:jc w:val="both"/>
+      </w:pPr>
+      <w:r>
+        <w:rPr>
+          <w:noProof/>
+        </w:rPr>
+        <mc:AlternateContent>
+          <mc:Choice Requires="wps">
+            <w:drawing>
+              <wp:anchor distT="0" distB="0" distL="114300" distR="114300" simplePos="0" relativeHeight="251701248" behindDoc="1" locked="0" layoutInCell="1" allowOverlap="1" wp14:anchorId="6F86CCC3" wp14:editId="216A50A0">
+                <wp:simplePos x="0" y="0"/>
+                <wp:positionH relativeFrom="column">
+                  <wp:posOffset>-28575</wp:posOffset>
+                </wp:positionH>
+                <wp:positionV relativeFrom="paragraph">
+                  <wp:posOffset>183910</wp:posOffset>
+                </wp:positionV>
+                <wp:extent cx="2807335" cy="267335"/>
+                <wp:effectExtent l="0" t="0" r="0" b="0"/>
+                <wp:wrapTight wrapText="bothSides">
+                  <wp:wrapPolygon edited="0">
+                    <wp:start x="0" y="0"/>
+                    <wp:lineTo x="0" y="20010"/>
+                    <wp:lineTo x="21400" y="20010"/>
+                    <wp:lineTo x="21400" y="0"/>
+                    <wp:lineTo x="0" y="0"/>
+                  </wp:wrapPolygon>
+                </wp:wrapTight>
+                <wp:docPr id="27" name="Zone de texte 27"/>
+                <wp:cNvGraphicFramePr/>
+                <a:graphic xmlns:a="http://schemas.openxmlformats.org/drawingml/2006/main">
+                  <a:graphicData uri="http://schemas.microsoft.com/office/word/2010/wordprocessingShape">
+                    <wps:wsp>
+                      <wps:cNvSpPr txBox="1"/>
+                      <wps:spPr>
+                        <a:xfrm>
+                          <a:off x="0" y="0"/>
+                          <a:ext cx="2807335" cy="267335"/>
+                        </a:xfrm>
+                        <a:prstGeom prst="rect">
+                          <a:avLst/>
+                        </a:prstGeom>
+                        <a:solidFill>
+                          <a:prstClr val="white"/>
+                        </a:solidFill>
+                        <a:ln>
+                          <a:noFill/>
+                        </a:ln>
+                        <a:effectLst/>
+                      </wps:spPr>
+                      <wps:txbx>
+                        <w:txbxContent>
+                          <w:p>
+                            <w:pPr>
+                              <w:pStyle w:val="Lgende"/>
+                              <w:jc w:val="center"/>
+                              <w:rPr>
+                                <w:noProof/>
+                              </w:rPr>
+                            </w:pPr>
+                            <w:r>
+                              <w:t>Figure 12 : Histogramme des résidus normalisés obtenus pour la méthode RANSAC</w:t>
+                            </w:r>
+                          </w:p>
+                        </w:txbxContent>
+                      </wps:txbx>
+                      <wps:bodyPr rot="0" spcFirstLastPara="0" vertOverflow="overflow" horzOverflow="overflow" vert="horz" wrap="square" lIns="0" tIns="0" rIns="0" bIns="0" numCol="1" spcCol="0" rtlCol="0" fromWordArt="0" anchor="t" anchorCtr="0" forceAA="0" compatLnSpc="1">
+                        <a:prstTxWarp prst="textNoShape">
+                          <a:avLst/>
+                        </a:prstTxWarp>
+                        <a:noAutofit/>
+                      </wps:bodyPr>
+                    </wps:wsp>
+                  </a:graphicData>
+                </a:graphic>
+                <wp14:sizeRelV relativeFrom="margin">
+                  <wp14:pctHeight>0</wp14:pctHeight>
+                </wp14:sizeRelV>
+              </wp:anchor>
+            </w:drawing>
+          </mc:Choice>
+          <mc:Fallback>
+            <w:pict>
+              <v:shape w14:anchorId="6F86CCC3" id="Zone de texte 27" o:spid="_x0000_s1037" type="#_x0000_t202" style="position:absolute;left:0;text-align:left;margin-left:-2.25pt;margin-top:14.5pt;width:221.05pt;height:21.05pt;z-index:-251615232;visibility:visible;mso-wrap-style:square;mso-height-percent:0;mso-wrap-distance-left:9pt;mso-wrap-distance-top:0;mso-wrap-distance-right:9pt;mso-wrap-distance-bottom:0;mso-position-horizontal:absolute;mso-position-horizontal-relative:text;mso-position-vertical:absolute;mso-position-vertical-relative:text;mso-height-percent:0;mso-height-relative:margin;v-text-anchor:top" o:gfxdata="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" stroked="f">
+                <v:textbox inset="0,0,0,0">
+                  <w:txbxContent>
+                    <w:p>
+                      <w:pPr>
+                        <w:pStyle w:val="Lgende"/>
+                        <w:jc w:val="center"/>
+                        <w:rPr>
+                          <w:noProof/>
+                        </w:rPr>
+                      </w:pPr>
+                      <w:r>
+                        <w:t>Figure 12 : Histogramme des résidus normalisés obtenus pour la méthode RANSAC</w:t>
+                      </w:r>
+                    </w:p>
+                  </w:txbxContent>
+                </v:textbox>
+                <w10:wrap type="tight"/>
+              </v:shape>
+            </w:pict>
+          </mc:Fallback>
+        </mc:AlternateContent>
+      </w:r>
+    </w:p>
+    <w:p>
+      <w:pPr>
+        <w:pStyle w:val="Paragraphedeliste"/>
+        <w:spacing w:before="240" w:after="0"/>
+        <w:ind w:left="1440"/>
+        <w:jc w:val="both"/>
+      </w:pPr>
+    </w:p>
+    <w:p>
+      <w:pPr>
+        <w:pStyle w:val="Paragraphedeliste"/>
+        <w:spacing w:before="240" w:after="0"/>
+        <w:ind w:left="0"/>
+        <w:jc w:val="both"/>
+      </w:pPr>
+    </w:p>
+    <w:p>
+      <w:pPr>
+        <w:pStyle w:val="Paragraphedeliste"/>
+        <w:spacing w:before="240" w:after="0"/>
+        <w:ind w:left="0"/>
+        <w:jc w:val="both"/>
+        <w:rPr>
+          <w:rFonts w:ascii="Segoe UI Symbol" w:eastAsia="Segoe UI Symbol" w:hAnsi="Segoe UI Symbol" w:hint="eastAsia"/>
+          <w:lang w:eastAsia="ko-KR"/>
+        </w:rPr>
+      </w:pPr>
+      <w:r>
+        <w:t>Le</w:t>
+      </w:r>
+      <w:r>
+        <w:t xml:space="preserve"> test du </w:t>
       </w:r>
       <w:r>
         <w:t>χ²</w:t>
       </w:r>
       <w:r>
-        <w:t xml:space="preserve"> soit validé sur ces nouvelles valeurs, le facteur unitaire de variance doit être compris dans l’intervalle [0.713,</w:t>
+        <w:t xml:space="preserve"> n’est</w:t>
+      </w:r>
+      <w:r>
+        <w:t>,</w:t>
+      </w:r>
+      <w:r>
+        <w:t xml:space="preserve"> ici non plus</w:t>
+      </w:r>
+      <w:r>
+        <w:t>,</w:t>
+      </w:r>
+      <w:r>
+        <w:t xml:space="preserve"> pas validé</w:t>
+      </w:r>
+      <w:r>
+        <w:t xml:space="preserve">. En effet, on </w:t>
+      </w:r>
+      <w:proofErr w:type="gramStart"/>
+      <w:r>
+        <w:t>obtient</w:t>
       </w:r>
       <w:r>
         <w:t xml:space="preserve"> </w:t>
-      </w:r>
-      <w:r>
-        <w:t xml:space="preserve">1.335]. </w:t>
-      </w:r>
-      <w:proofErr w:type="gramStart"/>
-      <w:r>
-        <w:t xml:space="preserve">Or </w:t>
       </w:r>
       <w:proofErr w:type="gramEnd"/>
       <m:oMath>
@@ -4688,17 +6804,35 @@
           <w:rPr>
             <w:rFonts w:ascii="Cambria Math" w:hAnsi="Cambria Math"/>
           </w:rPr>
-          <m:t>=2,329</m:t>
+          <m:t>=</m:t>
+        </m:r>
+        <m:r>
+          <w:rPr>
+            <w:rFonts w:ascii="Cambria Math" w:hAnsi="Cambria Math"/>
+          </w:rPr>
+          <m:t>1.564</m:t>
         </m:r>
       </m:oMath>
       <w:r>
-        <w:t xml:space="preserve">, par conséquent le test du </w:t>
-      </w:r>
-      <w:r>
-        <w:t>χ²</w:t>
-      </w:r>
-      <w:r>
-        <w:t xml:space="preserve"> ne peut pas être validé.</w:t>
+        <w:t xml:space="preserve">, </w:t>
+      </w:r>
+      <w:r>
+        <w:t>or</w:t>
+      </w:r>
+      <w:r>
+        <w:t xml:space="preserve"> l’intervalle du test est le suivant : [</w:t>
+      </w:r>
+      <w:r>
+        <w:t>0.930</w:t>
+      </w:r>
+      <w:r>
+        <w:t> ;</w:t>
+      </w:r>
+      <w:r>
+        <w:t xml:space="preserve"> 1.072</w:t>
+      </w:r>
+      <w:r>
+        <w:t xml:space="preserve">].  </w:t>
       </w:r>
     </w:p>
     <w:p>
@@ -4707,67 +6841,71 @@
         <w:jc w:val="both"/>
       </w:pPr>
       <w:r>
-        <w:t xml:space="preserve">Var </w:t>
-      </w:r>
-      <w:proofErr w:type="spellStart"/>
-      <w:r>
-        <w:t>covar</w:t>
-      </w:r>
-      <w:proofErr w:type="spellEnd"/>
-      <w:r>
-        <w:t xml:space="preserve"> paramètre</w:t>
-      </w:r>
-      <w:r>
-        <w:t> :</w:t>
-      </w:r>
-    </w:p>
-    <w:p>
-      <w:pPr>
-        <w:spacing w:before="240" w:after="0"/>
-        <w:jc w:val="both"/>
-      </w:pPr>
-    </w:p>
-    <w:p>
-      <w:pPr>
-        <w:spacing w:before="240" w:after="0"/>
-        <w:jc w:val="both"/>
-      </w:pPr>
-    </w:p>
-    <w:p>
-      <w:pPr>
-        <w:pStyle w:val="Paragraphedeliste"/>
-        <w:numPr>
-          <w:ilvl w:val="0"/>
-          <w:numId w:val="5"/>
-        </w:numPr>
-        <w:spacing w:after="0"/>
-        <w:jc w:val="both"/>
-        <w:outlineLvl w:val="1"/>
-        <w:rPr>
-          <w:b/>
-          <w:sz w:val="24"/>
-          <w:szCs w:val="24"/>
-        </w:rPr>
-      </w:pPr>
-      <w:bookmarkStart w:id="9" w:name="_Toc510203381"/>
-      <w:r>
-        <w:rPr>
-          <w:b/>
-          <w:sz w:val="24"/>
-          <w:szCs w:val="24"/>
-        </w:rPr>
-        <w:t>Comparaison des méthodes</w:t>
-      </w:r>
-      <w:bookmarkEnd w:id="9"/>
-    </w:p>
-    <w:p>
-      <w:pPr>
-        <w:spacing w:before="240" w:after="0"/>
-        <w:jc w:val="both"/>
-      </w:pPr>
-      <w:r>
-        <w:t xml:space="preserve">On remarque que l’élimination des points faux permet de réduire le facteur de variance </w:t>
-      </w:r>
+        <w:t xml:space="preserve">RANSAC </w:t>
+      </w:r>
+      <w:r>
+        <w:t>semble</w:t>
+      </w:r>
+      <w:r>
+        <w:t xml:space="preserve"> être</w:t>
+      </w:r>
+      <w:r>
+        <w:t xml:space="preserve"> une bonne </w:t>
+      </w:r>
+      <w:r>
+        <w:t>m</w:t>
+      </w:r>
+      <w:r>
+        <w:t xml:space="preserve">éthode </w:t>
+      </w:r>
+      <w:r>
+        <w:t xml:space="preserve">au </w:t>
+      </w:r>
+      <w:r>
+        <w:t xml:space="preserve">vu </w:t>
+      </w:r>
+      <w:r>
+        <w:t>des</w:t>
+      </w:r>
+      <w:r>
+        <w:t xml:space="preserve"> résultats </w:t>
+      </w:r>
+      <w:r>
+        <w:t xml:space="preserve">qui sont </w:t>
+      </w:r>
+      <w:r>
+        <w:t xml:space="preserve">très proches </w:t>
+      </w:r>
+      <w:r>
+        <w:t>de ceux obtenus avec l</w:t>
+      </w:r>
+      <w:r>
+        <w:t>es moindres carrés a</w:t>
+      </w:r>
+      <w:r>
+        <w:t xml:space="preserve">vec élimination des points faux. Cependant </w:t>
+      </w:r>
+      <w:r>
+        <w:t xml:space="preserve">le choix </w:t>
+      </w:r>
+      <w:r>
+        <w:t>des</w:t>
+      </w:r>
+      <w:r>
+        <w:t xml:space="preserve"> paramètres est très arbitraire et influence beaucoup le nombre de p</w:t>
+      </w:r>
+      <w:r>
+        <w:t>oints éli</w:t>
+      </w:r>
+      <w:r>
+        <w:t xml:space="preserve">minés, ainsi que la valeur du facteur de </w:t>
+      </w:r>
+      <w:proofErr w:type="gramStart"/>
+      <w:r>
+        <w:lastRenderedPageBreak/>
+        <w:t xml:space="preserve">variance </w:t>
+      </w:r>
+      <w:proofErr w:type="gramEnd"/>
       <m:oMath>
         <m:sSup>
           <m:sSupPr>
@@ -4829,135 +6967,239 @@
         </m:sSup>
       </m:oMath>
       <w:r>
-        <w:t>avec la méthode des carrés.</w:t>
-      </w:r>
-      <w:r>
-        <w:t xml:space="preserve"> Les paramètres estimés changent peu d’une estimation à l’autre, la plus grande variation étant de 0.377 pour la phase.</w:t>
-      </w:r>
-    </w:p>
-    <w:p>
-      <w:pPr>
-        <w:spacing w:before="240" w:after="0"/>
-        <w:jc w:val="both"/>
-      </w:pPr>
-      <w:r>
-        <w:t xml:space="preserve">Quelle que soit l’estimation, le test </w:t>
-      </w:r>
-      <w:r>
-        <w:t xml:space="preserve">du </w:t>
-      </w:r>
-      <w:r>
-        <w:t>χ²</w:t>
-      </w:r>
-      <w:r>
-        <w:t xml:space="preserve"> n’est pas validé. Cela peut-être dû au fait que l’on étudie des températ</w:t>
-      </w:r>
-      <w:r>
-        <w:t xml:space="preserve">ures maximales et non moyennes : </w:t>
-      </w:r>
-      <w:r>
-        <w:t xml:space="preserve">les températures maximales </w:t>
-      </w:r>
-      <w:r>
-        <w:t>dépendant de la saison, mais aussi d’autres facteurs tels que la pollution de l’air qui n’est pas un phénomène périodique, les valeurs ne seront</w:t>
-      </w:r>
-      <w:r>
-        <w:t xml:space="preserve"> donc</w:t>
-      </w:r>
-      <w:r>
-        <w:t xml:space="preserve"> pas exactement identiques</w:t>
-      </w:r>
-      <w:r>
-        <w:t xml:space="preserve"> d’une année</w:t>
-      </w:r>
-      <w:r>
-        <w:t>.</w:t>
-      </w:r>
-      <w:r>
-        <w:t xml:space="preserve"> Cela pourrait donc expliquer qu’il y a de nombreux résidus pour </w:t>
-      </w:r>
+        <w:t>. En effet</w:t>
+      </w:r>
+      <w:r>
+        <w:t>,</w:t>
+      </w:r>
+      <w:r>
+        <w:t xml:space="preserve"> si</w:t>
+      </w:r>
+      <w:r>
+        <w:t xml:space="preserve"> on met le seuil t à 2°C, on </w:t>
+      </w:r>
+      <w:proofErr w:type="gramStart"/>
+      <w:r>
+        <w:t xml:space="preserve">obtient </w:t>
+      </w:r>
+      <w:proofErr w:type="gramEnd"/>
       <m:oMath>
-        <m:acc>
-          <m:accPr>
+        <m:sSup>
+          <m:sSupPr>
             <m:ctrlPr>
               <w:rPr>
                 <w:rFonts w:ascii="Cambria Math" w:hAnsi="Cambria Math"/>
                 <w:i/>
-                <w:sz w:val="20"/>
-                <w:szCs w:val="20"/>
               </w:rPr>
             </m:ctrlPr>
-          </m:accPr>
+          </m:sSupPr>
           <m:e>
-            <m:r>
-              <w:rPr>
-                <w:rFonts w:ascii="Cambria Math" w:hAnsi="Cambria Math"/>
-                <w:sz w:val="20"/>
-                <w:szCs w:val="20"/>
-              </w:rPr>
-              <m:t xml:space="preserve">| </m:t>
-            </m:r>
-            <m:sSub>
-              <m:sSubPr>
+            <m:acc>
+              <m:accPr>
                 <m:ctrlPr>
                   <w:rPr>
                     <w:rFonts w:ascii="Cambria Math" w:hAnsi="Cambria Math"/>
                     <w:i/>
-                    <w:sz w:val="20"/>
-                    <w:szCs w:val="20"/>
                   </w:rPr>
                 </m:ctrlPr>
-              </m:sSubPr>
+              </m:accPr>
               <m:e>
-                <m:r>
+                <m:sSub>
+                  <m:sSubPr>
+                    <m:ctrlPr>
+                      <w:rPr>
+                        <w:rFonts w:ascii="Cambria Math" w:hAnsi="Cambria Math"/>
+                        <w:i/>
+                      </w:rPr>
+                    </m:ctrlPr>
+                  </m:sSubPr>
+                  <m:e>
+                    <m:r>
+                      <w:rPr>
+                        <w:rFonts w:ascii="Cambria Math" w:hAnsi="Cambria Math"/>
+                      </w:rPr>
+                      <m:t>σ</m:t>
+                    </m:r>
+                  </m:e>
+                  <m:sub>
+                    <m:r>
+                      <w:rPr>
+                        <w:rFonts w:ascii="Cambria Math" w:hAnsi="Cambria Math"/>
+                      </w:rPr>
+                      <m:t>0</m:t>
+                    </m:r>
+                  </m:sub>
+                </m:sSub>
+              </m:e>
+            </m:acc>
+          </m:e>
+          <m:sup>
+            <m:r>
+              <w:rPr>
+                <w:rFonts w:ascii="Cambria Math" w:hAnsi="Cambria Math"/>
+              </w:rPr>
+              <m:t>2</m:t>
+            </m:r>
+          </m:sup>
+        </m:sSup>
+        <m:r>
+          <w:rPr>
+            <w:rFonts w:ascii="Cambria Math" w:hAnsi="Cambria Math"/>
+          </w:rPr>
+          <m:t>=1.108</m:t>
+        </m:r>
+      </m:oMath>
+      <w:r>
+        <w:t xml:space="preserve">, ce qui est meilleur. En revanche, il n’y a plus qu’environ 75% des points qui sont conservés. Pour le seuil t à 3°C, 92% des points sont conservés environ </w:t>
+      </w:r>
+      <w:proofErr w:type="gramStart"/>
+      <w:r>
+        <w:t xml:space="preserve">mais </w:t>
+      </w:r>
+      <w:proofErr w:type="gramEnd"/>
+      <m:oMath>
+        <m:sSup>
+          <m:sSupPr>
+            <m:ctrlPr>
+              <w:rPr>
+                <w:rFonts w:ascii="Cambria Math" w:hAnsi="Cambria Math"/>
+                <w:i/>
+              </w:rPr>
+            </m:ctrlPr>
+          </m:sSupPr>
+          <m:e>
+            <m:acc>
+              <m:accPr>
+                <m:ctrlPr>
                   <w:rPr>
                     <w:rFonts w:ascii="Cambria Math" w:hAnsi="Cambria Math"/>
-                    <w:sz w:val="20"/>
-                    <w:szCs w:val="20"/>
+                    <w:i/>
                   </w:rPr>
-                  <m:t>σ</m:t>
-                </m:r>
+                </m:ctrlPr>
+              </m:accPr>
+              <m:e>
+                <m:sSub>
+                  <m:sSubPr>
+                    <m:ctrlPr>
+                      <w:rPr>
+                        <w:rFonts w:ascii="Cambria Math" w:hAnsi="Cambria Math"/>
+                        <w:i/>
+                      </w:rPr>
+                    </m:ctrlPr>
+                  </m:sSubPr>
+                  <m:e>
+                    <m:r>
+                      <w:rPr>
+                        <w:rFonts w:ascii="Cambria Math" w:hAnsi="Cambria Math"/>
+                      </w:rPr>
+                      <m:t>σ</m:t>
+                    </m:r>
+                  </m:e>
+                  <m:sub>
+                    <m:r>
+                      <w:rPr>
+                        <w:rFonts w:ascii="Cambria Math" w:hAnsi="Cambria Math"/>
+                      </w:rPr>
+                      <m:t>0</m:t>
+                    </m:r>
+                  </m:sub>
+                </m:sSub>
               </m:e>
-              <m:sub>
-                <m:r>
+            </m:acc>
+          </m:e>
+          <m:sup>
+            <m:r>
+              <w:rPr>
+                <w:rFonts w:ascii="Cambria Math" w:hAnsi="Cambria Math"/>
+              </w:rPr>
+              <m:t>2</m:t>
+            </m:r>
+          </m:sup>
+        </m:sSup>
+        <m:r>
+          <w:rPr>
+            <w:rFonts w:ascii="Cambria Math" w:hAnsi="Cambria Math"/>
+          </w:rPr>
+          <m:t>=1.976</m:t>
+        </m:r>
+      </m:oMath>
+      <w:r>
+        <w:t xml:space="preserve">, </w:t>
+      </w:r>
+      <m:oMath>
+        <m:sSup>
+          <m:sSupPr>
+            <m:ctrlPr>
+              <w:rPr>
+                <w:rFonts w:ascii="Cambria Math" w:hAnsi="Cambria Math"/>
+                <w:i/>
+              </w:rPr>
+            </m:ctrlPr>
+          </m:sSupPr>
+          <m:e>
+            <m:acc>
+              <m:accPr>
+                <m:ctrlPr>
                   <w:rPr>
                     <w:rFonts w:ascii="Cambria Math" w:hAnsi="Cambria Math"/>
-                    <w:sz w:val="20"/>
-                    <w:szCs w:val="20"/>
+                    <w:i/>
                   </w:rPr>
-                  <m:t>0</m:t>
-                </m:r>
-              </m:sub>
-            </m:sSub>
+                </m:ctrlPr>
+              </m:accPr>
+              <m:e>
+                <m:sSub>
+                  <m:sSubPr>
+                    <m:ctrlPr>
+                      <w:rPr>
+                        <w:rFonts w:ascii="Cambria Math" w:hAnsi="Cambria Math"/>
+                        <w:i/>
+                      </w:rPr>
+                    </m:ctrlPr>
+                  </m:sSubPr>
+                  <m:e>
+                    <m:r>
+                      <w:rPr>
+                        <w:rFonts w:ascii="Cambria Math" w:hAnsi="Cambria Math"/>
+                      </w:rPr>
+                      <m:t>σ</m:t>
+                    </m:r>
+                  </m:e>
+                  <m:sub>
+                    <m:r>
+                      <w:rPr>
+                        <w:rFonts w:ascii="Cambria Math" w:hAnsi="Cambria Math"/>
+                      </w:rPr>
+                      <m:t>0</m:t>
+                    </m:r>
+                  </m:sub>
+                </m:sSub>
+              </m:e>
+            </m:acc>
           </m:e>
-        </m:acc>
-        <m:r>
-          <w:rPr>
-            <w:rFonts w:ascii="Cambria Math" w:hAnsi="Cambria Math"/>
-            <w:sz w:val="20"/>
-            <w:szCs w:val="20"/>
-          </w:rPr>
-          <m:t>|≤2</m:t>
-        </m:r>
+          <m:sup>
+            <m:r>
+              <w:rPr>
+                <w:rFonts w:ascii="Cambria Math" w:hAnsi="Cambria Math"/>
+              </w:rPr>
+              <m:t>2</m:t>
+            </m:r>
+          </m:sup>
+        </m:sSup>
       </m:oMath>
       <w:r>
-        <w:rPr>
-          <w:sz w:val="20"/>
-          <w:szCs w:val="20"/>
-        </w:rPr>
-        <w:t xml:space="preserve"> </w:t>
-      </w:r>
-      <w:r>
-        <w:t>et donc la raison pour laquelle l’histogramme des résidus normalisés n’est pas complètement bien étalé.</w:t>
+        <w:t xml:space="preserve">est donc dégradé. </w:t>
       </w:r>
     </w:p>
     <w:p>
       <w:pPr>
         <w:spacing w:before="240" w:after="0"/>
         <w:jc w:val="both"/>
-        <w:rPr>
-          <w:lang w:val="es-ES"/>
-        </w:rPr>
+      </w:pPr>
+    </w:p>
+    <w:p>
+      <w:pPr>
+        <w:spacing w:before="240" w:after="0"/>
+        <w:jc w:val="both"/>
       </w:pPr>
     </w:p>
     <w:p>
@@ -4977,7 +7219,7 @@
           <w:u w:val="single"/>
         </w:rPr>
       </w:pPr>
-      <w:bookmarkStart w:id="10" w:name="_Toc510203382"/>
+      <w:bookmarkStart w:id="13" w:name="_Toc510203385"/>
       <w:r>
         <w:rPr>
           <w:b/>
@@ -4985,715 +7227,6 @@
           <w:szCs w:val="26"/>
           <w:u w:val="single"/>
         </w:rPr>
-        <w:t>RANSAC</w:t>
-      </w:r>
-      <w:bookmarkEnd w:id="10"/>
-    </w:p>
-    <w:p>
-      <w:pPr>
-        <w:spacing w:after="0"/>
-        <w:jc w:val="both"/>
-        <w:rPr>
-          <w:b/>
-          <w:u w:val="single"/>
-        </w:rPr>
-      </w:pPr>
-    </w:p>
-    <w:p>
-      <w:pPr>
-        <w:pStyle w:val="Paragraphedeliste"/>
-        <w:numPr>
-          <w:ilvl w:val="0"/>
-          <w:numId w:val="3"/>
-        </w:numPr>
-        <w:spacing w:before="240" w:after="0"/>
-        <w:jc w:val="both"/>
-        <w:outlineLvl w:val="1"/>
-        <w:rPr>
-          <w:b/>
-          <w:sz w:val="24"/>
-          <w:szCs w:val="24"/>
-        </w:rPr>
-      </w:pPr>
-      <w:bookmarkStart w:id="11" w:name="_Toc510203383"/>
-      <w:r>
-        <w:rPr>
-          <w:b/>
-          <w:sz w:val="24"/>
-          <w:szCs w:val="24"/>
-        </w:rPr>
-        <w:t>La méthode RANSAC et ses paramètres</w:t>
-      </w:r>
-      <w:bookmarkEnd w:id="11"/>
-    </w:p>
-    <w:p>
-      <w:pPr>
-        <w:spacing w:before="240" w:after="0"/>
-        <w:ind w:firstLine="708"/>
-        <w:jc w:val="both"/>
-      </w:pPr>
-      <w:r>
-        <w:t>La méthode d’</w:t>
-      </w:r>
-      <w:r>
-        <w:t xml:space="preserve">optimisation </w:t>
-      </w:r>
-      <w:proofErr w:type="spellStart"/>
-      <w:r>
-        <w:t>R</w:t>
-      </w:r>
-      <w:r>
-        <w:t>A</w:t>
-      </w:r>
-      <w:r>
-        <w:t>ndom</w:t>
-      </w:r>
-      <w:proofErr w:type="spellEnd"/>
-      <w:r>
-        <w:t xml:space="preserve"> </w:t>
-      </w:r>
-      <w:proofErr w:type="spellStart"/>
-      <w:r>
-        <w:t>SAmple</w:t>
-      </w:r>
-      <w:proofErr w:type="spellEnd"/>
-      <w:r>
-        <w:t xml:space="preserve"> C</w:t>
-      </w:r>
-      <w:r>
-        <w:t>onsensus</w:t>
-      </w:r>
-      <w:r>
-        <w:t xml:space="preserve"> (RANSAC) est une méthode d’optimisation se basant sur la méthode des moindres carrés appliqué</w:t>
-      </w:r>
-      <w:r>
-        <w:t>e</w:t>
-      </w:r>
-      <w:r>
-        <w:t xml:space="preserve"> à un ensemble de points tiré</w:t>
-      </w:r>
-      <w:r>
-        <w:t>s</w:t>
-      </w:r>
-      <w:r>
-        <w:t xml:space="preserve"> aléa</w:t>
-      </w:r>
-      <w:r>
-        <w:t>toirement.  Ensuite, on évalue l</w:t>
-      </w:r>
-      <w:r>
-        <w:t xml:space="preserve">e modèle en fonction du nombre de points de </w:t>
-      </w:r>
-      <w:r>
-        <w:t>l’ensemble total correspondant au</w:t>
-      </w:r>
-      <w:r>
-        <w:t xml:space="preserve"> modèle à un seuil près. Le modèle correspondant au plus de points possibles est alors sélectionné.</w:t>
-      </w:r>
-    </w:p>
-    <w:p>
-      <w:pPr>
-        <w:spacing w:before="240" w:after="0"/>
-        <w:jc w:val="both"/>
-      </w:pPr>
-      <w:r>
-        <w:t>Choix des p</w:t>
-      </w:r>
-      <w:r>
-        <w:t>aramètres :</w:t>
-      </w:r>
-    </w:p>
-    <w:p>
-      <w:pPr>
-        <w:pStyle w:val="Paragraphedeliste"/>
-        <w:numPr>
-          <w:ilvl w:val="0"/>
-          <w:numId w:val="7"/>
-        </w:numPr>
-        <w:spacing w:before="240" w:after="0"/>
-        <w:jc w:val="both"/>
-      </w:pPr>
-      <w:r>
-        <w:rPr>
-          <w:b/>
-        </w:rPr>
-        <w:t>Nombre de points de l’échantillon test :</w:t>
-      </w:r>
-      <w:r>
-        <w:rPr>
-          <w:b/>
-        </w:rPr>
-        <w:t xml:space="preserve"> </w:t>
-      </w:r>
-      <w:r>
-        <w:t xml:space="preserve">Le nombre de points dans l’échantillon test est choisi par rapport au théorème de </w:t>
-      </w:r>
-      <w:r>
-        <w:t>Shannon</w:t>
-      </w:r>
-      <w:r>
-        <w:t xml:space="preserve">. En effet, le théorème de </w:t>
-      </w:r>
-      <w:r>
-        <w:t>Shannon</w:t>
-      </w:r>
-      <w:r>
-        <w:t xml:space="preserve">, précise que la représentation discrète d'un signal exige des échantillons régulièrement espacés à une fréquence d'échantillonnage supérieure au double de la fréquence maximale présente dans ce signal. Or ici </w:t>
-      </w:r>
-      <w:r>
-        <w:t xml:space="preserve">la </w:t>
-      </w:r>
-      <w:r>
-        <w:t>fréquence est d’environ 1/12, si on compte la période en mois. Donc la fréquence d’échantillonnage doit être sup</w:t>
-      </w:r>
-      <w:r>
-        <w:t xml:space="preserve">érieur à 2/12,  soit 1/6. Ainsi, il faut </w:t>
-      </w:r>
-      <w:r>
-        <w:t>prendre</w:t>
-      </w:r>
-      <w:r>
-        <w:t xml:space="preserve"> au minimum</w:t>
-      </w:r>
-      <w:r>
-        <w:t xml:space="preserve"> un point tous les 6 mois. </w:t>
-      </w:r>
-      <w:r>
-        <w:t xml:space="preserve">Sachant qu’il n’y a pas de données manquantes, le théorème de Shannon nous indique de prendre 150*12/6 = 300 points. </w:t>
-      </w:r>
-    </w:p>
-    <w:p>
-      <w:pPr>
-        <w:pStyle w:val="Paragraphedeliste"/>
-        <w:numPr>
-          <w:ilvl w:val="0"/>
-          <w:numId w:val="6"/>
-        </w:numPr>
-        <w:spacing w:before="240" w:after="0"/>
-        <w:jc w:val="both"/>
-      </w:pPr>
-      <w:r>
-        <w:rPr>
-          <w:b/>
-        </w:rPr>
-        <w:t>Nombre d’itération K :</w:t>
-      </w:r>
-      <w:r>
-        <w:rPr>
-          <w:b/>
-        </w:rPr>
-        <w:t xml:space="preserve"> </w:t>
-      </w:r>
-      <w:r>
-        <w:t xml:space="preserve">Pour avoir </w:t>
-      </w:r>
-      <w:r>
-        <w:t>le plus de chance de tomber sur le meilleur modèle, nous avons décidé d’itérer la méthode de RANSAC sur un assez grand nombre de fois. K = 100</w:t>
-      </w:r>
-    </w:p>
-    <w:p>
-      <w:pPr>
-        <w:pStyle w:val="Paragraphedeliste"/>
-        <w:numPr>
-          <w:ilvl w:val="0"/>
-          <w:numId w:val="6"/>
-        </w:numPr>
-        <w:spacing w:before="240"/>
-        <w:jc w:val="both"/>
-      </w:pPr>
-      <w:r>
-        <w:rPr>
-          <w:b/>
-        </w:rPr>
-        <w:t xml:space="preserve">Seuil </w:t>
-      </w:r>
-      <w:r>
-        <w:rPr>
-          <w:b/>
-        </w:rPr>
-        <w:t xml:space="preserve">de sélection d’un point considéré comme valide au modèle </w:t>
-      </w:r>
-      <w:r>
-        <w:rPr>
-          <w:b/>
-        </w:rPr>
-        <w:t>t :</w:t>
-      </w:r>
-      <w:r>
-        <w:rPr>
-          <w:b/>
-        </w:rPr>
-        <w:t xml:space="preserve"> </w:t>
-      </w:r>
-      <w:r>
-        <w:t>C’est a</w:t>
-      </w:r>
-      <w:r>
-        <w:t>u</w:t>
-      </w:r>
-      <w:r>
-        <w:t xml:space="preserve"> regard des résidus</w:t>
-      </w:r>
-      <w:r>
-        <w:t>, que le seuil t a été choisi. Le seuil t a été fixé à 2</w:t>
-      </w:r>
-      <w:r>
-        <w:t>,5</w:t>
-      </w:r>
-      <w:r>
-        <w:t xml:space="preserve">°C car cela signifie </w:t>
-      </w:r>
-      <w:r>
-        <w:t>qu’environ</w:t>
-      </w:r>
-      <w:r>
-        <w:t xml:space="preserve"> </w:t>
-      </w:r>
-      <w:r>
-        <w:t>90</w:t>
-      </w:r>
-      <w:r>
-        <w:t>% des observations sont sélectionnées. De plus</w:t>
-      </w:r>
-      <w:r>
-        <w:t>,</w:t>
-      </w:r>
-      <w:r>
-        <w:t xml:space="preserve"> </w:t>
-      </w:r>
-      <w:r>
-        <w:t>il est logique et normal</w:t>
-      </w:r>
-      <w:r>
-        <w:t xml:space="preserve"> d’avoir des fluct</w:t>
-      </w:r>
-      <w:r>
-        <w:t>uations de quelques degrés d’un</w:t>
-      </w:r>
-      <w:r>
-        <w:t>e année sur l’autre étant donné qu’il s’agit des températures maximales par mois.</w:t>
-      </w:r>
-    </w:p>
-    <w:p>
-      <w:pPr>
-        <w:pStyle w:val="Paragraphedeliste"/>
-        <w:numPr>
-          <w:ilvl w:val="0"/>
-          <w:numId w:val="6"/>
-        </w:numPr>
-        <w:spacing w:before="240"/>
-        <w:jc w:val="both"/>
-      </w:pPr>
-      <w:r>
-        <w:rPr>
-          <w:b/>
-        </w:rPr>
-        <w:t>Seuil T :</w:t>
-      </w:r>
-      <w:r>
-        <w:rPr>
-          <w:b/>
-        </w:rPr>
-        <w:t xml:space="preserve"> </w:t>
-      </w:r>
-      <w:r>
-        <w:t>Ce seuil est fixé à</w:t>
-      </w:r>
-      <w:r>
-        <w:t xml:space="preserve"> 98% du nombre donné pour valider</w:t>
-      </w:r>
-      <w:r>
-        <w:t xml:space="preserve"> automatique un tirage qui serait très bon </w:t>
-      </w:r>
-      <w:r>
-        <w:t>afin de</w:t>
-      </w:r>
-      <w:r>
-        <w:t xml:space="preserve"> générer </w:t>
-      </w:r>
-      <w:r>
-        <w:t>le</w:t>
-      </w:r>
-      <w:r>
-        <w:t xml:space="preserve"> modèle le plus proches des données.</w:t>
-      </w:r>
-    </w:p>
-    <w:p>
-      <w:pPr>
-        <w:pStyle w:val="Paragraphedeliste"/>
-        <w:spacing w:before="240"/>
-        <w:jc w:val="both"/>
-      </w:pPr>
-    </w:p>
-    <w:p>
-      <w:pPr>
-        <w:pStyle w:val="Paragraphedeliste"/>
-        <w:spacing w:before="240"/>
-        <w:jc w:val="both"/>
-      </w:pPr>
-    </w:p>
-    <w:p>
-      <w:pPr>
-        <w:pStyle w:val="Paragraphedeliste"/>
-        <w:numPr>
-          <w:ilvl w:val="0"/>
-          <w:numId w:val="3"/>
-        </w:numPr>
-        <w:spacing w:before="240" w:after="0"/>
-        <w:jc w:val="both"/>
-        <w:outlineLvl w:val="1"/>
-        <w:rPr>
-          <w:b/>
-          <w:sz w:val="24"/>
-          <w:szCs w:val="24"/>
-        </w:rPr>
-      </w:pPr>
-      <w:bookmarkStart w:id="12" w:name="_Toc510203384"/>
-      <w:r>
-        <w:rPr>
-          <w:b/>
-          <w:sz w:val="24"/>
-          <w:szCs w:val="24"/>
-        </w:rPr>
-        <w:t>Résultats</w:t>
-      </w:r>
-      <w:bookmarkEnd w:id="12"/>
-    </w:p>
-    <w:p>
-      <w:pPr>
-        <w:spacing w:before="240" w:after="0"/>
-        <w:jc w:val="both"/>
-        <w:outlineLvl w:val="1"/>
-        <w:rPr>
-          <w:b/>
-          <w:highlight w:val="yellow"/>
-        </w:rPr>
-      </w:pPr>
-    </w:p>
-    <w:p>
-      <w:pPr>
-        <w:spacing w:before="240" w:after="0"/>
-        <w:ind w:left="1080"/>
-        <w:jc w:val="both"/>
-      </w:pPr>
-      <w:r>
-        <w:t>IMAGE MODELE</w:t>
-      </w:r>
-    </w:p>
-    <w:p>
-      <w:pPr>
-        <w:pStyle w:val="Paragraphedeliste"/>
-        <w:spacing w:before="240" w:after="0"/>
-        <w:ind w:left="1440"/>
-        <w:jc w:val="both"/>
-      </w:pPr>
-      <w:r>
-        <w:t xml:space="preserve">HISTOGRAMME </w:t>
-      </w:r>
-    </w:p>
-    <w:p>
-      <w:pPr>
-        <w:pStyle w:val="Paragraphedeliste"/>
-        <w:spacing w:before="240" w:after="0"/>
-        <w:ind w:left="1440"/>
-        <w:jc w:val="both"/>
-      </w:pPr>
-      <w:r>
-        <w:t>Sigma0_2</w:t>
-      </w:r>
-    </w:p>
-    <w:p>
-      <w:pPr>
-        <w:pStyle w:val="Paragraphedeliste"/>
-        <w:spacing w:before="240" w:after="0"/>
-        <w:ind w:left="1440"/>
-        <w:jc w:val="both"/>
-      </w:pPr>
-      <w:r>
-        <w:t>Test chi2</w:t>
-      </w:r>
-    </w:p>
-    <w:p>
-      <w:pPr>
-        <w:pStyle w:val="Paragraphedeliste"/>
-        <w:spacing w:before="240" w:after="0"/>
-        <w:ind w:left="1440"/>
-        <w:jc w:val="both"/>
-      </w:pPr>
-      <w:r>
-        <w:t xml:space="preserve">Var </w:t>
-      </w:r>
-      <w:proofErr w:type="spellStart"/>
-      <w:r>
-        <w:t>covar</w:t>
-      </w:r>
-      <w:proofErr w:type="spellEnd"/>
-      <w:r>
-        <w:t xml:space="preserve"> paramètre</w:t>
-      </w:r>
-    </w:p>
-    <w:p>
-      <w:pPr>
-        <w:spacing w:before="240" w:after="0"/>
-        <w:jc w:val="both"/>
-      </w:pPr>
-      <w:r>
-        <w:rPr>
-          <w:noProof/>
-          <w:lang w:eastAsia="fr-FR"/>
-        </w:rPr>
-        <w:drawing>
-          <wp:anchor distT="0" distB="0" distL="114300" distR="114300" simplePos="0" relativeHeight="251681792" behindDoc="1" locked="0" layoutInCell="1" allowOverlap="1">
-            <wp:simplePos x="0" y="0"/>
-            <wp:positionH relativeFrom="column">
-              <wp:posOffset>-4445</wp:posOffset>
-            </wp:positionH>
-            <wp:positionV relativeFrom="paragraph">
-              <wp:posOffset>151765</wp:posOffset>
-            </wp:positionV>
-            <wp:extent cx="2880000" cy="2049012"/>
-            <wp:effectExtent l="0" t="0" r="0" b="8890"/>
-            <wp:wrapTight wrapText="bothSides">
-              <wp:wrapPolygon edited="0">
-                <wp:start x="0" y="0"/>
-                <wp:lineTo x="0" y="21493"/>
-                <wp:lineTo x="21433" y="21493"/>
-                <wp:lineTo x="21433" y="0"/>
-                <wp:lineTo x="0" y="0"/>
-              </wp:wrapPolygon>
-            </wp:wrapTight>
-            <wp:docPr id="12" name="Image 12"/>
-            <wp:cNvGraphicFramePr>
-              <a:graphicFrameLocks xmlns:a="http://schemas.openxmlformats.org/drawingml/2006/main" noChangeAspect="1"/>
-            </wp:cNvGraphicFramePr>
-            <a:graphic xmlns:a="http://schemas.openxmlformats.org/drawingml/2006/main">
-              <a:graphicData uri="http://schemas.openxmlformats.org/drawingml/2006/picture">
-                <pic:pic xmlns:pic="http://schemas.openxmlformats.org/drawingml/2006/picture">
-                  <pic:nvPicPr>
-                    <pic:cNvPr id="12" name="obs_conservees_RANSAC.png"/>
-                    <pic:cNvPicPr/>
-                  </pic:nvPicPr>
-                  <pic:blipFill>
-                    <a:blip r:embed="rId19">
-                      <a:extLst>
-                        <a:ext uri="{28A0092B-C50C-407E-A947-70E740481C1C}">
-                          <a14:useLocalDpi xmlns:a14="http://schemas.microsoft.com/office/drawing/2010/main" val="0"/>
-                        </a:ext>
-                      </a:extLst>
-                    </a:blip>
-                    <a:stretch>
-                      <a:fillRect/>
-                    </a:stretch>
-                  </pic:blipFill>
-                  <pic:spPr>
-                    <a:xfrm>
-                      <a:off x="0" y="0"/>
-                      <a:ext cx="2880000" cy="2049012"/>
-                    </a:xfrm>
-                    <a:prstGeom prst="rect">
-                      <a:avLst/>
-                    </a:prstGeom>
-                  </pic:spPr>
-                </pic:pic>
-              </a:graphicData>
-            </a:graphic>
-            <wp14:sizeRelH relativeFrom="page">
-              <wp14:pctWidth>0</wp14:pctWidth>
-            </wp14:sizeRelH>
-            <wp14:sizeRelV relativeFrom="page">
-              <wp14:pctHeight>0</wp14:pctHeight>
-            </wp14:sizeRelV>
-          </wp:anchor>
-        </w:drawing>
-      </w:r>
-    </w:p>
-    <w:p>
-      <w:pPr>
-        <w:spacing w:before="240" w:after="0"/>
-        <w:jc w:val="both"/>
-      </w:pPr>
-      <w:r>
-        <w:t xml:space="preserve">RQ : </w:t>
-      </w:r>
-      <w:proofErr w:type="spellStart"/>
-      <w:r>
-        <w:t>Ransac</w:t>
-      </w:r>
-      <w:proofErr w:type="spellEnd"/>
-      <w:r>
-        <w:t xml:space="preserve"> semble une bonne </w:t>
-      </w:r>
-      <w:proofErr w:type="spellStart"/>
-      <w:r>
-        <w:t>éthode</w:t>
-      </w:r>
-      <w:proofErr w:type="spellEnd"/>
-      <w:r>
-        <w:t xml:space="preserve"> mais le choix des paramètres est très arbitraire et influence beaucoup le nombre de </w:t>
-      </w:r>
-      <w:proofErr w:type="spellStart"/>
-      <w:r>
-        <w:t>pints</w:t>
-      </w:r>
-      <w:proofErr w:type="spellEnd"/>
-      <w:r>
-        <w:t xml:space="preserve"> éliminés. </w:t>
-      </w:r>
-    </w:p>
-    <w:p>
-      <w:pPr>
-        <w:spacing w:before="240" w:after="0"/>
-        <w:jc w:val="both"/>
-      </w:pPr>
-    </w:p>
-    <w:p>
-      <w:pPr>
-        <w:spacing w:before="240" w:after="0"/>
-        <w:jc w:val="both"/>
-      </w:pPr>
-    </w:p>
-    <w:p>
-      <w:pPr>
-        <w:spacing w:before="240" w:after="0"/>
-        <w:jc w:val="both"/>
-      </w:pPr>
-    </w:p>
-    <w:p>
-      <w:pPr>
-        <w:spacing w:before="240" w:after="0"/>
-        <w:jc w:val="both"/>
-      </w:pPr>
-      <w:r>
-        <w:rPr>
-          <w:noProof/>
-          <w:lang w:eastAsia="fr-FR"/>
-        </w:rPr>
-        <w:drawing>
-          <wp:anchor distT="0" distB="0" distL="114300" distR="114300" simplePos="0" relativeHeight="251680768" behindDoc="1" locked="0" layoutInCell="1" allowOverlap="1">
-            <wp:simplePos x="0" y="0"/>
-            <wp:positionH relativeFrom="margin">
-              <wp:align>left</wp:align>
-            </wp:positionH>
-            <wp:positionV relativeFrom="paragraph">
-              <wp:posOffset>254000</wp:posOffset>
-            </wp:positionV>
-            <wp:extent cx="2880000" cy="2007925"/>
-            <wp:effectExtent l="0" t="0" r="0" b="0"/>
-            <wp:wrapTight wrapText="bothSides">
-              <wp:wrapPolygon edited="0">
-                <wp:start x="0" y="0"/>
-                <wp:lineTo x="0" y="21313"/>
-                <wp:lineTo x="21433" y="21313"/>
-                <wp:lineTo x="21433" y="0"/>
-                <wp:lineTo x="0" y="0"/>
-              </wp:wrapPolygon>
-            </wp:wrapTight>
-            <wp:docPr id="16" name="Image 16"/>
-            <wp:cNvGraphicFramePr>
-              <a:graphicFrameLocks xmlns:a="http://schemas.openxmlformats.org/drawingml/2006/main" noChangeAspect="1"/>
-            </wp:cNvGraphicFramePr>
-            <a:graphic xmlns:a="http://schemas.openxmlformats.org/drawingml/2006/main">
-              <a:graphicData uri="http://schemas.openxmlformats.org/drawingml/2006/picture">
-                <pic:pic xmlns:pic="http://schemas.openxmlformats.org/drawingml/2006/picture">
-                  <pic:nvPicPr>
-                    <pic:cNvPr id="16" name="temperature_modele_RANSAC.png"/>
-                    <pic:cNvPicPr/>
-                  </pic:nvPicPr>
-                  <pic:blipFill>
-                    <a:blip r:embed="rId20">
-                      <a:extLst>
-                        <a:ext uri="{28A0092B-C50C-407E-A947-70E740481C1C}">
-                          <a14:useLocalDpi xmlns:a14="http://schemas.microsoft.com/office/drawing/2010/main" val="0"/>
-                        </a:ext>
-                      </a:extLst>
-                    </a:blip>
-                    <a:stretch>
-                      <a:fillRect/>
-                    </a:stretch>
-                  </pic:blipFill>
-                  <pic:spPr>
-                    <a:xfrm>
-                      <a:off x="0" y="0"/>
-                      <a:ext cx="2880000" cy="2007925"/>
-                    </a:xfrm>
-                    <a:prstGeom prst="rect">
-                      <a:avLst/>
-                    </a:prstGeom>
-                  </pic:spPr>
-                </pic:pic>
-              </a:graphicData>
-            </a:graphic>
-            <wp14:sizeRelH relativeFrom="page">
-              <wp14:pctWidth>0</wp14:pctWidth>
-            </wp14:sizeRelH>
-            <wp14:sizeRelV relativeFrom="page">
-              <wp14:pctHeight>0</wp14:pctHeight>
-            </wp14:sizeRelV>
-          </wp:anchor>
-        </w:drawing>
-      </w:r>
-    </w:p>
-    <w:p>
-      <w:pPr>
-        <w:spacing w:before="240" w:after="0"/>
-        <w:jc w:val="both"/>
-      </w:pPr>
-    </w:p>
-    <w:p>
-      <w:pPr>
-        <w:spacing w:before="240" w:after="0"/>
-        <w:jc w:val="both"/>
-      </w:pPr>
-    </w:p>
-    <w:p>
-      <w:pPr>
-        <w:spacing w:before="240" w:after="0"/>
-        <w:jc w:val="both"/>
-      </w:pPr>
-    </w:p>
-    <w:p>
-      <w:pPr>
-        <w:spacing w:before="240" w:after="0"/>
-        <w:jc w:val="both"/>
-      </w:pPr>
-    </w:p>
-    <w:p>
-      <w:pPr>
-        <w:spacing w:before="240" w:after="0"/>
-        <w:jc w:val="both"/>
-      </w:pPr>
-    </w:p>
-    <w:p>
-      <w:pPr>
-        <w:spacing w:before="240" w:after="0"/>
-        <w:jc w:val="both"/>
-      </w:pPr>
-    </w:p>
-    <w:p>
-      <w:pPr>
-        <w:pStyle w:val="Paragraphedeliste"/>
-        <w:numPr>
-          <w:ilvl w:val="0"/>
-          <w:numId w:val="1"/>
-        </w:numPr>
-        <w:spacing w:before="240" w:after="0"/>
-        <w:jc w:val="both"/>
-        <w:outlineLvl w:val="0"/>
-        <w:rPr>
-          <w:b/>
-          <w:sz w:val="26"/>
-          <w:szCs w:val="26"/>
-          <w:u w:val="single"/>
-        </w:rPr>
-      </w:pPr>
-      <w:bookmarkStart w:id="13" w:name="_Toc510203385"/>
-      <w:r>
-        <w:rPr>
-          <w:b/>
-          <w:sz w:val="26"/>
-          <w:szCs w:val="26"/>
-          <w:u w:val="single"/>
-        </w:rPr>
         <w:t>Conclusion</w:t>
       </w:r>
       <w:bookmarkEnd w:id="13"/>
@@ -5706,8 +7239,97 @@
         <w:jc w:val="both"/>
       </w:pPr>
     </w:p>
+    <w:p>
+      <w:pPr>
+        <w:spacing w:before="240" w:after="0"/>
+        <w:jc w:val="both"/>
+      </w:pPr>
+      <w:r>
+        <w:t>Pour les trois méthodes</w:t>
+      </w:r>
+      <w:r>
+        <w:t>,</w:t>
+      </w:r>
+      <w:r>
+        <w:t xml:space="preserve"> quasiment les mêmes résultats sont obtenus. Le modèle semble avoir bien été choisi et les paramètres estimés sont cohérents et relativement semblables d’une méthode à l’autre. </w:t>
+      </w:r>
+      <w:r>
+        <w:t>Les</w:t>
+      </w:r>
+      <w:r>
+        <w:t xml:space="preserve"> moindres carrés avec élimination de</w:t>
+      </w:r>
+      <w:r>
+        <w:t>s</w:t>
+      </w:r>
+      <w:r>
+        <w:t xml:space="preserve"> point</w:t>
+      </w:r>
+      <w:r>
+        <w:t>s</w:t>
+      </w:r>
+      <w:r>
+        <w:t xml:space="preserve"> faux</w:t>
+      </w:r>
+      <w:r>
+        <w:t xml:space="preserve"> permettent de conserver 85% des observation</w:t>
+      </w:r>
+      <w:r>
+        <w:t xml:space="preserve">s pour un critère à 2-sigma. </w:t>
+      </w:r>
+      <w:r>
+        <w:t>La</w:t>
+      </w:r>
+      <w:r>
+        <w:t xml:space="preserve"> méthode RANSAC</w:t>
+      </w:r>
+      <w:r>
+        <w:t xml:space="preserve"> pour un seuil à 2,5°C, permet aussi d’obtenir un taux de 85% de points conservés. </w:t>
+      </w:r>
+    </w:p>
+    <w:p>
+      <w:pPr>
+        <w:spacing w:before="240" w:after="0"/>
+        <w:jc w:val="both"/>
+      </w:pPr>
+      <w:r>
+        <w:t>Nous pouvons remarquer que les méthodes RANSAC et moindres carrés avec éliminations des points faux semblent être effectivement plus robuste</w:t>
+      </w:r>
+      <w:r>
+        <w:t>s</w:t>
+      </w:r>
+      <w:r>
+        <w:t xml:space="preserve"> </w:t>
+      </w:r>
+      <w:r>
+        <w:t>que</w:t>
+      </w:r>
+      <w:r>
+        <w:t xml:space="preserve"> la méthode des moindres carrés simple. </w:t>
+      </w:r>
+      <w:r>
+        <w:t>Il est difficile, au  vu de ces résultats, de préférer</w:t>
+      </w:r>
+      <w:r>
+        <w:t xml:space="preserve"> RANSAC au</w:t>
+      </w:r>
+      <w:r>
+        <w:t>x</w:t>
+      </w:r>
+      <w:r>
+        <w:t xml:space="preserve"> moindres carrés avec éliminations des points faux ou inversement. </w:t>
+      </w:r>
+    </w:p>
+    <w:p>
+      <w:pPr>
+        <w:pStyle w:val="Paragraphedeliste"/>
+        <w:spacing w:before="240" w:after="0"/>
+        <w:ind w:left="1080"/>
+        <w:jc w:val="both"/>
+      </w:pPr>
+    </w:p>
     <w:sectPr>
-      <w:footerReference w:type="default" r:id="rId21"/>
+      <w:footerReference w:type="default" r:id="rId23"/>
       <w:pgSz w:w="11906" w:h="16838"/>
       <w:pgMar w:top="1417" w:right="1417" w:bottom="1417" w:left="1417" w:header="708" w:footer="708" w:gutter="0"/>
       <w:pgNumType w:start="1"/>
@@ -5753,7 +7375,6 @@
         <w:docPartUnique/>
       </w:docPartObj>
     </w:sdtPr>
-    <w:sdtEndPr/>
     <w:sdtContent>
       <w:p>
         <w:pPr>
@@ -5773,7 +7394,7 @@
           <w:rPr>
             <w:noProof/>
           </w:rPr>
-          <w:t>8</w:t>
+          <w:t>9</w:t>
         </w:r>
         <w:r>
           <w:fldChar w:fldCharType="end"/>
@@ -7550,7 +9171,7 @@
 </file>
 
 <file path=customXml/itemProps1.xml><?xml version="1.0" encoding="utf-8"?>
-<ds:datastoreItem xmlns:ds="http://schemas.openxmlformats.org/officeDocument/2006/customXml" ds:itemID="{7DEFDD04-5060-41A9-A331-445205C61238}">
+<ds:datastoreItem xmlns:ds="http://schemas.openxmlformats.org/officeDocument/2006/customXml" ds:itemID="{15D589DD-4788-4AFF-90D6-A22B4972D044}">
   <ds:schemaRefs>
     <ds:schemaRef ds:uri="http://schemas.openxmlformats.org/officeDocument/2006/bibliography"/>
   </ds:schemaRefs>

--- a/Rapport.docx
+++ b/Rapport.docx
@@ -184,21 +184,12 @@
           <w:szCs w:val="40"/>
         </w:rPr>
       </w:pPr>
-      <w:proofErr w:type="gramStart"/>
       <w:r>
         <w:rPr>
           <w:sz w:val="40"/>
           <w:szCs w:val="40"/>
         </w:rPr>
-        <w:t>à</w:t>
-      </w:r>
-      <w:proofErr w:type="gramEnd"/>
-      <w:r>
-        <w:rPr>
-          <w:sz w:val="40"/>
-          <w:szCs w:val="40"/>
-        </w:rPr>
-        <w:t xml:space="preserve"> Oxford entre 1853 et 2003</w:t>
+        <w:t>à Oxford entre 1853 et 2003</w:t>
       </w:r>
     </w:p>
     <w:p>
@@ -315,54 +306,20 @@
           <w:szCs w:val="32"/>
         </w:rPr>
       </w:pPr>
-      <w:proofErr w:type="spellStart"/>
       <w:r>
         <w:rPr>
           <w:sz w:val="32"/>
           <w:szCs w:val="32"/>
         </w:rPr>
-        <w:t>Mannaïg</w:t>
-      </w:r>
-      <w:proofErr w:type="spellEnd"/>
+        <w:t>Mannaïg L’Har</w:t>
+      </w:r>
       <w:r>
         <w:rPr>
           <w:sz w:val="32"/>
           <w:szCs w:val="32"/>
         </w:rPr>
-        <w:t xml:space="preserve"> L’</w:t>
-      </w:r>
-      <w:proofErr w:type="spellStart"/>
-      <w:r>
-        <w:rPr>
-          <w:sz w:val="32"/>
-          <w:szCs w:val="32"/>
-        </w:rPr>
-        <w:t>Har</w:t>
-      </w:r>
-      <w:r>
-        <w:rPr>
-          <w:sz w:val="32"/>
-          <w:szCs w:val="32"/>
-        </w:rPr>
-        <w:t>idon</w:t>
-      </w:r>
-      <w:proofErr w:type="spellEnd"/>
-      <w:r>
-        <w:rPr>
-          <w:sz w:val="32"/>
-          <w:szCs w:val="32"/>
-        </w:rPr>
-        <w:t xml:space="preserve"> et Iris de </w:t>
-      </w:r>
-      <w:proofErr w:type="spellStart"/>
-      <w:r>
-        <w:rPr>
-          <w:sz w:val="32"/>
-          <w:szCs w:val="32"/>
-        </w:rPr>
-        <w:t>Gelis</w:t>
-      </w:r>
-      <w:proofErr w:type="spellEnd"/>
+        <w:t>idon et Iris de Gelis</w:t>
+      </w:r>
     </w:p>
     <w:p>
       <w:pPr>
@@ -407,7 +364,7 @@
       <w:r>
         <w:fldChar w:fldCharType="separate"/>
       </w:r>
-      <w:hyperlink w:anchor="_Toc510203374" w:history="1">
+      <w:hyperlink w:anchor="_Toc510214212" w:history="1">
         <w:r>
           <w:rPr>
             <w:rStyle w:val="Lienhypertexte"/>
@@ -450,7 +407,7 @@
             <w:noProof/>
             <w:webHidden/>
           </w:rPr>
-          <w:instrText xml:space="preserve"> PAGEREF _Toc510203374 \h </w:instrText>
+          <w:instrText xml:space="preserve"> PAGEREF _Toc510214212 \h </w:instrText>
         </w:r>
         <w:r>
           <w:rPr>
@@ -493,7 +450,7 @@
           <w:lang w:eastAsia="fr-FR"/>
         </w:rPr>
       </w:pPr>
-      <w:hyperlink w:anchor="_Toc510203375" w:history="1">
+      <w:hyperlink w:anchor="_Toc510214213" w:history="1">
         <w:r>
           <w:rPr>
             <w:rStyle w:val="Lienhypertexte"/>
@@ -536,7 +493,7 @@
             <w:noProof/>
             <w:webHidden/>
           </w:rPr>
-          <w:instrText xml:space="preserve"> PAGEREF _Toc510203375 \h </w:instrText>
+          <w:instrText xml:space="preserve"> PAGEREF _Toc510214213 \h </w:instrText>
         </w:r>
         <w:r>
           <w:rPr>
@@ -579,7 +536,7 @@
           <w:lang w:eastAsia="fr-FR"/>
         </w:rPr>
       </w:pPr>
-      <w:hyperlink w:anchor="_Toc510203376" w:history="1">
+      <w:hyperlink w:anchor="_Toc510214214" w:history="1">
         <w:r>
           <w:rPr>
             <w:rStyle w:val="Lienhypertexte"/>
@@ -622,7 +579,7 @@
             <w:noProof/>
             <w:webHidden/>
           </w:rPr>
-          <w:instrText xml:space="preserve"> PAGEREF _Toc510203376 \h </w:instrText>
+          <w:instrText xml:space="preserve"> PAGEREF _Toc510214214 \h </w:instrText>
         </w:r>
         <w:r>
           <w:rPr>
@@ -665,7 +622,7 @@
           <w:lang w:eastAsia="fr-FR"/>
         </w:rPr>
       </w:pPr>
-      <w:hyperlink w:anchor="_Toc510203377" w:history="1">
+      <w:hyperlink w:anchor="_Toc510214215" w:history="1">
         <w:r>
           <w:rPr>
             <w:rStyle w:val="Lienhypertexte"/>
@@ -708,7 +665,7 @@
             <w:noProof/>
             <w:webHidden/>
           </w:rPr>
-          <w:instrText xml:space="preserve"> PAGEREF _Toc510203377 \h </w:instrText>
+          <w:instrText xml:space="preserve"> PAGEREF _Toc510214215 \h </w:instrText>
         </w:r>
         <w:r>
           <w:rPr>
@@ -751,7 +708,7 @@
           <w:lang w:eastAsia="fr-FR"/>
         </w:rPr>
       </w:pPr>
-      <w:hyperlink w:anchor="_Toc510203378" w:history="1">
+      <w:hyperlink w:anchor="_Toc510214216" w:history="1">
         <w:r>
           <w:rPr>
             <w:rStyle w:val="Lienhypertexte"/>
@@ -794,7 +751,7 @@
             <w:noProof/>
             <w:webHidden/>
           </w:rPr>
-          <w:instrText xml:space="preserve"> PAGEREF _Toc510203378 \h </w:instrText>
+          <w:instrText xml:space="preserve"> PAGEREF _Toc510214216 \h </w:instrText>
         </w:r>
         <w:r>
           <w:rPr>
@@ -837,7 +794,7 @@
           <w:lang w:eastAsia="fr-FR"/>
         </w:rPr>
       </w:pPr>
-      <w:hyperlink w:anchor="_Toc510203379" w:history="1">
+      <w:hyperlink w:anchor="_Toc510214217" w:history="1">
         <w:r>
           <w:rPr>
             <w:rStyle w:val="Lienhypertexte"/>
@@ -846,7 +803,6 @@
           </w:rPr>
           <w:t>1.</w:t>
         </w:r>
-        <w:bookmarkStart w:id="0" w:name="_Toc510134569"/>
         <w:r>
           <w:rPr>
             <w:noProof/>
@@ -854,7 +810,6 @@
           </w:rPr>
           <w:tab/>
         </w:r>
-        <w:bookmarkEnd w:id="0"/>
         <w:r>
           <w:rPr>
             <w:rStyle w:val="Lienhypertexte"/>
@@ -882,7 +837,7 @@
             <w:noProof/>
             <w:webHidden/>
           </w:rPr>
-          <w:instrText xml:space="preserve"> PAGEREF _Toc510203379 \h </w:instrText>
+          <w:instrText xml:space="preserve"> PAGEREF _Toc510214217 \h </w:instrText>
         </w:r>
         <w:r>
           <w:rPr>
@@ -925,7 +880,7 @@
           <w:lang w:eastAsia="fr-FR"/>
         </w:rPr>
       </w:pPr>
-      <w:hyperlink w:anchor="_Toc510203380" w:history="1">
+      <w:hyperlink w:anchor="_Toc510214218" w:history="1">
         <w:r>
           <w:rPr>
             <w:rStyle w:val="Lienhypertexte"/>
@@ -968,7 +923,7 @@
             <w:noProof/>
             <w:webHidden/>
           </w:rPr>
-          <w:instrText xml:space="preserve"> PAGEREF _Toc510203380 \h </w:instrText>
+          <w:instrText xml:space="preserve"> PAGEREF _Toc510214218 \h </w:instrText>
         </w:r>
         <w:r>
           <w:rPr>
@@ -1011,7 +966,7 @@
           <w:lang w:eastAsia="fr-FR"/>
         </w:rPr>
       </w:pPr>
-      <w:hyperlink w:anchor="_Toc510203381" w:history="1">
+      <w:hyperlink w:anchor="_Toc510214219" w:history="1">
         <w:r>
           <w:rPr>
             <w:rStyle w:val="Lienhypertexte"/>
@@ -1054,7 +1009,7 @@
             <w:noProof/>
             <w:webHidden/>
           </w:rPr>
-          <w:instrText xml:space="preserve"> PAGEREF _Toc510203381 \h </w:instrText>
+          <w:instrText xml:space="preserve"> PAGEREF _Toc510214219 \h </w:instrText>
         </w:r>
         <w:r>
           <w:rPr>
@@ -1097,7 +1052,7 @@
           <w:lang w:eastAsia="fr-FR"/>
         </w:rPr>
       </w:pPr>
-      <w:hyperlink w:anchor="_Toc510203382" w:history="1">
+      <w:hyperlink w:anchor="_Toc510214220" w:history="1">
         <w:r>
           <w:rPr>
             <w:rStyle w:val="Lienhypertexte"/>
@@ -1140,7 +1095,7 @@
             <w:noProof/>
             <w:webHidden/>
           </w:rPr>
-          <w:instrText xml:space="preserve"> PAGEREF _Toc510203382 \h </w:instrText>
+          <w:instrText xml:space="preserve"> PAGEREF _Toc510214220 \h </w:instrText>
         </w:r>
         <w:r>
           <w:rPr>
@@ -1183,7 +1138,7 @@
           <w:lang w:eastAsia="fr-FR"/>
         </w:rPr>
       </w:pPr>
-      <w:hyperlink w:anchor="_Toc510203383" w:history="1">
+      <w:hyperlink w:anchor="_Toc510214221" w:history="1">
         <w:r>
           <w:rPr>
             <w:rStyle w:val="Lienhypertexte"/>
@@ -1226,7 +1181,7 @@
             <w:noProof/>
             <w:webHidden/>
           </w:rPr>
-          <w:instrText xml:space="preserve"> PAGEREF _Toc510203383 \h </w:instrText>
+          <w:instrText xml:space="preserve"> PAGEREF _Toc510214221 \h </w:instrText>
         </w:r>
         <w:r>
           <w:rPr>
@@ -1269,7 +1224,7 @@
           <w:lang w:eastAsia="fr-FR"/>
         </w:rPr>
       </w:pPr>
-      <w:hyperlink w:anchor="_Toc510203384" w:history="1">
+      <w:hyperlink w:anchor="_Toc510214222" w:history="1">
         <w:r>
           <w:rPr>
             <w:rStyle w:val="Lienhypertexte"/>
@@ -1312,7 +1267,7 @@
             <w:noProof/>
             <w:webHidden/>
           </w:rPr>
-          <w:instrText xml:space="preserve"> PAGEREF _Toc510203384 \h </w:instrText>
+          <w:instrText xml:space="preserve"> PAGEREF _Toc510214222 \h </w:instrText>
         </w:r>
         <w:r>
           <w:rPr>
@@ -1355,7 +1310,7 @@
           <w:lang w:eastAsia="fr-FR"/>
         </w:rPr>
       </w:pPr>
-      <w:hyperlink w:anchor="_Toc510203385" w:history="1">
+      <w:hyperlink w:anchor="_Toc510214223" w:history="1">
         <w:r>
           <w:rPr>
             <w:rStyle w:val="Lienhypertexte"/>
@@ -1398,7 +1353,7 @@
             <w:noProof/>
             <w:webHidden/>
           </w:rPr>
-          <w:instrText xml:space="preserve"> PAGEREF _Toc510203385 \h </w:instrText>
+          <w:instrText xml:space="preserve"> PAGEREF _Toc510214223 \h </w:instrText>
         </w:r>
         <w:r>
           <w:rPr>
@@ -1458,7 +1413,7 @@
           <w:u w:val="single"/>
         </w:rPr>
       </w:pPr>
-      <w:bookmarkStart w:id="1" w:name="_Toc510203374"/>
+      <w:bookmarkStart w:id="0" w:name="_Toc510214212"/>
       <w:r>
         <w:rPr>
           <w:b/>
@@ -1469,7 +1424,7 @@
         <w:lastRenderedPageBreak/>
         <w:t>Présentation des données</w:t>
       </w:r>
-      <w:bookmarkEnd w:id="1"/>
+      <w:bookmarkEnd w:id="0"/>
     </w:p>
     <w:p>
       <w:pPr>
@@ -1493,7 +1448,7 @@
           <w:szCs w:val="24"/>
         </w:rPr>
       </w:pPr>
-      <w:bookmarkStart w:id="2" w:name="_Toc510203375"/>
+      <w:bookmarkStart w:id="1" w:name="_Toc510214213"/>
       <w:r>
         <w:rPr>
           <w:b/>
@@ -1502,7 +1457,7 @@
         </w:rPr>
         <w:t>Les données</w:t>
       </w:r>
-      <w:bookmarkEnd w:id="2"/>
+      <w:bookmarkEnd w:id="1"/>
     </w:p>
     <w:p>
       <w:pPr>
@@ -1837,7 +1792,7 @@
           <w:szCs w:val="24"/>
         </w:rPr>
       </w:pPr>
-      <w:bookmarkStart w:id="3" w:name="_Toc510203376"/>
+      <w:bookmarkStart w:id="2" w:name="_Toc510214214"/>
       <w:r>
         <w:rPr>
           <w:b/>
@@ -1846,7 +1801,7 @@
         </w:rPr>
         <w:t>Le modèle</w:t>
       </w:r>
-      <w:bookmarkEnd w:id="3"/>
+      <w:bookmarkEnd w:id="2"/>
     </w:p>
     <w:p>
       <w:pPr>
@@ -2010,15 +1965,7 @@
         </w:drawing>
       </w:r>
       <w:r>
-        <w:t>En sélectionnant juste 20 ans de données de façon arbitraire, on remarque que les observations sont périodiques – de période 12 mois soit 1 an – et adoptent un mouvement quasi-</w:t>
-      </w:r>
-      <w:proofErr w:type="spellStart"/>
-      <w:r>
-        <w:t>sinusoidal</w:t>
-      </w:r>
-      <w:proofErr w:type="spellEnd"/>
-      <w:r>
-        <w:t xml:space="preserve">. </w:t>
+        <w:t xml:space="preserve">En sélectionnant juste 20 ans de données de façon arbitraire, on remarque que les observations sont périodiques – de période 12 mois soit 1 an – et adoptent un mouvement quasi-sinusoidal. </w:t>
       </w:r>
     </w:p>
     <w:p>
@@ -2027,15 +1974,7 @@
         <w:jc w:val="both"/>
       </w:pPr>
       <w:r>
-        <w:t xml:space="preserve">Le modèle des observations adopté est donc celui d’un signal </w:t>
-      </w:r>
-      <w:proofErr w:type="spellStart"/>
-      <w:r>
-        <w:t>sinusoidal</w:t>
-      </w:r>
-      <w:proofErr w:type="spellEnd"/>
-      <w:r>
-        <w:t>, soit :</w:t>
+        <w:t>Le modèle des observations adopté est donc celui d’un signal sinusoidal, soit :</w:t>
       </w:r>
     </w:p>
     <w:p>
@@ -2210,7 +2149,7 @@
           <w:szCs w:val="24"/>
         </w:rPr>
       </w:pPr>
-      <w:bookmarkStart w:id="4" w:name="_Toc510203377"/>
+      <w:bookmarkStart w:id="3" w:name="_Toc510214215"/>
       <w:r>
         <w:rPr>
           <w:b/>
@@ -2220,7 +2159,7 @@
         <w:lastRenderedPageBreak/>
         <w:t>Conditions initiales</w:t>
       </w:r>
-      <w:bookmarkEnd w:id="4"/>
+      <w:bookmarkEnd w:id="3"/>
     </w:p>
     <w:p>
       <w:pPr>
@@ -2603,7 +2542,7 @@
           <w:u w:val="single"/>
         </w:rPr>
       </w:pPr>
-      <w:bookmarkStart w:id="5" w:name="_Toc510203378"/>
+      <w:bookmarkStart w:id="4" w:name="_Toc510214216"/>
       <w:r>
         <w:rPr>
           <w:b/>
@@ -2613,7 +2552,7 @@
         </w:rPr>
         <w:t>Moindres Carrés</w:t>
       </w:r>
-      <w:bookmarkEnd w:id="5"/>
+      <w:bookmarkEnd w:id="4"/>
     </w:p>
     <w:p>
       <w:pPr>
@@ -2640,7 +2579,7 @@
           <w:szCs w:val="24"/>
         </w:rPr>
       </w:pPr>
-      <w:bookmarkStart w:id="6" w:name="_Toc510203379"/>
+      <w:bookmarkStart w:id="5" w:name="_Toc510214217"/>
       <w:r>
         <w:rPr>
           <w:b/>
@@ -2719,7 +2658,7 @@
         </w:rPr>
         <w:t>Estimation simple</w:t>
       </w:r>
-      <w:bookmarkEnd w:id="6"/>
+      <w:bookmarkEnd w:id="5"/>
     </w:p>
     <w:p>
       <w:pPr>
@@ -2962,19 +2901,11 @@
           </mc:Fallback>
         </mc:AlternateContent>
       </w:r>
-      <w:proofErr w:type="spellStart"/>
       <w:r>
         <w:rPr>
           <w:lang w:val="es-ES"/>
         </w:rPr>
-        <w:t>cste</w:t>
-      </w:r>
-      <w:proofErr w:type="spellEnd"/>
-      <w:r>
-        <w:rPr>
-          <w:lang w:val="es-ES"/>
-        </w:rPr>
-        <w:t xml:space="preserve"> = 13.79</w:t>
+        <w:t>cste = 13.79</w:t>
       </w:r>
       <w:r>
         <w:rPr>
@@ -3299,15 +3230,7 @@
         <w:t>Matrice de varia</w:t>
       </w:r>
       <w:r>
-        <w:t xml:space="preserve">nce-covariance des paramètres: on peut voir grâce à cette matrice que les quatre paramètres du modèle sont bien </w:t>
-      </w:r>
-      <w:proofErr w:type="spellStart"/>
-      <w:r>
-        <w:t>décorrélés</w:t>
-      </w:r>
-      <w:proofErr w:type="spellEnd"/>
-      <w:r>
-        <w:t xml:space="preserve"> entre eux, ils ont donc  tous une réelle importance. Le modèle semble cohérent. </w:t>
+        <w:t xml:space="preserve">nce-covariance des paramètres: on peut voir grâce à cette matrice que les quatre paramètres du modèle sont bien décorrélés entre eux, ils ont donc  tous une réelle importance. Le modèle semble cohérent. </w:t>
       </w:r>
     </w:p>
     <w:p>
@@ -3469,13 +3392,14 @@
         <w:t>χ²</w:t>
       </w:r>
       <w:r>
-        <w:t xml:space="preserve"> a ensuite été effectué. Pour être validé, le facteur unitaire de variance doit être compris dans l’intervalle [0.936,1.066], </w:t>
-      </w:r>
-      <w:proofErr w:type="gramStart"/>
-      <w:r>
-        <w:t xml:space="preserve">or  </w:t>
-      </w:r>
-      <w:proofErr w:type="gramEnd"/>
+        <w:t xml:space="preserve"> a ensuite été effectué. Pour être validé, le facteur unitaire de variance doit être compris </w:t>
+      </w:r>
+      <w:r>
+        <w:t>dans l’intervalle [0.936,1.066]. Or</w:t>
+      </w:r>
+      <w:r>
+        <w:t xml:space="preserve">  </w:t>
+      </w:r>
       <m:oMath>
         <m:sSup>
           <m:sSupPr>
@@ -3577,7 +3501,7 @@
           <w:szCs w:val="24"/>
         </w:rPr>
       </w:pPr>
-      <w:bookmarkStart w:id="7" w:name="_Toc510203380"/>
+      <w:bookmarkStart w:id="6" w:name="_Toc510214218"/>
       <w:r>
         <w:rPr>
           <w:b/>
@@ -3602,7 +3526,7 @@
         </w:rPr>
         <w:t xml:space="preserve"> faux</w:t>
       </w:r>
-      <w:bookmarkEnd w:id="7"/>
+      <w:bookmarkEnd w:id="6"/>
     </w:p>
     <w:p>
       <w:pPr>
@@ -3682,13 +3606,8 @@
         <w:t xml:space="preserve">Cette seconde estimation des moindres carrés a été effectuée en éliminant les points faux des observations afin d’obtenir de meilleurs résultats qu’auparavant. </w:t>
       </w:r>
       <w:r>
-        <w:t xml:space="preserve">Il a été choisi de conserver les observations dont la valeur absolue des résidus est inférieure au </w:t>
-      </w:r>
-      <w:proofErr w:type="gramStart"/>
-      <w:r>
-        <w:t xml:space="preserve">critère </w:t>
-      </w:r>
-      <w:proofErr w:type="gramEnd"/>
+        <w:t xml:space="preserve">Il a été choisi de conserver les observations dont la valeur absolue des résidus est inférieure au critère </w:t>
+      </w:r>
       <m:oMath>
         <m:r>
           <w:rPr>
@@ -3807,13 +3726,8 @@
                               </w:rPr>
                             </w:pPr>
                             <w:r>
-                              <w:t xml:space="preserve">Figure 7 : Observations conservées ou non en fonction du critère </w:t>
+                              <w:t xml:space="preserve">Figure 7 : Observations conservées ou non en fonction du critère à  </w:t>
                             </w:r>
-                            <w:proofErr w:type="gramStart"/>
-                            <w:r>
-                              <w:t xml:space="preserve">à  </w:t>
-                            </w:r>
-                            <w:proofErr w:type="gramEnd"/>
                             <m:oMath>
                               <m:r>
                                 <w:rPr>
@@ -3901,13 +3815,8 @@
                         </w:rPr>
                       </w:pPr>
                       <w:r>
-                        <w:t xml:space="preserve">Figure 7 : Observations conservées ou non en fonction du critère </w:t>
+                        <w:t xml:space="preserve">Figure 7 : Observations conservées ou non en fonction du critère à  </w:t>
                       </w:r>
-                      <w:proofErr w:type="gramStart"/>
-                      <w:r>
-                        <w:t xml:space="preserve">à  </w:t>
-                      </w:r>
-                      <w:proofErr w:type="gramEnd"/>
                       <m:oMath>
                         <m:r>
                           <w:rPr>
@@ -3973,7 +3882,12 @@
         <w:t xml:space="preserve">La figure 6 représente l’ensemble des </w:t>
       </w:r>
       <w:r>
-        <w:t>observations qui ont été conservées en orange ainsi que celles qui ont été supprimées en bleu au bout de 10 itérations où le critère d’arrêt est l’absence de détection de nouveaux points faux. On peut observer que les points conservés sont bien situés dans une zone bien définie et que certains points dans cette zone rectangulaire ont été tout de même supprimés.</w:t>
+        <w:t xml:space="preserve">observations qui ont été conservées en orange ainsi que celles qui ont été supprimées en bleu au bout de 10 itérations où le critère d’arrêt est l’absence de détection de nouveaux points faux. On peut observer que les points conservés sont bien situés dans une zone bien définie et que certains points dans cette zone rectangulaire ont </w:t>
+      </w:r>
+      <w:bookmarkStart w:id="7" w:name="_GoBack"/>
+      <w:bookmarkEnd w:id="7"/>
+      <w:r>
+        <w:t>été tout de même supprimés.</w:t>
       </w:r>
     </w:p>
     <w:p>
@@ -4095,19 +4009,11 @@
           <w:lang w:val="es-ES"/>
         </w:rPr>
       </w:pPr>
-      <w:proofErr w:type="spellStart"/>
       <w:r>
         <w:rPr>
           <w:lang w:val="es-ES"/>
         </w:rPr>
-        <w:t>cste</w:t>
-      </w:r>
-      <w:proofErr w:type="spellEnd"/>
-      <w:r>
-        <w:rPr>
-          <w:lang w:val="es-ES"/>
-        </w:rPr>
-        <w:t xml:space="preserve"> = </w:t>
+        <w:t xml:space="preserve">cste = </w:t>
       </w:r>
       <w:r>
         <w:rPr>
@@ -4211,455 +4117,31 @@
         <w:rPr>
           <w:lang w:val="es-ES"/>
         </w:rPr>
-        <w:t xml:space="preserve">de </w:t>
-      </w:r>
-      <w:proofErr w:type="spellStart"/>
+        <w:t>de variance</w:t>
+      </w:r>
       <w:r>
         <w:rPr>
           <w:lang w:val="es-ES"/>
         </w:rPr>
-        <w:t>variance-covariance</w:t>
-      </w:r>
-      <w:proofErr w:type="spellEnd"/>
+        <w:t>s</w:t>
+      </w:r>
       <w:r>
         <w:rPr>
           <w:lang w:val="es-ES"/>
         </w:rPr>
-        <w:t xml:space="preserve"> ci-</w:t>
-      </w:r>
-      <w:proofErr w:type="spellStart"/>
+        <w:t>-covariance</w:t>
+      </w:r>
       <w:r>
         <w:rPr>
           <w:lang w:val="es-ES"/>
         </w:rPr>
-        <w:t>contre</w:t>
-      </w:r>
-      <w:proofErr w:type="spellEnd"/>
+        <w:t>s</w:t>
+      </w:r>
       <w:r>
         <w:rPr>
           <w:lang w:val="es-ES"/>
         </w:rPr>
-        <w:t xml:space="preserve">, </w:t>
-      </w:r>
-      <w:proofErr w:type="spellStart"/>
-      <w:r>
-        <w:rPr>
-          <w:lang w:val="es-ES"/>
-        </w:rPr>
-        <w:t>montre</w:t>
-      </w:r>
-      <w:proofErr w:type="spellEnd"/>
-      <w:r>
-        <w:rPr>
-          <w:lang w:val="es-ES"/>
-        </w:rPr>
-        <w:t xml:space="preserve"> </w:t>
-      </w:r>
-      <w:proofErr w:type="spellStart"/>
-      <w:r>
-        <w:rPr>
-          <w:lang w:val="es-ES"/>
-        </w:rPr>
-        <w:t>aussi</w:t>
-      </w:r>
-      <w:proofErr w:type="spellEnd"/>
-      <w:r>
-        <w:rPr>
-          <w:lang w:val="es-ES"/>
-        </w:rPr>
-        <w:t xml:space="preserve"> une </w:t>
-      </w:r>
-      <w:proofErr w:type="spellStart"/>
-      <w:r>
-        <w:rPr>
-          <w:lang w:val="es-ES"/>
-        </w:rPr>
-        <w:t>forte</w:t>
-      </w:r>
-      <w:proofErr w:type="spellEnd"/>
-      <w:r>
-        <w:rPr>
-          <w:lang w:val="es-ES"/>
-        </w:rPr>
-        <w:t xml:space="preserve"> </w:t>
-      </w:r>
-      <w:proofErr w:type="spellStart"/>
-      <w:r>
-        <w:rPr>
-          <w:lang w:val="es-ES"/>
-        </w:rPr>
-        <w:t>décorrélation</w:t>
-      </w:r>
-      <w:proofErr w:type="spellEnd"/>
-      <w:r>
-        <w:rPr>
-          <w:lang w:val="es-ES"/>
-        </w:rPr>
-        <w:t xml:space="preserve"> entre les </w:t>
-      </w:r>
-      <w:proofErr w:type="spellStart"/>
-      <w:r>
-        <w:rPr>
-          <w:lang w:val="es-ES"/>
-        </w:rPr>
-        <w:t>paramètres</w:t>
-      </w:r>
-      <w:proofErr w:type="spellEnd"/>
-      <w:r>
-        <w:rPr>
-          <w:lang w:val="es-ES"/>
-        </w:rPr>
-        <w:t xml:space="preserve">. </w:t>
-      </w:r>
-      <w:proofErr w:type="spellStart"/>
-      <w:r>
-        <w:rPr>
-          <w:lang w:val="es-ES"/>
-        </w:rPr>
-        <w:t>On</w:t>
-      </w:r>
-      <w:proofErr w:type="spellEnd"/>
-      <w:r>
-        <w:rPr>
-          <w:lang w:val="es-ES"/>
-        </w:rPr>
-        <w:t xml:space="preserve"> remarque </w:t>
-      </w:r>
-      <w:proofErr w:type="spellStart"/>
-      <w:r>
-        <w:rPr>
-          <w:lang w:val="es-ES"/>
-        </w:rPr>
-        <w:t>ici</w:t>
-      </w:r>
-      <w:proofErr w:type="spellEnd"/>
-      <w:r>
-        <w:rPr>
-          <w:lang w:val="es-ES"/>
-        </w:rPr>
-        <w:t xml:space="preserve"> </w:t>
-      </w:r>
-      <w:proofErr w:type="spellStart"/>
-      <w:r>
-        <w:rPr>
-          <w:lang w:val="es-ES"/>
-        </w:rPr>
-        <w:t>aussi</w:t>
-      </w:r>
-      <w:proofErr w:type="spellEnd"/>
-      <w:r>
-        <w:rPr>
-          <w:lang w:val="es-ES"/>
-        </w:rPr>
-        <w:t xml:space="preserve"> que la </w:t>
-      </w:r>
-      <w:proofErr w:type="spellStart"/>
-      <w:r>
-        <w:rPr>
-          <w:lang w:val="es-ES"/>
-        </w:rPr>
-        <w:t>précision</w:t>
-      </w:r>
-      <w:proofErr w:type="spellEnd"/>
-      <w:r>
-        <w:rPr>
-          <w:lang w:val="es-ES"/>
-        </w:rPr>
-        <w:t xml:space="preserve"> des </w:t>
-      </w:r>
-      <w:proofErr w:type="spellStart"/>
-      <w:r>
-        <w:rPr>
-          <w:lang w:val="es-ES"/>
-        </w:rPr>
-        <w:t>paramètres</w:t>
-      </w:r>
-      <w:proofErr w:type="spellEnd"/>
-      <w:r>
-        <w:rPr>
-          <w:lang w:val="es-ES"/>
-        </w:rPr>
-        <w:t xml:space="preserve"> </w:t>
-      </w:r>
-      <w:proofErr w:type="spellStart"/>
-      <w:r>
-        <w:rPr>
-          <w:lang w:val="es-ES"/>
-        </w:rPr>
-        <w:t>est</w:t>
-      </w:r>
-      <w:proofErr w:type="spellEnd"/>
-      <w:r>
-        <w:rPr>
-          <w:lang w:val="es-ES"/>
-        </w:rPr>
-        <w:t xml:space="preserve"> </w:t>
-      </w:r>
-      <w:proofErr w:type="spellStart"/>
-      <w:r>
-        <w:rPr>
-          <w:lang w:val="es-ES"/>
-        </w:rPr>
-        <w:t>assez</w:t>
-      </w:r>
-      <w:proofErr w:type="spellEnd"/>
-      <w:r>
-        <w:rPr>
-          <w:lang w:val="es-ES"/>
-        </w:rPr>
-        <w:t xml:space="preserve"> </w:t>
-      </w:r>
-      <w:proofErr w:type="spellStart"/>
-      <w:r>
-        <w:rPr>
-          <w:lang w:val="es-ES"/>
-        </w:rPr>
-        <w:t>bonne</w:t>
-      </w:r>
-      <w:proofErr w:type="spellEnd"/>
-      <w:r>
-        <w:rPr>
-          <w:lang w:val="es-ES"/>
-        </w:rPr>
-        <w:t xml:space="preserve">, </w:t>
-      </w:r>
-      <w:proofErr w:type="spellStart"/>
-      <w:r>
-        <w:rPr>
-          <w:lang w:val="es-ES"/>
-        </w:rPr>
-        <w:t>seule</w:t>
-      </w:r>
-      <w:proofErr w:type="spellEnd"/>
-      <w:r>
-        <w:rPr>
-          <w:lang w:val="es-ES"/>
-        </w:rPr>
-        <w:t xml:space="preserve"> la </w:t>
-      </w:r>
-      <w:proofErr w:type="spellStart"/>
-      <w:r>
-        <w:rPr>
-          <w:lang w:val="es-ES"/>
-        </w:rPr>
-        <w:t>phase</w:t>
-      </w:r>
-      <w:proofErr w:type="spellEnd"/>
-      <w:r>
-        <w:rPr>
-          <w:lang w:val="es-ES"/>
-        </w:rPr>
-        <w:t xml:space="preserve"> </w:t>
-      </w:r>
-      <w:proofErr w:type="spellStart"/>
-      <w:r>
-        <w:rPr>
-          <w:lang w:val="es-ES"/>
-        </w:rPr>
-        <w:t>semble</w:t>
-      </w:r>
-      <w:proofErr w:type="spellEnd"/>
-      <w:r>
-        <w:rPr>
-          <w:lang w:val="es-ES"/>
-        </w:rPr>
-        <w:t xml:space="preserve"> </w:t>
-      </w:r>
-      <w:proofErr w:type="spellStart"/>
-      <w:r>
-        <w:rPr>
-          <w:lang w:val="es-ES"/>
-        </w:rPr>
-        <w:t>ressortir</w:t>
-      </w:r>
-      <w:proofErr w:type="spellEnd"/>
-      <w:r>
-        <w:rPr>
-          <w:lang w:val="es-ES"/>
-        </w:rPr>
-        <w:t xml:space="preserve"> </w:t>
-      </w:r>
-      <w:proofErr w:type="spellStart"/>
-      <w:r>
-        <w:rPr>
-          <w:lang w:val="es-ES"/>
-        </w:rPr>
-        <w:t>avec</w:t>
-      </w:r>
-      <w:proofErr w:type="spellEnd"/>
-      <w:r>
-        <w:rPr>
-          <w:lang w:val="es-ES"/>
-        </w:rPr>
-        <w:t xml:space="preserve"> une </w:t>
-      </w:r>
-      <w:proofErr w:type="spellStart"/>
-      <w:r>
-        <w:rPr>
-          <w:lang w:val="es-ES"/>
-        </w:rPr>
-        <w:t>précision</w:t>
-      </w:r>
-      <w:proofErr w:type="spellEnd"/>
-      <w:r>
-        <w:rPr>
-          <w:lang w:val="es-ES"/>
-        </w:rPr>
-        <w:t xml:space="preserve"> </w:t>
-      </w:r>
-      <w:proofErr w:type="spellStart"/>
-      <w:r>
-        <w:rPr>
-          <w:lang w:val="es-ES"/>
-        </w:rPr>
-        <w:t>légèrement</w:t>
-      </w:r>
-      <w:proofErr w:type="spellEnd"/>
-      <w:r>
-        <w:rPr>
-          <w:lang w:val="es-ES"/>
-        </w:rPr>
-        <w:t xml:space="preserve"> </w:t>
-      </w:r>
-      <w:proofErr w:type="spellStart"/>
-      <w:r>
-        <w:rPr>
-          <w:lang w:val="es-ES"/>
-        </w:rPr>
-        <w:t>moins</w:t>
-      </w:r>
-      <w:proofErr w:type="spellEnd"/>
-      <w:r>
-        <w:rPr>
-          <w:lang w:val="es-ES"/>
-        </w:rPr>
-        <w:t xml:space="preserve"> </w:t>
-      </w:r>
-      <w:proofErr w:type="spellStart"/>
-      <w:r>
-        <w:rPr>
-          <w:lang w:val="es-ES"/>
-        </w:rPr>
-        <w:t>bonne</w:t>
-      </w:r>
-      <w:proofErr w:type="spellEnd"/>
-      <w:r>
-        <w:rPr>
-          <w:lang w:val="es-ES"/>
-        </w:rPr>
-        <w:t xml:space="preserve"> (0.046 </w:t>
-      </w:r>
-      <w:proofErr w:type="spellStart"/>
-      <w:r>
-        <w:rPr>
-          <w:lang w:val="es-ES"/>
-        </w:rPr>
-        <w:t>rd</w:t>
-      </w:r>
-      <w:proofErr w:type="spellEnd"/>
-      <w:r>
-        <w:rPr>
-          <w:lang w:val="es-ES"/>
-        </w:rPr>
-        <w:t xml:space="preserve">). La </w:t>
-      </w:r>
-      <w:proofErr w:type="spellStart"/>
-      <w:r>
-        <w:rPr>
-          <w:lang w:val="es-ES"/>
-        </w:rPr>
-        <w:t>phase</w:t>
-      </w:r>
-      <w:proofErr w:type="spellEnd"/>
-      <w:r>
-        <w:rPr>
-          <w:lang w:val="es-ES"/>
-        </w:rPr>
-        <w:t xml:space="preserve"> </w:t>
-      </w:r>
-      <w:proofErr w:type="spellStart"/>
-      <w:r>
-        <w:rPr>
-          <w:lang w:val="es-ES"/>
-        </w:rPr>
-        <w:t>est</w:t>
-      </w:r>
-      <w:proofErr w:type="spellEnd"/>
-      <w:r>
-        <w:rPr>
-          <w:lang w:val="es-ES"/>
-        </w:rPr>
-        <w:t xml:space="preserve"> le </w:t>
-      </w:r>
-      <w:proofErr w:type="spellStart"/>
-      <w:r>
-        <w:rPr>
-          <w:lang w:val="es-ES"/>
-        </w:rPr>
-        <w:t>paramètre</w:t>
-      </w:r>
-      <w:proofErr w:type="spellEnd"/>
-      <w:r>
-        <w:rPr>
-          <w:lang w:val="es-ES"/>
-        </w:rPr>
-        <w:t xml:space="preserve"> </w:t>
-      </w:r>
-      <w:proofErr w:type="spellStart"/>
-      <w:r>
-        <w:rPr>
-          <w:lang w:val="es-ES"/>
-        </w:rPr>
-        <w:t>qui</w:t>
-      </w:r>
-      <w:proofErr w:type="spellEnd"/>
-      <w:r>
-        <w:rPr>
-          <w:lang w:val="es-ES"/>
-        </w:rPr>
-        <w:t xml:space="preserve"> </w:t>
-      </w:r>
-      <w:proofErr w:type="spellStart"/>
-      <w:r>
-        <w:rPr>
-          <w:lang w:val="es-ES"/>
-        </w:rPr>
-        <w:t>varie</w:t>
-      </w:r>
-      <w:proofErr w:type="spellEnd"/>
-      <w:r>
-        <w:rPr>
-          <w:lang w:val="es-ES"/>
-        </w:rPr>
-        <w:t xml:space="preserve"> le plus entre les </w:t>
-      </w:r>
-      <w:proofErr w:type="spellStart"/>
-      <w:r>
-        <w:rPr>
-          <w:lang w:val="es-ES"/>
-        </w:rPr>
-        <w:t>différentes</w:t>
-      </w:r>
-      <w:proofErr w:type="spellEnd"/>
-      <w:r>
-        <w:rPr>
-          <w:lang w:val="es-ES"/>
-        </w:rPr>
-        <w:t xml:space="preserve"> </w:t>
-      </w:r>
-      <w:proofErr w:type="spellStart"/>
-      <w:r>
-        <w:rPr>
-          <w:lang w:val="es-ES"/>
-        </w:rPr>
-        <w:t>estimations</w:t>
-      </w:r>
-      <w:proofErr w:type="spellEnd"/>
-      <w:r>
-        <w:rPr>
-          <w:lang w:val="es-ES"/>
-        </w:rPr>
-        <w:t>.</w:t>
+        <w:t xml:space="preserve"> ci-contre, montre aussi une forte décorrélation entre les paramètres. On remarque ici aussi que la précision des paramètres est assez bonne, seule la phase semble ressortir avec une précision légèrement moins bonne (0.046 rd). La phase est le paramètre qui varie le plus entre les différentes estimations.</w:t>
       </w:r>
     </w:p>
     <w:p>
@@ -5026,13 +4508,8 @@
         <w:t>χ²</w:t>
       </w:r>
       <w:r>
-        <w:t xml:space="preserve"> soit validé sur ces valeurs, le facteur unitaire de variance doit être compris dans l’intervalle [0.843,1.169]. </w:t>
-      </w:r>
-      <w:proofErr w:type="gramStart"/>
-      <w:r>
-        <w:t xml:space="preserve">Or </w:t>
-      </w:r>
-      <w:proofErr w:type="gramEnd"/>
+        <w:t xml:space="preserve"> soit validé sur ces valeurs, le facteur unitaire de variance doit être compris dans l’intervalle [0.843,1.169]. Or </w:t>
+      </w:r>
       <m:oMath>
         <m:sSup>
           <m:sSupPr>
@@ -5123,7 +4600,6 @@
           <w:szCs w:val="24"/>
         </w:rPr>
       </w:pPr>
-      <w:bookmarkStart w:id="8" w:name="_Toc510203381"/>
       <w:r>
         <w:rPr>
           <w:b/>
@@ -5149,6 +4625,7 @@
           <w:szCs w:val="24"/>
         </w:rPr>
       </w:pPr>
+      <w:bookmarkStart w:id="8" w:name="_Toc510214219"/>
       <w:r>
         <w:rPr>
           <w:b/>
@@ -5374,7 +4851,7 @@
           <w:u w:val="single"/>
         </w:rPr>
       </w:pPr>
-      <w:bookmarkStart w:id="9" w:name="_Toc510203382"/>
+      <w:bookmarkStart w:id="9" w:name="_Toc510214220"/>
       <w:r>
         <w:rPr>
           <w:b/>
@@ -5412,7 +4889,7 @@
           <w:szCs w:val="24"/>
         </w:rPr>
       </w:pPr>
-      <w:bookmarkStart w:id="10" w:name="_Toc510203383"/>
+      <w:bookmarkStart w:id="10" w:name="_Toc510214221"/>
       <w:r>
         <w:rPr>
           <w:b/>
@@ -5435,7 +4912,6 @@
       <w:r>
         <w:t xml:space="preserve">optimisation </w:t>
       </w:r>
-      <w:proofErr w:type="spellStart"/>
       <w:r>
         <w:t>R</w:t>
       </w:r>
@@ -5443,19 +4919,10 @@
         <w:t>A</w:t>
       </w:r>
       <w:r>
-        <w:t>ndom</w:t>
-      </w:r>
-      <w:proofErr w:type="spellEnd"/>
-      <w:r>
-        <w:t xml:space="preserve"> </w:t>
-      </w:r>
-      <w:proofErr w:type="spellStart"/>
-      <w:r>
-        <w:t>SAmple</w:t>
-      </w:r>
-      <w:proofErr w:type="spellEnd"/>
-      <w:r>
-        <w:t xml:space="preserve"> C</w:t>
+        <w:t xml:space="preserve">ndom </w:t>
+      </w:r>
+      <w:r>
+        <w:t>SAmple C</w:t>
       </w:r>
       <w:r>
         <w:t>onsensus</w:t>
@@ -5721,7 +5188,7 @@
           <w:szCs w:val="24"/>
         </w:rPr>
       </w:pPr>
-      <w:bookmarkStart w:id="11" w:name="_Toc510203384"/>
+      <w:bookmarkStart w:id="11" w:name="_Toc510214222"/>
       <w:r>
         <w:rPr>
           <w:noProof/>
@@ -6041,19 +5508,11 @@
           </mc:Fallback>
         </mc:AlternateContent>
       </w:r>
-      <w:proofErr w:type="spellStart"/>
       <w:r>
         <w:rPr>
           <w:lang w:val="es-ES"/>
         </w:rPr>
-        <w:t>cste</w:t>
-      </w:r>
-      <w:proofErr w:type="spellEnd"/>
-      <w:r>
-        <w:rPr>
-          <w:lang w:val="es-ES"/>
-        </w:rPr>
-        <w:t xml:space="preserve"> = 13.822</w:t>
+        <w:t>cste = 13.822</w:t>
       </w:r>
     </w:p>
     <w:p>
@@ -6556,12 +6015,7 @@
         <w:jc w:val="both"/>
       </w:pPr>
       <w:r>
-        <w:t>L’hist</w:t>
-      </w:r>
-      <w:bookmarkStart w:id="12" w:name="_GoBack"/>
-      <w:bookmarkEnd w:id="12"/>
-      <w:r>
-        <w:t>ogramme des résidus normalisés semble assez bien suivre une loi normale</w:t>
+        <w:t>L’histogramme des résidus normalisés semble assez bien suivre une loi normale</w:t>
       </w:r>
       <w:r>
         <w:t>. L’histogramme semble être meilleur pour la méthode RANSAC que pour la méthode des moindres carrés avec élimination des points faux.</w:t>
@@ -6731,16 +6185,11 @@
         <w:t xml:space="preserve"> pas validé</w:t>
       </w:r>
       <w:r>
-        <w:t xml:space="preserve">. En effet, on </w:t>
-      </w:r>
-      <w:proofErr w:type="gramStart"/>
-      <w:r>
-        <w:t>obtient</w:t>
+        <w:t>. En effet, on obtient</w:t>
       </w:r>
       <w:r>
         <w:t xml:space="preserve"> </w:t>
       </w:r>
-      <w:proofErr w:type="gramEnd"/>
       <m:oMath>
         <m:sSup>
           <m:sSupPr>
@@ -6900,12 +6349,10 @@
       <w:r>
         <w:t xml:space="preserve">minés, ainsi que la valeur du facteur de </w:t>
       </w:r>
-      <w:proofErr w:type="gramStart"/>
       <w:r>
         <w:lastRenderedPageBreak/>
         <w:t xml:space="preserve">variance </w:t>
       </w:r>
-      <w:proofErr w:type="gramEnd"/>
       <m:oMath>
         <m:sSup>
           <m:sSupPr>
@@ -6976,13 +6423,8 @@
         <w:t xml:space="preserve"> si</w:t>
       </w:r>
       <w:r>
-        <w:t xml:space="preserve"> on met le seuil t à 2°C, on </w:t>
-      </w:r>
-      <w:proofErr w:type="gramStart"/>
-      <w:r>
-        <w:t xml:space="preserve">obtient </w:t>
-      </w:r>
-      <w:proofErr w:type="gramEnd"/>
+        <w:t xml:space="preserve"> on met le seuil t à 2°C, on obtient </w:t>
+      </w:r>
       <m:oMath>
         <m:sSup>
           <m:sSupPr>
@@ -7050,13 +6492,8 @@
         </m:r>
       </m:oMath>
       <w:r>
-        <w:t xml:space="preserve">, ce qui est meilleur. En revanche, il n’y a plus qu’environ 75% des points qui sont conservés. Pour le seuil t à 3°C, 92% des points sont conservés environ </w:t>
-      </w:r>
-      <w:proofErr w:type="gramStart"/>
-      <w:r>
-        <w:t xml:space="preserve">mais </w:t>
-      </w:r>
-      <w:proofErr w:type="gramEnd"/>
+        <w:t xml:space="preserve">, ce qui est meilleur. En revanche, il n’y a plus qu’environ 75% des points qui sont conservés. Pour le seuil t à 3°C, 92% des points sont conservés environ mais </w:t>
+      </w:r>
       <m:oMath>
         <m:sSup>
           <m:sSupPr>
@@ -7219,7 +6656,7 @@
           <w:u w:val="single"/>
         </w:rPr>
       </w:pPr>
-      <w:bookmarkStart w:id="13" w:name="_Toc510203385"/>
+      <w:bookmarkStart w:id="12" w:name="_Toc510214223"/>
       <w:r>
         <w:rPr>
           <w:b/>
@@ -7229,7 +6666,7 @@
         </w:rPr>
         <w:t>Conclusion</w:t>
       </w:r>
-      <w:bookmarkEnd w:id="13"/>
+      <w:bookmarkEnd w:id="12"/>
     </w:p>
     <w:p>
       <w:pPr>
@@ -9171,7 +8608,7 @@
 </file>
 
 <file path=customXml/itemProps1.xml><?xml version="1.0" encoding="utf-8"?>
-<ds:datastoreItem xmlns:ds="http://schemas.openxmlformats.org/officeDocument/2006/customXml" ds:itemID="{15D589DD-4788-4AFF-90D6-A22B4972D044}">
+<ds:datastoreItem xmlns:ds="http://schemas.openxmlformats.org/officeDocument/2006/customXml" ds:itemID="{4D14E194-5C31-4C9D-8130-64223725AFB4}">
   <ds:schemaRefs>
     <ds:schemaRef ds:uri="http://schemas.openxmlformats.org/officeDocument/2006/bibliography"/>
   </ds:schemaRefs>
